--- a/Варламов Резюме.docx
+++ b/Варламов Резюме.docx
@@ -61,7 +61,7 @@
                   <v:path o:extrusionok="f" gradientshapeok="t" o:connecttype="rect"/>
                   <o:lock v:ext="edit" aspectratio="t"/>
                 </v:shapetype>
-                <v:shape id="_x0000_i1025" type="#_x0000_t75" style="width:120.85pt;height:149pt">
+                <v:shape id="_x0000_i1025" type="#_x0000_t75" style="width:120.75pt;height:149.25pt">
                   <v:imagedata r:id="rId6" o:title="5d664f6765bcf192706dd5c7"/>
                 </v:shape>
               </w:pict>
@@ -1441,6 +1441,16 @@
                 <w:sz w:val="24"/>
                 <w:szCs w:val="24"/>
               </w:rPr>
+              <w:t xml:space="preserve">Тема ВКР </w:t>
+            </w:r>
+            <w:bookmarkStart w:id="0" w:name="_GoBack"/>
+            <w:bookmarkEnd w:id="0"/>
+            <w:r>
+              <w:rPr>
+                <w:color w:val="000000"/>
+                <w:sz w:val="24"/>
+                <w:szCs w:val="24"/>
+              </w:rPr>
               <w:t>«Обоснование ядерной безопасности чехла для хранения ОТВС»</w:t>
             </w:r>
           </w:p>
@@ -1937,8 +1947,8 @@
                 <w:szCs w:val="24"/>
               </w:rPr>
             </w:pPr>
-            <w:bookmarkStart w:id="0" w:name="_heading=h.30j0zll" w:colFirst="0" w:colLast="0"/>
-            <w:bookmarkEnd w:id="0"/>
+            <w:bookmarkStart w:id="1" w:name="_heading=h.30j0zll" w:colFirst="0" w:colLast="0"/>
+            <w:bookmarkEnd w:id="1"/>
             <w:r>
               <w:rPr>
                 <w:sz w:val="24"/>
@@ -1963,7 +1973,6 @@
               <w:rPr>
                 <w:sz w:val="24"/>
                 <w:szCs w:val="24"/>
-                <w:lang w:val="en-US"/>
               </w:rPr>
             </w:pPr>
             <w:r>
@@ -1989,7 +1998,6 @@
               <w:rPr>
                 <w:sz w:val="24"/>
                 <w:szCs w:val="24"/>
-                <w:lang w:val="en-US"/>
               </w:rPr>
             </w:pPr>
           </w:p>
@@ -2074,16 +2082,7 @@
                 <w:sz w:val="24"/>
                 <w:szCs w:val="24"/>
               </w:rPr>
-              <w:t>, задачи условной и безусловной оптимизации, ЗЛП</w:t>
-            </w:r>
-            <w:bookmarkStart w:id="1" w:name="_GoBack"/>
-            <w:bookmarkEnd w:id="1"/>
-            <w:r>
-              <w:rPr>
-                <w:sz w:val="24"/>
-                <w:szCs w:val="24"/>
-              </w:rPr>
-              <w:t>).</w:t>
+              <w:t>, задачи условной и безусловной оптимизации, ЗЛП).</w:t>
             </w:r>
           </w:p>
           <w:p>
@@ -2858,21 +2857,7 @@
                 <w:sz w:val="24"/>
                 <w:szCs w:val="24"/>
               </w:rPr>
-              <w:t>«</w:t>
-            </w:r>
-            <w:r>
-              <w:rPr>
-                <w:sz w:val="24"/>
-                <w:szCs w:val="24"/>
-              </w:rPr>
-              <w:t>Моделирование нейтронных взаимодействий методом Монте-Карло</w:t>
-            </w:r>
-            <w:r>
-              <w:rPr>
-                <w:sz w:val="24"/>
-                <w:szCs w:val="24"/>
-              </w:rPr>
-              <w:t>»</w:t>
+              <w:t>«Моделирование нейтронных взаимодействий методом Монте-Карло»</w:t>
             </w:r>
           </w:p>
           <w:p>
@@ -3185,6 +3170,7 @@
               <w:rPr>
                 <w:sz w:val="24"/>
                 <w:szCs w:val="24"/>
+                <w:lang w:val="en-US"/>
               </w:rPr>
               <w:t xml:space="preserve">, </w:t>
             </w:r>
@@ -3202,6 +3188,7 @@
               <w:rPr>
                 <w:sz w:val="24"/>
                 <w:szCs w:val="24"/>
+                <w:lang w:val="en-US"/>
               </w:rPr>
               <w:t xml:space="preserve"> </w:t>
             </w:r>
@@ -3218,6 +3205,7 @@
                 <w:sz w:val="24"/>
                 <w:szCs w:val="24"/>
                 <w:highlight w:val="white"/>
+                <w:lang w:val="en-US"/>
               </w:rPr>
               <w:t xml:space="preserve">, </w:t>
             </w:r>
@@ -3237,6 +3225,7 @@
                 <w:sz w:val="24"/>
                 <w:szCs w:val="24"/>
                 <w:highlight w:val="white"/>
+                <w:lang w:val="en-US"/>
               </w:rPr>
               <w:t xml:space="preserve">, </w:t>
             </w:r>
@@ -3256,6 +3245,7 @@
                 <w:sz w:val="24"/>
                 <w:szCs w:val="24"/>
                 <w:highlight w:val="white"/>
+                <w:lang w:val="en-US"/>
               </w:rPr>
               <w:t xml:space="preserve">, </w:t>
             </w:r>
@@ -3272,6 +3262,7 @@
                 <w:sz w:val="24"/>
                 <w:szCs w:val="24"/>
                 <w:highlight w:val="white"/>
+                <w:lang w:val="en-US"/>
               </w:rPr>
               <w:t>-3</w:t>
             </w:r>
@@ -3289,6 +3280,7 @@
                 <w:sz w:val="24"/>
                 <w:szCs w:val="24"/>
                 <w:highlight w:val="white"/>
+                <w:lang w:val="en-US"/>
               </w:rPr>
               <w:t>,</w:t>
             </w:r>
@@ -3296,6 +3288,7 @@
               <w:rPr>
                 <w:sz w:val="24"/>
                 <w:szCs w:val="24"/>
+                <w:lang w:val="en-US"/>
               </w:rPr>
               <w:t xml:space="preserve"> </w:t>
             </w:r>
@@ -3311,6 +3304,7 @@
               <w:rPr>
                 <w:sz w:val="24"/>
                 <w:szCs w:val="24"/>
+                <w:lang w:val="en-US"/>
               </w:rPr>
               <w:t xml:space="preserve"> </w:t>
             </w:r>
@@ -3326,6 +3320,7 @@
               <w:rPr>
                 <w:sz w:val="24"/>
                 <w:szCs w:val="24"/>
+                <w:lang w:val="en-US"/>
               </w:rPr>
               <w:t xml:space="preserve"> (</w:t>
             </w:r>
@@ -3341,6 +3336,7 @@
               <w:rPr>
                 <w:sz w:val="24"/>
                 <w:szCs w:val="24"/>
+                <w:lang w:val="en-US"/>
               </w:rPr>
               <w:t xml:space="preserve">, </w:t>
             </w:r>
@@ -3356,6 +3352,7 @@
               <w:rPr>
                 <w:sz w:val="24"/>
                 <w:szCs w:val="24"/>
+                <w:lang w:val="en-US"/>
               </w:rPr>
               <w:t xml:space="preserve">, </w:t>
             </w:r>
@@ -3371,6 +3368,7 @@
               <w:rPr>
                 <w:sz w:val="24"/>
                 <w:szCs w:val="24"/>
+                <w:lang w:val="en-US"/>
               </w:rPr>
               <w:t xml:space="preserve"> </w:t>
             </w:r>

--- a/Варламов Резюме.docx
+++ b/Варламов Резюме.docx
@@ -1443,8 +1443,6 @@
               </w:rPr>
               <w:t xml:space="preserve">Тема ВКР </w:t>
             </w:r>
-            <w:bookmarkStart w:id="0" w:name="_GoBack"/>
-            <w:bookmarkEnd w:id="0"/>
             <w:r>
               <w:rPr>
                 <w:color w:val="000000"/>
@@ -1947,8 +1945,8 @@
                 <w:szCs w:val="24"/>
               </w:rPr>
             </w:pPr>
-            <w:bookmarkStart w:id="1" w:name="_heading=h.30j0zll" w:colFirst="0" w:colLast="0"/>
-            <w:bookmarkEnd w:id="1"/>
+            <w:bookmarkStart w:id="0" w:name="_heading=h.30j0zll" w:colFirst="0" w:colLast="0"/>
+            <w:bookmarkEnd w:id="0"/>
             <w:r>
               <w:rPr>
                 <w:sz w:val="24"/>
@@ -2141,8 +2139,10 @@
                 <w:sz w:val="24"/>
                 <w:szCs w:val="24"/>
               </w:rPr>
-              <w:t xml:space="preserve">, регуляризация, </w:t>
-            </w:r>
+              <w:t xml:space="preserve">, </w:t>
+            </w:r>
+            <w:bookmarkStart w:id="1" w:name="_GoBack"/>
+            <w:bookmarkEnd w:id="1"/>
             <w:r>
               <w:rPr>
                 <w:sz w:val="24"/>

--- a/Варламов Резюме.docx
+++ b/Варламов Резюме.docx
@@ -1905,6 +1905,16 @@
                 <w:szCs w:val="24"/>
                 <w:lang w:val="en-US"/>
               </w:rPr>
+              <w:t>, ntlk</w:t>
+            </w:r>
+            <w:bookmarkStart w:id="0" w:name="_GoBack"/>
+            <w:bookmarkEnd w:id="0"/>
+            <w:r>
+              <w:rPr>
+                <w:sz w:val="24"/>
+                <w:szCs w:val="24"/>
+                <w:lang w:val="en-US"/>
+              </w:rPr>
               <w:t>).</w:t>
             </w:r>
           </w:p>
@@ -1945,8 +1955,8 @@
                 <w:szCs w:val="24"/>
               </w:rPr>
             </w:pPr>
-            <w:bookmarkStart w:id="0" w:name="_heading=h.30j0zll" w:colFirst="0" w:colLast="0"/>
-            <w:bookmarkEnd w:id="0"/>
+            <w:bookmarkStart w:id="1" w:name="_heading=h.30j0zll" w:colFirst="0" w:colLast="0"/>
+            <w:bookmarkEnd w:id="1"/>
             <w:r>
               <w:rPr>
                 <w:sz w:val="24"/>
@@ -2141,8 +2151,6 @@
               </w:rPr>
               <w:t xml:space="preserve">, </w:t>
             </w:r>
-            <w:bookmarkStart w:id="1" w:name="_GoBack"/>
-            <w:bookmarkEnd w:id="1"/>
             <w:r>
               <w:rPr>
                 <w:sz w:val="24"/>

--- a/Варламов Резюме.docx
+++ b/Варламов Резюме.docx
@@ -198,7 +198,15 @@
                 <w:sz w:val="28"/>
                 <w:szCs w:val="28"/>
               </w:rPr>
-              <w:t>Мужчина, 22 года</w:t>
+              <w:t>Мужчина, 23</w:t>
+            </w:r>
+            <w:r>
+              <w:rPr>
+                <w:color w:val="000000"/>
+                <w:sz w:val="28"/>
+                <w:szCs w:val="28"/>
+              </w:rPr>
+              <w:t xml:space="preserve"> года</w:t>
             </w:r>
           </w:p>
           <w:p>
@@ -372,8 +380,8 @@
               <w:ind w:left="141"/>
               <w:jc w:val="both"/>
               <w:rPr>
-                <w:sz w:val="28"/>
-                <w:szCs w:val="28"/>
+                <w:sz w:val="24"/>
+                <w:szCs w:val="24"/>
               </w:rPr>
             </w:pPr>
             <w:r>
@@ -382,7 +390,7 @@
                 <w:sz w:val="24"/>
                 <w:szCs w:val="24"/>
               </w:rPr>
-              <w:t>Образование</w:t>
+              <w:t>Вакансия</w:t>
             </w:r>
           </w:p>
         </w:tc>
@@ -392,12 +400,43 @@
           </w:tcPr>
           <w:p>
             <w:pPr>
-              <w:jc w:val="both"/>
-              <w:rPr>
-                <w:sz w:val="28"/>
-                <w:szCs w:val="28"/>
-              </w:rPr>
-            </w:pPr>
+              <w:pBdr>
+                <w:top w:val="nil"/>
+                <w:left w:val="nil"/>
+                <w:bottom w:val="nil"/>
+                <w:right w:val="nil"/>
+                <w:between w:val="nil"/>
+              </w:pBdr>
+              <w:ind w:left="430" w:hanging="200"/>
+              <w:jc w:val="both"/>
+              <w:rPr>
+                <w:b/>
+                <w:color w:val="000000"/>
+                <w:sz w:val="24"/>
+                <w:szCs w:val="24"/>
+                <w:lang w:val="en-US"/>
+              </w:rPr>
+            </w:pPr>
+            <w:r>
+              <w:rPr>
+                <w:b/>
+                <w:color w:val="000000"/>
+                <w:sz w:val="24"/>
+                <w:szCs w:val="24"/>
+                <w:lang w:val="en-US"/>
+              </w:rPr>
+              <w:t>Data S</w:t>
+            </w:r>
+            <w:r>
+              <w:rPr>
+                <w:b/>
+                <w:color w:val="000000"/>
+                <w:sz w:val="24"/>
+                <w:szCs w:val="24"/>
+                <w:lang w:val="en-US"/>
+              </w:rPr>
+              <w:t>cientist</w:t>
+            </w:r>
           </w:p>
         </w:tc>
       </w:tr>
@@ -408,493 +447,21 @@
           </w:tcPr>
           <w:p>
             <w:pPr>
-              <w:pBdr>
-                <w:top w:val="nil"/>
-                <w:left w:val="nil"/>
-                <w:bottom w:val="nil"/>
-                <w:right w:val="nil"/>
-                <w:between w:val="nil"/>
-              </w:pBdr>
-              <w:ind w:left="141"/>
-              <w:rPr>
-                <w:color w:val="000000"/>
-                <w:sz w:val="24"/>
-                <w:szCs w:val="24"/>
-              </w:rPr>
-            </w:pPr>
-            <w:r>
-              <w:rPr>
-                <w:color w:val="000000"/>
-                <w:sz w:val="24"/>
-                <w:szCs w:val="24"/>
-              </w:rPr>
-              <w:t xml:space="preserve">2019 – по </w:t>
-            </w:r>
-            <w:proofErr w:type="spellStart"/>
-            <w:r>
-              <w:rPr>
-                <w:color w:val="000000"/>
-                <w:sz w:val="24"/>
-                <w:szCs w:val="24"/>
-              </w:rPr>
-              <w:t>н.в</w:t>
-            </w:r>
-            <w:proofErr w:type="spellEnd"/>
-            <w:r>
-              <w:rPr>
-                <w:color w:val="000000"/>
-                <w:sz w:val="24"/>
-                <w:szCs w:val="24"/>
-              </w:rPr>
-              <w:t>.</w:t>
-            </w:r>
-          </w:p>
-          <w:p>
-            <w:pPr>
-              <w:pBdr>
-                <w:top w:val="nil"/>
-                <w:left w:val="nil"/>
-                <w:bottom w:val="nil"/>
-                <w:right w:val="nil"/>
-                <w:between w:val="nil"/>
-              </w:pBdr>
-              <w:ind w:left="141"/>
-              <w:rPr>
-                <w:color w:val="000000"/>
-                <w:sz w:val="24"/>
-                <w:szCs w:val="24"/>
-              </w:rPr>
-            </w:pPr>
-          </w:p>
-          <w:p>
-            <w:pPr>
-              <w:pBdr>
-                <w:top w:val="nil"/>
-                <w:left w:val="nil"/>
-                <w:bottom w:val="nil"/>
-                <w:right w:val="nil"/>
-                <w:between w:val="nil"/>
-              </w:pBdr>
-              <w:ind w:left="141"/>
-              <w:rPr>
-                <w:color w:val="000000"/>
-                <w:sz w:val="24"/>
-                <w:szCs w:val="24"/>
-              </w:rPr>
-            </w:pPr>
-          </w:p>
-          <w:p>
-            <w:pPr>
-              <w:pBdr>
-                <w:top w:val="nil"/>
-                <w:left w:val="nil"/>
-                <w:bottom w:val="nil"/>
-                <w:right w:val="nil"/>
-                <w:between w:val="nil"/>
-              </w:pBdr>
-              <w:ind w:left="141"/>
-              <w:rPr>
-                <w:color w:val="000000"/>
-                <w:sz w:val="24"/>
-                <w:szCs w:val="24"/>
-              </w:rPr>
-            </w:pPr>
-          </w:p>
-          <w:p>
-            <w:pPr>
-              <w:pBdr>
-                <w:top w:val="nil"/>
-                <w:left w:val="nil"/>
-                <w:bottom w:val="nil"/>
-                <w:right w:val="nil"/>
-                <w:between w:val="nil"/>
-              </w:pBdr>
-              <w:ind w:left="141"/>
-              <w:rPr>
-                <w:color w:val="000000"/>
-                <w:sz w:val="24"/>
-                <w:szCs w:val="24"/>
-              </w:rPr>
-            </w:pPr>
-          </w:p>
-          <w:p>
-            <w:pPr>
-              <w:pBdr>
-                <w:top w:val="nil"/>
-                <w:left w:val="nil"/>
-                <w:bottom w:val="nil"/>
-                <w:right w:val="nil"/>
-                <w:between w:val="nil"/>
-              </w:pBdr>
-              <w:ind w:left="141"/>
-              <w:rPr>
-                <w:color w:val="000000"/>
-                <w:sz w:val="24"/>
-                <w:szCs w:val="24"/>
-              </w:rPr>
-            </w:pPr>
-          </w:p>
-          <w:p>
-            <w:pPr>
-              <w:pBdr>
-                <w:top w:val="nil"/>
-                <w:left w:val="nil"/>
-                <w:bottom w:val="nil"/>
-                <w:right w:val="nil"/>
-                <w:between w:val="nil"/>
-              </w:pBdr>
-              <w:ind w:left="141"/>
-              <w:rPr>
-                <w:color w:val="000000"/>
-                <w:sz w:val="24"/>
-                <w:szCs w:val="24"/>
-              </w:rPr>
-            </w:pPr>
-          </w:p>
-          <w:p>
-            <w:pPr>
-              <w:pBdr>
-                <w:top w:val="nil"/>
-                <w:left w:val="nil"/>
-                <w:bottom w:val="nil"/>
-                <w:right w:val="nil"/>
-                <w:between w:val="nil"/>
-              </w:pBdr>
-              <w:ind w:left="141"/>
-              <w:rPr>
-                <w:color w:val="000000"/>
-                <w:sz w:val="24"/>
-                <w:szCs w:val="24"/>
-              </w:rPr>
-            </w:pPr>
-          </w:p>
-          <w:p>
-            <w:pPr>
-              <w:pBdr>
-                <w:top w:val="nil"/>
-                <w:left w:val="nil"/>
-                <w:bottom w:val="nil"/>
-                <w:right w:val="nil"/>
-                <w:between w:val="nil"/>
-              </w:pBdr>
-              <w:ind w:left="141"/>
-              <w:rPr>
-                <w:color w:val="000000"/>
-                <w:sz w:val="24"/>
-                <w:szCs w:val="24"/>
-              </w:rPr>
-            </w:pPr>
-            <w:r>
-              <w:rPr>
-                <w:color w:val="000000"/>
-                <w:sz w:val="24"/>
-                <w:szCs w:val="24"/>
-              </w:rPr>
-              <w:t xml:space="preserve">2019 – по </w:t>
-            </w:r>
-            <w:proofErr w:type="spellStart"/>
-            <w:r>
-              <w:rPr>
-                <w:color w:val="000000"/>
-                <w:sz w:val="24"/>
-                <w:szCs w:val="24"/>
-              </w:rPr>
-              <w:t>н.в</w:t>
-            </w:r>
-            <w:proofErr w:type="spellEnd"/>
-            <w:r>
-              <w:rPr>
-                <w:color w:val="000000"/>
-                <w:sz w:val="24"/>
-                <w:szCs w:val="24"/>
-              </w:rPr>
-              <w:t>.</w:t>
-            </w:r>
-          </w:p>
-          <w:p>
-            <w:pPr>
-              <w:pBdr>
-                <w:top w:val="nil"/>
-                <w:left w:val="nil"/>
-                <w:bottom w:val="nil"/>
-                <w:right w:val="nil"/>
-                <w:between w:val="nil"/>
-              </w:pBdr>
-              <w:ind w:left="141"/>
-              <w:rPr>
-                <w:color w:val="000000"/>
-                <w:sz w:val="24"/>
-                <w:szCs w:val="24"/>
-              </w:rPr>
-            </w:pPr>
-          </w:p>
-          <w:p>
-            <w:pPr>
-              <w:pBdr>
-                <w:top w:val="nil"/>
-                <w:left w:val="nil"/>
-                <w:bottom w:val="nil"/>
-                <w:right w:val="nil"/>
-                <w:between w:val="nil"/>
-              </w:pBdr>
-              <w:ind w:left="141"/>
-              <w:rPr>
-                <w:color w:val="000000"/>
-                <w:sz w:val="24"/>
-                <w:szCs w:val="24"/>
-              </w:rPr>
-            </w:pPr>
-          </w:p>
-          <w:p>
-            <w:pPr>
-              <w:pBdr>
-                <w:top w:val="nil"/>
-                <w:left w:val="nil"/>
-                <w:bottom w:val="nil"/>
-                <w:right w:val="nil"/>
-                <w:between w:val="nil"/>
-              </w:pBdr>
-              <w:ind w:left="141"/>
-              <w:rPr>
-                <w:color w:val="000000"/>
-                <w:sz w:val="24"/>
-                <w:szCs w:val="24"/>
-              </w:rPr>
-            </w:pPr>
-          </w:p>
-          <w:p>
-            <w:pPr>
-              <w:pBdr>
-                <w:top w:val="nil"/>
-                <w:left w:val="nil"/>
-                <w:bottom w:val="nil"/>
-                <w:right w:val="nil"/>
-                <w:between w:val="nil"/>
-              </w:pBdr>
-              <w:ind w:left="141"/>
-              <w:rPr>
-                <w:color w:val="000000"/>
-                <w:sz w:val="24"/>
-                <w:szCs w:val="24"/>
-              </w:rPr>
-            </w:pPr>
-          </w:p>
-          <w:p>
-            <w:pPr>
-              <w:pBdr>
-                <w:top w:val="nil"/>
-                <w:left w:val="nil"/>
-                <w:bottom w:val="nil"/>
-                <w:right w:val="nil"/>
-                <w:between w:val="nil"/>
-              </w:pBdr>
-              <w:ind w:left="141"/>
-              <w:rPr>
-                <w:color w:val="000000"/>
-                <w:sz w:val="24"/>
-                <w:szCs w:val="24"/>
-              </w:rPr>
-            </w:pPr>
-          </w:p>
-          <w:p>
-            <w:pPr>
-              <w:pBdr>
-                <w:top w:val="nil"/>
-                <w:left w:val="nil"/>
-                <w:bottom w:val="nil"/>
-                <w:right w:val="nil"/>
-                <w:between w:val="nil"/>
-              </w:pBdr>
-              <w:ind w:left="141"/>
-              <w:rPr>
-                <w:color w:val="000000"/>
-                <w:sz w:val="24"/>
-                <w:szCs w:val="24"/>
-              </w:rPr>
-            </w:pPr>
-          </w:p>
-          <w:p>
-            <w:pPr>
-              <w:pBdr>
-                <w:top w:val="nil"/>
-                <w:left w:val="nil"/>
-                <w:bottom w:val="nil"/>
-                <w:right w:val="nil"/>
-                <w:between w:val="nil"/>
-              </w:pBdr>
-              <w:ind w:left="141"/>
-              <w:rPr>
-                <w:color w:val="000000"/>
-                <w:sz w:val="24"/>
-                <w:szCs w:val="24"/>
-              </w:rPr>
-            </w:pPr>
-          </w:p>
-          <w:p>
-            <w:pPr>
-              <w:pBdr>
-                <w:top w:val="nil"/>
-                <w:left w:val="nil"/>
-                <w:bottom w:val="nil"/>
-                <w:right w:val="nil"/>
-                <w:between w:val="nil"/>
-              </w:pBdr>
-              <w:ind w:left="141"/>
-              <w:rPr>
-                <w:color w:val="000000"/>
-                <w:sz w:val="24"/>
-                <w:szCs w:val="24"/>
-              </w:rPr>
-            </w:pPr>
-            <w:r>
-              <w:rPr>
-                <w:color w:val="000000"/>
-                <w:sz w:val="24"/>
-                <w:szCs w:val="24"/>
-              </w:rPr>
-              <w:t>2015 – 2019</w:t>
-            </w:r>
-            <w:r>
-              <w:rPr>
-                <w:color w:val="000000"/>
-                <w:sz w:val="24"/>
-                <w:szCs w:val="24"/>
-              </w:rPr>
-              <w:br/>
-            </w:r>
-            <w:r>
-              <w:rPr>
-                <w:color w:val="000000"/>
-                <w:sz w:val="24"/>
-                <w:szCs w:val="24"/>
-              </w:rPr>
-              <w:br/>
-            </w:r>
-            <w:r>
-              <w:rPr>
-                <w:color w:val="000000"/>
-                <w:sz w:val="24"/>
-                <w:szCs w:val="24"/>
-              </w:rPr>
-              <w:br/>
-            </w:r>
-            <w:r>
-              <w:rPr>
-                <w:color w:val="000000"/>
-                <w:sz w:val="24"/>
-                <w:szCs w:val="24"/>
-              </w:rPr>
-              <w:br/>
-            </w:r>
-          </w:p>
-          <w:p>
-            <w:pPr>
-              <w:pBdr>
-                <w:top w:val="nil"/>
-                <w:left w:val="nil"/>
-                <w:bottom w:val="nil"/>
-                <w:right w:val="nil"/>
-                <w:between w:val="nil"/>
-              </w:pBdr>
-              <w:ind w:left="141"/>
-              <w:rPr>
-                <w:color w:val="000000"/>
-                <w:sz w:val="24"/>
-                <w:szCs w:val="24"/>
-              </w:rPr>
-            </w:pPr>
-          </w:p>
-          <w:p>
-            <w:pPr>
-              <w:pBdr>
-                <w:top w:val="nil"/>
-                <w:left w:val="nil"/>
-                <w:bottom w:val="nil"/>
-                <w:right w:val="nil"/>
-                <w:between w:val="nil"/>
-              </w:pBdr>
-              <w:ind w:left="141"/>
-              <w:rPr>
-                <w:color w:val="000000"/>
-                <w:sz w:val="24"/>
-                <w:szCs w:val="24"/>
-              </w:rPr>
-            </w:pPr>
-          </w:p>
-          <w:p>
-            <w:pPr>
-              <w:pBdr>
-                <w:top w:val="nil"/>
-                <w:left w:val="nil"/>
-                <w:bottom w:val="nil"/>
-                <w:right w:val="nil"/>
-                <w:between w:val="nil"/>
-              </w:pBdr>
-              <w:ind w:left="141"/>
-              <w:rPr>
-                <w:color w:val="000000"/>
-                <w:sz w:val="24"/>
-                <w:szCs w:val="24"/>
-              </w:rPr>
-            </w:pPr>
-            <w:r>
-              <w:rPr>
-                <w:color w:val="000000"/>
-                <w:sz w:val="24"/>
-                <w:szCs w:val="24"/>
-              </w:rPr>
-              <w:t>2017 – 2019</w:t>
-            </w:r>
-          </w:p>
-          <w:p>
-            <w:pPr>
-              <w:pBdr>
-                <w:top w:val="nil"/>
-                <w:left w:val="nil"/>
-                <w:bottom w:val="nil"/>
-                <w:right w:val="nil"/>
-                <w:between w:val="nil"/>
-              </w:pBdr>
-              <w:ind w:left="141"/>
-              <w:rPr>
-                <w:color w:val="000000"/>
-                <w:sz w:val="24"/>
-                <w:szCs w:val="24"/>
-              </w:rPr>
-            </w:pPr>
-          </w:p>
-          <w:p>
-            <w:pPr>
-              <w:pBdr>
-                <w:top w:val="nil"/>
-                <w:left w:val="nil"/>
-                <w:bottom w:val="nil"/>
-                <w:right w:val="nil"/>
-                <w:between w:val="nil"/>
-              </w:pBdr>
-              <w:ind w:left="141"/>
-              <w:rPr>
-                <w:color w:val="000000"/>
-                <w:sz w:val="24"/>
-                <w:szCs w:val="24"/>
-              </w:rPr>
-            </w:pPr>
-          </w:p>
-          <w:p>
-            <w:pPr>
-              <w:pBdr>
-                <w:top w:val="nil"/>
-                <w:left w:val="nil"/>
-                <w:bottom w:val="nil"/>
-                <w:right w:val="nil"/>
-                <w:between w:val="nil"/>
-              </w:pBdr>
-              <w:rPr>
-                <w:color w:val="000000"/>
+              <w:ind w:left="141"/>
+              <w:jc w:val="both"/>
+              <w:rPr>
                 <w:sz w:val="28"/>
                 <w:szCs w:val="28"/>
               </w:rPr>
             </w:pPr>
+            <w:r>
+              <w:rPr>
+                <w:b/>
+                <w:sz w:val="24"/>
+                <w:szCs w:val="24"/>
+              </w:rPr>
+              <w:t>Образование</w:t>
+            </w:r>
           </w:p>
         </w:tc>
         <w:tc>
@@ -903,650 +470,12 @@
           </w:tcPr>
           <w:p>
             <w:pPr>
-              <w:pBdr>
-                <w:top w:val="nil"/>
-                <w:left w:val="nil"/>
-                <w:bottom w:val="nil"/>
-                <w:right w:val="nil"/>
-                <w:between w:val="nil"/>
-              </w:pBdr>
-              <w:ind w:left="141"/>
-              <w:jc w:val="both"/>
-              <w:rPr>
-                <w:color w:val="000000"/>
-                <w:sz w:val="24"/>
-                <w:szCs w:val="24"/>
-              </w:rPr>
-            </w:pPr>
-            <w:r>
-              <w:rPr>
-                <w:color w:val="000000"/>
-                <w:sz w:val="24"/>
-                <w:szCs w:val="24"/>
-              </w:rPr>
-              <w:t>Национальный исследовательский ядерный университет «МИФИ»</w:t>
-            </w:r>
-          </w:p>
-          <w:p>
-            <w:pPr>
-              <w:pBdr>
-                <w:top w:val="nil"/>
-                <w:left w:val="nil"/>
-                <w:bottom w:val="nil"/>
-                <w:right w:val="nil"/>
-                <w:between w:val="nil"/>
-              </w:pBdr>
-              <w:ind w:left="141"/>
-              <w:jc w:val="both"/>
-              <w:rPr>
-                <w:sz w:val="24"/>
-                <w:szCs w:val="24"/>
-              </w:rPr>
-            </w:pPr>
-            <w:r>
-              <w:rPr>
-                <w:color w:val="000000"/>
-                <w:sz w:val="24"/>
-                <w:szCs w:val="24"/>
-              </w:rPr>
-              <w:t>Магистратура: направление «Ядерные физика и технологии».</w:t>
-            </w:r>
-          </w:p>
-          <w:p>
-            <w:pPr>
-              <w:pBdr>
-                <w:top w:val="nil"/>
-                <w:left w:val="nil"/>
-                <w:bottom w:val="nil"/>
-                <w:right w:val="nil"/>
-                <w:between w:val="nil"/>
-              </w:pBdr>
-              <w:ind w:left="141"/>
-              <w:jc w:val="both"/>
-              <w:rPr>
-                <w:color w:val="000000"/>
-                <w:sz w:val="24"/>
-                <w:szCs w:val="24"/>
-              </w:rPr>
-            </w:pPr>
-            <w:r>
-              <w:rPr>
-                <w:sz w:val="24"/>
-                <w:szCs w:val="24"/>
-              </w:rPr>
-              <w:t>П</w:t>
-            </w:r>
-            <w:r>
-              <w:rPr>
-                <w:color w:val="000000"/>
-                <w:sz w:val="24"/>
-                <w:szCs w:val="24"/>
-              </w:rPr>
-              <w:t>рофиль «Физика и экономика ядерных энергетических технологий».</w:t>
-            </w:r>
-          </w:p>
-          <w:p>
-            <w:pPr>
-              <w:pBdr>
-                <w:top w:val="nil"/>
-                <w:left w:val="nil"/>
-                <w:bottom w:val="nil"/>
-                <w:right w:val="nil"/>
-                <w:between w:val="nil"/>
-              </w:pBdr>
-              <w:ind w:left="141"/>
-              <w:jc w:val="both"/>
-              <w:rPr>
-                <w:color w:val="000000"/>
-                <w:sz w:val="24"/>
-                <w:szCs w:val="24"/>
-              </w:rPr>
-            </w:pPr>
-            <w:r>
-              <w:rPr>
-                <w:color w:val="000000"/>
-                <w:sz w:val="24"/>
-                <w:szCs w:val="24"/>
-              </w:rPr>
-              <w:t>Очная форма обучения.</w:t>
-            </w:r>
-          </w:p>
-          <w:p>
-            <w:pPr>
-              <w:pBdr>
-                <w:top w:val="nil"/>
-                <w:left w:val="nil"/>
-                <w:bottom w:val="nil"/>
-                <w:right w:val="nil"/>
-                <w:between w:val="nil"/>
-              </w:pBdr>
-              <w:ind w:left="141"/>
-              <w:jc w:val="both"/>
-              <w:rPr>
-                <w:sz w:val="24"/>
-                <w:szCs w:val="24"/>
-              </w:rPr>
-            </w:pPr>
-            <w:r>
-              <w:rPr>
-                <w:sz w:val="24"/>
-                <w:szCs w:val="24"/>
-              </w:rPr>
-              <w:t>Средний балл: 4,92</w:t>
-            </w:r>
-          </w:p>
-          <w:p>
-            <w:pPr>
-              <w:pBdr>
-                <w:top w:val="nil"/>
-                <w:left w:val="nil"/>
-                <w:bottom w:val="nil"/>
-                <w:right w:val="nil"/>
-                <w:between w:val="nil"/>
-              </w:pBdr>
-              <w:ind w:left="141"/>
-              <w:jc w:val="both"/>
-              <w:rPr>
-                <w:sz w:val="24"/>
-                <w:szCs w:val="24"/>
-              </w:rPr>
-            </w:pPr>
-            <w:r>
-              <w:rPr>
-                <w:color w:val="000000"/>
-                <w:sz w:val="24"/>
-                <w:szCs w:val="24"/>
-              </w:rPr>
-              <w:t>Тема ВКР «</w:t>
-            </w:r>
-            <w:r>
-              <w:rPr>
-                <w:color w:val="000000"/>
-                <w:sz w:val="24"/>
-                <w:szCs w:val="24"/>
-              </w:rPr>
-              <w:t>Применение алгоритмов глубокого обучения для теплофизического расчета ЯЭУ</w:t>
-            </w:r>
-            <w:r>
-              <w:rPr>
-                <w:color w:val="000000"/>
-                <w:sz w:val="24"/>
-                <w:szCs w:val="24"/>
-              </w:rPr>
-              <w:t>»</w:t>
-            </w:r>
-          </w:p>
-          <w:p>
-            <w:pPr>
-              <w:pBdr>
-                <w:top w:val="nil"/>
-                <w:left w:val="nil"/>
-                <w:bottom w:val="nil"/>
-                <w:right w:val="nil"/>
-                <w:between w:val="nil"/>
-              </w:pBdr>
-              <w:ind w:left="141"/>
-              <w:jc w:val="both"/>
-              <w:rPr>
-                <w:color w:val="000000"/>
-                <w:sz w:val="24"/>
-                <w:szCs w:val="24"/>
-              </w:rPr>
-            </w:pPr>
-          </w:p>
-          <w:p>
-            <w:pPr>
-              <w:pBdr>
-                <w:top w:val="nil"/>
-                <w:left w:val="nil"/>
-                <w:bottom w:val="nil"/>
-                <w:right w:val="nil"/>
-                <w:between w:val="nil"/>
-              </w:pBdr>
-              <w:ind w:left="141"/>
-              <w:jc w:val="both"/>
-              <w:rPr>
-                <w:color w:val="000000"/>
-                <w:sz w:val="24"/>
-                <w:szCs w:val="24"/>
-              </w:rPr>
-            </w:pPr>
-            <w:r>
-              <w:rPr>
-                <w:color w:val="000000"/>
-                <w:sz w:val="24"/>
-                <w:szCs w:val="24"/>
-              </w:rPr>
-              <w:t>ВАВТ Минэкономразвития РФ</w:t>
-            </w:r>
-          </w:p>
-          <w:p>
-            <w:pPr>
-              <w:pBdr>
-                <w:top w:val="nil"/>
-                <w:left w:val="nil"/>
-                <w:bottom w:val="nil"/>
-                <w:right w:val="nil"/>
-                <w:between w:val="nil"/>
-              </w:pBdr>
-              <w:ind w:left="141"/>
-              <w:jc w:val="both"/>
-              <w:rPr>
-                <w:sz w:val="24"/>
-                <w:szCs w:val="24"/>
-              </w:rPr>
-            </w:pPr>
-            <w:r>
-              <w:rPr>
-                <w:color w:val="000000"/>
-                <w:sz w:val="24"/>
-                <w:szCs w:val="24"/>
-              </w:rPr>
-              <w:t>Магистратура: направление «Экономика».</w:t>
-            </w:r>
-          </w:p>
-          <w:p>
-            <w:pPr>
-              <w:pBdr>
-                <w:top w:val="nil"/>
-                <w:left w:val="nil"/>
-                <w:bottom w:val="nil"/>
-                <w:right w:val="nil"/>
-                <w:between w:val="nil"/>
-              </w:pBdr>
-              <w:ind w:left="141"/>
-              <w:jc w:val="both"/>
-              <w:rPr>
-                <w:color w:val="000000"/>
-                <w:sz w:val="24"/>
-                <w:szCs w:val="24"/>
-              </w:rPr>
-            </w:pPr>
-            <w:r>
-              <w:rPr>
-                <w:sz w:val="24"/>
-                <w:szCs w:val="24"/>
-              </w:rPr>
-              <w:t>П</w:t>
-            </w:r>
-            <w:r>
-              <w:rPr>
-                <w:color w:val="000000"/>
-                <w:sz w:val="24"/>
-                <w:szCs w:val="24"/>
-              </w:rPr>
-              <w:t>рофиль «Внешнеэкономическая деятельность в сфера наукоемких технологий».</w:t>
-            </w:r>
-          </w:p>
-          <w:p>
-            <w:pPr>
-              <w:pBdr>
-                <w:top w:val="nil"/>
-                <w:left w:val="nil"/>
-                <w:bottom w:val="nil"/>
-                <w:right w:val="nil"/>
-                <w:between w:val="nil"/>
-              </w:pBdr>
-              <w:ind w:left="141"/>
-              <w:jc w:val="both"/>
-              <w:rPr>
-                <w:color w:val="000000"/>
-                <w:sz w:val="24"/>
-                <w:szCs w:val="24"/>
-              </w:rPr>
-            </w:pPr>
-            <w:r>
-              <w:rPr>
-                <w:color w:val="000000"/>
-                <w:sz w:val="24"/>
-                <w:szCs w:val="24"/>
-              </w:rPr>
-              <w:t>Очная форма обучения.</w:t>
-            </w:r>
-          </w:p>
-          <w:p>
-            <w:pPr>
-              <w:pBdr>
-                <w:top w:val="nil"/>
-                <w:left w:val="nil"/>
-                <w:bottom w:val="nil"/>
-                <w:right w:val="nil"/>
-                <w:between w:val="nil"/>
-              </w:pBdr>
-              <w:ind w:left="141"/>
-              <w:jc w:val="both"/>
-              <w:rPr>
-                <w:sz w:val="24"/>
-                <w:szCs w:val="24"/>
-              </w:rPr>
-            </w:pPr>
-            <w:r>
-              <w:rPr>
-                <w:sz w:val="24"/>
-                <w:szCs w:val="24"/>
-              </w:rPr>
-              <w:t>Средний балл: 4,75</w:t>
-            </w:r>
-          </w:p>
-          <w:p>
-            <w:pPr>
-              <w:pBdr>
-                <w:top w:val="nil"/>
-                <w:left w:val="nil"/>
-                <w:bottom w:val="nil"/>
-                <w:right w:val="nil"/>
-                <w:between w:val="nil"/>
-              </w:pBdr>
-              <w:ind w:left="141"/>
-              <w:jc w:val="both"/>
-              <w:rPr>
-                <w:color w:val="000000"/>
-                <w:sz w:val="24"/>
-                <w:szCs w:val="24"/>
-              </w:rPr>
-            </w:pPr>
-            <w:r>
-              <w:rPr>
-                <w:color w:val="000000"/>
-                <w:sz w:val="24"/>
-                <w:szCs w:val="24"/>
-              </w:rPr>
-              <w:t xml:space="preserve">Тема ВКР «Роль и место России на рынке искусственного интеллекта» </w:t>
-            </w:r>
-          </w:p>
-          <w:p>
-            <w:pPr>
-              <w:pBdr>
-                <w:top w:val="nil"/>
-                <w:left w:val="nil"/>
-                <w:bottom w:val="nil"/>
-                <w:right w:val="nil"/>
-                <w:between w:val="nil"/>
-              </w:pBdr>
-              <w:ind w:left="141"/>
-              <w:jc w:val="both"/>
-              <w:rPr>
-                <w:color w:val="000000"/>
-                <w:sz w:val="24"/>
-                <w:szCs w:val="24"/>
-              </w:rPr>
-            </w:pPr>
-          </w:p>
-          <w:p>
-            <w:pPr>
-              <w:pBdr>
-                <w:top w:val="nil"/>
-                <w:left w:val="nil"/>
-                <w:bottom w:val="nil"/>
-                <w:right w:val="nil"/>
-                <w:between w:val="nil"/>
-              </w:pBdr>
-              <w:ind w:left="141"/>
-              <w:jc w:val="both"/>
-              <w:rPr>
-                <w:color w:val="000000"/>
-                <w:sz w:val="24"/>
-                <w:szCs w:val="24"/>
-              </w:rPr>
-            </w:pPr>
-            <w:r>
-              <w:rPr>
-                <w:color w:val="000000"/>
-                <w:sz w:val="24"/>
-                <w:szCs w:val="24"/>
-              </w:rPr>
-              <w:t>Национальный исследовательский Томский политехнический университет.</w:t>
-            </w:r>
-          </w:p>
-          <w:p>
-            <w:pPr>
-              <w:pBdr>
-                <w:top w:val="nil"/>
-                <w:left w:val="nil"/>
-                <w:bottom w:val="nil"/>
-                <w:right w:val="nil"/>
-                <w:between w:val="nil"/>
-              </w:pBdr>
-              <w:ind w:left="141"/>
-              <w:jc w:val="both"/>
-              <w:rPr>
-                <w:sz w:val="24"/>
-                <w:szCs w:val="24"/>
-              </w:rPr>
-            </w:pPr>
-            <w:proofErr w:type="spellStart"/>
-            <w:r>
-              <w:rPr>
-                <w:color w:val="000000"/>
-                <w:sz w:val="24"/>
-                <w:szCs w:val="24"/>
-              </w:rPr>
-              <w:t>Бакалавриат</w:t>
-            </w:r>
-            <w:proofErr w:type="spellEnd"/>
-            <w:r>
-              <w:rPr>
-                <w:color w:val="000000"/>
-                <w:sz w:val="24"/>
-                <w:szCs w:val="24"/>
-              </w:rPr>
-              <w:t>: направление «Ядерные физика и технологии».</w:t>
-            </w:r>
-          </w:p>
-          <w:p>
-            <w:pPr>
-              <w:pBdr>
-                <w:top w:val="nil"/>
-                <w:left w:val="nil"/>
-                <w:bottom w:val="nil"/>
-                <w:right w:val="nil"/>
-                <w:between w:val="nil"/>
-              </w:pBdr>
-              <w:ind w:left="141"/>
-              <w:jc w:val="both"/>
-              <w:rPr>
-                <w:color w:val="000000"/>
-                <w:sz w:val="24"/>
-                <w:szCs w:val="24"/>
-              </w:rPr>
-            </w:pPr>
-            <w:r>
-              <w:rPr>
-                <w:sz w:val="24"/>
-                <w:szCs w:val="24"/>
-              </w:rPr>
-              <w:t>П</w:t>
-            </w:r>
-            <w:r>
-              <w:rPr>
-                <w:color w:val="000000"/>
-                <w:sz w:val="24"/>
-                <w:szCs w:val="24"/>
-              </w:rPr>
-              <w:t>рофиль «Ядерные реакторы и энергетические установки».</w:t>
-            </w:r>
-          </w:p>
-          <w:p>
-            <w:pPr>
-              <w:pBdr>
-                <w:top w:val="nil"/>
-                <w:left w:val="nil"/>
-                <w:bottom w:val="nil"/>
-                <w:right w:val="nil"/>
-                <w:between w:val="nil"/>
-              </w:pBdr>
-              <w:ind w:left="141"/>
-              <w:jc w:val="both"/>
-              <w:rPr>
-                <w:color w:val="000000"/>
-                <w:sz w:val="24"/>
-                <w:szCs w:val="24"/>
-              </w:rPr>
-            </w:pPr>
-            <w:r>
-              <w:rPr>
-                <w:color w:val="000000"/>
-                <w:sz w:val="24"/>
-                <w:szCs w:val="24"/>
-              </w:rPr>
-              <w:t>Очная форма обучения.</w:t>
-            </w:r>
-          </w:p>
-          <w:p>
-            <w:pPr>
-              <w:pBdr>
-                <w:top w:val="nil"/>
-                <w:left w:val="nil"/>
-                <w:bottom w:val="nil"/>
-                <w:right w:val="nil"/>
-                <w:between w:val="nil"/>
-              </w:pBdr>
-              <w:ind w:left="141"/>
-              <w:jc w:val="both"/>
-              <w:rPr>
-                <w:color w:val="000000"/>
-                <w:sz w:val="24"/>
-                <w:szCs w:val="24"/>
-              </w:rPr>
-            </w:pPr>
-            <w:r>
-              <w:rPr>
-                <w:color w:val="000000"/>
-                <w:sz w:val="24"/>
-                <w:szCs w:val="24"/>
-              </w:rPr>
-              <w:t>Средний балл: 5.0</w:t>
-            </w:r>
-          </w:p>
-          <w:p>
-            <w:pPr>
-              <w:pBdr>
-                <w:top w:val="nil"/>
-                <w:left w:val="nil"/>
-                <w:bottom w:val="nil"/>
-                <w:right w:val="nil"/>
-                <w:between w:val="nil"/>
-              </w:pBdr>
-              <w:ind w:left="141"/>
-              <w:jc w:val="both"/>
-              <w:rPr>
-                <w:color w:val="000000"/>
-                <w:sz w:val="24"/>
-                <w:szCs w:val="24"/>
-              </w:rPr>
-            </w:pPr>
-            <w:r>
-              <w:rPr>
-                <w:color w:val="000000"/>
-                <w:sz w:val="24"/>
-                <w:szCs w:val="24"/>
-              </w:rPr>
-              <w:t xml:space="preserve">Тема ВКР </w:t>
-            </w:r>
-            <w:r>
-              <w:rPr>
-                <w:color w:val="000000"/>
-                <w:sz w:val="24"/>
-                <w:szCs w:val="24"/>
-              </w:rPr>
-              <w:t>«Обоснование ядерной безопасности чехла для хранения ОТВС»</w:t>
-            </w:r>
-          </w:p>
-          <w:p>
-            <w:pPr>
-              <w:pBdr>
-                <w:top w:val="nil"/>
-                <w:left w:val="nil"/>
-                <w:bottom w:val="nil"/>
-                <w:right w:val="nil"/>
-                <w:between w:val="nil"/>
-              </w:pBdr>
-              <w:ind w:left="141"/>
-              <w:jc w:val="both"/>
-              <w:rPr>
-                <w:color w:val="000000"/>
-                <w:sz w:val="24"/>
-                <w:szCs w:val="24"/>
-              </w:rPr>
-            </w:pPr>
-          </w:p>
-          <w:p>
-            <w:pPr>
-              <w:pBdr>
-                <w:top w:val="nil"/>
-                <w:left w:val="nil"/>
-                <w:bottom w:val="nil"/>
-                <w:right w:val="nil"/>
-                <w:between w:val="nil"/>
-              </w:pBdr>
-              <w:ind w:left="141"/>
-              <w:jc w:val="both"/>
-              <w:rPr>
-                <w:color w:val="000000"/>
-                <w:sz w:val="24"/>
-                <w:szCs w:val="24"/>
-              </w:rPr>
-            </w:pPr>
-            <w:r>
-              <w:rPr>
-                <w:color w:val="000000"/>
-                <w:sz w:val="24"/>
-                <w:szCs w:val="24"/>
-              </w:rPr>
-              <w:t>Военная кафедра Национального исследовательского Томского политехнического университета.</w:t>
-            </w:r>
-          </w:p>
-          <w:p>
-            <w:pPr>
-              <w:pBdr>
-                <w:top w:val="nil"/>
-                <w:left w:val="nil"/>
-                <w:bottom w:val="nil"/>
-                <w:right w:val="nil"/>
-                <w:between w:val="nil"/>
-              </w:pBdr>
-              <w:ind w:left="141"/>
-              <w:jc w:val="both"/>
-              <w:rPr>
-                <w:color w:val="000000"/>
-                <w:sz w:val="24"/>
-                <w:szCs w:val="24"/>
-              </w:rPr>
-            </w:pPr>
-            <w:r>
-              <w:rPr>
-                <w:color w:val="000000"/>
-                <w:sz w:val="24"/>
-                <w:szCs w:val="24"/>
-              </w:rPr>
-              <w:t>ВУС: Боевое применение зенитно-артиллерийских комплексов.</w:t>
-            </w:r>
-          </w:p>
-          <w:p>
-            <w:pPr>
-              <w:pBdr>
-                <w:top w:val="nil"/>
-                <w:left w:val="nil"/>
-                <w:bottom w:val="nil"/>
-                <w:right w:val="nil"/>
-                <w:between w:val="nil"/>
-              </w:pBdr>
-              <w:ind w:left="141"/>
-              <w:jc w:val="both"/>
-              <w:rPr>
-                <w:color w:val="000000"/>
-                <w:sz w:val="24"/>
-                <w:szCs w:val="24"/>
-              </w:rPr>
-            </w:pPr>
-            <w:r>
-              <w:rPr>
-                <w:color w:val="000000"/>
-                <w:sz w:val="24"/>
-                <w:szCs w:val="24"/>
-              </w:rPr>
-              <w:t>Звание: лейтенант запаса.</w:t>
-            </w:r>
+              <w:jc w:val="both"/>
+              <w:rPr>
+                <w:sz w:val="28"/>
+                <w:szCs w:val="28"/>
+              </w:rPr>
+            </w:pPr>
           </w:p>
         </w:tc>
       </w:tr>
@@ -1573,11 +502,477 @@
             </w:pPr>
             <w:r>
               <w:rPr>
-                <w:sz w:val="24"/>
-                <w:szCs w:val="24"/>
-              </w:rPr>
-              <w:t>Полученные в ходе обучения навыки</w:t>
-            </w:r>
+                <w:color w:val="000000"/>
+                <w:sz w:val="24"/>
+                <w:szCs w:val="24"/>
+              </w:rPr>
+              <w:t xml:space="preserve">2019 – по </w:t>
+            </w:r>
+            <w:proofErr w:type="spellStart"/>
+            <w:r>
+              <w:rPr>
+                <w:color w:val="000000"/>
+                <w:sz w:val="24"/>
+                <w:szCs w:val="24"/>
+              </w:rPr>
+              <w:t>н.в</w:t>
+            </w:r>
+            <w:proofErr w:type="spellEnd"/>
+            <w:r>
+              <w:rPr>
+                <w:color w:val="000000"/>
+                <w:sz w:val="24"/>
+                <w:szCs w:val="24"/>
+              </w:rPr>
+              <w:t>.</w:t>
+            </w:r>
+          </w:p>
+          <w:p>
+            <w:pPr>
+              <w:pBdr>
+                <w:top w:val="nil"/>
+                <w:left w:val="nil"/>
+                <w:bottom w:val="nil"/>
+                <w:right w:val="nil"/>
+                <w:between w:val="nil"/>
+              </w:pBdr>
+              <w:ind w:left="141"/>
+              <w:rPr>
+                <w:color w:val="000000"/>
+                <w:sz w:val="24"/>
+                <w:szCs w:val="24"/>
+              </w:rPr>
+            </w:pPr>
+          </w:p>
+          <w:p>
+            <w:pPr>
+              <w:pBdr>
+                <w:top w:val="nil"/>
+                <w:left w:val="nil"/>
+                <w:bottom w:val="nil"/>
+                <w:right w:val="nil"/>
+                <w:between w:val="nil"/>
+              </w:pBdr>
+              <w:ind w:left="141"/>
+              <w:rPr>
+                <w:color w:val="000000"/>
+                <w:sz w:val="24"/>
+                <w:szCs w:val="24"/>
+              </w:rPr>
+            </w:pPr>
+          </w:p>
+          <w:p>
+            <w:pPr>
+              <w:pBdr>
+                <w:top w:val="nil"/>
+                <w:left w:val="nil"/>
+                <w:bottom w:val="nil"/>
+                <w:right w:val="nil"/>
+                <w:between w:val="nil"/>
+              </w:pBdr>
+              <w:ind w:left="141"/>
+              <w:rPr>
+                <w:color w:val="000000"/>
+                <w:sz w:val="24"/>
+                <w:szCs w:val="24"/>
+              </w:rPr>
+            </w:pPr>
+          </w:p>
+          <w:p>
+            <w:pPr>
+              <w:pBdr>
+                <w:top w:val="nil"/>
+                <w:left w:val="nil"/>
+                <w:bottom w:val="nil"/>
+                <w:right w:val="nil"/>
+                <w:between w:val="nil"/>
+              </w:pBdr>
+              <w:ind w:left="141"/>
+              <w:rPr>
+                <w:color w:val="000000"/>
+                <w:sz w:val="24"/>
+                <w:szCs w:val="24"/>
+              </w:rPr>
+            </w:pPr>
+          </w:p>
+          <w:p>
+            <w:pPr>
+              <w:pBdr>
+                <w:top w:val="nil"/>
+                <w:left w:val="nil"/>
+                <w:bottom w:val="nil"/>
+                <w:right w:val="nil"/>
+                <w:between w:val="nil"/>
+              </w:pBdr>
+              <w:ind w:left="141"/>
+              <w:rPr>
+                <w:color w:val="000000"/>
+                <w:sz w:val="24"/>
+                <w:szCs w:val="24"/>
+              </w:rPr>
+            </w:pPr>
+          </w:p>
+          <w:p>
+            <w:pPr>
+              <w:pBdr>
+                <w:top w:val="nil"/>
+                <w:left w:val="nil"/>
+                <w:bottom w:val="nil"/>
+                <w:right w:val="nil"/>
+                <w:between w:val="nil"/>
+              </w:pBdr>
+              <w:ind w:left="141"/>
+              <w:rPr>
+                <w:color w:val="000000"/>
+                <w:sz w:val="24"/>
+                <w:szCs w:val="24"/>
+              </w:rPr>
+            </w:pPr>
+          </w:p>
+          <w:p>
+            <w:pPr>
+              <w:pBdr>
+                <w:top w:val="nil"/>
+                <w:left w:val="nil"/>
+                <w:bottom w:val="nil"/>
+                <w:right w:val="nil"/>
+                <w:between w:val="nil"/>
+              </w:pBdr>
+              <w:ind w:left="141"/>
+              <w:rPr>
+                <w:color w:val="000000"/>
+                <w:sz w:val="24"/>
+                <w:szCs w:val="24"/>
+              </w:rPr>
+            </w:pPr>
+          </w:p>
+          <w:p>
+            <w:pPr>
+              <w:pBdr>
+                <w:top w:val="nil"/>
+                <w:left w:val="nil"/>
+                <w:bottom w:val="nil"/>
+                <w:right w:val="nil"/>
+                <w:between w:val="nil"/>
+              </w:pBdr>
+              <w:ind w:left="141"/>
+              <w:rPr>
+                <w:color w:val="000000"/>
+                <w:sz w:val="24"/>
+                <w:szCs w:val="24"/>
+              </w:rPr>
+            </w:pPr>
+            <w:r>
+              <w:rPr>
+                <w:color w:val="000000"/>
+                <w:sz w:val="24"/>
+                <w:szCs w:val="24"/>
+              </w:rPr>
+              <w:t xml:space="preserve">2019 – по </w:t>
+            </w:r>
+            <w:proofErr w:type="spellStart"/>
+            <w:r>
+              <w:rPr>
+                <w:color w:val="000000"/>
+                <w:sz w:val="24"/>
+                <w:szCs w:val="24"/>
+              </w:rPr>
+              <w:t>н.в</w:t>
+            </w:r>
+            <w:proofErr w:type="spellEnd"/>
+            <w:r>
+              <w:rPr>
+                <w:color w:val="000000"/>
+                <w:sz w:val="24"/>
+                <w:szCs w:val="24"/>
+              </w:rPr>
+              <w:t>.</w:t>
+            </w:r>
+          </w:p>
+          <w:p>
+            <w:pPr>
+              <w:pBdr>
+                <w:top w:val="nil"/>
+                <w:left w:val="nil"/>
+                <w:bottom w:val="nil"/>
+                <w:right w:val="nil"/>
+                <w:between w:val="nil"/>
+              </w:pBdr>
+              <w:ind w:left="141"/>
+              <w:rPr>
+                <w:color w:val="000000"/>
+                <w:sz w:val="24"/>
+                <w:szCs w:val="24"/>
+              </w:rPr>
+            </w:pPr>
+          </w:p>
+          <w:p>
+            <w:pPr>
+              <w:pBdr>
+                <w:top w:val="nil"/>
+                <w:left w:val="nil"/>
+                <w:bottom w:val="nil"/>
+                <w:right w:val="nil"/>
+                <w:between w:val="nil"/>
+              </w:pBdr>
+              <w:ind w:left="141"/>
+              <w:rPr>
+                <w:color w:val="000000"/>
+                <w:sz w:val="24"/>
+                <w:szCs w:val="24"/>
+              </w:rPr>
+            </w:pPr>
+          </w:p>
+          <w:p>
+            <w:pPr>
+              <w:pBdr>
+                <w:top w:val="nil"/>
+                <w:left w:val="nil"/>
+                <w:bottom w:val="nil"/>
+                <w:right w:val="nil"/>
+                <w:between w:val="nil"/>
+              </w:pBdr>
+              <w:ind w:left="141"/>
+              <w:rPr>
+                <w:color w:val="000000"/>
+                <w:sz w:val="24"/>
+                <w:szCs w:val="24"/>
+              </w:rPr>
+            </w:pPr>
+          </w:p>
+          <w:p>
+            <w:pPr>
+              <w:pBdr>
+                <w:top w:val="nil"/>
+                <w:left w:val="nil"/>
+                <w:bottom w:val="nil"/>
+                <w:right w:val="nil"/>
+                <w:between w:val="nil"/>
+              </w:pBdr>
+              <w:ind w:left="141"/>
+              <w:rPr>
+                <w:color w:val="000000"/>
+                <w:sz w:val="24"/>
+                <w:szCs w:val="24"/>
+              </w:rPr>
+            </w:pPr>
+          </w:p>
+          <w:p>
+            <w:pPr>
+              <w:pBdr>
+                <w:top w:val="nil"/>
+                <w:left w:val="nil"/>
+                <w:bottom w:val="nil"/>
+                <w:right w:val="nil"/>
+                <w:between w:val="nil"/>
+              </w:pBdr>
+              <w:ind w:left="141"/>
+              <w:rPr>
+                <w:color w:val="000000"/>
+                <w:sz w:val="24"/>
+                <w:szCs w:val="24"/>
+              </w:rPr>
+            </w:pPr>
+          </w:p>
+          <w:p>
+            <w:pPr>
+              <w:pBdr>
+                <w:top w:val="nil"/>
+                <w:left w:val="nil"/>
+                <w:bottom w:val="nil"/>
+                <w:right w:val="nil"/>
+                <w:between w:val="nil"/>
+              </w:pBdr>
+              <w:ind w:left="141"/>
+              <w:rPr>
+                <w:color w:val="000000"/>
+                <w:sz w:val="24"/>
+                <w:szCs w:val="24"/>
+              </w:rPr>
+            </w:pPr>
+          </w:p>
+          <w:p>
+            <w:pPr>
+              <w:pBdr>
+                <w:top w:val="nil"/>
+                <w:left w:val="nil"/>
+                <w:bottom w:val="nil"/>
+                <w:right w:val="nil"/>
+                <w:between w:val="nil"/>
+              </w:pBdr>
+              <w:ind w:left="141"/>
+              <w:rPr>
+                <w:color w:val="000000"/>
+                <w:sz w:val="24"/>
+                <w:szCs w:val="24"/>
+              </w:rPr>
+            </w:pPr>
+          </w:p>
+          <w:p>
+            <w:pPr>
+              <w:pBdr>
+                <w:top w:val="nil"/>
+                <w:left w:val="nil"/>
+                <w:bottom w:val="nil"/>
+                <w:right w:val="nil"/>
+                <w:between w:val="nil"/>
+              </w:pBdr>
+              <w:ind w:left="141"/>
+              <w:rPr>
+                <w:color w:val="000000"/>
+                <w:sz w:val="24"/>
+                <w:szCs w:val="24"/>
+              </w:rPr>
+            </w:pPr>
+            <w:r>
+              <w:rPr>
+                <w:color w:val="000000"/>
+                <w:sz w:val="24"/>
+                <w:szCs w:val="24"/>
+              </w:rPr>
+              <w:t>2015 – 2019</w:t>
+            </w:r>
+            <w:r>
+              <w:rPr>
+                <w:color w:val="000000"/>
+                <w:sz w:val="24"/>
+                <w:szCs w:val="24"/>
+              </w:rPr>
+              <w:br/>
+            </w:r>
+            <w:r>
+              <w:rPr>
+                <w:color w:val="000000"/>
+                <w:sz w:val="24"/>
+                <w:szCs w:val="24"/>
+              </w:rPr>
+              <w:br/>
+            </w:r>
+            <w:r>
+              <w:rPr>
+                <w:color w:val="000000"/>
+                <w:sz w:val="24"/>
+                <w:szCs w:val="24"/>
+              </w:rPr>
+              <w:br/>
+            </w:r>
+            <w:r>
+              <w:rPr>
+                <w:color w:val="000000"/>
+                <w:sz w:val="24"/>
+                <w:szCs w:val="24"/>
+              </w:rPr>
+              <w:br/>
+            </w:r>
+          </w:p>
+          <w:p>
+            <w:pPr>
+              <w:pBdr>
+                <w:top w:val="nil"/>
+                <w:left w:val="nil"/>
+                <w:bottom w:val="nil"/>
+                <w:right w:val="nil"/>
+                <w:between w:val="nil"/>
+              </w:pBdr>
+              <w:ind w:left="141"/>
+              <w:rPr>
+                <w:color w:val="000000"/>
+                <w:sz w:val="24"/>
+                <w:szCs w:val="24"/>
+              </w:rPr>
+            </w:pPr>
+          </w:p>
+          <w:p>
+            <w:pPr>
+              <w:pBdr>
+                <w:top w:val="nil"/>
+                <w:left w:val="nil"/>
+                <w:bottom w:val="nil"/>
+                <w:right w:val="nil"/>
+                <w:between w:val="nil"/>
+              </w:pBdr>
+              <w:ind w:left="141"/>
+              <w:rPr>
+                <w:color w:val="000000"/>
+                <w:sz w:val="24"/>
+                <w:szCs w:val="24"/>
+              </w:rPr>
+            </w:pPr>
+          </w:p>
+          <w:p>
+            <w:pPr>
+              <w:pBdr>
+                <w:top w:val="nil"/>
+                <w:left w:val="nil"/>
+                <w:bottom w:val="nil"/>
+                <w:right w:val="nil"/>
+                <w:between w:val="nil"/>
+              </w:pBdr>
+              <w:ind w:left="141"/>
+              <w:rPr>
+                <w:color w:val="000000"/>
+                <w:sz w:val="24"/>
+                <w:szCs w:val="24"/>
+              </w:rPr>
+            </w:pPr>
+            <w:r>
+              <w:rPr>
+                <w:color w:val="000000"/>
+                <w:sz w:val="24"/>
+                <w:szCs w:val="24"/>
+              </w:rPr>
+              <w:t>2017 – 2019</w:t>
+            </w:r>
+          </w:p>
+          <w:p>
+            <w:pPr>
+              <w:pBdr>
+                <w:top w:val="nil"/>
+                <w:left w:val="nil"/>
+                <w:bottom w:val="nil"/>
+                <w:right w:val="nil"/>
+                <w:between w:val="nil"/>
+              </w:pBdr>
+              <w:ind w:left="141"/>
+              <w:rPr>
+                <w:color w:val="000000"/>
+                <w:sz w:val="24"/>
+                <w:szCs w:val="24"/>
+              </w:rPr>
+            </w:pPr>
+          </w:p>
+          <w:p>
+            <w:pPr>
+              <w:pBdr>
+                <w:top w:val="nil"/>
+                <w:left w:val="nil"/>
+                <w:bottom w:val="nil"/>
+                <w:right w:val="nil"/>
+                <w:between w:val="nil"/>
+              </w:pBdr>
+              <w:ind w:left="141"/>
+              <w:rPr>
+                <w:color w:val="000000"/>
+                <w:sz w:val="24"/>
+                <w:szCs w:val="24"/>
+              </w:rPr>
+            </w:pPr>
+          </w:p>
+          <w:p>
+            <w:pPr>
+              <w:pBdr>
+                <w:top w:val="nil"/>
+                <w:left w:val="nil"/>
+                <w:bottom w:val="nil"/>
+                <w:right w:val="nil"/>
+                <w:between w:val="nil"/>
+              </w:pBdr>
+              <w:rPr>
+                <w:color w:val="000000"/>
+                <w:sz w:val="28"/>
+                <w:szCs w:val="28"/>
+              </w:rPr>
+            </w:pPr>
           </w:p>
         </w:tc>
         <w:tc>
@@ -1586,6 +981,941 @@
           </w:tcPr>
           <w:p>
             <w:pPr>
+              <w:pBdr>
+                <w:top w:val="nil"/>
+                <w:left w:val="nil"/>
+                <w:bottom w:val="nil"/>
+                <w:right w:val="nil"/>
+                <w:between w:val="nil"/>
+              </w:pBdr>
+              <w:ind w:left="141"/>
+              <w:jc w:val="both"/>
+              <w:rPr>
+                <w:color w:val="000000"/>
+                <w:sz w:val="24"/>
+                <w:szCs w:val="24"/>
+              </w:rPr>
+            </w:pPr>
+            <w:r>
+              <w:rPr>
+                <w:color w:val="000000"/>
+                <w:sz w:val="24"/>
+                <w:szCs w:val="24"/>
+              </w:rPr>
+              <w:t>Национальный исследовательский ядерный университет «МИФИ»</w:t>
+            </w:r>
+          </w:p>
+          <w:p>
+            <w:pPr>
+              <w:pBdr>
+                <w:top w:val="nil"/>
+                <w:left w:val="nil"/>
+                <w:bottom w:val="nil"/>
+                <w:right w:val="nil"/>
+                <w:between w:val="nil"/>
+              </w:pBdr>
+              <w:ind w:left="141"/>
+              <w:jc w:val="both"/>
+              <w:rPr>
+                <w:sz w:val="24"/>
+                <w:szCs w:val="24"/>
+              </w:rPr>
+            </w:pPr>
+            <w:r>
+              <w:rPr>
+                <w:color w:val="000000"/>
+                <w:sz w:val="24"/>
+                <w:szCs w:val="24"/>
+              </w:rPr>
+              <w:t>Магистратура: направление «Ядерные физика и технологии».</w:t>
+            </w:r>
+          </w:p>
+          <w:p>
+            <w:pPr>
+              <w:pBdr>
+                <w:top w:val="nil"/>
+                <w:left w:val="nil"/>
+                <w:bottom w:val="nil"/>
+                <w:right w:val="nil"/>
+                <w:between w:val="nil"/>
+              </w:pBdr>
+              <w:ind w:left="141"/>
+              <w:jc w:val="both"/>
+              <w:rPr>
+                <w:color w:val="000000"/>
+                <w:sz w:val="24"/>
+                <w:szCs w:val="24"/>
+              </w:rPr>
+            </w:pPr>
+            <w:r>
+              <w:rPr>
+                <w:sz w:val="24"/>
+                <w:szCs w:val="24"/>
+              </w:rPr>
+              <w:t>П</w:t>
+            </w:r>
+            <w:r>
+              <w:rPr>
+                <w:color w:val="000000"/>
+                <w:sz w:val="24"/>
+                <w:szCs w:val="24"/>
+              </w:rPr>
+              <w:t>рофиль «Физика и экономика ядерных энергетических технологий».</w:t>
+            </w:r>
+          </w:p>
+          <w:p>
+            <w:pPr>
+              <w:pBdr>
+                <w:top w:val="nil"/>
+                <w:left w:val="nil"/>
+                <w:bottom w:val="nil"/>
+                <w:right w:val="nil"/>
+                <w:between w:val="nil"/>
+              </w:pBdr>
+              <w:ind w:left="141"/>
+              <w:jc w:val="both"/>
+              <w:rPr>
+                <w:color w:val="000000"/>
+                <w:sz w:val="24"/>
+                <w:szCs w:val="24"/>
+              </w:rPr>
+            </w:pPr>
+            <w:r>
+              <w:rPr>
+                <w:color w:val="000000"/>
+                <w:sz w:val="24"/>
+                <w:szCs w:val="24"/>
+              </w:rPr>
+              <w:t>Очная форма обучения.</w:t>
+            </w:r>
+          </w:p>
+          <w:p>
+            <w:pPr>
+              <w:pBdr>
+                <w:top w:val="nil"/>
+                <w:left w:val="nil"/>
+                <w:bottom w:val="nil"/>
+                <w:right w:val="nil"/>
+                <w:between w:val="nil"/>
+              </w:pBdr>
+              <w:ind w:left="141"/>
+              <w:jc w:val="both"/>
+              <w:rPr>
+                <w:sz w:val="24"/>
+                <w:szCs w:val="24"/>
+              </w:rPr>
+            </w:pPr>
+            <w:r>
+              <w:rPr>
+                <w:sz w:val="24"/>
+                <w:szCs w:val="24"/>
+              </w:rPr>
+              <w:t>Средний балл: 4,92</w:t>
+            </w:r>
+          </w:p>
+          <w:p>
+            <w:pPr>
+              <w:pBdr>
+                <w:top w:val="nil"/>
+                <w:left w:val="nil"/>
+                <w:bottom w:val="nil"/>
+                <w:right w:val="nil"/>
+                <w:between w:val="nil"/>
+              </w:pBdr>
+              <w:ind w:left="141"/>
+              <w:jc w:val="both"/>
+              <w:rPr>
+                <w:sz w:val="24"/>
+                <w:szCs w:val="24"/>
+              </w:rPr>
+            </w:pPr>
+            <w:r>
+              <w:rPr>
+                <w:color w:val="000000"/>
+                <w:sz w:val="24"/>
+                <w:szCs w:val="24"/>
+              </w:rPr>
+              <w:t>Тема ВКР «</w:t>
+            </w:r>
+            <w:r>
+              <w:rPr>
+                <w:color w:val="000000"/>
+                <w:sz w:val="24"/>
+                <w:szCs w:val="24"/>
+              </w:rPr>
+              <w:t>Применение алгоритмов глубокого обучения для теплофизического расчета ЯЭУ</w:t>
+            </w:r>
+            <w:r>
+              <w:rPr>
+                <w:color w:val="000000"/>
+                <w:sz w:val="24"/>
+                <w:szCs w:val="24"/>
+              </w:rPr>
+              <w:t>»</w:t>
+            </w:r>
+          </w:p>
+          <w:p>
+            <w:pPr>
+              <w:pBdr>
+                <w:top w:val="nil"/>
+                <w:left w:val="nil"/>
+                <w:bottom w:val="nil"/>
+                <w:right w:val="nil"/>
+                <w:between w:val="nil"/>
+              </w:pBdr>
+              <w:ind w:left="141"/>
+              <w:jc w:val="both"/>
+              <w:rPr>
+                <w:color w:val="000000"/>
+                <w:sz w:val="24"/>
+                <w:szCs w:val="24"/>
+              </w:rPr>
+            </w:pPr>
+          </w:p>
+          <w:p>
+            <w:pPr>
+              <w:pBdr>
+                <w:top w:val="nil"/>
+                <w:left w:val="nil"/>
+                <w:bottom w:val="nil"/>
+                <w:right w:val="nil"/>
+                <w:between w:val="nil"/>
+              </w:pBdr>
+              <w:ind w:left="141"/>
+              <w:jc w:val="both"/>
+              <w:rPr>
+                <w:color w:val="000000"/>
+                <w:sz w:val="24"/>
+                <w:szCs w:val="24"/>
+              </w:rPr>
+            </w:pPr>
+            <w:r>
+              <w:rPr>
+                <w:color w:val="000000"/>
+                <w:sz w:val="24"/>
+                <w:szCs w:val="24"/>
+              </w:rPr>
+              <w:t>ВАВТ Минэкономразвития РФ</w:t>
+            </w:r>
+          </w:p>
+          <w:p>
+            <w:pPr>
+              <w:pBdr>
+                <w:top w:val="nil"/>
+                <w:left w:val="nil"/>
+                <w:bottom w:val="nil"/>
+                <w:right w:val="nil"/>
+                <w:between w:val="nil"/>
+              </w:pBdr>
+              <w:ind w:left="141"/>
+              <w:jc w:val="both"/>
+              <w:rPr>
+                <w:sz w:val="24"/>
+                <w:szCs w:val="24"/>
+              </w:rPr>
+            </w:pPr>
+            <w:r>
+              <w:rPr>
+                <w:color w:val="000000"/>
+                <w:sz w:val="24"/>
+                <w:szCs w:val="24"/>
+              </w:rPr>
+              <w:t>Магистратура: направление «Экономика».</w:t>
+            </w:r>
+          </w:p>
+          <w:p>
+            <w:pPr>
+              <w:pBdr>
+                <w:top w:val="nil"/>
+                <w:left w:val="nil"/>
+                <w:bottom w:val="nil"/>
+                <w:right w:val="nil"/>
+                <w:between w:val="nil"/>
+              </w:pBdr>
+              <w:ind w:left="141"/>
+              <w:jc w:val="both"/>
+              <w:rPr>
+                <w:color w:val="000000"/>
+                <w:sz w:val="24"/>
+                <w:szCs w:val="24"/>
+              </w:rPr>
+            </w:pPr>
+            <w:r>
+              <w:rPr>
+                <w:sz w:val="24"/>
+                <w:szCs w:val="24"/>
+              </w:rPr>
+              <w:t>П</w:t>
+            </w:r>
+            <w:r>
+              <w:rPr>
+                <w:color w:val="000000"/>
+                <w:sz w:val="24"/>
+                <w:szCs w:val="24"/>
+              </w:rPr>
+              <w:t>рофиль «Внешнеэкономическая</w:t>
+            </w:r>
+            <w:r>
+              <w:rPr>
+                <w:color w:val="000000"/>
+                <w:sz w:val="24"/>
+                <w:szCs w:val="24"/>
+              </w:rPr>
+              <w:t xml:space="preserve"> деятельность в сфере</w:t>
+            </w:r>
+            <w:r>
+              <w:rPr>
+                <w:color w:val="000000"/>
+                <w:sz w:val="24"/>
+                <w:szCs w:val="24"/>
+              </w:rPr>
+              <w:t xml:space="preserve"> наукоемких технологий».</w:t>
+            </w:r>
+          </w:p>
+          <w:p>
+            <w:pPr>
+              <w:pBdr>
+                <w:top w:val="nil"/>
+                <w:left w:val="nil"/>
+                <w:bottom w:val="nil"/>
+                <w:right w:val="nil"/>
+                <w:between w:val="nil"/>
+              </w:pBdr>
+              <w:ind w:left="141"/>
+              <w:jc w:val="both"/>
+              <w:rPr>
+                <w:color w:val="000000"/>
+                <w:sz w:val="24"/>
+                <w:szCs w:val="24"/>
+              </w:rPr>
+            </w:pPr>
+            <w:r>
+              <w:rPr>
+                <w:color w:val="000000"/>
+                <w:sz w:val="24"/>
+                <w:szCs w:val="24"/>
+              </w:rPr>
+              <w:t>Очная форма обучения.</w:t>
+            </w:r>
+          </w:p>
+          <w:p>
+            <w:pPr>
+              <w:pBdr>
+                <w:top w:val="nil"/>
+                <w:left w:val="nil"/>
+                <w:bottom w:val="nil"/>
+                <w:right w:val="nil"/>
+                <w:between w:val="nil"/>
+              </w:pBdr>
+              <w:ind w:left="141"/>
+              <w:jc w:val="both"/>
+              <w:rPr>
+                <w:sz w:val="24"/>
+                <w:szCs w:val="24"/>
+              </w:rPr>
+            </w:pPr>
+            <w:r>
+              <w:rPr>
+                <w:sz w:val="24"/>
+                <w:szCs w:val="24"/>
+              </w:rPr>
+              <w:t>Средний балл: 4,75</w:t>
+            </w:r>
+          </w:p>
+          <w:p>
+            <w:pPr>
+              <w:pBdr>
+                <w:top w:val="nil"/>
+                <w:left w:val="nil"/>
+                <w:bottom w:val="nil"/>
+                <w:right w:val="nil"/>
+                <w:between w:val="nil"/>
+              </w:pBdr>
+              <w:ind w:left="141"/>
+              <w:jc w:val="both"/>
+              <w:rPr>
+                <w:color w:val="000000"/>
+                <w:sz w:val="24"/>
+                <w:szCs w:val="24"/>
+              </w:rPr>
+            </w:pPr>
+            <w:r>
+              <w:rPr>
+                <w:color w:val="000000"/>
+                <w:sz w:val="24"/>
+                <w:szCs w:val="24"/>
+              </w:rPr>
+              <w:t xml:space="preserve">Тема ВКР «Роль и место России на рынке искусственного интеллекта» </w:t>
+            </w:r>
+          </w:p>
+          <w:p>
+            <w:pPr>
+              <w:pBdr>
+                <w:top w:val="nil"/>
+                <w:left w:val="nil"/>
+                <w:bottom w:val="nil"/>
+                <w:right w:val="nil"/>
+                <w:between w:val="nil"/>
+              </w:pBdr>
+              <w:ind w:left="141"/>
+              <w:jc w:val="both"/>
+              <w:rPr>
+                <w:color w:val="000000"/>
+                <w:sz w:val="24"/>
+                <w:szCs w:val="24"/>
+              </w:rPr>
+            </w:pPr>
+          </w:p>
+          <w:p>
+            <w:pPr>
+              <w:pBdr>
+                <w:top w:val="nil"/>
+                <w:left w:val="nil"/>
+                <w:bottom w:val="nil"/>
+                <w:right w:val="nil"/>
+                <w:between w:val="nil"/>
+              </w:pBdr>
+              <w:ind w:left="141"/>
+              <w:jc w:val="both"/>
+              <w:rPr>
+                <w:color w:val="000000"/>
+                <w:sz w:val="24"/>
+                <w:szCs w:val="24"/>
+              </w:rPr>
+            </w:pPr>
+            <w:r>
+              <w:rPr>
+                <w:color w:val="000000"/>
+                <w:sz w:val="24"/>
+                <w:szCs w:val="24"/>
+              </w:rPr>
+              <w:t>Национальный исследовательский Томский политехнический университет.</w:t>
+            </w:r>
+          </w:p>
+          <w:p>
+            <w:pPr>
+              <w:pBdr>
+                <w:top w:val="nil"/>
+                <w:left w:val="nil"/>
+                <w:bottom w:val="nil"/>
+                <w:right w:val="nil"/>
+                <w:between w:val="nil"/>
+              </w:pBdr>
+              <w:ind w:left="141"/>
+              <w:jc w:val="both"/>
+              <w:rPr>
+                <w:sz w:val="24"/>
+                <w:szCs w:val="24"/>
+              </w:rPr>
+            </w:pPr>
+            <w:proofErr w:type="spellStart"/>
+            <w:r>
+              <w:rPr>
+                <w:color w:val="000000"/>
+                <w:sz w:val="24"/>
+                <w:szCs w:val="24"/>
+              </w:rPr>
+              <w:t>Бакалавриат</w:t>
+            </w:r>
+            <w:proofErr w:type="spellEnd"/>
+            <w:r>
+              <w:rPr>
+                <w:color w:val="000000"/>
+                <w:sz w:val="24"/>
+                <w:szCs w:val="24"/>
+              </w:rPr>
+              <w:t>: направление «Ядерные физика и технологии».</w:t>
+            </w:r>
+          </w:p>
+          <w:p>
+            <w:pPr>
+              <w:pBdr>
+                <w:top w:val="nil"/>
+                <w:left w:val="nil"/>
+                <w:bottom w:val="nil"/>
+                <w:right w:val="nil"/>
+                <w:between w:val="nil"/>
+              </w:pBdr>
+              <w:ind w:left="141"/>
+              <w:jc w:val="both"/>
+              <w:rPr>
+                <w:color w:val="000000"/>
+                <w:sz w:val="24"/>
+                <w:szCs w:val="24"/>
+              </w:rPr>
+            </w:pPr>
+            <w:r>
+              <w:rPr>
+                <w:sz w:val="24"/>
+                <w:szCs w:val="24"/>
+              </w:rPr>
+              <w:t>П</w:t>
+            </w:r>
+            <w:r>
+              <w:rPr>
+                <w:color w:val="000000"/>
+                <w:sz w:val="24"/>
+                <w:szCs w:val="24"/>
+              </w:rPr>
+              <w:t>рофиль «Ядерные реакторы и энергетические установки».</w:t>
+            </w:r>
+          </w:p>
+          <w:p>
+            <w:pPr>
+              <w:pBdr>
+                <w:top w:val="nil"/>
+                <w:left w:val="nil"/>
+                <w:bottom w:val="nil"/>
+                <w:right w:val="nil"/>
+                <w:between w:val="nil"/>
+              </w:pBdr>
+              <w:ind w:left="141"/>
+              <w:jc w:val="both"/>
+              <w:rPr>
+                <w:color w:val="000000"/>
+                <w:sz w:val="24"/>
+                <w:szCs w:val="24"/>
+              </w:rPr>
+            </w:pPr>
+            <w:r>
+              <w:rPr>
+                <w:color w:val="000000"/>
+                <w:sz w:val="24"/>
+                <w:szCs w:val="24"/>
+              </w:rPr>
+              <w:t>Очная форма обучения.</w:t>
+            </w:r>
+          </w:p>
+          <w:p>
+            <w:pPr>
+              <w:pBdr>
+                <w:top w:val="nil"/>
+                <w:left w:val="nil"/>
+                <w:bottom w:val="nil"/>
+                <w:right w:val="nil"/>
+                <w:between w:val="nil"/>
+              </w:pBdr>
+              <w:ind w:left="141"/>
+              <w:jc w:val="both"/>
+              <w:rPr>
+                <w:color w:val="000000"/>
+                <w:sz w:val="24"/>
+                <w:szCs w:val="24"/>
+              </w:rPr>
+            </w:pPr>
+            <w:r>
+              <w:rPr>
+                <w:color w:val="000000"/>
+                <w:sz w:val="24"/>
+                <w:szCs w:val="24"/>
+              </w:rPr>
+              <w:t>Средний балл: 5.0</w:t>
+            </w:r>
+          </w:p>
+          <w:p>
+            <w:pPr>
+              <w:pBdr>
+                <w:top w:val="nil"/>
+                <w:left w:val="nil"/>
+                <w:bottom w:val="nil"/>
+                <w:right w:val="nil"/>
+                <w:between w:val="nil"/>
+              </w:pBdr>
+              <w:ind w:left="141"/>
+              <w:jc w:val="both"/>
+              <w:rPr>
+                <w:color w:val="000000"/>
+                <w:sz w:val="24"/>
+                <w:szCs w:val="24"/>
+              </w:rPr>
+            </w:pPr>
+            <w:r>
+              <w:rPr>
+                <w:color w:val="000000"/>
+                <w:sz w:val="24"/>
+                <w:szCs w:val="24"/>
+              </w:rPr>
+              <w:t xml:space="preserve">Тема ВКР </w:t>
+            </w:r>
+            <w:r>
+              <w:rPr>
+                <w:color w:val="000000"/>
+                <w:sz w:val="24"/>
+                <w:szCs w:val="24"/>
+              </w:rPr>
+              <w:t>«Обоснование ядерной безопасности чехла для хранения ОТВС»</w:t>
+            </w:r>
+          </w:p>
+          <w:p>
+            <w:pPr>
+              <w:pBdr>
+                <w:top w:val="nil"/>
+                <w:left w:val="nil"/>
+                <w:bottom w:val="nil"/>
+                <w:right w:val="nil"/>
+                <w:between w:val="nil"/>
+              </w:pBdr>
+              <w:ind w:left="141"/>
+              <w:jc w:val="both"/>
+              <w:rPr>
+                <w:color w:val="000000"/>
+                <w:sz w:val="24"/>
+                <w:szCs w:val="24"/>
+              </w:rPr>
+            </w:pPr>
+          </w:p>
+          <w:p>
+            <w:pPr>
+              <w:pBdr>
+                <w:top w:val="nil"/>
+                <w:left w:val="nil"/>
+                <w:bottom w:val="nil"/>
+                <w:right w:val="nil"/>
+                <w:between w:val="nil"/>
+              </w:pBdr>
+              <w:ind w:left="141"/>
+              <w:jc w:val="both"/>
+              <w:rPr>
+                <w:color w:val="000000"/>
+                <w:sz w:val="24"/>
+                <w:szCs w:val="24"/>
+              </w:rPr>
+            </w:pPr>
+            <w:r>
+              <w:rPr>
+                <w:color w:val="000000"/>
+                <w:sz w:val="24"/>
+                <w:szCs w:val="24"/>
+              </w:rPr>
+              <w:t>Военная кафедра Национального исследовательского Томского политехнического университета.</w:t>
+            </w:r>
+          </w:p>
+          <w:p>
+            <w:pPr>
+              <w:pBdr>
+                <w:top w:val="nil"/>
+                <w:left w:val="nil"/>
+                <w:bottom w:val="nil"/>
+                <w:right w:val="nil"/>
+                <w:between w:val="nil"/>
+              </w:pBdr>
+              <w:ind w:left="141"/>
+              <w:jc w:val="both"/>
+              <w:rPr>
+                <w:color w:val="000000"/>
+                <w:sz w:val="24"/>
+                <w:szCs w:val="24"/>
+              </w:rPr>
+            </w:pPr>
+            <w:r>
+              <w:rPr>
+                <w:color w:val="000000"/>
+                <w:sz w:val="24"/>
+                <w:szCs w:val="24"/>
+              </w:rPr>
+              <w:t>ВУС: Боевое применение зенитно-артиллерийских комплексов.</w:t>
+            </w:r>
+          </w:p>
+          <w:p>
+            <w:pPr>
+              <w:pBdr>
+                <w:top w:val="nil"/>
+                <w:left w:val="nil"/>
+                <w:bottom w:val="nil"/>
+                <w:right w:val="nil"/>
+                <w:between w:val="nil"/>
+              </w:pBdr>
+              <w:ind w:left="141"/>
+              <w:jc w:val="both"/>
+              <w:rPr>
+                <w:color w:val="000000"/>
+                <w:sz w:val="24"/>
+                <w:szCs w:val="24"/>
+              </w:rPr>
+            </w:pPr>
+            <w:r>
+              <w:rPr>
+                <w:color w:val="000000"/>
+                <w:sz w:val="24"/>
+                <w:szCs w:val="24"/>
+              </w:rPr>
+              <w:t>Звание: лейтенант запаса.</w:t>
+            </w:r>
+          </w:p>
+        </w:tc>
+      </w:tr>
+      <w:tr>
+        <w:tc>
+          <w:tcPr>
+            <w:tcW w:w="2689" w:type="dxa"/>
+          </w:tcPr>
+          <w:p>
+            <w:pPr>
+              <w:pBdr>
+                <w:top w:val="nil"/>
+                <w:left w:val="nil"/>
+                <w:bottom w:val="nil"/>
+                <w:right w:val="nil"/>
+                <w:between w:val="nil"/>
+              </w:pBdr>
+              <w:ind w:left="141"/>
+              <w:rPr>
+                <w:color w:val="000000"/>
+                <w:sz w:val="24"/>
+                <w:szCs w:val="24"/>
+              </w:rPr>
+            </w:pPr>
+            <w:r>
+              <w:rPr>
+                <w:b/>
+                <w:sz w:val="24"/>
+                <w:szCs w:val="24"/>
+              </w:rPr>
+              <w:t>Дополнительное образование</w:t>
+            </w:r>
+          </w:p>
+        </w:tc>
+        <w:tc>
+          <w:tcPr>
+            <w:tcW w:w="8051" w:type="dxa"/>
+          </w:tcPr>
+          <w:p>
+            <w:pPr>
+              <w:pBdr>
+                <w:top w:val="nil"/>
+                <w:left w:val="nil"/>
+                <w:bottom w:val="nil"/>
+                <w:right w:val="nil"/>
+                <w:between w:val="nil"/>
+              </w:pBdr>
+              <w:ind w:left="141"/>
+              <w:jc w:val="both"/>
+              <w:rPr>
+                <w:color w:val="000000"/>
+                <w:sz w:val="24"/>
+                <w:szCs w:val="24"/>
+              </w:rPr>
+            </w:pPr>
+          </w:p>
+        </w:tc>
+      </w:tr>
+      <w:tr>
+        <w:tc>
+          <w:tcPr>
+            <w:tcW w:w="2689" w:type="dxa"/>
+          </w:tcPr>
+          <w:p>
+            <w:pPr>
+              <w:pBdr>
+                <w:top w:val="nil"/>
+                <w:left w:val="nil"/>
+                <w:bottom w:val="nil"/>
+                <w:right w:val="nil"/>
+                <w:between w:val="nil"/>
+              </w:pBdr>
+              <w:ind w:left="141"/>
+              <w:rPr>
+                <w:sz w:val="24"/>
+                <w:szCs w:val="24"/>
+                <w:lang w:val="en-US"/>
+              </w:rPr>
+            </w:pPr>
+            <w:r>
+              <w:rPr>
+                <w:sz w:val="24"/>
+                <w:szCs w:val="24"/>
+                <w:lang w:val="en-US"/>
+              </w:rPr>
+              <w:t>Coursera</w:t>
+            </w:r>
+          </w:p>
+        </w:tc>
+        <w:tc>
+          <w:tcPr>
+            <w:tcW w:w="8051" w:type="dxa"/>
+          </w:tcPr>
+          <w:p>
+            <w:pPr>
+              <w:pBdr>
+                <w:top w:val="nil"/>
+                <w:left w:val="nil"/>
+                <w:bottom w:val="nil"/>
+                <w:right w:val="nil"/>
+                <w:between w:val="nil"/>
+              </w:pBdr>
+              <w:ind w:left="141"/>
+              <w:jc w:val="both"/>
+              <w:rPr>
+                <w:color w:val="000000"/>
+                <w:sz w:val="24"/>
+                <w:szCs w:val="24"/>
+                <w:lang w:val="en-US"/>
+              </w:rPr>
+            </w:pPr>
+            <w:r>
+              <w:rPr>
+                <w:color w:val="000000"/>
+                <w:sz w:val="24"/>
+                <w:szCs w:val="24"/>
+                <w:lang w:val="en-US"/>
+              </w:rPr>
+              <w:t xml:space="preserve">Natural Language Processing in </w:t>
+            </w:r>
+            <w:proofErr w:type="spellStart"/>
+            <w:r>
+              <w:rPr>
+                <w:color w:val="000000"/>
+                <w:sz w:val="24"/>
+                <w:szCs w:val="24"/>
+                <w:lang w:val="en-US"/>
+              </w:rPr>
+              <w:t>TensorFlow</w:t>
+            </w:r>
+            <w:proofErr w:type="spellEnd"/>
+          </w:p>
+          <w:p>
+            <w:pPr>
+              <w:pBdr>
+                <w:top w:val="nil"/>
+                <w:left w:val="nil"/>
+                <w:bottom w:val="nil"/>
+                <w:right w:val="nil"/>
+                <w:between w:val="nil"/>
+              </w:pBdr>
+              <w:ind w:left="141"/>
+              <w:jc w:val="both"/>
+              <w:rPr>
+                <w:color w:val="000000"/>
+                <w:sz w:val="24"/>
+                <w:szCs w:val="24"/>
+                <w:lang w:val="en-US"/>
+              </w:rPr>
+            </w:pPr>
+            <w:r>
+              <w:rPr>
+                <w:color w:val="000000"/>
+                <w:sz w:val="24"/>
+                <w:szCs w:val="24"/>
+                <w:lang w:val="en-US"/>
+              </w:rPr>
+              <w:t>deeplearning.ai</w:t>
+            </w:r>
+          </w:p>
+          <w:p>
+            <w:pPr>
+              <w:pBdr>
+                <w:top w:val="nil"/>
+                <w:left w:val="nil"/>
+                <w:bottom w:val="nil"/>
+                <w:right w:val="nil"/>
+                <w:between w:val="nil"/>
+              </w:pBdr>
+              <w:ind w:left="141"/>
+              <w:jc w:val="both"/>
+              <w:rPr>
+                <w:color w:val="000000"/>
+                <w:sz w:val="24"/>
+                <w:szCs w:val="24"/>
+                <w:lang w:val="en-US"/>
+              </w:rPr>
+            </w:pPr>
+          </w:p>
+          <w:p>
+            <w:pPr>
+              <w:pBdr>
+                <w:top w:val="nil"/>
+                <w:left w:val="nil"/>
+                <w:bottom w:val="nil"/>
+                <w:right w:val="nil"/>
+                <w:between w:val="nil"/>
+              </w:pBdr>
+              <w:ind w:left="141"/>
+              <w:jc w:val="both"/>
+              <w:rPr>
+                <w:color w:val="000000"/>
+                <w:sz w:val="24"/>
+                <w:szCs w:val="24"/>
+                <w:lang w:val="en-US"/>
+              </w:rPr>
+            </w:pPr>
+            <w:r>
+              <w:rPr>
+                <w:color w:val="000000"/>
+                <w:sz w:val="24"/>
+                <w:szCs w:val="24"/>
+                <w:lang w:val="en-US"/>
+              </w:rPr>
+              <w:t>Sequences, Time Series and Predictions</w:t>
+            </w:r>
+          </w:p>
+          <w:p>
+            <w:pPr>
+              <w:pBdr>
+                <w:top w:val="nil"/>
+                <w:left w:val="nil"/>
+                <w:bottom w:val="nil"/>
+                <w:right w:val="nil"/>
+                <w:between w:val="nil"/>
+              </w:pBdr>
+              <w:ind w:left="141"/>
+              <w:jc w:val="both"/>
+              <w:rPr>
+                <w:color w:val="000000"/>
+                <w:sz w:val="24"/>
+                <w:szCs w:val="24"/>
+                <w:lang w:val="en-US"/>
+              </w:rPr>
+            </w:pPr>
+            <w:r>
+              <w:rPr>
+                <w:color w:val="000000"/>
+                <w:sz w:val="24"/>
+                <w:szCs w:val="24"/>
+                <w:lang w:val="en-US"/>
+              </w:rPr>
+              <w:t>deeplearning.ai</w:t>
+            </w:r>
+          </w:p>
+        </w:tc>
+        <w:bookmarkStart w:id="0" w:name="_GoBack"/>
+        <w:bookmarkEnd w:id="0"/>
+      </w:tr>
+      <w:tr>
+        <w:tc>
+          <w:tcPr>
+            <w:tcW w:w="2689" w:type="dxa"/>
+          </w:tcPr>
+          <w:p>
+            <w:pPr>
+              <w:pBdr>
+                <w:top w:val="nil"/>
+                <w:left w:val="nil"/>
+                <w:bottom w:val="nil"/>
+                <w:right w:val="nil"/>
+                <w:between w:val="nil"/>
+              </w:pBdr>
+              <w:ind w:left="141"/>
+              <w:rPr>
+                <w:color w:val="000000"/>
+                <w:sz w:val="24"/>
+                <w:szCs w:val="24"/>
+              </w:rPr>
+            </w:pPr>
+            <w:r>
+              <w:rPr>
+                <w:sz w:val="24"/>
+                <w:szCs w:val="24"/>
+              </w:rPr>
+              <w:t>Полученные в ходе обучения навыки</w:t>
+            </w:r>
+          </w:p>
+        </w:tc>
+        <w:tc>
+          <w:tcPr>
+            <w:tcW w:w="8051" w:type="dxa"/>
+          </w:tcPr>
+          <w:p>
+            <w:pPr>
               <w:ind w:left="141"/>
               <w:jc w:val="both"/>
               <w:rPr>
@@ -1905,10 +2235,18 @@
                 <w:szCs w:val="24"/>
                 <w:lang w:val="en-US"/>
               </w:rPr>
-              <w:t>, ntlk</w:t>
-            </w:r>
-            <w:bookmarkStart w:id="0" w:name="_GoBack"/>
-            <w:bookmarkEnd w:id="0"/>
+              <w:t xml:space="preserve">, </w:t>
+            </w:r>
+            <w:proofErr w:type="spellStart"/>
+            <w:r>
+              <w:rPr>
+                <w:sz w:val="24"/>
+                <w:szCs w:val="24"/>
+                <w:lang w:val="en-US"/>
+              </w:rPr>
+              <w:t>keras</w:t>
+            </w:r>
+            <w:proofErr w:type="spellEnd"/>
             <w:r>
               <w:rPr>
                 <w:sz w:val="24"/>
@@ -1925,24 +2263,14 @@
               <w:rPr>
                 <w:sz w:val="24"/>
                 <w:szCs w:val="24"/>
-                <w:lang w:val="en-US"/>
-              </w:rPr>
-            </w:pPr>
-          </w:p>
-          <w:p>
-            <w:pPr>
-              <w:ind w:left="141"/>
-              <w:jc w:val="both"/>
-              <w:rPr>
-                <w:sz w:val="24"/>
-                <w:szCs w:val="24"/>
-              </w:rPr>
-            </w:pPr>
-            <w:r>
-              <w:rPr>
-                <w:sz w:val="24"/>
-                <w:szCs w:val="24"/>
-              </w:rPr>
+              </w:rPr>
+            </w:pPr>
+            <w:r>
+              <w:rPr>
+                <w:sz w:val="24"/>
+                <w:szCs w:val="24"/>
+              </w:rPr>
+              <w:lastRenderedPageBreak/>
               <w:t>Эконометрика (высокий уровень подготовки и заинтересованности)</w:t>
             </w:r>
           </w:p>
@@ -1983,31 +2311,6 @@
                 <w:szCs w:val="24"/>
               </w:rPr>
             </w:pPr>
-            <w:r>
-              <w:rPr>
-                <w:sz w:val="24"/>
-                <w:szCs w:val="24"/>
-              </w:rPr>
-              <w:t xml:space="preserve">Регрессионный анализ на </w:t>
-            </w:r>
-            <w:r>
-              <w:rPr>
-                <w:sz w:val="24"/>
-                <w:szCs w:val="24"/>
-                <w:lang w:val="en-US"/>
-              </w:rPr>
-              <w:t>Python</w:t>
-            </w:r>
-          </w:p>
-          <w:p>
-            <w:pPr>
-              <w:ind w:left="141"/>
-              <w:jc w:val="both"/>
-              <w:rPr>
-                <w:sz w:val="24"/>
-                <w:szCs w:val="24"/>
-              </w:rPr>
-            </w:pPr>
           </w:p>
           <w:p>
             <w:pPr>
@@ -2118,7 +2421,6 @@
                 <w:szCs w:val="24"/>
                 <w:lang w:val="en-US"/>
               </w:rPr>
-              <w:lastRenderedPageBreak/>
               <w:t>ML</w:t>
             </w:r>
             <w:r>
@@ -2133,17 +2435,15 @@
                 <w:sz w:val="24"/>
                 <w:szCs w:val="24"/>
               </w:rPr>
-              <w:t xml:space="preserve">Регрессия, классификация, </w:t>
-            </w:r>
-            <w:proofErr w:type="spellStart"/>
-            <w:r>
-              <w:rPr>
-                <w:sz w:val="24"/>
-                <w:szCs w:val="24"/>
-              </w:rPr>
-              <w:t>беггинг</w:t>
-            </w:r>
-            <w:proofErr w:type="spellEnd"/>
+              <w:t>Р</w:t>
+            </w:r>
+            <w:r>
+              <w:rPr>
+                <w:sz w:val="24"/>
+                <w:szCs w:val="24"/>
+              </w:rPr>
+              <w:t>егрессия, классификация, ансамбли</w:t>
+            </w:r>
             <w:r>
               <w:rPr>
                 <w:sz w:val="24"/>
@@ -2196,7 +2496,103 @@
                 <w:sz w:val="24"/>
                 <w:szCs w:val="24"/>
               </w:rPr>
-              <w:t>Активно изучаю в настоящий момент, присутствует понимание основных моментов).</w:t>
+              <w:t>Активно изучаю в настоящий момент</w:t>
+            </w:r>
+            <w:r>
+              <w:rPr>
+                <w:sz w:val="24"/>
+                <w:szCs w:val="24"/>
+              </w:rPr>
+              <w:t xml:space="preserve"> </w:t>
+            </w:r>
+            <w:r>
+              <w:rPr>
+                <w:sz w:val="24"/>
+                <w:szCs w:val="24"/>
+                <w:lang w:val="en-US"/>
+              </w:rPr>
+              <w:t>RNN</w:t>
+            </w:r>
+            <w:r>
+              <w:rPr>
+                <w:sz w:val="24"/>
+                <w:szCs w:val="24"/>
+              </w:rPr>
+              <w:t xml:space="preserve"> </w:t>
+            </w:r>
+            <w:r>
+              <w:rPr>
+                <w:sz w:val="24"/>
+                <w:szCs w:val="24"/>
+              </w:rPr>
+              <w:t xml:space="preserve">для задач </w:t>
+            </w:r>
+            <w:r>
+              <w:rPr>
+                <w:sz w:val="24"/>
+                <w:szCs w:val="24"/>
+                <w:lang w:val="en-US"/>
+              </w:rPr>
+              <w:t>NLP</w:t>
+            </w:r>
+            <w:r>
+              <w:rPr>
+                <w:sz w:val="24"/>
+                <w:szCs w:val="24"/>
+              </w:rPr>
+              <w:t xml:space="preserve"> </w:t>
+            </w:r>
+            <w:r>
+              <w:rPr>
+                <w:sz w:val="24"/>
+                <w:szCs w:val="24"/>
+              </w:rPr>
+              <w:t xml:space="preserve">и </w:t>
+            </w:r>
+            <w:r>
+              <w:rPr>
+                <w:sz w:val="24"/>
+                <w:szCs w:val="24"/>
+                <w:lang w:val="en-US"/>
+              </w:rPr>
+              <w:t>time</w:t>
+            </w:r>
+            <w:r>
+              <w:rPr>
+                <w:sz w:val="24"/>
+                <w:szCs w:val="24"/>
+              </w:rPr>
+              <w:t xml:space="preserve"> </w:t>
+            </w:r>
+            <w:r>
+              <w:rPr>
+                <w:sz w:val="24"/>
+                <w:szCs w:val="24"/>
+                <w:lang w:val="en-US"/>
+              </w:rPr>
+              <w:t>series</w:t>
+            </w:r>
+            <w:r>
+              <w:rPr>
+                <w:sz w:val="24"/>
+                <w:szCs w:val="24"/>
+              </w:rPr>
+              <w:t xml:space="preserve"> </w:t>
+            </w:r>
+            <w:r>
+              <w:rPr>
+                <w:sz w:val="24"/>
+                <w:szCs w:val="24"/>
+                <w:lang w:val="en-US"/>
+              </w:rPr>
+              <w:t>prediction</w:t>
+            </w:r>
+            <w:r>
+              <w:rPr>
+                <w:sz w:val="24"/>
+                <w:szCs w:val="24"/>
+              </w:rPr>
+              <w:t>).</w:t>
             </w:r>
           </w:p>
           <w:p>
@@ -3444,123 +3840,6 @@
                 <w:szCs w:val="24"/>
               </w:rPr>
               <w:t>Английский язык. Средний уровень разговорного и хороший уровень      профессионального английского (ядерные технологии, бизнес переписка и   контракты)</w:t>
-            </w:r>
-          </w:p>
-        </w:tc>
-      </w:tr>
-      <w:tr>
-        <w:tc>
-          <w:tcPr>
-            <w:tcW w:w="2689" w:type="dxa"/>
-          </w:tcPr>
-          <w:p>
-            <w:pPr>
-              <w:ind w:left="141"/>
-              <w:jc w:val="both"/>
-              <w:rPr>
-                <w:sz w:val="28"/>
-                <w:szCs w:val="28"/>
-              </w:rPr>
-            </w:pPr>
-            <w:r>
-              <w:rPr>
-                <w:sz w:val="24"/>
-                <w:szCs w:val="24"/>
-              </w:rPr>
-              <w:t>Личные качества</w:t>
-            </w:r>
-          </w:p>
-        </w:tc>
-        <w:tc>
-          <w:tcPr>
-            <w:tcW w:w="8051" w:type="dxa"/>
-          </w:tcPr>
-          <w:p>
-            <w:pPr>
-              <w:pBdr>
-                <w:top w:val="nil"/>
-                <w:left w:val="nil"/>
-                <w:bottom w:val="nil"/>
-                <w:right w:val="nil"/>
-                <w:between w:val="nil"/>
-              </w:pBdr>
-              <w:ind w:left="141"/>
-              <w:jc w:val="both"/>
-              <w:rPr>
-                <w:color w:val="000000"/>
-                <w:sz w:val="24"/>
-                <w:szCs w:val="24"/>
-              </w:rPr>
-            </w:pPr>
-            <w:r>
-              <w:rPr>
-                <w:color w:val="000000"/>
-                <w:sz w:val="24"/>
-                <w:szCs w:val="24"/>
-              </w:rPr>
-              <w:t>Стремление развиваться, творческий подход к решению сложных, нестандартных задач, быстрая обучаемость, трудолюбие, ответственность, пунктуальность, исполнительность, коммуникабельность, целеустремленность, умение совмещать работу с обучением, умение доступно и быстро обучать.</w:t>
-            </w:r>
-          </w:p>
-        </w:tc>
-      </w:tr>
-      <w:tr>
-        <w:tc>
-          <w:tcPr>
-            <w:tcW w:w="2689" w:type="dxa"/>
-          </w:tcPr>
-          <w:p>
-            <w:pPr>
-              <w:ind w:left="141"/>
-              <w:jc w:val="both"/>
-              <w:rPr>
-                <w:sz w:val="28"/>
-                <w:szCs w:val="28"/>
-              </w:rPr>
-            </w:pPr>
-            <w:r>
-              <w:rPr>
-                <w:sz w:val="24"/>
-                <w:szCs w:val="24"/>
-              </w:rPr>
-              <w:t>Хобби</w:t>
-            </w:r>
-          </w:p>
-        </w:tc>
-        <w:tc>
-          <w:tcPr>
-            <w:tcW w:w="8051" w:type="dxa"/>
-          </w:tcPr>
-          <w:p>
-            <w:pPr>
-              <w:ind w:left="141"/>
-              <w:jc w:val="both"/>
-              <w:rPr>
-                <w:sz w:val="24"/>
-                <w:szCs w:val="24"/>
-              </w:rPr>
-            </w:pPr>
-            <w:r>
-              <w:rPr>
-                <w:sz w:val="24"/>
-                <w:szCs w:val="24"/>
-              </w:rPr>
-              <w:t xml:space="preserve">Занимался спортом: смешанные единоборства (MMA, панкратион, армейский рукопашный бой), пауэрлифтинг и тяжелая атлетика. Имею черный пояс 1-ый дан по </w:t>
-            </w:r>
-            <w:proofErr w:type="spellStart"/>
-            <w:r>
-              <w:rPr>
-                <w:sz w:val="24"/>
-                <w:szCs w:val="24"/>
-              </w:rPr>
-              <w:t>Taekwondo</w:t>
-            </w:r>
-            <w:proofErr w:type="spellEnd"/>
-            <w:r>
-              <w:rPr>
-                <w:sz w:val="24"/>
-                <w:szCs w:val="24"/>
-              </w:rPr>
-              <w:t>, неподтвержденный разряд КМС по жиму лежа.</w:t>
             </w:r>
           </w:p>
         </w:tc>

--- a/Варламов Резюме.docx
+++ b/Варламов Резюме.docx
@@ -1835,14 +1835,16 @@
                 <w:color w:val="000000"/>
                 <w:sz w:val="24"/>
                 <w:szCs w:val="24"/>
-                <w:lang w:val="en-US"/>
-              </w:rPr>
-            </w:pPr>
-            <w:r>
-              <w:rPr>
-                <w:color w:val="000000"/>
-                <w:sz w:val="24"/>
-                <w:szCs w:val="24"/>
+                <w:highlight w:val="yellow"/>
+                <w:lang w:val="en-US"/>
+              </w:rPr>
+            </w:pPr>
+            <w:r>
+              <w:rPr>
+                <w:color w:val="000000"/>
+                <w:sz w:val="24"/>
+                <w:szCs w:val="24"/>
+                <w:highlight w:val="yellow"/>
                 <w:lang w:val="en-US"/>
               </w:rPr>
               <w:t>Sequences, Time Series and Predictions</w:t>
@@ -1871,14 +1873,13 @@
                 <w:color w:val="000000"/>
                 <w:sz w:val="24"/>
                 <w:szCs w:val="24"/>
+                <w:highlight w:val="yellow"/>
                 <w:lang w:val="en-US"/>
               </w:rPr>
               <w:t>deeplearning.ai</w:t>
             </w:r>
           </w:p>
         </w:tc>
-        <w:bookmarkStart w:id="0" w:name="_GoBack"/>
-        <w:bookmarkEnd w:id="0"/>
       </w:tr>
       <w:tr>
         <w:tc>
@@ -2253,6 +2254,16 @@
                 <w:szCs w:val="24"/>
                 <w:lang w:val="en-US"/>
               </w:rPr>
+              <w:t>, sqlite3</w:t>
+            </w:r>
+            <w:bookmarkStart w:id="0" w:name="_GoBack"/>
+            <w:bookmarkEnd w:id="0"/>
+            <w:r>
+              <w:rPr>
+                <w:sz w:val="24"/>
+                <w:szCs w:val="24"/>
+                <w:lang w:val="en-US"/>
+              </w:rPr>
               <w:t>).</w:t>
             </w:r>
           </w:p>
@@ -2311,6 +2322,41 @@
                 <w:szCs w:val="24"/>
               </w:rPr>
             </w:pPr>
+            <w:r>
+              <w:rPr>
+                <w:sz w:val="24"/>
+                <w:szCs w:val="24"/>
+                <w:highlight w:val="yellow"/>
+              </w:rPr>
+              <w:t xml:space="preserve">Регрессионный и временной анализ на </w:t>
+            </w:r>
+            <w:r>
+              <w:rPr>
+                <w:sz w:val="24"/>
+                <w:szCs w:val="24"/>
+                <w:highlight w:val="yellow"/>
+                <w:lang w:val="en-US"/>
+              </w:rPr>
+              <w:t>Python</w:t>
+            </w:r>
+            <w:r>
+              <w:rPr>
+                <w:sz w:val="24"/>
+                <w:szCs w:val="24"/>
+                <w:highlight w:val="yellow"/>
+              </w:rPr>
+              <w:t>.</w:t>
+            </w:r>
+          </w:p>
+          <w:p>
+            <w:pPr>
+              <w:ind w:left="141"/>
+              <w:jc w:val="both"/>
+              <w:rPr>
+                <w:sz w:val="24"/>
+                <w:szCs w:val="24"/>
+              </w:rPr>
+            </w:pPr>
           </w:p>
           <w:p>
             <w:pPr>
@@ -2442,14 +2488,30 @@
                 <w:sz w:val="24"/>
                 <w:szCs w:val="24"/>
               </w:rPr>
-              <w:t>егрессия, классификация, ансамбли</w:t>
-            </w:r>
-            <w:r>
-              <w:rPr>
-                <w:sz w:val="24"/>
-                <w:szCs w:val="24"/>
-              </w:rPr>
-              <w:t xml:space="preserve">, </w:t>
+              <w:t xml:space="preserve">егрессия, классификация, </w:t>
+            </w:r>
+            <w:r>
+              <w:rPr>
+                <w:sz w:val="24"/>
+                <w:szCs w:val="24"/>
+                <w:highlight w:val="yellow"/>
+              </w:rPr>
+              <w:t>ансамбли</w:t>
+            </w:r>
+            <w:r>
+              <w:rPr>
+                <w:sz w:val="24"/>
+                <w:szCs w:val="24"/>
+                <w:highlight w:val="yellow"/>
+              </w:rPr>
+              <w:t>,</w:t>
+            </w:r>
+            <w:r>
+              <w:rPr>
+                <w:sz w:val="24"/>
+                <w:szCs w:val="24"/>
+              </w:rPr>
+              <w:t xml:space="preserve"> </w:t>
             </w:r>
             <w:r>
               <w:rPr>

--- a/Варламов Резюме.docx
+++ b/Варламов Резюме.docx
@@ -1835,16 +1835,14 @@
                 <w:color w:val="000000"/>
                 <w:sz w:val="24"/>
                 <w:szCs w:val="24"/>
-                <w:highlight w:val="yellow"/>
-                <w:lang w:val="en-US"/>
-              </w:rPr>
-            </w:pPr>
-            <w:r>
-              <w:rPr>
-                <w:color w:val="000000"/>
-                <w:sz w:val="24"/>
-                <w:szCs w:val="24"/>
-                <w:highlight w:val="yellow"/>
+                <w:lang w:val="en-US"/>
+              </w:rPr>
+            </w:pPr>
+            <w:r>
+              <w:rPr>
+                <w:color w:val="000000"/>
+                <w:sz w:val="24"/>
+                <w:szCs w:val="24"/>
                 <w:lang w:val="en-US"/>
               </w:rPr>
               <w:t>Sequences, Time Series and Predictions</w:t>
@@ -1873,7 +1871,6 @@
                 <w:color w:val="000000"/>
                 <w:sz w:val="24"/>
                 <w:szCs w:val="24"/>
-                <w:highlight w:val="yellow"/>
                 <w:lang w:val="en-US"/>
               </w:rPr>
               <w:t>deeplearning.ai</w:t>
@@ -2256,8 +2253,6 @@
               </w:rPr>
               <w:t>, sqlite3</w:t>
             </w:r>
-            <w:bookmarkStart w:id="0" w:name="_GoBack"/>
-            <w:bookmarkEnd w:id="0"/>
             <w:r>
               <w:rPr>
                 <w:sz w:val="24"/>
@@ -2294,8 +2289,8 @@
                 <w:szCs w:val="24"/>
               </w:rPr>
             </w:pPr>
-            <w:bookmarkStart w:id="1" w:name="_heading=h.30j0zll" w:colFirst="0" w:colLast="0"/>
-            <w:bookmarkEnd w:id="1"/>
+            <w:bookmarkStart w:id="0" w:name="_heading=h.30j0zll" w:colFirst="0" w:colLast="0"/>
+            <w:bookmarkEnd w:id="0"/>
             <w:r>
               <w:rPr>
                 <w:sz w:val="24"/>
@@ -2326,7 +2321,6 @@
               <w:rPr>
                 <w:sz w:val="24"/>
                 <w:szCs w:val="24"/>
-                <w:highlight w:val="yellow"/>
               </w:rPr>
               <w:t xml:space="preserve">Регрессионный и временной анализ на </w:t>
             </w:r>
@@ -2334,7 +2328,6 @@
               <w:rPr>
                 <w:sz w:val="24"/>
                 <w:szCs w:val="24"/>
-                <w:highlight w:val="yellow"/>
                 <w:lang w:val="en-US"/>
               </w:rPr>
               <w:t>Python</w:t>
@@ -2343,7 +2336,6 @@
               <w:rPr>
                 <w:sz w:val="24"/>
                 <w:szCs w:val="24"/>
-                <w:highlight w:val="yellow"/>
               </w:rPr>
               <w:t>.</w:t>
             </w:r>
@@ -2474,6 +2466,67 @@
                 <w:sz w:val="24"/>
                 <w:szCs w:val="24"/>
               </w:rPr>
+              <w:t xml:space="preserve"> (Р</w:t>
+            </w:r>
+            <w:r>
+              <w:rPr>
+                <w:sz w:val="24"/>
+                <w:szCs w:val="24"/>
+              </w:rPr>
+              <w:t>егрессия, классификация, ансамбли</w:t>
+            </w:r>
+            <w:r>
+              <w:rPr>
+                <w:sz w:val="24"/>
+                <w:szCs w:val="24"/>
+              </w:rPr>
+              <w:t>,</w:t>
+            </w:r>
+            <w:r>
+              <w:rPr>
+                <w:sz w:val="24"/>
+                <w:szCs w:val="24"/>
+              </w:rPr>
+              <w:t xml:space="preserve"> </w:t>
+            </w:r>
+            <w:r>
+              <w:rPr>
+                <w:sz w:val="24"/>
+                <w:szCs w:val="24"/>
+                <w:lang w:val="en-US"/>
+              </w:rPr>
+              <w:t>PCA</w:t>
+            </w:r>
+            <w:r>
+              <w:rPr>
+                <w:sz w:val="24"/>
+                <w:szCs w:val="24"/>
+              </w:rPr>
+              <w:t>)</w:t>
+            </w:r>
+          </w:p>
+          <w:p>
+            <w:pPr>
+              <w:ind w:left="141"/>
+              <w:jc w:val="both"/>
+              <w:rPr>
+                <w:sz w:val="24"/>
+                <w:szCs w:val="24"/>
+              </w:rPr>
+            </w:pPr>
+            <w:r>
+              <w:rPr>
+                <w:sz w:val="24"/>
+                <w:szCs w:val="24"/>
+                <w:lang w:val="en-US"/>
+              </w:rPr>
+              <w:t>DL</w:t>
+            </w:r>
+            <w:r>
+              <w:rPr>
+                <w:sz w:val="24"/>
+                <w:szCs w:val="24"/>
+              </w:rPr>
               <w:t xml:space="preserve"> (</w:t>
             </w:r>
             <w:r>
@@ -2481,30 +2534,7 @@
                 <w:sz w:val="24"/>
                 <w:szCs w:val="24"/>
               </w:rPr>
-              <w:t>Р</w:t>
-            </w:r>
-            <w:r>
-              <w:rPr>
-                <w:sz w:val="24"/>
-                <w:szCs w:val="24"/>
-              </w:rPr>
-              <w:t xml:space="preserve">егрессия, классификация, </w:t>
-            </w:r>
-            <w:r>
-              <w:rPr>
-                <w:sz w:val="24"/>
-                <w:szCs w:val="24"/>
-                <w:highlight w:val="yellow"/>
-              </w:rPr>
-              <w:t>ансамбли</w:t>
-            </w:r>
-            <w:r>
-              <w:rPr>
-                <w:sz w:val="24"/>
-                <w:szCs w:val="24"/>
-                <w:highlight w:val="yellow"/>
-              </w:rPr>
-              <w:t>,</w:t>
+              <w:t>Активно изучаю в настоящий момент</w:t>
             </w:r>
             <w:r>
               <w:rPr>
@@ -2519,46 +2549,7 @@
                 <w:szCs w:val="24"/>
                 <w:lang w:val="en-US"/>
               </w:rPr>
-              <w:t>PCA</w:t>
-            </w:r>
-            <w:r>
-              <w:rPr>
-                <w:sz w:val="24"/>
-                <w:szCs w:val="24"/>
-              </w:rPr>
-              <w:t>)</w:t>
-            </w:r>
-          </w:p>
-          <w:p>
-            <w:pPr>
-              <w:ind w:left="141"/>
-              <w:jc w:val="both"/>
-              <w:rPr>
-                <w:sz w:val="24"/>
-                <w:szCs w:val="24"/>
-              </w:rPr>
-            </w:pPr>
-            <w:r>
-              <w:rPr>
-                <w:sz w:val="24"/>
-                <w:szCs w:val="24"/>
-                <w:lang w:val="en-US"/>
-              </w:rPr>
-              <w:t>DL</w:t>
-            </w:r>
-            <w:r>
-              <w:rPr>
-                <w:sz w:val="24"/>
-                <w:szCs w:val="24"/>
-              </w:rPr>
-              <w:t xml:space="preserve"> (</w:t>
-            </w:r>
-            <w:r>
-              <w:rPr>
-                <w:sz w:val="24"/>
-                <w:szCs w:val="24"/>
-              </w:rPr>
-              <w:t>Активно изучаю в настоящий момент</w:t>
+              <w:t>RNN</w:t>
             </w:r>
             <w:r>
               <w:rPr>
@@ -2571,9 +2562,16 @@
               <w:rPr>
                 <w:sz w:val="24"/>
                 <w:szCs w:val="24"/>
-                <w:lang w:val="en-US"/>
-              </w:rPr>
-              <w:t>RNN</w:t>
+              </w:rPr>
+              <w:t xml:space="preserve">для задач </w:t>
+            </w:r>
+            <w:r>
+              <w:rPr>
+                <w:sz w:val="24"/>
+                <w:szCs w:val="24"/>
+                <w:lang w:val="en-US"/>
+              </w:rPr>
+              <w:t>NLP</w:t>
             </w:r>
             <w:r>
               <w:rPr>
@@ -2587,15 +2585,15 @@
                 <w:sz w:val="24"/>
                 <w:szCs w:val="24"/>
               </w:rPr>
-              <w:t xml:space="preserve">для задач </w:t>
-            </w:r>
-            <w:r>
-              <w:rPr>
-                <w:sz w:val="24"/>
-                <w:szCs w:val="24"/>
-                <w:lang w:val="en-US"/>
-              </w:rPr>
-              <w:t>NLP</w:t>
+              <w:t xml:space="preserve">и </w:t>
+            </w:r>
+            <w:r>
+              <w:rPr>
+                <w:sz w:val="24"/>
+                <w:szCs w:val="24"/>
+                <w:lang w:val="en-US"/>
+              </w:rPr>
+              <w:t>time</w:t>
             </w:r>
             <w:r>
               <w:rPr>
@@ -2608,16 +2606,9 @@
               <w:rPr>
                 <w:sz w:val="24"/>
                 <w:szCs w:val="24"/>
-              </w:rPr>
-              <w:t xml:space="preserve">и </w:t>
-            </w:r>
-            <w:r>
-              <w:rPr>
-                <w:sz w:val="24"/>
-                <w:szCs w:val="24"/>
-                <w:lang w:val="en-US"/>
-              </w:rPr>
-              <w:t>time</w:t>
+                <w:lang w:val="en-US"/>
+              </w:rPr>
+              <w:t>series</w:t>
             </w:r>
             <w:r>
               <w:rPr>
@@ -2632,21 +2623,6 @@
                 <w:szCs w:val="24"/>
                 <w:lang w:val="en-US"/>
               </w:rPr>
-              <w:t>series</w:t>
-            </w:r>
-            <w:r>
-              <w:rPr>
-                <w:sz w:val="24"/>
-                <w:szCs w:val="24"/>
-              </w:rPr>
-              <w:t xml:space="preserve"> </w:t>
-            </w:r>
-            <w:r>
-              <w:rPr>
-                <w:sz w:val="24"/>
-                <w:szCs w:val="24"/>
-                <w:lang w:val="en-US"/>
-              </w:rPr>
               <w:t>prediction</w:t>
             </w:r>
             <w:r>
@@ -2681,7 +2657,7 @@
                 <w:sz w:val="24"/>
                 <w:szCs w:val="24"/>
               </w:rPr>
-              <w:t xml:space="preserve">Имел небольшой опыт программирования на </w:t>
+              <w:t xml:space="preserve">Имел небольшой опыт </w:t>
             </w:r>
             <w:r>
               <w:rPr>
@@ -3030,7 +3006,7 @@
                 <w:sz w:val="24"/>
                 <w:szCs w:val="24"/>
               </w:rPr>
-              <w:t>Публикации и тезисы</w:t>
+              <w:t>Публикации</w:t>
             </w:r>
           </w:p>
         </w:tc>
@@ -3066,8 +3042,18 @@
                 <w:sz w:val="24"/>
                 <w:szCs w:val="24"/>
               </w:rPr>
-              <w:t>16 публикаций различного уровня, в том числе с очным участием.</w:t>
-            </w:r>
+              <w:t>16 публикаций различного уровн</w:t>
+            </w:r>
+            <w:r>
+              <w:rPr>
+                <w:color w:val="000000"/>
+                <w:sz w:val="24"/>
+                <w:szCs w:val="24"/>
+              </w:rPr>
+              <w:t>я, в том числе с очным участием на конференциях</w:t>
+            </w:r>
+            <w:bookmarkStart w:id="1" w:name="_GoBack"/>
+            <w:bookmarkEnd w:id="1"/>
           </w:p>
         </w:tc>
       </w:tr>

--- a/Варламов Резюме.docx
+++ b/Варламов Резюме.docx
@@ -61,7 +61,7 @@
                   <v:path o:extrusionok="f" gradientshapeok="t" o:connecttype="rect"/>
                   <o:lock v:ext="edit" aspectratio="t"/>
                 </v:shapetype>
-                <v:shape id="_x0000_i1025" type="#_x0000_t75" style="width:120.75pt;height:149.25pt">
+                <v:shape id="_x0000_i1025" type="#_x0000_t75" style="width:120.85pt;height:149pt">
                   <v:imagedata r:id="rId6" o:title="5d664f6765bcf192706dd5c7"/>
                 </v:shape>
               </w:pict>
@@ -1757,6 +1757,23 @@
                 <w:color w:val="000000"/>
                 <w:sz w:val="24"/>
                 <w:szCs w:val="24"/>
+              </w:rPr>
+              <w:t>Курс</w:t>
+            </w:r>
+            <w:r>
+              <w:rPr>
+                <w:color w:val="000000"/>
+                <w:sz w:val="24"/>
+                <w:szCs w:val="24"/>
+                <w:lang w:val="en-US"/>
+              </w:rPr>
+              <w:t xml:space="preserve"> </w:t>
+            </w:r>
+            <w:r>
+              <w:rPr>
+                <w:color w:val="000000"/>
+                <w:sz w:val="24"/>
+                <w:szCs w:val="24"/>
                 <w:lang w:val="en-US"/>
               </w:rPr>
               <w:t xml:space="preserve">Natural Language Processing in </w:t>
@@ -1772,25 +1789,15 @@
               <w:t>TensorFlow</w:t>
             </w:r>
             <w:proofErr w:type="spellEnd"/>
-          </w:p>
-          <w:p>
-            <w:pPr>
-              <w:pBdr>
-                <w:top w:val="nil"/>
-                <w:left w:val="nil"/>
-                <w:bottom w:val="nil"/>
-                <w:right w:val="nil"/>
-                <w:between w:val="nil"/>
-              </w:pBdr>
-              <w:ind w:left="141"/>
-              <w:jc w:val="both"/>
-              <w:rPr>
-                <w:color w:val="000000"/>
-                <w:sz w:val="24"/>
-                <w:szCs w:val="24"/>
-                <w:lang w:val="en-US"/>
-              </w:rPr>
-            </w:pPr>
+            <w:r>
+              <w:rPr>
+                <w:color w:val="000000"/>
+                <w:sz w:val="24"/>
+                <w:szCs w:val="24"/>
+                <w:lang w:val="en-US"/>
+              </w:rPr>
+              <w:t xml:space="preserve">. </w:t>
+            </w:r>
             <w:r>
               <w:rPr>
                 <w:color w:val="000000"/>
@@ -1843,29 +1850,36 @@
                 <w:color w:val="000000"/>
                 <w:sz w:val="24"/>
                 <w:szCs w:val="24"/>
+              </w:rPr>
+              <w:t>Курс</w:t>
+            </w:r>
+            <w:r>
+              <w:rPr>
+                <w:color w:val="000000"/>
+                <w:sz w:val="24"/>
+                <w:szCs w:val="24"/>
+                <w:lang w:val="en-US"/>
+              </w:rPr>
+              <w:t xml:space="preserve"> </w:t>
+            </w:r>
+            <w:r>
+              <w:rPr>
+                <w:color w:val="000000"/>
+                <w:sz w:val="24"/>
+                <w:szCs w:val="24"/>
                 <w:lang w:val="en-US"/>
               </w:rPr>
               <w:t>Sequences, Time Series and Predictions</w:t>
             </w:r>
-          </w:p>
-          <w:p>
-            <w:pPr>
-              <w:pBdr>
-                <w:top w:val="nil"/>
-                <w:left w:val="nil"/>
-                <w:bottom w:val="nil"/>
-                <w:right w:val="nil"/>
-                <w:between w:val="nil"/>
-              </w:pBdr>
-              <w:ind w:left="141"/>
-              <w:jc w:val="both"/>
-              <w:rPr>
-                <w:color w:val="000000"/>
-                <w:sz w:val="24"/>
-                <w:szCs w:val="24"/>
-                <w:lang w:val="en-US"/>
-              </w:rPr>
-            </w:pPr>
+            <w:r>
+              <w:rPr>
+                <w:color w:val="000000"/>
+                <w:sz w:val="24"/>
+                <w:szCs w:val="24"/>
+                <w:lang w:val="en-US"/>
+              </w:rPr>
+              <w:t xml:space="preserve">. </w:t>
+            </w:r>
             <w:r>
               <w:rPr>
                 <w:color w:val="000000"/>
@@ -1874,6 +1888,70 @@
                 <w:lang w:val="en-US"/>
               </w:rPr>
               <w:t>deeplearning.ai</w:t>
+            </w:r>
+          </w:p>
+          <w:p>
+            <w:pPr>
+              <w:pBdr>
+                <w:top w:val="nil"/>
+                <w:left w:val="nil"/>
+                <w:bottom w:val="nil"/>
+                <w:right w:val="nil"/>
+                <w:between w:val="nil"/>
+              </w:pBdr>
+              <w:ind w:left="141"/>
+              <w:jc w:val="both"/>
+              <w:rPr>
+                <w:color w:val="000000"/>
+                <w:sz w:val="24"/>
+                <w:szCs w:val="24"/>
+                <w:lang w:val="en-US"/>
+              </w:rPr>
+            </w:pPr>
+          </w:p>
+          <w:p>
+            <w:pPr>
+              <w:pBdr>
+                <w:top w:val="nil"/>
+                <w:left w:val="nil"/>
+                <w:bottom w:val="nil"/>
+                <w:right w:val="nil"/>
+                <w:between w:val="nil"/>
+              </w:pBdr>
+              <w:ind w:left="141"/>
+              <w:jc w:val="both"/>
+              <w:rPr>
+                <w:color w:val="000000"/>
+                <w:sz w:val="24"/>
+                <w:szCs w:val="24"/>
+                <w:lang w:val="en-US"/>
+              </w:rPr>
+            </w:pPr>
+            <w:r>
+              <w:rPr>
+                <w:color w:val="000000"/>
+                <w:sz w:val="24"/>
+                <w:szCs w:val="24"/>
+              </w:rPr>
+              <w:t>Курс</w:t>
+            </w:r>
+            <w:r>
+              <w:rPr>
+                <w:color w:val="000000"/>
+                <w:sz w:val="24"/>
+                <w:szCs w:val="24"/>
+                <w:lang w:val="en-US"/>
+              </w:rPr>
+              <w:t xml:space="preserve"> </w:t>
+            </w:r>
+            <w:r>
+              <w:rPr>
+                <w:color w:val="000000"/>
+                <w:sz w:val="24"/>
+                <w:szCs w:val="24"/>
+                <w:lang w:val="en-US"/>
+              </w:rPr>
+              <w:t>SQL for Data Science. University of California, Davis.</w:t>
             </w:r>
           </w:p>
         </w:tc>
@@ -1885,26 +1963,39 @@
           </w:tcPr>
           <w:p>
             <w:pPr>
-              <w:pBdr>
-                <w:top w:val="nil"/>
-                <w:left w:val="nil"/>
-                <w:bottom w:val="nil"/>
-                <w:right w:val="nil"/>
-                <w:between w:val="nil"/>
-              </w:pBdr>
-              <w:ind w:left="141"/>
-              <w:rPr>
-                <w:color w:val="000000"/>
-                <w:sz w:val="24"/>
-                <w:szCs w:val="24"/>
-              </w:rPr>
-            </w:pPr>
-            <w:r>
-              <w:rPr>
-                <w:sz w:val="24"/>
-                <w:szCs w:val="24"/>
-              </w:rPr>
-              <w:t>Полученные в ходе обучения навыки</w:t>
+              <w:ind w:left="141"/>
+              <w:jc w:val="both"/>
+              <w:rPr>
+                <w:b/>
+                <w:sz w:val="24"/>
+                <w:szCs w:val="24"/>
+                <w:lang w:val="en-US"/>
+              </w:rPr>
+            </w:pPr>
+            <w:r>
+              <w:rPr>
+                <w:b/>
+                <w:sz w:val="24"/>
+                <w:szCs w:val="24"/>
+              </w:rPr>
+              <w:t>Производственная</w:t>
+            </w:r>
+            <w:r>
+              <w:rPr>
+                <w:b/>
+                <w:sz w:val="24"/>
+                <w:szCs w:val="24"/>
+                <w:lang w:val="en-US"/>
+              </w:rPr>
+              <w:t xml:space="preserve"> </w:t>
+            </w:r>
+            <w:r>
+              <w:rPr>
+                <w:b/>
+                <w:sz w:val="24"/>
+                <w:szCs w:val="24"/>
+              </w:rPr>
+              <w:t>практика</w:t>
             </w:r>
           </w:p>
         </w:tc>
@@ -1914,428 +2005,157 @@
           </w:tcPr>
           <w:p>
             <w:pPr>
-              <w:ind w:left="141"/>
-              <w:jc w:val="both"/>
-              <w:rPr>
-                <w:sz w:val="24"/>
-                <w:szCs w:val="24"/>
-              </w:rPr>
-            </w:pPr>
-            <w:r>
-              <w:rPr>
-                <w:sz w:val="24"/>
-                <w:szCs w:val="24"/>
-              </w:rPr>
-              <w:t>Теплофизический ра</w:t>
-            </w:r>
-            <w:r>
-              <w:rPr>
-                <w:sz w:val="24"/>
-                <w:szCs w:val="24"/>
-              </w:rPr>
-              <w:t>счет ядерной установки (</w:t>
-            </w:r>
-            <w:r>
-              <w:rPr>
-                <w:sz w:val="24"/>
-                <w:szCs w:val="24"/>
-                <w:lang w:val="en-US"/>
-              </w:rPr>
-              <w:t>Python</w:t>
-            </w:r>
-            <w:r>
-              <w:rPr>
-                <w:sz w:val="24"/>
-                <w:szCs w:val="24"/>
-              </w:rPr>
-              <w:t>)</w:t>
-            </w:r>
-          </w:p>
-          <w:p>
-            <w:pPr>
-              <w:ind w:left="141"/>
-              <w:jc w:val="both"/>
-              <w:rPr>
-                <w:sz w:val="24"/>
-                <w:szCs w:val="24"/>
-              </w:rPr>
-            </w:pPr>
-            <w:r>
-              <w:rPr>
-                <w:sz w:val="24"/>
-                <w:szCs w:val="24"/>
-              </w:rPr>
-              <w:t>Моделирование нейтронных взаимодействий методом Монте-Карло</w:t>
-            </w:r>
-            <w:r>
-              <w:rPr>
-                <w:sz w:val="24"/>
-                <w:szCs w:val="24"/>
-              </w:rPr>
-              <w:t xml:space="preserve"> (</w:t>
-            </w:r>
-            <w:r>
-              <w:rPr>
-                <w:sz w:val="24"/>
-                <w:szCs w:val="24"/>
-                <w:lang w:val="en-US"/>
-              </w:rPr>
-              <w:t>C</w:t>
-            </w:r>
-            <w:r>
-              <w:rPr>
-                <w:sz w:val="24"/>
-                <w:szCs w:val="24"/>
-              </w:rPr>
-              <w:t xml:space="preserve">++, </w:t>
-            </w:r>
-            <w:r>
-              <w:rPr>
-                <w:sz w:val="24"/>
-                <w:szCs w:val="24"/>
-                <w:lang w:val="en-US"/>
-              </w:rPr>
-              <w:t>Python</w:t>
-            </w:r>
-            <w:r>
-              <w:rPr>
-                <w:sz w:val="24"/>
-                <w:szCs w:val="24"/>
-              </w:rPr>
-              <w:t>)</w:t>
-            </w:r>
-          </w:p>
-          <w:p>
-            <w:pPr>
-              <w:ind w:left="141"/>
-              <w:jc w:val="both"/>
-              <w:rPr>
-                <w:sz w:val="24"/>
-                <w:szCs w:val="24"/>
-              </w:rPr>
-            </w:pPr>
-          </w:p>
-          <w:p>
-            <w:pPr>
-              <w:ind w:left="141"/>
-              <w:jc w:val="both"/>
-              <w:rPr>
-                <w:sz w:val="24"/>
-                <w:szCs w:val="24"/>
-                <w:lang w:val="en-US"/>
-              </w:rPr>
-            </w:pPr>
-            <w:r>
-              <w:rPr>
-                <w:sz w:val="24"/>
-                <w:szCs w:val="24"/>
-                <w:lang w:val="en-US"/>
-              </w:rPr>
-              <w:t>Python</w:t>
-            </w:r>
-            <w:r>
-              <w:rPr>
-                <w:sz w:val="24"/>
-                <w:szCs w:val="24"/>
-                <w:lang w:val="en-US"/>
-              </w:rPr>
-              <w:t xml:space="preserve"> (</w:t>
+              <w:pBdr>
+                <w:top w:val="nil"/>
+                <w:left w:val="nil"/>
+                <w:bottom w:val="nil"/>
+                <w:right w:val="nil"/>
+                <w:between w:val="nil"/>
+              </w:pBdr>
+              <w:ind w:left="141"/>
+              <w:jc w:val="both"/>
+              <w:rPr>
+                <w:color w:val="000000"/>
+                <w:sz w:val="24"/>
+                <w:szCs w:val="24"/>
+                <w:lang w:val="en-US"/>
+              </w:rPr>
+            </w:pPr>
+            <w:r>
+              <w:rPr>
+                <w:color w:val="000000"/>
+                <w:sz w:val="24"/>
+                <w:szCs w:val="24"/>
+              </w:rPr>
+              <w:t>РФЯЦ</w:t>
+            </w:r>
+            <w:r>
+              <w:rPr>
+                <w:color w:val="000000"/>
+                <w:sz w:val="24"/>
+                <w:szCs w:val="24"/>
+                <w:lang w:val="en-US"/>
+              </w:rPr>
+              <w:t xml:space="preserve"> «</w:t>
+            </w:r>
+            <w:r>
+              <w:rPr>
+                <w:color w:val="000000"/>
+                <w:sz w:val="24"/>
+                <w:szCs w:val="24"/>
+              </w:rPr>
+              <w:t>ВНИИТФ</w:t>
+            </w:r>
+            <w:r>
+              <w:rPr>
+                <w:color w:val="000000"/>
+                <w:sz w:val="24"/>
+                <w:szCs w:val="24"/>
+                <w:lang w:val="en-US"/>
+              </w:rPr>
+              <w:t xml:space="preserve">» </w:t>
+            </w:r>
+            <w:r>
+              <w:rPr>
+                <w:color w:val="000000"/>
+                <w:sz w:val="24"/>
+                <w:szCs w:val="24"/>
+              </w:rPr>
+              <w:t>г</w:t>
+            </w:r>
+            <w:r>
+              <w:rPr>
+                <w:color w:val="000000"/>
+                <w:sz w:val="24"/>
+                <w:szCs w:val="24"/>
+                <w:lang w:val="en-US"/>
+              </w:rPr>
+              <w:t xml:space="preserve">. </w:t>
             </w:r>
             <w:proofErr w:type="spellStart"/>
             <w:r>
               <w:rPr>
-                <w:sz w:val="24"/>
-                <w:szCs w:val="24"/>
-                <w:lang w:val="en-US"/>
-              </w:rPr>
-              <w:t>symp</w:t>
-            </w:r>
-            <w:r>
-              <w:rPr>
-                <w:sz w:val="24"/>
-                <w:szCs w:val="24"/>
-                <w:lang w:val="en-US"/>
-              </w:rPr>
-              <w:t>y</w:t>
+                <w:color w:val="000000"/>
+                <w:sz w:val="24"/>
+                <w:szCs w:val="24"/>
+              </w:rPr>
+              <w:t>Снежинск</w:t>
             </w:r>
             <w:proofErr w:type="spellEnd"/>
             <w:r>
               <w:rPr>
-                <w:sz w:val="24"/>
-                <w:szCs w:val="24"/>
-                <w:lang w:val="en-US"/>
-              </w:rPr>
-              <w:t xml:space="preserve">, </w:t>
-            </w:r>
-            <w:proofErr w:type="spellStart"/>
-            <w:r>
-              <w:rPr>
-                <w:sz w:val="24"/>
-                <w:szCs w:val="24"/>
-                <w:lang w:val="en-US"/>
-              </w:rPr>
-              <w:t>numpy</w:t>
-            </w:r>
-            <w:proofErr w:type="spellEnd"/>
-            <w:r>
-              <w:rPr>
-                <w:sz w:val="24"/>
-                <w:szCs w:val="24"/>
-                <w:lang w:val="en-US"/>
-              </w:rPr>
-              <w:t xml:space="preserve">, </w:t>
-            </w:r>
-            <w:proofErr w:type="spellStart"/>
-            <w:r>
-              <w:rPr>
-                <w:sz w:val="24"/>
-                <w:szCs w:val="24"/>
-                <w:lang w:val="en-US"/>
-              </w:rPr>
-              <w:t>matplotlib</w:t>
-            </w:r>
-            <w:proofErr w:type="spellEnd"/>
-            <w:r>
-              <w:rPr>
-                <w:sz w:val="24"/>
-                <w:szCs w:val="24"/>
-                <w:lang w:val="en-US"/>
-              </w:rPr>
-              <w:t xml:space="preserve">, </w:t>
-            </w:r>
-            <w:r>
-              <w:rPr>
-                <w:sz w:val="24"/>
-                <w:szCs w:val="24"/>
-                <w:lang w:val="en-US"/>
-              </w:rPr>
-              <w:t>pandas</w:t>
-            </w:r>
-            <w:r>
-              <w:rPr>
-                <w:sz w:val="24"/>
-                <w:szCs w:val="24"/>
-                <w:lang w:val="en-US"/>
-              </w:rPr>
-              <w:t xml:space="preserve">, </w:t>
-            </w:r>
-            <w:proofErr w:type="spellStart"/>
-            <w:r>
-              <w:rPr>
-                <w:sz w:val="24"/>
-                <w:szCs w:val="24"/>
-                <w:lang w:val="en-US"/>
-              </w:rPr>
-              <w:t>seaborn</w:t>
-            </w:r>
-            <w:proofErr w:type="spellEnd"/>
-            <w:r>
-              <w:rPr>
-                <w:sz w:val="24"/>
-                <w:szCs w:val="24"/>
-                <w:lang w:val="en-US"/>
-              </w:rPr>
-              <w:t xml:space="preserve">, </w:t>
-            </w:r>
-            <w:proofErr w:type="spellStart"/>
-            <w:r>
-              <w:rPr>
-                <w:sz w:val="24"/>
-                <w:szCs w:val="24"/>
-                <w:lang w:val="en-US"/>
-              </w:rPr>
-              <w:t>pytest</w:t>
-            </w:r>
-            <w:proofErr w:type="spellEnd"/>
-            <w:r>
-              <w:rPr>
-                <w:sz w:val="24"/>
-                <w:szCs w:val="24"/>
-                <w:lang w:val="en-US"/>
-              </w:rPr>
-              <w:t xml:space="preserve">, </w:t>
-            </w:r>
-            <w:proofErr w:type="spellStart"/>
-            <w:r>
-              <w:rPr>
-                <w:sz w:val="24"/>
-                <w:szCs w:val="24"/>
-                <w:lang w:val="en-US"/>
-              </w:rPr>
-              <w:t>plotly</w:t>
-            </w:r>
-            <w:proofErr w:type="spellEnd"/>
-            <w:r>
-              <w:rPr>
-                <w:sz w:val="24"/>
-                <w:szCs w:val="24"/>
-                <w:lang w:val="en-US"/>
-              </w:rPr>
-              <w:t xml:space="preserve">, </w:t>
-            </w:r>
-            <w:proofErr w:type="spellStart"/>
-            <w:r>
-              <w:rPr>
-                <w:sz w:val="24"/>
-                <w:szCs w:val="24"/>
-                <w:lang w:val="en-US"/>
-              </w:rPr>
-              <w:t>scikit</w:t>
-            </w:r>
-            <w:proofErr w:type="spellEnd"/>
-            <w:r>
-              <w:rPr>
-                <w:sz w:val="24"/>
-                <w:szCs w:val="24"/>
-                <w:lang w:val="en-US"/>
-              </w:rPr>
-              <w:t>-learn</w:t>
-            </w:r>
-            <w:r>
-              <w:rPr>
-                <w:sz w:val="24"/>
-                <w:szCs w:val="24"/>
-                <w:lang w:val="en-US"/>
-              </w:rPr>
-              <w:t xml:space="preserve">, </w:t>
-            </w:r>
-            <w:proofErr w:type="spellStart"/>
-            <w:r>
-              <w:rPr>
-                <w:sz w:val="24"/>
-                <w:szCs w:val="24"/>
-                <w:lang w:val="en-US"/>
-              </w:rPr>
-              <w:t>statsmodels</w:t>
-            </w:r>
-            <w:proofErr w:type="spellEnd"/>
-            <w:r>
-              <w:rPr>
-                <w:sz w:val="24"/>
-                <w:szCs w:val="24"/>
-                <w:lang w:val="en-US"/>
-              </w:rPr>
-              <w:t xml:space="preserve">, </w:t>
-            </w:r>
-            <w:proofErr w:type="spellStart"/>
-            <w:r>
-              <w:rPr>
-                <w:sz w:val="24"/>
-                <w:szCs w:val="24"/>
-                <w:lang w:val="en-US"/>
-              </w:rPr>
-              <w:t>PyTorch</w:t>
-            </w:r>
-            <w:proofErr w:type="spellEnd"/>
-            <w:r>
-              <w:rPr>
-                <w:sz w:val="24"/>
-                <w:szCs w:val="24"/>
-                <w:lang w:val="en-US"/>
-              </w:rPr>
-              <w:t xml:space="preserve">, </w:t>
-            </w:r>
-            <w:proofErr w:type="spellStart"/>
-            <w:r>
-              <w:rPr>
-                <w:sz w:val="24"/>
-                <w:szCs w:val="24"/>
-                <w:lang w:val="en-US"/>
-              </w:rPr>
-              <w:t>keras</w:t>
-            </w:r>
-            <w:proofErr w:type="spellEnd"/>
-            <w:r>
-              <w:rPr>
-                <w:sz w:val="24"/>
-                <w:szCs w:val="24"/>
-                <w:lang w:val="en-US"/>
-              </w:rPr>
-              <w:t>, sqlite3</w:t>
-            </w:r>
-            <w:r>
-              <w:rPr>
-                <w:sz w:val="24"/>
-                <w:szCs w:val="24"/>
-                <w:lang w:val="en-US"/>
-              </w:rPr>
-              <w:t>).</w:t>
-            </w:r>
-          </w:p>
-          <w:p>
-            <w:pPr>
-              <w:ind w:left="141"/>
-              <w:jc w:val="both"/>
-              <w:rPr>
-                <w:sz w:val="24"/>
-                <w:szCs w:val="24"/>
-              </w:rPr>
-            </w:pPr>
-            <w:r>
-              <w:rPr>
-                <w:sz w:val="24"/>
-                <w:szCs w:val="24"/>
-              </w:rPr>
-              <w:lastRenderedPageBreak/>
-              <w:t>Эконометрика (высокий уровень подготовки и заинтересованности)</w:t>
-            </w:r>
-          </w:p>
-          <w:p>
-            <w:pPr>
-              <w:ind w:left="141"/>
-              <w:jc w:val="both"/>
-              <w:rPr>
-                <w:sz w:val="24"/>
-                <w:szCs w:val="24"/>
-              </w:rPr>
-            </w:pPr>
-            <w:bookmarkStart w:id="0" w:name="_heading=h.30j0zll" w:colFirst="0" w:colLast="0"/>
-            <w:bookmarkEnd w:id="0"/>
-            <w:r>
-              <w:rPr>
-                <w:sz w:val="24"/>
-                <w:szCs w:val="24"/>
-              </w:rPr>
-              <w:t xml:space="preserve">Регрессионный и временной анализ в программе </w:t>
-            </w:r>
-            <w:proofErr w:type="spellStart"/>
-            <w:r>
-              <w:rPr>
-                <w:sz w:val="24"/>
-                <w:szCs w:val="24"/>
-              </w:rPr>
-              <w:t>Gretl</w:t>
-            </w:r>
-            <w:proofErr w:type="spellEnd"/>
-          </w:p>
-          <w:p>
-            <w:pPr>
-              <w:ind w:left="141"/>
-              <w:jc w:val="both"/>
-              <w:rPr>
-                <w:sz w:val="24"/>
-                <w:szCs w:val="24"/>
-              </w:rPr>
-            </w:pPr>
-            <w:r>
-              <w:rPr>
-                <w:sz w:val="24"/>
-                <w:szCs w:val="24"/>
-              </w:rPr>
-              <w:t xml:space="preserve">Регрессионный и временной анализ на </w:t>
-            </w:r>
-            <w:r>
-              <w:rPr>
-                <w:sz w:val="24"/>
-                <w:szCs w:val="24"/>
-                <w:lang w:val="en-US"/>
-              </w:rPr>
-              <w:t>Python</w:t>
-            </w:r>
-            <w:r>
-              <w:rPr>
-                <w:sz w:val="24"/>
-                <w:szCs w:val="24"/>
+                <w:color w:val="000000"/>
+                <w:sz w:val="24"/>
+                <w:szCs w:val="24"/>
+                <w:lang w:val="en-US"/>
+              </w:rPr>
+              <w:t xml:space="preserve">. </w:t>
+            </w:r>
+            <w:r>
+              <w:rPr>
+                <w:color w:val="000000"/>
+                <w:sz w:val="24"/>
+                <w:szCs w:val="24"/>
+              </w:rPr>
+              <w:t>Оператор</w:t>
+            </w:r>
+            <w:r>
+              <w:rPr>
+                <w:color w:val="000000"/>
+                <w:sz w:val="24"/>
+                <w:szCs w:val="24"/>
+                <w:lang w:val="en-US"/>
+              </w:rPr>
+              <w:t xml:space="preserve"> </w:t>
+            </w:r>
+            <w:r>
+              <w:rPr>
+                <w:color w:val="000000"/>
+                <w:sz w:val="24"/>
+                <w:szCs w:val="24"/>
+              </w:rPr>
+              <w:t>ЭВМ</w:t>
+            </w:r>
+            <w:r>
+              <w:rPr>
+                <w:color w:val="000000"/>
+                <w:sz w:val="24"/>
+                <w:szCs w:val="24"/>
+                <w:lang w:val="en-US"/>
+              </w:rPr>
+              <w:t xml:space="preserve"> 4-</w:t>
+            </w:r>
+            <w:r>
+              <w:rPr>
+                <w:color w:val="000000"/>
+                <w:sz w:val="24"/>
+                <w:szCs w:val="24"/>
+              </w:rPr>
+              <w:t>ого</w:t>
+            </w:r>
+            <w:r>
+              <w:rPr>
+                <w:color w:val="000000"/>
+                <w:sz w:val="24"/>
+                <w:szCs w:val="24"/>
+                <w:lang w:val="en-US"/>
+              </w:rPr>
+              <w:t xml:space="preserve"> </w:t>
+            </w:r>
+            <w:r>
+              <w:rPr>
+                <w:color w:val="000000"/>
+                <w:sz w:val="24"/>
+                <w:szCs w:val="24"/>
+              </w:rPr>
+              <w:t>разряда</w:t>
+            </w:r>
+            <w:r>
+              <w:rPr>
+                <w:color w:val="000000"/>
+                <w:sz w:val="24"/>
+                <w:szCs w:val="24"/>
+                <w:lang w:val="en-US"/>
               </w:rPr>
               <w:t>.</w:t>
             </w:r>
@@ -2349,65 +2169,26 @@
                 <w:szCs w:val="24"/>
               </w:rPr>
             </w:pPr>
-          </w:p>
-          <w:p>
-            <w:pPr>
-              <w:ind w:left="141"/>
-              <w:jc w:val="both"/>
-              <w:rPr>
-                <w:sz w:val="24"/>
-                <w:szCs w:val="24"/>
-              </w:rPr>
-            </w:pPr>
-            <w:r>
-              <w:rPr>
-                <w:sz w:val="24"/>
-                <w:szCs w:val="24"/>
-              </w:rPr>
-              <w:t>Математические методы в экономике (теория игр, портфельное инвестирование</w:t>
-            </w:r>
-            <w:r>
-              <w:rPr>
-                <w:sz w:val="24"/>
-                <w:szCs w:val="24"/>
-              </w:rPr>
-              <w:t xml:space="preserve"> (</w:t>
-            </w:r>
-            <w:r>
-              <w:rPr>
-                <w:sz w:val="24"/>
-                <w:szCs w:val="24"/>
-              </w:rPr>
-              <w:t xml:space="preserve">постановка </w:t>
-            </w:r>
-            <w:proofErr w:type="spellStart"/>
-            <w:r>
-              <w:rPr>
-                <w:sz w:val="24"/>
-                <w:szCs w:val="24"/>
-              </w:rPr>
-              <w:t>Марковица</w:t>
-            </w:r>
-            <w:proofErr w:type="spellEnd"/>
-            <w:r>
-              <w:rPr>
-                <w:sz w:val="24"/>
-                <w:szCs w:val="24"/>
-              </w:rPr>
-              <w:t xml:space="preserve">, </w:t>
-            </w:r>
-            <w:r>
-              <w:rPr>
-                <w:sz w:val="24"/>
-                <w:szCs w:val="24"/>
-                <w:lang w:val="en-US"/>
-              </w:rPr>
-              <w:t>short</w:t>
-            </w:r>
-            <w:r>
-              <w:rPr>
-                <w:sz w:val="24"/>
-                <w:szCs w:val="24"/>
+            <w:r>
+              <w:rPr>
+                <w:sz w:val="24"/>
+                <w:szCs w:val="24"/>
+                <w:lang w:val="en-US"/>
+              </w:rPr>
+              <w:t>«</w:t>
+            </w:r>
+            <w:r>
+              <w:rPr>
+                <w:sz w:val="24"/>
+                <w:szCs w:val="24"/>
+              </w:rPr>
+              <w:t>Моделирование</w:t>
+            </w:r>
+            <w:r>
+              <w:rPr>
+                <w:sz w:val="24"/>
+                <w:szCs w:val="24"/>
+                <w:lang w:val="en-US"/>
               </w:rPr>
               <w:t xml:space="preserve"> </w:t>
             </w:r>
@@ -2415,77 +2196,14 @@
               <w:rPr>
                 <w:sz w:val="24"/>
                 <w:szCs w:val="24"/>
-                <w:lang w:val="en-US"/>
-              </w:rPr>
-              <w:t>sale</w:t>
-            </w:r>
-            <w:r>
-              <w:rPr>
-                <w:sz w:val="24"/>
-                <w:szCs w:val="24"/>
-              </w:rPr>
-              <w:t>)</w:t>
-            </w:r>
-            <w:r>
-              <w:rPr>
-                <w:sz w:val="24"/>
-                <w:szCs w:val="24"/>
-              </w:rPr>
-              <w:t>, задачи условной и безусловной оптимизации, ЗЛП).</w:t>
-            </w:r>
-          </w:p>
-          <w:p>
-            <w:pPr>
-              <w:ind w:left="141"/>
-              <w:jc w:val="both"/>
-              <w:rPr>
-                <w:sz w:val="24"/>
-                <w:szCs w:val="24"/>
-              </w:rPr>
-            </w:pPr>
-          </w:p>
-          <w:p>
-            <w:pPr>
-              <w:ind w:left="141"/>
-              <w:jc w:val="both"/>
-              <w:rPr>
-                <w:sz w:val="24"/>
-                <w:szCs w:val="24"/>
-              </w:rPr>
-            </w:pPr>
-            <w:r>
-              <w:rPr>
-                <w:sz w:val="24"/>
-                <w:szCs w:val="24"/>
-                <w:lang w:val="en-US"/>
-              </w:rPr>
-              <w:t>ML</w:t>
-            </w:r>
-            <w:r>
-              <w:rPr>
-                <w:sz w:val="24"/>
-                <w:szCs w:val="24"/>
-              </w:rPr>
-              <w:t xml:space="preserve"> (Р</w:t>
-            </w:r>
-            <w:r>
-              <w:rPr>
-                <w:sz w:val="24"/>
-                <w:szCs w:val="24"/>
-              </w:rPr>
-              <w:t>егрессия, классификация, ансамбли</w:t>
-            </w:r>
-            <w:r>
-              <w:rPr>
-                <w:sz w:val="24"/>
-                <w:szCs w:val="24"/>
-              </w:rPr>
-              <w:t>,</w:t>
-            </w:r>
-            <w:r>
-              <w:rPr>
-                <w:sz w:val="24"/>
-                <w:szCs w:val="24"/>
+              </w:rPr>
+              <w:t>нейтронных</w:t>
+            </w:r>
+            <w:r>
+              <w:rPr>
+                <w:sz w:val="24"/>
+                <w:szCs w:val="24"/>
+                <w:lang w:val="en-US"/>
               </w:rPr>
               <w:t xml:space="preserve"> </w:t>
             </w:r>
@@ -2493,53 +2211,14 @@
               <w:rPr>
                 <w:sz w:val="24"/>
                 <w:szCs w:val="24"/>
-                <w:lang w:val="en-US"/>
-              </w:rPr>
-              <w:t>PCA</w:t>
-            </w:r>
-            <w:r>
-              <w:rPr>
-                <w:sz w:val="24"/>
-                <w:szCs w:val="24"/>
-              </w:rPr>
-              <w:t>)</w:t>
-            </w:r>
-          </w:p>
-          <w:p>
-            <w:pPr>
-              <w:ind w:left="141"/>
-              <w:jc w:val="both"/>
-              <w:rPr>
-                <w:sz w:val="24"/>
-                <w:szCs w:val="24"/>
-              </w:rPr>
-            </w:pPr>
-            <w:r>
-              <w:rPr>
-                <w:sz w:val="24"/>
-                <w:szCs w:val="24"/>
-                <w:lang w:val="en-US"/>
-              </w:rPr>
-              <w:t>DL</w:t>
-            </w:r>
-            <w:r>
-              <w:rPr>
-                <w:sz w:val="24"/>
-                <w:szCs w:val="24"/>
-              </w:rPr>
-              <w:t xml:space="preserve"> (</w:t>
-            </w:r>
-            <w:r>
-              <w:rPr>
-                <w:sz w:val="24"/>
-                <w:szCs w:val="24"/>
-              </w:rPr>
-              <w:t>Активно изучаю в настоящий момент</w:t>
-            </w:r>
-            <w:r>
-              <w:rPr>
-                <w:sz w:val="24"/>
-                <w:szCs w:val="24"/>
+              </w:rPr>
+              <w:t>взаимодействий</w:t>
+            </w:r>
+            <w:r>
+              <w:rPr>
+                <w:sz w:val="24"/>
+                <w:szCs w:val="24"/>
+                <w:lang w:val="en-US"/>
               </w:rPr>
               <w:t xml:space="preserve"> </w:t>
             </w:r>
@@ -2547,12 +2226,48 @@
               <w:rPr>
                 <w:sz w:val="24"/>
                 <w:szCs w:val="24"/>
-                <w:lang w:val="en-US"/>
-              </w:rPr>
-              <w:t>RNN</w:t>
-            </w:r>
-            <w:r>
-              <w:rPr>
+              </w:rPr>
+              <w:t>методом Монте-Карло»</w:t>
+            </w:r>
+          </w:p>
+          <w:p>
+            <w:pPr>
+              <w:ind w:left="141"/>
+              <w:jc w:val="both"/>
+              <w:rPr>
+                <w:sz w:val="24"/>
+                <w:szCs w:val="24"/>
+              </w:rPr>
+            </w:pPr>
+          </w:p>
+          <w:p>
+            <w:pPr>
+              <w:pBdr>
+                <w:top w:val="nil"/>
+                <w:left w:val="nil"/>
+                <w:bottom w:val="nil"/>
+                <w:right w:val="nil"/>
+                <w:between w:val="nil"/>
+              </w:pBdr>
+              <w:ind w:left="141"/>
+              <w:jc w:val="both"/>
+              <w:rPr>
+                <w:color w:val="000000"/>
+                <w:sz w:val="24"/>
+                <w:szCs w:val="24"/>
+              </w:rPr>
+            </w:pPr>
+            <w:r>
+              <w:rPr>
+                <w:color w:val="000000"/>
+                <w:sz w:val="24"/>
+                <w:szCs w:val="24"/>
+              </w:rPr>
+              <w:t>ООО НПФ «СОСНЫ» г. Димитровград.</w:t>
+            </w:r>
+            <w:r>
+              <w:rPr>
+                <w:color w:val="000000"/>
                 <w:sz w:val="24"/>
                 <w:szCs w:val="24"/>
               </w:rPr>
@@ -2560,171 +2275,45 @@
             </w:r>
             <w:r>
               <w:rPr>
-                <w:sz w:val="24"/>
-                <w:szCs w:val="24"/>
-              </w:rPr>
-              <w:t xml:space="preserve">для задач </w:t>
-            </w:r>
-            <w:r>
-              <w:rPr>
-                <w:sz w:val="24"/>
-                <w:szCs w:val="24"/>
-                <w:lang w:val="en-US"/>
-              </w:rPr>
-              <w:t>NLP</w:t>
-            </w:r>
-            <w:r>
-              <w:rPr>
-                <w:sz w:val="24"/>
-                <w:szCs w:val="24"/>
-              </w:rPr>
-              <w:t xml:space="preserve"> </w:t>
-            </w:r>
-            <w:r>
-              <w:rPr>
-                <w:sz w:val="24"/>
-                <w:szCs w:val="24"/>
-              </w:rPr>
-              <w:t xml:space="preserve">и </w:t>
-            </w:r>
-            <w:r>
-              <w:rPr>
-                <w:sz w:val="24"/>
-                <w:szCs w:val="24"/>
-                <w:lang w:val="en-US"/>
-              </w:rPr>
-              <w:t>time</w:t>
-            </w:r>
-            <w:r>
-              <w:rPr>
-                <w:sz w:val="24"/>
-                <w:szCs w:val="24"/>
-              </w:rPr>
-              <w:t xml:space="preserve"> </w:t>
-            </w:r>
-            <w:r>
-              <w:rPr>
-                <w:sz w:val="24"/>
-                <w:szCs w:val="24"/>
-                <w:lang w:val="en-US"/>
-              </w:rPr>
-              <w:t>series</w:t>
-            </w:r>
-            <w:r>
-              <w:rPr>
-                <w:sz w:val="24"/>
-                <w:szCs w:val="24"/>
-              </w:rPr>
-              <w:t xml:space="preserve"> </w:t>
-            </w:r>
-            <w:r>
-              <w:rPr>
-                <w:sz w:val="24"/>
-                <w:szCs w:val="24"/>
-                <w:lang w:val="en-US"/>
-              </w:rPr>
-              <w:t>prediction</w:t>
-            </w:r>
-            <w:r>
-              <w:rPr>
-                <w:sz w:val="24"/>
-                <w:szCs w:val="24"/>
-              </w:rPr>
-              <w:t>).</w:t>
-            </w:r>
-          </w:p>
-          <w:p>
-            <w:pPr>
-              <w:ind w:left="141"/>
-              <w:jc w:val="both"/>
-              <w:rPr>
-                <w:sz w:val="24"/>
-                <w:szCs w:val="24"/>
-              </w:rPr>
-            </w:pPr>
-          </w:p>
-          <w:p>
-            <w:pPr>
-              <w:ind w:left="141"/>
-              <w:jc w:val="both"/>
-              <w:rPr>
-                <w:sz w:val="24"/>
-                <w:szCs w:val="24"/>
-              </w:rPr>
-            </w:pPr>
-            <w:r>
-              <w:rPr>
-                <w:sz w:val="24"/>
-                <w:szCs w:val="24"/>
-              </w:rPr>
-              <w:t xml:space="preserve">Имел небольшой опыт </w:t>
-            </w:r>
-            <w:r>
-              <w:rPr>
-                <w:sz w:val="24"/>
-                <w:szCs w:val="24"/>
-                <w:lang w:val="en-US"/>
-              </w:rPr>
-              <w:t>C</w:t>
-            </w:r>
-            <w:r>
-              <w:rPr>
-                <w:sz w:val="24"/>
-                <w:szCs w:val="24"/>
-              </w:rPr>
-              <w:t xml:space="preserve">++, </w:t>
-            </w:r>
-            <w:r>
-              <w:rPr>
-                <w:sz w:val="24"/>
-                <w:szCs w:val="24"/>
-                <w:lang w:val="en-US"/>
-              </w:rPr>
-              <w:t>C</w:t>
-            </w:r>
-            <w:r>
-              <w:rPr>
-                <w:sz w:val="24"/>
-                <w:szCs w:val="24"/>
-              </w:rPr>
-              <w:t xml:space="preserve">#, </w:t>
-            </w:r>
-            <w:r>
-              <w:rPr>
-                <w:sz w:val="24"/>
-                <w:szCs w:val="24"/>
-                <w:lang w:val="en-US"/>
-              </w:rPr>
-              <w:t>R</w:t>
-            </w:r>
-            <w:r>
-              <w:rPr>
-                <w:sz w:val="24"/>
-                <w:szCs w:val="24"/>
-              </w:rPr>
-              <w:t xml:space="preserve">, </w:t>
-            </w:r>
-            <w:r>
-              <w:rPr>
-                <w:sz w:val="24"/>
-                <w:szCs w:val="24"/>
-                <w:lang w:val="en-US"/>
-              </w:rPr>
-              <w:t>html</w:t>
-            </w:r>
-            <w:r>
-              <w:rPr>
+                <w:color w:val="000000"/>
+                <w:sz w:val="24"/>
+                <w:szCs w:val="24"/>
+              </w:rPr>
+              <w:t>Стажер</w:t>
+            </w:r>
+            <w:r>
+              <w:rPr>
+                <w:color w:val="000000"/>
                 <w:sz w:val="24"/>
                 <w:szCs w:val="24"/>
               </w:rPr>
               <w:t>.</w:t>
             </w:r>
-            <w:r>
-              <w:rPr>
-                <w:sz w:val="24"/>
-                <w:szCs w:val="24"/>
-              </w:rPr>
-              <w:t xml:space="preserve"> В случае производственной необходимости готов быстро вспомнить.</w:t>
+          </w:p>
+          <w:p>
+            <w:pPr>
+              <w:pBdr>
+                <w:top w:val="nil"/>
+                <w:left w:val="nil"/>
+                <w:bottom w:val="nil"/>
+                <w:right w:val="nil"/>
+                <w:between w:val="nil"/>
+              </w:pBdr>
+              <w:ind w:left="141"/>
+              <w:jc w:val="both"/>
+              <w:rPr>
+                <w:color w:val="000000"/>
+                <w:sz w:val="24"/>
+                <w:szCs w:val="24"/>
+              </w:rPr>
+            </w:pPr>
+            <w:r>
+              <w:rPr>
+                <w:color w:val="000000"/>
+                <w:sz w:val="24"/>
+                <w:szCs w:val="24"/>
+              </w:rPr>
+              <w:t>«Обоснование ядерной безопасности двадцати местного чехла для хранения ОТВС ВВЭР-1000»</w:t>
             </w:r>
           </w:p>
         </w:tc>
@@ -2736,6 +2325,726 @@
           </w:tcPr>
           <w:p>
             <w:pPr>
+              <w:pBdr>
+                <w:top w:val="nil"/>
+                <w:left w:val="nil"/>
+                <w:bottom w:val="nil"/>
+                <w:right w:val="nil"/>
+                <w:between w:val="nil"/>
+              </w:pBdr>
+              <w:ind w:left="141"/>
+              <w:rPr>
+                <w:color w:val="000000"/>
+                <w:sz w:val="24"/>
+                <w:szCs w:val="24"/>
+              </w:rPr>
+            </w:pPr>
+            <w:r>
+              <w:rPr>
+                <w:sz w:val="24"/>
+                <w:szCs w:val="24"/>
+              </w:rPr>
+              <w:lastRenderedPageBreak/>
+              <w:t>Полученные в ходе обучения навыки</w:t>
+            </w:r>
+          </w:p>
+        </w:tc>
+        <w:tc>
+          <w:tcPr>
+            <w:tcW w:w="8051" w:type="dxa"/>
+          </w:tcPr>
+          <w:p>
+            <w:pPr>
+              <w:ind w:left="141"/>
+              <w:jc w:val="both"/>
+              <w:rPr>
+                <w:sz w:val="24"/>
+                <w:szCs w:val="24"/>
+                <w:lang w:val="en-US"/>
+              </w:rPr>
+            </w:pPr>
+            <w:r>
+              <w:rPr>
+                <w:sz w:val="24"/>
+                <w:szCs w:val="24"/>
+              </w:rPr>
+              <w:t xml:space="preserve">Теплофизический расчет ядерной установки на </w:t>
+            </w:r>
+            <w:r>
+              <w:rPr>
+                <w:sz w:val="24"/>
+                <w:szCs w:val="24"/>
+                <w:lang w:val="en-US"/>
+              </w:rPr>
+              <w:t>Python</w:t>
+            </w:r>
+          </w:p>
+          <w:p>
+            <w:pPr>
+              <w:ind w:left="141"/>
+              <w:jc w:val="both"/>
+              <w:rPr>
+                <w:sz w:val="24"/>
+                <w:szCs w:val="24"/>
+              </w:rPr>
+            </w:pPr>
+            <w:r>
+              <w:rPr>
+                <w:sz w:val="24"/>
+                <w:szCs w:val="24"/>
+              </w:rPr>
+              <w:t xml:space="preserve">Моделирование нейтронных взаимодействий методом Монте-Карло на </w:t>
+            </w:r>
+            <w:r>
+              <w:rPr>
+                <w:sz w:val="24"/>
+                <w:szCs w:val="24"/>
+                <w:lang w:val="en-US"/>
+              </w:rPr>
+              <w:t>Python</w:t>
+            </w:r>
+          </w:p>
+          <w:p>
+            <w:pPr>
+              <w:ind w:left="141"/>
+              <w:jc w:val="both"/>
+              <w:rPr>
+                <w:sz w:val="24"/>
+                <w:szCs w:val="24"/>
+              </w:rPr>
+            </w:pPr>
+          </w:p>
+          <w:p>
+            <w:pPr>
+              <w:ind w:left="141"/>
+              <w:jc w:val="both"/>
+              <w:rPr>
+                <w:sz w:val="24"/>
+                <w:szCs w:val="24"/>
+                <w:lang w:val="en-US"/>
+              </w:rPr>
+            </w:pPr>
+            <w:r>
+              <w:rPr>
+                <w:sz w:val="24"/>
+                <w:szCs w:val="24"/>
+                <w:lang w:val="en-US"/>
+              </w:rPr>
+              <w:t>Python</w:t>
+            </w:r>
+            <w:r>
+              <w:rPr>
+                <w:sz w:val="24"/>
+                <w:szCs w:val="24"/>
+                <w:lang w:val="en-US"/>
+              </w:rPr>
+              <w:t xml:space="preserve"> (</w:t>
+            </w:r>
+            <w:proofErr w:type="spellStart"/>
+            <w:r>
+              <w:rPr>
+                <w:sz w:val="24"/>
+                <w:szCs w:val="24"/>
+                <w:lang w:val="en-US"/>
+              </w:rPr>
+              <w:t>sympy</w:t>
+            </w:r>
+            <w:proofErr w:type="spellEnd"/>
+            <w:r>
+              <w:rPr>
+                <w:sz w:val="24"/>
+                <w:szCs w:val="24"/>
+                <w:lang w:val="en-US"/>
+              </w:rPr>
+              <w:t xml:space="preserve">, </w:t>
+            </w:r>
+            <w:proofErr w:type="spellStart"/>
+            <w:r>
+              <w:rPr>
+                <w:sz w:val="24"/>
+                <w:szCs w:val="24"/>
+                <w:lang w:val="en-US"/>
+              </w:rPr>
+              <w:t>numpy</w:t>
+            </w:r>
+            <w:proofErr w:type="spellEnd"/>
+            <w:r>
+              <w:rPr>
+                <w:sz w:val="24"/>
+                <w:szCs w:val="24"/>
+                <w:lang w:val="en-US"/>
+              </w:rPr>
+              <w:t xml:space="preserve">, </w:t>
+            </w:r>
+            <w:proofErr w:type="spellStart"/>
+            <w:r>
+              <w:rPr>
+                <w:sz w:val="24"/>
+                <w:szCs w:val="24"/>
+                <w:lang w:val="en-US"/>
+              </w:rPr>
+              <w:t>matplotlib</w:t>
+            </w:r>
+            <w:proofErr w:type="spellEnd"/>
+            <w:r>
+              <w:rPr>
+                <w:sz w:val="24"/>
+                <w:szCs w:val="24"/>
+                <w:lang w:val="en-US"/>
+              </w:rPr>
+              <w:t xml:space="preserve">, </w:t>
+            </w:r>
+            <w:r>
+              <w:rPr>
+                <w:sz w:val="24"/>
+                <w:szCs w:val="24"/>
+                <w:lang w:val="en-US"/>
+              </w:rPr>
+              <w:t>pandas</w:t>
+            </w:r>
+            <w:r>
+              <w:rPr>
+                <w:sz w:val="24"/>
+                <w:szCs w:val="24"/>
+                <w:lang w:val="en-US"/>
+              </w:rPr>
+              <w:t xml:space="preserve">, </w:t>
+            </w:r>
+            <w:proofErr w:type="spellStart"/>
+            <w:r>
+              <w:rPr>
+                <w:sz w:val="24"/>
+                <w:szCs w:val="24"/>
+                <w:lang w:val="en-US"/>
+              </w:rPr>
+              <w:t>seaborn</w:t>
+            </w:r>
+            <w:proofErr w:type="spellEnd"/>
+            <w:r>
+              <w:rPr>
+                <w:sz w:val="24"/>
+                <w:szCs w:val="24"/>
+                <w:lang w:val="en-US"/>
+              </w:rPr>
+              <w:t xml:space="preserve">, </w:t>
+            </w:r>
+            <w:proofErr w:type="spellStart"/>
+            <w:r>
+              <w:rPr>
+                <w:sz w:val="24"/>
+                <w:szCs w:val="24"/>
+                <w:lang w:val="en-US"/>
+              </w:rPr>
+              <w:t>pytest</w:t>
+            </w:r>
+            <w:proofErr w:type="spellEnd"/>
+            <w:r>
+              <w:rPr>
+                <w:sz w:val="24"/>
+                <w:szCs w:val="24"/>
+                <w:lang w:val="en-US"/>
+              </w:rPr>
+              <w:t xml:space="preserve">, </w:t>
+            </w:r>
+            <w:proofErr w:type="spellStart"/>
+            <w:r>
+              <w:rPr>
+                <w:sz w:val="24"/>
+                <w:szCs w:val="24"/>
+                <w:lang w:val="en-US"/>
+              </w:rPr>
+              <w:t>plotly</w:t>
+            </w:r>
+            <w:proofErr w:type="spellEnd"/>
+            <w:r>
+              <w:rPr>
+                <w:sz w:val="24"/>
+                <w:szCs w:val="24"/>
+                <w:lang w:val="en-US"/>
+              </w:rPr>
+              <w:t xml:space="preserve">, </w:t>
+            </w:r>
+            <w:proofErr w:type="spellStart"/>
+            <w:r>
+              <w:rPr>
+                <w:sz w:val="24"/>
+                <w:szCs w:val="24"/>
+                <w:lang w:val="en-US"/>
+              </w:rPr>
+              <w:t>scikit</w:t>
+            </w:r>
+            <w:proofErr w:type="spellEnd"/>
+            <w:r>
+              <w:rPr>
+                <w:sz w:val="24"/>
+                <w:szCs w:val="24"/>
+                <w:lang w:val="en-US"/>
+              </w:rPr>
+              <w:t xml:space="preserve">-learn, </w:t>
+            </w:r>
+            <w:proofErr w:type="spellStart"/>
+            <w:r>
+              <w:rPr>
+                <w:sz w:val="24"/>
+                <w:szCs w:val="24"/>
+                <w:lang w:val="en-US"/>
+              </w:rPr>
+              <w:t>statsmodels</w:t>
+            </w:r>
+            <w:proofErr w:type="spellEnd"/>
+            <w:r>
+              <w:rPr>
+                <w:sz w:val="24"/>
+                <w:szCs w:val="24"/>
+                <w:lang w:val="en-US"/>
+              </w:rPr>
+              <w:t xml:space="preserve">, </w:t>
+            </w:r>
+            <w:proofErr w:type="spellStart"/>
+            <w:r>
+              <w:rPr>
+                <w:sz w:val="24"/>
+                <w:szCs w:val="24"/>
+                <w:lang w:val="en-US"/>
+              </w:rPr>
+              <w:t>PyTorch</w:t>
+            </w:r>
+            <w:proofErr w:type="spellEnd"/>
+            <w:r>
+              <w:rPr>
+                <w:sz w:val="24"/>
+                <w:szCs w:val="24"/>
+                <w:lang w:val="en-US"/>
+              </w:rPr>
+              <w:t xml:space="preserve">, </w:t>
+            </w:r>
+            <w:proofErr w:type="spellStart"/>
+            <w:r>
+              <w:rPr>
+                <w:sz w:val="24"/>
+                <w:szCs w:val="24"/>
+                <w:lang w:val="en-US"/>
+              </w:rPr>
+              <w:t>keras</w:t>
+            </w:r>
+            <w:proofErr w:type="spellEnd"/>
+            <w:r>
+              <w:rPr>
+                <w:sz w:val="24"/>
+                <w:szCs w:val="24"/>
+                <w:lang w:val="en-US"/>
+              </w:rPr>
+              <w:t>, sqlite3</w:t>
+            </w:r>
+            <w:r>
+              <w:rPr>
+                <w:sz w:val="24"/>
+                <w:szCs w:val="24"/>
+                <w:lang w:val="en-US"/>
+              </w:rPr>
+              <w:t>).</w:t>
+            </w:r>
+          </w:p>
+          <w:p>
+            <w:pPr>
+              <w:ind w:left="141"/>
+              <w:jc w:val="both"/>
+              <w:rPr>
+                <w:sz w:val="24"/>
+                <w:szCs w:val="24"/>
+                <w:lang w:val="en-US"/>
+              </w:rPr>
+            </w:pPr>
+          </w:p>
+          <w:p>
+            <w:pPr>
+              <w:ind w:left="141"/>
+              <w:jc w:val="both"/>
+              <w:rPr>
+                <w:sz w:val="24"/>
+                <w:szCs w:val="24"/>
+              </w:rPr>
+            </w:pPr>
+            <w:r>
+              <w:rPr>
+                <w:sz w:val="24"/>
+                <w:szCs w:val="24"/>
+              </w:rPr>
+              <w:t>Эконометрика (высокий уровень подготовки и заинтересованности)</w:t>
+            </w:r>
+          </w:p>
+          <w:p>
+            <w:pPr>
+              <w:ind w:left="141"/>
+              <w:jc w:val="both"/>
+              <w:rPr>
+                <w:sz w:val="24"/>
+                <w:szCs w:val="24"/>
+              </w:rPr>
+            </w:pPr>
+            <w:bookmarkStart w:id="0" w:name="_heading=h.30j0zll" w:colFirst="0" w:colLast="0"/>
+            <w:bookmarkEnd w:id="0"/>
+            <w:r>
+              <w:rPr>
+                <w:sz w:val="24"/>
+                <w:szCs w:val="24"/>
+              </w:rPr>
+              <w:t xml:space="preserve">Регрессионный и временной анализ в программе </w:t>
+            </w:r>
+            <w:proofErr w:type="spellStart"/>
+            <w:r>
+              <w:rPr>
+                <w:sz w:val="24"/>
+                <w:szCs w:val="24"/>
+              </w:rPr>
+              <w:t>Gretl</w:t>
+            </w:r>
+            <w:proofErr w:type="spellEnd"/>
+          </w:p>
+          <w:p>
+            <w:pPr>
+              <w:ind w:left="141"/>
+              <w:jc w:val="both"/>
+              <w:rPr>
+                <w:sz w:val="24"/>
+                <w:szCs w:val="24"/>
+              </w:rPr>
+            </w:pPr>
+            <w:r>
+              <w:rPr>
+                <w:sz w:val="24"/>
+                <w:szCs w:val="24"/>
+              </w:rPr>
+              <w:t xml:space="preserve">Регрессионный и временной анализ на </w:t>
+            </w:r>
+            <w:r>
+              <w:rPr>
+                <w:sz w:val="24"/>
+                <w:szCs w:val="24"/>
+                <w:lang w:val="en-US"/>
+              </w:rPr>
+              <w:t>Python</w:t>
+            </w:r>
+            <w:r>
+              <w:rPr>
+                <w:sz w:val="24"/>
+                <w:szCs w:val="24"/>
+              </w:rPr>
+              <w:t>.</w:t>
+            </w:r>
+          </w:p>
+          <w:p>
+            <w:pPr>
+              <w:ind w:left="141"/>
+              <w:jc w:val="both"/>
+              <w:rPr>
+                <w:sz w:val="24"/>
+                <w:szCs w:val="24"/>
+              </w:rPr>
+            </w:pPr>
+          </w:p>
+          <w:p>
+            <w:pPr>
+              <w:ind w:left="141"/>
+              <w:jc w:val="both"/>
+              <w:rPr>
+                <w:sz w:val="24"/>
+                <w:szCs w:val="24"/>
+              </w:rPr>
+            </w:pPr>
+            <w:r>
+              <w:rPr>
+                <w:sz w:val="24"/>
+                <w:szCs w:val="24"/>
+              </w:rPr>
+              <w:t>Математические методы в экономике (теория игр, портфельное инвестирование</w:t>
+            </w:r>
+            <w:r>
+              <w:rPr>
+                <w:sz w:val="24"/>
+                <w:szCs w:val="24"/>
+              </w:rPr>
+              <w:t xml:space="preserve"> (</w:t>
+            </w:r>
+            <w:r>
+              <w:rPr>
+                <w:sz w:val="24"/>
+                <w:szCs w:val="24"/>
+              </w:rPr>
+              <w:t xml:space="preserve">постановка </w:t>
+            </w:r>
+            <w:proofErr w:type="spellStart"/>
+            <w:r>
+              <w:rPr>
+                <w:sz w:val="24"/>
+                <w:szCs w:val="24"/>
+              </w:rPr>
+              <w:t>Марковица</w:t>
+            </w:r>
+            <w:proofErr w:type="spellEnd"/>
+            <w:r>
+              <w:rPr>
+                <w:sz w:val="24"/>
+                <w:szCs w:val="24"/>
+              </w:rPr>
+              <w:t xml:space="preserve">, </w:t>
+            </w:r>
+            <w:r>
+              <w:rPr>
+                <w:sz w:val="24"/>
+                <w:szCs w:val="24"/>
+                <w:lang w:val="en-US"/>
+              </w:rPr>
+              <w:t>short</w:t>
+            </w:r>
+            <w:r>
+              <w:rPr>
+                <w:sz w:val="24"/>
+                <w:szCs w:val="24"/>
+              </w:rPr>
+              <w:t xml:space="preserve"> </w:t>
+            </w:r>
+            <w:r>
+              <w:rPr>
+                <w:sz w:val="24"/>
+                <w:szCs w:val="24"/>
+                <w:lang w:val="en-US"/>
+              </w:rPr>
+              <w:t>sale</w:t>
+            </w:r>
+            <w:r>
+              <w:rPr>
+                <w:sz w:val="24"/>
+                <w:szCs w:val="24"/>
+              </w:rPr>
+              <w:t>)</w:t>
+            </w:r>
+            <w:r>
+              <w:rPr>
+                <w:sz w:val="24"/>
+                <w:szCs w:val="24"/>
+              </w:rPr>
+              <w:t>, задачи условной и безусловной оптимизации, ЗЛП).</w:t>
+            </w:r>
+          </w:p>
+          <w:p>
+            <w:pPr>
+              <w:ind w:left="141"/>
+              <w:jc w:val="both"/>
+              <w:rPr>
+                <w:sz w:val="24"/>
+                <w:szCs w:val="24"/>
+              </w:rPr>
+            </w:pPr>
+          </w:p>
+          <w:p>
+            <w:pPr>
+              <w:ind w:left="141"/>
+              <w:jc w:val="both"/>
+              <w:rPr>
+                <w:sz w:val="24"/>
+                <w:szCs w:val="24"/>
+              </w:rPr>
+            </w:pPr>
+            <w:r>
+              <w:rPr>
+                <w:sz w:val="24"/>
+                <w:szCs w:val="24"/>
+                <w:lang w:val="en-US"/>
+              </w:rPr>
+              <w:t>ML</w:t>
+            </w:r>
+            <w:r>
+              <w:rPr>
+                <w:sz w:val="24"/>
+                <w:szCs w:val="24"/>
+              </w:rPr>
+              <w:t xml:space="preserve"> (Регрессия, классификация, ансамбли,</w:t>
+            </w:r>
+            <w:r>
+              <w:rPr>
+                <w:sz w:val="24"/>
+                <w:szCs w:val="24"/>
+              </w:rPr>
+              <w:t xml:space="preserve"> </w:t>
+            </w:r>
+            <w:r>
+              <w:rPr>
+                <w:sz w:val="24"/>
+                <w:szCs w:val="24"/>
+                <w:lang w:val="en-US"/>
+              </w:rPr>
+              <w:t>PCA</w:t>
+            </w:r>
+            <w:r>
+              <w:rPr>
+                <w:sz w:val="24"/>
+                <w:szCs w:val="24"/>
+              </w:rPr>
+              <w:t>)</w:t>
+            </w:r>
+          </w:p>
+          <w:p>
+            <w:pPr>
+              <w:ind w:left="141"/>
+              <w:jc w:val="both"/>
+              <w:rPr>
+                <w:sz w:val="24"/>
+                <w:szCs w:val="24"/>
+              </w:rPr>
+            </w:pPr>
+            <w:r>
+              <w:rPr>
+                <w:sz w:val="24"/>
+                <w:szCs w:val="24"/>
+                <w:lang w:val="en-US"/>
+              </w:rPr>
+              <w:t>DL</w:t>
+            </w:r>
+            <w:r>
+              <w:rPr>
+                <w:sz w:val="24"/>
+                <w:szCs w:val="24"/>
+              </w:rPr>
+              <w:t xml:space="preserve"> (</w:t>
+            </w:r>
+            <w:r>
+              <w:rPr>
+                <w:sz w:val="24"/>
+                <w:szCs w:val="24"/>
+              </w:rPr>
+              <w:t xml:space="preserve">Активно изучаю в настоящий момент </w:t>
+            </w:r>
+            <w:r>
+              <w:rPr>
+                <w:sz w:val="24"/>
+                <w:szCs w:val="24"/>
+                <w:lang w:val="en-US"/>
+              </w:rPr>
+              <w:t>RNN</w:t>
+            </w:r>
+            <w:r>
+              <w:rPr>
+                <w:sz w:val="24"/>
+                <w:szCs w:val="24"/>
+              </w:rPr>
+              <w:t xml:space="preserve"> </w:t>
+            </w:r>
+            <w:r>
+              <w:rPr>
+                <w:sz w:val="24"/>
+                <w:szCs w:val="24"/>
+              </w:rPr>
+              <w:t xml:space="preserve">для задач </w:t>
+            </w:r>
+            <w:r>
+              <w:rPr>
+                <w:sz w:val="24"/>
+                <w:szCs w:val="24"/>
+                <w:lang w:val="en-US"/>
+              </w:rPr>
+              <w:t>NLP</w:t>
+            </w:r>
+            <w:r>
+              <w:rPr>
+                <w:sz w:val="24"/>
+                <w:szCs w:val="24"/>
+              </w:rPr>
+              <w:t xml:space="preserve"> </w:t>
+            </w:r>
+            <w:r>
+              <w:rPr>
+                <w:sz w:val="24"/>
+                <w:szCs w:val="24"/>
+              </w:rPr>
+              <w:t xml:space="preserve">и </w:t>
+            </w:r>
+            <w:r>
+              <w:rPr>
+                <w:sz w:val="24"/>
+                <w:szCs w:val="24"/>
+                <w:lang w:val="en-US"/>
+              </w:rPr>
+              <w:t>time</w:t>
+            </w:r>
+            <w:r>
+              <w:rPr>
+                <w:sz w:val="24"/>
+                <w:szCs w:val="24"/>
+              </w:rPr>
+              <w:t xml:space="preserve"> </w:t>
+            </w:r>
+            <w:r>
+              <w:rPr>
+                <w:sz w:val="24"/>
+                <w:szCs w:val="24"/>
+                <w:lang w:val="en-US"/>
+              </w:rPr>
+              <w:t>series</w:t>
+            </w:r>
+            <w:r>
+              <w:rPr>
+                <w:sz w:val="24"/>
+                <w:szCs w:val="24"/>
+              </w:rPr>
+              <w:t xml:space="preserve"> </w:t>
+            </w:r>
+            <w:r>
+              <w:rPr>
+                <w:sz w:val="24"/>
+                <w:szCs w:val="24"/>
+                <w:lang w:val="en-US"/>
+              </w:rPr>
+              <w:t>prediction</w:t>
+            </w:r>
+            <w:r>
+              <w:rPr>
+                <w:sz w:val="24"/>
+                <w:szCs w:val="24"/>
+              </w:rPr>
+              <w:t>).</w:t>
+            </w:r>
+          </w:p>
+          <w:p>
+            <w:pPr>
+              <w:ind w:left="141"/>
+              <w:jc w:val="both"/>
+              <w:rPr>
+                <w:sz w:val="24"/>
+                <w:szCs w:val="24"/>
+              </w:rPr>
+            </w:pPr>
+          </w:p>
+          <w:p>
+            <w:pPr>
+              <w:ind w:left="141"/>
+              <w:jc w:val="both"/>
+              <w:rPr>
+                <w:sz w:val="24"/>
+                <w:szCs w:val="24"/>
+                <w:lang w:val="en-US"/>
+              </w:rPr>
+            </w:pPr>
+            <w:r>
+              <w:rPr>
+                <w:sz w:val="24"/>
+                <w:szCs w:val="24"/>
+                <w:lang w:val="en-US"/>
+              </w:rPr>
+              <w:t>SQLite</w:t>
+            </w:r>
+            <w:bookmarkStart w:id="1" w:name="_GoBack"/>
+            <w:bookmarkEnd w:id="1"/>
+          </w:p>
+        </w:tc>
+      </w:tr>
+      <w:tr>
+        <w:tc>
+          <w:tcPr>
+            <w:tcW w:w="2689" w:type="dxa"/>
+          </w:tcPr>
+          <w:p>
+            <w:pPr>
               <w:ind w:left="141"/>
               <w:rPr>
                 <w:sz w:val="28"/>
@@ -2748,7 +3057,6 @@
                 <w:sz w:val="24"/>
                 <w:szCs w:val="24"/>
               </w:rPr>
-              <w:lastRenderedPageBreak/>
               <w:t>Научная работа и достижения в обучении</w:t>
             </w:r>
           </w:p>
@@ -3052,8 +3360,6 @@
               </w:rPr>
               <w:t>я, в том числе с очным участием на конференциях</w:t>
             </w:r>
-            <w:bookmarkStart w:id="1" w:name="_GoBack"/>
-            <w:bookmarkEnd w:id="1"/>
           </w:p>
         </w:tc>
       </w:tr>
@@ -3185,23 +3491,7 @@
                 <w:sz w:val="24"/>
                 <w:szCs w:val="24"/>
               </w:rPr>
-              <w:t>4. Победитель областной студенческой олимпиады по экономическ</w:t>
-            </w:r>
-            <w:r>
-              <w:rPr>
-                <w:color w:val="000000"/>
-                <w:sz w:val="24"/>
-                <w:szCs w:val="24"/>
-              </w:rPr>
-              <w:t>ой теории. Томская область, 2018</w:t>
-            </w:r>
-            <w:r>
-              <w:rPr>
-                <w:color w:val="000000"/>
-                <w:sz w:val="24"/>
-                <w:szCs w:val="24"/>
-              </w:rPr>
-              <w:t xml:space="preserve"> год.</w:t>
+              <w:t>4. Победитель областной студенческой олимпиады по экономической теории. Томская область, 2018 год.</w:t>
             </w:r>
           </w:p>
         </w:tc>
@@ -3220,13 +3510,6 @@
                 <w:szCs w:val="24"/>
               </w:rPr>
             </w:pPr>
-            <w:r>
-              <w:rPr>
-                <w:sz w:val="24"/>
-                <w:szCs w:val="24"/>
-              </w:rPr>
-              <w:t>Производственная практика</w:t>
-            </w:r>
           </w:p>
         </w:tc>
         <w:tc>
@@ -3250,155 +3533,6 @@
                 <w:szCs w:val="24"/>
               </w:rPr>
             </w:pPr>
-            <w:r>
-              <w:rPr>
-                <w:color w:val="000000"/>
-                <w:sz w:val="24"/>
-                <w:szCs w:val="24"/>
-              </w:rPr>
-              <w:t xml:space="preserve">РФЯЦ «ВНИИТФ» г. </w:t>
-            </w:r>
-            <w:proofErr w:type="spellStart"/>
-            <w:r>
-              <w:rPr>
-                <w:color w:val="000000"/>
-                <w:sz w:val="24"/>
-                <w:szCs w:val="24"/>
-              </w:rPr>
-              <w:t>Снежинск</w:t>
-            </w:r>
-            <w:proofErr w:type="spellEnd"/>
-          </w:p>
-          <w:p>
-            <w:pPr>
-              <w:pBdr>
-                <w:top w:val="nil"/>
-                <w:left w:val="nil"/>
-                <w:bottom w:val="nil"/>
-                <w:right w:val="nil"/>
-                <w:between w:val="nil"/>
-              </w:pBdr>
-              <w:ind w:left="141"/>
-              <w:jc w:val="both"/>
-              <w:rPr>
-                <w:color w:val="000000"/>
-                <w:sz w:val="24"/>
-                <w:szCs w:val="24"/>
-              </w:rPr>
-            </w:pPr>
-            <w:r>
-              <w:rPr>
-                <w:color w:val="000000"/>
-                <w:sz w:val="24"/>
-                <w:szCs w:val="24"/>
-              </w:rPr>
-              <w:t>Оператор ЭВМ 4-ого разряда</w:t>
-            </w:r>
-          </w:p>
-          <w:p>
-            <w:pPr>
-              <w:ind w:left="141"/>
-              <w:jc w:val="both"/>
-              <w:rPr>
-                <w:sz w:val="24"/>
-                <w:szCs w:val="24"/>
-              </w:rPr>
-            </w:pPr>
-            <w:r>
-              <w:rPr>
-                <w:sz w:val="24"/>
-                <w:szCs w:val="24"/>
-              </w:rPr>
-              <w:t>«Моделирование нейтронных взаимодействий методом Монте-Карло»</w:t>
-            </w:r>
-          </w:p>
-          <w:p>
-            <w:pPr>
-              <w:ind w:left="141"/>
-              <w:jc w:val="both"/>
-              <w:rPr>
-                <w:sz w:val="24"/>
-                <w:szCs w:val="24"/>
-              </w:rPr>
-            </w:pPr>
-          </w:p>
-          <w:p>
-            <w:pPr>
-              <w:pBdr>
-                <w:top w:val="nil"/>
-                <w:left w:val="nil"/>
-                <w:bottom w:val="nil"/>
-                <w:right w:val="nil"/>
-                <w:between w:val="nil"/>
-              </w:pBdr>
-              <w:ind w:left="141"/>
-              <w:jc w:val="both"/>
-              <w:rPr>
-                <w:color w:val="000000"/>
-                <w:sz w:val="24"/>
-                <w:szCs w:val="24"/>
-              </w:rPr>
-            </w:pPr>
-            <w:r>
-              <w:rPr>
-                <w:color w:val="000000"/>
-                <w:sz w:val="24"/>
-                <w:szCs w:val="24"/>
-              </w:rPr>
-              <w:t>ООО НПФ «СОСНЫ» г. Димитровград.</w:t>
-            </w:r>
-          </w:p>
-          <w:p>
-            <w:pPr>
-              <w:pBdr>
-                <w:top w:val="nil"/>
-                <w:left w:val="nil"/>
-                <w:bottom w:val="nil"/>
-                <w:right w:val="nil"/>
-                <w:between w:val="nil"/>
-              </w:pBdr>
-              <w:ind w:left="141"/>
-              <w:jc w:val="both"/>
-              <w:rPr>
-                <w:color w:val="000000"/>
-                <w:sz w:val="24"/>
-                <w:szCs w:val="24"/>
-              </w:rPr>
-            </w:pPr>
-            <w:r>
-              <w:rPr>
-                <w:color w:val="000000"/>
-                <w:sz w:val="24"/>
-                <w:szCs w:val="24"/>
-              </w:rPr>
-              <w:t>Стажер</w:t>
-            </w:r>
-          </w:p>
-          <w:p>
-            <w:pPr>
-              <w:pBdr>
-                <w:top w:val="nil"/>
-                <w:left w:val="nil"/>
-                <w:bottom w:val="nil"/>
-                <w:right w:val="nil"/>
-                <w:between w:val="nil"/>
-              </w:pBdr>
-              <w:ind w:left="141"/>
-              <w:jc w:val="both"/>
-              <w:rPr>
-                <w:color w:val="000000"/>
-                <w:sz w:val="24"/>
-                <w:szCs w:val="24"/>
-              </w:rPr>
-            </w:pPr>
-            <w:r>
-              <w:rPr>
-                <w:color w:val="000000"/>
-                <w:sz w:val="24"/>
-                <w:szCs w:val="24"/>
-              </w:rPr>
-              <w:t>«Обоснование ядерной безопасности двадцати местного чехла для хранения ОТВС ВВЭР-1000»</w:t>
-            </w:r>
           </w:p>
         </w:tc>
       </w:tr>

--- a/Варламов Резюме.docx
+++ b/Варламов Резюме.docx
@@ -61,7 +61,7 @@
                   <v:path o:extrusionok="f" gradientshapeok="t" o:connecttype="rect"/>
                   <o:lock v:ext="edit" aspectratio="t"/>
                 </v:shapetype>
-                <v:shape id="_x0000_i1025" type="#_x0000_t75" style="width:120.85pt;height:149pt">
+                <v:shape id="_x0000_i1025" type="#_x0000_t75" style="width:120.75pt;height:149.25pt">
                   <v:imagedata r:id="rId6" o:title="5d664f6765bcf192706dd5c7"/>
                 </v:shape>
               </w:pict>
@@ -437,6 +437,16 @@
               </w:rPr>
               <w:t>cientist</w:t>
             </w:r>
+            <w:r>
+              <w:rPr>
+                <w:b/>
+                <w:color w:val="000000"/>
+                <w:sz w:val="24"/>
+                <w:szCs w:val="24"/>
+                <w:lang w:val="en-US"/>
+              </w:rPr>
+              <w:t>, Data Analyst, Econometrician</w:t>
+            </w:r>
           </w:p>
         </w:tc>
       </w:tr>
@@ -450,17 +460,18 @@
               <w:ind w:left="141"/>
               <w:jc w:val="both"/>
               <w:rPr>
-                <w:sz w:val="28"/>
-                <w:szCs w:val="28"/>
-              </w:rPr>
-            </w:pPr>
-            <w:r>
-              <w:rPr>
                 <w:b/>
                 <w:sz w:val="24"/>
                 <w:szCs w:val="24"/>
               </w:rPr>
-              <w:t>Образование</w:t>
+            </w:pPr>
+            <w:r>
+              <w:rPr>
+                <w:b/>
+                <w:sz w:val="24"/>
+                <w:szCs w:val="24"/>
+              </w:rPr>
+              <w:t>Опыт работы</w:t>
             </w:r>
           </w:p>
         </w:tc>
@@ -470,10 +481,21 @@
           </w:tcPr>
           <w:p>
             <w:pPr>
-              <w:jc w:val="both"/>
-              <w:rPr>
-                <w:sz w:val="28"/>
-                <w:szCs w:val="28"/>
+              <w:pBdr>
+                <w:top w:val="nil"/>
+                <w:left w:val="nil"/>
+                <w:bottom w:val="nil"/>
+                <w:right w:val="nil"/>
+                <w:between w:val="nil"/>
+              </w:pBdr>
+              <w:ind w:left="430" w:hanging="200"/>
+              <w:jc w:val="both"/>
+              <w:rPr>
+                <w:b/>
+                <w:color w:val="000000"/>
+                <w:sz w:val="24"/>
+                <w:szCs w:val="24"/>
+                <w:lang w:val="en-US"/>
               </w:rPr>
             </w:pPr>
           </w:p>
@@ -486,32 +508,24 @@
           </w:tcPr>
           <w:p>
             <w:pPr>
-              <w:pBdr>
-                <w:top w:val="nil"/>
-                <w:left w:val="nil"/>
-                <w:bottom w:val="nil"/>
-                <w:right w:val="nil"/>
-                <w:between w:val="nil"/>
-              </w:pBdr>
-              <w:ind w:left="141"/>
-              <w:rPr>
-                <w:color w:val="000000"/>
-                <w:sz w:val="24"/>
-                <w:szCs w:val="24"/>
-              </w:rPr>
-            </w:pPr>
-            <w:r>
-              <w:rPr>
-                <w:color w:val="000000"/>
-                <w:sz w:val="24"/>
-                <w:szCs w:val="24"/>
-              </w:rPr>
-              <w:t xml:space="preserve">2019 – по </w:t>
+              <w:ind w:left="141"/>
+              <w:jc w:val="both"/>
+              <w:rPr>
+                <w:sz w:val="24"/>
+                <w:szCs w:val="24"/>
+                <w:lang w:val="en-US"/>
+              </w:rPr>
+            </w:pPr>
+            <w:r>
+              <w:rPr>
+                <w:sz w:val="24"/>
+                <w:szCs w:val="24"/>
+              </w:rPr>
+              <w:t xml:space="preserve">Октябрь 2020 – по </w:t>
             </w:r>
             <w:proofErr w:type="spellStart"/>
             <w:r>
               <w:rPr>
-                <w:color w:val="000000"/>
                 <w:sz w:val="24"/>
                 <w:szCs w:val="24"/>
               </w:rPr>
@@ -520,459 +534,11 @@
             <w:proofErr w:type="spellEnd"/>
             <w:r>
               <w:rPr>
-                <w:color w:val="000000"/>
                 <w:sz w:val="24"/>
                 <w:szCs w:val="24"/>
               </w:rPr>
               <w:t>.</w:t>
             </w:r>
-          </w:p>
-          <w:p>
-            <w:pPr>
-              <w:pBdr>
-                <w:top w:val="nil"/>
-                <w:left w:val="nil"/>
-                <w:bottom w:val="nil"/>
-                <w:right w:val="nil"/>
-                <w:between w:val="nil"/>
-              </w:pBdr>
-              <w:ind w:left="141"/>
-              <w:rPr>
-                <w:color w:val="000000"/>
-                <w:sz w:val="24"/>
-                <w:szCs w:val="24"/>
-              </w:rPr>
-            </w:pPr>
-          </w:p>
-          <w:p>
-            <w:pPr>
-              <w:pBdr>
-                <w:top w:val="nil"/>
-                <w:left w:val="nil"/>
-                <w:bottom w:val="nil"/>
-                <w:right w:val="nil"/>
-                <w:between w:val="nil"/>
-              </w:pBdr>
-              <w:ind w:left="141"/>
-              <w:rPr>
-                <w:color w:val="000000"/>
-                <w:sz w:val="24"/>
-                <w:szCs w:val="24"/>
-              </w:rPr>
-            </w:pPr>
-          </w:p>
-          <w:p>
-            <w:pPr>
-              <w:pBdr>
-                <w:top w:val="nil"/>
-                <w:left w:val="nil"/>
-                <w:bottom w:val="nil"/>
-                <w:right w:val="nil"/>
-                <w:between w:val="nil"/>
-              </w:pBdr>
-              <w:ind w:left="141"/>
-              <w:rPr>
-                <w:color w:val="000000"/>
-                <w:sz w:val="24"/>
-                <w:szCs w:val="24"/>
-              </w:rPr>
-            </w:pPr>
-          </w:p>
-          <w:p>
-            <w:pPr>
-              <w:pBdr>
-                <w:top w:val="nil"/>
-                <w:left w:val="nil"/>
-                <w:bottom w:val="nil"/>
-                <w:right w:val="nil"/>
-                <w:between w:val="nil"/>
-              </w:pBdr>
-              <w:ind w:left="141"/>
-              <w:rPr>
-                <w:color w:val="000000"/>
-                <w:sz w:val="24"/>
-                <w:szCs w:val="24"/>
-              </w:rPr>
-            </w:pPr>
-          </w:p>
-          <w:p>
-            <w:pPr>
-              <w:pBdr>
-                <w:top w:val="nil"/>
-                <w:left w:val="nil"/>
-                <w:bottom w:val="nil"/>
-                <w:right w:val="nil"/>
-                <w:between w:val="nil"/>
-              </w:pBdr>
-              <w:ind w:left="141"/>
-              <w:rPr>
-                <w:color w:val="000000"/>
-                <w:sz w:val="24"/>
-                <w:szCs w:val="24"/>
-              </w:rPr>
-            </w:pPr>
-          </w:p>
-          <w:p>
-            <w:pPr>
-              <w:pBdr>
-                <w:top w:val="nil"/>
-                <w:left w:val="nil"/>
-                <w:bottom w:val="nil"/>
-                <w:right w:val="nil"/>
-                <w:between w:val="nil"/>
-              </w:pBdr>
-              <w:ind w:left="141"/>
-              <w:rPr>
-                <w:color w:val="000000"/>
-                <w:sz w:val="24"/>
-                <w:szCs w:val="24"/>
-              </w:rPr>
-            </w:pPr>
-          </w:p>
-          <w:p>
-            <w:pPr>
-              <w:pBdr>
-                <w:top w:val="nil"/>
-                <w:left w:val="nil"/>
-                <w:bottom w:val="nil"/>
-                <w:right w:val="nil"/>
-                <w:between w:val="nil"/>
-              </w:pBdr>
-              <w:ind w:left="141"/>
-              <w:rPr>
-                <w:color w:val="000000"/>
-                <w:sz w:val="24"/>
-                <w:szCs w:val="24"/>
-              </w:rPr>
-            </w:pPr>
-          </w:p>
-          <w:p>
-            <w:pPr>
-              <w:pBdr>
-                <w:top w:val="nil"/>
-                <w:left w:val="nil"/>
-                <w:bottom w:val="nil"/>
-                <w:right w:val="nil"/>
-                <w:between w:val="nil"/>
-              </w:pBdr>
-              <w:ind w:left="141"/>
-              <w:rPr>
-                <w:color w:val="000000"/>
-                <w:sz w:val="24"/>
-                <w:szCs w:val="24"/>
-              </w:rPr>
-            </w:pPr>
-            <w:r>
-              <w:rPr>
-                <w:color w:val="000000"/>
-                <w:sz w:val="24"/>
-                <w:szCs w:val="24"/>
-              </w:rPr>
-              <w:t xml:space="preserve">2019 – по </w:t>
-            </w:r>
-            <w:proofErr w:type="spellStart"/>
-            <w:r>
-              <w:rPr>
-                <w:color w:val="000000"/>
-                <w:sz w:val="24"/>
-                <w:szCs w:val="24"/>
-              </w:rPr>
-              <w:t>н.в</w:t>
-            </w:r>
-            <w:proofErr w:type="spellEnd"/>
-            <w:r>
-              <w:rPr>
-                <w:color w:val="000000"/>
-                <w:sz w:val="24"/>
-                <w:szCs w:val="24"/>
-              </w:rPr>
-              <w:t>.</w:t>
-            </w:r>
-          </w:p>
-          <w:p>
-            <w:pPr>
-              <w:pBdr>
-                <w:top w:val="nil"/>
-                <w:left w:val="nil"/>
-                <w:bottom w:val="nil"/>
-                <w:right w:val="nil"/>
-                <w:between w:val="nil"/>
-              </w:pBdr>
-              <w:ind w:left="141"/>
-              <w:rPr>
-                <w:color w:val="000000"/>
-                <w:sz w:val="24"/>
-                <w:szCs w:val="24"/>
-              </w:rPr>
-            </w:pPr>
-          </w:p>
-          <w:p>
-            <w:pPr>
-              <w:pBdr>
-                <w:top w:val="nil"/>
-                <w:left w:val="nil"/>
-                <w:bottom w:val="nil"/>
-                <w:right w:val="nil"/>
-                <w:between w:val="nil"/>
-              </w:pBdr>
-              <w:ind w:left="141"/>
-              <w:rPr>
-                <w:color w:val="000000"/>
-                <w:sz w:val="24"/>
-                <w:szCs w:val="24"/>
-              </w:rPr>
-            </w:pPr>
-          </w:p>
-          <w:p>
-            <w:pPr>
-              <w:pBdr>
-                <w:top w:val="nil"/>
-                <w:left w:val="nil"/>
-                <w:bottom w:val="nil"/>
-                <w:right w:val="nil"/>
-                <w:between w:val="nil"/>
-              </w:pBdr>
-              <w:ind w:left="141"/>
-              <w:rPr>
-                <w:color w:val="000000"/>
-                <w:sz w:val="24"/>
-                <w:szCs w:val="24"/>
-              </w:rPr>
-            </w:pPr>
-          </w:p>
-          <w:p>
-            <w:pPr>
-              <w:pBdr>
-                <w:top w:val="nil"/>
-                <w:left w:val="nil"/>
-                <w:bottom w:val="nil"/>
-                <w:right w:val="nil"/>
-                <w:between w:val="nil"/>
-              </w:pBdr>
-              <w:ind w:left="141"/>
-              <w:rPr>
-                <w:color w:val="000000"/>
-                <w:sz w:val="24"/>
-                <w:szCs w:val="24"/>
-              </w:rPr>
-            </w:pPr>
-          </w:p>
-          <w:p>
-            <w:pPr>
-              <w:pBdr>
-                <w:top w:val="nil"/>
-                <w:left w:val="nil"/>
-                <w:bottom w:val="nil"/>
-                <w:right w:val="nil"/>
-                <w:between w:val="nil"/>
-              </w:pBdr>
-              <w:ind w:left="141"/>
-              <w:rPr>
-                <w:color w:val="000000"/>
-                <w:sz w:val="24"/>
-                <w:szCs w:val="24"/>
-              </w:rPr>
-            </w:pPr>
-          </w:p>
-          <w:p>
-            <w:pPr>
-              <w:pBdr>
-                <w:top w:val="nil"/>
-                <w:left w:val="nil"/>
-                <w:bottom w:val="nil"/>
-                <w:right w:val="nil"/>
-                <w:between w:val="nil"/>
-              </w:pBdr>
-              <w:ind w:left="141"/>
-              <w:rPr>
-                <w:color w:val="000000"/>
-                <w:sz w:val="24"/>
-                <w:szCs w:val="24"/>
-              </w:rPr>
-            </w:pPr>
-          </w:p>
-          <w:p>
-            <w:pPr>
-              <w:pBdr>
-                <w:top w:val="nil"/>
-                <w:left w:val="nil"/>
-                <w:bottom w:val="nil"/>
-                <w:right w:val="nil"/>
-                <w:between w:val="nil"/>
-              </w:pBdr>
-              <w:ind w:left="141"/>
-              <w:rPr>
-                <w:color w:val="000000"/>
-                <w:sz w:val="24"/>
-                <w:szCs w:val="24"/>
-              </w:rPr>
-            </w:pPr>
-          </w:p>
-          <w:p>
-            <w:pPr>
-              <w:pBdr>
-                <w:top w:val="nil"/>
-                <w:left w:val="nil"/>
-                <w:bottom w:val="nil"/>
-                <w:right w:val="nil"/>
-                <w:between w:val="nil"/>
-              </w:pBdr>
-              <w:ind w:left="141"/>
-              <w:rPr>
-                <w:color w:val="000000"/>
-                <w:sz w:val="24"/>
-                <w:szCs w:val="24"/>
-              </w:rPr>
-            </w:pPr>
-            <w:r>
-              <w:rPr>
-                <w:color w:val="000000"/>
-                <w:sz w:val="24"/>
-                <w:szCs w:val="24"/>
-              </w:rPr>
-              <w:t>2015 – 2019</w:t>
-            </w:r>
-            <w:r>
-              <w:rPr>
-                <w:color w:val="000000"/>
-                <w:sz w:val="24"/>
-                <w:szCs w:val="24"/>
-              </w:rPr>
-              <w:br/>
-            </w:r>
-            <w:r>
-              <w:rPr>
-                <w:color w:val="000000"/>
-                <w:sz w:val="24"/>
-                <w:szCs w:val="24"/>
-              </w:rPr>
-              <w:br/>
-            </w:r>
-            <w:r>
-              <w:rPr>
-                <w:color w:val="000000"/>
-                <w:sz w:val="24"/>
-                <w:szCs w:val="24"/>
-              </w:rPr>
-              <w:br/>
-            </w:r>
-            <w:r>
-              <w:rPr>
-                <w:color w:val="000000"/>
-                <w:sz w:val="24"/>
-                <w:szCs w:val="24"/>
-              </w:rPr>
-              <w:br/>
-            </w:r>
-          </w:p>
-          <w:p>
-            <w:pPr>
-              <w:pBdr>
-                <w:top w:val="nil"/>
-                <w:left w:val="nil"/>
-                <w:bottom w:val="nil"/>
-                <w:right w:val="nil"/>
-                <w:between w:val="nil"/>
-              </w:pBdr>
-              <w:ind w:left="141"/>
-              <w:rPr>
-                <w:color w:val="000000"/>
-                <w:sz w:val="24"/>
-                <w:szCs w:val="24"/>
-              </w:rPr>
-            </w:pPr>
-          </w:p>
-          <w:p>
-            <w:pPr>
-              <w:pBdr>
-                <w:top w:val="nil"/>
-                <w:left w:val="nil"/>
-                <w:bottom w:val="nil"/>
-                <w:right w:val="nil"/>
-                <w:between w:val="nil"/>
-              </w:pBdr>
-              <w:ind w:left="141"/>
-              <w:rPr>
-                <w:color w:val="000000"/>
-                <w:sz w:val="24"/>
-                <w:szCs w:val="24"/>
-              </w:rPr>
-            </w:pPr>
-          </w:p>
-          <w:p>
-            <w:pPr>
-              <w:pBdr>
-                <w:top w:val="nil"/>
-                <w:left w:val="nil"/>
-                <w:bottom w:val="nil"/>
-                <w:right w:val="nil"/>
-                <w:between w:val="nil"/>
-              </w:pBdr>
-              <w:ind w:left="141"/>
-              <w:rPr>
-                <w:color w:val="000000"/>
-                <w:sz w:val="24"/>
-                <w:szCs w:val="24"/>
-              </w:rPr>
-            </w:pPr>
-            <w:r>
-              <w:rPr>
-                <w:color w:val="000000"/>
-                <w:sz w:val="24"/>
-                <w:szCs w:val="24"/>
-              </w:rPr>
-              <w:t>2017 – 2019</w:t>
-            </w:r>
-          </w:p>
-          <w:p>
-            <w:pPr>
-              <w:pBdr>
-                <w:top w:val="nil"/>
-                <w:left w:val="nil"/>
-                <w:bottom w:val="nil"/>
-                <w:right w:val="nil"/>
-                <w:between w:val="nil"/>
-              </w:pBdr>
-              <w:ind w:left="141"/>
-              <w:rPr>
-                <w:color w:val="000000"/>
-                <w:sz w:val="24"/>
-                <w:szCs w:val="24"/>
-              </w:rPr>
-            </w:pPr>
-          </w:p>
-          <w:p>
-            <w:pPr>
-              <w:pBdr>
-                <w:top w:val="nil"/>
-                <w:left w:val="nil"/>
-                <w:bottom w:val="nil"/>
-                <w:right w:val="nil"/>
-                <w:between w:val="nil"/>
-              </w:pBdr>
-              <w:ind w:left="141"/>
-              <w:rPr>
-                <w:color w:val="000000"/>
-                <w:sz w:val="24"/>
-                <w:szCs w:val="24"/>
-              </w:rPr>
-            </w:pPr>
-          </w:p>
-          <w:p>
-            <w:pPr>
-              <w:pBdr>
-                <w:top w:val="nil"/>
-                <w:left w:val="nil"/>
-                <w:bottom w:val="nil"/>
-                <w:right w:val="nil"/>
-                <w:between w:val="nil"/>
-              </w:pBdr>
-              <w:rPr>
-                <w:color w:val="000000"/>
-                <w:sz w:val="28"/>
-                <w:szCs w:val="28"/>
-              </w:rPr>
-            </w:pPr>
           </w:p>
         </w:tc>
         <w:tc>
@@ -994,418 +560,7 @@
                 <w:color w:val="000000"/>
                 <w:sz w:val="24"/>
                 <w:szCs w:val="24"/>
-              </w:rPr>
-            </w:pPr>
-            <w:r>
-              <w:rPr>
-                <w:color w:val="000000"/>
-                <w:sz w:val="24"/>
-                <w:szCs w:val="24"/>
-              </w:rPr>
-              <w:t>Национальный исследовательский ядерный университет «МИФИ»</w:t>
-            </w:r>
-          </w:p>
-          <w:p>
-            <w:pPr>
-              <w:pBdr>
-                <w:top w:val="nil"/>
-                <w:left w:val="nil"/>
-                <w:bottom w:val="nil"/>
-                <w:right w:val="nil"/>
-                <w:between w:val="nil"/>
-              </w:pBdr>
-              <w:ind w:left="141"/>
-              <w:jc w:val="both"/>
-              <w:rPr>
-                <w:sz w:val="24"/>
-                <w:szCs w:val="24"/>
-              </w:rPr>
-            </w:pPr>
-            <w:r>
-              <w:rPr>
-                <w:color w:val="000000"/>
-                <w:sz w:val="24"/>
-                <w:szCs w:val="24"/>
-              </w:rPr>
-              <w:t>Магистратура: направление «Ядерные физика и технологии».</w:t>
-            </w:r>
-          </w:p>
-          <w:p>
-            <w:pPr>
-              <w:pBdr>
-                <w:top w:val="nil"/>
-                <w:left w:val="nil"/>
-                <w:bottom w:val="nil"/>
-                <w:right w:val="nil"/>
-                <w:between w:val="nil"/>
-              </w:pBdr>
-              <w:ind w:left="141"/>
-              <w:jc w:val="both"/>
-              <w:rPr>
-                <w:color w:val="000000"/>
-                <w:sz w:val="24"/>
-                <w:szCs w:val="24"/>
-              </w:rPr>
-            </w:pPr>
-            <w:r>
-              <w:rPr>
-                <w:sz w:val="24"/>
-                <w:szCs w:val="24"/>
-              </w:rPr>
-              <w:t>П</w:t>
-            </w:r>
-            <w:r>
-              <w:rPr>
-                <w:color w:val="000000"/>
-                <w:sz w:val="24"/>
-                <w:szCs w:val="24"/>
-              </w:rPr>
-              <w:t>рофиль «Физика и экономика ядерных энергетических технологий».</w:t>
-            </w:r>
-          </w:p>
-          <w:p>
-            <w:pPr>
-              <w:pBdr>
-                <w:top w:val="nil"/>
-                <w:left w:val="nil"/>
-                <w:bottom w:val="nil"/>
-                <w:right w:val="nil"/>
-                <w:between w:val="nil"/>
-              </w:pBdr>
-              <w:ind w:left="141"/>
-              <w:jc w:val="both"/>
-              <w:rPr>
-                <w:color w:val="000000"/>
-                <w:sz w:val="24"/>
-                <w:szCs w:val="24"/>
-              </w:rPr>
-            </w:pPr>
-            <w:r>
-              <w:rPr>
-                <w:color w:val="000000"/>
-                <w:sz w:val="24"/>
-                <w:szCs w:val="24"/>
-              </w:rPr>
-              <w:t>Очная форма обучения.</w:t>
-            </w:r>
-          </w:p>
-          <w:p>
-            <w:pPr>
-              <w:pBdr>
-                <w:top w:val="nil"/>
-                <w:left w:val="nil"/>
-                <w:bottom w:val="nil"/>
-                <w:right w:val="nil"/>
-                <w:between w:val="nil"/>
-              </w:pBdr>
-              <w:ind w:left="141"/>
-              <w:jc w:val="both"/>
-              <w:rPr>
-                <w:sz w:val="24"/>
-                <w:szCs w:val="24"/>
-              </w:rPr>
-            </w:pPr>
-            <w:r>
-              <w:rPr>
-                <w:sz w:val="24"/>
-                <w:szCs w:val="24"/>
-              </w:rPr>
-              <w:t>Средний балл: 4,92</w:t>
-            </w:r>
-          </w:p>
-          <w:p>
-            <w:pPr>
-              <w:pBdr>
-                <w:top w:val="nil"/>
-                <w:left w:val="nil"/>
-                <w:bottom w:val="nil"/>
-                <w:right w:val="nil"/>
-                <w:between w:val="nil"/>
-              </w:pBdr>
-              <w:ind w:left="141"/>
-              <w:jc w:val="both"/>
-              <w:rPr>
-                <w:sz w:val="24"/>
-                <w:szCs w:val="24"/>
-              </w:rPr>
-            </w:pPr>
-            <w:r>
-              <w:rPr>
-                <w:color w:val="000000"/>
-                <w:sz w:val="24"/>
-                <w:szCs w:val="24"/>
-              </w:rPr>
-              <w:t>Тема ВКР «</w:t>
-            </w:r>
-            <w:r>
-              <w:rPr>
-                <w:color w:val="000000"/>
-                <w:sz w:val="24"/>
-                <w:szCs w:val="24"/>
-              </w:rPr>
-              <w:t>Применение алгоритмов глубокого обучения для теплофизического расчета ЯЭУ</w:t>
-            </w:r>
-            <w:r>
-              <w:rPr>
-                <w:color w:val="000000"/>
-                <w:sz w:val="24"/>
-                <w:szCs w:val="24"/>
-              </w:rPr>
-              <w:t>»</w:t>
-            </w:r>
-          </w:p>
-          <w:p>
-            <w:pPr>
-              <w:pBdr>
-                <w:top w:val="nil"/>
-                <w:left w:val="nil"/>
-                <w:bottom w:val="nil"/>
-                <w:right w:val="nil"/>
-                <w:between w:val="nil"/>
-              </w:pBdr>
-              <w:ind w:left="141"/>
-              <w:jc w:val="both"/>
-              <w:rPr>
-                <w:color w:val="000000"/>
-                <w:sz w:val="24"/>
-                <w:szCs w:val="24"/>
-              </w:rPr>
-            </w:pPr>
-          </w:p>
-          <w:p>
-            <w:pPr>
-              <w:pBdr>
-                <w:top w:val="nil"/>
-                <w:left w:val="nil"/>
-                <w:bottom w:val="nil"/>
-                <w:right w:val="nil"/>
-                <w:between w:val="nil"/>
-              </w:pBdr>
-              <w:ind w:left="141"/>
-              <w:jc w:val="both"/>
-              <w:rPr>
-                <w:color w:val="000000"/>
-                <w:sz w:val="24"/>
-                <w:szCs w:val="24"/>
-              </w:rPr>
-            </w:pPr>
-            <w:r>
-              <w:rPr>
-                <w:color w:val="000000"/>
-                <w:sz w:val="24"/>
-                <w:szCs w:val="24"/>
-              </w:rPr>
-              <w:t>ВАВТ Минэкономразвития РФ</w:t>
-            </w:r>
-          </w:p>
-          <w:p>
-            <w:pPr>
-              <w:pBdr>
-                <w:top w:val="nil"/>
-                <w:left w:val="nil"/>
-                <w:bottom w:val="nil"/>
-                <w:right w:val="nil"/>
-                <w:between w:val="nil"/>
-              </w:pBdr>
-              <w:ind w:left="141"/>
-              <w:jc w:val="both"/>
-              <w:rPr>
-                <w:sz w:val="24"/>
-                <w:szCs w:val="24"/>
-              </w:rPr>
-            </w:pPr>
-            <w:r>
-              <w:rPr>
-                <w:color w:val="000000"/>
-                <w:sz w:val="24"/>
-                <w:szCs w:val="24"/>
-              </w:rPr>
-              <w:t>Магистратура: направление «Экономика».</w:t>
-            </w:r>
-          </w:p>
-          <w:p>
-            <w:pPr>
-              <w:pBdr>
-                <w:top w:val="nil"/>
-                <w:left w:val="nil"/>
-                <w:bottom w:val="nil"/>
-                <w:right w:val="nil"/>
-                <w:between w:val="nil"/>
-              </w:pBdr>
-              <w:ind w:left="141"/>
-              <w:jc w:val="both"/>
-              <w:rPr>
-                <w:color w:val="000000"/>
-                <w:sz w:val="24"/>
-                <w:szCs w:val="24"/>
-              </w:rPr>
-            </w:pPr>
-            <w:r>
-              <w:rPr>
-                <w:sz w:val="24"/>
-                <w:szCs w:val="24"/>
-              </w:rPr>
-              <w:t>П</w:t>
-            </w:r>
-            <w:r>
-              <w:rPr>
-                <w:color w:val="000000"/>
-                <w:sz w:val="24"/>
-                <w:szCs w:val="24"/>
-              </w:rPr>
-              <w:t>рофиль «Внешнеэкономическая</w:t>
-            </w:r>
-            <w:r>
-              <w:rPr>
-                <w:color w:val="000000"/>
-                <w:sz w:val="24"/>
-                <w:szCs w:val="24"/>
-              </w:rPr>
-              <w:t xml:space="preserve"> деятельность в сфере</w:t>
-            </w:r>
-            <w:r>
-              <w:rPr>
-                <w:color w:val="000000"/>
-                <w:sz w:val="24"/>
-                <w:szCs w:val="24"/>
-              </w:rPr>
-              <w:t xml:space="preserve"> наукоемких технологий».</w:t>
-            </w:r>
-          </w:p>
-          <w:p>
-            <w:pPr>
-              <w:pBdr>
-                <w:top w:val="nil"/>
-                <w:left w:val="nil"/>
-                <w:bottom w:val="nil"/>
-                <w:right w:val="nil"/>
-                <w:between w:val="nil"/>
-              </w:pBdr>
-              <w:ind w:left="141"/>
-              <w:jc w:val="both"/>
-              <w:rPr>
-                <w:color w:val="000000"/>
-                <w:sz w:val="24"/>
-                <w:szCs w:val="24"/>
-              </w:rPr>
-            </w:pPr>
-            <w:r>
-              <w:rPr>
-                <w:color w:val="000000"/>
-                <w:sz w:val="24"/>
-                <w:szCs w:val="24"/>
-              </w:rPr>
-              <w:t>Очная форма обучения.</w:t>
-            </w:r>
-          </w:p>
-          <w:p>
-            <w:pPr>
-              <w:pBdr>
-                <w:top w:val="nil"/>
-                <w:left w:val="nil"/>
-                <w:bottom w:val="nil"/>
-                <w:right w:val="nil"/>
-                <w:between w:val="nil"/>
-              </w:pBdr>
-              <w:ind w:left="141"/>
-              <w:jc w:val="both"/>
-              <w:rPr>
-                <w:sz w:val="24"/>
-                <w:szCs w:val="24"/>
-              </w:rPr>
-            </w:pPr>
-            <w:r>
-              <w:rPr>
-                <w:sz w:val="24"/>
-                <w:szCs w:val="24"/>
-              </w:rPr>
-              <w:t>Средний балл: 4,75</w:t>
-            </w:r>
-          </w:p>
-          <w:p>
-            <w:pPr>
-              <w:pBdr>
-                <w:top w:val="nil"/>
-                <w:left w:val="nil"/>
-                <w:bottom w:val="nil"/>
-                <w:right w:val="nil"/>
-                <w:between w:val="nil"/>
-              </w:pBdr>
-              <w:ind w:left="141"/>
-              <w:jc w:val="both"/>
-              <w:rPr>
-                <w:color w:val="000000"/>
-                <w:sz w:val="24"/>
-                <w:szCs w:val="24"/>
-              </w:rPr>
-            </w:pPr>
-            <w:r>
-              <w:rPr>
-                <w:color w:val="000000"/>
-                <w:sz w:val="24"/>
-                <w:szCs w:val="24"/>
-              </w:rPr>
-              <w:t xml:space="preserve">Тема ВКР «Роль и место России на рынке искусственного интеллекта» </w:t>
-            </w:r>
-          </w:p>
-          <w:p>
-            <w:pPr>
-              <w:pBdr>
-                <w:top w:val="nil"/>
-                <w:left w:val="nil"/>
-                <w:bottom w:val="nil"/>
-                <w:right w:val="nil"/>
-                <w:between w:val="nil"/>
-              </w:pBdr>
-              <w:ind w:left="141"/>
-              <w:jc w:val="both"/>
-              <w:rPr>
-                <w:color w:val="000000"/>
-                <w:sz w:val="24"/>
-                <w:szCs w:val="24"/>
-              </w:rPr>
-            </w:pPr>
-          </w:p>
-          <w:p>
-            <w:pPr>
-              <w:pBdr>
-                <w:top w:val="nil"/>
-                <w:left w:val="nil"/>
-                <w:bottom w:val="nil"/>
-                <w:right w:val="nil"/>
-                <w:between w:val="nil"/>
-              </w:pBdr>
-              <w:ind w:left="141"/>
-              <w:jc w:val="both"/>
-              <w:rPr>
-                <w:color w:val="000000"/>
-                <w:sz w:val="24"/>
-                <w:szCs w:val="24"/>
-              </w:rPr>
-            </w:pPr>
-            <w:r>
-              <w:rPr>
-                <w:color w:val="000000"/>
-                <w:sz w:val="24"/>
-                <w:szCs w:val="24"/>
-              </w:rPr>
-              <w:t>Национальный исследовательский Томский политехнический университет.</w:t>
-            </w:r>
-          </w:p>
-          <w:p>
-            <w:pPr>
-              <w:pBdr>
-                <w:top w:val="nil"/>
-                <w:left w:val="nil"/>
-                <w:bottom w:val="nil"/>
-                <w:right w:val="nil"/>
-                <w:between w:val="nil"/>
-              </w:pBdr>
-              <w:ind w:left="141"/>
-              <w:jc w:val="both"/>
-              <w:rPr>
-                <w:sz w:val="24"/>
-                <w:szCs w:val="24"/>
+                <w:lang w:val="en-US"/>
               </w:rPr>
             </w:pPr>
             <w:proofErr w:type="spellStart"/>
@@ -1414,8 +569,9 @@
                 <w:color w:val="000000"/>
                 <w:sz w:val="24"/>
                 <w:szCs w:val="24"/>
-              </w:rPr>
-              <w:t>Бакалавриат</w:t>
+                <w:lang w:val="en-US"/>
+              </w:rPr>
+              <w:t>GroupM</w:t>
             </w:r>
             <w:proofErr w:type="spellEnd"/>
             <w:r>
@@ -1423,223 +579,264 @@
                 <w:color w:val="000000"/>
                 <w:sz w:val="24"/>
                 <w:szCs w:val="24"/>
-              </w:rPr>
-              <w:t>: направление «Ядерные физика и технологии».</w:t>
-            </w:r>
-          </w:p>
-          <w:p>
-            <w:pPr>
-              <w:pBdr>
-                <w:top w:val="nil"/>
-                <w:left w:val="nil"/>
-                <w:bottom w:val="nil"/>
-                <w:right w:val="nil"/>
-                <w:between w:val="nil"/>
-              </w:pBdr>
-              <w:ind w:left="141"/>
-              <w:jc w:val="both"/>
-              <w:rPr>
-                <w:color w:val="000000"/>
-                <w:sz w:val="24"/>
-                <w:szCs w:val="24"/>
-              </w:rPr>
-            </w:pPr>
-            <w:r>
-              <w:rPr>
-                <w:sz w:val="24"/>
-                <w:szCs w:val="24"/>
-              </w:rPr>
-              <w:t>П</w:t>
-            </w:r>
-            <w:r>
-              <w:rPr>
-                <w:color w:val="000000"/>
-                <w:sz w:val="24"/>
-                <w:szCs w:val="24"/>
-              </w:rPr>
-              <w:t>рофиль «Ядерные реакторы и энергетические установки».</w:t>
-            </w:r>
-          </w:p>
-          <w:p>
-            <w:pPr>
-              <w:pBdr>
-                <w:top w:val="nil"/>
-                <w:left w:val="nil"/>
-                <w:bottom w:val="nil"/>
-                <w:right w:val="nil"/>
-                <w:between w:val="nil"/>
-              </w:pBdr>
-              <w:ind w:left="141"/>
-              <w:jc w:val="both"/>
-              <w:rPr>
-                <w:color w:val="000000"/>
-                <w:sz w:val="24"/>
-                <w:szCs w:val="24"/>
-              </w:rPr>
-            </w:pPr>
-            <w:r>
-              <w:rPr>
-                <w:color w:val="000000"/>
-                <w:sz w:val="24"/>
-                <w:szCs w:val="24"/>
-              </w:rPr>
-              <w:t>Очная форма обучения.</w:t>
-            </w:r>
-          </w:p>
-          <w:p>
-            <w:pPr>
-              <w:pBdr>
-                <w:top w:val="nil"/>
-                <w:left w:val="nil"/>
-                <w:bottom w:val="nil"/>
-                <w:right w:val="nil"/>
-                <w:between w:val="nil"/>
-              </w:pBdr>
-              <w:ind w:left="141"/>
-              <w:jc w:val="both"/>
-              <w:rPr>
-                <w:color w:val="000000"/>
-                <w:sz w:val="24"/>
-                <w:szCs w:val="24"/>
-              </w:rPr>
-            </w:pPr>
-            <w:r>
-              <w:rPr>
-                <w:color w:val="000000"/>
-                <w:sz w:val="24"/>
-                <w:szCs w:val="24"/>
-              </w:rPr>
-              <w:t>Средний балл: 5.0</w:t>
-            </w:r>
-          </w:p>
-          <w:p>
-            <w:pPr>
-              <w:pBdr>
-                <w:top w:val="nil"/>
-                <w:left w:val="nil"/>
-                <w:bottom w:val="nil"/>
-                <w:right w:val="nil"/>
-                <w:between w:val="nil"/>
-              </w:pBdr>
-              <w:ind w:left="141"/>
-              <w:jc w:val="both"/>
-              <w:rPr>
-                <w:color w:val="000000"/>
-                <w:sz w:val="24"/>
-                <w:szCs w:val="24"/>
-              </w:rPr>
-            </w:pPr>
-            <w:r>
-              <w:rPr>
-                <w:color w:val="000000"/>
-                <w:sz w:val="24"/>
-                <w:szCs w:val="24"/>
-              </w:rPr>
-              <w:t xml:space="preserve">Тема ВКР </w:t>
-            </w:r>
-            <w:r>
-              <w:rPr>
-                <w:color w:val="000000"/>
-                <w:sz w:val="24"/>
-                <w:szCs w:val="24"/>
-              </w:rPr>
-              <w:t>«Обоснование ядерной безопасности чехла для хранения ОТВС»</w:t>
-            </w:r>
-          </w:p>
-          <w:p>
-            <w:pPr>
-              <w:pBdr>
-                <w:top w:val="nil"/>
-                <w:left w:val="nil"/>
-                <w:bottom w:val="nil"/>
-                <w:right w:val="nil"/>
-                <w:between w:val="nil"/>
-              </w:pBdr>
-              <w:ind w:left="141"/>
-              <w:jc w:val="both"/>
-              <w:rPr>
-                <w:color w:val="000000"/>
-                <w:sz w:val="24"/>
-                <w:szCs w:val="24"/>
-              </w:rPr>
-            </w:pPr>
-          </w:p>
-          <w:p>
-            <w:pPr>
-              <w:pBdr>
-                <w:top w:val="nil"/>
-                <w:left w:val="nil"/>
-                <w:bottom w:val="nil"/>
-                <w:right w:val="nil"/>
-                <w:between w:val="nil"/>
-              </w:pBdr>
-              <w:ind w:left="141"/>
-              <w:jc w:val="both"/>
-              <w:rPr>
-                <w:color w:val="000000"/>
-                <w:sz w:val="24"/>
-                <w:szCs w:val="24"/>
-              </w:rPr>
-            </w:pPr>
-            <w:r>
-              <w:rPr>
-                <w:color w:val="000000"/>
-                <w:sz w:val="24"/>
-                <w:szCs w:val="24"/>
-              </w:rPr>
-              <w:t>Военная кафедра Национального исследовательского Томского политехнического университета.</w:t>
-            </w:r>
-          </w:p>
-          <w:p>
-            <w:pPr>
-              <w:pBdr>
-                <w:top w:val="nil"/>
-                <w:left w:val="nil"/>
-                <w:bottom w:val="nil"/>
-                <w:right w:val="nil"/>
-                <w:between w:val="nil"/>
-              </w:pBdr>
-              <w:ind w:left="141"/>
-              <w:jc w:val="both"/>
-              <w:rPr>
-                <w:color w:val="000000"/>
-                <w:sz w:val="24"/>
-                <w:szCs w:val="24"/>
-              </w:rPr>
-            </w:pPr>
-            <w:r>
-              <w:rPr>
-                <w:color w:val="000000"/>
-                <w:sz w:val="24"/>
-                <w:szCs w:val="24"/>
-              </w:rPr>
-              <w:t>ВУС: Боевое применение зенитно-артиллерийских комплексов.</w:t>
-            </w:r>
-          </w:p>
-          <w:p>
-            <w:pPr>
-              <w:pBdr>
-                <w:top w:val="nil"/>
-                <w:left w:val="nil"/>
-                <w:bottom w:val="nil"/>
-                <w:right w:val="nil"/>
-                <w:between w:val="nil"/>
-              </w:pBdr>
-              <w:ind w:left="141"/>
-              <w:jc w:val="both"/>
-              <w:rPr>
-                <w:color w:val="000000"/>
-                <w:sz w:val="24"/>
-                <w:szCs w:val="24"/>
-              </w:rPr>
-            </w:pPr>
-            <w:r>
-              <w:rPr>
-                <w:color w:val="000000"/>
-                <w:sz w:val="24"/>
-                <w:szCs w:val="24"/>
-              </w:rPr>
-              <w:t>Звание: лейтенант запаса.</w:t>
+                <w:lang w:val="en-US"/>
+              </w:rPr>
+              <w:t xml:space="preserve">, </w:t>
+            </w:r>
+            <w:proofErr w:type="spellStart"/>
+            <w:r>
+              <w:rPr>
+                <w:color w:val="000000"/>
+                <w:sz w:val="24"/>
+                <w:szCs w:val="24"/>
+                <w:lang w:val="en-US"/>
+              </w:rPr>
+              <w:t>MediaCom</w:t>
+            </w:r>
+            <w:proofErr w:type="spellEnd"/>
+            <w:r>
+              <w:rPr>
+                <w:color w:val="000000"/>
+                <w:sz w:val="24"/>
+                <w:szCs w:val="24"/>
+                <w:lang w:val="en-US"/>
+              </w:rPr>
+              <w:t xml:space="preserve">. </w:t>
+            </w:r>
+            <w:r>
+              <w:rPr>
+                <w:color w:val="000000"/>
+                <w:sz w:val="24"/>
+                <w:szCs w:val="24"/>
+              </w:rPr>
+              <w:t>Должность</w:t>
+            </w:r>
+            <w:r>
+              <w:rPr>
+                <w:color w:val="000000"/>
+                <w:sz w:val="24"/>
+                <w:szCs w:val="24"/>
+                <w:lang w:val="en-US"/>
+              </w:rPr>
+              <w:t xml:space="preserve"> </w:t>
+            </w:r>
+            <w:r>
+              <w:rPr>
+                <w:color w:val="000000"/>
+                <w:sz w:val="24"/>
+                <w:szCs w:val="24"/>
+                <w:lang w:val="en-US"/>
+              </w:rPr>
+              <w:t>Junior Econometrician.</w:t>
+            </w:r>
+          </w:p>
+          <w:p>
+            <w:pPr>
+              <w:pBdr>
+                <w:top w:val="nil"/>
+                <w:left w:val="nil"/>
+                <w:bottom w:val="nil"/>
+                <w:right w:val="nil"/>
+                <w:between w:val="nil"/>
+              </w:pBdr>
+              <w:ind w:left="141"/>
+              <w:jc w:val="both"/>
+              <w:rPr>
+                <w:color w:val="000000"/>
+                <w:sz w:val="24"/>
+                <w:szCs w:val="24"/>
+                <w:lang w:val="en-US"/>
+              </w:rPr>
+            </w:pPr>
+          </w:p>
+          <w:p>
+            <w:pPr>
+              <w:pBdr>
+                <w:top w:val="nil"/>
+                <w:left w:val="nil"/>
+                <w:bottom w:val="nil"/>
+                <w:right w:val="nil"/>
+                <w:between w:val="nil"/>
+              </w:pBdr>
+              <w:ind w:left="141"/>
+              <w:jc w:val="both"/>
+              <w:rPr>
+                <w:color w:val="000000"/>
+                <w:sz w:val="24"/>
+                <w:szCs w:val="24"/>
+              </w:rPr>
+            </w:pPr>
+            <w:r>
+              <w:rPr>
+                <w:color w:val="000000"/>
+                <w:sz w:val="24"/>
+                <w:szCs w:val="24"/>
+              </w:rPr>
+              <w:t>Под управлением старшего спе</w:t>
+            </w:r>
+            <w:r>
+              <w:rPr>
+                <w:color w:val="000000"/>
+                <w:sz w:val="24"/>
+                <w:szCs w:val="24"/>
+              </w:rPr>
+              <w:t xml:space="preserve">циалиста выполнение проектов по </w:t>
+            </w:r>
+            <w:r>
+              <w:rPr>
+                <w:color w:val="000000"/>
+                <w:sz w:val="24"/>
+                <w:szCs w:val="24"/>
+              </w:rPr>
+              <w:t xml:space="preserve">эконометрическому </w:t>
+            </w:r>
+            <w:r>
+              <w:rPr>
+                <w:color w:val="000000"/>
+                <w:sz w:val="24"/>
+                <w:szCs w:val="24"/>
+              </w:rPr>
+              <w:t>моделированию</w:t>
+            </w:r>
+            <w:r>
+              <w:rPr>
+                <w:color w:val="000000"/>
+                <w:sz w:val="24"/>
+                <w:szCs w:val="24"/>
+              </w:rPr>
+              <w:t>;</w:t>
+            </w:r>
+          </w:p>
+          <w:p>
+            <w:pPr>
+              <w:pBdr>
+                <w:top w:val="nil"/>
+                <w:left w:val="nil"/>
+                <w:bottom w:val="nil"/>
+                <w:right w:val="nil"/>
+                <w:between w:val="nil"/>
+              </w:pBdr>
+              <w:ind w:left="141"/>
+              <w:jc w:val="both"/>
+              <w:rPr>
+                <w:color w:val="000000"/>
+                <w:sz w:val="24"/>
+                <w:szCs w:val="24"/>
+              </w:rPr>
+            </w:pPr>
+          </w:p>
+          <w:p>
+            <w:pPr>
+              <w:pBdr>
+                <w:top w:val="nil"/>
+                <w:left w:val="nil"/>
+                <w:bottom w:val="nil"/>
+                <w:right w:val="nil"/>
+                <w:between w:val="nil"/>
+              </w:pBdr>
+              <w:ind w:left="141"/>
+              <w:jc w:val="both"/>
+              <w:rPr>
+                <w:color w:val="000000"/>
+                <w:sz w:val="24"/>
+                <w:szCs w:val="24"/>
+              </w:rPr>
+            </w:pPr>
+            <w:r>
+              <w:rPr>
+                <w:color w:val="000000"/>
+                <w:sz w:val="24"/>
+                <w:szCs w:val="24"/>
+              </w:rPr>
+              <w:t>Согласование, сбор, обработка и подготовка данных для анализа и моделирования, с использованием внутренних данных агентства, данных клиента и данных сторонних поставщиков;</w:t>
+            </w:r>
+          </w:p>
+          <w:p>
+            <w:pPr>
+              <w:pBdr>
+                <w:top w:val="nil"/>
+                <w:left w:val="nil"/>
+                <w:bottom w:val="nil"/>
+                <w:right w:val="nil"/>
+                <w:between w:val="nil"/>
+              </w:pBdr>
+              <w:ind w:left="141"/>
+              <w:jc w:val="both"/>
+              <w:rPr>
+                <w:color w:val="000000"/>
+                <w:sz w:val="24"/>
+                <w:szCs w:val="24"/>
+              </w:rPr>
+            </w:pPr>
+          </w:p>
+          <w:p>
+            <w:pPr>
+              <w:pBdr>
+                <w:top w:val="nil"/>
+                <w:left w:val="nil"/>
+                <w:bottom w:val="nil"/>
+                <w:right w:val="nil"/>
+                <w:between w:val="nil"/>
+              </w:pBdr>
+              <w:ind w:left="141"/>
+              <w:jc w:val="both"/>
+              <w:rPr>
+                <w:color w:val="000000"/>
+                <w:sz w:val="24"/>
+                <w:szCs w:val="24"/>
+              </w:rPr>
+            </w:pPr>
+            <w:r>
+              <w:rPr>
+                <w:color w:val="000000"/>
+                <w:sz w:val="24"/>
+                <w:szCs w:val="24"/>
+              </w:rPr>
+              <w:t>Подготовка выводов и рекомендаций для бизнеса клиента, на основе проведенного анализа;</w:t>
+            </w:r>
+          </w:p>
+          <w:p>
+            <w:pPr>
+              <w:pBdr>
+                <w:top w:val="nil"/>
+                <w:left w:val="nil"/>
+                <w:bottom w:val="nil"/>
+                <w:right w:val="nil"/>
+                <w:between w:val="nil"/>
+              </w:pBdr>
+              <w:ind w:left="141"/>
+              <w:jc w:val="both"/>
+              <w:rPr>
+                <w:color w:val="000000"/>
+                <w:sz w:val="24"/>
+                <w:szCs w:val="24"/>
+              </w:rPr>
+            </w:pPr>
+          </w:p>
+          <w:p>
+            <w:pPr>
+              <w:pBdr>
+                <w:top w:val="nil"/>
+                <w:left w:val="nil"/>
+                <w:bottom w:val="nil"/>
+                <w:right w:val="nil"/>
+                <w:between w:val="nil"/>
+              </w:pBdr>
+              <w:ind w:left="141"/>
+              <w:jc w:val="both"/>
+              <w:rPr>
+                <w:color w:val="000000"/>
+                <w:sz w:val="24"/>
+                <w:szCs w:val="24"/>
+              </w:rPr>
+            </w:pPr>
+            <w:r>
+              <w:rPr>
+                <w:color w:val="000000"/>
+                <w:sz w:val="24"/>
+                <w:szCs w:val="24"/>
+              </w:rPr>
+              <w:t>Оформление презентаций, визуализация результатов и выводов из эконометрической модели на русском и английском языках;</w:t>
             </w:r>
           </w:p>
         </w:tc>
@@ -1651,27 +848,39 @@
           </w:tcPr>
           <w:p>
             <w:pPr>
-              <w:pBdr>
-                <w:top w:val="nil"/>
-                <w:left w:val="nil"/>
-                <w:bottom w:val="nil"/>
-                <w:right w:val="nil"/>
-                <w:between w:val="nil"/>
-              </w:pBdr>
-              <w:ind w:left="141"/>
-              <w:rPr>
-                <w:color w:val="000000"/>
-                <w:sz w:val="24"/>
-                <w:szCs w:val="24"/>
-              </w:rPr>
-            </w:pPr>
-            <w:r>
+              <w:ind w:left="141"/>
+              <w:jc w:val="both"/>
               <w:rPr>
                 <w:b/>
                 <w:sz w:val="24"/>
                 <w:szCs w:val="24"/>
-              </w:rPr>
-              <w:t>Дополнительное образование</w:t>
+                <w:lang w:val="en-US"/>
+              </w:rPr>
+            </w:pPr>
+            <w:r>
+              <w:rPr>
+                <w:b/>
+                <w:sz w:val="24"/>
+                <w:szCs w:val="24"/>
+              </w:rPr>
+              <w:t>Производственная</w:t>
+            </w:r>
+            <w:r>
+              <w:rPr>
+                <w:b/>
+                <w:sz w:val="24"/>
+                <w:szCs w:val="24"/>
+                <w:lang w:val="en-US"/>
+              </w:rPr>
+              <w:t xml:space="preserve"> </w:t>
+            </w:r>
+            <w:r>
+              <w:rPr>
+                <w:b/>
+                <w:sz w:val="24"/>
+                <w:szCs w:val="24"/>
+              </w:rPr>
+              <w:t>практика</w:t>
             </w:r>
           </w:p>
         </w:tc>
@@ -1696,6 +905,264 @@
                 <w:szCs w:val="24"/>
               </w:rPr>
             </w:pPr>
+            <w:r>
+              <w:rPr>
+                <w:color w:val="000000"/>
+                <w:sz w:val="24"/>
+                <w:szCs w:val="24"/>
+              </w:rPr>
+              <w:t>РФЯЦ</w:t>
+            </w:r>
+            <w:r>
+              <w:rPr>
+                <w:color w:val="000000"/>
+                <w:sz w:val="24"/>
+                <w:szCs w:val="24"/>
+              </w:rPr>
+              <w:t xml:space="preserve"> «</w:t>
+            </w:r>
+            <w:r>
+              <w:rPr>
+                <w:color w:val="000000"/>
+                <w:sz w:val="24"/>
+                <w:szCs w:val="24"/>
+              </w:rPr>
+              <w:t>ВНИИТФ</w:t>
+            </w:r>
+            <w:r>
+              <w:rPr>
+                <w:color w:val="000000"/>
+                <w:sz w:val="24"/>
+                <w:szCs w:val="24"/>
+              </w:rPr>
+              <w:t xml:space="preserve">» </w:t>
+            </w:r>
+            <w:r>
+              <w:rPr>
+                <w:color w:val="000000"/>
+                <w:sz w:val="24"/>
+                <w:szCs w:val="24"/>
+              </w:rPr>
+              <w:t>г</w:t>
+            </w:r>
+            <w:r>
+              <w:rPr>
+                <w:color w:val="000000"/>
+                <w:sz w:val="24"/>
+                <w:szCs w:val="24"/>
+              </w:rPr>
+              <w:t xml:space="preserve">. </w:t>
+            </w:r>
+            <w:proofErr w:type="spellStart"/>
+            <w:r>
+              <w:rPr>
+                <w:color w:val="000000"/>
+                <w:sz w:val="24"/>
+                <w:szCs w:val="24"/>
+              </w:rPr>
+              <w:t>Снежинск</w:t>
+            </w:r>
+            <w:proofErr w:type="spellEnd"/>
+            <w:r>
+              <w:rPr>
+                <w:color w:val="000000"/>
+                <w:sz w:val="24"/>
+                <w:szCs w:val="24"/>
+              </w:rPr>
+              <w:t xml:space="preserve">. </w:t>
+            </w:r>
+            <w:r>
+              <w:rPr>
+                <w:color w:val="000000"/>
+                <w:sz w:val="24"/>
+                <w:szCs w:val="24"/>
+              </w:rPr>
+              <w:t>Оператор</w:t>
+            </w:r>
+            <w:r>
+              <w:rPr>
+                <w:color w:val="000000"/>
+                <w:sz w:val="24"/>
+                <w:szCs w:val="24"/>
+              </w:rPr>
+              <w:t xml:space="preserve"> </w:t>
+            </w:r>
+            <w:r>
+              <w:rPr>
+                <w:color w:val="000000"/>
+                <w:sz w:val="24"/>
+                <w:szCs w:val="24"/>
+              </w:rPr>
+              <w:t>ЭВМ</w:t>
+            </w:r>
+            <w:r>
+              <w:rPr>
+                <w:color w:val="000000"/>
+                <w:sz w:val="24"/>
+                <w:szCs w:val="24"/>
+              </w:rPr>
+              <w:t xml:space="preserve"> 4-</w:t>
+            </w:r>
+            <w:r>
+              <w:rPr>
+                <w:color w:val="000000"/>
+                <w:sz w:val="24"/>
+                <w:szCs w:val="24"/>
+              </w:rPr>
+              <w:t>ого</w:t>
+            </w:r>
+            <w:r>
+              <w:rPr>
+                <w:color w:val="000000"/>
+                <w:sz w:val="24"/>
+                <w:szCs w:val="24"/>
+              </w:rPr>
+              <w:t xml:space="preserve"> </w:t>
+            </w:r>
+            <w:r>
+              <w:rPr>
+                <w:color w:val="000000"/>
+                <w:sz w:val="24"/>
+                <w:szCs w:val="24"/>
+              </w:rPr>
+              <w:t>разряда</w:t>
+            </w:r>
+            <w:r>
+              <w:rPr>
+                <w:color w:val="000000"/>
+                <w:sz w:val="24"/>
+                <w:szCs w:val="24"/>
+              </w:rPr>
+              <w:t>.</w:t>
+            </w:r>
+          </w:p>
+          <w:p>
+            <w:pPr>
+              <w:ind w:left="141"/>
+              <w:jc w:val="both"/>
+              <w:rPr>
+                <w:sz w:val="24"/>
+                <w:szCs w:val="24"/>
+              </w:rPr>
+            </w:pPr>
+            <w:r>
+              <w:rPr>
+                <w:sz w:val="24"/>
+                <w:szCs w:val="24"/>
+              </w:rPr>
+              <w:t>«</w:t>
+            </w:r>
+            <w:r>
+              <w:rPr>
+                <w:sz w:val="24"/>
+                <w:szCs w:val="24"/>
+              </w:rPr>
+              <w:t>Моделирование</w:t>
+            </w:r>
+            <w:r>
+              <w:rPr>
+                <w:sz w:val="24"/>
+                <w:szCs w:val="24"/>
+              </w:rPr>
+              <w:t xml:space="preserve"> </w:t>
+            </w:r>
+            <w:r>
+              <w:rPr>
+                <w:sz w:val="24"/>
+                <w:szCs w:val="24"/>
+              </w:rPr>
+              <w:t>нейтронных</w:t>
+            </w:r>
+            <w:r>
+              <w:rPr>
+                <w:sz w:val="24"/>
+                <w:szCs w:val="24"/>
+              </w:rPr>
+              <w:t xml:space="preserve"> </w:t>
+            </w:r>
+            <w:r>
+              <w:rPr>
+                <w:sz w:val="24"/>
+                <w:szCs w:val="24"/>
+              </w:rPr>
+              <w:t>взаимодействий</w:t>
+            </w:r>
+            <w:r>
+              <w:rPr>
+                <w:sz w:val="24"/>
+                <w:szCs w:val="24"/>
+              </w:rPr>
+              <w:t xml:space="preserve"> </w:t>
+            </w:r>
+            <w:r>
+              <w:rPr>
+                <w:sz w:val="24"/>
+                <w:szCs w:val="24"/>
+              </w:rPr>
+              <w:t>методом Монте-Карло»</w:t>
+            </w:r>
+          </w:p>
+          <w:p>
+            <w:pPr>
+              <w:ind w:left="141"/>
+              <w:jc w:val="both"/>
+              <w:rPr>
+                <w:sz w:val="24"/>
+                <w:szCs w:val="24"/>
+              </w:rPr>
+            </w:pPr>
+          </w:p>
+          <w:p>
+            <w:pPr>
+              <w:pBdr>
+                <w:top w:val="nil"/>
+                <w:left w:val="nil"/>
+                <w:bottom w:val="nil"/>
+                <w:right w:val="nil"/>
+                <w:between w:val="nil"/>
+              </w:pBdr>
+              <w:ind w:left="141"/>
+              <w:jc w:val="both"/>
+              <w:rPr>
+                <w:color w:val="000000"/>
+                <w:sz w:val="24"/>
+                <w:szCs w:val="24"/>
+              </w:rPr>
+            </w:pPr>
+            <w:r>
+              <w:rPr>
+                <w:color w:val="000000"/>
+                <w:sz w:val="24"/>
+                <w:szCs w:val="24"/>
+              </w:rPr>
+              <w:t>ООО НПФ «СОСНЫ» г. Димитровград. Стажер.</w:t>
+            </w:r>
+          </w:p>
+          <w:p>
+            <w:pPr>
+              <w:pBdr>
+                <w:top w:val="nil"/>
+                <w:left w:val="nil"/>
+                <w:bottom w:val="nil"/>
+                <w:right w:val="nil"/>
+                <w:between w:val="nil"/>
+              </w:pBdr>
+              <w:ind w:left="141"/>
+              <w:jc w:val="both"/>
+              <w:rPr>
+                <w:color w:val="000000"/>
+                <w:sz w:val="24"/>
+                <w:szCs w:val="24"/>
+              </w:rPr>
+            </w:pPr>
+            <w:r>
+              <w:rPr>
+                <w:color w:val="000000"/>
+                <w:sz w:val="24"/>
+                <w:szCs w:val="24"/>
+              </w:rPr>
+              <w:t>«Обоснование ядерной безопасности двадцати местного чехла для хранения ОТВС ВВЭР-1000»</w:t>
+            </w:r>
           </w:p>
         </w:tc>
       </w:tr>
@@ -1706,27 +1173,20 @@
           </w:tcPr>
           <w:p>
             <w:pPr>
-              <w:pBdr>
-                <w:top w:val="nil"/>
-                <w:left w:val="nil"/>
-                <w:bottom w:val="nil"/>
-                <w:right w:val="nil"/>
-                <w:between w:val="nil"/>
-              </w:pBdr>
-              <w:ind w:left="141"/>
-              <w:rPr>
-                <w:sz w:val="24"/>
-                <w:szCs w:val="24"/>
-                <w:lang w:val="en-US"/>
-              </w:rPr>
-            </w:pPr>
-            <w:r>
-              <w:rPr>
-                <w:sz w:val="24"/>
-                <w:szCs w:val="24"/>
-                <w:lang w:val="en-US"/>
-              </w:rPr>
-              <w:t>Coursera</w:t>
+              <w:ind w:left="141"/>
+              <w:jc w:val="both"/>
+              <w:rPr>
+                <w:sz w:val="28"/>
+                <w:szCs w:val="28"/>
+              </w:rPr>
+            </w:pPr>
+            <w:r>
+              <w:rPr>
+                <w:b/>
+                <w:sz w:val="24"/>
+                <w:szCs w:val="24"/>
+              </w:rPr>
+              <w:t>Образование</w:t>
             </w:r>
           </w:p>
         </w:tc>
@@ -1736,223 +1196,12 @@
           </w:tcPr>
           <w:p>
             <w:pPr>
-              <w:pBdr>
-                <w:top w:val="nil"/>
-                <w:left w:val="nil"/>
-                <w:bottom w:val="nil"/>
-                <w:right w:val="nil"/>
-                <w:between w:val="nil"/>
-              </w:pBdr>
-              <w:ind w:left="141"/>
-              <w:jc w:val="both"/>
-              <w:rPr>
-                <w:color w:val="000000"/>
-                <w:sz w:val="24"/>
-                <w:szCs w:val="24"/>
-                <w:lang w:val="en-US"/>
-              </w:rPr>
-            </w:pPr>
-            <w:r>
-              <w:rPr>
-                <w:color w:val="000000"/>
-                <w:sz w:val="24"/>
-                <w:szCs w:val="24"/>
-              </w:rPr>
-              <w:t>Курс</w:t>
-            </w:r>
-            <w:r>
-              <w:rPr>
-                <w:color w:val="000000"/>
-                <w:sz w:val="24"/>
-                <w:szCs w:val="24"/>
-                <w:lang w:val="en-US"/>
-              </w:rPr>
-              <w:t xml:space="preserve"> </w:t>
-            </w:r>
-            <w:r>
-              <w:rPr>
-                <w:color w:val="000000"/>
-                <w:sz w:val="24"/>
-                <w:szCs w:val="24"/>
-                <w:lang w:val="en-US"/>
-              </w:rPr>
-              <w:t xml:space="preserve">Natural Language Processing in </w:t>
-            </w:r>
-            <w:proofErr w:type="spellStart"/>
-            <w:r>
-              <w:rPr>
-                <w:color w:val="000000"/>
-                <w:sz w:val="24"/>
-                <w:szCs w:val="24"/>
-                <w:lang w:val="en-US"/>
-              </w:rPr>
-              <w:t>TensorFlow</w:t>
-            </w:r>
-            <w:proofErr w:type="spellEnd"/>
-            <w:r>
-              <w:rPr>
-                <w:color w:val="000000"/>
-                <w:sz w:val="24"/>
-                <w:szCs w:val="24"/>
-                <w:lang w:val="en-US"/>
-              </w:rPr>
-              <w:t xml:space="preserve">. </w:t>
-            </w:r>
-            <w:r>
-              <w:rPr>
-                <w:color w:val="000000"/>
-                <w:sz w:val="24"/>
-                <w:szCs w:val="24"/>
-                <w:lang w:val="en-US"/>
-              </w:rPr>
-              <w:t>deeplearning.ai</w:t>
-            </w:r>
-          </w:p>
-          <w:p>
-            <w:pPr>
-              <w:pBdr>
-                <w:top w:val="nil"/>
-                <w:left w:val="nil"/>
-                <w:bottom w:val="nil"/>
-                <w:right w:val="nil"/>
-                <w:between w:val="nil"/>
-              </w:pBdr>
-              <w:ind w:left="141"/>
-              <w:jc w:val="both"/>
-              <w:rPr>
-                <w:color w:val="000000"/>
-                <w:sz w:val="24"/>
-                <w:szCs w:val="24"/>
-                <w:lang w:val="en-US"/>
-              </w:rPr>
-            </w:pPr>
-          </w:p>
-          <w:p>
-            <w:pPr>
-              <w:pBdr>
-                <w:top w:val="nil"/>
-                <w:left w:val="nil"/>
-                <w:bottom w:val="nil"/>
-                <w:right w:val="nil"/>
-                <w:between w:val="nil"/>
-              </w:pBdr>
-              <w:ind w:left="141"/>
-              <w:jc w:val="both"/>
-              <w:rPr>
-                <w:color w:val="000000"/>
-                <w:sz w:val="24"/>
-                <w:szCs w:val="24"/>
-                <w:lang w:val="en-US"/>
-              </w:rPr>
-            </w:pPr>
-            <w:r>
-              <w:rPr>
-                <w:color w:val="000000"/>
-                <w:sz w:val="24"/>
-                <w:szCs w:val="24"/>
-              </w:rPr>
-              <w:t>Курс</w:t>
-            </w:r>
-            <w:r>
-              <w:rPr>
-                <w:color w:val="000000"/>
-                <w:sz w:val="24"/>
-                <w:szCs w:val="24"/>
-                <w:lang w:val="en-US"/>
-              </w:rPr>
-              <w:t xml:space="preserve"> </w:t>
-            </w:r>
-            <w:r>
-              <w:rPr>
-                <w:color w:val="000000"/>
-                <w:sz w:val="24"/>
-                <w:szCs w:val="24"/>
-                <w:lang w:val="en-US"/>
-              </w:rPr>
-              <w:t>Sequences, Time Series and Predictions</w:t>
-            </w:r>
-            <w:r>
-              <w:rPr>
-                <w:color w:val="000000"/>
-                <w:sz w:val="24"/>
-                <w:szCs w:val="24"/>
-                <w:lang w:val="en-US"/>
-              </w:rPr>
-              <w:t xml:space="preserve">. </w:t>
-            </w:r>
-            <w:r>
-              <w:rPr>
-                <w:color w:val="000000"/>
-                <w:sz w:val="24"/>
-                <w:szCs w:val="24"/>
-                <w:lang w:val="en-US"/>
-              </w:rPr>
-              <w:t>deeplearning.ai</w:t>
-            </w:r>
-          </w:p>
-          <w:p>
-            <w:pPr>
-              <w:pBdr>
-                <w:top w:val="nil"/>
-                <w:left w:val="nil"/>
-                <w:bottom w:val="nil"/>
-                <w:right w:val="nil"/>
-                <w:between w:val="nil"/>
-              </w:pBdr>
-              <w:ind w:left="141"/>
-              <w:jc w:val="both"/>
-              <w:rPr>
-                <w:color w:val="000000"/>
-                <w:sz w:val="24"/>
-                <w:szCs w:val="24"/>
-                <w:lang w:val="en-US"/>
-              </w:rPr>
-            </w:pPr>
-          </w:p>
-          <w:p>
-            <w:pPr>
-              <w:pBdr>
-                <w:top w:val="nil"/>
-                <w:left w:val="nil"/>
-                <w:bottom w:val="nil"/>
-                <w:right w:val="nil"/>
-                <w:between w:val="nil"/>
-              </w:pBdr>
-              <w:ind w:left="141"/>
-              <w:jc w:val="both"/>
-              <w:rPr>
-                <w:color w:val="000000"/>
-                <w:sz w:val="24"/>
-                <w:szCs w:val="24"/>
-                <w:lang w:val="en-US"/>
-              </w:rPr>
-            </w:pPr>
-            <w:r>
-              <w:rPr>
-                <w:color w:val="000000"/>
-                <w:sz w:val="24"/>
-                <w:szCs w:val="24"/>
-              </w:rPr>
-              <w:t>Курс</w:t>
-            </w:r>
-            <w:r>
-              <w:rPr>
-                <w:color w:val="000000"/>
-                <w:sz w:val="24"/>
-                <w:szCs w:val="24"/>
-                <w:lang w:val="en-US"/>
-              </w:rPr>
-              <w:t xml:space="preserve"> </w:t>
-            </w:r>
-            <w:r>
-              <w:rPr>
-                <w:color w:val="000000"/>
-                <w:sz w:val="24"/>
-                <w:szCs w:val="24"/>
-                <w:lang w:val="en-US"/>
-              </w:rPr>
-              <w:t>SQL for Data Science. University of California, Davis.</w:t>
-            </w:r>
+              <w:jc w:val="both"/>
+              <w:rPr>
+                <w:sz w:val="28"/>
+                <w:szCs w:val="28"/>
+              </w:rPr>
+            </w:pPr>
           </w:p>
         </w:tc>
       </w:tr>
@@ -1963,40 +1212,493 @@
           </w:tcPr>
           <w:p>
             <w:pPr>
-              <w:ind w:left="141"/>
-              <w:jc w:val="both"/>
-              <w:rPr>
-                <w:b/>
-                <w:sz w:val="24"/>
-                <w:szCs w:val="24"/>
-                <w:lang w:val="en-US"/>
-              </w:rPr>
-            </w:pPr>
-            <w:r>
-              <w:rPr>
-                <w:b/>
-                <w:sz w:val="24"/>
-                <w:szCs w:val="24"/>
-              </w:rPr>
-              <w:t>Производственная</w:t>
-            </w:r>
-            <w:r>
-              <w:rPr>
-                <w:b/>
-                <w:sz w:val="24"/>
-                <w:szCs w:val="24"/>
-                <w:lang w:val="en-US"/>
-              </w:rPr>
-              <w:t xml:space="preserve"> </w:t>
-            </w:r>
-            <w:r>
-              <w:rPr>
-                <w:b/>
-                <w:sz w:val="24"/>
-                <w:szCs w:val="24"/>
-              </w:rPr>
-              <w:t>практика</w:t>
-            </w:r>
+              <w:pBdr>
+                <w:top w:val="nil"/>
+                <w:left w:val="nil"/>
+                <w:bottom w:val="nil"/>
+                <w:right w:val="nil"/>
+                <w:between w:val="nil"/>
+              </w:pBdr>
+              <w:ind w:left="141"/>
+              <w:rPr>
+                <w:color w:val="000000"/>
+                <w:sz w:val="24"/>
+                <w:szCs w:val="24"/>
+              </w:rPr>
+            </w:pPr>
+            <w:r>
+              <w:rPr>
+                <w:color w:val="000000"/>
+                <w:sz w:val="24"/>
+                <w:szCs w:val="24"/>
+              </w:rPr>
+              <w:t xml:space="preserve">2019 – по </w:t>
+            </w:r>
+            <w:proofErr w:type="spellStart"/>
+            <w:r>
+              <w:rPr>
+                <w:color w:val="000000"/>
+                <w:sz w:val="24"/>
+                <w:szCs w:val="24"/>
+              </w:rPr>
+              <w:t>н.в</w:t>
+            </w:r>
+            <w:proofErr w:type="spellEnd"/>
+            <w:r>
+              <w:rPr>
+                <w:color w:val="000000"/>
+                <w:sz w:val="24"/>
+                <w:szCs w:val="24"/>
+              </w:rPr>
+              <w:t>.</w:t>
+            </w:r>
+          </w:p>
+          <w:p>
+            <w:pPr>
+              <w:pBdr>
+                <w:top w:val="nil"/>
+                <w:left w:val="nil"/>
+                <w:bottom w:val="nil"/>
+                <w:right w:val="nil"/>
+                <w:between w:val="nil"/>
+              </w:pBdr>
+              <w:ind w:left="141"/>
+              <w:rPr>
+                <w:color w:val="000000"/>
+                <w:sz w:val="24"/>
+                <w:szCs w:val="24"/>
+              </w:rPr>
+            </w:pPr>
+          </w:p>
+          <w:p>
+            <w:pPr>
+              <w:pBdr>
+                <w:top w:val="nil"/>
+                <w:left w:val="nil"/>
+                <w:bottom w:val="nil"/>
+                <w:right w:val="nil"/>
+                <w:between w:val="nil"/>
+              </w:pBdr>
+              <w:ind w:left="141"/>
+              <w:rPr>
+                <w:color w:val="000000"/>
+                <w:sz w:val="24"/>
+                <w:szCs w:val="24"/>
+              </w:rPr>
+            </w:pPr>
+          </w:p>
+          <w:p>
+            <w:pPr>
+              <w:pBdr>
+                <w:top w:val="nil"/>
+                <w:left w:val="nil"/>
+                <w:bottom w:val="nil"/>
+                <w:right w:val="nil"/>
+                <w:between w:val="nil"/>
+              </w:pBdr>
+              <w:ind w:left="141"/>
+              <w:rPr>
+                <w:color w:val="000000"/>
+                <w:sz w:val="24"/>
+                <w:szCs w:val="24"/>
+              </w:rPr>
+            </w:pPr>
+          </w:p>
+          <w:p>
+            <w:pPr>
+              <w:pBdr>
+                <w:top w:val="nil"/>
+                <w:left w:val="nil"/>
+                <w:bottom w:val="nil"/>
+                <w:right w:val="nil"/>
+                <w:between w:val="nil"/>
+              </w:pBdr>
+              <w:ind w:left="141"/>
+              <w:rPr>
+                <w:color w:val="000000"/>
+                <w:sz w:val="24"/>
+                <w:szCs w:val="24"/>
+              </w:rPr>
+            </w:pPr>
+          </w:p>
+          <w:p>
+            <w:pPr>
+              <w:pBdr>
+                <w:top w:val="nil"/>
+                <w:left w:val="nil"/>
+                <w:bottom w:val="nil"/>
+                <w:right w:val="nil"/>
+                <w:between w:val="nil"/>
+              </w:pBdr>
+              <w:ind w:left="141"/>
+              <w:rPr>
+                <w:color w:val="000000"/>
+                <w:sz w:val="24"/>
+                <w:szCs w:val="24"/>
+              </w:rPr>
+            </w:pPr>
+          </w:p>
+          <w:p>
+            <w:pPr>
+              <w:pBdr>
+                <w:top w:val="nil"/>
+                <w:left w:val="nil"/>
+                <w:bottom w:val="nil"/>
+                <w:right w:val="nil"/>
+                <w:between w:val="nil"/>
+              </w:pBdr>
+              <w:ind w:left="141"/>
+              <w:rPr>
+                <w:color w:val="000000"/>
+                <w:sz w:val="24"/>
+                <w:szCs w:val="24"/>
+              </w:rPr>
+            </w:pPr>
+          </w:p>
+          <w:p>
+            <w:pPr>
+              <w:pBdr>
+                <w:top w:val="nil"/>
+                <w:left w:val="nil"/>
+                <w:bottom w:val="nil"/>
+                <w:right w:val="nil"/>
+                <w:between w:val="nil"/>
+              </w:pBdr>
+              <w:ind w:left="141"/>
+              <w:rPr>
+                <w:color w:val="000000"/>
+                <w:sz w:val="24"/>
+                <w:szCs w:val="24"/>
+              </w:rPr>
+            </w:pPr>
+          </w:p>
+          <w:p>
+            <w:pPr>
+              <w:pBdr>
+                <w:top w:val="nil"/>
+                <w:left w:val="nil"/>
+                <w:bottom w:val="nil"/>
+                <w:right w:val="nil"/>
+                <w:between w:val="nil"/>
+              </w:pBdr>
+              <w:ind w:left="141"/>
+              <w:rPr>
+                <w:color w:val="000000"/>
+                <w:sz w:val="24"/>
+                <w:szCs w:val="24"/>
+              </w:rPr>
+            </w:pPr>
+            <w:r>
+              <w:rPr>
+                <w:color w:val="000000"/>
+                <w:sz w:val="24"/>
+                <w:szCs w:val="24"/>
+              </w:rPr>
+              <w:t xml:space="preserve">2019 – по </w:t>
+            </w:r>
+            <w:proofErr w:type="spellStart"/>
+            <w:r>
+              <w:rPr>
+                <w:color w:val="000000"/>
+                <w:sz w:val="24"/>
+                <w:szCs w:val="24"/>
+              </w:rPr>
+              <w:t>н.в</w:t>
+            </w:r>
+            <w:proofErr w:type="spellEnd"/>
+            <w:r>
+              <w:rPr>
+                <w:color w:val="000000"/>
+                <w:sz w:val="24"/>
+                <w:szCs w:val="24"/>
+              </w:rPr>
+              <w:t>.</w:t>
+            </w:r>
+          </w:p>
+          <w:p>
+            <w:pPr>
+              <w:pBdr>
+                <w:top w:val="nil"/>
+                <w:left w:val="nil"/>
+                <w:bottom w:val="nil"/>
+                <w:right w:val="nil"/>
+                <w:between w:val="nil"/>
+              </w:pBdr>
+              <w:ind w:left="141"/>
+              <w:rPr>
+                <w:color w:val="000000"/>
+                <w:sz w:val="24"/>
+                <w:szCs w:val="24"/>
+              </w:rPr>
+            </w:pPr>
+          </w:p>
+          <w:p>
+            <w:pPr>
+              <w:pBdr>
+                <w:top w:val="nil"/>
+                <w:left w:val="nil"/>
+                <w:bottom w:val="nil"/>
+                <w:right w:val="nil"/>
+                <w:between w:val="nil"/>
+              </w:pBdr>
+              <w:ind w:left="141"/>
+              <w:rPr>
+                <w:color w:val="000000"/>
+                <w:sz w:val="24"/>
+                <w:szCs w:val="24"/>
+              </w:rPr>
+            </w:pPr>
+          </w:p>
+          <w:p>
+            <w:pPr>
+              <w:pBdr>
+                <w:top w:val="nil"/>
+                <w:left w:val="nil"/>
+                <w:bottom w:val="nil"/>
+                <w:right w:val="nil"/>
+                <w:between w:val="nil"/>
+              </w:pBdr>
+              <w:ind w:left="141"/>
+              <w:rPr>
+                <w:color w:val="000000"/>
+                <w:sz w:val="24"/>
+                <w:szCs w:val="24"/>
+              </w:rPr>
+            </w:pPr>
+          </w:p>
+          <w:p>
+            <w:pPr>
+              <w:pBdr>
+                <w:top w:val="nil"/>
+                <w:left w:val="nil"/>
+                <w:bottom w:val="nil"/>
+                <w:right w:val="nil"/>
+                <w:between w:val="nil"/>
+              </w:pBdr>
+              <w:ind w:left="141"/>
+              <w:rPr>
+                <w:color w:val="000000"/>
+                <w:sz w:val="24"/>
+                <w:szCs w:val="24"/>
+              </w:rPr>
+            </w:pPr>
+          </w:p>
+          <w:p>
+            <w:pPr>
+              <w:pBdr>
+                <w:top w:val="nil"/>
+                <w:left w:val="nil"/>
+                <w:bottom w:val="nil"/>
+                <w:right w:val="nil"/>
+                <w:between w:val="nil"/>
+              </w:pBdr>
+              <w:ind w:left="141"/>
+              <w:rPr>
+                <w:color w:val="000000"/>
+                <w:sz w:val="24"/>
+                <w:szCs w:val="24"/>
+              </w:rPr>
+            </w:pPr>
+          </w:p>
+          <w:p>
+            <w:pPr>
+              <w:pBdr>
+                <w:top w:val="nil"/>
+                <w:left w:val="nil"/>
+                <w:bottom w:val="nil"/>
+                <w:right w:val="nil"/>
+                <w:between w:val="nil"/>
+              </w:pBdr>
+              <w:ind w:left="141"/>
+              <w:rPr>
+                <w:color w:val="000000"/>
+                <w:sz w:val="24"/>
+                <w:szCs w:val="24"/>
+              </w:rPr>
+            </w:pPr>
+          </w:p>
+          <w:p>
+            <w:pPr>
+              <w:pBdr>
+                <w:top w:val="nil"/>
+                <w:left w:val="nil"/>
+                <w:bottom w:val="nil"/>
+                <w:right w:val="nil"/>
+                <w:between w:val="nil"/>
+              </w:pBdr>
+              <w:ind w:left="141"/>
+              <w:rPr>
+                <w:color w:val="000000"/>
+                <w:sz w:val="24"/>
+                <w:szCs w:val="24"/>
+              </w:rPr>
+            </w:pPr>
+          </w:p>
+          <w:p>
+            <w:pPr>
+              <w:pBdr>
+                <w:top w:val="nil"/>
+                <w:left w:val="nil"/>
+                <w:bottom w:val="nil"/>
+                <w:right w:val="nil"/>
+                <w:between w:val="nil"/>
+              </w:pBdr>
+              <w:ind w:left="141"/>
+              <w:rPr>
+                <w:color w:val="000000"/>
+                <w:sz w:val="24"/>
+                <w:szCs w:val="24"/>
+              </w:rPr>
+            </w:pPr>
+            <w:r>
+              <w:rPr>
+                <w:color w:val="000000"/>
+                <w:sz w:val="24"/>
+                <w:szCs w:val="24"/>
+              </w:rPr>
+              <w:t>2015 – 2019</w:t>
+            </w:r>
+            <w:r>
+              <w:rPr>
+                <w:color w:val="000000"/>
+                <w:sz w:val="24"/>
+                <w:szCs w:val="24"/>
+              </w:rPr>
+              <w:br/>
+            </w:r>
+            <w:r>
+              <w:rPr>
+                <w:color w:val="000000"/>
+                <w:sz w:val="24"/>
+                <w:szCs w:val="24"/>
+              </w:rPr>
+              <w:br/>
+            </w:r>
+            <w:r>
+              <w:rPr>
+                <w:color w:val="000000"/>
+                <w:sz w:val="24"/>
+                <w:szCs w:val="24"/>
+              </w:rPr>
+              <w:br/>
+            </w:r>
+            <w:r>
+              <w:rPr>
+                <w:color w:val="000000"/>
+                <w:sz w:val="24"/>
+                <w:szCs w:val="24"/>
+              </w:rPr>
+              <w:br/>
+            </w:r>
+          </w:p>
+          <w:p>
+            <w:pPr>
+              <w:pBdr>
+                <w:top w:val="nil"/>
+                <w:left w:val="nil"/>
+                <w:bottom w:val="nil"/>
+                <w:right w:val="nil"/>
+                <w:between w:val="nil"/>
+              </w:pBdr>
+              <w:ind w:left="141"/>
+              <w:rPr>
+                <w:color w:val="000000"/>
+                <w:sz w:val="24"/>
+                <w:szCs w:val="24"/>
+              </w:rPr>
+            </w:pPr>
+          </w:p>
+          <w:p>
+            <w:pPr>
+              <w:pBdr>
+                <w:top w:val="nil"/>
+                <w:left w:val="nil"/>
+                <w:bottom w:val="nil"/>
+                <w:right w:val="nil"/>
+                <w:between w:val="nil"/>
+              </w:pBdr>
+              <w:ind w:left="141"/>
+              <w:rPr>
+                <w:color w:val="000000"/>
+                <w:sz w:val="24"/>
+                <w:szCs w:val="24"/>
+              </w:rPr>
+            </w:pPr>
+          </w:p>
+          <w:p>
+            <w:pPr>
+              <w:pBdr>
+                <w:top w:val="nil"/>
+                <w:left w:val="nil"/>
+                <w:bottom w:val="nil"/>
+                <w:right w:val="nil"/>
+                <w:between w:val="nil"/>
+              </w:pBdr>
+              <w:ind w:left="141"/>
+              <w:rPr>
+                <w:color w:val="000000"/>
+                <w:sz w:val="24"/>
+                <w:szCs w:val="24"/>
+              </w:rPr>
+            </w:pPr>
+            <w:r>
+              <w:rPr>
+                <w:color w:val="000000"/>
+                <w:sz w:val="24"/>
+                <w:szCs w:val="24"/>
+              </w:rPr>
+              <w:t>2017 – 2019</w:t>
+            </w:r>
+          </w:p>
+          <w:p>
+            <w:pPr>
+              <w:pBdr>
+                <w:top w:val="nil"/>
+                <w:left w:val="nil"/>
+                <w:bottom w:val="nil"/>
+                <w:right w:val="nil"/>
+                <w:between w:val="nil"/>
+              </w:pBdr>
+              <w:ind w:left="141"/>
+              <w:rPr>
+                <w:color w:val="000000"/>
+                <w:sz w:val="24"/>
+                <w:szCs w:val="24"/>
+              </w:rPr>
+            </w:pPr>
+          </w:p>
+          <w:p>
+            <w:pPr>
+              <w:pBdr>
+                <w:top w:val="nil"/>
+                <w:left w:val="nil"/>
+                <w:bottom w:val="nil"/>
+                <w:right w:val="nil"/>
+                <w:between w:val="nil"/>
+              </w:pBdr>
+              <w:ind w:left="141"/>
+              <w:rPr>
+                <w:color w:val="000000"/>
+                <w:sz w:val="24"/>
+                <w:szCs w:val="24"/>
+              </w:rPr>
+            </w:pPr>
+          </w:p>
+          <w:p>
+            <w:pPr>
+              <w:pBdr>
+                <w:top w:val="nil"/>
+                <w:left w:val="nil"/>
+                <w:bottom w:val="nil"/>
+                <w:right w:val="nil"/>
+                <w:between w:val="nil"/>
+              </w:pBdr>
+              <w:rPr>
+                <w:color w:val="000000"/>
+                <w:sz w:val="28"/>
+                <w:szCs w:val="28"/>
+              </w:rPr>
+            </w:pPr>
           </w:p>
         </w:tc>
         <w:tc>
@@ -2018,60 +1720,405 @@
                 <w:color w:val="000000"/>
                 <w:sz w:val="24"/>
                 <w:szCs w:val="24"/>
-                <w:lang w:val="en-US"/>
-              </w:rPr>
-            </w:pPr>
-            <w:r>
-              <w:rPr>
-                <w:color w:val="000000"/>
-                <w:sz w:val="24"/>
-                <w:szCs w:val="24"/>
-              </w:rPr>
-              <w:t>РФЯЦ</w:t>
-            </w:r>
-            <w:r>
-              <w:rPr>
-                <w:color w:val="000000"/>
-                <w:sz w:val="24"/>
-                <w:szCs w:val="24"/>
-                <w:lang w:val="en-US"/>
-              </w:rPr>
-              <w:t xml:space="preserve"> «</w:t>
-            </w:r>
-            <w:r>
-              <w:rPr>
-                <w:color w:val="000000"/>
-                <w:sz w:val="24"/>
-                <w:szCs w:val="24"/>
-              </w:rPr>
-              <w:t>ВНИИТФ</w:t>
-            </w:r>
-            <w:r>
-              <w:rPr>
-                <w:color w:val="000000"/>
-                <w:sz w:val="24"/>
-                <w:szCs w:val="24"/>
-                <w:lang w:val="en-US"/>
-              </w:rPr>
-              <w:t xml:space="preserve">» </w:t>
-            </w:r>
-            <w:r>
-              <w:rPr>
-                <w:color w:val="000000"/>
-                <w:sz w:val="24"/>
-                <w:szCs w:val="24"/>
-              </w:rPr>
-              <w:t>г</w:t>
-            </w:r>
-            <w:r>
-              <w:rPr>
-                <w:color w:val="000000"/>
-                <w:sz w:val="24"/>
-                <w:szCs w:val="24"/>
-                <w:lang w:val="en-US"/>
-              </w:rPr>
-              <w:t xml:space="preserve">. </w:t>
-            </w:r>
+              </w:rPr>
+            </w:pPr>
+            <w:r>
+              <w:rPr>
+                <w:color w:val="000000"/>
+                <w:sz w:val="24"/>
+                <w:szCs w:val="24"/>
+              </w:rPr>
+              <w:lastRenderedPageBreak/>
+              <w:t>Национальный исследовательский ядерный университет «МИФИ»</w:t>
+            </w:r>
+          </w:p>
+          <w:p>
+            <w:pPr>
+              <w:pBdr>
+                <w:top w:val="nil"/>
+                <w:left w:val="nil"/>
+                <w:bottom w:val="nil"/>
+                <w:right w:val="nil"/>
+                <w:between w:val="nil"/>
+              </w:pBdr>
+              <w:ind w:left="141"/>
+              <w:jc w:val="both"/>
+              <w:rPr>
+                <w:sz w:val="24"/>
+                <w:szCs w:val="24"/>
+              </w:rPr>
+            </w:pPr>
+            <w:r>
+              <w:rPr>
+                <w:color w:val="000000"/>
+                <w:sz w:val="24"/>
+                <w:szCs w:val="24"/>
+              </w:rPr>
+              <w:t>Магистратура: направление «Ядерные физика и технологии».</w:t>
+            </w:r>
+          </w:p>
+          <w:p>
+            <w:pPr>
+              <w:pBdr>
+                <w:top w:val="nil"/>
+                <w:left w:val="nil"/>
+                <w:bottom w:val="nil"/>
+                <w:right w:val="nil"/>
+                <w:between w:val="nil"/>
+              </w:pBdr>
+              <w:ind w:left="141"/>
+              <w:jc w:val="both"/>
+              <w:rPr>
+                <w:color w:val="000000"/>
+                <w:sz w:val="24"/>
+                <w:szCs w:val="24"/>
+              </w:rPr>
+            </w:pPr>
+            <w:r>
+              <w:rPr>
+                <w:sz w:val="24"/>
+                <w:szCs w:val="24"/>
+              </w:rPr>
+              <w:t>П</w:t>
+            </w:r>
+            <w:r>
+              <w:rPr>
+                <w:color w:val="000000"/>
+                <w:sz w:val="24"/>
+                <w:szCs w:val="24"/>
+              </w:rPr>
+              <w:t>рофиль «Физика и экономика ядерных энергетических технологий».</w:t>
+            </w:r>
+          </w:p>
+          <w:p>
+            <w:pPr>
+              <w:pBdr>
+                <w:top w:val="nil"/>
+                <w:left w:val="nil"/>
+                <w:bottom w:val="nil"/>
+                <w:right w:val="nil"/>
+                <w:between w:val="nil"/>
+              </w:pBdr>
+              <w:ind w:left="141"/>
+              <w:jc w:val="both"/>
+              <w:rPr>
+                <w:color w:val="000000"/>
+                <w:sz w:val="24"/>
+                <w:szCs w:val="24"/>
+              </w:rPr>
+            </w:pPr>
+            <w:r>
+              <w:rPr>
+                <w:color w:val="000000"/>
+                <w:sz w:val="24"/>
+                <w:szCs w:val="24"/>
+              </w:rPr>
+              <w:t>Очная форма обучения.</w:t>
+            </w:r>
+          </w:p>
+          <w:p>
+            <w:pPr>
+              <w:pBdr>
+                <w:top w:val="nil"/>
+                <w:left w:val="nil"/>
+                <w:bottom w:val="nil"/>
+                <w:right w:val="nil"/>
+                <w:between w:val="nil"/>
+              </w:pBdr>
+              <w:ind w:left="141"/>
+              <w:jc w:val="both"/>
+              <w:rPr>
+                <w:sz w:val="24"/>
+                <w:szCs w:val="24"/>
+              </w:rPr>
+            </w:pPr>
+            <w:r>
+              <w:rPr>
+                <w:sz w:val="24"/>
+                <w:szCs w:val="24"/>
+              </w:rPr>
+              <w:t>Средний балл: 4,92</w:t>
+            </w:r>
+          </w:p>
+          <w:p>
+            <w:pPr>
+              <w:pBdr>
+                <w:top w:val="nil"/>
+                <w:left w:val="nil"/>
+                <w:bottom w:val="nil"/>
+                <w:right w:val="nil"/>
+                <w:between w:val="nil"/>
+              </w:pBdr>
+              <w:ind w:left="141"/>
+              <w:jc w:val="both"/>
+              <w:rPr>
+                <w:sz w:val="24"/>
+                <w:szCs w:val="24"/>
+              </w:rPr>
+            </w:pPr>
+            <w:r>
+              <w:rPr>
+                <w:color w:val="000000"/>
+                <w:sz w:val="24"/>
+                <w:szCs w:val="24"/>
+              </w:rPr>
+              <w:t>Тема ВКР «Применение алгоритмов глубокого обучения для</w:t>
+            </w:r>
+            <w:r>
+              <w:rPr>
+                <w:color w:val="000000"/>
+                <w:sz w:val="24"/>
+                <w:szCs w:val="24"/>
+              </w:rPr>
+              <w:t xml:space="preserve"> </w:t>
+            </w:r>
+            <w:r>
+              <w:rPr>
+                <w:color w:val="000000"/>
+                <w:sz w:val="24"/>
+                <w:szCs w:val="24"/>
+              </w:rPr>
+              <w:t>нейтронно-физических задач»</w:t>
+            </w:r>
+          </w:p>
+          <w:p>
+            <w:pPr>
+              <w:pBdr>
+                <w:top w:val="nil"/>
+                <w:left w:val="nil"/>
+                <w:bottom w:val="nil"/>
+                <w:right w:val="nil"/>
+                <w:between w:val="nil"/>
+              </w:pBdr>
+              <w:ind w:left="141"/>
+              <w:jc w:val="both"/>
+              <w:rPr>
+                <w:color w:val="000000"/>
+                <w:sz w:val="24"/>
+                <w:szCs w:val="24"/>
+              </w:rPr>
+            </w:pPr>
+          </w:p>
+          <w:p>
+            <w:pPr>
+              <w:pBdr>
+                <w:top w:val="nil"/>
+                <w:left w:val="nil"/>
+                <w:bottom w:val="nil"/>
+                <w:right w:val="nil"/>
+                <w:between w:val="nil"/>
+              </w:pBdr>
+              <w:ind w:left="141"/>
+              <w:jc w:val="both"/>
+              <w:rPr>
+                <w:color w:val="000000"/>
+                <w:sz w:val="24"/>
+                <w:szCs w:val="24"/>
+              </w:rPr>
+            </w:pPr>
+            <w:r>
+              <w:rPr>
+                <w:color w:val="000000"/>
+                <w:sz w:val="24"/>
+                <w:szCs w:val="24"/>
+              </w:rPr>
+              <w:t>ВАВТ Минэкономразвития РФ</w:t>
+            </w:r>
+          </w:p>
+          <w:p>
+            <w:pPr>
+              <w:pBdr>
+                <w:top w:val="nil"/>
+                <w:left w:val="nil"/>
+                <w:bottom w:val="nil"/>
+                <w:right w:val="nil"/>
+                <w:between w:val="nil"/>
+              </w:pBdr>
+              <w:ind w:left="141"/>
+              <w:jc w:val="both"/>
+              <w:rPr>
+                <w:sz w:val="24"/>
+                <w:szCs w:val="24"/>
+              </w:rPr>
+            </w:pPr>
+            <w:r>
+              <w:rPr>
+                <w:color w:val="000000"/>
+                <w:sz w:val="24"/>
+                <w:szCs w:val="24"/>
+              </w:rPr>
+              <w:t>Магистратура: направление «Экономика».</w:t>
+            </w:r>
+          </w:p>
+          <w:p>
+            <w:pPr>
+              <w:pBdr>
+                <w:top w:val="nil"/>
+                <w:left w:val="nil"/>
+                <w:bottom w:val="nil"/>
+                <w:right w:val="nil"/>
+                <w:between w:val="nil"/>
+              </w:pBdr>
+              <w:ind w:left="141"/>
+              <w:jc w:val="both"/>
+              <w:rPr>
+                <w:color w:val="000000"/>
+                <w:sz w:val="24"/>
+                <w:szCs w:val="24"/>
+              </w:rPr>
+            </w:pPr>
+            <w:r>
+              <w:rPr>
+                <w:sz w:val="24"/>
+                <w:szCs w:val="24"/>
+              </w:rPr>
+              <w:t>П</w:t>
+            </w:r>
+            <w:r>
+              <w:rPr>
+                <w:color w:val="000000"/>
+                <w:sz w:val="24"/>
+                <w:szCs w:val="24"/>
+              </w:rPr>
+              <w:t>рофиль «Внешнеэкономическая деятельность в сфере наукоемких технологий».</w:t>
+            </w:r>
+          </w:p>
+          <w:p>
+            <w:pPr>
+              <w:pBdr>
+                <w:top w:val="nil"/>
+                <w:left w:val="nil"/>
+                <w:bottom w:val="nil"/>
+                <w:right w:val="nil"/>
+                <w:between w:val="nil"/>
+              </w:pBdr>
+              <w:ind w:left="141"/>
+              <w:jc w:val="both"/>
+              <w:rPr>
+                <w:color w:val="000000"/>
+                <w:sz w:val="24"/>
+                <w:szCs w:val="24"/>
+              </w:rPr>
+            </w:pPr>
+            <w:r>
+              <w:rPr>
+                <w:color w:val="000000"/>
+                <w:sz w:val="24"/>
+                <w:szCs w:val="24"/>
+              </w:rPr>
+              <w:t>Очная форма обучения.</w:t>
+            </w:r>
+          </w:p>
+          <w:p>
+            <w:pPr>
+              <w:pBdr>
+                <w:top w:val="nil"/>
+                <w:left w:val="nil"/>
+                <w:bottom w:val="nil"/>
+                <w:right w:val="nil"/>
+                <w:between w:val="nil"/>
+              </w:pBdr>
+              <w:ind w:left="141"/>
+              <w:jc w:val="both"/>
+              <w:rPr>
+                <w:sz w:val="24"/>
+                <w:szCs w:val="24"/>
+              </w:rPr>
+            </w:pPr>
+            <w:r>
+              <w:rPr>
+                <w:sz w:val="24"/>
+                <w:szCs w:val="24"/>
+              </w:rPr>
+              <w:t>Средний балл: 4,75</w:t>
+            </w:r>
+          </w:p>
+          <w:p>
+            <w:pPr>
+              <w:pBdr>
+                <w:top w:val="nil"/>
+                <w:left w:val="nil"/>
+                <w:bottom w:val="nil"/>
+                <w:right w:val="nil"/>
+                <w:between w:val="nil"/>
+              </w:pBdr>
+              <w:ind w:left="141"/>
+              <w:jc w:val="both"/>
+              <w:rPr>
+                <w:color w:val="000000"/>
+                <w:sz w:val="24"/>
+                <w:szCs w:val="24"/>
+              </w:rPr>
+            </w:pPr>
+            <w:r>
+              <w:rPr>
+                <w:color w:val="000000"/>
+                <w:sz w:val="24"/>
+                <w:szCs w:val="24"/>
+              </w:rPr>
+              <w:t xml:space="preserve">Тема ВКР «Роль и место России на рынке искусственного интеллекта» </w:t>
+            </w:r>
+          </w:p>
+          <w:p>
+            <w:pPr>
+              <w:pBdr>
+                <w:top w:val="nil"/>
+                <w:left w:val="nil"/>
+                <w:bottom w:val="nil"/>
+                <w:right w:val="nil"/>
+                <w:between w:val="nil"/>
+              </w:pBdr>
+              <w:ind w:left="141"/>
+              <w:jc w:val="both"/>
+              <w:rPr>
+                <w:color w:val="000000"/>
+                <w:sz w:val="24"/>
+                <w:szCs w:val="24"/>
+              </w:rPr>
+            </w:pPr>
+          </w:p>
+          <w:p>
+            <w:pPr>
+              <w:pBdr>
+                <w:top w:val="nil"/>
+                <w:left w:val="nil"/>
+                <w:bottom w:val="nil"/>
+                <w:right w:val="nil"/>
+                <w:between w:val="nil"/>
+              </w:pBdr>
+              <w:ind w:left="141"/>
+              <w:jc w:val="both"/>
+              <w:rPr>
+                <w:color w:val="000000"/>
+                <w:sz w:val="24"/>
+                <w:szCs w:val="24"/>
+              </w:rPr>
+            </w:pPr>
+            <w:r>
+              <w:rPr>
+                <w:color w:val="000000"/>
+                <w:sz w:val="24"/>
+                <w:szCs w:val="24"/>
+              </w:rPr>
+              <w:t>Национальный исследовательский Томский политехнический университет.</w:t>
+            </w:r>
+          </w:p>
+          <w:p>
+            <w:pPr>
+              <w:pBdr>
+                <w:top w:val="nil"/>
+                <w:left w:val="nil"/>
+                <w:bottom w:val="nil"/>
+                <w:right w:val="nil"/>
+                <w:between w:val="nil"/>
+              </w:pBdr>
+              <w:ind w:left="141"/>
+              <w:jc w:val="both"/>
+              <w:rPr>
+                <w:sz w:val="24"/>
+                <w:szCs w:val="24"/>
+              </w:rPr>
+            </w:pPr>
             <w:proofErr w:type="spellStart"/>
             <w:r>
               <w:rPr>
@@ -2079,7 +2126,7 @@
                 <w:sz w:val="24"/>
                 <w:szCs w:val="24"/>
               </w:rPr>
-              <w:t>Снежинск</w:t>
+              <w:t>Бакалавриат</w:t>
             </w:r>
             <w:proofErr w:type="spellEnd"/>
             <w:r>
@@ -2087,233 +2134,216 @@
                 <w:color w:val="000000"/>
                 <w:sz w:val="24"/>
                 <w:szCs w:val="24"/>
-                <w:lang w:val="en-US"/>
-              </w:rPr>
-              <w:t xml:space="preserve">. </w:t>
-            </w:r>
-            <w:r>
-              <w:rPr>
-                <w:color w:val="000000"/>
-                <w:sz w:val="24"/>
-                <w:szCs w:val="24"/>
-              </w:rPr>
-              <w:t>Оператор</w:t>
-            </w:r>
-            <w:r>
-              <w:rPr>
-                <w:color w:val="000000"/>
-                <w:sz w:val="24"/>
-                <w:szCs w:val="24"/>
-                <w:lang w:val="en-US"/>
-              </w:rPr>
-              <w:t xml:space="preserve"> </w:t>
-            </w:r>
-            <w:r>
-              <w:rPr>
-                <w:color w:val="000000"/>
-                <w:sz w:val="24"/>
-                <w:szCs w:val="24"/>
-              </w:rPr>
-              <w:t>ЭВМ</w:t>
-            </w:r>
-            <w:r>
-              <w:rPr>
-                <w:color w:val="000000"/>
-                <w:sz w:val="24"/>
-                <w:szCs w:val="24"/>
-                <w:lang w:val="en-US"/>
-              </w:rPr>
-              <w:t xml:space="preserve"> 4-</w:t>
-            </w:r>
-            <w:r>
-              <w:rPr>
-                <w:color w:val="000000"/>
-                <w:sz w:val="24"/>
-                <w:szCs w:val="24"/>
-              </w:rPr>
-              <w:t>ого</w:t>
-            </w:r>
-            <w:r>
-              <w:rPr>
-                <w:color w:val="000000"/>
-                <w:sz w:val="24"/>
-                <w:szCs w:val="24"/>
-                <w:lang w:val="en-US"/>
-              </w:rPr>
-              <w:t xml:space="preserve"> </w:t>
-            </w:r>
-            <w:r>
-              <w:rPr>
-                <w:color w:val="000000"/>
-                <w:sz w:val="24"/>
-                <w:szCs w:val="24"/>
-              </w:rPr>
-              <w:t>разряда</w:t>
-            </w:r>
-            <w:r>
-              <w:rPr>
-                <w:color w:val="000000"/>
-                <w:sz w:val="24"/>
-                <w:szCs w:val="24"/>
-                <w:lang w:val="en-US"/>
-              </w:rPr>
-              <w:t>.</w:t>
-            </w:r>
-          </w:p>
-          <w:p>
-            <w:pPr>
-              <w:ind w:left="141"/>
-              <w:jc w:val="both"/>
-              <w:rPr>
-                <w:sz w:val="24"/>
-                <w:szCs w:val="24"/>
-              </w:rPr>
-            </w:pPr>
-            <w:r>
-              <w:rPr>
-                <w:sz w:val="24"/>
-                <w:szCs w:val="24"/>
-                <w:lang w:val="en-US"/>
-              </w:rPr>
-              <w:t>«</w:t>
-            </w:r>
-            <w:r>
-              <w:rPr>
-                <w:sz w:val="24"/>
-                <w:szCs w:val="24"/>
-              </w:rPr>
-              <w:t>Моделирование</w:t>
-            </w:r>
-            <w:r>
-              <w:rPr>
-                <w:sz w:val="24"/>
-                <w:szCs w:val="24"/>
-                <w:lang w:val="en-US"/>
-              </w:rPr>
-              <w:t xml:space="preserve"> </w:t>
-            </w:r>
-            <w:r>
-              <w:rPr>
-                <w:sz w:val="24"/>
-                <w:szCs w:val="24"/>
-              </w:rPr>
-              <w:t>нейтронных</w:t>
-            </w:r>
-            <w:r>
-              <w:rPr>
-                <w:sz w:val="24"/>
-                <w:szCs w:val="24"/>
-                <w:lang w:val="en-US"/>
-              </w:rPr>
-              <w:t xml:space="preserve"> </w:t>
-            </w:r>
-            <w:r>
-              <w:rPr>
-                <w:sz w:val="24"/>
-                <w:szCs w:val="24"/>
-              </w:rPr>
-              <w:t>взаимодействий</w:t>
-            </w:r>
-            <w:r>
-              <w:rPr>
-                <w:sz w:val="24"/>
-                <w:szCs w:val="24"/>
-                <w:lang w:val="en-US"/>
-              </w:rPr>
-              <w:t xml:space="preserve"> </w:t>
-            </w:r>
-            <w:r>
-              <w:rPr>
-                <w:sz w:val="24"/>
-                <w:szCs w:val="24"/>
-              </w:rPr>
-              <w:t>методом Монте-Карло»</w:t>
-            </w:r>
-          </w:p>
-          <w:p>
-            <w:pPr>
-              <w:ind w:left="141"/>
-              <w:jc w:val="both"/>
-              <w:rPr>
-                <w:sz w:val="24"/>
-                <w:szCs w:val="24"/>
-              </w:rPr>
-            </w:pPr>
-          </w:p>
-          <w:p>
-            <w:pPr>
-              <w:pBdr>
-                <w:top w:val="nil"/>
-                <w:left w:val="nil"/>
-                <w:bottom w:val="nil"/>
-                <w:right w:val="nil"/>
-                <w:between w:val="nil"/>
-              </w:pBdr>
-              <w:ind w:left="141"/>
-              <w:jc w:val="both"/>
-              <w:rPr>
-                <w:color w:val="000000"/>
-                <w:sz w:val="24"/>
-                <w:szCs w:val="24"/>
-              </w:rPr>
-            </w:pPr>
-            <w:r>
-              <w:rPr>
-                <w:color w:val="000000"/>
-                <w:sz w:val="24"/>
-                <w:szCs w:val="24"/>
-              </w:rPr>
-              <w:t>ООО НПФ «СОСНЫ» г. Димитровград.</w:t>
-            </w:r>
-            <w:r>
-              <w:rPr>
-                <w:color w:val="000000"/>
-                <w:sz w:val="24"/>
-                <w:szCs w:val="24"/>
-              </w:rPr>
-              <w:t xml:space="preserve"> </w:t>
-            </w:r>
-            <w:r>
-              <w:rPr>
-                <w:color w:val="000000"/>
-                <w:sz w:val="24"/>
-                <w:szCs w:val="24"/>
-              </w:rPr>
-              <w:t>Стажер</w:t>
-            </w:r>
-            <w:r>
-              <w:rPr>
-                <w:color w:val="000000"/>
-                <w:sz w:val="24"/>
-                <w:szCs w:val="24"/>
-              </w:rPr>
-              <w:t>.</w:t>
-            </w:r>
-          </w:p>
-          <w:p>
-            <w:pPr>
-              <w:pBdr>
-                <w:top w:val="nil"/>
-                <w:left w:val="nil"/>
-                <w:bottom w:val="nil"/>
-                <w:right w:val="nil"/>
-                <w:between w:val="nil"/>
-              </w:pBdr>
-              <w:ind w:left="141"/>
-              <w:jc w:val="both"/>
-              <w:rPr>
-                <w:color w:val="000000"/>
-                <w:sz w:val="24"/>
-                <w:szCs w:val="24"/>
-              </w:rPr>
-            </w:pPr>
-            <w:r>
-              <w:rPr>
-                <w:color w:val="000000"/>
-                <w:sz w:val="24"/>
-                <w:szCs w:val="24"/>
-              </w:rPr>
-              <w:t>«Обоснование ядерной безопасности двадцати местного чехла для хранения ОТВС ВВЭР-1000»</w:t>
+              </w:rPr>
+              <w:t>: направление «Ядерные физика и технологии».</w:t>
+            </w:r>
+          </w:p>
+          <w:p>
+            <w:pPr>
+              <w:pBdr>
+                <w:top w:val="nil"/>
+                <w:left w:val="nil"/>
+                <w:bottom w:val="nil"/>
+                <w:right w:val="nil"/>
+                <w:between w:val="nil"/>
+              </w:pBdr>
+              <w:ind w:left="141"/>
+              <w:jc w:val="both"/>
+              <w:rPr>
+                <w:color w:val="000000"/>
+                <w:sz w:val="24"/>
+                <w:szCs w:val="24"/>
+              </w:rPr>
+            </w:pPr>
+            <w:r>
+              <w:rPr>
+                <w:sz w:val="24"/>
+                <w:szCs w:val="24"/>
+              </w:rPr>
+              <w:t>П</w:t>
+            </w:r>
+            <w:r>
+              <w:rPr>
+                <w:color w:val="000000"/>
+                <w:sz w:val="24"/>
+                <w:szCs w:val="24"/>
+              </w:rPr>
+              <w:t>рофиль «Ядерные реакторы и энергетические установки».</w:t>
+            </w:r>
+          </w:p>
+          <w:p>
+            <w:pPr>
+              <w:pBdr>
+                <w:top w:val="nil"/>
+                <w:left w:val="nil"/>
+                <w:bottom w:val="nil"/>
+                <w:right w:val="nil"/>
+                <w:between w:val="nil"/>
+              </w:pBdr>
+              <w:ind w:left="141"/>
+              <w:jc w:val="both"/>
+              <w:rPr>
+                <w:color w:val="000000"/>
+                <w:sz w:val="24"/>
+                <w:szCs w:val="24"/>
+              </w:rPr>
+            </w:pPr>
+            <w:r>
+              <w:rPr>
+                <w:color w:val="000000"/>
+                <w:sz w:val="24"/>
+                <w:szCs w:val="24"/>
+              </w:rPr>
+              <w:t>Очная форма обучения.</w:t>
+            </w:r>
+          </w:p>
+          <w:p>
+            <w:pPr>
+              <w:pBdr>
+                <w:top w:val="nil"/>
+                <w:left w:val="nil"/>
+                <w:bottom w:val="nil"/>
+                <w:right w:val="nil"/>
+                <w:between w:val="nil"/>
+              </w:pBdr>
+              <w:ind w:left="141"/>
+              <w:jc w:val="both"/>
+              <w:rPr>
+                <w:color w:val="000000"/>
+                <w:sz w:val="24"/>
+                <w:szCs w:val="24"/>
+              </w:rPr>
+            </w:pPr>
+            <w:r>
+              <w:rPr>
+                <w:color w:val="000000"/>
+                <w:sz w:val="24"/>
+                <w:szCs w:val="24"/>
+              </w:rPr>
+              <w:lastRenderedPageBreak/>
+              <w:t>Средний балл: 5.0</w:t>
+            </w:r>
+          </w:p>
+          <w:p>
+            <w:pPr>
+              <w:pBdr>
+                <w:top w:val="nil"/>
+                <w:left w:val="nil"/>
+                <w:bottom w:val="nil"/>
+                <w:right w:val="nil"/>
+                <w:between w:val="nil"/>
+              </w:pBdr>
+              <w:ind w:left="141"/>
+              <w:jc w:val="both"/>
+              <w:rPr>
+                <w:color w:val="000000"/>
+                <w:sz w:val="24"/>
+                <w:szCs w:val="24"/>
+              </w:rPr>
+            </w:pPr>
+            <w:r>
+              <w:rPr>
+                <w:color w:val="000000"/>
+                <w:sz w:val="24"/>
+                <w:szCs w:val="24"/>
+              </w:rPr>
+              <w:t>Тема ВКР «Обоснование ядерной безопасности чехла для хранения ОТВС»</w:t>
+            </w:r>
+          </w:p>
+          <w:p>
+            <w:pPr>
+              <w:pBdr>
+                <w:top w:val="nil"/>
+                <w:left w:val="nil"/>
+                <w:bottom w:val="nil"/>
+                <w:right w:val="nil"/>
+                <w:between w:val="nil"/>
+              </w:pBdr>
+              <w:ind w:left="141"/>
+              <w:jc w:val="both"/>
+              <w:rPr>
+                <w:color w:val="000000"/>
+                <w:sz w:val="24"/>
+                <w:szCs w:val="24"/>
+              </w:rPr>
+            </w:pPr>
+          </w:p>
+          <w:p>
+            <w:pPr>
+              <w:pBdr>
+                <w:top w:val="nil"/>
+                <w:left w:val="nil"/>
+                <w:bottom w:val="nil"/>
+                <w:right w:val="nil"/>
+                <w:between w:val="nil"/>
+              </w:pBdr>
+              <w:ind w:left="141"/>
+              <w:jc w:val="both"/>
+              <w:rPr>
+                <w:color w:val="000000"/>
+                <w:sz w:val="24"/>
+                <w:szCs w:val="24"/>
+              </w:rPr>
+            </w:pPr>
+            <w:r>
+              <w:rPr>
+                <w:color w:val="000000"/>
+                <w:sz w:val="24"/>
+                <w:szCs w:val="24"/>
+              </w:rPr>
+              <w:t>Военная кафедра Национального исследовательского Томского политехнического университета.</w:t>
+            </w:r>
+          </w:p>
+          <w:p>
+            <w:pPr>
+              <w:pBdr>
+                <w:top w:val="nil"/>
+                <w:left w:val="nil"/>
+                <w:bottom w:val="nil"/>
+                <w:right w:val="nil"/>
+                <w:between w:val="nil"/>
+              </w:pBdr>
+              <w:ind w:left="141"/>
+              <w:jc w:val="both"/>
+              <w:rPr>
+                <w:color w:val="000000"/>
+                <w:sz w:val="24"/>
+                <w:szCs w:val="24"/>
+              </w:rPr>
+            </w:pPr>
+            <w:r>
+              <w:rPr>
+                <w:color w:val="000000"/>
+                <w:sz w:val="24"/>
+                <w:szCs w:val="24"/>
+              </w:rPr>
+              <w:t>ВУС: Боевое применение зенитно-артиллерийских комплексов.</w:t>
+            </w:r>
+          </w:p>
+          <w:p>
+            <w:pPr>
+              <w:pBdr>
+                <w:top w:val="nil"/>
+                <w:left w:val="nil"/>
+                <w:bottom w:val="nil"/>
+                <w:right w:val="nil"/>
+                <w:between w:val="nil"/>
+              </w:pBdr>
+              <w:ind w:left="141"/>
+              <w:jc w:val="both"/>
+              <w:rPr>
+                <w:color w:val="000000"/>
+                <w:sz w:val="24"/>
+                <w:szCs w:val="24"/>
+              </w:rPr>
+            </w:pPr>
+            <w:r>
+              <w:rPr>
+                <w:color w:val="000000"/>
+                <w:sz w:val="24"/>
+                <w:szCs w:val="24"/>
+              </w:rPr>
+              <w:t>Звание: лейтенант запаса.</w:t>
             </w:r>
           </w:p>
         </w:tc>
@@ -2341,11 +2371,12 @@
             </w:pPr>
             <w:r>
               <w:rPr>
+                <w:b/>
                 <w:sz w:val="24"/>
                 <w:szCs w:val="24"/>
               </w:rPr>
               <w:lastRenderedPageBreak/>
-              <w:t>Полученные в ходе обучения навыки</w:t>
+              <w:t>Дополнительное образование</w:t>
             </w:r>
           </w:p>
         </w:tc>
@@ -2355,21 +2386,608 @@
           </w:tcPr>
           <w:p>
             <w:pPr>
-              <w:ind w:left="141"/>
-              <w:jc w:val="both"/>
-              <w:rPr>
-                <w:sz w:val="24"/>
-                <w:szCs w:val="24"/>
-                <w:lang w:val="en-US"/>
-              </w:rPr>
-            </w:pPr>
-            <w:r>
-              <w:rPr>
-                <w:sz w:val="24"/>
-                <w:szCs w:val="24"/>
-              </w:rPr>
-              <w:t xml:space="preserve">Теплофизический расчет ядерной установки на </w:t>
-            </w:r>
+              <w:pBdr>
+                <w:top w:val="nil"/>
+                <w:left w:val="nil"/>
+                <w:bottom w:val="nil"/>
+                <w:right w:val="nil"/>
+                <w:between w:val="nil"/>
+              </w:pBdr>
+              <w:ind w:left="141"/>
+              <w:jc w:val="both"/>
+              <w:rPr>
+                <w:color w:val="000000"/>
+                <w:sz w:val="24"/>
+                <w:szCs w:val="24"/>
+              </w:rPr>
+            </w:pPr>
+          </w:p>
+        </w:tc>
+      </w:tr>
+      <w:tr>
+        <w:tc>
+          <w:tcPr>
+            <w:tcW w:w="2689" w:type="dxa"/>
+          </w:tcPr>
+          <w:p>
+            <w:pPr>
+              <w:pBdr>
+                <w:top w:val="nil"/>
+                <w:left w:val="nil"/>
+                <w:bottom w:val="nil"/>
+                <w:right w:val="nil"/>
+                <w:between w:val="nil"/>
+              </w:pBdr>
+              <w:ind w:left="141"/>
+              <w:rPr>
+                <w:sz w:val="24"/>
+                <w:szCs w:val="24"/>
+                <w:lang w:val="en-US"/>
+              </w:rPr>
+            </w:pPr>
+            <w:r>
+              <w:rPr>
+                <w:sz w:val="24"/>
+                <w:szCs w:val="24"/>
+                <w:lang w:val="en-US"/>
+              </w:rPr>
+              <w:t>Coursera</w:t>
+            </w:r>
+          </w:p>
+          <w:p>
+            <w:pPr>
+              <w:pBdr>
+                <w:top w:val="nil"/>
+                <w:left w:val="nil"/>
+                <w:bottom w:val="nil"/>
+                <w:right w:val="nil"/>
+                <w:between w:val="nil"/>
+              </w:pBdr>
+              <w:ind w:left="141"/>
+              <w:rPr>
+                <w:sz w:val="24"/>
+                <w:szCs w:val="24"/>
+                <w:lang w:val="en-US"/>
+              </w:rPr>
+            </w:pPr>
+          </w:p>
+          <w:p>
+            <w:pPr>
+              <w:pBdr>
+                <w:top w:val="nil"/>
+                <w:left w:val="nil"/>
+                <w:bottom w:val="nil"/>
+                <w:right w:val="nil"/>
+                <w:between w:val="nil"/>
+              </w:pBdr>
+              <w:ind w:left="141"/>
+              <w:rPr>
+                <w:sz w:val="24"/>
+                <w:szCs w:val="24"/>
+                <w:lang w:val="en-US"/>
+              </w:rPr>
+            </w:pPr>
+          </w:p>
+          <w:p>
+            <w:pPr>
+              <w:pBdr>
+                <w:top w:val="nil"/>
+                <w:left w:val="nil"/>
+                <w:bottom w:val="nil"/>
+                <w:right w:val="nil"/>
+                <w:between w:val="nil"/>
+              </w:pBdr>
+              <w:ind w:left="141"/>
+              <w:rPr>
+                <w:sz w:val="24"/>
+                <w:szCs w:val="24"/>
+                <w:lang w:val="en-US"/>
+              </w:rPr>
+            </w:pPr>
+          </w:p>
+          <w:p>
+            <w:pPr>
+              <w:pBdr>
+                <w:top w:val="nil"/>
+                <w:left w:val="nil"/>
+                <w:bottom w:val="nil"/>
+                <w:right w:val="nil"/>
+                <w:between w:val="nil"/>
+              </w:pBdr>
+              <w:ind w:left="141"/>
+              <w:rPr>
+                <w:sz w:val="24"/>
+                <w:szCs w:val="24"/>
+                <w:lang w:val="en-US"/>
+              </w:rPr>
+            </w:pPr>
+          </w:p>
+          <w:p>
+            <w:pPr>
+              <w:pBdr>
+                <w:top w:val="nil"/>
+                <w:left w:val="nil"/>
+                <w:bottom w:val="nil"/>
+                <w:right w:val="nil"/>
+                <w:between w:val="nil"/>
+              </w:pBdr>
+              <w:ind w:left="141"/>
+              <w:rPr>
+                <w:sz w:val="24"/>
+                <w:szCs w:val="24"/>
+                <w:lang w:val="en-US"/>
+              </w:rPr>
+            </w:pPr>
+          </w:p>
+          <w:p>
+            <w:pPr>
+              <w:pBdr>
+                <w:top w:val="nil"/>
+                <w:left w:val="nil"/>
+                <w:bottom w:val="nil"/>
+                <w:right w:val="nil"/>
+                <w:between w:val="nil"/>
+              </w:pBdr>
+              <w:ind w:left="141"/>
+              <w:rPr>
+                <w:sz w:val="24"/>
+                <w:szCs w:val="24"/>
+              </w:rPr>
+            </w:pPr>
+            <w:proofErr w:type="spellStart"/>
+            <w:r>
+              <w:rPr>
+                <w:sz w:val="24"/>
+                <w:szCs w:val="24"/>
+              </w:rPr>
+              <w:t>Техноатом</w:t>
+            </w:r>
+            <w:proofErr w:type="spellEnd"/>
+            <w:r>
+              <w:rPr>
+                <w:sz w:val="24"/>
+                <w:szCs w:val="24"/>
+              </w:rPr>
+              <w:t xml:space="preserve"> (</w:t>
+            </w:r>
+            <w:r>
+              <w:rPr>
+                <w:sz w:val="24"/>
+                <w:szCs w:val="24"/>
+                <w:lang w:val="en-US"/>
+              </w:rPr>
+              <w:t>Mail</w:t>
+            </w:r>
+            <w:r>
+              <w:rPr>
+                <w:sz w:val="24"/>
+                <w:szCs w:val="24"/>
+              </w:rPr>
+              <w:t>.</w:t>
+            </w:r>
+            <w:proofErr w:type="spellStart"/>
+            <w:r>
+              <w:rPr>
+                <w:sz w:val="24"/>
+                <w:szCs w:val="24"/>
+                <w:lang w:val="en-US"/>
+              </w:rPr>
+              <w:t>ru</w:t>
+            </w:r>
+            <w:proofErr w:type="spellEnd"/>
+            <w:r>
+              <w:rPr>
+                <w:sz w:val="24"/>
+                <w:szCs w:val="24"/>
+                <w:lang w:val="en-US"/>
+              </w:rPr>
+              <w:t xml:space="preserve"> Group)</w:t>
+            </w:r>
+          </w:p>
+        </w:tc>
+        <w:tc>
+          <w:tcPr>
+            <w:tcW w:w="8051" w:type="dxa"/>
+          </w:tcPr>
+          <w:p>
+            <w:pPr>
+              <w:pBdr>
+                <w:top w:val="nil"/>
+                <w:left w:val="nil"/>
+                <w:bottom w:val="nil"/>
+                <w:right w:val="nil"/>
+                <w:between w:val="nil"/>
+              </w:pBdr>
+              <w:ind w:left="141"/>
+              <w:jc w:val="both"/>
+              <w:rPr>
+                <w:color w:val="000000"/>
+                <w:sz w:val="24"/>
+                <w:szCs w:val="24"/>
+                <w:lang w:val="en-US"/>
+              </w:rPr>
+            </w:pPr>
+            <w:r>
+              <w:rPr>
+                <w:color w:val="000000"/>
+                <w:sz w:val="24"/>
+                <w:szCs w:val="24"/>
+              </w:rPr>
+              <w:t>Курс</w:t>
+            </w:r>
+            <w:r>
+              <w:rPr>
+                <w:color w:val="000000"/>
+                <w:sz w:val="24"/>
+                <w:szCs w:val="24"/>
+                <w:lang w:val="en-US"/>
+              </w:rPr>
+              <w:t xml:space="preserve"> </w:t>
+            </w:r>
+            <w:r>
+              <w:rPr>
+                <w:color w:val="000000"/>
+                <w:sz w:val="24"/>
+                <w:szCs w:val="24"/>
+                <w:lang w:val="en-US"/>
+              </w:rPr>
+              <w:t>Neural Networks and Deep Learning. deeplearning.ai</w:t>
+            </w:r>
+          </w:p>
+          <w:p>
+            <w:pPr>
+              <w:pBdr>
+                <w:top w:val="nil"/>
+                <w:left w:val="nil"/>
+                <w:bottom w:val="nil"/>
+                <w:right w:val="nil"/>
+                <w:between w:val="nil"/>
+              </w:pBdr>
+              <w:ind w:left="141"/>
+              <w:jc w:val="both"/>
+              <w:rPr>
+                <w:color w:val="000000"/>
+                <w:sz w:val="24"/>
+                <w:szCs w:val="24"/>
+                <w:lang w:val="en-US"/>
+              </w:rPr>
+            </w:pPr>
+            <w:r>
+              <w:rPr>
+                <w:color w:val="000000"/>
+                <w:sz w:val="24"/>
+                <w:szCs w:val="24"/>
+              </w:rPr>
+              <w:t>Курс</w:t>
+            </w:r>
+            <w:r>
+              <w:rPr>
+                <w:color w:val="000000"/>
+                <w:sz w:val="24"/>
+                <w:szCs w:val="24"/>
+                <w:lang w:val="en-US"/>
+              </w:rPr>
+              <w:t xml:space="preserve"> </w:t>
+            </w:r>
+            <w:r>
+              <w:rPr>
+                <w:color w:val="000000"/>
+                <w:sz w:val="24"/>
+                <w:szCs w:val="24"/>
+                <w:lang w:val="en-US"/>
+              </w:rPr>
+              <w:t xml:space="preserve">Natural Language Processing in </w:t>
+            </w:r>
+            <w:proofErr w:type="spellStart"/>
+            <w:r>
+              <w:rPr>
+                <w:color w:val="000000"/>
+                <w:sz w:val="24"/>
+                <w:szCs w:val="24"/>
+                <w:lang w:val="en-US"/>
+              </w:rPr>
+              <w:t>TensorFlow</w:t>
+            </w:r>
+            <w:proofErr w:type="spellEnd"/>
+            <w:r>
+              <w:rPr>
+                <w:color w:val="000000"/>
+                <w:sz w:val="24"/>
+                <w:szCs w:val="24"/>
+                <w:lang w:val="en-US"/>
+              </w:rPr>
+              <w:t>. deeplearning.ai</w:t>
+            </w:r>
+          </w:p>
+          <w:p>
+            <w:pPr>
+              <w:pBdr>
+                <w:top w:val="nil"/>
+                <w:left w:val="nil"/>
+                <w:bottom w:val="nil"/>
+                <w:right w:val="nil"/>
+                <w:between w:val="nil"/>
+              </w:pBdr>
+              <w:ind w:left="141"/>
+              <w:jc w:val="both"/>
+              <w:rPr>
+                <w:color w:val="000000"/>
+                <w:sz w:val="24"/>
+                <w:szCs w:val="24"/>
+                <w:lang w:val="en-US"/>
+              </w:rPr>
+            </w:pPr>
+            <w:r>
+              <w:rPr>
+                <w:color w:val="000000"/>
+                <w:sz w:val="24"/>
+                <w:szCs w:val="24"/>
+              </w:rPr>
+              <w:t>Курс</w:t>
+            </w:r>
+            <w:r>
+              <w:rPr>
+                <w:color w:val="000000"/>
+                <w:sz w:val="24"/>
+                <w:szCs w:val="24"/>
+                <w:lang w:val="en-US"/>
+              </w:rPr>
+              <w:t xml:space="preserve"> </w:t>
+            </w:r>
+            <w:r>
+              <w:rPr>
+                <w:color w:val="000000"/>
+                <w:sz w:val="24"/>
+                <w:szCs w:val="24"/>
+                <w:lang w:val="en-US"/>
+              </w:rPr>
+              <w:t>Sequences, Time Series and Predictions</w:t>
+            </w:r>
+            <w:r>
+              <w:rPr>
+                <w:color w:val="000000"/>
+                <w:sz w:val="24"/>
+                <w:szCs w:val="24"/>
+                <w:lang w:val="en-US"/>
+              </w:rPr>
+              <w:t xml:space="preserve">. </w:t>
+            </w:r>
+            <w:r>
+              <w:rPr>
+                <w:color w:val="000000"/>
+                <w:sz w:val="24"/>
+                <w:szCs w:val="24"/>
+                <w:lang w:val="en-US"/>
+              </w:rPr>
+              <w:t>deeplearning.ai</w:t>
+            </w:r>
+          </w:p>
+          <w:p>
+            <w:pPr>
+              <w:pBdr>
+                <w:top w:val="nil"/>
+                <w:left w:val="nil"/>
+                <w:bottom w:val="nil"/>
+                <w:right w:val="nil"/>
+                <w:between w:val="nil"/>
+              </w:pBdr>
+              <w:ind w:left="141"/>
+              <w:jc w:val="both"/>
+              <w:rPr>
+                <w:color w:val="000000"/>
+                <w:sz w:val="24"/>
+                <w:szCs w:val="24"/>
+                <w:lang w:val="en-US"/>
+              </w:rPr>
+            </w:pPr>
+            <w:r>
+              <w:rPr>
+                <w:color w:val="000000"/>
+                <w:sz w:val="24"/>
+                <w:szCs w:val="24"/>
+              </w:rPr>
+              <w:t>Курс</w:t>
+            </w:r>
+            <w:r>
+              <w:rPr>
+                <w:color w:val="000000"/>
+                <w:sz w:val="24"/>
+                <w:szCs w:val="24"/>
+                <w:lang w:val="en-US"/>
+              </w:rPr>
+              <w:t xml:space="preserve"> </w:t>
+            </w:r>
+            <w:r>
+              <w:rPr>
+                <w:color w:val="000000"/>
+                <w:sz w:val="24"/>
+                <w:szCs w:val="24"/>
+                <w:lang w:val="en-US"/>
+              </w:rPr>
+              <w:t>SQL for Data Science. University of California, Davis.</w:t>
+            </w:r>
+          </w:p>
+          <w:p>
+            <w:pPr>
+              <w:ind w:left="141"/>
+              <w:jc w:val="both"/>
+              <w:rPr>
+                <w:color w:val="000000"/>
+                <w:sz w:val="24"/>
+                <w:szCs w:val="24"/>
+                <w:lang w:val="en-US"/>
+              </w:rPr>
+            </w:pPr>
+            <w:r>
+              <w:rPr>
+                <w:color w:val="000000"/>
+                <w:sz w:val="24"/>
+                <w:szCs w:val="24"/>
+                <w:lang w:val="en-US"/>
+              </w:rPr>
+              <w:t>Coursera Project Network</w:t>
+            </w:r>
+            <w:r>
+              <w:rPr>
+                <w:color w:val="000000"/>
+                <w:sz w:val="24"/>
+                <w:szCs w:val="24"/>
+                <w:lang w:val="en-US"/>
+              </w:rPr>
+              <w:t xml:space="preserve"> </w:t>
+            </w:r>
+            <w:r>
+              <w:rPr>
+                <w:color w:val="000000"/>
+                <w:sz w:val="24"/>
+                <w:szCs w:val="24"/>
+                <w:lang w:val="en-US"/>
+              </w:rPr>
+              <w:t xml:space="preserve">Web Scraping with Python + </w:t>
+            </w:r>
+            <w:proofErr w:type="spellStart"/>
+            <w:r>
+              <w:rPr>
+                <w:color w:val="000000"/>
+                <w:sz w:val="24"/>
+                <w:szCs w:val="24"/>
+                <w:lang w:val="en-US"/>
+              </w:rPr>
+              <w:t>BeautifulSoup</w:t>
+            </w:r>
+            <w:proofErr w:type="spellEnd"/>
+          </w:p>
+          <w:p>
+            <w:pPr>
+              <w:ind w:left="141"/>
+              <w:jc w:val="both"/>
+              <w:rPr>
+                <w:color w:val="000000"/>
+                <w:sz w:val="24"/>
+                <w:szCs w:val="24"/>
+                <w:lang w:val="en-US"/>
+              </w:rPr>
+            </w:pPr>
+          </w:p>
+          <w:p>
+            <w:pPr>
+              <w:pBdr>
+                <w:top w:val="nil"/>
+                <w:left w:val="nil"/>
+                <w:bottom w:val="nil"/>
+                <w:right w:val="nil"/>
+                <w:between w:val="nil"/>
+              </w:pBdr>
+              <w:ind w:left="141"/>
+              <w:jc w:val="both"/>
+              <w:rPr>
+                <w:color w:val="000000"/>
+                <w:sz w:val="24"/>
+                <w:szCs w:val="24"/>
+              </w:rPr>
+            </w:pPr>
+            <w:r>
+              <w:rPr>
+                <w:color w:val="000000"/>
+                <w:sz w:val="24"/>
+                <w:szCs w:val="24"/>
+              </w:rPr>
+              <w:t>Продуктовая аналитика</w:t>
+            </w:r>
+          </w:p>
+          <w:p>
+            <w:pPr>
+              <w:pBdr>
+                <w:top w:val="nil"/>
+                <w:left w:val="nil"/>
+                <w:bottom w:val="nil"/>
+                <w:right w:val="nil"/>
+                <w:between w:val="nil"/>
+              </w:pBdr>
+              <w:ind w:left="141"/>
+              <w:jc w:val="both"/>
+              <w:rPr>
+                <w:color w:val="000000"/>
+                <w:sz w:val="24"/>
+                <w:szCs w:val="24"/>
+                <w:lang w:val="en-US"/>
+              </w:rPr>
+            </w:pPr>
+          </w:p>
+        </w:tc>
+      </w:tr>
+      <w:tr>
+        <w:tc>
+          <w:tcPr>
+            <w:tcW w:w="2689" w:type="dxa"/>
+          </w:tcPr>
+          <w:p>
+            <w:pPr>
+              <w:pBdr>
+                <w:top w:val="nil"/>
+                <w:left w:val="nil"/>
+                <w:bottom w:val="nil"/>
+                <w:right w:val="nil"/>
+                <w:between w:val="nil"/>
+              </w:pBdr>
+              <w:ind w:left="141"/>
+              <w:rPr>
+                <w:color w:val="000000"/>
+                <w:sz w:val="24"/>
+                <w:szCs w:val="24"/>
+              </w:rPr>
+            </w:pPr>
+            <w:r>
+              <w:rPr>
+                <w:sz w:val="24"/>
+                <w:szCs w:val="24"/>
+              </w:rPr>
+              <w:t>Полученные в ходе</w:t>
+            </w:r>
+            <w:r>
+              <w:rPr>
+                <w:sz w:val="24"/>
+                <w:szCs w:val="24"/>
+              </w:rPr>
+              <w:t xml:space="preserve"> </w:t>
+            </w:r>
+            <w:r>
+              <w:rPr>
+                <w:sz w:val="24"/>
+                <w:szCs w:val="24"/>
+              </w:rPr>
+              <w:t xml:space="preserve"> обучения</w:t>
+            </w:r>
+            <w:r>
+              <w:rPr>
+                <w:sz w:val="24"/>
+                <w:szCs w:val="24"/>
+              </w:rPr>
+              <w:t xml:space="preserve"> и работы</w:t>
+            </w:r>
+            <w:r>
+              <w:rPr>
+                <w:sz w:val="24"/>
+                <w:szCs w:val="24"/>
+              </w:rPr>
+              <w:t xml:space="preserve"> навыки</w:t>
+            </w:r>
+          </w:p>
+        </w:tc>
+        <w:tc>
+          <w:tcPr>
+            <w:tcW w:w="8051" w:type="dxa"/>
+          </w:tcPr>
+          <w:p>
+            <w:pPr>
+              <w:ind w:left="141"/>
+              <w:jc w:val="both"/>
+              <w:rPr>
+                <w:sz w:val="24"/>
+                <w:szCs w:val="24"/>
+                <w:lang w:val="en-US"/>
+              </w:rPr>
+            </w:pPr>
             <w:r>
               <w:rPr>
                 <w:sz w:val="24"/>
@@ -2378,60 +2996,6 @@
               </w:rPr>
               <w:t>Python</w:t>
             </w:r>
-          </w:p>
-          <w:p>
-            <w:pPr>
-              <w:ind w:left="141"/>
-              <w:jc w:val="both"/>
-              <w:rPr>
-                <w:sz w:val="24"/>
-                <w:szCs w:val="24"/>
-              </w:rPr>
-            </w:pPr>
-            <w:r>
-              <w:rPr>
-                <w:sz w:val="24"/>
-                <w:szCs w:val="24"/>
-              </w:rPr>
-              <w:t xml:space="preserve">Моделирование нейтронных взаимодействий методом Монте-Карло на </w:t>
-            </w:r>
-            <w:r>
-              <w:rPr>
-                <w:sz w:val="24"/>
-                <w:szCs w:val="24"/>
-                <w:lang w:val="en-US"/>
-              </w:rPr>
-              <w:t>Python</w:t>
-            </w:r>
-          </w:p>
-          <w:p>
-            <w:pPr>
-              <w:ind w:left="141"/>
-              <w:jc w:val="both"/>
-              <w:rPr>
-                <w:sz w:val="24"/>
-                <w:szCs w:val="24"/>
-              </w:rPr>
-            </w:pPr>
-          </w:p>
-          <w:p>
-            <w:pPr>
-              <w:ind w:left="141"/>
-              <w:jc w:val="both"/>
-              <w:rPr>
-                <w:sz w:val="24"/>
-                <w:szCs w:val="24"/>
-                <w:lang w:val="en-US"/>
-              </w:rPr>
-            </w:pPr>
-            <w:r>
-              <w:rPr>
-                <w:sz w:val="24"/>
-                <w:szCs w:val="24"/>
-                <w:lang w:val="en-US"/>
-              </w:rPr>
-              <w:t>Python</w:t>
-            </w:r>
             <w:r>
               <w:rPr>
                 <w:sz w:val="24"/>
@@ -2663,23 +3227,7 @@
               <w:rPr>
                 <w:sz w:val="24"/>
                 <w:szCs w:val="24"/>
-              </w:rPr>
-            </w:pPr>
-            <w:r>
-              <w:rPr>
-                <w:sz w:val="24"/>
-                <w:szCs w:val="24"/>
-              </w:rPr>
-              <w:t>Эконометрика (высокий уровень подготовки и заинтересованности)</w:t>
-            </w:r>
-          </w:p>
-          <w:p>
-            <w:pPr>
-              <w:ind w:left="141"/>
-              <w:jc w:val="both"/>
-              <w:rPr>
-                <w:sz w:val="24"/>
-                <w:szCs w:val="24"/>
+                <w:lang w:val="en-US"/>
               </w:rPr>
             </w:pPr>
             <w:bookmarkStart w:id="0" w:name="_heading=h.30j0zll" w:colFirst="0" w:colLast="0"/>
@@ -2700,22 +3248,19 @@
               <w:t>Gretl</w:t>
             </w:r>
             <w:proofErr w:type="spellEnd"/>
-          </w:p>
-          <w:p>
-            <w:pPr>
-              <w:ind w:left="141"/>
-              <w:jc w:val="both"/>
-              <w:rPr>
-                <w:sz w:val="24"/>
-                <w:szCs w:val="24"/>
-              </w:rPr>
-            </w:pPr>
-            <w:r>
-              <w:rPr>
-                <w:sz w:val="24"/>
-                <w:szCs w:val="24"/>
-              </w:rPr>
-              <w:t xml:space="preserve">Регрессионный и временной анализ на </w:t>
+            <w:r>
+              <w:rPr>
+                <w:sz w:val="24"/>
+                <w:szCs w:val="24"/>
+              </w:rPr>
+              <w:t xml:space="preserve">, </w:t>
+            </w:r>
+            <w:r>
+              <w:rPr>
+                <w:sz w:val="24"/>
+                <w:szCs w:val="24"/>
+              </w:rPr>
+              <w:t xml:space="preserve">на </w:t>
             </w:r>
             <w:r>
               <w:rPr>
@@ -2725,12 +3270,98 @@
               </w:rPr>
               <w:t>Python</w:t>
             </w:r>
-            <w:r>
-              <w:rPr>
-                <w:sz w:val="24"/>
-                <w:szCs w:val="24"/>
-              </w:rPr>
-              <w:t>.</w:t>
+          </w:p>
+          <w:p>
+            <w:pPr>
+              <w:ind w:left="141"/>
+              <w:jc w:val="both"/>
+              <w:rPr>
+                <w:sz w:val="24"/>
+                <w:szCs w:val="24"/>
+                <w:lang w:val="en-US"/>
+              </w:rPr>
+            </w:pPr>
+          </w:p>
+          <w:p>
+            <w:pPr>
+              <w:ind w:left="141"/>
+              <w:jc w:val="both"/>
+              <w:rPr>
+                <w:sz w:val="24"/>
+                <w:szCs w:val="24"/>
+              </w:rPr>
+            </w:pPr>
+            <w:r>
+              <w:rPr>
+                <w:sz w:val="24"/>
+                <w:szCs w:val="24"/>
+                <w:lang w:val="en-US"/>
+              </w:rPr>
+              <w:t xml:space="preserve">Excel </w:t>
+            </w:r>
+            <w:r>
+              <w:rPr>
+                <w:sz w:val="24"/>
+                <w:szCs w:val="24"/>
+              </w:rPr>
+              <w:t>продвинутый уровень</w:t>
+            </w:r>
+          </w:p>
+          <w:p>
+            <w:pPr>
+              <w:ind w:left="141"/>
+              <w:jc w:val="both"/>
+              <w:rPr>
+                <w:sz w:val="24"/>
+                <w:szCs w:val="24"/>
+              </w:rPr>
+            </w:pPr>
+          </w:p>
+          <w:p>
+            <w:pPr>
+              <w:ind w:left="141"/>
+              <w:jc w:val="both"/>
+              <w:rPr>
+                <w:sz w:val="24"/>
+                <w:szCs w:val="24"/>
+              </w:rPr>
+            </w:pPr>
+            <w:r>
+              <w:rPr>
+                <w:sz w:val="24"/>
+                <w:szCs w:val="24"/>
+                <w:lang w:val="en-US"/>
+              </w:rPr>
+              <w:t>SQLite</w:t>
+            </w:r>
+            <w:r>
+              <w:rPr>
+                <w:sz w:val="24"/>
+                <w:szCs w:val="24"/>
+              </w:rPr>
+              <w:t xml:space="preserve">, </w:t>
+            </w:r>
+            <w:r>
+              <w:rPr>
+                <w:sz w:val="24"/>
+                <w:szCs w:val="24"/>
+                <w:lang w:val="en-US"/>
+              </w:rPr>
+              <w:t>MySQL</w:t>
+            </w:r>
+            <w:r>
+              <w:rPr>
+                <w:sz w:val="24"/>
+                <w:szCs w:val="24"/>
+              </w:rPr>
+              <w:t xml:space="preserve"> (</w:t>
+            </w:r>
+            <w:r>
+              <w:rPr>
+                <w:sz w:val="24"/>
+                <w:szCs w:val="24"/>
+              </w:rPr>
+              <w:t>запросы, подзапросы, соединения, оконные функции)</w:t>
             </w:r>
           </w:p>
           <w:p>
@@ -3022,16 +3653,47 @@
               <w:rPr>
                 <w:sz w:val="24"/>
                 <w:szCs w:val="24"/>
-                <w:lang w:val="en-US"/>
-              </w:rPr>
-            </w:pPr>
-            <w:r>
-              <w:rPr>
-                <w:sz w:val="24"/>
-                <w:szCs w:val="24"/>
-                <w:lang w:val="en-US"/>
-              </w:rPr>
-              <w:t>SQLite</w:t>
+              </w:rPr>
+            </w:pPr>
+            <w:r>
+              <w:rPr>
+                <w:sz w:val="24"/>
+                <w:szCs w:val="24"/>
+              </w:rPr>
+              <w:t xml:space="preserve">Теплофизический расчет ядерной установки на </w:t>
+            </w:r>
+            <w:r>
+              <w:rPr>
+                <w:sz w:val="24"/>
+                <w:szCs w:val="24"/>
+                <w:lang w:val="en-US"/>
+              </w:rPr>
+              <w:t>Python</w:t>
+            </w:r>
+          </w:p>
+          <w:p>
+            <w:pPr>
+              <w:ind w:left="141"/>
+              <w:jc w:val="both"/>
+              <w:rPr>
+                <w:sz w:val="24"/>
+                <w:szCs w:val="24"/>
+              </w:rPr>
+            </w:pPr>
+            <w:r>
+              <w:rPr>
+                <w:sz w:val="24"/>
+                <w:szCs w:val="24"/>
+              </w:rPr>
+              <w:t xml:space="preserve">Моделирование нейтронных взаимодействий методом Монте-Карло на </w:t>
+            </w:r>
+            <w:r>
+              <w:rPr>
+                <w:sz w:val="24"/>
+                <w:szCs w:val="24"/>
+                <w:lang w:val="en-US"/>
+              </w:rPr>
+              <w:t>Python</w:t>
             </w:r>
             <w:bookmarkStart w:id="1" w:name="_GoBack"/>
             <w:bookmarkEnd w:id="1"/>
@@ -3465,6 +4127,7 @@
                 <w:sz w:val="24"/>
                 <w:szCs w:val="24"/>
               </w:rPr>
+              <w:lastRenderedPageBreak/>
               <w:t>3. Победитель XII Международной научной конференции «Инновации в технологиях и образовании»</w:t>
             </w:r>
           </w:p>
@@ -3804,26 +4467,6 @@
                 <w:lang w:val="en-US"/>
               </w:rPr>
               <w:t>Git</w:t>
-            </w:r>
-            <w:proofErr w:type="spellEnd"/>
-            <w:r>
-              <w:rPr>
-                <w:sz w:val="24"/>
-                <w:szCs w:val="24"/>
-                <w:highlight w:val="white"/>
-                <w:lang w:val="en-US"/>
-              </w:rPr>
-              <w:t xml:space="preserve">, </w:t>
-            </w:r>
-            <w:proofErr w:type="spellStart"/>
-            <w:r>
-              <w:rPr>
-                <w:sz w:val="24"/>
-                <w:szCs w:val="24"/>
-                <w:highlight w:val="white"/>
-                <w:lang w:val="en-US"/>
-              </w:rPr>
-              <w:t>Gretl</w:t>
             </w:r>
             <w:proofErr w:type="spellEnd"/>
             <w:r>

--- a/Варламов Резюме.docx
+++ b/Варламов Резюме.docx
@@ -61,7 +61,7 @@
                   <v:path o:extrusionok="f" gradientshapeok="t" o:connecttype="rect"/>
                   <o:lock v:ext="edit" aspectratio="t"/>
                 </v:shapetype>
-                <v:shape id="_x0000_i1025" type="#_x0000_t75" style="width:120.75pt;height:149.25pt">
+                <v:shape id="_x0000_i1025" type="#_x0000_t75" style="width:87.75pt;height:108pt">
                   <v:imagedata r:id="rId6" o:title="5d664f6765bcf192706dd5c7"/>
                 </v:shape>
               </w:pict>
@@ -81,7 +81,7 @@
                 <w:right w:val="nil"/>
                 <w:between w:val="nil"/>
               </w:pBdr>
-              <w:ind w:left="430" w:right="2442" w:hanging="200"/>
+              <w:ind w:left="430" w:right="2442" w:hanging="198"/>
               <w:rPr>
                 <w:b/>
                 <w:color w:val="000000"/>
@@ -108,8 +108,8 @@
                 <w:right w:val="nil"/>
                 <w:between w:val="nil"/>
               </w:pBdr>
-              <w:spacing w:before="277" w:line="459" w:lineRule="auto"/>
-              <w:ind w:left="430" w:hanging="200"/>
+              <w:spacing w:before="277"/>
+              <w:ind w:left="430" w:hanging="198"/>
               <w:rPr>
                 <w:b/>
                 <w:color w:val="000000"/>
@@ -136,8 +136,7 @@
                 <w:right w:val="nil"/>
                 <w:between w:val="nil"/>
               </w:pBdr>
-              <w:spacing w:line="457" w:lineRule="auto"/>
-              <w:ind w:left="430" w:hanging="200"/>
+              <w:ind w:left="430" w:hanging="198"/>
               <w:rPr>
                 <w:b/>
                 <w:color w:val="000000"/>
@@ -184,8 +183,7 @@
                 <w:right w:val="nil"/>
                 <w:between w:val="nil"/>
               </w:pBdr>
-              <w:spacing w:line="320" w:lineRule="auto"/>
-              <w:ind w:left="430" w:hanging="200"/>
+              <w:ind w:left="430" w:hanging="198"/>
               <w:rPr>
                 <w:color w:val="000000"/>
                 <w:sz w:val="28"/>
@@ -218,8 +216,7 @@
                 <w:right w:val="nil"/>
                 <w:between w:val="nil"/>
               </w:pBdr>
-              <w:spacing w:line="320" w:lineRule="auto"/>
-              <w:ind w:left="430" w:hanging="200"/>
+              <w:ind w:left="430" w:hanging="198"/>
               <w:rPr>
                 <w:color w:val="000000"/>
                 <w:sz w:val="28"/>
@@ -672,82 +669,6 @@
                 <w:sz w:val="24"/>
                 <w:szCs w:val="24"/>
               </w:rPr>
-              <w:t>Под управлением старшего спе</w:t>
-            </w:r>
-            <w:r>
-              <w:rPr>
-                <w:color w:val="000000"/>
-                <w:sz w:val="24"/>
-                <w:szCs w:val="24"/>
-              </w:rPr>
-              <w:t xml:space="preserve">циалиста выполнение проектов по </w:t>
-            </w:r>
-            <w:r>
-              <w:rPr>
-                <w:color w:val="000000"/>
-                <w:sz w:val="24"/>
-                <w:szCs w:val="24"/>
-              </w:rPr>
-              <w:t xml:space="preserve">эконометрическому </w:t>
-            </w:r>
-            <w:r>
-              <w:rPr>
-                <w:color w:val="000000"/>
-                <w:sz w:val="24"/>
-                <w:szCs w:val="24"/>
-              </w:rPr>
-              <w:t>моделированию</w:t>
-            </w:r>
-            <w:r>
-              <w:rPr>
-                <w:color w:val="000000"/>
-                <w:sz w:val="24"/>
-                <w:szCs w:val="24"/>
-              </w:rPr>
-              <w:t>;</w:t>
-            </w:r>
-          </w:p>
-          <w:p>
-            <w:pPr>
-              <w:pBdr>
-                <w:top w:val="nil"/>
-                <w:left w:val="nil"/>
-                <w:bottom w:val="nil"/>
-                <w:right w:val="nil"/>
-                <w:between w:val="nil"/>
-              </w:pBdr>
-              <w:ind w:left="141"/>
-              <w:jc w:val="both"/>
-              <w:rPr>
-                <w:color w:val="000000"/>
-                <w:sz w:val="24"/>
-                <w:szCs w:val="24"/>
-              </w:rPr>
-            </w:pPr>
-          </w:p>
-          <w:p>
-            <w:pPr>
-              <w:pBdr>
-                <w:top w:val="nil"/>
-                <w:left w:val="nil"/>
-                <w:bottom w:val="nil"/>
-                <w:right w:val="nil"/>
-                <w:between w:val="nil"/>
-              </w:pBdr>
-              <w:ind w:left="141"/>
-              <w:jc w:val="both"/>
-              <w:rPr>
-                <w:color w:val="000000"/>
-                <w:sz w:val="24"/>
-                <w:szCs w:val="24"/>
-              </w:rPr>
-            </w:pPr>
-            <w:r>
-              <w:rPr>
-                <w:color w:val="000000"/>
-                <w:sz w:val="24"/>
-                <w:szCs w:val="24"/>
-              </w:rPr>
               <w:t>Согласование, сбор, обработка и подготовка данных для анализа и моделирования, с использованием внутренних данных агентства, данных клиента и данных сторонних поставщиков;</w:t>
             </w:r>
           </w:p>
@@ -792,51 +713,23 @@
                 <w:sz w:val="24"/>
                 <w:szCs w:val="24"/>
               </w:rPr>
-              <w:t>Подготовка выводов и рекомендаций для бизнеса клиента, на основе проведенного анализа;</w:t>
-            </w:r>
-          </w:p>
-          <w:p>
-            <w:pPr>
-              <w:pBdr>
-                <w:top w:val="nil"/>
-                <w:left w:val="nil"/>
-                <w:bottom w:val="nil"/>
-                <w:right w:val="nil"/>
-                <w:between w:val="nil"/>
-              </w:pBdr>
-              <w:ind w:left="141"/>
-              <w:jc w:val="both"/>
-              <w:rPr>
-                <w:color w:val="000000"/>
-                <w:sz w:val="24"/>
-                <w:szCs w:val="24"/>
-              </w:rPr>
-            </w:pPr>
-          </w:p>
-          <w:p>
-            <w:pPr>
-              <w:pBdr>
-                <w:top w:val="nil"/>
-                <w:left w:val="nil"/>
-                <w:bottom w:val="nil"/>
-                <w:right w:val="nil"/>
-                <w:between w:val="nil"/>
-              </w:pBdr>
-              <w:ind w:left="141"/>
-              <w:jc w:val="both"/>
-              <w:rPr>
-                <w:color w:val="000000"/>
-                <w:sz w:val="24"/>
-                <w:szCs w:val="24"/>
-              </w:rPr>
-            </w:pPr>
-            <w:r>
-              <w:rPr>
-                <w:color w:val="000000"/>
-                <w:sz w:val="24"/>
-                <w:szCs w:val="24"/>
-              </w:rPr>
-              <w:t>Оформление презентаций, визуализация результатов и выводов из эконометрической модели на русском и английском языках;</w:t>
+              <w:t>Подготовка выводов и рекомендаций для бизнеса клиента, на основе проведенного анали</w:t>
+            </w:r>
+            <w:r>
+              <w:rPr>
+                <w:color w:val="000000"/>
+                <w:sz w:val="24"/>
+                <w:szCs w:val="24"/>
+              </w:rPr>
+              <w:t>за, о</w:t>
+            </w:r>
+            <w:r>
+              <w:rPr>
+                <w:color w:val="000000"/>
+                <w:sz w:val="24"/>
+                <w:szCs w:val="24"/>
+              </w:rPr>
+              <w:t>формление презентаций, визуализация результатов и выводов из эконометрической модели на русском и английском языках;</w:t>
             </w:r>
           </w:p>
         </w:tc>
@@ -1728,7 +1621,6 @@
                 <w:sz w:val="24"/>
                 <w:szCs w:val="24"/>
               </w:rPr>
-              <w:lastRenderedPageBreak/>
               <w:t>Национальный исследовательский ядерный университет «МИФИ»</w:t>
             </w:r>
           </w:p>
@@ -1837,7 +1729,7 @@
                 <w:sz w:val="24"/>
                 <w:szCs w:val="24"/>
               </w:rPr>
-              <w:t>Средний балл: 4,92</w:t>
+              <w:t>Средний балл: 4,93</w:t>
             </w:r>
           </w:p>
           <w:p>
@@ -2220,7 +2112,6 @@
                 <w:sz w:val="24"/>
                 <w:szCs w:val="24"/>
               </w:rPr>
-              <w:lastRenderedPageBreak/>
               <w:t>Средний балл: 5.0</w:t>
             </w:r>
           </w:p>
@@ -2345,6 +2236,24 @@
               </w:rPr>
               <w:t>Звание: лейтенант запаса.</w:t>
             </w:r>
+          </w:p>
+          <w:p>
+            <w:pPr>
+              <w:pBdr>
+                <w:top w:val="nil"/>
+                <w:left w:val="nil"/>
+                <w:bottom w:val="nil"/>
+                <w:right w:val="nil"/>
+                <w:between w:val="nil"/>
+              </w:pBdr>
+              <w:ind w:left="141"/>
+              <w:jc w:val="both"/>
+              <w:rPr>
+                <w:color w:val="000000"/>
+                <w:sz w:val="24"/>
+                <w:szCs w:val="24"/>
+              </w:rPr>
+            </w:pPr>
           </w:p>
         </w:tc>
       </w:tr>
@@ -2532,6 +2441,7 @@
               <w:rPr>
                 <w:sz w:val="24"/>
                 <w:szCs w:val="24"/>
+                <w:lang w:val="en-US"/>
               </w:rPr>
             </w:pPr>
             <w:proofErr w:type="spellStart"/>
@@ -2547,6 +2457,7 @@
               <w:rPr>
                 <w:sz w:val="24"/>
                 <w:szCs w:val="24"/>
+                <w:lang w:val="en-US"/>
               </w:rPr>
               <w:t xml:space="preserve"> (</w:t>
             </w:r>
@@ -2562,26 +2473,17 @@
               <w:rPr>
                 <w:sz w:val="24"/>
                 <w:szCs w:val="24"/>
+                <w:lang w:val="en-US"/>
               </w:rPr>
               <w:t>.</w:t>
             </w:r>
-            <w:proofErr w:type="spellStart"/>
-            <w:r>
-              <w:rPr>
-                <w:sz w:val="24"/>
-                <w:szCs w:val="24"/>
-                <w:lang w:val="en-US"/>
-              </w:rPr>
-              <w:t>ru</w:t>
-            </w:r>
-            <w:proofErr w:type="spellEnd"/>
-            <w:r>
-              <w:rPr>
-                <w:sz w:val="24"/>
-                <w:szCs w:val="24"/>
-                <w:lang w:val="en-US"/>
-              </w:rPr>
-              <w:t xml:space="preserve"> Group)</w:t>
+            <w:r>
+              <w:rPr>
+                <w:sz w:val="24"/>
+                <w:szCs w:val="24"/>
+                <w:lang w:val="en-US"/>
+              </w:rPr>
+              <w:t>ru Group)</w:t>
             </w:r>
           </w:p>
         </w:tc>
@@ -2994,6 +2896,14 @@
                 <w:szCs w:val="24"/>
                 <w:lang w:val="en-US"/>
               </w:rPr>
+              <w:t xml:space="preserve">– </w:t>
+            </w:r>
+            <w:r>
+              <w:rPr>
+                <w:sz w:val="24"/>
+                <w:szCs w:val="24"/>
+                <w:lang w:val="en-US"/>
+              </w:rPr>
               <w:t>Python</w:t>
             </w:r>
             <w:r>
@@ -3208,30 +3118,25 @@
               </w:rPr>
               <w:t>).</w:t>
             </w:r>
-          </w:p>
-          <w:p>
-            <w:pPr>
-              <w:ind w:left="141"/>
-              <w:jc w:val="both"/>
-              <w:rPr>
-                <w:sz w:val="24"/>
-                <w:szCs w:val="24"/>
-                <w:lang w:val="en-US"/>
-              </w:rPr>
-            </w:pPr>
-          </w:p>
-          <w:p>
-            <w:pPr>
-              <w:ind w:left="141"/>
-              <w:jc w:val="both"/>
-              <w:rPr>
-                <w:sz w:val="24"/>
-                <w:szCs w:val="24"/>
-                <w:lang w:val="en-US"/>
-              </w:rPr>
-            </w:pPr>
             <w:bookmarkStart w:id="0" w:name="_heading=h.30j0zll" w:colFirst="0" w:colLast="0"/>
             <w:bookmarkEnd w:id="0"/>
+          </w:p>
+          <w:p>
+            <w:pPr>
+              <w:ind w:left="141"/>
+              <w:jc w:val="both"/>
+              <w:rPr>
+                <w:sz w:val="24"/>
+                <w:szCs w:val="24"/>
+              </w:rPr>
+            </w:pPr>
+            <w:r>
+              <w:rPr>
+                <w:sz w:val="24"/>
+                <w:szCs w:val="24"/>
+              </w:rPr>
+              <w:t xml:space="preserve">– </w:t>
+            </w:r>
             <w:r>
               <w:rPr>
                 <w:sz w:val="24"/>
@@ -3270,433 +3175,462 @@
               </w:rPr>
               <w:t>Python</w:t>
             </w:r>
-          </w:p>
-          <w:p>
-            <w:pPr>
-              <w:ind w:left="141"/>
-              <w:jc w:val="both"/>
-              <w:rPr>
-                <w:sz w:val="24"/>
-                <w:szCs w:val="24"/>
-                <w:lang w:val="en-US"/>
-              </w:rPr>
-            </w:pPr>
-          </w:p>
-          <w:p>
-            <w:pPr>
-              <w:ind w:left="141"/>
-              <w:jc w:val="both"/>
-              <w:rPr>
-                <w:sz w:val="24"/>
-                <w:szCs w:val="24"/>
-              </w:rPr>
-            </w:pPr>
-            <w:r>
-              <w:rPr>
-                <w:sz w:val="24"/>
-                <w:szCs w:val="24"/>
-                <w:lang w:val="en-US"/>
-              </w:rPr>
-              <w:t xml:space="preserve">Excel </w:t>
-            </w:r>
-            <w:r>
-              <w:rPr>
-                <w:sz w:val="24"/>
-                <w:szCs w:val="24"/>
-              </w:rPr>
-              <w:t>продвинутый уровень</w:t>
-            </w:r>
-          </w:p>
-          <w:p>
-            <w:pPr>
-              <w:ind w:left="141"/>
-              <w:jc w:val="both"/>
-              <w:rPr>
-                <w:sz w:val="24"/>
-                <w:szCs w:val="24"/>
-              </w:rPr>
-            </w:pPr>
-          </w:p>
-          <w:p>
-            <w:pPr>
-              <w:ind w:left="141"/>
-              <w:jc w:val="both"/>
-              <w:rPr>
-                <w:sz w:val="24"/>
-                <w:szCs w:val="24"/>
-              </w:rPr>
-            </w:pPr>
-            <w:r>
-              <w:rPr>
-                <w:sz w:val="24"/>
-                <w:szCs w:val="24"/>
-                <w:lang w:val="en-US"/>
-              </w:rPr>
-              <w:t>SQLite</w:t>
-            </w:r>
-            <w:r>
-              <w:rPr>
-                <w:sz w:val="24"/>
-                <w:szCs w:val="24"/>
-              </w:rPr>
-              <w:t xml:space="preserve">, </w:t>
-            </w:r>
-            <w:r>
-              <w:rPr>
-                <w:sz w:val="24"/>
-                <w:szCs w:val="24"/>
-                <w:lang w:val="en-US"/>
-              </w:rPr>
-              <w:t>MySQL</w:t>
-            </w:r>
-            <w:r>
-              <w:rPr>
-                <w:sz w:val="24"/>
-                <w:szCs w:val="24"/>
-              </w:rPr>
-              <w:t xml:space="preserve"> (</w:t>
-            </w:r>
-            <w:r>
-              <w:rPr>
-                <w:sz w:val="24"/>
-                <w:szCs w:val="24"/>
-              </w:rPr>
-              <w:t>запросы, подзапросы, соединения, оконные функции)</w:t>
-            </w:r>
-          </w:p>
-          <w:p>
-            <w:pPr>
-              <w:ind w:left="141"/>
-              <w:jc w:val="both"/>
-              <w:rPr>
-                <w:sz w:val="24"/>
-                <w:szCs w:val="24"/>
-              </w:rPr>
-            </w:pPr>
-          </w:p>
-          <w:p>
-            <w:pPr>
-              <w:ind w:left="141"/>
-              <w:jc w:val="both"/>
-              <w:rPr>
-                <w:sz w:val="24"/>
-                <w:szCs w:val="24"/>
-              </w:rPr>
-            </w:pPr>
-            <w:r>
-              <w:rPr>
-                <w:sz w:val="24"/>
-                <w:szCs w:val="24"/>
-              </w:rPr>
-              <w:t>Математические методы в экономике (теория игр, портфельное инвестирование</w:t>
-            </w:r>
-            <w:r>
-              <w:rPr>
-                <w:sz w:val="24"/>
-                <w:szCs w:val="24"/>
-              </w:rPr>
-              <w:t xml:space="preserve"> (</w:t>
-            </w:r>
-            <w:r>
-              <w:rPr>
-                <w:sz w:val="24"/>
-                <w:szCs w:val="24"/>
-              </w:rPr>
-              <w:t xml:space="preserve">постановка </w:t>
-            </w:r>
-            <w:proofErr w:type="spellStart"/>
-            <w:r>
-              <w:rPr>
-                <w:sz w:val="24"/>
-                <w:szCs w:val="24"/>
-              </w:rPr>
-              <w:t>Марковица</w:t>
-            </w:r>
-            <w:proofErr w:type="spellEnd"/>
-            <w:r>
-              <w:rPr>
-                <w:sz w:val="24"/>
-                <w:szCs w:val="24"/>
-              </w:rPr>
-              <w:t xml:space="preserve">, </w:t>
-            </w:r>
-            <w:r>
-              <w:rPr>
-                <w:sz w:val="24"/>
-                <w:szCs w:val="24"/>
-                <w:lang w:val="en-US"/>
-              </w:rPr>
-              <w:t>short</w:t>
-            </w:r>
-            <w:r>
-              <w:rPr>
-                <w:sz w:val="24"/>
-                <w:szCs w:val="24"/>
-              </w:rPr>
-              <w:t xml:space="preserve"> </w:t>
-            </w:r>
-            <w:r>
-              <w:rPr>
-                <w:sz w:val="24"/>
-                <w:szCs w:val="24"/>
-                <w:lang w:val="en-US"/>
-              </w:rPr>
-              <w:t>sale</w:t>
-            </w:r>
-            <w:r>
-              <w:rPr>
-                <w:sz w:val="24"/>
-                <w:szCs w:val="24"/>
-              </w:rPr>
-              <w:t>)</w:t>
-            </w:r>
-            <w:r>
-              <w:rPr>
-                <w:sz w:val="24"/>
-                <w:szCs w:val="24"/>
-              </w:rPr>
-              <w:t>, задачи условной и безусловной оптимизации, ЗЛП).</w:t>
-            </w:r>
-          </w:p>
-          <w:p>
-            <w:pPr>
-              <w:ind w:left="141"/>
-              <w:jc w:val="both"/>
-              <w:rPr>
-                <w:sz w:val="24"/>
-                <w:szCs w:val="24"/>
-              </w:rPr>
-            </w:pPr>
-          </w:p>
-          <w:p>
-            <w:pPr>
-              <w:ind w:left="141"/>
-              <w:jc w:val="both"/>
-              <w:rPr>
-                <w:sz w:val="24"/>
-                <w:szCs w:val="24"/>
-              </w:rPr>
-            </w:pPr>
-            <w:r>
-              <w:rPr>
-                <w:sz w:val="24"/>
-                <w:szCs w:val="24"/>
-                <w:lang w:val="en-US"/>
-              </w:rPr>
-              <w:t>ML</w:t>
-            </w:r>
-            <w:r>
-              <w:rPr>
-                <w:sz w:val="24"/>
-                <w:szCs w:val="24"/>
-              </w:rPr>
-              <w:t xml:space="preserve"> (Регрессия, классификация, ансамбли,</w:t>
-            </w:r>
-            <w:r>
-              <w:rPr>
-                <w:sz w:val="24"/>
-                <w:szCs w:val="24"/>
-              </w:rPr>
-              <w:t xml:space="preserve"> </w:t>
-            </w:r>
-            <w:r>
-              <w:rPr>
-                <w:sz w:val="24"/>
-                <w:szCs w:val="24"/>
-                <w:lang w:val="en-US"/>
-              </w:rPr>
-              <w:t>PCA</w:t>
-            </w:r>
-            <w:r>
-              <w:rPr>
-                <w:sz w:val="24"/>
-                <w:szCs w:val="24"/>
-              </w:rPr>
-              <w:t>)</w:t>
-            </w:r>
-          </w:p>
-          <w:p>
-            <w:pPr>
-              <w:ind w:left="141"/>
-              <w:jc w:val="both"/>
-              <w:rPr>
-                <w:sz w:val="24"/>
-                <w:szCs w:val="24"/>
-              </w:rPr>
-            </w:pPr>
-            <w:r>
-              <w:rPr>
-                <w:sz w:val="24"/>
-                <w:szCs w:val="24"/>
-                <w:lang w:val="en-US"/>
-              </w:rPr>
-              <w:t>DL</w:t>
-            </w:r>
-            <w:r>
-              <w:rPr>
-                <w:sz w:val="24"/>
-                <w:szCs w:val="24"/>
-              </w:rPr>
-              <w:t xml:space="preserve"> (</w:t>
-            </w:r>
-            <w:r>
-              <w:rPr>
-                <w:sz w:val="24"/>
-                <w:szCs w:val="24"/>
-              </w:rPr>
-              <w:t xml:space="preserve">Активно изучаю в настоящий момент </w:t>
-            </w:r>
-            <w:r>
-              <w:rPr>
-                <w:sz w:val="24"/>
-                <w:szCs w:val="24"/>
-                <w:lang w:val="en-US"/>
-              </w:rPr>
-              <w:t>RNN</w:t>
-            </w:r>
-            <w:r>
-              <w:rPr>
-                <w:sz w:val="24"/>
-                <w:szCs w:val="24"/>
-              </w:rPr>
-              <w:t xml:space="preserve"> </w:t>
-            </w:r>
-            <w:r>
-              <w:rPr>
-                <w:sz w:val="24"/>
-                <w:szCs w:val="24"/>
-              </w:rPr>
-              <w:t xml:space="preserve">для задач </w:t>
-            </w:r>
-            <w:r>
-              <w:rPr>
-                <w:sz w:val="24"/>
-                <w:szCs w:val="24"/>
-                <w:lang w:val="en-US"/>
-              </w:rPr>
-              <w:t>NLP</w:t>
-            </w:r>
-            <w:r>
-              <w:rPr>
-                <w:sz w:val="24"/>
-                <w:szCs w:val="24"/>
-              </w:rPr>
-              <w:t xml:space="preserve"> </w:t>
-            </w:r>
-            <w:r>
-              <w:rPr>
-                <w:sz w:val="24"/>
-                <w:szCs w:val="24"/>
-              </w:rPr>
-              <w:t xml:space="preserve">и </w:t>
-            </w:r>
-            <w:r>
-              <w:rPr>
-                <w:sz w:val="24"/>
-                <w:szCs w:val="24"/>
-                <w:lang w:val="en-US"/>
-              </w:rPr>
-              <w:t>time</w:t>
-            </w:r>
-            <w:r>
-              <w:rPr>
-                <w:sz w:val="24"/>
-                <w:szCs w:val="24"/>
-              </w:rPr>
-              <w:t xml:space="preserve"> </w:t>
-            </w:r>
-            <w:r>
-              <w:rPr>
-                <w:sz w:val="24"/>
-                <w:szCs w:val="24"/>
-                <w:lang w:val="en-US"/>
-              </w:rPr>
-              <w:t>series</w:t>
-            </w:r>
-            <w:r>
-              <w:rPr>
-                <w:sz w:val="24"/>
-                <w:szCs w:val="24"/>
-              </w:rPr>
-              <w:t xml:space="preserve"> </w:t>
-            </w:r>
-            <w:r>
-              <w:rPr>
-                <w:sz w:val="24"/>
-                <w:szCs w:val="24"/>
-                <w:lang w:val="en-US"/>
-              </w:rPr>
-              <w:t>prediction</w:t>
-            </w:r>
-            <w:r>
-              <w:rPr>
-                <w:sz w:val="24"/>
-                <w:szCs w:val="24"/>
-              </w:rPr>
-              <w:t>).</w:t>
-            </w:r>
-          </w:p>
-          <w:p>
-            <w:pPr>
-              <w:ind w:left="141"/>
-              <w:jc w:val="both"/>
-              <w:rPr>
-                <w:sz w:val="24"/>
-                <w:szCs w:val="24"/>
-              </w:rPr>
-            </w:pPr>
-          </w:p>
-          <w:p>
-            <w:pPr>
-              <w:ind w:left="141"/>
-              <w:jc w:val="both"/>
-              <w:rPr>
-                <w:sz w:val="24"/>
-                <w:szCs w:val="24"/>
-              </w:rPr>
-            </w:pPr>
-            <w:r>
-              <w:rPr>
-                <w:sz w:val="24"/>
-                <w:szCs w:val="24"/>
-              </w:rPr>
-              <w:t xml:space="preserve">Теплофизический расчет ядерной установки на </w:t>
-            </w:r>
-            <w:r>
-              <w:rPr>
-                <w:sz w:val="24"/>
-                <w:szCs w:val="24"/>
-                <w:lang w:val="en-US"/>
-              </w:rPr>
-              <w:t>Python</w:t>
-            </w:r>
-          </w:p>
-          <w:p>
-            <w:pPr>
-              <w:ind w:left="141"/>
-              <w:jc w:val="both"/>
-              <w:rPr>
-                <w:sz w:val="24"/>
-                <w:szCs w:val="24"/>
-              </w:rPr>
-            </w:pPr>
-            <w:r>
-              <w:rPr>
-                <w:sz w:val="24"/>
-                <w:szCs w:val="24"/>
-              </w:rPr>
-              <w:t xml:space="preserve">Моделирование нейтронных взаимодействий методом Монте-Карло на </w:t>
-            </w:r>
-            <w:r>
-              <w:rPr>
-                <w:sz w:val="24"/>
-                <w:szCs w:val="24"/>
-                <w:lang w:val="en-US"/>
-              </w:rPr>
-              <w:t>Python</w:t>
+            <w:r>
+              <w:rPr>
+                <w:sz w:val="24"/>
+                <w:szCs w:val="24"/>
+              </w:rPr>
+              <w:t>.</w:t>
             </w:r>
             <w:bookmarkStart w:id="1" w:name="_GoBack"/>
             <w:bookmarkEnd w:id="1"/>
+          </w:p>
+          <w:p>
+            <w:pPr>
+              <w:ind w:left="141"/>
+              <w:jc w:val="both"/>
+              <w:rPr>
+                <w:sz w:val="24"/>
+                <w:szCs w:val="24"/>
+                <w:lang w:val="en-US"/>
+              </w:rPr>
+            </w:pPr>
+            <w:r>
+              <w:rPr>
+                <w:sz w:val="24"/>
+                <w:szCs w:val="24"/>
+              </w:rPr>
+              <w:t xml:space="preserve">– </w:t>
+            </w:r>
+            <w:r>
+              <w:rPr>
+                <w:sz w:val="24"/>
+                <w:szCs w:val="24"/>
+                <w:lang w:val="en-US"/>
+              </w:rPr>
+              <w:t>Excel</w:t>
+            </w:r>
+            <w:r>
+              <w:rPr>
+                <w:sz w:val="24"/>
+                <w:szCs w:val="24"/>
+              </w:rPr>
+              <w:t xml:space="preserve"> </w:t>
+            </w:r>
+            <w:r>
+              <w:rPr>
+                <w:sz w:val="24"/>
+                <w:szCs w:val="24"/>
+              </w:rPr>
+              <w:t>продвинутый уровень</w:t>
+            </w:r>
+            <w:r>
+              <w:rPr>
+                <w:sz w:val="24"/>
+                <w:szCs w:val="24"/>
+                <w:lang w:val="en-US"/>
+              </w:rPr>
+              <w:t>.</w:t>
+            </w:r>
+          </w:p>
+          <w:p>
+            <w:pPr>
+              <w:ind w:left="141"/>
+              <w:jc w:val="both"/>
+              <w:rPr>
+                <w:sz w:val="24"/>
+                <w:szCs w:val="24"/>
+              </w:rPr>
+            </w:pPr>
+            <w:r>
+              <w:rPr>
+                <w:sz w:val="24"/>
+                <w:szCs w:val="24"/>
+              </w:rPr>
+              <w:t xml:space="preserve">– </w:t>
+            </w:r>
+            <w:r>
+              <w:rPr>
+                <w:sz w:val="24"/>
+                <w:szCs w:val="24"/>
+                <w:lang w:val="en-US"/>
+              </w:rPr>
+              <w:t>SQLite</w:t>
+            </w:r>
+            <w:r>
+              <w:rPr>
+                <w:sz w:val="24"/>
+                <w:szCs w:val="24"/>
+              </w:rPr>
+              <w:t xml:space="preserve">, </w:t>
+            </w:r>
+            <w:r>
+              <w:rPr>
+                <w:sz w:val="24"/>
+                <w:szCs w:val="24"/>
+                <w:lang w:val="en-US"/>
+              </w:rPr>
+              <w:t>MySQL</w:t>
+            </w:r>
+            <w:r>
+              <w:rPr>
+                <w:sz w:val="24"/>
+                <w:szCs w:val="24"/>
+              </w:rPr>
+              <w:t xml:space="preserve"> (</w:t>
+            </w:r>
+            <w:r>
+              <w:rPr>
+                <w:sz w:val="24"/>
+                <w:szCs w:val="24"/>
+              </w:rPr>
+              <w:t>запросы, подзапросы, соединения, оконные функции)</w:t>
+            </w:r>
+          </w:p>
+          <w:p>
+            <w:pPr>
+              <w:ind w:left="141"/>
+              <w:jc w:val="both"/>
+              <w:rPr>
+                <w:sz w:val="24"/>
+                <w:szCs w:val="24"/>
+              </w:rPr>
+            </w:pPr>
+            <w:r>
+              <w:rPr>
+                <w:sz w:val="24"/>
+                <w:szCs w:val="24"/>
+              </w:rPr>
+              <w:t xml:space="preserve">– </w:t>
+            </w:r>
+            <w:r>
+              <w:rPr>
+                <w:sz w:val="24"/>
+                <w:szCs w:val="24"/>
+              </w:rPr>
+              <w:t>Математические методы в экономике (теория игр, портфельное инвестирование</w:t>
+            </w:r>
+            <w:r>
+              <w:rPr>
+                <w:sz w:val="24"/>
+                <w:szCs w:val="24"/>
+              </w:rPr>
+              <w:t xml:space="preserve"> (</w:t>
+            </w:r>
+            <w:r>
+              <w:rPr>
+                <w:sz w:val="24"/>
+                <w:szCs w:val="24"/>
+              </w:rPr>
+              <w:t xml:space="preserve">постановка </w:t>
+            </w:r>
+            <w:proofErr w:type="spellStart"/>
+            <w:r>
+              <w:rPr>
+                <w:sz w:val="24"/>
+                <w:szCs w:val="24"/>
+              </w:rPr>
+              <w:t>Марковица</w:t>
+            </w:r>
+            <w:proofErr w:type="spellEnd"/>
+            <w:r>
+              <w:rPr>
+                <w:sz w:val="24"/>
+                <w:szCs w:val="24"/>
+              </w:rPr>
+              <w:t xml:space="preserve">, </w:t>
+            </w:r>
+            <w:r>
+              <w:rPr>
+                <w:sz w:val="24"/>
+                <w:szCs w:val="24"/>
+                <w:lang w:val="en-US"/>
+              </w:rPr>
+              <w:t>short</w:t>
+            </w:r>
+            <w:r>
+              <w:rPr>
+                <w:sz w:val="24"/>
+                <w:szCs w:val="24"/>
+              </w:rPr>
+              <w:t xml:space="preserve"> </w:t>
+            </w:r>
+            <w:r>
+              <w:rPr>
+                <w:sz w:val="24"/>
+                <w:szCs w:val="24"/>
+                <w:lang w:val="en-US"/>
+              </w:rPr>
+              <w:t>sale</w:t>
+            </w:r>
+            <w:r>
+              <w:rPr>
+                <w:sz w:val="24"/>
+                <w:szCs w:val="24"/>
+              </w:rPr>
+              <w:t>)</w:t>
+            </w:r>
+            <w:r>
+              <w:rPr>
+                <w:sz w:val="24"/>
+                <w:szCs w:val="24"/>
+              </w:rPr>
+              <w:t>, задачи условной и безусловной оптимизации, ЗЛП).</w:t>
+            </w:r>
+          </w:p>
+          <w:p>
+            <w:pPr>
+              <w:ind w:left="141"/>
+              <w:jc w:val="both"/>
+              <w:rPr>
+                <w:sz w:val="24"/>
+                <w:szCs w:val="24"/>
+              </w:rPr>
+            </w:pPr>
+            <w:r>
+              <w:rPr>
+                <w:sz w:val="24"/>
+                <w:szCs w:val="24"/>
+              </w:rPr>
+              <w:t xml:space="preserve">– </w:t>
+            </w:r>
+            <w:proofErr w:type="spellStart"/>
+            <w:r>
+              <w:rPr>
+                <w:sz w:val="24"/>
+                <w:szCs w:val="24"/>
+                <w:lang w:val="en-US"/>
+              </w:rPr>
+              <w:t>Git</w:t>
+            </w:r>
+            <w:proofErr w:type="spellEnd"/>
+            <w:r>
+              <w:rPr>
+                <w:sz w:val="24"/>
+                <w:szCs w:val="24"/>
+              </w:rPr>
+              <w:t>.</w:t>
+            </w:r>
+          </w:p>
+          <w:p>
+            <w:pPr>
+              <w:ind w:left="141"/>
+              <w:jc w:val="both"/>
+              <w:rPr>
+                <w:sz w:val="24"/>
+                <w:szCs w:val="24"/>
+              </w:rPr>
+            </w:pPr>
+            <w:r>
+              <w:rPr>
+                <w:sz w:val="24"/>
+                <w:szCs w:val="24"/>
+              </w:rPr>
+              <w:t xml:space="preserve">– </w:t>
+            </w:r>
+            <w:r>
+              <w:rPr>
+                <w:sz w:val="24"/>
+                <w:szCs w:val="24"/>
+                <w:lang w:val="en-US"/>
+              </w:rPr>
+              <w:t>ML</w:t>
+            </w:r>
+            <w:r>
+              <w:rPr>
+                <w:sz w:val="24"/>
+                <w:szCs w:val="24"/>
+              </w:rPr>
+              <w:t xml:space="preserve"> (Регрессия, классификация, ансамбли,</w:t>
+            </w:r>
+            <w:r>
+              <w:rPr>
+                <w:sz w:val="24"/>
+                <w:szCs w:val="24"/>
+              </w:rPr>
+              <w:t xml:space="preserve"> </w:t>
+            </w:r>
+            <w:r>
+              <w:rPr>
+                <w:sz w:val="24"/>
+                <w:szCs w:val="24"/>
+                <w:lang w:val="en-US"/>
+              </w:rPr>
+              <w:t>PCA</w:t>
+            </w:r>
+            <w:r>
+              <w:rPr>
+                <w:sz w:val="24"/>
+                <w:szCs w:val="24"/>
+              </w:rPr>
+              <w:t>)</w:t>
+            </w:r>
+            <w:r>
+              <w:rPr>
+                <w:sz w:val="24"/>
+                <w:szCs w:val="24"/>
+              </w:rPr>
+              <w:t>.</w:t>
+            </w:r>
+          </w:p>
+          <w:p>
+            <w:pPr>
+              <w:ind w:left="141"/>
+              <w:jc w:val="both"/>
+              <w:rPr>
+                <w:sz w:val="24"/>
+                <w:szCs w:val="24"/>
+              </w:rPr>
+            </w:pPr>
+            <w:r>
+              <w:rPr>
+                <w:sz w:val="24"/>
+                <w:szCs w:val="24"/>
+              </w:rPr>
+              <w:t>–</w:t>
+            </w:r>
+            <w:r>
+              <w:rPr>
+                <w:sz w:val="24"/>
+                <w:szCs w:val="24"/>
+                <w:lang w:val="en-US"/>
+              </w:rPr>
+              <w:t>DL</w:t>
+            </w:r>
+            <w:r>
+              <w:rPr>
+                <w:sz w:val="24"/>
+                <w:szCs w:val="24"/>
+              </w:rPr>
+              <w:t xml:space="preserve"> (</w:t>
+            </w:r>
+            <w:r>
+              <w:rPr>
+                <w:sz w:val="24"/>
+                <w:szCs w:val="24"/>
+              </w:rPr>
+              <w:t xml:space="preserve">Активно изучаю в настоящий момент </w:t>
+            </w:r>
+            <w:r>
+              <w:rPr>
+                <w:sz w:val="24"/>
+                <w:szCs w:val="24"/>
+                <w:lang w:val="en-US"/>
+              </w:rPr>
+              <w:t>RNN</w:t>
+            </w:r>
+            <w:r>
+              <w:rPr>
+                <w:sz w:val="24"/>
+                <w:szCs w:val="24"/>
+              </w:rPr>
+              <w:t xml:space="preserve"> </w:t>
+            </w:r>
+            <w:r>
+              <w:rPr>
+                <w:sz w:val="24"/>
+                <w:szCs w:val="24"/>
+              </w:rPr>
+              <w:t xml:space="preserve">для задач </w:t>
+            </w:r>
+            <w:r>
+              <w:rPr>
+                <w:sz w:val="24"/>
+                <w:szCs w:val="24"/>
+                <w:lang w:val="en-US"/>
+              </w:rPr>
+              <w:t>NLP</w:t>
+            </w:r>
+            <w:r>
+              <w:rPr>
+                <w:sz w:val="24"/>
+                <w:szCs w:val="24"/>
+              </w:rPr>
+              <w:t xml:space="preserve"> </w:t>
+            </w:r>
+            <w:r>
+              <w:rPr>
+                <w:sz w:val="24"/>
+                <w:szCs w:val="24"/>
+              </w:rPr>
+              <w:t xml:space="preserve">и </w:t>
+            </w:r>
+            <w:r>
+              <w:rPr>
+                <w:sz w:val="24"/>
+                <w:szCs w:val="24"/>
+                <w:lang w:val="en-US"/>
+              </w:rPr>
+              <w:t>time</w:t>
+            </w:r>
+            <w:r>
+              <w:rPr>
+                <w:sz w:val="24"/>
+                <w:szCs w:val="24"/>
+              </w:rPr>
+              <w:t xml:space="preserve"> </w:t>
+            </w:r>
+            <w:r>
+              <w:rPr>
+                <w:sz w:val="24"/>
+                <w:szCs w:val="24"/>
+                <w:lang w:val="en-US"/>
+              </w:rPr>
+              <w:t>series</w:t>
+            </w:r>
+            <w:r>
+              <w:rPr>
+                <w:sz w:val="24"/>
+                <w:szCs w:val="24"/>
+              </w:rPr>
+              <w:t xml:space="preserve"> </w:t>
+            </w:r>
+            <w:r>
+              <w:rPr>
+                <w:sz w:val="24"/>
+                <w:szCs w:val="24"/>
+                <w:lang w:val="en-US"/>
+              </w:rPr>
+              <w:t>prediction</w:t>
+            </w:r>
+            <w:r>
+              <w:rPr>
+                <w:sz w:val="24"/>
+                <w:szCs w:val="24"/>
+              </w:rPr>
+              <w:t>).</w:t>
+            </w:r>
+          </w:p>
+          <w:p>
+            <w:pPr>
+              <w:ind w:left="141"/>
+              <w:jc w:val="both"/>
+              <w:rPr>
+                <w:sz w:val="24"/>
+                <w:szCs w:val="24"/>
+              </w:rPr>
+            </w:pPr>
+            <w:r>
+              <w:rPr>
+                <w:sz w:val="24"/>
+                <w:szCs w:val="24"/>
+              </w:rPr>
+              <w:t>– Знание ме</w:t>
+            </w:r>
+            <w:r>
+              <w:rPr>
+                <w:sz w:val="24"/>
+                <w:szCs w:val="24"/>
+              </w:rPr>
+              <w:t>диа каналов, медиа показателей</w:t>
+            </w:r>
+            <w:r>
+              <w:rPr>
+                <w:sz w:val="24"/>
+                <w:szCs w:val="24"/>
+              </w:rPr>
+              <w:t>, финансовых метрик, бизнес метрик.</w:t>
+            </w:r>
           </w:p>
         </w:tc>
       </w:tr>
@@ -4046,6 +3980,21 @@
               </w:rPr>
               <w:t>Результаты</w:t>
             </w:r>
+            <w:r>
+              <w:rPr>
+                <w:sz w:val="24"/>
+                <w:szCs w:val="24"/>
+                <w:lang w:val="en-US"/>
+              </w:rPr>
+              <w:t xml:space="preserve"> </w:t>
+            </w:r>
+            <w:r>
+              <w:rPr>
+                <w:sz w:val="24"/>
+                <w:szCs w:val="24"/>
+              </w:rPr>
+              <w:t>обучения</w:t>
+            </w:r>
           </w:p>
         </w:tc>
         <w:tc>
@@ -4127,7 +4076,6 @@
                 <w:sz w:val="24"/>
                 <w:szCs w:val="24"/>
               </w:rPr>
-              <w:lastRenderedPageBreak/>
               <w:t>3. Победитель XII Международной научной конференции «Инновации в технологиях и образовании»</w:t>
             </w:r>
           </w:p>
@@ -4156,46 +4104,6 @@
               </w:rPr>
               <w:t>4. Победитель областной студенческой олимпиады по экономической теории. Томская область, 2018 год.</w:t>
             </w:r>
-          </w:p>
-        </w:tc>
-      </w:tr>
-      <w:tr>
-        <w:tc>
-          <w:tcPr>
-            <w:tcW w:w="2689" w:type="dxa"/>
-          </w:tcPr>
-          <w:p>
-            <w:pPr>
-              <w:ind w:left="141"/>
-              <w:jc w:val="both"/>
-              <w:rPr>
-                <w:sz w:val="24"/>
-                <w:szCs w:val="24"/>
-              </w:rPr>
-            </w:pPr>
-          </w:p>
-        </w:tc>
-        <w:tc>
-          <w:tcPr>
-            <w:tcW w:w="8051" w:type="dxa"/>
-          </w:tcPr>
-          <w:p>
-            <w:pPr>
-              <w:pBdr>
-                <w:top w:val="nil"/>
-                <w:left w:val="nil"/>
-                <w:bottom w:val="nil"/>
-                <w:right w:val="nil"/>
-                <w:between w:val="nil"/>
-              </w:pBdr>
-              <w:ind w:left="141"/>
-              <w:jc w:val="both"/>
-              <w:rPr>
-                <w:color w:val="000000"/>
-                <w:sz w:val="24"/>
-                <w:szCs w:val="24"/>
-              </w:rPr>
-            </w:pPr>
           </w:p>
         </w:tc>
       </w:tr>
@@ -4456,9 +4364,8 @@
                 <w:highlight w:val="white"/>
                 <w:lang w:val="en-US"/>
               </w:rPr>
-              <w:t xml:space="preserve">, </w:t>
-            </w:r>
-            <w:proofErr w:type="spellStart"/>
+              <w:t>,</w:t>
+            </w:r>
             <w:r>
               <w:rPr>
                 <w:sz w:val="24"/>
@@ -4466,17 +4373,7 @@
                 <w:highlight w:val="white"/>
                 <w:lang w:val="en-US"/>
               </w:rPr>
-              <w:t>Git</w:t>
-            </w:r>
-            <w:proofErr w:type="spellEnd"/>
-            <w:r>
-              <w:rPr>
-                <w:sz w:val="24"/>
-                <w:szCs w:val="24"/>
-                <w:highlight w:val="white"/>
-                <w:lang w:val="en-US"/>
-              </w:rPr>
-              <w:t xml:space="preserve">, </w:t>
+              <w:t xml:space="preserve"> </w:t>
             </w:r>
             <w:r>
               <w:rPr>

--- a/Варламов Резюме.docx
+++ b/Варламов Резюме.docx
@@ -151,27 +151,7 @@
                 <w:sz w:val="36"/>
                 <w:szCs w:val="36"/>
               </w:rPr>
-              <w:t>E-</w:t>
-            </w:r>
-            <w:proofErr w:type="spellStart"/>
-            <w:r>
-              <w:rPr>
-                <w:b/>
-                <w:color w:val="000000"/>
-                <w:sz w:val="36"/>
-                <w:szCs w:val="36"/>
-              </w:rPr>
-              <w:t>mail</w:t>
-            </w:r>
-            <w:proofErr w:type="spellEnd"/>
-            <w:r>
-              <w:rPr>
-                <w:b/>
-                <w:color w:val="000000"/>
-                <w:sz w:val="36"/>
-                <w:szCs w:val="36"/>
-              </w:rPr>
-              <w:t>: xxxyxxx16@gmail.com</w:t>
+              <w:t>E-mail: xxxyxxx16@gmail.com</w:t>
             </w:r>
           </w:p>
           <w:p>
@@ -560,25 +540,14 @@
                 <w:lang w:val="en-US"/>
               </w:rPr>
             </w:pPr>
-            <w:proofErr w:type="spellStart"/>
-            <w:r>
-              <w:rPr>
-                <w:color w:val="000000"/>
-                <w:sz w:val="24"/>
-                <w:szCs w:val="24"/>
-                <w:lang w:val="en-US"/>
-              </w:rPr>
-              <w:t>GroupM</w:t>
-            </w:r>
-            <w:proofErr w:type="spellEnd"/>
-            <w:r>
-              <w:rPr>
-                <w:color w:val="000000"/>
-                <w:sz w:val="24"/>
-                <w:szCs w:val="24"/>
-                <w:lang w:val="en-US"/>
-              </w:rPr>
-              <w:t xml:space="preserve">, </w:t>
+            <w:r>
+              <w:rPr>
+                <w:color w:val="000000"/>
+                <w:sz w:val="24"/>
+                <w:szCs w:val="24"/>
+                <w:lang w:val="en-US"/>
+              </w:rPr>
+              <w:t xml:space="preserve">GroupM, </w:t>
             </w:r>
             <w:proofErr w:type="spellStart"/>
             <w:r>
@@ -846,7 +815,6 @@
               </w:rPr>
               <w:t xml:space="preserve">. </w:t>
             </w:r>
-            <w:proofErr w:type="spellStart"/>
             <w:r>
               <w:rPr>
                 <w:color w:val="000000"/>
@@ -855,7 +823,6 @@
               </w:rPr>
               <w:t>Снежинск</w:t>
             </w:r>
-            <w:proofErr w:type="spellEnd"/>
             <w:r>
               <w:rPr>
                 <w:color w:val="000000"/>
@@ -2441,6 +2408,22 @@
               <w:rPr>
                 <w:sz w:val="24"/>
                 <w:szCs w:val="24"/>
+              </w:rPr>
+            </w:pPr>
+          </w:p>
+          <w:p>
+            <w:pPr>
+              <w:pBdr>
+                <w:top w:val="nil"/>
+                <w:left w:val="nil"/>
+                <w:bottom w:val="nil"/>
+                <w:right w:val="nil"/>
+                <w:between w:val="nil"/>
+              </w:pBdr>
+              <w:ind w:left="141"/>
+              <w:rPr>
+                <w:sz w:val="24"/>
+                <w:szCs w:val="24"/>
                 <w:lang w:val="en-US"/>
               </w:rPr>
             </w:pPr>
@@ -2770,6 +2753,81 @@
                 <w:lang w:val="en-US"/>
               </w:rPr>
             </w:pPr>
+            <w:r>
+              <w:rPr>
+                <w:color w:val="000000"/>
+                <w:sz w:val="24"/>
+                <w:szCs w:val="24"/>
+                <w:lang w:val="en-US"/>
+              </w:rPr>
+              <w:t>Coursera</w:t>
+            </w:r>
+            <w:r>
+              <w:rPr>
+                <w:color w:val="000000"/>
+                <w:sz w:val="24"/>
+                <w:szCs w:val="24"/>
+                <w:lang w:val="en-US"/>
+              </w:rPr>
+              <w:t xml:space="preserve"> </w:t>
+            </w:r>
+            <w:r>
+              <w:rPr>
+                <w:color w:val="000000"/>
+                <w:sz w:val="24"/>
+                <w:szCs w:val="24"/>
+                <w:lang w:val="en-US"/>
+              </w:rPr>
+              <w:t>Project</w:t>
+            </w:r>
+            <w:r>
+              <w:rPr>
+                <w:color w:val="000000"/>
+                <w:sz w:val="24"/>
+                <w:szCs w:val="24"/>
+                <w:lang w:val="en-US"/>
+              </w:rPr>
+              <w:t xml:space="preserve"> </w:t>
+            </w:r>
+            <w:r>
+              <w:rPr>
+                <w:color w:val="000000"/>
+                <w:sz w:val="24"/>
+                <w:szCs w:val="24"/>
+                <w:lang w:val="en-US"/>
+              </w:rPr>
+              <w:t>Network</w:t>
+            </w:r>
+            <w:r>
+              <w:rPr>
+                <w:color w:val="000000"/>
+                <w:sz w:val="24"/>
+                <w:szCs w:val="24"/>
+                <w:lang w:val="en-US"/>
+              </w:rPr>
+              <w:t xml:space="preserve"> </w:t>
+            </w:r>
+            <w:r>
+              <w:rPr>
+                <w:color w:val="000000"/>
+                <w:sz w:val="24"/>
+                <w:szCs w:val="24"/>
+                <w:lang w:val="en-US"/>
+              </w:rPr>
+              <w:t>Getting Started with Power BI Desktop</w:t>
+            </w:r>
+          </w:p>
+          <w:p>
+            <w:pPr>
+              <w:ind w:left="141"/>
+              <w:jc w:val="both"/>
+              <w:rPr>
+                <w:color w:val="000000"/>
+                <w:sz w:val="24"/>
+                <w:szCs w:val="24"/>
+                <w:lang w:val="en-US"/>
+              </w:rPr>
+            </w:pPr>
           </w:p>
           <w:p>
             <w:pPr>
@@ -2812,7 +2870,6 @@
                 <w:color w:val="000000"/>
                 <w:sz w:val="24"/>
                 <w:szCs w:val="24"/>
-                <w:lang w:val="en-US"/>
               </w:rPr>
             </w:pPr>
           </w:p>
@@ -2834,13 +2891,16 @@
               </w:pBdr>
               <w:ind w:left="141"/>
               <w:rPr>
-                <w:color w:val="000000"/>
-                <w:sz w:val="24"/>
-                <w:szCs w:val="24"/>
-              </w:rPr>
-            </w:pPr>
-            <w:r>
-              <w:rPr>
+                <w:b/>
+                <w:color w:val="000000"/>
+                <w:sz w:val="24"/>
+                <w:szCs w:val="24"/>
+              </w:rPr>
+            </w:pPr>
+            <w:bookmarkStart w:id="0" w:name="_GoBack"/>
+            <w:r>
+              <w:rPr>
+                <w:b/>
                 <w:sz w:val="24"/>
                 <w:szCs w:val="24"/>
               </w:rPr>
@@ -2848,6 +2908,7 @@
             </w:r>
             <w:r>
               <w:rPr>
+                <w:b/>
                 <w:sz w:val="24"/>
                 <w:szCs w:val="24"/>
               </w:rPr>
@@ -2855,6 +2916,7 @@
             </w:r>
             <w:r>
               <w:rPr>
+                <w:b/>
                 <w:sz w:val="24"/>
                 <w:szCs w:val="24"/>
               </w:rPr>
@@ -2862,6 +2924,7 @@
             </w:r>
             <w:r>
               <w:rPr>
+                <w:b/>
                 <w:sz w:val="24"/>
                 <w:szCs w:val="24"/>
               </w:rPr>
@@ -2869,11 +2932,13 @@
             </w:r>
             <w:r>
               <w:rPr>
+                <w:b/>
                 <w:sz w:val="24"/>
                 <w:szCs w:val="24"/>
               </w:rPr>
               <w:t xml:space="preserve"> навыки</w:t>
             </w:r>
+            <w:bookmarkEnd w:id="0"/>
           </w:p>
         </w:tc>
         <w:tc>
@@ -3118,8 +3183,8 @@
               </w:rPr>
               <w:t>).</w:t>
             </w:r>
-            <w:bookmarkStart w:id="0" w:name="_heading=h.30j0zll" w:colFirst="0" w:colLast="0"/>
-            <w:bookmarkEnd w:id="0"/>
+            <w:bookmarkStart w:id="1" w:name="_heading=h.30j0zll" w:colFirst="0" w:colLast="0"/>
+            <w:bookmarkEnd w:id="1"/>
           </w:p>
           <w:p>
             <w:pPr>
@@ -3182,17 +3247,14 @@
               </w:rPr>
               <w:t>.</w:t>
             </w:r>
-            <w:bookmarkStart w:id="1" w:name="_GoBack"/>
-            <w:bookmarkEnd w:id="1"/>
-          </w:p>
-          <w:p>
-            <w:pPr>
-              <w:ind w:left="141"/>
-              <w:jc w:val="both"/>
-              <w:rPr>
-                <w:sz w:val="24"/>
-                <w:szCs w:val="24"/>
-                <w:lang w:val="en-US"/>
+          </w:p>
+          <w:p>
+            <w:pPr>
+              <w:ind w:left="141"/>
+              <w:jc w:val="both"/>
+              <w:rPr>
+                <w:sz w:val="24"/>
+                <w:szCs w:val="24"/>
               </w:rPr>
             </w:pPr>
             <w:r>
@@ -3228,7 +3290,6 @@
               <w:rPr>
                 <w:sz w:val="24"/>
                 <w:szCs w:val="24"/>
-                <w:lang w:val="en-US"/>
               </w:rPr>
               <w:t>.</w:t>
             </w:r>
@@ -3394,7 +3455,6 @@
               </w:rPr>
               <w:t xml:space="preserve">– </w:t>
             </w:r>
-            <w:proofErr w:type="spellStart"/>
             <w:r>
               <w:rPr>
                 <w:sz w:val="24"/>
@@ -3403,7 +3463,6 @@
               </w:rPr>
               <w:t>Git</w:t>
             </w:r>
-            <w:proofErr w:type="spellEnd"/>
             <w:r>
               <w:rPr>
                 <w:sz w:val="24"/>
@@ -4230,7 +4289,6 @@
                 <w:lang w:val="en-US"/>
               </w:rPr>
             </w:pPr>
-            <w:proofErr w:type="spellStart"/>
             <w:r>
               <w:rPr>
                 <w:sz w:val="24"/>
@@ -4239,7 +4297,6 @@
               </w:rPr>
               <w:t>Kaggle</w:t>
             </w:r>
-            <w:proofErr w:type="spellEnd"/>
           </w:p>
         </w:tc>
         <w:tc>

--- a/Варламов Резюме.docx
+++ b/Варламов Резюме.docx
@@ -490,7 +490,99 @@
               <w:rPr>
                 <w:sz w:val="24"/>
                 <w:szCs w:val="24"/>
-                <w:lang w:val="en-US"/>
+              </w:rPr>
+            </w:pPr>
+            <w:r>
+              <w:rPr>
+                <w:sz w:val="24"/>
+                <w:szCs w:val="24"/>
+              </w:rPr>
+              <w:t xml:space="preserve">Ноябрь 2020 – по </w:t>
+            </w:r>
+            <w:proofErr w:type="spellStart"/>
+            <w:r>
+              <w:rPr>
+                <w:sz w:val="24"/>
+                <w:szCs w:val="24"/>
+              </w:rPr>
+              <w:t>н.в</w:t>
+            </w:r>
+            <w:proofErr w:type="spellEnd"/>
+            <w:r>
+              <w:rPr>
+                <w:sz w:val="24"/>
+                <w:szCs w:val="24"/>
+              </w:rPr>
+              <w:t>.</w:t>
+            </w:r>
+          </w:p>
+          <w:p>
+            <w:pPr>
+              <w:ind w:left="141"/>
+              <w:jc w:val="both"/>
+              <w:rPr>
+                <w:sz w:val="24"/>
+                <w:szCs w:val="24"/>
+              </w:rPr>
+            </w:pPr>
+          </w:p>
+          <w:p>
+            <w:pPr>
+              <w:ind w:left="141"/>
+              <w:jc w:val="both"/>
+              <w:rPr>
+                <w:sz w:val="24"/>
+                <w:szCs w:val="24"/>
+              </w:rPr>
+            </w:pPr>
+          </w:p>
+          <w:p>
+            <w:pPr>
+              <w:ind w:left="141"/>
+              <w:jc w:val="both"/>
+              <w:rPr>
+                <w:sz w:val="24"/>
+                <w:szCs w:val="24"/>
+              </w:rPr>
+            </w:pPr>
+          </w:p>
+          <w:p>
+            <w:pPr>
+              <w:ind w:left="141"/>
+              <w:jc w:val="both"/>
+              <w:rPr>
+                <w:sz w:val="24"/>
+                <w:szCs w:val="24"/>
+              </w:rPr>
+            </w:pPr>
+          </w:p>
+          <w:p>
+            <w:pPr>
+              <w:ind w:left="141"/>
+              <w:jc w:val="both"/>
+              <w:rPr>
+                <w:sz w:val="24"/>
+                <w:szCs w:val="24"/>
+              </w:rPr>
+            </w:pPr>
+          </w:p>
+          <w:p>
+            <w:pPr>
+              <w:ind w:left="141"/>
+              <w:jc w:val="both"/>
+              <w:rPr>
+                <w:sz w:val="24"/>
+                <w:szCs w:val="24"/>
+              </w:rPr>
+            </w:pPr>
+          </w:p>
+          <w:p>
+            <w:pPr>
+              <w:ind w:left="141"/>
+              <w:jc w:val="both"/>
+              <w:rPr>
+                <w:sz w:val="24"/>
+                <w:szCs w:val="24"/>
               </w:rPr>
             </w:pPr>
             <w:r>
@@ -537,17 +629,117 @@
                 <w:color w:val="000000"/>
                 <w:sz w:val="24"/>
                 <w:szCs w:val="24"/>
-                <w:lang w:val="en-US"/>
-              </w:rPr>
-            </w:pPr>
-            <w:r>
-              <w:rPr>
-                <w:color w:val="000000"/>
-                <w:sz w:val="24"/>
-                <w:szCs w:val="24"/>
-                <w:lang w:val="en-US"/>
-              </w:rPr>
-              <w:t xml:space="preserve">GroupM, </w:t>
+              </w:rPr>
+            </w:pPr>
+            <w:r>
+              <w:rPr>
+                <w:color w:val="000000"/>
+                <w:sz w:val="24"/>
+                <w:szCs w:val="24"/>
+              </w:rPr>
+              <w:t xml:space="preserve">НИЯУ МИФИ, </w:t>
+            </w:r>
+            <w:r>
+              <w:rPr>
+                <w:color w:val="000000"/>
+                <w:sz w:val="24"/>
+                <w:szCs w:val="24"/>
+                <w:lang w:val="en-US"/>
+              </w:rPr>
+              <w:t>Data</w:t>
+            </w:r>
+            <w:r>
+              <w:rPr>
+                <w:color w:val="000000"/>
+                <w:sz w:val="24"/>
+                <w:szCs w:val="24"/>
+              </w:rPr>
+              <w:t xml:space="preserve"> </w:t>
+            </w:r>
+            <w:r>
+              <w:rPr>
+                <w:color w:val="000000"/>
+                <w:sz w:val="24"/>
+                <w:szCs w:val="24"/>
+                <w:lang w:val="en-US"/>
+              </w:rPr>
+              <w:t>Scientist</w:t>
+            </w:r>
+            <w:r>
+              <w:rPr>
+                <w:color w:val="000000"/>
+                <w:sz w:val="24"/>
+                <w:szCs w:val="24"/>
+              </w:rPr>
+              <w:t xml:space="preserve"> (</w:t>
+            </w:r>
+            <w:r>
+              <w:rPr>
+                <w:color w:val="000000"/>
+                <w:sz w:val="24"/>
+                <w:szCs w:val="24"/>
+              </w:rPr>
+              <w:t>инженер официально</w:t>
+            </w:r>
+            <w:r>
+              <w:rPr>
+                <w:color w:val="000000"/>
+                <w:sz w:val="24"/>
+                <w:szCs w:val="24"/>
+              </w:rPr>
+              <w:t>, работа по совместительству</w:t>
+            </w:r>
+            <w:r>
+              <w:rPr>
+                <w:color w:val="000000"/>
+                <w:sz w:val="24"/>
+                <w:szCs w:val="24"/>
+              </w:rPr>
+              <w:t>)</w:t>
+            </w:r>
+          </w:p>
+          <w:p>
+            <w:pPr>
+              <w:pBdr>
+                <w:top w:val="nil"/>
+                <w:left w:val="nil"/>
+                <w:bottom w:val="nil"/>
+                <w:right w:val="nil"/>
+                <w:between w:val="nil"/>
+              </w:pBdr>
+              <w:ind w:left="141"/>
+              <w:jc w:val="both"/>
+              <w:rPr>
+                <w:color w:val="000000"/>
+                <w:sz w:val="24"/>
+                <w:szCs w:val="24"/>
+              </w:rPr>
+            </w:pPr>
+          </w:p>
+          <w:p>
+            <w:pPr>
+              <w:pBdr>
+                <w:top w:val="nil"/>
+                <w:left w:val="nil"/>
+                <w:bottom w:val="nil"/>
+                <w:right w:val="nil"/>
+                <w:between w:val="nil"/>
+              </w:pBdr>
+              <w:ind w:left="141"/>
+              <w:jc w:val="both"/>
+              <w:rPr>
+                <w:color w:val="000000"/>
+                <w:sz w:val="24"/>
+                <w:szCs w:val="24"/>
+              </w:rPr>
+            </w:pPr>
+            <w:r>
+              <w:rPr>
+                <w:color w:val="000000"/>
+                <w:sz w:val="24"/>
+                <w:szCs w:val="24"/>
+              </w:rPr>
+              <w:t xml:space="preserve">Подготовка нейтронно-физических сечений для </w:t>
             </w:r>
             <w:proofErr w:type="spellStart"/>
             <w:r>
@@ -555,6 +747,89 @@
                 <w:color w:val="000000"/>
                 <w:sz w:val="24"/>
                 <w:szCs w:val="24"/>
+              </w:rPr>
+              <w:t>малогрупповых</w:t>
+            </w:r>
+            <w:proofErr w:type="spellEnd"/>
+            <w:r>
+              <w:rPr>
+                <w:color w:val="000000"/>
+                <w:sz w:val="24"/>
+                <w:szCs w:val="24"/>
+              </w:rPr>
+              <w:t xml:space="preserve"> реакторных</w:t>
+            </w:r>
+            <w:r>
+              <w:rPr>
+                <w:color w:val="000000"/>
+                <w:sz w:val="24"/>
+                <w:szCs w:val="24"/>
+              </w:rPr>
+              <w:t xml:space="preserve"> расчетов с использованием статистического анализа и нейронных сетей. </w:t>
+            </w:r>
+          </w:p>
+          <w:p>
+            <w:pPr>
+              <w:pBdr>
+                <w:top w:val="nil"/>
+                <w:left w:val="nil"/>
+                <w:bottom w:val="nil"/>
+                <w:right w:val="nil"/>
+                <w:between w:val="nil"/>
+              </w:pBdr>
+              <w:ind w:left="141"/>
+              <w:jc w:val="both"/>
+              <w:rPr>
+                <w:color w:val="000000"/>
+                <w:sz w:val="24"/>
+                <w:szCs w:val="24"/>
+              </w:rPr>
+            </w:pPr>
+          </w:p>
+          <w:p>
+            <w:pPr>
+              <w:pBdr>
+                <w:top w:val="nil"/>
+                <w:left w:val="nil"/>
+                <w:bottom w:val="nil"/>
+                <w:right w:val="nil"/>
+                <w:between w:val="nil"/>
+              </w:pBdr>
+              <w:ind w:left="141"/>
+              <w:jc w:val="both"/>
+              <w:rPr>
+                <w:color w:val="000000"/>
+                <w:sz w:val="24"/>
+                <w:szCs w:val="24"/>
+                <w:lang w:val="en-US"/>
+              </w:rPr>
+            </w:pPr>
+            <w:proofErr w:type="spellStart"/>
+            <w:r>
+              <w:rPr>
+                <w:color w:val="000000"/>
+                <w:sz w:val="24"/>
+                <w:szCs w:val="24"/>
+                <w:lang w:val="en-US"/>
+              </w:rPr>
+              <w:t>GroupM</w:t>
+            </w:r>
+            <w:proofErr w:type="spellEnd"/>
+            <w:r>
+              <w:rPr>
+                <w:color w:val="000000"/>
+                <w:sz w:val="24"/>
+                <w:szCs w:val="24"/>
+                <w:lang w:val="en-US"/>
+              </w:rPr>
+              <w:t xml:space="preserve">, </w:t>
+            </w:r>
+            <w:proofErr w:type="spellStart"/>
+            <w:r>
+              <w:rPr>
+                <w:color w:val="000000"/>
+                <w:sz w:val="24"/>
+                <w:szCs w:val="24"/>
                 <w:lang w:val="en-US"/>
               </w:rPr>
               <w:t>MediaCom</w:t>
@@ -638,7 +913,23 @@
                 <w:sz w:val="24"/>
                 <w:szCs w:val="24"/>
               </w:rPr>
-              <w:t>Согласование, сбор, обработка и подготовка данных для анализа и моделирования, с использованием внутренних данных агентства, данных клиента и данных сторонних поставщиков;</w:t>
+              <w:t>Согласование, сбор, обработка и подготовка дан</w:t>
+            </w:r>
+            <w:r>
+              <w:rPr>
+                <w:color w:val="000000"/>
+                <w:sz w:val="24"/>
+                <w:szCs w:val="24"/>
+              </w:rPr>
+              <w:t>ных для анализа и моделирования</w:t>
+            </w:r>
+            <w:r>
+              <w:rPr>
+                <w:color w:val="000000"/>
+                <w:sz w:val="24"/>
+                <w:szCs w:val="24"/>
+              </w:rPr>
+              <w:t xml:space="preserve"> с использованием внутренних данных агентства, данных клиента и данных сторонних поставщиков;</w:t>
             </w:r>
           </w:p>
           <w:p>
@@ -959,43 +1250,73 @@
                 <w:sz w:val="24"/>
                 <w:szCs w:val="24"/>
               </w:rPr>
-              <w:t>методом Монте-Карло»</w:t>
-            </w:r>
-          </w:p>
-          <w:p>
-            <w:pPr>
-              <w:ind w:left="141"/>
-              <w:jc w:val="both"/>
-              <w:rPr>
-                <w:sz w:val="24"/>
-                <w:szCs w:val="24"/>
-              </w:rPr>
-            </w:pPr>
-          </w:p>
-          <w:p>
-            <w:pPr>
-              <w:pBdr>
-                <w:top w:val="nil"/>
-                <w:left w:val="nil"/>
-                <w:bottom w:val="nil"/>
-                <w:right w:val="nil"/>
-                <w:between w:val="nil"/>
-              </w:pBdr>
-              <w:ind w:left="141"/>
-              <w:jc w:val="both"/>
-              <w:rPr>
-                <w:color w:val="000000"/>
-                <w:sz w:val="24"/>
-                <w:szCs w:val="24"/>
-              </w:rPr>
-            </w:pPr>
-            <w:r>
-              <w:rPr>
-                <w:color w:val="000000"/>
-                <w:sz w:val="24"/>
-                <w:szCs w:val="24"/>
-              </w:rPr>
-              <w:t>ООО НПФ «СОСНЫ» г. Димитровград. Стажер.</w:t>
+              <w:t>методом Монте-Карло</w:t>
+            </w:r>
+            <w:r>
+              <w:rPr>
+                <w:sz w:val="24"/>
+                <w:szCs w:val="24"/>
+              </w:rPr>
+              <w:t xml:space="preserve"> на </w:t>
+            </w:r>
+            <w:r>
+              <w:rPr>
+                <w:sz w:val="24"/>
+                <w:szCs w:val="24"/>
+                <w:lang w:val="en-US"/>
+              </w:rPr>
+              <w:t>Python</w:t>
+            </w:r>
+            <w:r>
+              <w:rPr>
+                <w:sz w:val="24"/>
+                <w:szCs w:val="24"/>
+              </w:rPr>
+              <w:t>»</w:t>
+            </w:r>
+          </w:p>
+          <w:p>
+            <w:pPr>
+              <w:ind w:left="141"/>
+              <w:jc w:val="both"/>
+              <w:rPr>
+                <w:sz w:val="24"/>
+                <w:szCs w:val="24"/>
+              </w:rPr>
+            </w:pPr>
+          </w:p>
+          <w:p>
+            <w:pPr>
+              <w:pBdr>
+                <w:top w:val="nil"/>
+                <w:left w:val="nil"/>
+                <w:bottom w:val="nil"/>
+                <w:right w:val="nil"/>
+                <w:between w:val="nil"/>
+              </w:pBdr>
+              <w:ind w:left="141"/>
+              <w:jc w:val="both"/>
+              <w:rPr>
+                <w:color w:val="000000"/>
+                <w:sz w:val="24"/>
+                <w:szCs w:val="24"/>
+              </w:rPr>
+            </w:pPr>
+            <w:r>
+              <w:rPr>
+                <w:color w:val="000000"/>
+                <w:sz w:val="24"/>
+                <w:szCs w:val="24"/>
+              </w:rPr>
+              <w:t>ООО НПФ</w:t>
+            </w:r>
+            <w:r>
+              <w:rPr>
+                <w:color w:val="000000"/>
+                <w:sz w:val="24"/>
+                <w:szCs w:val="24"/>
+              </w:rPr>
+              <w:t xml:space="preserve"> «СОСНЫ» г. Димитровград. Инженер-стажер.</w:t>
             </w:r>
           </w:p>
           <w:p>
@@ -1248,6 +1569,23 @@
                 <w:szCs w:val="24"/>
               </w:rPr>
             </w:pPr>
+          </w:p>
+          <w:p>
+            <w:pPr>
+              <w:pBdr>
+                <w:top w:val="nil"/>
+                <w:left w:val="nil"/>
+                <w:bottom w:val="nil"/>
+                <w:right w:val="nil"/>
+                <w:between w:val="nil"/>
+              </w:pBdr>
+              <w:ind w:left="141"/>
+              <w:rPr>
+                <w:color w:val="000000"/>
+                <w:sz w:val="24"/>
+                <w:szCs w:val="24"/>
+              </w:rPr>
+            </w:pPr>
             <w:r>
               <w:rPr>
                 <w:color w:val="000000"/>
@@ -1416,6 +1754,68 @@
                 <w:sz w:val="24"/>
                 <w:szCs w:val="24"/>
               </w:rPr>
+              <w:t>2017 – 2019</w:t>
+            </w:r>
+          </w:p>
+          <w:p>
+            <w:pPr>
+              <w:pBdr>
+                <w:top w:val="nil"/>
+                <w:left w:val="nil"/>
+                <w:bottom w:val="nil"/>
+                <w:right w:val="nil"/>
+                <w:between w:val="nil"/>
+              </w:pBdr>
+              <w:ind w:left="141"/>
+              <w:rPr>
+                <w:color w:val="000000"/>
+                <w:sz w:val="24"/>
+                <w:szCs w:val="24"/>
+              </w:rPr>
+            </w:pPr>
+          </w:p>
+          <w:p>
+            <w:pPr>
+              <w:pBdr>
+                <w:top w:val="nil"/>
+                <w:left w:val="nil"/>
+                <w:bottom w:val="nil"/>
+                <w:right w:val="nil"/>
+                <w:between w:val="nil"/>
+              </w:pBdr>
+              <w:ind w:left="141"/>
+              <w:rPr>
+                <w:color w:val="000000"/>
+                <w:sz w:val="24"/>
+                <w:szCs w:val="24"/>
+              </w:rPr>
+            </w:pPr>
+          </w:p>
+          <w:p>
+            <w:pPr>
+              <w:pBdr>
+                <w:top w:val="nil"/>
+                <w:left w:val="nil"/>
+                <w:bottom w:val="nil"/>
+                <w:right w:val="nil"/>
+                <w:between w:val="nil"/>
+              </w:pBdr>
+              <w:ind w:left="141"/>
+              <w:rPr>
+                <w:color w:val="000000"/>
+                <w:sz w:val="24"/>
+                <w:szCs w:val="24"/>
+              </w:rPr>
+            </w:pPr>
+            <w:bookmarkStart w:id="0" w:name="_GoBack"/>
+            <w:bookmarkEnd w:id="0"/>
+            <w:r>
+              <w:rPr>
+                <w:color w:val="000000"/>
+                <w:sz w:val="24"/>
+                <w:szCs w:val="24"/>
+              </w:rPr>
+              <w:lastRenderedPageBreak/>
               <w:t>2015 – 2019</w:t>
             </w:r>
             <w:r>
@@ -1450,99 +1850,6 @@
               </w:rPr>
               <w:br/>
             </w:r>
-          </w:p>
-          <w:p>
-            <w:pPr>
-              <w:pBdr>
-                <w:top w:val="nil"/>
-                <w:left w:val="nil"/>
-                <w:bottom w:val="nil"/>
-                <w:right w:val="nil"/>
-                <w:between w:val="nil"/>
-              </w:pBdr>
-              <w:ind w:left="141"/>
-              <w:rPr>
-                <w:color w:val="000000"/>
-                <w:sz w:val="24"/>
-                <w:szCs w:val="24"/>
-              </w:rPr>
-            </w:pPr>
-          </w:p>
-          <w:p>
-            <w:pPr>
-              <w:pBdr>
-                <w:top w:val="nil"/>
-                <w:left w:val="nil"/>
-                <w:bottom w:val="nil"/>
-                <w:right w:val="nil"/>
-                <w:between w:val="nil"/>
-              </w:pBdr>
-              <w:ind w:left="141"/>
-              <w:rPr>
-                <w:color w:val="000000"/>
-                <w:sz w:val="24"/>
-                <w:szCs w:val="24"/>
-              </w:rPr>
-            </w:pPr>
-          </w:p>
-          <w:p>
-            <w:pPr>
-              <w:pBdr>
-                <w:top w:val="nil"/>
-                <w:left w:val="nil"/>
-                <w:bottom w:val="nil"/>
-                <w:right w:val="nil"/>
-                <w:between w:val="nil"/>
-              </w:pBdr>
-              <w:ind w:left="141"/>
-              <w:rPr>
-                <w:color w:val="000000"/>
-                <w:sz w:val="24"/>
-                <w:szCs w:val="24"/>
-              </w:rPr>
-            </w:pPr>
-            <w:r>
-              <w:rPr>
-                <w:color w:val="000000"/>
-                <w:sz w:val="24"/>
-                <w:szCs w:val="24"/>
-              </w:rPr>
-              <w:t>2017 – 2019</w:t>
-            </w:r>
-          </w:p>
-          <w:p>
-            <w:pPr>
-              <w:pBdr>
-                <w:top w:val="nil"/>
-                <w:left w:val="nil"/>
-                <w:bottom w:val="nil"/>
-                <w:right w:val="nil"/>
-                <w:between w:val="nil"/>
-              </w:pBdr>
-              <w:ind w:left="141"/>
-              <w:rPr>
-                <w:color w:val="000000"/>
-                <w:sz w:val="24"/>
-                <w:szCs w:val="24"/>
-              </w:rPr>
-            </w:pPr>
-          </w:p>
-          <w:p>
-            <w:pPr>
-              <w:pBdr>
-                <w:top w:val="nil"/>
-                <w:left w:val="nil"/>
-                <w:bottom w:val="nil"/>
-                <w:right w:val="nil"/>
-                <w:between w:val="nil"/>
-              </w:pBdr>
-              <w:ind w:left="141"/>
-              <w:rPr>
-                <w:color w:val="000000"/>
-                <w:sz w:val="24"/>
-                <w:szCs w:val="24"/>
-              </w:rPr>
-            </w:pPr>
           </w:p>
           <w:p>
             <w:pPr>
@@ -1588,6 +1895,7 @@
                 <w:sz w:val="24"/>
                 <w:szCs w:val="24"/>
               </w:rPr>
+              <w:lastRenderedPageBreak/>
               <w:t>Национальный исследовательский ядерный университет «МИФИ»</w:t>
             </w:r>
           </w:p>
@@ -1721,23 +2029,33 @@
                 <w:sz w:val="24"/>
                 <w:szCs w:val="24"/>
               </w:rPr>
-              <w:t>Тема ВКР «Применение алгоритмов глубокого обучения для</w:t>
-            </w:r>
-            <w:r>
-              <w:rPr>
-                <w:color w:val="000000"/>
-                <w:sz w:val="24"/>
-                <w:szCs w:val="24"/>
-              </w:rPr>
-              <w:t xml:space="preserve"> </w:t>
-            </w:r>
-            <w:r>
-              <w:rPr>
-                <w:color w:val="000000"/>
-                <w:sz w:val="24"/>
-                <w:szCs w:val="24"/>
-              </w:rPr>
-              <w:t>нейтронно-физических задач»</w:t>
+              <w:t>Тема ВКР «</w:t>
+            </w:r>
+            <w:r>
+              <w:rPr>
+                <w:color w:val="000000"/>
+                <w:sz w:val="24"/>
+                <w:szCs w:val="24"/>
+              </w:rPr>
+              <w:t xml:space="preserve">Сравнение подходов статистического анализа и машинного обучения в задачах построения зависимостей нейтронно-физических сечений для </w:t>
+            </w:r>
+            <w:proofErr w:type="spellStart"/>
+            <w:r>
+              <w:rPr>
+                <w:color w:val="000000"/>
+                <w:sz w:val="24"/>
+                <w:szCs w:val="24"/>
+              </w:rPr>
+              <w:t>малогрупповых</w:t>
+            </w:r>
+            <w:proofErr w:type="spellEnd"/>
+            <w:r>
+              <w:rPr>
+                <w:color w:val="000000"/>
+                <w:sz w:val="24"/>
+                <w:szCs w:val="24"/>
+              </w:rPr>
+              <w:t xml:space="preserve"> реакторных расчетов»</w:t>
             </w:r>
           </w:p>
           <w:p>
@@ -1959,6 +2277,59 @@
                 <w:sz w:val="24"/>
                 <w:szCs w:val="24"/>
               </w:rPr>
+              <w:t>Военная кафедра Национального исследовательского Томского политехнического университета.</w:t>
+            </w:r>
+          </w:p>
+          <w:p>
+            <w:pPr>
+              <w:pBdr>
+                <w:top w:val="nil"/>
+                <w:left w:val="nil"/>
+                <w:bottom w:val="nil"/>
+                <w:right w:val="nil"/>
+                <w:between w:val="nil"/>
+              </w:pBdr>
+              <w:ind w:left="141"/>
+              <w:jc w:val="both"/>
+              <w:rPr>
+                <w:color w:val="000000"/>
+                <w:sz w:val="24"/>
+                <w:szCs w:val="24"/>
+              </w:rPr>
+            </w:pPr>
+            <w:r>
+              <w:rPr>
+                <w:color w:val="000000"/>
+                <w:sz w:val="24"/>
+                <w:szCs w:val="24"/>
+              </w:rPr>
+              <w:t>Звание: лейтенант запаса.</w:t>
+            </w:r>
+          </w:p>
+          <w:p>
+            <w:pPr>
+              <w:pBdr>
+                <w:top w:val="nil"/>
+                <w:left w:val="nil"/>
+                <w:bottom w:val="nil"/>
+                <w:right w:val="nil"/>
+                <w:between w:val="nil"/>
+              </w:pBdr>
+              <w:ind w:left="141"/>
+              <w:jc w:val="both"/>
+              <w:rPr>
+                <w:color w:val="000000"/>
+                <w:sz w:val="24"/>
+                <w:szCs w:val="24"/>
+              </w:rPr>
+            </w:pPr>
+            <w:r>
+              <w:rPr>
+                <w:color w:val="000000"/>
+                <w:sz w:val="24"/>
+                <w:szCs w:val="24"/>
+              </w:rPr>
+              <w:lastRenderedPageBreak/>
               <w:t>Национальный исследовательский Томский политехнический университет.</w:t>
             </w:r>
           </w:p>
@@ -2107,120 +2478,6 @@
               </w:rPr>
               <w:t>Тема ВКР «Обоснование ядерной безопасности чехла для хранения ОТВС»</w:t>
             </w:r>
-          </w:p>
-          <w:p>
-            <w:pPr>
-              <w:pBdr>
-                <w:top w:val="nil"/>
-                <w:left w:val="nil"/>
-                <w:bottom w:val="nil"/>
-                <w:right w:val="nil"/>
-                <w:between w:val="nil"/>
-              </w:pBdr>
-              <w:ind w:left="141"/>
-              <w:jc w:val="both"/>
-              <w:rPr>
-                <w:color w:val="000000"/>
-                <w:sz w:val="24"/>
-                <w:szCs w:val="24"/>
-              </w:rPr>
-            </w:pPr>
-          </w:p>
-          <w:p>
-            <w:pPr>
-              <w:pBdr>
-                <w:top w:val="nil"/>
-                <w:left w:val="nil"/>
-                <w:bottom w:val="nil"/>
-                <w:right w:val="nil"/>
-                <w:between w:val="nil"/>
-              </w:pBdr>
-              <w:ind w:left="141"/>
-              <w:jc w:val="both"/>
-              <w:rPr>
-                <w:color w:val="000000"/>
-                <w:sz w:val="24"/>
-                <w:szCs w:val="24"/>
-              </w:rPr>
-            </w:pPr>
-            <w:r>
-              <w:rPr>
-                <w:color w:val="000000"/>
-                <w:sz w:val="24"/>
-                <w:szCs w:val="24"/>
-              </w:rPr>
-              <w:t>Военная кафедра Национального исследовательского Томского политехнического университета.</w:t>
-            </w:r>
-          </w:p>
-          <w:p>
-            <w:pPr>
-              <w:pBdr>
-                <w:top w:val="nil"/>
-                <w:left w:val="nil"/>
-                <w:bottom w:val="nil"/>
-                <w:right w:val="nil"/>
-                <w:between w:val="nil"/>
-              </w:pBdr>
-              <w:ind w:left="141"/>
-              <w:jc w:val="both"/>
-              <w:rPr>
-                <w:color w:val="000000"/>
-                <w:sz w:val="24"/>
-                <w:szCs w:val="24"/>
-              </w:rPr>
-            </w:pPr>
-            <w:r>
-              <w:rPr>
-                <w:color w:val="000000"/>
-                <w:sz w:val="24"/>
-                <w:szCs w:val="24"/>
-              </w:rPr>
-              <w:t>ВУС: Боевое применение зенитно-артиллерийских комплексов.</w:t>
-            </w:r>
-          </w:p>
-          <w:p>
-            <w:pPr>
-              <w:pBdr>
-                <w:top w:val="nil"/>
-                <w:left w:val="nil"/>
-                <w:bottom w:val="nil"/>
-                <w:right w:val="nil"/>
-                <w:between w:val="nil"/>
-              </w:pBdr>
-              <w:ind w:left="141"/>
-              <w:jc w:val="both"/>
-              <w:rPr>
-                <w:color w:val="000000"/>
-                <w:sz w:val="24"/>
-                <w:szCs w:val="24"/>
-              </w:rPr>
-            </w:pPr>
-            <w:r>
-              <w:rPr>
-                <w:color w:val="000000"/>
-                <w:sz w:val="24"/>
-                <w:szCs w:val="24"/>
-              </w:rPr>
-              <w:t>Звание: лейтенант запаса.</w:t>
-            </w:r>
-          </w:p>
-          <w:p>
-            <w:pPr>
-              <w:pBdr>
-                <w:top w:val="nil"/>
-                <w:left w:val="nil"/>
-                <w:bottom w:val="nil"/>
-                <w:right w:val="nil"/>
-                <w:between w:val="nil"/>
-              </w:pBdr>
-              <w:ind w:left="141"/>
-              <w:jc w:val="both"/>
-              <w:rPr>
-                <w:color w:val="000000"/>
-                <w:sz w:val="24"/>
-                <w:szCs w:val="24"/>
-              </w:rPr>
-            </w:pPr>
           </w:p>
         </w:tc>
       </w:tr>
@@ -2408,6 +2665,7 @@
               <w:rPr>
                 <w:sz w:val="24"/>
                 <w:szCs w:val="24"/>
+                <w:lang w:val="en-US"/>
               </w:rPr>
             </w:pPr>
           </w:p>
@@ -2897,7 +3155,6 @@
                 <w:szCs w:val="24"/>
               </w:rPr>
             </w:pPr>
-            <w:bookmarkStart w:id="0" w:name="_GoBack"/>
             <w:r>
               <w:rPr>
                 <w:b/>
@@ -2938,7 +3195,6 @@
               </w:rPr>
               <w:t xml:space="preserve"> навыки</w:t>
             </w:r>
-            <w:bookmarkEnd w:id="0"/>
           </w:p>
         </w:tc>
         <w:tc>
@@ -3702,8 +3958,8 @@
             <w:pPr>
               <w:ind w:left="141"/>
               <w:rPr>
-                <w:sz w:val="28"/>
-                <w:szCs w:val="28"/>
+                <w:sz w:val="24"/>
+                <w:szCs w:val="24"/>
               </w:rPr>
             </w:pPr>
             <w:r>
@@ -3737,261 +3993,121 @@
                 <w:szCs w:val="24"/>
               </w:rPr>
             </w:pPr>
-          </w:p>
-        </w:tc>
-      </w:tr>
-      <w:tr>
-        <w:trPr>
-          <w:trHeight w:val="2553"/>
-        </w:trPr>
-        <w:tc>
-          <w:tcPr>
-            <w:tcW w:w="2689" w:type="dxa"/>
-          </w:tcPr>
-          <w:p>
-            <w:pPr>
-              <w:ind w:left="141"/>
-              <w:jc w:val="both"/>
-              <w:rPr>
-                <w:sz w:val="28"/>
-                <w:szCs w:val="28"/>
-              </w:rPr>
-            </w:pPr>
-            <w:r>
-              <w:rPr>
-                <w:sz w:val="24"/>
-                <w:szCs w:val="24"/>
-              </w:rPr>
-              <w:t>Темы НИР</w:t>
-            </w:r>
-          </w:p>
-        </w:tc>
-        <w:tc>
-          <w:tcPr>
-            <w:tcW w:w="8051" w:type="dxa"/>
-          </w:tcPr>
-          <w:p>
-            <w:pPr>
-              <w:pBdr>
-                <w:top w:val="nil"/>
-                <w:left w:val="nil"/>
-                <w:bottom w:val="nil"/>
-                <w:right w:val="nil"/>
-                <w:between w:val="nil"/>
-              </w:pBdr>
-              <w:ind w:left="141"/>
-              <w:jc w:val="both"/>
-              <w:rPr>
-                <w:color w:val="000000"/>
-                <w:sz w:val="24"/>
-                <w:szCs w:val="24"/>
-              </w:rPr>
-            </w:pPr>
-            <w:r>
-              <w:rPr>
-                <w:color w:val="000000"/>
-                <w:sz w:val="24"/>
-                <w:szCs w:val="24"/>
-              </w:rPr>
-              <w:t>«Использование метода Монте-Карло для проведения нейтронно-физического расчета ядерных установок».</w:t>
-            </w:r>
-          </w:p>
-          <w:p>
-            <w:pPr>
-              <w:pBdr>
-                <w:top w:val="nil"/>
-                <w:left w:val="nil"/>
-                <w:bottom w:val="nil"/>
-                <w:right w:val="nil"/>
-                <w:between w:val="nil"/>
-              </w:pBdr>
-              <w:ind w:left="141"/>
-              <w:jc w:val="both"/>
-              <w:rPr>
-                <w:color w:val="000000"/>
-                <w:sz w:val="24"/>
-                <w:szCs w:val="24"/>
-              </w:rPr>
-            </w:pPr>
-            <w:r>
-              <w:rPr>
-                <w:color w:val="000000"/>
-                <w:sz w:val="24"/>
-                <w:szCs w:val="24"/>
-                <w:u w:val="single"/>
-              </w:rPr>
-              <w:t xml:space="preserve"> Краткое описание</w:t>
-            </w:r>
-            <w:r>
-              <w:rPr>
-                <w:color w:val="000000"/>
-                <w:sz w:val="24"/>
-                <w:szCs w:val="24"/>
-              </w:rPr>
-              <w:t xml:space="preserve">: </w:t>
-            </w:r>
-            <w:proofErr w:type="gramStart"/>
-            <w:r>
-              <w:rPr>
-                <w:color w:val="000000"/>
-                <w:sz w:val="24"/>
-                <w:szCs w:val="24"/>
-              </w:rPr>
-              <w:t>С</w:t>
-            </w:r>
-            <w:proofErr w:type="gramEnd"/>
-            <w:r>
-              <w:rPr>
-                <w:color w:val="000000"/>
-                <w:sz w:val="24"/>
-                <w:szCs w:val="24"/>
-              </w:rPr>
-              <w:t xml:space="preserve"> помощью программы MCU производился определенный нейтронно-физический расчет ядерной установки для решения задач оптимизации и модернизации.</w:t>
-            </w:r>
-          </w:p>
-          <w:p>
-            <w:pPr>
-              <w:pBdr>
-                <w:top w:val="nil"/>
-                <w:left w:val="nil"/>
-                <w:bottom w:val="nil"/>
-                <w:right w:val="nil"/>
-                <w:between w:val="nil"/>
-              </w:pBdr>
-              <w:ind w:left="141"/>
-              <w:jc w:val="both"/>
-              <w:rPr>
-                <w:sz w:val="24"/>
-                <w:szCs w:val="24"/>
-              </w:rPr>
-            </w:pPr>
-          </w:p>
-          <w:p>
-            <w:pPr>
-              <w:pBdr>
-                <w:top w:val="nil"/>
-                <w:left w:val="nil"/>
-                <w:bottom w:val="nil"/>
-                <w:right w:val="nil"/>
-                <w:between w:val="nil"/>
-              </w:pBdr>
-              <w:ind w:left="141"/>
-              <w:jc w:val="both"/>
-              <w:rPr>
-                <w:color w:val="000000"/>
-                <w:sz w:val="24"/>
-                <w:szCs w:val="24"/>
-              </w:rPr>
-            </w:pPr>
-            <w:r>
-              <w:rPr>
-                <w:color w:val="000000"/>
-                <w:sz w:val="24"/>
-                <w:szCs w:val="24"/>
-              </w:rPr>
-              <w:t>«Использование метода Монте-Карло для обоснования ядерной безопасности чехла для хранения ОТВС».</w:t>
-            </w:r>
-          </w:p>
-          <w:p>
-            <w:pPr>
-              <w:pBdr>
-                <w:top w:val="nil"/>
-                <w:left w:val="nil"/>
-                <w:bottom w:val="nil"/>
-                <w:right w:val="nil"/>
-                <w:between w:val="nil"/>
-              </w:pBdr>
-              <w:ind w:left="141"/>
-              <w:jc w:val="both"/>
-              <w:rPr>
-                <w:color w:val="000000"/>
-                <w:sz w:val="24"/>
-                <w:szCs w:val="24"/>
-              </w:rPr>
-            </w:pPr>
-            <w:r>
-              <w:rPr>
-                <w:color w:val="000000"/>
-                <w:sz w:val="24"/>
-                <w:szCs w:val="24"/>
-                <w:u w:val="single"/>
-              </w:rPr>
-              <w:t>Краткое описание</w:t>
-            </w:r>
-            <w:r>
-              <w:rPr>
-                <w:color w:val="000000"/>
-                <w:sz w:val="24"/>
-                <w:szCs w:val="24"/>
-              </w:rPr>
-              <w:t xml:space="preserve">: С помощью программ MCU и </w:t>
-            </w:r>
-            <w:proofErr w:type="spellStart"/>
-            <w:r>
-              <w:rPr>
-                <w:color w:val="000000"/>
-                <w:sz w:val="24"/>
-                <w:szCs w:val="24"/>
-              </w:rPr>
-              <w:t>Scale</w:t>
-            </w:r>
-            <w:proofErr w:type="spellEnd"/>
-            <w:r>
-              <w:rPr>
-                <w:color w:val="000000"/>
-                <w:sz w:val="24"/>
-                <w:szCs w:val="24"/>
-              </w:rPr>
-              <w:t xml:space="preserve"> 6.1 производилось обоснование ядерной безопасности чехла для хранения ОТВС ВВЭР-1000.</w:t>
-            </w:r>
-          </w:p>
-        </w:tc>
-      </w:tr>
-      <w:tr>
-        <w:trPr>
-          <w:trHeight w:val="101"/>
-        </w:trPr>
-        <w:tc>
-          <w:tcPr>
-            <w:tcW w:w="2689" w:type="dxa"/>
-          </w:tcPr>
-          <w:p>
-            <w:pPr>
-              <w:ind w:left="141"/>
-              <w:jc w:val="both"/>
-              <w:rPr>
-                <w:sz w:val="28"/>
-                <w:szCs w:val="28"/>
-              </w:rPr>
-            </w:pPr>
-            <w:r>
-              <w:rPr>
-                <w:sz w:val="24"/>
-                <w:szCs w:val="24"/>
-              </w:rPr>
-              <w:t>Публикации</w:t>
-            </w:r>
-          </w:p>
-        </w:tc>
-        <w:tc>
-          <w:tcPr>
-            <w:tcW w:w="8051" w:type="dxa"/>
-            <w:tcBorders>
-              <w:top w:val="single" w:sz="8" w:space="0" w:color="000000"/>
-              <w:left w:val="single" w:sz="8" w:space="0" w:color="000000"/>
-              <w:bottom w:val="single" w:sz="8" w:space="0" w:color="000000"/>
-              <w:right w:val="single" w:sz="8" w:space="0" w:color="000000"/>
-            </w:tcBorders>
-            <w:tcMar>
-              <w:top w:w="100" w:type="dxa"/>
-              <w:left w:w="100" w:type="dxa"/>
-              <w:bottom w:w="100" w:type="dxa"/>
-              <w:right w:w="100" w:type="dxa"/>
-            </w:tcMar>
-          </w:tcPr>
-          <w:p>
-            <w:pPr>
-              <w:ind w:left="187"/>
+            <w:r>
+              <w:rPr>
+                <w:color w:val="000000"/>
+                <w:sz w:val="24"/>
+                <w:szCs w:val="24"/>
+              </w:rPr>
+              <w:t>1. Победитель всероссийской олимпиады «Я профессионал» по направлению «Ядерные физика и технологии».</w:t>
+            </w:r>
+          </w:p>
+          <w:p>
+            <w:pPr>
+              <w:pBdr>
+                <w:top w:val="nil"/>
+                <w:left w:val="nil"/>
+                <w:bottom w:val="nil"/>
+                <w:right w:val="nil"/>
+                <w:between w:val="nil"/>
+              </w:pBdr>
+              <w:ind w:left="141"/>
+              <w:jc w:val="both"/>
+              <w:rPr>
+                <w:color w:val="000000"/>
+                <w:sz w:val="24"/>
+                <w:szCs w:val="24"/>
+              </w:rPr>
+            </w:pPr>
+            <w:r>
+              <w:rPr>
+                <w:color w:val="000000"/>
+                <w:sz w:val="24"/>
+                <w:szCs w:val="24"/>
+              </w:rPr>
+              <w:t>2. Призер всероссийской олимпиады «Я профессионал» по направлению «Ядерные физика и технологии».</w:t>
+            </w:r>
+          </w:p>
+          <w:p>
+            <w:pPr>
+              <w:pBdr>
+                <w:top w:val="nil"/>
+                <w:left w:val="nil"/>
+                <w:bottom w:val="nil"/>
+                <w:right w:val="nil"/>
+                <w:between w:val="nil"/>
+              </w:pBdr>
+              <w:ind w:left="141"/>
+              <w:jc w:val="both"/>
+              <w:rPr>
+                <w:color w:val="000000"/>
+                <w:sz w:val="24"/>
+                <w:szCs w:val="24"/>
+              </w:rPr>
+            </w:pPr>
+            <w:r>
+              <w:rPr>
+                <w:color w:val="000000"/>
+                <w:sz w:val="24"/>
+                <w:szCs w:val="24"/>
+              </w:rPr>
+              <w:t>3. Победитель XII Международной научной конференции «Инновации в технологиях и образовании»</w:t>
+            </w:r>
+          </w:p>
+          <w:p>
+            <w:pPr>
+              <w:pBdr>
+                <w:top w:val="nil"/>
+                <w:left w:val="nil"/>
+                <w:bottom w:val="nil"/>
+                <w:right w:val="nil"/>
+                <w:between w:val="nil"/>
+              </w:pBdr>
+              <w:ind w:left="141"/>
+              <w:jc w:val="both"/>
+              <w:rPr>
+                <w:color w:val="000000"/>
+                <w:sz w:val="24"/>
+                <w:szCs w:val="24"/>
+              </w:rPr>
+            </w:pPr>
+            <w:r>
+              <w:rPr>
+                <w:color w:val="000000"/>
+                <w:sz w:val="24"/>
+                <w:szCs w:val="24"/>
+              </w:rPr>
+              <w:t>4. Победитель областной студенческой олимпиады по экономической теории. Томская область, 2018 год.</w:t>
+            </w:r>
+          </w:p>
+          <w:p>
+            <w:pPr>
+              <w:pBdr>
+                <w:top w:val="nil"/>
+                <w:left w:val="nil"/>
+                <w:bottom w:val="nil"/>
+                <w:right w:val="nil"/>
+                <w:between w:val="nil"/>
+              </w:pBdr>
+              <w:ind w:left="141"/>
+              <w:jc w:val="both"/>
+              <w:rPr>
+                <w:color w:val="000000"/>
+                <w:sz w:val="24"/>
+                <w:szCs w:val="24"/>
+              </w:rPr>
+            </w:pPr>
+          </w:p>
+          <w:p>
+            <w:pPr>
+              <w:pBdr>
+                <w:top w:val="nil"/>
+                <w:left w:val="nil"/>
+                <w:bottom w:val="nil"/>
+                <w:right w:val="nil"/>
+                <w:between w:val="nil"/>
+              </w:pBdr>
+              <w:ind w:left="141"/>
               <w:jc w:val="both"/>
               <w:rPr>
                 <w:color w:val="000000"/>
@@ -4014,154 +4130,6 @@
                 <w:szCs w:val="24"/>
               </w:rPr>
               <w:t>я, в том числе с очным участием на конференциях</w:t>
-            </w:r>
-          </w:p>
-        </w:tc>
-      </w:tr>
-      <w:tr>
-        <w:tc>
-          <w:tcPr>
-            <w:tcW w:w="2689" w:type="dxa"/>
-          </w:tcPr>
-          <w:p>
-            <w:pPr>
-              <w:ind w:left="141"/>
-              <w:jc w:val="both"/>
-              <w:rPr>
-                <w:sz w:val="24"/>
-                <w:szCs w:val="24"/>
-              </w:rPr>
-            </w:pPr>
-            <w:r>
-              <w:rPr>
-                <w:sz w:val="24"/>
-                <w:szCs w:val="24"/>
-              </w:rPr>
-              <w:t>Результаты</w:t>
-            </w:r>
-            <w:r>
-              <w:rPr>
-                <w:sz w:val="24"/>
-                <w:szCs w:val="24"/>
-                <w:lang w:val="en-US"/>
-              </w:rPr>
-              <w:t xml:space="preserve"> </w:t>
-            </w:r>
-            <w:r>
-              <w:rPr>
-                <w:sz w:val="24"/>
-                <w:szCs w:val="24"/>
-              </w:rPr>
-              <w:t>обучения</w:t>
-            </w:r>
-          </w:p>
-        </w:tc>
-        <w:tc>
-          <w:tcPr>
-            <w:tcW w:w="8051" w:type="dxa"/>
-          </w:tcPr>
-          <w:p>
-            <w:pPr>
-              <w:pBdr>
-                <w:top w:val="nil"/>
-                <w:left w:val="nil"/>
-                <w:bottom w:val="nil"/>
-                <w:right w:val="nil"/>
-                <w:between w:val="nil"/>
-              </w:pBdr>
-              <w:ind w:left="141"/>
-              <w:jc w:val="both"/>
-              <w:rPr>
-                <w:color w:val="000000"/>
-                <w:sz w:val="24"/>
-                <w:szCs w:val="24"/>
-              </w:rPr>
-            </w:pPr>
-            <w:r>
-              <w:rPr>
-                <w:color w:val="000000"/>
-                <w:sz w:val="24"/>
-                <w:szCs w:val="24"/>
-              </w:rPr>
-              <w:t>1. Победитель всероссийской олимпиады «Я профессионал» по направлению «Ядерные физика и технологии».</w:t>
-            </w:r>
-          </w:p>
-          <w:p>
-            <w:pPr>
-              <w:pBdr>
-                <w:top w:val="nil"/>
-                <w:left w:val="nil"/>
-                <w:bottom w:val="nil"/>
-                <w:right w:val="nil"/>
-                <w:between w:val="nil"/>
-              </w:pBdr>
-              <w:ind w:left="141"/>
-              <w:jc w:val="both"/>
-              <w:rPr>
-                <w:color w:val="000000"/>
-                <w:sz w:val="24"/>
-                <w:szCs w:val="24"/>
-              </w:rPr>
-            </w:pPr>
-            <w:r>
-              <w:rPr>
-                <w:color w:val="000000"/>
-                <w:sz w:val="24"/>
-                <w:szCs w:val="24"/>
-              </w:rPr>
-              <w:t>2. Призер всероссийской олимпиады «Я профессионал» по направлению «Ядерные физика и технологии».</w:t>
-            </w:r>
-          </w:p>
-          <w:p>
-            <w:pPr>
-              <w:pBdr>
-                <w:top w:val="nil"/>
-                <w:left w:val="nil"/>
-                <w:bottom w:val="nil"/>
-                <w:right w:val="nil"/>
-                <w:between w:val="nil"/>
-              </w:pBdr>
-              <w:ind w:left="141"/>
-              <w:jc w:val="both"/>
-              <w:rPr>
-                <w:color w:val="000000"/>
-                <w:sz w:val="24"/>
-                <w:szCs w:val="24"/>
-              </w:rPr>
-            </w:pPr>
-            <w:r>
-              <w:rPr>
-                <w:color w:val="000000"/>
-                <w:sz w:val="24"/>
-                <w:szCs w:val="24"/>
-              </w:rPr>
-              <w:t>3. Победитель XII Международной научной конференции «Инновации в технологиях и образовании»</w:t>
-            </w:r>
-          </w:p>
-          <w:p>
-            <w:pPr>
-              <w:pBdr>
-                <w:top w:val="nil"/>
-                <w:left w:val="nil"/>
-                <w:bottom w:val="nil"/>
-                <w:right w:val="nil"/>
-                <w:between w:val="nil"/>
-              </w:pBdr>
-              <w:ind w:left="141"/>
-              <w:jc w:val="both"/>
-              <w:rPr>
-                <w:color w:val="000000"/>
-                <w:sz w:val="24"/>
-                <w:szCs w:val="24"/>
-              </w:rPr>
-            </w:pPr>
-            <w:r>
-              <w:rPr>
-                <w:color w:val="000000"/>
-                <w:sz w:val="24"/>
-                <w:szCs w:val="24"/>
-              </w:rPr>
-              <w:t>4. Победитель областной студенческой олимпиады по экономической теории. Томская область, 2018 год.</w:t>
             </w:r>
           </w:p>
         </w:tc>

--- a/Варламов Резюме.docx
+++ b/Варламов Резюме.docx
@@ -61,7 +61,7 @@
                   <v:path o:extrusionok="f" gradientshapeok="t" o:connecttype="rect"/>
                   <o:lock v:ext="edit" aspectratio="t"/>
                 </v:shapetype>
-                <v:shape id="_x0000_i1025" type="#_x0000_t75" style="width:87.75pt;height:108pt">
+                <v:shape id="_x0000_i1025" type="#_x0000_t75" style="width:88.3pt;height:107.7pt">
                   <v:imagedata r:id="rId6" o:title="5d664f6765bcf192706dd5c7"/>
                 </v:shape>
               </w:pict>
@@ -540,14 +540,25 @@
                 <w:lang w:val="en-US"/>
               </w:rPr>
             </w:pPr>
-            <w:r>
-              <w:rPr>
-                <w:color w:val="000000"/>
-                <w:sz w:val="24"/>
-                <w:szCs w:val="24"/>
-                <w:lang w:val="en-US"/>
-              </w:rPr>
-              <w:t xml:space="preserve">GroupM, </w:t>
+            <w:proofErr w:type="spellStart"/>
+            <w:r>
+              <w:rPr>
+                <w:color w:val="000000"/>
+                <w:sz w:val="24"/>
+                <w:szCs w:val="24"/>
+                <w:lang w:val="en-US"/>
+              </w:rPr>
+              <w:t>GroupM</w:t>
+            </w:r>
+            <w:proofErr w:type="spellEnd"/>
+            <w:r>
+              <w:rPr>
+                <w:color w:val="000000"/>
+                <w:sz w:val="24"/>
+                <w:szCs w:val="24"/>
+                <w:lang w:val="en-US"/>
+              </w:rPr>
+              <w:t xml:space="preserve">, </w:t>
             </w:r>
             <w:proofErr w:type="spellStart"/>
             <w:r>
@@ -2408,6 +2419,23 @@
               <w:rPr>
                 <w:sz w:val="24"/>
                 <w:szCs w:val="24"/>
+                <w:lang w:val="en-US"/>
+              </w:rPr>
+            </w:pPr>
+          </w:p>
+          <w:p>
+            <w:pPr>
+              <w:pBdr>
+                <w:top w:val="nil"/>
+                <w:left w:val="nil"/>
+                <w:bottom w:val="nil"/>
+                <w:right w:val="nil"/>
+                <w:between w:val="nil"/>
+              </w:pBdr>
+              <w:ind w:left="141"/>
+              <w:rPr>
+                <w:sz w:val="24"/>
+                <w:szCs w:val="24"/>
               </w:rPr>
             </w:pPr>
           </w:p>
@@ -2816,6 +2844,49 @@
               </w:rPr>
               <w:t>Getting Started with Power BI Desktop</w:t>
             </w:r>
+          </w:p>
+          <w:p>
+            <w:pPr>
+              <w:ind w:left="141"/>
+              <w:jc w:val="both"/>
+              <w:rPr>
+                <w:color w:val="000000"/>
+                <w:sz w:val="24"/>
+                <w:szCs w:val="24"/>
+                <w:lang w:val="en-US"/>
+              </w:rPr>
+            </w:pPr>
+            <w:r>
+              <w:rPr>
+                <w:color w:val="000000"/>
+                <w:sz w:val="24"/>
+                <w:szCs w:val="24"/>
+                <w:lang w:val="en-US"/>
+              </w:rPr>
+              <w:t xml:space="preserve">Coursera Project Network Visualizing </w:t>
+            </w:r>
+            <w:proofErr w:type="spellStart"/>
+            <w:r>
+              <w:rPr>
+                <w:color w:val="000000"/>
+                <w:sz w:val="24"/>
+                <w:szCs w:val="24"/>
+                <w:lang w:val="en-US"/>
+              </w:rPr>
+              <w:t>Citibike</w:t>
+            </w:r>
+            <w:proofErr w:type="spellEnd"/>
+            <w:r>
+              <w:rPr>
+                <w:color w:val="000000"/>
+                <w:sz w:val="24"/>
+                <w:szCs w:val="24"/>
+                <w:lang w:val="en-US"/>
+              </w:rPr>
+              <w:t xml:space="preserve"> Trips with Tableau</w:t>
+            </w:r>
+            <w:bookmarkStart w:id="0" w:name="_GoBack"/>
+            <w:bookmarkEnd w:id="0"/>
           </w:p>
           <w:p>
             <w:pPr>
@@ -2897,7 +2968,6 @@
                 <w:szCs w:val="24"/>
               </w:rPr>
             </w:pPr>
-            <w:bookmarkStart w:id="0" w:name="_GoBack"/>
             <w:r>
               <w:rPr>
                 <w:b/>
@@ -2938,7 +3008,6 @@
               </w:rPr>
               <w:t xml:space="preserve"> навыки</w:t>
             </w:r>
-            <w:bookmarkEnd w:id="0"/>
           </w:p>
         </w:tc>
         <w:tc>
@@ -4618,7 +4687,15 @@
                 <w:sz w:val="24"/>
                 <w:szCs w:val="24"/>
               </w:rPr>
-              <w:t>Английский язык. Средний уровень разговорного и хороший уровень      профессионального английского (ядерные технологии, бизнес переписка и   контракты)</w:t>
+              <w:t xml:space="preserve">Английский язык. Средний уровень разговорного и хороший уровень      профессионального английского (ядерные технологии, бизнес переписка и   </w:t>
+            </w:r>
+            <w:r>
+              <w:rPr>
+                <w:sz w:val="24"/>
+                <w:szCs w:val="24"/>
+              </w:rPr>
+              <w:lastRenderedPageBreak/>
+              <w:t>контракты)</w:t>
             </w:r>
           </w:p>
         </w:tc>

--- a/Варламов Резюме.docx
+++ b/Варламов Резюме.docx
@@ -973,6 +973,50 @@
                 <w:sz w:val="24"/>
                 <w:szCs w:val="24"/>
               </w:rPr>
+              <w:t>Эконометрическое моделирование, автоматизация сбора и обработки данных.</w:t>
+            </w:r>
+          </w:p>
+          <w:p>
+            <w:pPr>
+              <w:pBdr>
+                <w:top w:val="nil"/>
+                <w:left w:val="nil"/>
+                <w:bottom w:val="nil"/>
+                <w:right w:val="nil"/>
+                <w:between w:val="nil"/>
+              </w:pBdr>
+              <w:ind w:left="141"/>
+              <w:jc w:val="both"/>
+              <w:rPr>
+                <w:color w:val="000000"/>
+                <w:sz w:val="24"/>
+                <w:szCs w:val="24"/>
+              </w:rPr>
+            </w:pPr>
+          </w:p>
+          <w:p>
+            <w:pPr>
+              <w:pBdr>
+                <w:top w:val="nil"/>
+                <w:left w:val="nil"/>
+                <w:bottom w:val="nil"/>
+                <w:right w:val="nil"/>
+                <w:between w:val="nil"/>
+              </w:pBdr>
+              <w:ind w:left="141"/>
+              <w:jc w:val="both"/>
+              <w:rPr>
+                <w:color w:val="000000"/>
+                <w:sz w:val="24"/>
+                <w:szCs w:val="24"/>
+              </w:rPr>
+            </w:pPr>
+            <w:r>
+              <w:rPr>
+                <w:color w:val="000000"/>
+                <w:sz w:val="24"/>
+                <w:szCs w:val="24"/>
+              </w:rPr>
               <w:t>Подготовка выводов и рекомендаций для бизнеса клиента, на основе проведенного анали</w:t>
             </w:r>
             <w:r>
@@ -1754,6 +1798,7 @@
                 <w:sz w:val="24"/>
                 <w:szCs w:val="24"/>
               </w:rPr>
+              <w:lastRenderedPageBreak/>
               <w:t>2017 – 2019</w:t>
             </w:r>
           </w:p>
@@ -1807,13 +1852,29 @@
                 <w:szCs w:val="24"/>
               </w:rPr>
             </w:pPr>
-            <w:r>
-              <w:rPr>
-                <w:color w:val="000000"/>
-                <w:sz w:val="24"/>
-                <w:szCs w:val="24"/>
-              </w:rPr>
-              <w:lastRenderedPageBreak/>
+          </w:p>
+          <w:p>
+            <w:pPr>
+              <w:pBdr>
+                <w:top w:val="nil"/>
+                <w:left w:val="nil"/>
+                <w:bottom w:val="nil"/>
+                <w:right w:val="nil"/>
+                <w:between w:val="nil"/>
+              </w:pBdr>
+              <w:ind w:left="141"/>
+              <w:rPr>
+                <w:color w:val="000000"/>
+                <w:sz w:val="24"/>
+                <w:szCs w:val="24"/>
+              </w:rPr>
+            </w:pPr>
+            <w:r>
+              <w:rPr>
+                <w:color w:val="000000"/>
+                <w:sz w:val="24"/>
+                <w:szCs w:val="24"/>
+              </w:rPr>
               <w:t>2015 – 2019</w:t>
             </w:r>
             <w:r>
@@ -2275,6 +2336,7 @@
                 <w:sz w:val="24"/>
                 <w:szCs w:val="24"/>
               </w:rPr>
+              <w:lastRenderedPageBreak/>
               <w:t>Военная кафедра Национального исследовательского Томского политехнического университета.</w:t>
             </w:r>
           </w:p>
@@ -2321,13 +2383,30 @@
                 <w:szCs w:val="24"/>
               </w:rPr>
             </w:pPr>
-            <w:r>
-              <w:rPr>
-                <w:color w:val="000000"/>
-                <w:sz w:val="24"/>
-                <w:szCs w:val="24"/>
-              </w:rPr>
-              <w:lastRenderedPageBreak/>
+          </w:p>
+          <w:p>
+            <w:pPr>
+              <w:pBdr>
+                <w:top w:val="nil"/>
+                <w:left w:val="nil"/>
+                <w:bottom w:val="nil"/>
+                <w:right w:val="nil"/>
+                <w:between w:val="nil"/>
+              </w:pBdr>
+              <w:ind w:left="141"/>
+              <w:jc w:val="both"/>
+              <w:rPr>
+                <w:color w:val="000000"/>
+                <w:sz w:val="24"/>
+                <w:szCs w:val="24"/>
+              </w:rPr>
+            </w:pPr>
+            <w:r>
+              <w:rPr>
+                <w:color w:val="000000"/>
+                <w:sz w:val="24"/>
+                <w:szCs w:val="24"/>
+              </w:rPr>
               <w:t>Национальный исследовательский Томский политехнический университет.</w:t>
             </w:r>
           </w:p>
@@ -2680,6 +2759,7 @@
               <w:rPr>
                 <w:sz w:val="24"/>
                 <w:szCs w:val="24"/>
+                <w:lang w:val="en-US"/>
               </w:rPr>
             </w:pPr>
           </w:p>
@@ -3167,8 +3247,6 @@
               </w:rPr>
               <w:t xml:space="preserve">  </w:t>
             </w:r>
-            <w:bookmarkStart w:id="0" w:name="_GoBack"/>
-            <w:bookmarkEnd w:id="0"/>
             <w:r>
               <w:rPr>
                 <w:color w:val="000000"/>
@@ -3502,50 +3580,84 @@
                 <w:szCs w:val="24"/>
                 <w:lang w:val="en-US"/>
               </w:rPr>
+              <w:t xml:space="preserve">, </w:t>
+            </w:r>
+            <w:hyperlink r:id="rId7" w:history="1">
+              <w:r>
+                <w:rPr>
+                  <w:sz w:val="24"/>
+                  <w:szCs w:val="24"/>
+                  <w:lang w:val="en-US"/>
+                </w:rPr>
+                <w:t>Beautiful Soup</w:t>
+              </w:r>
+            </w:hyperlink>
+            <w:r>
+              <w:rPr>
+                <w:sz w:val="24"/>
+                <w:szCs w:val="24"/>
+                <w:lang w:val="en-US"/>
+              </w:rPr>
+              <w:t xml:space="preserve">, </w:t>
+            </w:r>
+            <w:r>
+              <w:rPr>
+                <w:lang w:val="en-US"/>
+              </w:rPr>
+              <w:t>re, Selenium</w:t>
+            </w:r>
+            <w:r>
+              <w:rPr>
+                <w:sz w:val="24"/>
+                <w:szCs w:val="24"/>
+                <w:lang w:val="en-US"/>
+              </w:rPr>
               <w:t>).</w:t>
             </w:r>
-            <w:bookmarkStart w:id="1" w:name="_heading=h.30j0zll" w:colFirst="0" w:colLast="0"/>
+            <w:bookmarkStart w:id="0" w:name="_heading=h.30j0zll" w:colFirst="0" w:colLast="0"/>
+            <w:bookmarkEnd w:id="0"/>
+          </w:p>
+          <w:p>
+            <w:pPr>
+              <w:ind w:left="141"/>
+              <w:jc w:val="both"/>
+              <w:rPr>
+                <w:sz w:val="24"/>
+                <w:szCs w:val="24"/>
+              </w:rPr>
+            </w:pPr>
+            <w:r>
+              <w:rPr>
+                <w:sz w:val="24"/>
+                <w:szCs w:val="24"/>
+              </w:rPr>
+              <w:t xml:space="preserve">– </w:t>
+            </w:r>
+            <w:r>
+              <w:rPr>
+                <w:sz w:val="24"/>
+                <w:szCs w:val="24"/>
+              </w:rPr>
+              <w:t xml:space="preserve">Регрессионный и временной анализ в программе </w:t>
+            </w:r>
+            <w:proofErr w:type="spellStart"/>
+            <w:r>
+              <w:rPr>
+                <w:sz w:val="24"/>
+                <w:szCs w:val="24"/>
+              </w:rPr>
+              <w:t>Gretl</w:t>
+            </w:r>
+            <w:proofErr w:type="spellEnd"/>
+            <w:r>
+              <w:rPr>
+                <w:sz w:val="24"/>
+                <w:szCs w:val="24"/>
+              </w:rPr>
+              <w:t xml:space="preserve">, </w:t>
+            </w:r>
+            <w:bookmarkStart w:id="1" w:name="_GoBack"/>
             <w:bookmarkEnd w:id="1"/>
-          </w:p>
-          <w:p>
-            <w:pPr>
-              <w:ind w:left="141"/>
-              <w:jc w:val="both"/>
-              <w:rPr>
-                <w:sz w:val="24"/>
-                <w:szCs w:val="24"/>
-              </w:rPr>
-            </w:pPr>
-            <w:r>
-              <w:rPr>
-                <w:sz w:val="24"/>
-                <w:szCs w:val="24"/>
-              </w:rPr>
-              <w:t xml:space="preserve">– </w:t>
-            </w:r>
-            <w:r>
-              <w:rPr>
-                <w:sz w:val="24"/>
-                <w:szCs w:val="24"/>
-              </w:rPr>
-              <w:t xml:space="preserve">Регрессионный и временной анализ в программе </w:t>
-            </w:r>
-            <w:proofErr w:type="spellStart"/>
-            <w:r>
-              <w:rPr>
-                <w:sz w:val="24"/>
-                <w:szCs w:val="24"/>
-              </w:rPr>
-              <w:t>Gretl</w:t>
-            </w:r>
-            <w:proofErr w:type="spellEnd"/>
-            <w:r>
-              <w:rPr>
-                <w:sz w:val="24"/>
-                <w:szCs w:val="24"/>
-              </w:rPr>
-              <w:t xml:space="preserve">, </w:t>
-            </w:r>
             <w:r>
               <w:rPr>
                 <w:sz w:val="24"/>
@@ -4296,7 +4408,7 @@
                 <w:szCs w:val="24"/>
               </w:rPr>
             </w:pPr>
-            <w:hyperlink r:id="rId7" w:history="1">
+            <w:hyperlink r:id="rId8" w:history="1">
               <w:r>
                 <w:rPr>
                   <w:rStyle w:val="ac"/>
@@ -4354,7 +4466,7 @@
                 <w:lang w:val="en-US"/>
               </w:rPr>
             </w:pPr>
-            <w:hyperlink r:id="rId8" w:history="1">
+            <w:hyperlink r:id="rId9" w:history="1">
               <w:r>
                 <w:rPr>
                   <w:rStyle w:val="ac"/>

--- a/Варламов Резюме.docx
+++ b/Варламов Резюме.docx
@@ -3378,7 +3378,6 @@
               </w:rPr>
               <w:t xml:space="preserve"> (</w:t>
             </w:r>
-            <w:proofErr w:type="spellStart"/>
             <w:r>
               <w:rPr>
                 <w:sz w:val="24"/>
@@ -3387,7 +3386,6 @@
               </w:rPr>
               <w:t>sympy</w:t>
             </w:r>
-            <w:proofErr w:type="spellEnd"/>
             <w:r>
               <w:rPr>
                 <w:sz w:val="24"/>
@@ -3396,7 +3394,6 @@
               </w:rPr>
               <w:t xml:space="preserve">, </w:t>
             </w:r>
-            <w:proofErr w:type="spellStart"/>
             <w:r>
               <w:rPr>
                 <w:sz w:val="24"/>
@@ -3405,7 +3402,6 @@
               </w:rPr>
               <w:t>numpy</w:t>
             </w:r>
-            <w:proofErr w:type="spellEnd"/>
             <w:r>
               <w:rPr>
                 <w:sz w:val="24"/>
@@ -3414,7 +3410,38 @@
               </w:rPr>
               <w:t xml:space="preserve">, </w:t>
             </w:r>
-            <w:proofErr w:type="spellStart"/>
+            <w:r>
+              <w:rPr>
+                <w:sz w:val="24"/>
+                <w:szCs w:val="24"/>
+                <w:lang w:val="en-US"/>
+              </w:rPr>
+              <w:t>pandas</w:t>
+            </w:r>
+            <w:r>
+              <w:rPr>
+                <w:sz w:val="24"/>
+                <w:szCs w:val="24"/>
+                <w:lang w:val="en-US"/>
+              </w:rPr>
+              <w:t xml:space="preserve">, </w:t>
+            </w:r>
+            <w:r>
+              <w:rPr>
+                <w:sz w:val="24"/>
+                <w:szCs w:val="24"/>
+                <w:lang w:val="en-US"/>
+              </w:rPr>
+              <w:t>sqlite3</w:t>
+            </w:r>
+            <w:r>
+              <w:rPr>
+                <w:sz w:val="24"/>
+                <w:szCs w:val="24"/>
+                <w:lang w:val="en-US"/>
+              </w:rPr>
+              <w:t xml:space="preserve">, </w:t>
+            </w:r>
             <w:r>
               <w:rPr>
                 <w:sz w:val="24"/>
@@ -3423,7 +3450,6 @@
               </w:rPr>
               <w:t>matplotlib</w:t>
             </w:r>
-            <w:proofErr w:type="spellEnd"/>
             <w:r>
               <w:rPr>
                 <w:sz w:val="24"/>
@@ -3438,7 +3464,7 @@
                 <w:szCs w:val="24"/>
                 <w:lang w:val="en-US"/>
               </w:rPr>
-              <w:t>pandas</w:t>
+              <w:t>seaborn</w:t>
             </w:r>
             <w:r>
               <w:rPr>
@@ -3448,16 +3474,22 @@
               </w:rPr>
               <w:t xml:space="preserve">, </w:t>
             </w:r>
-            <w:proofErr w:type="spellStart"/>
-            <w:r>
-              <w:rPr>
-                <w:sz w:val="24"/>
-                <w:szCs w:val="24"/>
-                <w:lang w:val="en-US"/>
-              </w:rPr>
-              <w:t>seaborn</w:t>
-            </w:r>
-            <w:proofErr w:type="spellEnd"/>
+            <w:r>
+              <w:rPr>
+                <w:sz w:val="24"/>
+                <w:szCs w:val="24"/>
+                <w:lang w:val="en-US"/>
+              </w:rPr>
+              <w:t xml:space="preserve">plotly, statsmodels, </w:t>
+            </w:r>
+            <w:r>
+              <w:rPr>
+                <w:sz w:val="24"/>
+                <w:szCs w:val="24"/>
+                <w:lang w:val="en-US"/>
+              </w:rPr>
+              <w:t>bootstrapped</w:t>
+            </w:r>
             <w:r>
               <w:rPr>
                 <w:sz w:val="24"/>
@@ -3466,16 +3498,14 @@
               </w:rPr>
               <w:t xml:space="preserve">, </w:t>
             </w:r>
-            <w:proofErr w:type="spellStart"/>
-            <w:r>
-              <w:rPr>
-                <w:sz w:val="24"/>
-                <w:szCs w:val="24"/>
-                <w:lang w:val="en-US"/>
-              </w:rPr>
-              <w:t>pytest</w:t>
-            </w:r>
-            <w:proofErr w:type="spellEnd"/>
+            <w:r>
+              <w:rPr>
+                <w:sz w:val="24"/>
+                <w:szCs w:val="24"/>
+                <w:lang w:val="en-US"/>
+              </w:rPr>
+              <w:t>scipy.stats</w:t>
+            </w:r>
             <w:r>
               <w:rPr>
                 <w:sz w:val="24"/>
@@ -3484,103 +3514,29 @@
               </w:rPr>
               <w:t xml:space="preserve">, </w:t>
             </w:r>
-            <w:proofErr w:type="spellStart"/>
-            <w:r>
-              <w:rPr>
-                <w:sz w:val="24"/>
-                <w:szCs w:val="24"/>
-                <w:lang w:val="en-US"/>
-              </w:rPr>
-              <w:t>plotly</w:t>
-            </w:r>
-            <w:proofErr w:type="spellEnd"/>
-            <w:r>
-              <w:rPr>
-                <w:sz w:val="24"/>
-                <w:szCs w:val="24"/>
-                <w:lang w:val="en-US"/>
-              </w:rPr>
-              <w:t xml:space="preserve">, </w:t>
-            </w:r>
-            <w:proofErr w:type="spellStart"/>
-            <w:r>
-              <w:rPr>
-                <w:sz w:val="24"/>
-                <w:szCs w:val="24"/>
-                <w:lang w:val="en-US"/>
-              </w:rPr>
-              <w:t>scikit</w:t>
-            </w:r>
-            <w:proofErr w:type="spellEnd"/>
-            <w:r>
-              <w:rPr>
-                <w:sz w:val="24"/>
-                <w:szCs w:val="24"/>
-                <w:lang w:val="en-US"/>
-              </w:rPr>
-              <w:t xml:space="preserve">-learn, </w:t>
-            </w:r>
-            <w:proofErr w:type="spellStart"/>
-            <w:r>
-              <w:rPr>
-                <w:sz w:val="24"/>
-                <w:szCs w:val="24"/>
-                <w:lang w:val="en-US"/>
-              </w:rPr>
-              <w:t>statsmodels</w:t>
-            </w:r>
-            <w:proofErr w:type="spellEnd"/>
-            <w:r>
-              <w:rPr>
-                <w:sz w:val="24"/>
-                <w:szCs w:val="24"/>
-                <w:lang w:val="en-US"/>
-              </w:rPr>
-              <w:t xml:space="preserve">, </w:t>
-            </w:r>
-            <w:proofErr w:type="spellStart"/>
-            <w:r>
-              <w:rPr>
-                <w:sz w:val="24"/>
-                <w:szCs w:val="24"/>
-                <w:lang w:val="en-US"/>
-              </w:rPr>
-              <w:t>PyTorch</w:t>
-            </w:r>
-            <w:proofErr w:type="spellEnd"/>
-            <w:r>
-              <w:rPr>
-                <w:sz w:val="24"/>
-                <w:szCs w:val="24"/>
-                <w:lang w:val="en-US"/>
-              </w:rPr>
-              <w:t xml:space="preserve">, </w:t>
-            </w:r>
-            <w:proofErr w:type="spellStart"/>
-            <w:r>
-              <w:rPr>
-                <w:sz w:val="24"/>
-                <w:szCs w:val="24"/>
-                <w:lang w:val="en-US"/>
-              </w:rPr>
-              <w:t>keras</w:t>
-            </w:r>
-            <w:proofErr w:type="spellEnd"/>
-            <w:r>
-              <w:rPr>
-                <w:sz w:val="24"/>
-                <w:szCs w:val="24"/>
-                <w:lang w:val="en-US"/>
-              </w:rPr>
-              <w:t>, sqlite3</w:t>
-            </w:r>
-            <w:r>
-              <w:rPr>
-                <w:sz w:val="24"/>
-                <w:szCs w:val="24"/>
-                <w:lang w:val="en-US"/>
-              </w:rPr>
-              <w:t xml:space="preserve">, </w:t>
+            <w:r>
+              <w:rPr>
+                <w:sz w:val="24"/>
+                <w:szCs w:val="24"/>
+                <w:lang w:val="en-US"/>
+              </w:rPr>
+              <w:t>scikit-learn,</w:t>
+            </w:r>
+            <w:r>
+              <w:rPr>
+                <w:sz w:val="24"/>
+                <w:szCs w:val="24"/>
+                <w:lang w:val="en-US"/>
+              </w:rPr>
+              <w:t xml:space="preserve"> PyTorch, keras,</w:t>
+            </w:r>
+            <w:r>
+              <w:rPr>
+                <w:sz w:val="24"/>
+                <w:szCs w:val="24"/>
+                <w:lang w:val="en-US"/>
+              </w:rPr>
+              <w:t xml:space="preserve"> </w:t>
             </w:r>
             <w:hyperlink r:id="rId7" w:history="1">
               <w:r>
@@ -3608,6 +3564,20 @@
             </w:r>
             <w:r>
               <w:rPr>
+                <w:lang w:val="en-US"/>
+              </w:rPr>
+              <w:t xml:space="preserve">, </w:t>
+            </w:r>
+            <w:r>
+              <w:rPr>
+                <w:sz w:val="24"/>
+                <w:szCs w:val="24"/>
+                <w:lang w:val="en-US"/>
+              </w:rPr>
+              <w:t>pytest</w:t>
+            </w:r>
+            <w:r>
+              <w:rPr>
                 <w:sz w:val="24"/>
                 <w:szCs w:val="24"/>
                 <w:lang w:val="en-US"/>
@@ -3656,8 +3626,6 @@
               </w:rPr>
               <w:t xml:space="preserve">, </w:t>
             </w:r>
-            <w:bookmarkStart w:id="1" w:name="_GoBack"/>
-            <w:bookmarkEnd w:id="1"/>
             <w:r>
               <w:rPr>
                 <w:sz w:val="24"/>
@@ -3703,6 +3671,366 @@
                 <w:szCs w:val="24"/>
                 <w:lang w:val="en-US"/>
               </w:rPr>
+              <w:t>A</w:t>
+            </w:r>
+            <w:r>
+              <w:rPr>
+                <w:sz w:val="24"/>
+                <w:szCs w:val="24"/>
+              </w:rPr>
+              <w:t>/</w:t>
+            </w:r>
+            <w:r>
+              <w:rPr>
+                <w:sz w:val="24"/>
+                <w:szCs w:val="24"/>
+                <w:lang w:val="en-US"/>
+              </w:rPr>
+              <w:t>B</w:t>
+            </w:r>
+            <w:r>
+              <w:rPr>
+                <w:sz w:val="24"/>
+                <w:szCs w:val="24"/>
+              </w:rPr>
+              <w:t xml:space="preserve"> </w:t>
+            </w:r>
+            <w:r>
+              <w:rPr>
+                <w:sz w:val="24"/>
+                <w:szCs w:val="24"/>
+              </w:rPr>
+              <w:t>тестирование</w:t>
+            </w:r>
+            <w:r>
+              <w:rPr>
+                <w:sz w:val="24"/>
+                <w:szCs w:val="24"/>
+              </w:rPr>
+              <w:t xml:space="preserve"> </w:t>
+            </w:r>
+            <w:r>
+              <w:rPr>
+                <w:sz w:val="24"/>
+                <w:szCs w:val="24"/>
+              </w:rPr>
+              <w:t xml:space="preserve">на </w:t>
+            </w:r>
+            <w:r>
+              <w:rPr>
+                <w:sz w:val="24"/>
+                <w:szCs w:val="24"/>
+                <w:lang w:val="en-US"/>
+              </w:rPr>
+              <w:t>Python</w:t>
+            </w:r>
+          </w:p>
+          <w:p>
+            <w:pPr>
+              <w:ind w:left="141"/>
+              <w:jc w:val="both"/>
+              <w:rPr>
+                <w:sz w:val="24"/>
+                <w:szCs w:val="24"/>
+              </w:rPr>
+            </w:pPr>
+            <w:r>
+              <w:rPr>
+                <w:sz w:val="24"/>
+                <w:szCs w:val="24"/>
+              </w:rPr>
+              <w:t xml:space="preserve">– </w:t>
+            </w:r>
+            <w:r>
+              <w:rPr>
+                <w:sz w:val="24"/>
+                <w:szCs w:val="24"/>
+                <w:lang w:val="en-US"/>
+              </w:rPr>
+              <w:t>SQLite</w:t>
+            </w:r>
+            <w:r>
+              <w:rPr>
+                <w:sz w:val="24"/>
+                <w:szCs w:val="24"/>
+              </w:rPr>
+              <w:t xml:space="preserve">, </w:t>
+            </w:r>
+            <w:r>
+              <w:rPr>
+                <w:sz w:val="24"/>
+                <w:szCs w:val="24"/>
+                <w:lang w:val="en-US"/>
+              </w:rPr>
+              <w:t>MySQL</w:t>
+            </w:r>
+            <w:r>
+              <w:rPr>
+                <w:sz w:val="24"/>
+                <w:szCs w:val="24"/>
+              </w:rPr>
+              <w:t xml:space="preserve"> (</w:t>
+            </w:r>
+            <w:r>
+              <w:rPr>
+                <w:sz w:val="24"/>
+                <w:szCs w:val="24"/>
+              </w:rPr>
+              <w:t>запросы, подзапросы, соединения, оконные функции)</w:t>
+            </w:r>
+          </w:p>
+          <w:p>
+            <w:pPr>
+              <w:ind w:left="141"/>
+              <w:jc w:val="both"/>
+              <w:rPr>
+                <w:sz w:val="24"/>
+                <w:szCs w:val="24"/>
+              </w:rPr>
+            </w:pPr>
+            <w:r>
+              <w:rPr>
+                <w:sz w:val="24"/>
+                <w:szCs w:val="24"/>
+              </w:rPr>
+              <w:t xml:space="preserve">– </w:t>
+            </w:r>
+            <w:proofErr w:type="spellStart"/>
+            <w:r>
+              <w:rPr>
+                <w:sz w:val="24"/>
+                <w:szCs w:val="24"/>
+                <w:lang w:val="en-US"/>
+              </w:rPr>
+              <w:t>Git</w:t>
+            </w:r>
+            <w:proofErr w:type="spellEnd"/>
+            <w:r>
+              <w:rPr>
+                <w:sz w:val="24"/>
+                <w:szCs w:val="24"/>
+              </w:rPr>
+              <w:t>.</w:t>
+            </w:r>
+          </w:p>
+          <w:p>
+            <w:pPr>
+              <w:ind w:left="141"/>
+              <w:jc w:val="both"/>
+              <w:rPr>
+                <w:sz w:val="24"/>
+                <w:szCs w:val="24"/>
+              </w:rPr>
+            </w:pPr>
+            <w:r>
+              <w:rPr>
+                <w:sz w:val="24"/>
+                <w:szCs w:val="24"/>
+              </w:rPr>
+              <w:t xml:space="preserve">– </w:t>
+            </w:r>
+            <w:r>
+              <w:rPr>
+                <w:sz w:val="24"/>
+                <w:szCs w:val="24"/>
+                <w:lang w:val="en-US"/>
+              </w:rPr>
+              <w:t>ML</w:t>
+            </w:r>
+            <w:r>
+              <w:rPr>
+                <w:sz w:val="24"/>
+                <w:szCs w:val="24"/>
+              </w:rPr>
+              <w:t xml:space="preserve"> (Регрессия, классификация, ансамбли,</w:t>
+            </w:r>
+            <w:r>
+              <w:rPr>
+                <w:sz w:val="24"/>
+                <w:szCs w:val="24"/>
+              </w:rPr>
+              <w:t xml:space="preserve"> </w:t>
+            </w:r>
+            <w:r>
+              <w:rPr>
+                <w:sz w:val="24"/>
+                <w:szCs w:val="24"/>
+                <w:lang w:val="en-US"/>
+              </w:rPr>
+              <w:t>PCA</w:t>
+            </w:r>
+            <w:r>
+              <w:rPr>
+                <w:sz w:val="24"/>
+                <w:szCs w:val="24"/>
+              </w:rPr>
+              <w:t>)</w:t>
+            </w:r>
+            <w:r>
+              <w:rPr>
+                <w:sz w:val="24"/>
+                <w:szCs w:val="24"/>
+              </w:rPr>
+              <w:t>.</w:t>
+            </w:r>
+          </w:p>
+          <w:p>
+            <w:pPr>
+              <w:ind w:left="141"/>
+              <w:jc w:val="both"/>
+              <w:rPr>
+                <w:sz w:val="24"/>
+                <w:szCs w:val="24"/>
+              </w:rPr>
+            </w:pPr>
+            <w:r>
+              <w:rPr>
+                <w:sz w:val="24"/>
+                <w:szCs w:val="24"/>
+              </w:rPr>
+              <w:t>–</w:t>
+            </w:r>
+            <w:r>
+              <w:rPr>
+                <w:sz w:val="24"/>
+                <w:szCs w:val="24"/>
+              </w:rPr>
+              <w:t xml:space="preserve"> </w:t>
+            </w:r>
+            <w:r>
+              <w:rPr>
+                <w:sz w:val="24"/>
+                <w:szCs w:val="24"/>
+                <w:lang w:val="en-US"/>
+              </w:rPr>
+              <w:t>DL</w:t>
+            </w:r>
+            <w:r>
+              <w:rPr>
+                <w:sz w:val="24"/>
+                <w:szCs w:val="24"/>
+              </w:rPr>
+              <w:t xml:space="preserve"> (</w:t>
+            </w:r>
+            <w:r>
+              <w:rPr>
+                <w:sz w:val="24"/>
+                <w:szCs w:val="24"/>
+              </w:rPr>
+              <w:t xml:space="preserve">Активно изучаю в настоящий момент </w:t>
+            </w:r>
+            <w:r>
+              <w:rPr>
+                <w:sz w:val="24"/>
+                <w:szCs w:val="24"/>
+                <w:lang w:val="en-US"/>
+              </w:rPr>
+              <w:t>RNN</w:t>
+            </w:r>
+            <w:r>
+              <w:rPr>
+                <w:sz w:val="24"/>
+                <w:szCs w:val="24"/>
+              </w:rPr>
+              <w:t xml:space="preserve"> </w:t>
+            </w:r>
+            <w:r>
+              <w:rPr>
+                <w:sz w:val="24"/>
+                <w:szCs w:val="24"/>
+              </w:rPr>
+              <w:t xml:space="preserve">для задач </w:t>
+            </w:r>
+            <w:r>
+              <w:rPr>
+                <w:sz w:val="24"/>
+                <w:szCs w:val="24"/>
+                <w:lang w:val="en-US"/>
+              </w:rPr>
+              <w:t>NLP</w:t>
+            </w:r>
+            <w:r>
+              <w:rPr>
+                <w:sz w:val="24"/>
+                <w:szCs w:val="24"/>
+              </w:rPr>
+              <w:t xml:space="preserve"> </w:t>
+            </w:r>
+            <w:r>
+              <w:rPr>
+                <w:sz w:val="24"/>
+                <w:szCs w:val="24"/>
+              </w:rPr>
+              <w:t xml:space="preserve">и </w:t>
+            </w:r>
+            <w:r>
+              <w:rPr>
+                <w:sz w:val="24"/>
+                <w:szCs w:val="24"/>
+                <w:lang w:val="en-US"/>
+              </w:rPr>
+              <w:t>time</w:t>
+            </w:r>
+            <w:r>
+              <w:rPr>
+                <w:sz w:val="24"/>
+                <w:szCs w:val="24"/>
+              </w:rPr>
+              <w:t xml:space="preserve"> </w:t>
+            </w:r>
+            <w:r>
+              <w:rPr>
+                <w:sz w:val="24"/>
+                <w:szCs w:val="24"/>
+                <w:lang w:val="en-US"/>
+              </w:rPr>
+              <w:t>series</w:t>
+            </w:r>
+            <w:r>
+              <w:rPr>
+                <w:sz w:val="24"/>
+                <w:szCs w:val="24"/>
+              </w:rPr>
+              <w:t xml:space="preserve"> </w:t>
+            </w:r>
+            <w:r>
+              <w:rPr>
+                <w:sz w:val="24"/>
+                <w:szCs w:val="24"/>
+                <w:lang w:val="en-US"/>
+              </w:rPr>
+              <w:t>prediction</w:t>
+            </w:r>
+            <w:r>
+              <w:rPr>
+                <w:sz w:val="24"/>
+                <w:szCs w:val="24"/>
+              </w:rPr>
+              <w:t>).</w:t>
+            </w:r>
+          </w:p>
+          <w:p>
+            <w:pPr>
+              <w:ind w:left="141"/>
+              <w:jc w:val="both"/>
+              <w:rPr>
+                <w:sz w:val="24"/>
+                <w:szCs w:val="24"/>
+              </w:rPr>
+            </w:pPr>
+            <w:r>
+              <w:rPr>
+                <w:sz w:val="24"/>
+                <w:szCs w:val="24"/>
+              </w:rPr>
+              <w:t xml:space="preserve">– </w:t>
+            </w:r>
+            <w:r>
+              <w:rPr>
+                <w:sz w:val="24"/>
+                <w:szCs w:val="24"/>
+                <w:lang w:val="en-US"/>
+              </w:rPr>
               <w:t>Excel</w:t>
             </w:r>
             <w:r>
@@ -3749,8 +4077,79 @@
                 <w:szCs w:val="24"/>
                 <w:lang w:val="en-US"/>
               </w:rPr>
-              <w:t>SQLite</w:t>
-            </w:r>
+              <w:t>Tableau</w:t>
+            </w:r>
+          </w:p>
+          <w:p>
+            <w:pPr>
+              <w:ind w:left="141"/>
+              <w:jc w:val="both"/>
+              <w:rPr>
+                <w:sz w:val="24"/>
+                <w:szCs w:val="24"/>
+              </w:rPr>
+            </w:pPr>
+            <w:r>
+              <w:rPr>
+                <w:sz w:val="24"/>
+                <w:szCs w:val="24"/>
+              </w:rPr>
+              <w:t>– Знание ме</w:t>
+            </w:r>
+            <w:r>
+              <w:rPr>
+                <w:sz w:val="24"/>
+                <w:szCs w:val="24"/>
+              </w:rPr>
+              <w:t>диа каналов, медиа показателей</w:t>
+            </w:r>
+            <w:r>
+              <w:rPr>
+                <w:sz w:val="24"/>
+                <w:szCs w:val="24"/>
+              </w:rPr>
+              <w:t>, финансовых метрик, бизнес метрик.</w:t>
+            </w:r>
+          </w:p>
+          <w:p>
+            <w:pPr>
+              <w:ind w:left="141"/>
+              <w:jc w:val="both"/>
+              <w:rPr>
+                <w:sz w:val="24"/>
+                <w:szCs w:val="24"/>
+              </w:rPr>
+            </w:pPr>
+            <w:r>
+              <w:rPr>
+                <w:sz w:val="24"/>
+                <w:szCs w:val="24"/>
+              </w:rPr>
+              <w:t>– Математические методы в экономике (теория игр, портфельное инвестирование</w:t>
+            </w:r>
+            <w:r>
+              <w:rPr>
+                <w:sz w:val="24"/>
+                <w:szCs w:val="24"/>
+              </w:rPr>
+              <w:t xml:space="preserve"> (</w:t>
+            </w:r>
+            <w:r>
+              <w:rPr>
+                <w:sz w:val="24"/>
+                <w:szCs w:val="24"/>
+              </w:rPr>
+              <w:t xml:space="preserve">постановка </w:t>
+            </w:r>
+            <w:proofErr w:type="spellStart"/>
+            <w:r>
+              <w:rPr>
+                <w:sz w:val="24"/>
+                <w:szCs w:val="24"/>
+              </w:rPr>
+              <w:t>Марковица</w:t>
+            </w:r>
+            <w:proofErr w:type="spellEnd"/>
             <w:r>
               <w:rPr>
                 <w:sz w:val="24"/>
@@ -3764,82 +4163,6 @@
                 <w:szCs w:val="24"/>
                 <w:lang w:val="en-US"/>
               </w:rPr>
-              <w:t>MySQL</w:t>
-            </w:r>
-            <w:r>
-              <w:rPr>
-                <w:sz w:val="24"/>
-                <w:szCs w:val="24"/>
-              </w:rPr>
-              <w:t xml:space="preserve"> (</w:t>
-            </w:r>
-            <w:r>
-              <w:rPr>
-                <w:sz w:val="24"/>
-                <w:szCs w:val="24"/>
-              </w:rPr>
-              <w:t>запросы, подзапросы, соединения, оконные функции)</w:t>
-            </w:r>
-          </w:p>
-          <w:p>
-            <w:pPr>
-              <w:ind w:left="141"/>
-              <w:jc w:val="both"/>
-              <w:rPr>
-                <w:sz w:val="24"/>
-                <w:szCs w:val="24"/>
-              </w:rPr>
-            </w:pPr>
-            <w:r>
-              <w:rPr>
-                <w:sz w:val="24"/>
-                <w:szCs w:val="24"/>
-              </w:rPr>
-              <w:t xml:space="preserve">– </w:t>
-            </w:r>
-            <w:r>
-              <w:rPr>
-                <w:sz w:val="24"/>
-                <w:szCs w:val="24"/>
-              </w:rPr>
-              <w:t>Математические методы в экономике (теория игр, портфельное инвестирование</w:t>
-            </w:r>
-            <w:r>
-              <w:rPr>
-                <w:sz w:val="24"/>
-                <w:szCs w:val="24"/>
-              </w:rPr>
-              <w:t xml:space="preserve"> (</w:t>
-            </w:r>
-            <w:r>
-              <w:rPr>
-                <w:sz w:val="24"/>
-                <w:szCs w:val="24"/>
-              </w:rPr>
-              <w:t xml:space="preserve">постановка </w:t>
-            </w:r>
-            <w:proofErr w:type="spellStart"/>
-            <w:r>
-              <w:rPr>
-                <w:sz w:val="24"/>
-                <w:szCs w:val="24"/>
-              </w:rPr>
-              <w:t>Марковица</w:t>
-            </w:r>
-            <w:proofErr w:type="spellEnd"/>
-            <w:r>
-              <w:rPr>
-                <w:sz w:val="24"/>
-                <w:szCs w:val="24"/>
-              </w:rPr>
-              <w:t xml:space="preserve">, </w:t>
-            </w:r>
-            <w:r>
-              <w:rPr>
-                <w:sz w:val="24"/>
-                <w:szCs w:val="24"/>
-                <w:lang w:val="en-US"/>
-              </w:rPr>
               <w:t>short</w:t>
             </w:r>
             <w:r>
@@ -3870,258 +4193,6 @@
                 <w:szCs w:val="24"/>
               </w:rPr>
               <w:t>, задачи условной и безусловной оптимизации, ЗЛП).</w:t>
-            </w:r>
-          </w:p>
-          <w:p>
-            <w:pPr>
-              <w:ind w:left="141"/>
-              <w:jc w:val="both"/>
-              <w:rPr>
-                <w:sz w:val="24"/>
-                <w:szCs w:val="24"/>
-              </w:rPr>
-            </w:pPr>
-            <w:r>
-              <w:rPr>
-                <w:sz w:val="24"/>
-                <w:szCs w:val="24"/>
-              </w:rPr>
-              <w:t xml:space="preserve">– </w:t>
-            </w:r>
-            <w:r>
-              <w:rPr>
-                <w:sz w:val="24"/>
-                <w:szCs w:val="24"/>
-                <w:lang w:val="en-US"/>
-              </w:rPr>
-              <w:t>Git</w:t>
-            </w:r>
-            <w:r>
-              <w:rPr>
-                <w:sz w:val="24"/>
-                <w:szCs w:val="24"/>
-              </w:rPr>
-              <w:t>.</w:t>
-            </w:r>
-          </w:p>
-          <w:p>
-            <w:pPr>
-              <w:ind w:left="141"/>
-              <w:jc w:val="both"/>
-              <w:rPr>
-                <w:sz w:val="24"/>
-                <w:szCs w:val="24"/>
-              </w:rPr>
-            </w:pPr>
-            <w:r>
-              <w:rPr>
-                <w:sz w:val="24"/>
-                <w:szCs w:val="24"/>
-              </w:rPr>
-              <w:t xml:space="preserve">– </w:t>
-            </w:r>
-            <w:r>
-              <w:rPr>
-                <w:sz w:val="24"/>
-                <w:szCs w:val="24"/>
-                <w:lang w:val="en-US"/>
-              </w:rPr>
-              <w:t>ML</w:t>
-            </w:r>
-            <w:r>
-              <w:rPr>
-                <w:sz w:val="24"/>
-                <w:szCs w:val="24"/>
-              </w:rPr>
-              <w:t xml:space="preserve"> (Регрессия, классификация, ансамбли,</w:t>
-            </w:r>
-            <w:r>
-              <w:rPr>
-                <w:sz w:val="24"/>
-                <w:szCs w:val="24"/>
-              </w:rPr>
-              <w:t xml:space="preserve"> </w:t>
-            </w:r>
-            <w:r>
-              <w:rPr>
-                <w:sz w:val="24"/>
-                <w:szCs w:val="24"/>
-                <w:lang w:val="en-US"/>
-              </w:rPr>
-              <w:t>PCA</w:t>
-            </w:r>
-            <w:r>
-              <w:rPr>
-                <w:sz w:val="24"/>
-                <w:szCs w:val="24"/>
-              </w:rPr>
-              <w:t>)</w:t>
-            </w:r>
-            <w:r>
-              <w:rPr>
-                <w:sz w:val="24"/>
-                <w:szCs w:val="24"/>
-              </w:rPr>
-              <w:t>.</w:t>
-            </w:r>
-          </w:p>
-          <w:p>
-            <w:pPr>
-              <w:ind w:left="141"/>
-              <w:jc w:val="both"/>
-              <w:rPr>
-                <w:sz w:val="24"/>
-                <w:szCs w:val="24"/>
-              </w:rPr>
-            </w:pPr>
-            <w:r>
-              <w:rPr>
-                <w:sz w:val="24"/>
-                <w:szCs w:val="24"/>
-              </w:rPr>
-              <w:t>–</w:t>
-            </w:r>
-            <w:r>
-              <w:rPr>
-                <w:sz w:val="24"/>
-                <w:szCs w:val="24"/>
-                <w:lang w:val="en-US"/>
-              </w:rPr>
-              <w:t>DL</w:t>
-            </w:r>
-            <w:r>
-              <w:rPr>
-                <w:sz w:val="24"/>
-                <w:szCs w:val="24"/>
-              </w:rPr>
-              <w:t xml:space="preserve"> (</w:t>
-            </w:r>
-            <w:r>
-              <w:rPr>
-                <w:sz w:val="24"/>
-                <w:szCs w:val="24"/>
-              </w:rPr>
-              <w:t xml:space="preserve">Активно изучаю в настоящий момент </w:t>
-            </w:r>
-            <w:r>
-              <w:rPr>
-                <w:sz w:val="24"/>
-                <w:szCs w:val="24"/>
-                <w:lang w:val="en-US"/>
-              </w:rPr>
-              <w:t>RNN</w:t>
-            </w:r>
-            <w:r>
-              <w:rPr>
-                <w:sz w:val="24"/>
-                <w:szCs w:val="24"/>
-              </w:rPr>
-              <w:t xml:space="preserve"> </w:t>
-            </w:r>
-            <w:r>
-              <w:rPr>
-                <w:sz w:val="24"/>
-                <w:szCs w:val="24"/>
-              </w:rPr>
-              <w:t xml:space="preserve">для задач </w:t>
-            </w:r>
-            <w:r>
-              <w:rPr>
-                <w:sz w:val="24"/>
-                <w:szCs w:val="24"/>
-                <w:lang w:val="en-US"/>
-              </w:rPr>
-              <w:t>NLP</w:t>
-            </w:r>
-            <w:r>
-              <w:rPr>
-                <w:sz w:val="24"/>
-                <w:szCs w:val="24"/>
-              </w:rPr>
-              <w:t xml:space="preserve"> </w:t>
-            </w:r>
-            <w:r>
-              <w:rPr>
-                <w:sz w:val="24"/>
-                <w:szCs w:val="24"/>
-              </w:rPr>
-              <w:t xml:space="preserve">и </w:t>
-            </w:r>
-            <w:r>
-              <w:rPr>
-                <w:sz w:val="24"/>
-                <w:szCs w:val="24"/>
-                <w:lang w:val="en-US"/>
-              </w:rPr>
-              <w:t>time</w:t>
-            </w:r>
-            <w:r>
-              <w:rPr>
-                <w:sz w:val="24"/>
-                <w:szCs w:val="24"/>
-              </w:rPr>
-              <w:t xml:space="preserve"> </w:t>
-            </w:r>
-            <w:r>
-              <w:rPr>
-                <w:sz w:val="24"/>
-                <w:szCs w:val="24"/>
-                <w:lang w:val="en-US"/>
-              </w:rPr>
-              <w:t>series</w:t>
-            </w:r>
-            <w:r>
-              <w:rPr>
-                <w:sz w:val="24"/>
-                <w:szCs w:val="24"/>
-              </w:rPr>
-              <w:t xml:space="preserve"> </w:t>
-            </w:r>
-            <w:r>
-              <w:rPr>
-                <w:sz w:val="24"/>
-                <w:szCs w:val="24"/>
-                <w:lang w:val="en-US"/>
-              </w:rPr>
-              <w:t>prediction</w:t>
-            </w:r>
-            <w:r>
-              <w:rPr>
-                <w:sz w:val="24"/>
-                <w:szCs w:val="24"/>
-              </w:rPr>
-              <w:t>).</w:t>
-            </w:r>
-          </w:p>
-          <w:p>
-            <w:pPr>
-              <w:ind w:left="141"/>
-              <w:jc w:val="both"/>
-              <w:rPr>
-                <w:sz w:val="24"/>
-                <w:szCs w:val="24"/>
-              </w:rPr>
-            </w:pPr>
-            <w:r>
-              <w:rPr>
-                <w:sz w:val="24"/>
-                <w:szCs w:val="24"/>
-              </w:rPr>
-              <w:t>– Знание ме</w:t>
-            </w:r>
-            <w:r>
-              <w:rPr>
-                <w:sz w:val="24"/>
-                <w:szCs w:val="24"/>
-              </w:rPr>
-              <w:t>диа каналов, медиа показателей</w:t>
-            </w:r>
-            <w:r>
-              <w:rPr>
-                <w:sz w:val="24"/>
-                <w:szCs w:val="24"/>
-              </w:rPr>
-              <w:t>, финансовых метрик, бизнес метрик.</w:t>
             </w:r>
           </w:p>
         </w:tc>
@@ -4274,24 +4345,6 @@
                 <w:szCs w:val="24"/>
               </w:rPr>
             </w:pPr>
-          </w:p>
-          <w:p>
-            <w:pPr>
-              <w:pBdr>
-                <w:top w:val="nil"/>
-                <w:left w:val="nil"/>
-                <w:bottom w:val="nil"/>
-                <w:right w:val="nil"/>
-                <w:between w:val="nil"/>
-              </w:pBdr>
-              <w:ind w:left="141"/>
-              <w:jc w:val="both"/>
-              <w:rPr>
-                <w:color w:val="000000"/>
-                <w:sz w:val="24"/>
-                <w:szCs w:val="24"/>
-              </w:rPr>
-            </w:pPr>
             <w:r>
               <w:rPr>
                 <w:color w:val="000000"/>
@@ -4326,15 +4379,23 @@
                 <w:szCs w:val="24"/>
               </w:rPr>
             </w:pPr>
-            <w:bookmarkStart w:id="2" w:name="_heading=h.gjdgxs" w:colFirst="0" w:colLast="0"/>
-            <w:bookmarkEnd w:id="2"/>
+            <w:bookmarkStart w:id="1" w:name="_heading=h.gjdgxs" w:colFirst="0" w:colLast="0"/>
+            <w:bookmarkEnd w:id="1"/>
             <w:r>
               <w:rPr>
                 <w:b/>
                 <w:sz w:val="24"/>
                 <w:szCs w:val="24"/>
               </w:rPr>
-              <w:t>Дополнительная информация</w:t>
+              <w:t>Дополнитель</w:t>
+            </w:r>
+            <w:r>
+              <w:rPr>
+                <w:b/>
+                <w:sz w:val="24"/>
+                <w:szCs w:val="24"/>
+              </w:rPr>
+              <w:t>но</w:t>
             </w:r>
           </w:p>
         </w:tc>
@@ -4387,6 +4448,7 @@
             </w:r>
           </w:p>
         </w:tc>
+        <w:bookmarkStart w:id="2" w:name="_GoBack"/>
         <w:tc>
           <w:tcPr>
             <w:tcW w:w="8051" w:type="dxa"/>
@@ -4406,16 +4468,42 @@
                 <w:color w:val="000000"/>
                 <w:sz w:val="24"/>
                 <w:szCs w:val="24"/>
-              </w:rPr>
-            </w:pPr>
-            <w:hyperlink r:id="rId8" w:history="1">
-              <w:r>
-                <w:rPr>
-                  <w:rStyle w:val="ac"/>
-                </w:rPr>
-                <w:t>https://github.com/xxxyxxx16</w:t>
-              </w:r>
-            </w:hyperlink>
+                <w:lang w:val="en-US"/>
+              </w:rPr>
+            </w:pPr>
+            <w:r>
+              <w:fldChar w:fldCharType="begin"/>
+            </w:r>
+            <w:r>
+              <w:rPr>
+                <w:lang w:val="en-US"/>
+              </w:rPr>
+              <w:instrText xml:space="preserve"> HYPERLINK "https://github.com/xxxyxxx16" </w:instrText>
+            </w:r>
+            <w:r>
+              <w:fldChar w:fldCharType="separate"/>
+            </w:r>
+            <w:r>
+              <w:rPr>
+                <w:rStyle w:val="ac"/>
+                <w:lang w:val="en-US"/>
+              </w:rPr>
+              <w:t>https://github.com/xxxyxxx16</w:t>
+            </w:r>
+            <w:r>
+              <w:rPr>
+                <w:rStyle w:val="ac"/>
+              </w:rPr>
+              <w:fldChar w:fldCharType="end"/>
+            </w:r>
+            <w:r>
+              <w:rPr>
+                <w:rStyle w:val="ac"/>
+                <w:lang w:val="en-US"/>
+              </w:rPr>
+              <w:t>/portfolio_xxxyxxx</w:t>
+            </w:r>
+            <w:bookmarkEnd w:id="2"/>
           </w:p>
         </w:tc>
       </w:tr>
@@ -4434,6 +4522,7 @@
                 <w:lang w:val="en-US"/>
               </w:rPr>
             </w:pPr>
+            <w:proofErr w:type="spellStart"/>
             <w:r>
               <w:rPr>
                 <w:sz w:val="24"/>
@@ -4442,6 +4531,7 @@
               </w:rPr>
               <w:t>Kaggle</w:t>
             </w:r>
+            <w:proofErr w:type="spellEnd"/>
           </w:p>
         </w:tc>
         <w:tc>
@@ -4466,7 +4556,7 @@
                 <w:lang w:val="en-US"/>
               </w:rPr>
             </w:pPr>
-            <w:hyperlink r:id="rId9" w:history="1">
+            <w:hyperlink r:id="rId8" w:history="1">
               <w:r>
                 <w:rPr>
                   <w:rStyle w:val="ac"/>
@@ -4475,6 +4565,60 @@
                 <w:t>https://www.kaggle.com/ivanvarlamov</w:t>
               </w:r>
             </w:hyperlink>
+          </w:p>
+        </w:tc>
+      </w:tr>
+      <w:tr>
+        <w:tc>
+          <w:tcPr>
+            <w:tcW w:w="2689" w:type="dxa"/>
+          </w:tcPr>
+          <w:p>
+            <w:pPr>
+              <w:ind w:left="141"/>
+              <w:jc w:val="both"/>
+              <w:rPr>
+                <w:sz w:val="24"/>
+                <w:szCs w:val="24"/>
+                <w:lang w:val="en-US"/>
+              </w:rPr>
+            </w:pPr>
+            <w:r>
+              <w:rPr>
+                <w:sz w:val="24"/>
+                <w:szCs w:val="24"/>
+                <w:lang w:val="en-US"/>
+              </w:rPr>
+              <w:t>Tableau Public</w:t>
+            </w:r>
+          </w:p>
+        </w:tc>
+        <w:tc>
+          <w:tcPr>
+            <w:tcW w:w="8051" w:type="dxa"/>
+          </w:tcPr>
+          <w:p>
+            <w:pPr>
+              <w:pBdr>
+                <w:top w:val="nil"/>
+                <w:left w:val="nil"/>
+                <w:bottom w:val="nil"/>
+                <w:right w:val="nil"/>
+                <w:between w:val="nil"/>
+              </w:pBdr>
+              <w:ind w:left="141"/>
+              <w:jc w:val="both"/>
+              <w:rPr>
+                <w:lang w:val="en-US"/>
+              </w:rPr>
+            </w:pPr>
+            <w:r>
+              <w:rPr>
+                <w:rStyle w:val="ac"/>
+                <w:lang w:val="en-US"/>
+              </w:rPr>
+              <w:t>https://public.tableau.com/profile/ivan.varlamov8601#!/</w:t>
+            </w:r>
           </w:p>
         </w:tc>
       </w:tr>

--- a/Варламов Резюме.docx
+++ b/Варламов Резюме.docx
@@ -422,7 +422,29 @@
                 <w:szCs w:val="24"/>
                 <w:lang w:val="en-US"/>
               </w:rPr>
-              <w:t>, Data Analyst, Econometrician</w:t>
+              <w:t xml:space="preserve">, Data Analyst, </w:t>
+            </w:r>
+            <w:r>
+              <w:rPr>
+                <w:b/>
+                <w:color w:val="000000"/>
+                <w:sz w:val="24"/>
+                <w:szCs w:val="24"/>
+                <w:lang w:val="en-US"/>
+              </w:rPr>
+              <w:t xml:space="preserve">Data Engineer, </w:t>
+            </w:r>
+            <w:bookmarkStart w:id="0" w:name="_GoBack"/>
+            <w:bookmarkEnd w:id="0"/>
+            <w:r>
+              <w:rPr>
+                <w:b/>
+                <w:color w:val="000000"/>
+                <w:sz w:val="24"/>
+                <w:szCs w:val="24"/>
+                <w:lang w:val="en-US"/>
+              </w:rPr>
+              <w:t>Econometrician</w:t>
             </w:r>
           </w:p>
         </w:tc>
@@ -575,22 +597,19 @@
                 <w:szCs w:val="24"/>
               </w:rPr>
             </w:pPr>
-          </w:p>
-          <w:p>
-            <w:pPr>
-              <w:ind w:left="141"/>
-              <w:jc w:val="both"/>
-              <w:rPr>
-                <w:sz w:val="24"/>
-                <w:szCs w:val="24"/>
-              </w:rPr>
-            </w:pPr>
-            <w:r>
-              <w:rPr>
-                <w:sz w:val="24"/>
-                <w:szCs w:val="24"/>
-              </w:rPr>
-              <w:t xml:space="preserve">Октябрь 2020 – по </w:t>
+            <w:r>
+              <w:rPr>
+                <w:sz w:val="24"/>
+                <w:szCs w:val="24"/>
+              </w:rPr>
+              <w:t>Декабрь</w:t>
+            </w:r>
+            <w:r>
+              <w:rPr>
+                <w:sz w:val="24"/>
+                <w:szCs w:val="24"/>
+              </w:rPr>
+              <w:t xml:space="preserve"> 2020 – по </w:t>
             </w:r>
             <w:proofErr w:type="spellStart"/>
             <w:r>
@@ -607,6 +626,46 @@
                 <w:szCs w:val="24"/>
               </w:rPr>
               <w:t>.</w:t>
+            </w:r>
+          </w:p>
+          <w:p>
+            <w:pPr>
+              <w:ind w:left="141"/>
+              <w:jc w:val="both"/>
+              <w:rPr>
+                <w:sz w:val="24"/>
+                <w:szCs w:val="24"/>
+              </w:rPr>
+            </w:pPr>
+          </w:p>
+          <w:p>
+            <w:pPr>
+              <w:ind w:left="141"/>
+              <w:rPr>
+                <w:sz w:val="24"/>
+                <w:szCs w:val="24"/>
+              </w:rPr>
+            </w:pPr>
+            <w:r>
+              <w:rPr>
+                <w:sz w:val="24"/>
+                <w:szCs w:val="24"/>
+              </w:rPr>
+              <w:t xml:space="preserve">Октябрь 2020 – </w:t>
+            </w:r>
+            <w:r>
+              <w:rPr>
+                <w:sz w:val="24"/>
+                <w:szCs w:val="24"/>
+              </w:rPr>
+              <w:t>Декабрь</w:t>
+            </w:r>
+            <w:r>
+              <w:rPr>
+                <w:sz w:val="24"/>
+                <w:szCs w:val="24"/>
+              </w:rPr>
+              <w:t xml:space="preserve"> 2020</w:t>
             </w:r>
           </w:p>
         </w:tc>
@@ -646,13 +705,201 @@
                 <w:szCs w:val="24"/>
                 <w:lang w:val="en-US"/>
               </w:rPr>
-              <w:t>Data</w:t>
-            </w:r>
-            <w:r>
-              <w:rPr>
-                <w:color w:val="000000"/>
-                <w:sz w:val="24"/>
-                <w:szCs w:val="24"/>
+              <w:t>ML</w:t>
+            </w:r>
+            <w:r>
+              <w:rPr>
+                <w:color w:val="000000"/>
+                <w:sz w:val="24"/>
+                <w:szCs w:val="24"/>
+              </w:rPr>
+              <w:t>-инженер</w:t>
+            </w:r>
+            <w:r>
+              <w:rPr>
+                <w:color w:val="000000"/>
+                <w:sz w:val="24"/>
+                <w:szCs w:val="24"/>
+              </w:rPr>
+              <w:t xml:space="preserve"> (</w:t>
+            </w:r>
+            <w:r>
+              <w:rPr>
+                <w:color w:val="000000"/>
+                <w:sz w:val="24"/>
+                <w:szCs w:val="24"/>
+              </w:rPr>
+              <w:t>работа по совместительству</w:t>
+            </w:r>
+            <w:r>
+              <w:rPr>
+                <w:color w:val="000000"/>
+                <w:sz w:val="24"/>
+                <w:szCs w:val="24"/>
+              </w:rPr>
+              <w:t>)</w:t>
+            </w:r>
+          </w:p>
+          <w:p>
+            <w:pPr>
+              <w:pBdr>
+                <w:top w:val="nil"/>
+                <w:left w:val="nil"/>
+                <w:bottom w:val="nil"/>
+                <w:right w:val="nil"/>
+                <w:between w:val="nil"/>
+              </w:pBdr>
+              <w:ind w:left="141"/>
+              <w:jc w:val="both"/>
+              <w:rPr>
+                <w:color w:val="000000"/>
+                <w:sz w:val="24"/>
+                <w:szCs w:val="24"/>
+              </w:rPr>
+            </w:pPr>
+          </w:p>
+          <w:p>
+            <w:pPr>
+              <w:pBdr>
+                <w:top w:val="nil"/>
+                <w:left w:val="nil"/>
+                <w:bottom w:val="nil"/>
+                <w:right w:val="nil"/>
+                <w:between w:val="nil"/>
+              </w:pBdr>
+              <w:ind w:left="141"/>
+              <w:jc w:val="both"/>
+              <w:rPr>
+                <w:color w:val="000000"/>
+                <w:sz w:val="24"/>
+                <w:szCs w:val="24"/>
+              </w:rPr>
+            </w:pPr>
+            <w:r>
+              <w:rPr>
+                <w:color w:val="000000"/>
+                <w:sz w:val="24"/>
+                <w:szCs w:val="24"/>
+              </w:rPr>
+              <w:t xml:space="preserve">Подготовка нейтронно-физических сечений для </w:t>
+            </w:r>
+            <w:proofErr w:type="spellStart"/>
+            <w:r>
+              <w:rPr>
+                <w:color w:val="000000"/>
+                <w:sz w:val="24"/>
+                <w:szCs w:val="24"/>
+              </w:rPr>
+              <w:t>малогрупповых</w:t>
+            </w:r>
+            <w:proofErr w:type="spellEnd"/>
+            <w:r>
+              <w:rPr>
+                <w:color w:val="000000"/>
+                <w:sz w:val="24"/>
+                <w:szCs w:val="24"/>
+              </w:rPr>
+              <w:t xml:space="preserve"> реакторных</w:t>
+            </w:r>
+            <w:r>
+              <w:rPr>
+                <w:color w:val="000000"/>
+                <w:sz w:val="24"/>
+                <w:szCs w:val="24"/>
+              </w:rPr>
+              <w:t xml:space="preserve"> расчетов с использованием статистического анализа и нейронных сетей. </w:t>
+            </w:r>
+          </w:p>
+          <w:p>
+            <w:pPr>
+              <w:pBdr>
+                <w:top w:val="nil"/>
+                <w:left w:val="nil"/>
+                <w:bottom w:val="nil"/>
+                <w:right w:val="nil"/>
+                <w:between w:val="nil"/>
+              </w:pBdr>
+              <w:ind w:left="141"/>
+              <w:jc w:val="both"/>
+              <w:rPr>
+                <w:color w:val="000000"/>
+                <w:sz w:val="24"/>
+                <w:szCs w:val="24"/>
+              </w:rPr>
+            </w:pPr>
+          </w:p>
+          <w:p>
+            <w:pPr>
+              <w:pBdr>
+                <w:top w:val="nil"/>
+                <w:left w:val="nil"/>
+                <w:bottom w:val="nil"/>
+                <w:right w:val="nil"/>
+                <w:between w:val="nil"/>
+              </w:pBdr>
+              <w:ind w:left="141"/>
+              <w:jc w:val="both"/>
+              <w:rPr>
+                <w:color w:val="000000"/>
+                <w:sz w:val="24"/>
+                <w:szCs w:val="24"/>
+                <w:lang w:val="en-US"/>
+              </w:rPr>
+            </w:pPr>
+            <w:proofErr w:type="spellStart"/>
+            <w:r>
+              <w:rPr>
+                <w:color w:val="000000"/>
+                <w:sz w:val="24"/>
+                <w:szCs w:val="24"/>
+                <w:lang w:val="en-US"/>
+              </w:rPr>
+              <w:t>GroupM</w:t>
+            </w:r>
+            <w:proofErr w:type="spellEnd"/>
+            <w:r>
+              <w:rPr>
+                <w:color w:val="000000"/>
+                <w:sz w:val="24"/>
+                <w:szCs w:val="24"/>
+                <w:lang w:val="en-US"/>
+              </w:rPr>
+              <w:t xml:space="preserve">, </w:t>
+            </w:r>
+            <w:proofErr w:type="spellStart"/>
+            <w:r>
+              <w:rPr>
+                <w:color w:val="000000"/>
+                <w:sz w:val="24"/>
+                <w:szCs w:val="24"/>
+                <w:lang w:val="en-US"/>
+              </w:rPr>
+              <w:t>MediaCom</w:t>
+            </w:r>
+            <w:proofErr w:type="spellEnd"/>
+            <w:r>
+              <w:rPr>
+                <w:color w:val="000000"/>
+                <w:sz w:val="24"/>
+                <w:szCs w:val="24"/>
+                <w:lang w:val="en-US"/>
+              </w:rPr>
+              <w:t xml:space="preserve">. </w:t>
+            </w:r>
+            <w:r>
+              <w:rPr>
+                <w:color w:val="000000"/>
+                <w:sz w:val="24"/>
+                <w:szCs w:val="24"/>
+              </w:rPr>
+              <w:t>Должность</w:t>
+            </w:r>
+            <w:r>
+              <w:rPr>
+                <w:color w:val="000000"/>
+                <w:sz w:val="24"/>
+                <w:szCs w:val="24"/>
+                <w:lang w:val="en-US"/>
               </w:rPr>
               <w:t xml:space="preserve"> </w:t>
             </w:r>
@@ -663,92 +910,64 @@
                 <w:szCs w:val="24"/>
                 <w:lang w:val="en-US"/>
               </w:rPr>
-              <w:t>Scientist</w:t>
-            </w:r>
-            <w:r>
-              <w:rPr>
-                <w:color w:val="000000"/>
-                <w:sz w:val="24"/>
-                <w:szCs w:val="24"/>
-              </w:rPr>
-              <w:t xml:space="preserve"> (</w:t>
-            </w:r>
-            <w:r>
-              <w:rPr>
-                <w:color w:val="000000"/>
-                <w:sz w:val="24"/>
-                <w:szCs w:val="24"/>
-              </w:rPr>
-              <w:t>инженер официально</w:t>
-            </w:r>
-            <w:r>
-              <w:rPr>
-                <w:color w:val="000000"/>
-                <w:sz w:val="24"/>
-                <w:szCs w:val="24"/>
-              </w:rPr>
-              <w:t>, работа по совместительству</w:t>
-            </w:r>
-            <w:r>
-              <w:rPr>
-                <w:color w:val="000000"/>
-                <w:sz w:val="24"/>
-                <w:szCs w:val="24"/>
-              </w:rPr>
-              <w:t>)</w:t>
-            </w:r>
-          </w:p>
-          <w:p>
-            <w:pPr>
-              <w:pBdr>
-                <w:top w:val="nil"/>
-                <w:left w:val="nil"/>
-                <w:bottom w:val="nil"/>
-                <w:right w:val="nil"/>
-                <w:between w:val="nil"/>
-              </w:pBdr>
-              <w:ind w:left="141"/>
-              <w:jc w:val="both"/>
-              <w:rPr>
-                <w:color w:val="000000"/>
-                <w:sz w:val="24"/>
-                <w:szCs w:val="24"/>
-              </w:rPr>
-            </w:pPr>
-          </w:p>
-          <w:p>
-            <w:pPr>
-              <w:pBdr>
-                <w:top w:val="nil"/>
-                <w:left w:val="nil"/>
-                <w:bottom w:val="nil"/>
-                <w:right w:val="nil"/>
-                <w:between w:val="nil"/>
-              </w:pBdr>
-              <w:ind w:left="141"/>
-              <w:jc w:val="both"/>
-              <w:rPr>
-                <w:color w:val="000000"/>
-                <w:sz w:val="24"/>
-                <w:szCs w:val="24"/>
-              </w:rPr>
-            </w:pPr>
-            <w:r>
-              <w:rPr>
-                <w:color w:val="000000"/>
-                <w:sz w:val="24"/>
-                <w:szCs w:val="24"/>
-              </w:rPr>
-              <w:t xml:space="preserve">Подготовка нейтронно-физических сечений для </w:t>
-            </w:r>
+              <w:t>Junior Data Manager</w:t>
+            </w:r>
+            <w:r>
+              <w:rPr>
+                <w:color w:val="000000"/>
+                <w:sz w:val="24"/>
+                <w:szCs w:val="24"/>
+                <w:lang w:val="en-US"/>
+              </w:rPr>
+              <w:t>.</w:t>
+            </w:r>
+          </w:p>
+          <w:p>
+            <w:pPr>
+              <w:pBdr>
+                <w:top w:val="nil"/>
+                <w:left w:val="nil"/>
+                <w:bottom w:val="nil"/>
+                <w:right w:val="nil"/>
+                <w:between w:val="nil"/>
+              </w:pBdr>
+              <w:ind w:left="141"/>
+              <w:jc w:val="both"/>
+              <w:rPr>
+                <w:color w:val="000000"/>
+                <w:sz w:val="24"/>
+                <w:szCs w:val="24"/>
+                <w:lang w:val="en-US"/>
+              </w:rPr>
+            </w:pPr>
+          </w:p>
+          <w:p>
+            <w:pPr>
+              <w:pBdr>
+                <w:top w:val="nil"/>
+                <w:left w:val="nil"/>
+                <w:bottom w:val="nil"/>
+                <w:right w:val="nil"/>
+                <w:between w:val="nil"/>
+              </w:pBdr>
+              <w:ind w:left="141"/>
+              <w:jc w:val="both"/>
+              <w:rPr>
+                <w:color w:val="000000"/>
+                <w:sz w:val="24"/>
+                <w:szCs w:val="24"/>
+                <w:lang w:val="en-US"/>
+              </w:rPr>
+            </w:pPr>
             <w:proofErr w:type="spellStart"/>
             <w:r>
               <w:rPr>
                 <w:color w:val="000000"/>
                 <w:sz w:val="24"/>
                 <w:szCs w:val="24"/>
-              </w:rPr>
-              <w:t>малогрупповых</w:t>
+                <w:lang w:val="en-US"/>
+              </w:rPr>
+              <w:t>GroupM</w:t>
             </w:r>
             <w:proofErr w:type="spellEnd"/>
             <w:r>
@@ -756,54 +975,10 @@
                 <w:color w:val="000000"/>
                 <w:sz w:val="24"/>
                 <w:szCs w:val="24"/>
-              </w:rPr>
-              <w:t xml:space="preserve"> реакторных</w:t>
-            </w:r>
-            <w:r>
-              <w:rPr>
-                <w:color w:val="000000"/>
-                <w:sz w:val="24"/>
-                <w:szCs w:val="24"/>
-              </w:rPr>
-              <w:t xml:space="preserve"> расчетов с использованием статистического анализа и нейронных сетей. </w:t>
-            </w:r>
-          </w:p>
-          <w:p>
-            <w:pPr>
-              <w:pBdr>
-                <w:top w:val="nil"/>
-                <w:left w:val="nil"/>
-                <w:bottom w:val="nil"/>
-                <w:right w:val="nil"/>
-                <w:between w:val="nil"/>
-              </w:pBdr>
-              <w:ind w:left="141"/>
-              <w:jc w:val="both"/>
-              <w:rPr>
-                <w:color w:val="000000"/>
-                <w:sz w:val="24"/>
-                <w:szCs w:val="24"/>
-              </w:rPr>
-            </w:pPr>
-          </w:p>
-          <w:p>
-            <w:pPr>
-              <w:pBdr>
-                <w:top w:val="nil"/>
-                <w:left w:val="nil"/>
-                <w:bottom w:val="nil"/>
-                <w:right w:val="nil"/>
-                <w:between w:val="nil"/>
-              </w:pBdr>
-              <w:ind w:left="141"/>
-              <w:jc w:val="both"/>
-              <w:rPr>
-                <w:color w:val="000000"/>
-                <w:sz w:val="24"/>
-                <w:szCs w:val="24"/>
-                <w:lang w:val="en-US"/>
-              </w:rPr>
-            </w:pPr>
+                <w:lang w:val="en-US"/>
+              </w:rPr>
+              <w:t xml:space="preserve">, </w:t>
+            </w:r>
             <w:proofErr w:type="spellStart"/>
             <w:r>
               <w:rPr>
@@ -812,7 +987,7 @@
                 <w:szCs w:val="24"/>
                 <w:lang w:val="en-US"/>
               </w:rPr>
-              <w:t>GroupM</w:t>
+              <w:t>MediaCom</w:t>
             </w:r>
             <w:proofErr w:type="spellEnd"/>
             <w:r>
@@ -822,26 +997,6 @@
                 <w:szCs w:val="24"/>
                 <w:lang w:val="en-US"/>
               </w:rPr>
-              <w:t xml:space="preserve">, </w:t>
-            </w:r>
-            <w:proofErr w:type="spellStart"/>
-            <w:r>
-              <w:rPr>
-                <w:color w:val="000000"/>
-                <w:sz w:val="24"/>
-                <w:szCs w:val="24"/>
-                <w:lang w:val="en-US"/>
-              </w:rPr>
-              <w:t>MediaCom</w:t>
-            </w:r>
-            <w:proofErr w:type="spellEnd"/>
-            <w:r>
-              <w:rPr>
-                <w:color w:val="000000"/>
-                <w:sz w:val="24"/>
-                <w:szCs w:val="24"/>
-                <w:lang w:val="en-US"/>
-              </w:rPr>
               <w:t xml:space="preserve">. </w:t>
             </w:r>
             <w:r>
@@ -913,6 +1068,14 @@
                 <w:sz w:val="24"/>
                 <w:szCs w:val="24"/>
               </w:rPr>
+              <w:t xml:space="preserve">– </w:t>
+            </w:r>
+            <w:r>
+              <w:rPr>
+                <w:color w:val="000000"/>
+                <w:sz w:val="24"/>
+                <w:szCs w:val="24"/>
+              </w:rPr>
               <w:t>Согласование, сбор, обработка и подготовка дан</w:t>
             </w:r>
             <w:r>
@@ -949,24 +1112,14 @@
                 <w:szCs w:val="24"/>
               </w:rPr>
             </w:pPr>
-          </w:p>
-          <w:p>
-            <w:pPr>
-              <w:pBdr>
-                <w:top w:val="nil"/>
-                <w:left w:val="nil"/>
-                <w:bottom w:val="nil"/>
-                <w:right w:val="nil"/>
-                <w:between w:val="nil"/>
-              </w:pBdr>
-              <w:ind w:left="141"/>
-              <w:jc w:val="both"/>
-              <w:rPr>
-                <w:color w:val="000000"/>
-                <w:sz w:val="24"/>
-                <w:szCs w:val="24"/>
-              </w:rPr>
-            </w:pPr>
+            <w:r>
+              <w:rPr>
+                <w:color w:val="000000"/>
+                <w:sz w:val="24"/>
+                <w:szCs w:val="24"/>
+              </w:rPr>
+              <w:t xml:space="preserve">– </w:t>
+            </w:r>
             <w:r>
               <w:rPr>
                 <w:color w:val="000000"/>
@@ -993,24 +1146,14 @@
                 <w:szCs w:val="24"/>
               </w:rPr>
             </w:pPr>
-          </w:p>
-          <w:p>
-            <w:pPr>
-              <w:pBdr>
-                <w:top w:val="nil"/>
-                <w:left w:val="nil"/>
-                <w:bottom w:val="nil"/>
-                <w:right w:val="nil"/>
-                <w:between w:val="nil"/>
-              </w:pBdr>
-              <w:ind w:left="141"/>
-              <w:jc w:val="both"/>
-              <w:rPr>
-                <w:color w:val="000000"/>
-                <w:sz w:val="24"/>
-                <w:szCs w:val="24"/>
-              </w:rPr>
-            </w:pPr>
+            <w:r>
+              <w:rPr>
+                <w:color w:val="000000"/>
+                <w:sz w:val="24"/>
+                <w:szCs w:val="24"/>
+              </w:rPr>
+              <w:t xml:space="preserve">– </w:t>
+            </w:r>
             <w:r>
               <w:rPr>
                 <w:color w:val="000000"/>
@@ -1792,6 +1935,23 @@
                 <w:szCs w:val="24"/>
               </w:rPr>
             </w:pPr>
+          </w:p>
+          <w:p>
+            <w:pPr>
+              <w:pBdr>
+                <w:top w:val="nil"/>
+                <w:left w:val="nil"/>
+                <w:bottom w:val="nil"/>
+                <w:right w:val="nil"/>
+                <w:between w:val="nil"/>
+              </w:pBdr>
+              <w:ind w:left="141"/>
+              <w:rPr>
+                <w:color w:val="000000"/>
+                <w:sz w:val="24"/>
+                <w:szCs w:val="24"/>
+              </w:rPr>
+            </w:pPr>
             <w:r>
               <w:rPr>
                 <w:color w:val="000000"/>
@@ -2294,6 +2454,24 @@
               </w:rPr>
               <w:t xml:space="preserve">Тема ВКР «Роль и место России на рынке искусственного интеллекта» </w:t>
             </w:r>
+          </w:p>
+          <w:p>
+            <w:pPr>
+              <w:pBdr>
+                <w:top w:val="nil"/>
+                <w:left w:val="nil"/>
+                <w:bottom w:val="nil"/>
+                <w:right w:val="nil"/>
+                <w:between w:val="nil"/>
+              </w:pBdr>
+              <w:ind w:left="141"/>
+              <w:jc w:val="both"/>
+              <w:rPr>
+                <w:color w:val="000000"/>
+                <w:sz w:val="24"/>
+                <w:szCs w:val="24"/>
+              </w:rPr>
+            </w:pPr>
           </w:p>
           <w:p>
             <w:pPr>
@@ -3296,6 +3474,7 @@
                 <w:color w:val="000000"/>
                 <w:sz w:val="24"/>
                 <w:szCs w:val="24"/>
+                <w:lang w:val="en-US"/>
               </w:rPr>
             </w:pPr>
             <w:r>
@@ -3303,40 +3482,9 @@
                 <w:b/>
                 <w:sz w:val="24"/>
                 <w:szCs w:val="24"/>
-              </w:rPr>
-              <w:t>Полученные в ходе</w:t>
-            </w:r>
-            <w:r>
-              <w:rPr>
-                <w:b/>
-                <w:sz w:val="24"/>
-                <w:szCs w:val="24"/>
-              </w:rPr>
-              <w:t xml:space="preserve"> </w:t>
-            </w:r>
-            <w:r>
-              <w:rPr>
-                <w:b/>
-                <w:sz w:val="24"/>
-                <w:szCs w:val="24"/>
-              </w:rPr>
-              <w:t xml:space="preserve"> обучения</w:t>
-            </w:r>
-            <w:r>
-              <w:rPr>
-                <w:b/>
-                <w:sz w:val="24"/>
-                <w:szCs w:val="24"/>
-              </w:rPr>
-              <w:t xml:space="preserve"> и работы</w:t>
-            </w:r>
-            <w:r>
-              <w:rPr>
-                <w:b/>
-                <w:sz w:val="24"/>
-                <w:szCs w:val="24"/>
-              </w:rPr>
-              <w:t xml:space="preserve"> навыки</w:t>
+                <w:lang w:val="en-US"/>
+              </w:rPr>
+              <w:t>Hard skills</w:t>
             </w:r>
           </w:p>
         </w:tc>
@@ -3378,6 +3526,7 @@
               </w:rPr>
               <w:t xml:space="preserve"> (</w:t>
             </w:r>
+            <w:proofErr w:type="spellStart"/>
             <w:r>
               <w:rPr>
                 <w:sz w:val="24"/>
@@ -3386,6 +3535,7 @@
               </w:rPr>
               <w:t>sympy</w:t>
             </w:r>
+            <w:proofErr w:type="spellEnd"/>
             <w:r>
               <w:rPr>
                 <w:sz w:val="24"/>
@@ -3394,6 +3544,7 @@
               </w:rPr>
               <w:t xml:space="preserve">, </w:t>
             </w:r>
+            <w:proofErr w:type="spellStart"/>
             <w:r>
               <w:rPr>
                 <w:sz w:val="24"/>
@@ -3402,6 +3553,7 @@
               </w:rPr>
               <w:t>numpy</w:t>
             </w:r>
+            <w:proofErr w:type="spellEnd"/>
             <w:r>
               <w:rPr>
                 <w:sz w:val="24"/>
@@ -3432,8 +3584,52 @@
                 <w:szCs w:val="24"/>
                 <w:lang w:val="en-US"/>
               </w:rPr>
-              <w:t>sqlite3</w:t>
-            </w:r>
+              <w:t>sqlite3,</w:t>
+            </w:r>
+            <w:r>
+              <w:rPr>
+                <w:sz w:val="24"/>
+                <w:szCs w:val="24"/>
+                <w:lang w:val="en-US"/>
+              </w:rPr>
+              <w:t xml:space="preserve"> </w:t>
+            </w:r>
+            <w:proofErr w:type="spellStart"/>
+            <w:r>
+              <w:rPr>
+                <w:sz w:val="24"/>
+                <w:szCs w:val="24"/>
+                <w:lang w:val="en-US"/>
+              </w:rPr>
+              <w:t>pyodbc</w:t>
+            </w:r>
+            <w:proofErr w:type="spellEnd"/>
+            <w:r>
+              <w:rPr>
+                <w:sz w:val="24"/>
+                <w:szCs w:val="24"/>
+                <w:lang w:val="en-US"/>
+              </w:rPr>
+              <w:t>,</w:t>
+            </w:r>
+            <w:r>
+              <w:rPr>
+                <w:sz w:val="24"/>
+                <w:szCs w:val="24"/>
+                <w:lang w:val="en-US"/>
+              </w:rPr>
+              <w:t xml:space="preserve"> </w:t>
+            </w:r>
+            <w:proofErr w:type="spellStart"/>
+            <w:r>
+              <w:rPr>
+                <w:sz w:val="24"/>
+                <w:szCs w:val="24"/>
+                <w:lang w:val="en-US"/>
+              </w:rPr>
+              <w:t>matplotlib</w:t>
+            </w:r>
+            <w:proofErr w:type="spellEnd"/>
             <w:r>
               <w:rPr>
                 <w:sz w:val="24"/>
@@ -3442,14 +3638,16 @@
               </w:rPr>
               <w:t xml:space="preserve">, </w:t>
             </w:r>
-            <w:r>
-              <w:rPr>
-                <w:sz w:val="24"/>
-                <w:szCs w:val="24"/>
-                <w:lang w:val="en-US"/>
-              </w:rPr>
-              <w:t>matplotlib</w:t>
-            </w:r>
+            <w:proofErr w:type="spellStart"/>
+            <w:r>
+              <w:rPr>
+                <w:sz w:val="24"/>
+                <w:szCs w:val="24"/>
+                <w:lang w:val="en-US"/>
+              </w:rPr>
+              <w:t>seaborn</w:t>
+            </w:r>
+            <w:proofErr w:type="spellEnd"/>
             <w:r>
               <w:rPr>
                 <w:sz w:val="24"/>
@@ -3458,14 +3656,16 @@
               </w:rPr>
               <w:t xml:space="preserve">, </w:t>
             </w:r>
-            <w:r>
-              <w:rPr>
-                <w:sz w:val="24"/>
-                <w:szCs w:val="24"/>
-                <w:lang w:val="en-US"/>
-              </w:rPr>
-              <w:t>seaborn</w:t>
-            </w:r>
+            <w:proofErr w:type="spellStart"/>
+            <w:r>
+              <w:rPr>
+                <w:sz w:val="24"/>
+                <w:szCs w:val="24"/>
+                <w:lang w:val="en-US"/>
+              </w:rPr>
+              <w:t>plotly</w:t>
+            </w:r>
+            <w:proofErr w:type="spellEnd"/>
             <w:r>
               <w:rPr>
                 <w:sz w:val="24"/>
@@ -3474,13 +3674,23 @@
               </w:rPr>
               <w:t xml:space="preserve">, </w:t>
             </w:r>
-            <w:r>
-              <w:rPr>
-                <w:sz w:val="24"/>
-                <w:szCs w:val="24"/>
-                <w:lang w:val="en-US"/>
-              </w:rPr>
-              <w:t xml:space="preserve">plotly, statsmodels, </w:t>
+            <w:proofErr w:type="spellStart"/>
+            <w:r>
+              <w:rPr>
+                <w:sz w:val="24"/>
+                <w:szCs w:val="24"/>
+                <w:lang w:val="en-US"/>
+              </w:rPr>
+              <w:t>statsmodels</w:t>
+            </w:r>
+            <w:proofErr w:type="spellEnd"/>
+            <w:r>
+              <w:rPr>
+                <w:sz w:val="24"/>
+                <w:szCs w:val="24"/>
+                <w:lang w:val="en-US"/>
+              </w:rPr>
+              <w:t xml:space="preserve">, </w:t>
             </w:r>
             <w:r>
               <w:rPr>
@@ -3498,6 +3708,7 @@
               </w:rPr>
               <w:t xml:space="preserve">, </w:t>
             </w:r>
+            <w:proofErr w:type="spellStart"/>
             <w:r>
               <w:rPr>
                 <w:sz w:val="24"/>
@@ -3506,6 +3717,7 @@
               </w:rPr>
               <w:t>scipy.stats</w:t>
             </w:r>
+            <w:proofErr w:type="spellEnd"/>
             <w:r>
               <w:rPr>
                 <w:sz w:val="24"/>
@@ -3514,21 +3726,59 @@
               </w:rPr>
               <w:t xml:space="preserve">, </w:t>
             </w:r>
-            <w:r>
-              <w:rPr>
-                <w:sz w:val="24"/>
-                <w:szCs w:val="24"/>
-                <w:lang w:val="en-US"/>
-              </w:rPr>
-              <w:t>scikit-learn,</w:t>
-            </w:r>
-            <w:r>
-              <w:rPr>
-                <w:sz w:val="24"/>
-                <w:szCs w:val="24"/>
-                <w:lang w:val="en-US"/>
-              </w:rPr>
-              <w:t xml:space="preserve"> PyTorch, keras,</w:t>
+            <w:proofErr w:type="spellStart"/>
+            <w:r>
+              <w:rPr>
+                <w:sz w:val="24"/>
+                <w:szCs w:val="24"/>
+                <w:lang w:val="en-US"/>
+              </w:rPr>
+              <w:t>scikit</w:t>
+            </w:r>
+            <w:proofErr w:type="spellEnd"/>
+            <w:r>
+              <w:rPr>
+                <w:sz w:val="24"/>
+                <w:szCs w:val="24"/>
+                <w:lang w:val="en-US"/>
+              </w:rPr>
+              <w:t xml:space="preserve">-learn, </w:t>
+            </w:r>
+            <w:proofErr w:type="spellStart"/>
+            <w:r>
+              <w:rPr>
+                <w:sz w:val="24"/>
+                <w:szCs w:val="24"/>
+                <w:lang w:val="en-US"/>
+              </w:rPr>
+              <w:t>PyTorch</w:t>
+            </w:r>
+            <w:proofErr w:type="spellEnd"/>
+            <w:r>
+              <w:rPr>
+                <w:sz w:val="24"/>
+                <w:szCs w:val="24"/>
+                <w:lang w:val="en-US"/>
+              </w:rPr>
+              <w:t xml:space="preserve">, </w:t>
+            </w:r>
+            <w:proofErr w:type="spellStart"/>
+            <w:r>
+              <w:rPr>
+                <w:sz w:val="24"/>
+                <w:szCs w:val="24"/>
+                <w:lang w:val="en-US"/>
+              </w:rPr>
+              <w:t>keras</w:t>
+            </w:r>
+            <w:proofErr w:type="spellEnd"/>
+            <w:r>
+              <w:rPr>
+                <w:sz w:val="24"/>
+                <w:szCs w:val="24"/>
+                <w:lang w:val="en-US"/>
+              </w:rPr>
+              <w:t>,</w:t>
             </w:r>
             <w:r>
               <w:rPr>
@@ -3568,6 +3818,7 @@
               </w:rPr>
               <w:t xml:space="preserve">, </w:t>
             </w:r>
+            <w:proofErr w:type="spellStart"/>
             <w:r>
               <w:rPr>
                 <w:sz w:val="24"/>
@@ -3576,6 +3827,7 @@
               </w:rPr>
               <w:t>pytest</w:t>
             </w:r>
+            <w:proofErr w:type="spellEnd"/>
             <w:r>
               <w:rPr>
                 <w:sz w:val="24"/>
@@ -3584,8 +3836,8 @@
               </w:rPr>
               <w:t>).</w:t>
             </w:r>
-            <w:bookmarkStart w:id="0" w:name="_heading=h.30j0zll" w:colFirst="0" w:colLast="0"/>
-            <w:bookmarkEnd w:id="0"/>
+            <w:bookmarkStart w:id="1" w:name="_heading=h.30j0zll" w:colFirst="0" w:colLast="0"/>
+            <w:bookmarkEnd w:id="1"/>
           </w:p>
           <w:p>
             <w:pPr>
@@ -3769,85 +4021,197 @@
                 <w:sz w:val="24"/>
                 <w:szCs w:val="24"/>
               </w:rPr>
+              <w:t xml:space="preserve">, </w:t>
+            </w:r>
+            <w:r>
+              <w:rPr>
+                <w:sz w:val="24"/>
+                <w:szCs w:val="24"/>
+                <w:lang w:val="en-US"/>
+              </w:rPr>
+              <w:t>MS</w:t>
+            </w:r>
+            <w:r>
+              <w:rPr>
+                <w:sz w:val="24"/>
+                <w:szCs w:val="24"/>
+              </w:rPr>
+              <w:t xml:space="preserve"> </w:t>
+            </w:r>
+            <w:r>
+              <w:rPr>
+                <w:sz w:val="24"/>
+                <w:szCs w:val="24"/>
+                <w:lang w:val="en-US"/>
+              </w:rPr>
+              <w:t>SQL</w:t>
+            </w:r>
+            <w:r>
+              <w:rPr>
+                <w:sz w:val="24"/>
+                <w:szCs w:val="24"/>
+              </w:rPr>
+              <w:t xml:space="preserve"> </w:t>
+            </w:r>
+            <w:r>
+              <w:rPr>
+                <w:sz w:val="24"/>
+                <w:szCs w:val="24"/>
+                <w:lang w:val="en-US"/>
+              </w:rPr>
+              <w:t>Server</w:t>
+            </w:r>
+          </w:p>
+          <w:p>
+            <w:pPr>
+              <w:ind w:left="141"/>
+              <w:jc w:val="both"/>
+              <w:rPr>
+                <w:sz w:val="24"/>
+                <w:szCs w:val="24"/>
+              </w:rPr>
+            </w:pPr>
+            <w:r>
+              <w:rPr>
+                <w:sz w:val="24"/>
+                <w:szCs w:val="24"/>
+              </w:rPr>
+              <w:t xml:space="preserve">– </w:t>
+            </w:r>
+            <w:proofErr w:type="spellStart"/>
+            <w:r>
+              <w:rPr>
+                <w:sz w:val="24"/>
+                <w:szCs w:val="24"/>
+                <w:lang w:val="en-US"/>
+              </w:rPr>
+              <w:t>Git</w:t>
+            </w:r>
+            <w:proofErr w:type="spellEnd"/>
+            <w:r>
+              <w:rPr>
+                <w:sz w:val="24"/>
+                <w:szCs w:val="24"/>
+              </w:rPr>
+              <w:t>.</w:t>
+            </w:r>
+          </w:p>
+          <w:p>
+            <w:pPr>
+              <w:ind w:left="141"/>
+              <w:jc w:val="both"/>
+              <w:rPr>
+                <w:sz w:val="24"/>
+                <w:szCs w:val="24"/>
+              </w:rPr>
+            </w:pPr>
+            <w:r>
+              <w:rPr>
+                <w:sz w:val="24"/>
+                <w:szCs w:val="24"/>
+              </w:rPr>
+              <w:t xml:space="preserve">– </w:t>
+            </w:r>
+            <w:r>
+              <w:rPr>
+                <w:sz w:val="24"/>
+                <w:szCs w:val="24"/>
+                <w:lang w:val="en-US"/>
+              </w:rPr>
+              <w:t>ML</w:t>
+            </w:r>
+            <w:r>
+              <w:rPr>
+                <w:sz w:val="24"/>
+                <w:szCs w:val="24"/>
+              </w:rPr>
+              <w:t xml:space="preserve"> (Регрессия, классификация, ансамбли,</w:t>
+            </w:r>
+            <w:r>
+              <w:rPr>
+                <w:sz w:val="24"/>
+                <w:szCs w:val="24"/>
+              </w:rPr>
+              <w:t xml:space="preserve"> </w:t>
+            </w:r>
+            <w:r>
+              <w:rPr>
+                <w:sz w:val="24"/>
+                <w:szCs w:val="24"/>
+                <w:lang w:val="en-US"/>
+              </w:rPr>
+              <w:t>PCA</w:t>
+            </w:r>
+            <w:r>
+              <w:rPr>
+                <w:sz w:val="24"/>
+                <w:szCs w:val="24"/>
+              </w:rPr>
+              <w:t>)</w:t>
+            </w:r>
+            <w:r>
+              <w:rPr>
+                <w:sz w:val="24"/>
+                <w:szCs w:val="24"/>
+              </w:rPr>
+              <w:t>.</w:t>
+            </w:r>
+          </w:p>
+          <w:p>
+            <w:pPr>
+              <w:ind w:left="141"/>
+              <w:jc w:val="both"/>
+              <w:rPr>
+                <w:sz w:val="24"/>
+                <w:szCs w:val="24"/>
+                <w:lang w:val="en-US"/>
+              </w:rPr>
+            </w:pPr>
+            <w:r>
+              <w:rPr>
+                <w:sz w:val="24"/>
+                <w:szCs w:val="24"/>
+                <w:lang w:val="en-US"/>
+              </w:rPr>
+              <w:t>–</w:t>
+            </w:r>
+            <w:r>
+              <w:rPr>
+                <w:sz w:val="24"/>
+                <w:szCs w:val="24"/>
+                <w:lang w:val="en-US"/>
+              </w:rPr>
+              <w:t xml:space="preserve"> </w:t>
+            </w:r>
+            <w:r>
+              <w:rPr>
+                <w:sz w:val="24"/>
+                <w:szCs w:val="24"/>
+                <w:lang w:val="en-US"/>
+              </w:rPr>
+              <w:t>DL</w:t>
+            </w:r>
+            <w:r>
+              <w:rPr>
+                <w:sz w:val="24"/>
+                <w:szCs w:val="24"/>
+                <w:lang w:val="en-US"/>
+              </w:rPr>
               <w:t xml:space="preserve"> (</w:t>
             </w:r>
             <w:r>
               <w:rPr>
                 <w:sz w:val="24"/>
                 <w:szCs w:val="24"/>
-              </w:rPr>
-              <w:t>запросы, подзапросы, соединения, оконные функции)</w:t>
-            </w:r>
-          </w:p>
-          <w:p>
-            <w:pPr>
-              <w:ind w:left="141"/>
-              <w:jc w:val="both"/>
-              <w:rPr>
-                <w:sz w:val="24"/>
-                <w:szCs w:val="24"/>
-              </w:rPr>
-            </w:pPr>
-            <w:r>
-              <w:rPr>
-                <w:sz w:val="24"/>
-                <w:szCs w:val="24"/>
-              </w:rPr>
-              <w:t xml:space="preserve">– </w:t>
-            </w:r>
-            <w:proofErr w:type="spellStart"/>
-            <w:r>
-              <w:rPr>
-                <w:sz w:val="24"/>
-                <w:szCs w:val="24"/>
-                <w:lang w:val="en-US"/>
-              </w:rPr>
-              <w:t>Git</w:t>
-            </w:r>
-            <w:proofErr w:type="spellEnd"/>
-            <w:r>
-              <w:rPr>
-                <w:sz w:val="24"/>
-                <w:szCs w:val="24"/>
-              </w:rPr>
-              <w:t>.</w:t>
-            </w:r>
-          </w:p>
-          <w:p>
-            <w:pPr>
-              <w:ind w:left="141"/>
-              <w:jc w:val="both"/>
-              <w:rPr>
-                <w:sz w:val="24"/>
-                <w:szCs w:val="24"/>
-              </w:rPr>
-            </w:pPr>
-            <w:r>
-              <w:rPr>
-                <w:sz w:val="24"/>
-                <w:szCs w:val="24"/>
-              </w:rPr>
-              <w:t xml:space="preserve">– </w:t>
-            </w:r>
-            <w:r>
-              <w:rPr>
-                <w:sz w:val="24"/>
-                <w:szCs w:val="24"/>
-                <w:lang w:val="en-US"/>
-              </w:rPr>
-              <w:t>ML</w:t>
-            </w:r>
-            <w:r>
-              <w:rPr>
-                <w:sz w:val="24"/>
-                <w:szCs w:val="24"/>
-              </w:rPr>
-              <w:t xml:space="preserve"> (Регрессия, классификация, ансамбли,</w:t>
-            </w:r>
-            <w:r>
-              <w:rPr>
-                <w:sz w:val="24"/>
-                <w:szCs w:val="24"/>
+                <w:lang w:val="en-US"/>
+              </w:rPr>
+              <w:t>RNN</w:t>
+            </w:r>
+            <w:r>
+              <w:rPr>
+                <w:sz w:val="24"/>
+                <w:szCs w:val="24"/>
+                <w:lang w:val="en-US"/>
               </w:rPr>
               <w:t xml:space="preserve"> </w:t>
             </w:r>
@@ -3855,45 +4219,14 @@
               <w:rPr>
                 <w:sz w:val="24"/>
                 <w:szCs w:val="24"/>
-                <w:lang w:val="en-US"/>
-              </w:rPr>
-              <w:t>PCA</w:t>
-            </w:r>
-            <w:r>
-              <w:rPr>
-                <w:sz w:val="24"/>
-                <w:szCs w:val="24"/>
-              </w:rPr>
-              <w:t>)</w:t>
-            </w:r>
-            <w:r>
-              <w:rPr>
-                <w:sz w:val="24"/>
-                <w:szCs w:val="24"/>
-              </w:rPr>
-              <w:t>.</w:t>
-            </w:r>
-          </w:p>
-          <w:p>
-            <w:pPr>
-              <w:ind w:left="141"/>
-              <w:jc w:val="both"/>
-              <w:rPr>
-                <w:sz w:val="24"/>
-                <w:szCs w:val="24"/>
-              </w:rPr>
-            </w:pPr>
-            <w:r>
-              <w:rPr>
-                <w:sz w:val="24"/>
-                <w:szCs w:val="24"/>
-              </w:rPr>
-              <w:t>–</w:t>
-            </w:r>
-            <w:r>
-              <w:rPr>
-                <w:sz w:val="24"/>
-                <w:szCs w:val="24"/>
+              </w:rPr>
+              <w:t>для</w:t>
+            </w:r>
+            <w:r>
+              <w:rPr>
+                <w:sz w:val="24"/>
+                <w:szCs w:val="24"/>
+                <w:lang w:val="en-US"/>
               </w:rPr>
               <w:t xml:space="preserve"> </w:t>
             </w:r>
@@ -3901,36 +4234,14 @@
               <w:rPr>
                 <w:sz w:val="24"/>
                 <w:szCs w:val="24"/>
-                <w:lang w:val="en-US"/>
-              </w:rPr>
-              <w:t>DL</w:t>
-            </w:r>
-            <w:r>
-              <w:rPr>
-                <w:sz w:val="24"/>
-                <w:szCs w:val="24"/>
-              </w:rPr>
-              <w:t xml:space="preserve"> (</w:t>
-            </w:r>
-            <w:r>
-              <w:rPr>
-                <w:sz w:val="24"/>
-                <w:szCs w:val="24"/>
-              </w:rPr>
-              <w:t xml:space="preserve">Активно изучаю в настоящий момент </w:t>
-            </w:r>
-            <w:r>
-              <w:rPr>
-                <w:sz w:val="24"/>
-                <w:szCs w:val="24"/>
-                <w:lang w:val="en-US"/>
-              </w:rPr>
-              <w:t>RNN</w:t>
-            </w:r>
-            <w:r>
-              <w:rPr>
-                <w:sz w:val="24"/>
-                <w:szCs w:val="24"/>
+              </w:rPr>
+              <w:t>задач</w:t>
+            </w:r>
+            <w:r>
+              <w:rPr>
+                <w:sz w:val="24"/>
+                <w:szCs w:val="24"/>
+                <w:lang w:val="en-US"/>
               </w:rPr>
               <w:t xml:space="preserve"> </w:t>
             </w:r>
@@ -3938,13 +4249,6 @@
               <w:rPr>
                 <w:sz w:val="24"/>
                 <w:szCs w:val="24"/>
-              </w:rPr>
-              <w:t xml:space="preserve">для задач </w:t>
-            </w:r>
-            <w:r>
-              <w:rPr>
-                <w:sz w:val="24"/>
-                <w:szCs w:val="24"/>
                 <w:lang w:val="en-US"/>
               </w:rPr>
               <w:t>NLP</w:t>
@@ -3953,6 +4257,7 @@
               <w:rPr>
                 <w:sz w:val="24"/>
                 <w:szCs w:val="24"/>
+                <w:lang w:val="en-US"/>
               </w:rPr>
               <w:t xml:space="preserve"> </w:t>
             </w:r>
@@ -3961,7 +4266,15 @@
                 <w:sz w:val="24"/>
                 <w:szCs w:val="24"/>
               </w:rPr>
-              <w:t xml:space="preserve">и </w:t>
+              <w:t>и</w:t>
+            </w:r>
+            <w:r>
+              <w:rPr>
+                <w:sz w:val="24"/>
+                <w:szCs w:val="24"/>
+                <w:lang w:val="en-US"/>
+              </w:rPr>
+              <w:t xml:space="preserve"> </w:t>
             </w:r>
             <w:r>
               <w:rPr>
@@ -3975,6 +4288,7 @@
               <w:rPr>
                 <w:sz w:val="24"/>
                 <w:szCs w:val="24"/>
+                <w:lang w:val="en-US"/>
               </w:rPr>
               <w:t xml:space="preserve"> </w:t>
             </w:r>
@@ -3990,6 +4304,7 @@
               <w:rPr>
                 <w:sz w:val="24"/>
                 <w:szCs w:val="24"/>
+                <w:lang w:val="en-US"/>
               </w:rPr>
               <w:t xml:space="preserve"> </w:t>
             </w:r>
@@ -4005,6 +4320,7 @@
               <w:rPr>
                 <w:sz w:val="24"/>
                 <w:szCs w:val="24"/>
+                <w:lang w:val="en-US"/>
               </w:rPr>
               <w:t>).</w:t>
             </w:r>
@@ -4379,8 +4695,8 @@
                 <w:szCs w:val="24"/>
               </w:rPr>
             </w:pPr>
-            <w:bookmarkStart w:id="1" w:name="_heading=h.gjdgxs" w:colFirst="0" w:colLast="0"/>
-            <w:bookmarkEnd w:id="1"/>
+            <w:bookmarkStart w:id="2" w:name="_heading=h.gjdgxs" w:colFirst="0" w:colLast="0"/>
+            <w:bookmarkEnd w:id="2"/>
             <w:r>
               <w:rPr>
                 <w:b/>
@@ -4448,7 +4764,6 @@
             </w:r>
           </w:p>
         </w:tc>
-        <w:bookmarkStart w:id="2" w:name="_GoBack"/>
         <w:tc>
           <w:tcPr>
             <w:tcW w:w="8051" w:type="dxa"/>
@@ -4471,39 +4786,22 @@
                 <w:lang w:val="en-US"/>
               </w:rPr>
             </w:pPr>
-            <w:r>
-              <w:fldChar w:fldCharType="begin"/>
-            </w:r>
-            <w:r>
-              <w:rPr>
-                <w:lang w:val="en-US"/>
-              </w:rPr>
-              <w:instrText xml:space="preserve"> HYPERLINK "https://github.com/xxxyxxx16" </w:instrText>
-            </w:r>
-            <w:r>
-              <w:fldChar w:fldCharType="separate"/>
-            </w:r>
+            <w:hyperlink r:id="rId8" w:history="1">
+              <w:r>
+                <w:rPr>
+                  <w:rStyle w:val="ac"/>
+                  <w:lang w:val="en-US"/>
+                </w:rPr>
+                <w:t>https://github.com/xxxyxxx16</w:t>
+              </w:r>
+            </w:hyperlink>
             <w:r>
               <w:rPr>
                 <w:rStyle w:val="ac"/>
                 <w:lang w:val="en-US"/>
               </w:rPr>
-              <w:t>https://github.com/xxxyxxx16</w:t>
-            </w:r>
-            <w:r>
-              <w:rPr>
-                <w:rStyle w:val="ac"/>
-              </w:rPr>
-              <w:fldChar w:fldCharType="end"/>
-            </w:r>
-            <w:r>
-              <w:rPr>
-                <w:rStyle w:val="ac"/>
-                <w:lang w:val="en-US"/>
-              </w:rPr>
               <w:t>/portfolio_xxxyxxx</w:t>
             </w:r>
-            <w:bookmarkEnd w:id="2"/>
           </w:p>
         </w:tc>
       </w:tr>
@@ -4556,7 +4854,7 @@
                 <w:lang w:val="en-US"/>
               </w:rPr>
             </w:pPr>
-            <w:hyperlink r:id="rId8" w:history="1">
+            <w:hyperlink r:id="rId9" w:history="1">
               <w:r>
                 <w:rPr>
                   <w:rStyle w:val="ac"/>
@@ -4618,247 +4916,6 @@
                 <w:lang w:val="en-US"/>
               </w:rPr>
               <w:t>https://public.tableau.com/profile/ivan.varlamov8601#!/</w:t>
-            </w:r>
-          </w:p>
-        </w:tc>
-      </w:tr>
-      <w:tr>
-        <w:tc>
-          <w:tcPr>
-            <w:tcW w:w="2689" w:type="dxa"/>
-          </w:tcPr>
-          <w:p>
-            <w:pPr>
-              <w:keepNext/>
-              <w:ind w:left="141"/>
-              <w:jc w:val="both"/>
-              <w:rPr>
-                <w:sz w:val="28"/>
-                <w:szCs w:val="28"/>
-              </w:rPr>
-            </w:pPr>
-            <w:r>
-              <w:rPr>
-                <w:sz w:val="24"/>
-                <w:szCs w:val="24"/>
-              </w:rPr>
-              <w:t>Навыки работы на ПК</w:t>
-            </w:r>
-          </w:p>
-        </w:tc>
-        <w:tc>
-          <w:tcPr>
-            <w:tcW w:w="8051" w:type="dxa"/>
-          </w:tcPr>
-          <w:p>
-            <w:pPr>
-              <w:keepNext/>
-              <w:ind w:left="141"/>
-              <w:jc w:val="both"/>
-              <w:rPr>
-                <w:sz w:val="28"/>
-                <w:szCs w:val="28"/>
-                <w:lang w:val="en-US"/>
-              </w:rPr>
-            </w:pPr>
-            <w:r>
-              <w:rPr>
-                <w:sz w:val="24"/>
-                <w:szCs w:val="24"/>
-                <w:lang w:val="en-US"/>
-              </w:rPr>
-              <w:t>MCU</w:t>
-            </w:r>
-            <w:r>
-              <w:rPr>
-                <w:sz w:val="24"/>
-                <w:szCs w:val="24"/>
-                <w:lang w:val="en-US"/>
-              </w:rPr>
-              <w:t xml:space="preserve">, </w:t>
-            </w:r>
-            <w:proofErr w:type="spellStart"/>
-            <w:r>
-              <w:rPr>
-                <w:sz w:val="24"/>
-                <w:szCs w:val="24"/>
-                <w:lang w:val="en-US"/>
-              </w:rPr>
-              <w:t>Jupyter</w:t>
-            </w:r>
-            <w:proofErr w:type="spellEnd"/>
-            <w:r>
-              <w:rPr>
-                <w:sz w:val="24"/>
-                <w:szCs w:val="24"/>
-                <w:lang w:val="en-US"/>
-              </w:rPr>
-              <w:t xml:space="preserve"> </w:t>
-            </w:r>
-            <w:r>
-              <w:rPr>
-                <w:sz w:val="24"/>
-                <w:szCs w:val="24"/>
-                <w:lang w:val="en-US"/>
-              </w:rPr>
-              <w:t>Notebook</w:t>
-            </w:r>
-            <w:r>
-              <w:rPr>
-                <w:sz w:val="24"/>
-                <w:szCs w:val="24"/>
-                <w:highlight w:val="white"/>
-                <w:lang w:val="en-US"/>
-              </w:rPr>
-              <w:t>,</w:t>
-            </w:r>
-            <w:r>
-              <w:rPr>
-                <w:sz w:val="24"/>
-                <w:szCs w:val="24"/>
-                <w:highlight w:val="white"/>
-                <w:lang w:val="en-US"/>
-              </w:rPr>
-              <w:t xml:space="preserve"> </w:t>
-            </w:r>
-            <w:r>
-              <w:rPr>
-                <w:sz w:val="24"/>
-                <w:szCs w:val="24"/>
-                <w:highlight w:val="white"/>
-              </w:rPr>
-              <w:t>Компас</w:t>
-            </w:r>
-            <w:r>
-              <w:rPr>
-                <w:sz w:val="24"/>
-                <w:szCs w:val="24"/>
-                <w:highlight w:val="white"/>
-                <w:lang w:val="en-US"/>
-              </w:rPr>
-              <w:t>-3</w:t>
-            </w:r>
-            <w:r>
-              <w:rPr>
-                <w:sz w:val="24"/>
-                <w:szCs w:val="24"/>
-                <w:highlight w:val="white"/>
-                <w:lang w:val="en-US"/>
-              </w:rPr>
-              <w:t>D</w:t>
-            </w:r>
-            <w:r>
-              <w:rPr>
-                <w:sz w:val="24"/>
-                <w:szCs w:val="24"/>
-                <w:highlight w:val="white"/>
-                <w:lang w:val="en-US"/>
-              </w:rPr>
-              <w:t>,</w:t>
-            </w:r>
-            <w:r>
-              <w:rPr>
-                <w:sz w:val="24"/>
-                <w:szCs w:val="24"/>
-                <w:lang w:val="en-US"/>
-              </w:rPr>
-              <w:t xml:space="preserve"> </w:t>
-            </w:r>
-            <w:r>
-              <w:rPr>
-                <w:sz w:val="24"/>
-                <w:szCs w:val="24"/>
-                <w:lang w:val="en-US"/>
-              </w:rPr>
-              <w:t>MS</w:t>
-            </w:r>
-            <w:r>
-              <w:rPr>
-                <w:sz w:val="24"/>
-                <w:szCs w:val="24"/>
-                <w:lang w:val="en-US"/>
-              </w:rPr>
-              <w:t xml:space="preserve"> </w:t>
-            </w:r>
-            <w:r>
-              <w:rPr>
-                <w:sz w:val="24"/>
-                <w:szCs w:val="24"/>
-                <w:lang w:val="en-US"/>
-              </w:rPr>
-              <w:t>Office</w:t>
-            </w:r>
-            <w:r>
-              <w:rPr>
-                <w:sz w:val="24"/>
-                <w:szCs w:val="24"/>
-                <w:lang w:val="en-US"/>
-              </w:rPr>
-              <w:t xml:space="preserve"> (</w:t>
-            </w:r>
-            <w:r>
-              <w:rPr>
-                <w:sz w:val="24"/>
-                <w:szCs w:val="24"/>
-                <w:lang w:val="en-US"/>
-              </w:rPr>
-              <w:t>Excel</w:t>
-            </w:r>
-            <w:r>
-              <w:rPr>
-                <w:sz w:val="24"/>
-                <w:szCs w:val="24"/>
-                <w:lang w:val="en-US"/>
-              </w:rPr>
-              <w:t xml:space="preserve">, </w:t>
-            </w:r>
-            <w:r>
-              <w:rPr>
-                <w:sz w:val="24"/>
-                <w:szCs w:val="24"/>
-                <w:lang w:val="en-US"/>
-              </w:rPr>
-              <w:t>Word</w:t>
-            </w:r>
-            <w:r>
-              <w:rPr>
-                <w:sz w:val="24"/>
-                <w:szCs w:val="24"/>
-                <w:lang w:val="en-US"/>
-              </w:rPr>
-              <w:t xml:space="preserve">, </w:t>
-            </w:r>
-            <w:r>
-              <w:rPr>
-                <w:sz w:val="24"/>
-                <w:szCs w:val="24"/>
-                <w:lang w:val="en-US"/>
-              </w:rPr>
-              <w:t>Power</w:t>
-            </w:r>
-            <w:r>
-              <w:rPr>
-                <w:sz w:val="24"/>
-                <w:szCs w:val="24"/>
-                <w:lang w:val="en-US"/>
-              </w:rPr>
-              <w:t xml:space="preserve"> </w:t>
-            </w:r>
-            <w:r>
-              <w:rPr>
-                <w:sz w:val="24"/>
-                <w:szCs w:val="24"/>
-                <w:lang w:val="en-US"/>
-              </w:rPr>
-              <w:t>Point)</w:t>
-            </w:r>
-            <w:r>
-              <w:rPr>
-                <w:sz w:val="24"/>
-                <w:szCs w:val="24"/>
-                <w:lang w:val="en-US"/>
-              </w:rPr>
-              <w:t>.</w:t>
             </w:r>
           </w:p>
         </w:tc>

--- a/Варламов Резюме.docx
+++ b/Варламов Резюме.docx
@@ -223,32 +223,16 @@
             <w:pPr>
               <w:ind w:left="141"/>
               <w:jc w:val="both"/>
-              <w:rPr>
-                <w:sz w:val="24"/>
-                <w:szCs w:val="24"/>
-              </w:rPr>
-            </w:pPr>
-          </w:p>
-          <w:p>
-            <w:pPr>
-              <w:jc w:val="both"/>
-              <w:rPr>
-                <w:sz w:val="28"/>
-                <w:szCs w:val="28"/>
-              </w:rPr>
-            </w:pPr>
-            <w:r>
-              <w:rPr>
-                <w:sz w:val="24"/>
-                <w:szCs w:val="24"/>
-              </w:rPr>
+            </w:pPr>
+          </w:p>
+          <w:p>
+            <w:pPr>
+              <w:jc w:val="both"/>
+            </w:pPr>
+            <w:r>
               <w:t xml:space="preserve">  </w:t>
             </w:r>
             <w:r>
-              <w:rPr>
-                <w:sz w:val="24"/>
-                <w:szCs w:val="24"/>
-              </w:rPr>
               <w:t>Гражданство: РФ</w:t>
             </w:r>
           </w:p>
@@ -270,15 +254,11 @@
               <w:jc w:val="both"/>
               <w:rPr>
                 <w:color w:val="000000"/>
-                <w:sz w:val="24"/>
-                <w:szCs w:val="24"/>
-              </w:rPr>
-            </w:pPr>
-            <w:r>
-              <w:rPr>
-                <w:color w:val="000000"/>
-                <w:sz w:val="24"/>
-                <w:szCs w:val="24"/>
+              </w:rPr>
+            </w:pPr>
+            <w:r>
+              <w:rPr>
+                <w:color w:val="000000"/>
               </w:rPr>
               <w:t>Адрес места проживания:</w:t>
             </w:r>
@@ -296,15 +276,11 @@
               <w:jc w:val="both"/>
               <w:rPr>
                 <w:color w:val="000000"/>
-                <w:sz w:val="24"/>
-                <w:szCs w:val="24"/>
-              </w:rPr>
-            </w:pPr>
-            <w:r>
-              <w:rPr>
-                <w:color w:val="000000"/>
-                <w:sz w:val="24"/>
-                <w:szCs w:val="24"/>
+              </w:rPr>
+            </w:pPr>
+            <w:r>
+              <w:rPr>
+                <w:color w:val="000000"/>
               </w:rPr>
               <w:t>Московская область, г. Москва, ул. Москворечье д. 2 к 1.</w:t>
             </w:r>
@@ -323,15 +299,11 @@
               <w:rPr>
                 <w:b/>
                 <w:color w:val="000000"/>
-                <w:sz w:val="24"/>
-                <w:szCs w:val="24"/>
-              </w:rPr>
-            </w:pPr>
-            <w:r>
-              <w:rPr>
-                <w:color w:val="000000"/>
-                <w:sz w:val="24"/>
-                <w:szCs w:val="24"/>
+              </w:rPr>
+            </w:pPr>
+            <w:r>
+              <w:rPr>
+                <w:color w:val="000000"/>
               </w:rPr>
               <w:t>Готов к переездам, командировкам</w:t>
             </w:r>
@@ -339,8 +311,6 @@
               <w:rPr>
                 <w:b/>
                 <w:color w:val="000000"/>
-                <w:sz w:val="24"/>
-                <w:szCs w:val="24"/>
               </w:rPr>
               <w:t>.</w:t>
             </w:r>
@@ -356,16 +326,10 @@
             <w:pPr>
               <w:ind w:left="141"/>
               <w:jc w:val="both"/>
-              <w:rPr>
-                <w:sz w:val="24"/>
-                <w:szCs w:val="24"/>
-              </w:rPr>
             </w:pPr>
             <w:r>
               <w:rPr>
                 <w:b/>
-                <w:sz w:val="24"/>
-                <w:szCs w:val="24"/>
               </w:rPr>
               <w:t>Вакансия</w:t>
             </w:r>
@@ -389,8 +353,6 @@
               <w:rPr>
                 <w:b/>
                 <w:color w:val="000000"/>
-                <w:sz w:val="24"/>
-                <w:szCs w:val="24"/>
                 <w:lang w:val="en-US"/>
               </w:rPr>
             </w:pPr>
@@ -398,41 +360,49 @@
               <w:rPr>
                 <w:b/>
                 <w:color w:val="000000"/>
-                <w:sz w:val="24"/>
-                <w:szCs w:val="24"/>
-                <w:lang w:val="en-US"/>
-              </w:rPr>
-              <w:t>Data S</w:t>
+                <w:lang w:val="en-US"/>
+              </w:rPr>
+              <w:t>Data Scientist</w:t>
             </w:r>
             <w:r>
               <w:rPr>
                 <w:b/>
                 <w:color w:val="000000"/>
-                <w:sz w:val="24"/>
-                <w:szCs w:val="24"/>
-                <w:lang w:val="en-US"/>
-              </w:rPr>
-              <w:t>cientist</w:t>
+                <w:lang w:val="en-US"/>
+              </w:rPr>
+              <w:t xml:space="preserve">, </w:t>
             </w:r>
             <w:r>
               <w:rPr>
                 <w:b/>
                 <w:color w:val="000000"/>
-                <w:sz w:val="24"/>
-                <w:szCs w:val="24"/>
-                <w:lang w:val="en-US"/>
-              </w:rPr>
-              <w:t xml:space="preserve">, Data Analyst, </w:t>
+                <w:lang w:val="en-US"/>
+              </w:rPr>
+              <w:t xml:space="preserve">ML/DL </w:t>
             </w:r>
             <w:r>
               <w:rPr>
                 <w:b/>
                 <w:color w:val="000000"/>
-                <w:sz w:val="24"/>
-                <w:szCs w:val="24"/>
-                <w:lang w:val="en-US"/>
-              </w:rPr>
-              <w:t xml:space="preserve">Data Engineer, </w:t>
+                <w:lang w:val="en-US"/>
+              </w:rPr>
+              <w:t>Engineer</w:t>
+            </w:r>
+            <w:r>
+              <w:rPr>
+                <w:b/>
+                <w:color w:val="000000"/>
+                <w:lang w:val="en-US"/>
+              </w:rPr>
+              <w:t>,</w:t>
+            </w:r>
+            <w:r>
+              <w:rPr>
+                <w:b/>
+                <w:color w:val="000000"/>
+                <w:lang w:val="en-US"/>
+              </w:rPr>
+              <w:t xml:space="preserve"> </w:t>
             </w:r>
             <w:bookmarkStart w:id="0" w:name="_GoBack"/>
             <w:bookmarkEnd w:id="0"/>
@@ -440,8 +410,22 @@
               <w:rPr>
                 <w:b/>
                 <w:color w:val="000000"/>
-                <w:sz w:val="24"/>
-                <w:szCs w:val="24"/>
+                <w:lang w:val="en-US"/>
+              </w:rPr>
+              <w:t xml:space="preserve">Data Engineer, </w:t>
+            </w:r>
+            <w:r>
+              <w:rPr>
+                <w:b/>
+                <w:color w:val="000000"/>
+                <w:lang w:val="en-US"/>
+              </w:rPr>
+              <w:t xml:space="preserve">Data Analyst, </w:t>
+            </w:r>
+            <w:r>
+              <w:rPr>
+                <w:b/>
+                <w:color w:val="000000"/>
                 <w:lang w:val="en-US"/>
               </w:rPr>
               <w:t>Econometrician</w:t>
@@ -460,15 +444,11 @@
               <w:jc w:val="both"/>
               <w:rPr>
                 <w:b/>
-                <w:sz w:val="24"/>
-                <w:szCs w:val="24"/>
               </w:rPr>
             </w:pPr>
             <w:r>
               <w:rPr>
                 <w:b/>
-                <w:sz w:val="24"/>
-                <w:szCs w:val="24"/>
               </w:rPr>
               <w:t>Опыт работы</w:t>
             </w:r>
@@ -492,8 +472,6 @@
               <w:rPr>
                 <w:b/>
                 <w:color w:val="000000"/>
-                <w:sz w:val="24"/>
-                <w:szCs w:val="24"/>
                 <w:lang w:val="en-US"/>
               </w:rPr>
             </w:pPr>
@@ -509,32 +487,16 @@
             <w:pPr>
               <w:ind w:left="141"/>
               <w:jc w:val="both"/>
-              <w:rPr>
-                <w:sz w:val="24"/>
-                <w:szCs w:val="24"/>
-              </w:rPr>
-            </w:pPr>
-            <w:r>
-              <w:rPr>
-                <w:sz w:val="24"/>
-                <w:szCs w:val="24"/>
-              </w:rPr>
+            </w:pPr>
+            <w:r>
               <w:t xml:space="preserve">Ноябрь 2020 – по </w:t>
             </w:r>
             <w:proofErr w:type="spellStart"/>
             <w:r>
-              <w:rPr>
-                <w:sz w:val="24"/>
-                <w:szCs w:val="24"/>
-              </w:rPr>
               <w:t>н.в</w:t>
             </w:r>
             <w:proofErr w:type="spellEnd"/>
             <w:r>
-              <w:rPr>
-                <w:sz w:val="24"/>
-                <w:szCs w:val="24"/>
-              </w:rPr>
               <w:t>.</w:t>
             </w:r>
           </w:p>
@@ -542,89 +504,40 @@
             <w:pPr>
               <w:ind w:left="141"/>
               <w:jc w:val="both"/>
-              <w:rPr>
-                <w:sz w:val="24"/>
-                <w:szCs w:val="24"/>
-              </w:rPr>
-            </w:pPr>
-          </w:p>
-          <w:p>
-            <w:pPr>
-              <w:ind w:left="141"/>
-              <w:jc w:val="both"/>
-              <w:rPr>
-                <w:sz w:val="24"/>
-                <w:szCs w:val="24"/>
-              </w:rPr>
-            </w:pPr>
-          </w:p>
-          <w:p>
-            <w:pPr>
-              <w:ind w:left="141"/>
-              <w:jc w:val="both"/>
-              <w:rPr>
-                <w:sz w:val="24"/>
-                <w:szCs w:val="24"/>
-              </w:rPr>
-            </w:pPr>
-          </w:p>
-          <w:p>
-            <w:pPr>
-              <w:ind w:left="141"/>
-              <w:jc w:val="both"/>
-              <w:rPr>
-                <w:sz w:val="24"/>
-                <w:szCs w:val="24"/>
-              </w:rPr>
-            </w:pPr>
-          </w:p>
-          <w:p>
-            <w:pPr>
-              <w:ind w:left="141"/>
-              <w:jc w:val="both"/>
-              <w:rPr>
-                <w:sz w:val="24"/>
-                <w:szCs w:val="24"/>
-              </w:rPr>
-            </w:pPr>
-          </w:p>
-          <w:p>
-            <w:pPr>
-              <w:ind w:left="141"/>
-              <w:jc w:val="both"/>
-              <w:rPr>
-                <w:sz w:val="24"/>
-                <w:szCs w:val="24"/>
-              </w:rPr>
-            </w:pPr>
-            <w:r>
-              <w:rPr>
-                <w:sz w:val="24"/>
-                <w:szCs w:val="24"/>
-              </w:rPr>
-              <w:t>Декабрь</w:t>
-            </w:r>
-            <w:r>
-              <w:rPr>
-                <w:sz w:val="24"/>
-                <w:szCs w:val="24"/>
-              </w:rPr>
-              <w:t xml:space="preserve"> 2020 – по </w:t>
+            </w:pPr>
+          </w:p>
+          <w:p>
+            <w:pPr>
+              <w:ind w:left="141"/>
+              <w:jc w:val="both"/>
+            </w:pPr>
+          </w:p>
+          <w:p>
+            <w:pPr>
+              <w:ind w:left="141"/>
+              <w:jc w:val="both"/>
+            </w:pPr>
+          </w:p>
+          <w:p>
+            <w:pPr>
+              <w:ind w:left="141"/>
+              <w:jc w:val="both"/>
+            </w:pPr>
+          </w:p>
+          <w:p>
+            <w:pPr>
+              <w:ind w:left="141"/>
+              <w:jc w:val="both"/>
+            </w:pPr>
+            <w:r>
+              <w:t xml:space="preserve">Декабрь 2020 – по </w:t>
             </w:r>
             <w:proofErr w:type="spellStart"/>
             <w:r>
-              <w:rPr>
-                <w:sz w:val="24"/>
-                <w:szCs w:val="24"/>
-              </w:rPr>
               <w:t>н.в</w:t>
             </w:r>
             <w:proofErr w:type="spellEnd"/>
             <w:r>
-              <w:rPr>
-                <w:sz w:val="24"/>
-                <w:szCs w:val="24"/>
-              </w:rPr>
               <w:t>.</w:t>
             </w:r>
           </w:p>
@@ -632,40 +545,17 @@
             <w:pPr>
               <w:ind w:left="141"/>
               <w:jc w:val="both"/>
-              <w:rPr>
-                <w:sz w:val="24"/>
-                <w:szCs w:val="24"/>
-              </w:rPr>
-            </w:pPr>
-          </w:p>
-          <w:p>
-            <w:pPr>
-              <w:ind w:left="141"/>
-              <w:rPr>
-                <w:sz w:val="24"/>
-                <w:szCs w:val="24"/>
-              </w:rPr>
-            </w:pPr>
-            <w:r>
-              <w:rPr>
-                <w:sz w:val="24"/>
-                <w:szCs w:val="24"/>
-              </w:rPr>
+            </w:pPr>
+          </w:p>
+          <w:p>
+            <w:pPr>
+              <w:ind w:left="141"/>
+            </w:pPr>
+            <w:r>
               <w:t xml:space="preserve">Октябрь 2020 – </w:t>
             </w:r>
             <w:r>
-              <w:rPr>
-                <w:sz w:val="24"/>
-                <w:szCs w:val="24"/>
-              </w:rPr>
-              <w:t>Декабрь</w:t>
-            </w:r>
-            <w:r>
-              <w:rPr>
-                <w:sz w:val="24"/>
-                <w:szCs w:val="24"/>
-              </w:rPr>
-              <w:t xml:space="preserve"> 2020</w:t>
+              <w:t>Декабрь 2020</w:t>
             </w:r>
           </w:p>
         </w:tc>
@@ -686,23 +576,17 @@
               <w:jc w:val="both"/>
               <w:rPr>
                 <w:color w:val="000000"/>
-                <w:sz w:val="24"/>
-                <w:szCs w:val="24"/>
-              </w:rPr>
-            </w:pPr>
-            <w:r>
-              <w:rPr>
-                <w:color w:val="000000"/>
-                <w:sz w:val="24"/>
-                <w:szCs w:val="24"/>
+              </w:rPr>
+            </w:pPr>
+            <w:r>
+              <w:rPr>
+                <w:color w:val="000000"/>
               </w:rPr>
               <w:t xml:space="preserve">НИЯУ МИФИ, </w:t>
             </w:r>
             <w:r>
               <w:rPr>
                 <w:color w:val="000000"/>
-                <w:sz w:val="24"/>
-                <w:szCs w:val="24"/>
                 <w:lang w:val="en-US"/>
               </w:rPr>
               <w:t>ML</w:t>
@@ -710,32 +594,37 @@
             <w:r>
               <w:rPr>
                 <w:color w:val="000000"/>
-                <w:sz w:val="24"/>
-                <w:szCs w:val="24"/>
+              </w:rPr>
+              <w:t>/</w:t>
+            </w:r>
+            <w:r>
+              <w:rPr>
+                <w:color w:val="000000"/>
+                <w:lang w:val="en-US"/>
+              </w:rPr>
+              <w:t>DL</w:t>
+            </w:r>
+            <w:r>
+              <w:rPr>
+                <w:color w:val="000000"/>
               </w:rPr>
               <w:t>-инженер</w:t>
             </w:r>
             <w:r>
               <w:rPr>
                 <w:color w:val="000000"/>
-                <w:sz w:val="24"/>
-                <w:szCs w:val="24"/>
               </w:rPr>
               <w:t xml:space="preserve"> (</w:t>
             </w:r>
             <w:r>
               <w:rPr>
                 <w:color w:val="000000"/>
-                <w:sz w:val="24"/>
-                <w:szCs w:val="24"/>
               </w:rPr>
               <w:t>работа по совместительству</w:t>
             </w:r>
             <w:r>
               <w:rPr>
                 <w:color w:val="000000"/>
-                <w:sz w:val="24"/>
-                <w:szCs w:val="24"/>
               </w:rPr>
               <w:t>)</w:t>
             </w:r>
@@ -753,33 +642,27 @@
               <w:jc w:val="both"/>
               <w:rPr>
                 <w:color w:val="000000"/>
-                <w:sz w:val="24"/>
-                <w:szCs w:val="24"/>
-              </w:rPr>
-            </w:pPr>
-          </w:p>
-          <w:p>
-            <w:pPr>
-              <w:pBdr>
-                <w:top w:val="nil"/>
-                <w:left w:val="nil"/>
-                <w:bottom w:val="nil"/>
-                <w:right w:val="nil"/>
-                <w:between w:val="nil"/>
-              </w:pBdr>
-              <w:ind w:left="141"/>
-              <w:jc w:val="both"/>
-              <w:rPr>
-                <w:color w:val="000000"/>
-                <w:sz w:val="24"/>
-                <w:szCs w:val="24"/>
-              </w:rPr>
-            </w:pPr>
-            <w:r>
-              <w:rPr>
-                <w:color w:val="000000"/>
-                <w:sz w:val="24"/>
-                <w:szCs w:val="24"/>
+              </w:rPr>
+            </w:pPr>
+          </w:p>
+          <w:p>
+            <w:pPr>
+              <w:pBdr>
+                <w:top w:val="nil"/>
+                <w:left w:val="nil"/>
+                <w:bottom w:val="nil"/>
+                <w:right w:val="nil"/>
+                <w:between w:val="nil"/>
+              </w:pBdr>
+              <w:ind w:left="141"/>
+              <w:jc w:val="both"/>
+              <w:rPr>
+                <w:color w:val="000000"/>
+              </w:rPr>
+            </w:pPr>
+            <w:r>
+              <w:rPr>
+                <w:color w:val="000000"/>
               </w:rPr>
               <w:t xml:space="preserve">Подготовка нейтронно-физических сечений для </w:t>
             </w:r>
@@ -787,8 +670,6 @@
             <w:r>
               <w:rPr>
                 <w:color w:val="000000"/>
-                <w:sz w:val="24"/>
-                <w:szCs w:val="24"/>
               </w:rPr>
               <w:t>малогрупповых</w:t>
             </w:r>
@@ -796,16 +677,12 @@
             <w:r>
               <w:rPr>
                 <w:color w:val="000000"/>
-                <w:sz w:val="24"/>
-                <w:szCs w:val="24"/>
               </w:rPr>
               <w:t xml:space="preserve"> реакторных</w:t>
             </w:r>
             <w:r>
               <w:rPr>
                 <w:color w:val="000000"/>
-                <w:sz w:val="24"/>
-                <w:szCs w:val="24"/>
               </w:rPr>
               <w:t xml:space="preserve"> расчетов с использованием статистического анализа и нейронных сетей. </w:t>
             </w:r>
@@ -823,26 +700,22 @@
               <w:jc w:val="both"/>
               <w:rPr>
                 <w:color w:val="000000"/>
-                <w:sz w:val="24"/>
-                <w:szCs w:val="24"/>
-              </w:rPr>
-            </w:pPr>
-          </w:p>
-          <w:p>
-            <w:pPr>
-              <w:pBdr>
-                <w:top w:val="nil"/>
-                <w:left w:val="nil"/>
-                <w:bottom w:val="nil"/>
-                <w:right w:val="nil"/>
-                <w:between w:val="nil"/>
-              </w:pBdr>
-              <w:ind w:left="141"/>
-              <w:jc w:val="both"/>
-              <w:rPr>
-                <w:color w:val="000000"/>
-                <w:sz w:val="24"/>
-                <w:szCs w:val="24"/>
+              </w:rPr>
+            </w:pPr>
+          </w:p>
+          <w:p>
+            <w:pPr>
+              <w:pBdr>
+                <w:top w:val="nil"/>
+                <w:left w:val="nil"/>
+                <w:bottom w:val="nil"/>
+                <w:right w:val="nil"/>
+                <w:between w:val="nil"/>
+              </w:pBdr>
+              <w:ind w:left="141"/>
+              <w:jc w:val="both"/>
+              <w:rPr>
+                <w:color w:val="000000"/>
                 <w:lang w:val="en-US"/>
               </w:rPr>
             </w:pPr>
@@ -850,8 +723,6 @@
             <w:r>
               <w:rPr>
                 <w:color w:val="000000"/>
-                <w:sz w:val="24"/>
-                <w:szCs w:val="24"/>
                 <w:lang w:val="en-US"/>
               </w:rPr>
               <w:t>GroupM</w:t>
@@ -860,8 +731,6 @@
             <w:r>
               <w:rPr>
                 <w:color w:val="000000"/>
-                <w:sz w:val="24"/>
-                <w:szCs w:val="24"/>
                 <w:lang w:val="en-US"/>
               </w:rPr>
               <w:t xml:space="preserve">, </w:t>
@@ -870,8 +739,6 @@
             <w:r>
               <w:rPr>
                 <w:color w:val="000000"/>
-                <w:sz w:val="24"/>
-                <w:szCs w:val="24"/>
                 <w:lang w:val="en-US"/>
               </w:rPr>
               <w:t>MediaCom</w:t>
@@ -880,8 +747,6 @@
             <w:r>
               <w:rPr>
                 <w:color w:val="000000"/>
-                <w:sz w:val="24"/>
-                <w:szCs w:val="24"/>
                 <w:lang w:val="en-US"/>
               </w:rPr>
               <w:t xml:space="preserve">. </w:t>
@@ -889,73 +754,47 @@
             <w:r>
               <w:rPr>
                 <w:color w:val="000000"/>
-                <w:sz w:val="24"/>
-                <w:szCs w:val="24"/>
               </w:rPr>
               <w:t>Должность</w:t>
             </w:r>
             <w:r>
               <w:rPr>
                 <w:color w:val="000000"/>
-                <w:sz w:val="24"/>
-                <w:szCs w:val="24"/>
-                <w:lang w:val="en-US"/>
-              </w:rPr>
-              <w:t xml:space="preserve"> </w:t>
-            </w:r>
-            <w:r>
-              <w:rPr>
-                <w:color w:val="000000"/>
-                <w:sz w:val="24"/>
-                <w:szCs w:val="24"/>
-                <w:lang w:val="en-US"/>
-              </w:rPr>
-              <w:t>Junior Data Manager</w:t>
-            </w:r>
-            <w:r>
-              <w:rPr>
-                <w:color w:val="000000"/>
-                <w:sz w:val="24"/>
-                <w:szCs w:val="24"/>
-                <w:lang w:val="en-US"/>
-              </w:rPr>
-              <w:t>.</w:t>
-            </w:r>
-          </w:p>
-          <w:p>
-            <w:pPr>
-              <w:pBdr>
-                <w:top w:val="nil"/>
-                <w:left w:val="nil"/>
-                <w:bottom w:val="nil"/>
-                <w:right w:val="nil"/>
-                <w:between w:val="nil"/>
-              </w:pBdr>
-              <w:ind w:left="141"/>
-              <w:jc w:val="both"/>
-              <w:rPr>
-                <w:color w:val="000000"/>
-                <w:sz w:val="24"/>
-                <w:szCs w:val="24"/>
-                <w:lang w:val="en-US"/>
-              </w:rPr>
-            </w:pPr>
-          </w:p>
-          <w:p>
-            <w:pPr>
-              <w:pBdr>
-                <w:top w:val="nil"/>
-                <w:left w:val="nil"/>
-                <w:bottom w:val="nil"/>
-                <w:right w:val="nil"/>
-                <w:between w:val="nil"/>
-              </w:pBdr>
-              <w:ind w:left="141"/>
-              <w:jc w:val="both"/>
-              <w:rPr>
-                <w:color w:val="000000"/>
-                <w:sz w:val="24"/>
-                <w:szCs w:val="24"/>
+                <w:lang w:val="en-US"/>
+              </w:rPr>
+              <w:t xml:space="preserve"> Junior Data Manager.</w:t>
+            </w:r>
+          </w:p>
+          <w:p>
+            <w:pPr>
+              <w:pBdr>
+                <w:top w:val="nil"/>
+                <w:left w:val="nil"/>
+                <w:bottom w:val="nil"/>
+                <w:right w:val="nil"/>
+                <w:between w:val="nil"/>
+              </w:pBdr>
+              <w:ind w:left="141"/>
+              <w:jc w:val="both"/>
+              <w:rPr>
+                <w:color w:val="000000"/>
+                <w:lang w:val="en-US"/>
+              </w:rPr>
+            </w:pPr>
+          </w:p>
+          <w:p>
+            <w:pPr>
+              <w:pBdr>
+                <w:top w:val="nil"/>
+                <w:left w:val="nil"/>
+                <w:bottom w:val="nil"/>
+                <w:right w:val="nil"/>
+                <w:between w:val="nil"/>
+              </w:pBdr>
+              <w:ind w:left="141"/>
+              <w:jc w:val="both"/>
+              <w:rPr>
+                <w:color w:val="000000"/>
                 <w:lang w:val="en-US"/>
               </w:rPr>
             </w:pPr>
@@ -963,8 +802,6 @@
             <w:r>
               <w:rPr>
                 <w:color w:val="000000"/>
-                <w:sz w:val="24"/>
-                <w:szCs w:val="24"/>
                 <w:lang w:val="en-US"/>
               </w:rPr>
               <w:t>GroupM</w:t>
@@ -973,8 +810,6 @@
             <w:r>
               <w:rPr>
                 <w:color w:val="000000"/>
-                <w:sz w:val="24"/>
-                <w:szCs w:val="24"/>
                 <w:lang w:val="en-US"/>
               </w:rPr>
               <w:t xml:space="preserve">, </w:t>
@@ -983,8 +818,6 @@
             <w:r>
               <w:rPr>
                 <w:color w:val="000000"/>
-                <w:sz w:val="24"/>
-                <w:szCs w:val="24"/>
                 <w:lang w:val="en-US"/>
               </w:rPr>
               <w:t>MediaCom</w:t>
@@ -993,8 +826,6 @@
             <w:r>
               <w:rPr>
                 <w:color w:val="000000"/>
-                <w:sz w:val="24"/>
-                <w:szCs w:val="24"/>
                 <w:lang w:val="en-US"/>
               </w:rPr>
               <w:t xml:space="preserve">. </w:t>
@@ -1002,95 +833,70 @@
             <w:r>
               <w:rPr>
                 <w:color w:val="000000"/>
-                <w:sz w:val="24"/>
-                <w:szCs w:val="24"/>
               </w:rPr>
               <w:t>Должность</w:t>
             </w:r>
             <w:r>
               <w:rPr>
                 <w:color w:val="000000"/>
-                <w:sz w:val="24"/>
-                <w:szCs w:val="24"/>
-                <w:lang w:val="en-US"/>
-              </w:rPr>
-              <w:t xml:space="preserve"> </w:t>
-            </w:r>
-            <w:r>
-              <w:rPr>
-                <w:color w:val="000000"/>
-                <w:sz w:val="24"/>
-                <w:szCs w:val="24"/>
-                <w:lang w:val="en-US"/>
-              </w:rPr>
-              <w:t>Junior Econometrician.</w:t>
-            </w:r>
-          </w:p>
-          <w:p>
-            <w:pPr>
-              <w:pBdr>
-                <w:top w:val="nil"/>
-                <w:left w:val="nil"/>
-                <w:bottom w:val="nil"/>
-                <w:right w:val="nil"/>
-                <w:between w:val="nil"/>
-              </w:pBdr>
-              <w:ind w:left="141"/>
-              <w:jc w:val="both"/>
-              <w:rPr>
-                <w:color w:val="000000"/>
-                <w:sz w:val="24"/>
-                <w:szCs w:val="24"/>
-                <w:lang w:val="en-US"/>
-              </w:rPr>
-            </w:pPr>
-          </w:p>
-          <w:p>
-            <w:pPr>
-              <w:pBdr>
-                <w:top w:val="nil"/>
-                <w:left w:val="nil"/>
-                <w:bottom w:val="nil"/>
-                <w:right w:val="nil"/>
-                <w:between w:val="nil"/>
-              </w:pBdr>
-              <w:ind w:left="141"/>
-              <w:jc w:val="both"/>
-              <w:rPr>
-                <w:color w:val="000000"/>
-                <w:sz w:val="24"/>
-                <w:szCs w:val="24"/>
-              </w:rPr>
-            </w:pPr>
-            <w:r>
-              <w:rPr>
-                <w:color w:val="000000"/>
-                <w:sz w:val="24"/>
-                <w:szCs w:val="24"/>
+                <w:lang w:val="en-US"/>
+              </w:rPr>
+              <w:t xml:space="preserve"> Junior Econometrician.</w:t>
+            </w:r>
+          </w:p>
+          <w:p>
+            <w:pPr>
+              <w:pBdr>
+                <w:top w:val="nil"/>
+                <w:left w:val="nil"/>
+                <w:bottom w:val="nil"/>
+                <w:right w:val="nil"/>
+                <w:between w:val="nil"/>
+              </w:pBdr>
+              <w:ind w:left="141"/>
+              <w:jc w:val="both"/>
+              <w:rPr>
+                <w:color w:val="000000"/>
+                <w:lang w:val="en-US"/>
+              </w:rPr>
+            </w:pPr>
+          </w:p>
+          <w:p>
+            <w:pPr>
+              <w:pBdr>
+                <w:top w:val="nil"/>
+                <w:left w:val="nil"/>
+                <w:bottom w:val="nil"/>
+                <w:right w:val="nil"/>
+                <w:between w:val="nil"/>
+              </w:pBdr>
+              <w:ind w:left="141"/>
+              <w:jc w:val="both"/>
+              <w:rPr>
+                <w:color w:val="000000"/>
+              </w:rPr>
+            </w:pPr>
+            <w:r>
+              <w:rPr>
+                <w:color w:val="000000"/>
               </w:rPr>
               <w:t xml:space="preserve">– </w:t>
             </w:r>
             <w:r>
               <w:rPr>
                 <w:color w:val="000000"/>
-                <w:sz w:val="24"/>
-                <w:szCs w:val="24"/>
               </w:rPr>
               <w:t>Согласование, сбор, обработка и подготовка дан</w:t>
             </w:r>
             <w:r>
               <w:rPr>
                 <w:color w:val="000000"/>
-                <w:sz w:val="24"/>
-                <w:szCs w:val="24"/>
               </w:rPr>
               <w:t>ных для анализа и моделирования</w:t>
             </w:r>
             <w:r>
               <w:rPr>
                 <w:color w:val="000000"/>
-                <w:sz w:val="24"/>
-                <w:szCs w:val="24"/>
               </w:rPr>
               <w:t xml:space="preserve"> с использованием внутренних данных агентства, данных клиента и данных сторонних поставщиков;</w:t>
             </w:r>
@@ -1108,23 +914,17 @@
               <w:jc w:val="both"/>
               <w:rPr>
                 <w:color w:val="000000"/>
-                <w:sz w:val="24"/>
-                <w:szCs w:val="24"/>
-              </w:rPr>
-            </w:pPr>
-            <w:r>
-              <w:rPr>
-                <w:color w:val="000000"/>
-                <w:sz w:val="24"/>
-                <w:szCs w:val="24"/>
+              </w:rPr>
+            </w:pPr>
+            <w:r>
+              <w:rPr>
+                <w:color w:val="000000"/>
               </w:rPr>
               <w:t xml:space="preserve">– </w:t>
             </w:r>
             <w:r>
               <w:rPr>
                 <w:color w:val="000000"/>
-                <w:sz w:val="24"/>
-                <w:szCs w:val="24"/>
               </w:rPr>
               <w:t>Эконометрическое моделирование, автоматизация сбора и обработки данных.</w:t>
             </w:r>
@@ -1142,39 +942,29 @@
               <w:jc w:val="both"/>
               <w:rPr>
                 <w:color w:val="000000"/>
-                <w:sz w:val="24"/>
-                <w:szCs w:val="24"/>
-              </w:rPr>
-            </w:pPr>
-            <w:r>
-              <w:rPr>
-                <w:color w:val="000000"/>
-                <w:sz w:val="24"/>
-                <w:szCs w:val="24"/>
+              </w:rPr>
+            </w:pPr>
+            <w:r>
+              <w:rPr>
+                <w:color w:val="000000"/>
               </w:rPr>
               <w:t xml:space="preserve">– </w:t>
             </w:r>
             <w:r>
               <w:rPr>
                 <w:color w:val="000000"/>
-                <w:sz w:val="24"/>
-                <w:szCs w:val="24"/>
               </w:rPr>
               <w:t>Подготовка выводов и рекомендаций для бизнеса клиента, на основе проведенного анали</w:t>
             </w:r>
             <w:r>
               <w:rPr>
                 <w:color w:val="000000"/>
-                <w:sz w:val="24"/>
-                <w:szCs w:val="24"/>
               </w:rPr>
               <w:t>за, о</w:t>
             </w:r>
             <w:r>
               <w:rPr>
                 <w:color w:val="000000"/>
-                <w:sz w:val="24"/>
-                <w:szCs w:val="24"/>
               </w:rPr>
               <w:t>формление презентаций, визуализация результатов и выводов из эконометрической модели на русском и английском языках;</w:t>
             </w:r>
@@ -1192,24 +982,18 @@
               <w:jc w:val="both"/>
               <w:rPr>
                 <w:b/>
-                <w:sz w:val="24"/>
-                <w:szCs w:val="24"/>
                 <w:lang w:val="en-US"/>
               </w:rPr>
             </w:pPr>
             <w:r>
               <w:rPr>
                 <w:b/>
-                <w:sz w:val="24"/>
-                <w:szCs w:val="24"/>
               </w:rPr>
               <w:t>Производственная</w:t>
             </w:r>
             <w:r>
               <w:rPr>
                 <w:b/>
-                <w:sz w:val="24"/>
-                <w:szCs w:val="24"/>
                 <w:lang w:val="en-US"/>
               </w:rPr>
               <w:t xml:space="preserve"> </w:t>
@@ -1217,8 +1001,6 @@
             <w:r>
               <w:rPr>
                 <w:b/>
-                <w:sz w:val="24"/>
-                <w:szCs w:val="24"/>
               </w:rPr>
               <w:t>практика</w:t>
             </w:r>
@@ -1241,224 +1023,33 @@
               <w:jc w:val="both"/>
               <w:rPr>
                 <w:color w:val="000000"/>
-                <w:sz w:val="24"/>
-                <w:szCs w:val="24"/>
-              </w:rPr>
-            </w:pPr>
-            <w:r>
-              <w:rPr>
-                <w:color w:val="000000"/>
-                <w:sz w:val="24"/>
-                <w:szCs w:val="24"/>
-              </w:rPr>
-              <w:t>РФЯЦ</w:t>
-            </w:r>
-            <w:r>
-              <w:rPr>
-                <w:color w:val="000000"/>
-                <w:sz w:val="24"/>
-                <w:szCs w:val="24"/>
-              </w:rPr>
-              <w:t xml:space="preserve"> «</w:t>
-            </w:r>
-            <w:r>
-              <w:rPr>
-                <w:color w:val="000000"/>
-                <w:sz w:val="24"/>
-                <w:szCs w:val="24"/>
-              </w:rPr>
-              <w:t>ВНИИТФ</w:t>
-            </w:r>
-            <w:r>
-              <w:rPr>
-                <w:color w:val="000000"/>
-                <w:sz w:val="24"/>
-                <w:szCs w:val="24"/>
-              </w:rPr>
-              <w:t xml:space="preserve">» </w:t>
-            </w:r>
-            <w:r>
-              <w:rPr>
-                <w:color w:val="000000"/>
-                <w:sz w:val="24"/>
-                <w:szCs w:val="24"/>
-              </w:rPr>
-              <w:t>г</w:t>
-            </w:r>
-            <w:r>
-              <w:rPr>
-                <w:color w:val="000000"/>
-                <w:sz w:val="24"/>
-                <w:szCs w:val="24"/>
-              </w:rPr>
-              <w:t xml:space="preserve">. </w:t>
-            </w:r>
-            <w:r>
-              <w:rPr>
-                <w:color w:val="000000"/>
-                <w:sz w:val="24"/>
-                <w:szCs w:val="24"/>
-              </w:rPr>
-              <w:t>Снежинск</w:t>
-            </w:r>
-            <w:r>
-              <w:rPr>
-                <w:color w:val="000000"/>
-                <w:sz w:val="24"/>
-                <w:szCs w:val="24"/>
-              </w:rPr>
-              <w:t xml:space="preserve">. </w:t>
-            </w:r>
-            <w:r>
-              <w:rPr>
-                <w:color w:val="000000"/>
-                <w:sz w:val="24"/>
-                <w:szCs w:val="24"/>
-              </w:rPr>
-              <w:t>Оператор</w:t>
-            </w:r>
-            <w:r>
-              <w:rPr>
-                <w:color w:val="000000"/>
-                <w:sz w:val="24"/>
-                <w:szCs w:val="24"/>
-              </w:rPr>
-              <w:t xml:space="preserve"> </w:t>
-            </w:r>
-            <w:r>
-              <w:rPr>
-                <w:color w:val="000000"/>
-                <w:sz w:val="24"/>
-                <w:szCs w:val="24"/>
-              </w:rPr>
-              <w:t>ЭВМ</w:t>
-            </w:r>
-            <w:r>
-              <w:rPr>
-                <w:color w:val="000000"/>
-                <w:sz w:val="24"/>
-                <w:szCs w:val="24"/>
-              </w:rPr>
-              <w:t xml:space="preserve"> 4-</w:t>
-            </w:r>
-            <w:r>
-              <w:rPr>
-                <w:color w:val="000000"/>
-                <w:sz w:val="24"/>
-                <w:szCs w:val="24"/>
-              </w:rPr>
-              <w:t>ого</w:t>
-            </w:r>
-            <w:r>
-              <w:rPr>
-                <w:color w:val="000000"/>
-                <w:sz w:val="24"/>
-                <w:szCs w:val="24"/>
-              </w:rPr>
-              <w:t xml:space="preserve"> </w:t>
-            </w:r>
-            <w:r>
-              <w:rPr>
-                <w:color w:val="000000"/>
-                <w:sz w:val="24"/>
-                <w:szCs w:val="24"/>
-              </w:rPr>
-              <w:t>разряда</w:t>
-            </w:r>
-            <w:r>
-              <w:rPr>
-                <w:color w:val="000000"/>
-                <w:sz w:val="24"/>
-                <w:szCs w:val="24"/>
-              </w:rPr>
-              <w:t>.</w:t>
-            </w:r>
-          </w:p>
-          <w:p>
-            <w:pPr>
-              <w:ind w:left="141"/>
-              <w:jc w:val="both"/>
-              <w:rPr>
-                <w:sz w:val="24"/>
-                <w:szCs w:val="24"/>
-              </w:rPr>
-            </w:pPr>
-            <w:r>
-              <w:rPr>
-                <w:sz w:val="24"/>
-                <w:szCs w:val="24"/>
-              </w:rPr>
-              <w:t>«</w:t>
-            </w:r>
-            <w:r>
-              <w:rPr>
-                <w:sz w:val="24"/>
-                <w:szCs w:val="24"/>
-              </w:rPr>
-              <w:t>Моделирование</w:t>
-            </w:r>
-            <w:r>
-              <w:rPr>
-                <w:sz w:val="24"/>
-                <w:szCs w:val="24"/>
-              </w:rPr>
-              <w:t xml:space="preserve"> </w:t>
-            </w:r>
-            <w:r>
-              <w:rPr>
-                <w:sz w:val="24"/>
-                <w:szCs w:val="24"/>
-              </w:rPr>
-              <w:t>нейтронных</w:t>
-            </w:r>
-            <w:r>
-              <w:rPr>
-                <w:sz w:val="24"/>
-                <w:szCs w:val="24"/>
-              </w:rPr>
-              <w:t xml:space="preserve"> </w:t>
-            </w:r>
-            <w:r>
-              <w:rPr>
-                <w:sz w:val="24"/>
-                <w:szCs w:val="24"/>
-              </w:rPr>
-              <w:t>взаимодействий</w:t>
-            </w:r>
-            <w:r>
-              <w:rPr>
-                <w:sz w:val="24"/>
-                <w:szCs w:val="24"/>
-              </w:rPr>
-              <w:t xml:space="preserve"> </w:t>
-            </w:r>
-            <w:r>
-              <w:rPr>
-                <w:sz w:val="24"/>
-                <w:szCs w:val="24"/>
-              </w:rPr>
-              <w:t>методом Монте-Карло</w:t>
-            </w:r>
-            <w:r>
-              <w:rPr>
-                <w:sz w:val="24"/>
-                <w:szCs w:val="24"/>
-              </w:rPr>
+              </w:rPr>
+            </w:pPr>
+            <w:r>
+              <w:rPr>
+                <w:color w:val="000000"/>
+              </w:rPr>
+              <w:t>РФЯЦ «ВНИИТФ» г. Снежинск. Оператор ЭВМ 4-ого разряда.</w:t>
+            </w:r>
+          </w:p>
+          <w:p>
+            <w:pPr>
+              <w:ind w:left="141"/>
+              <w:jc w:val="both"/>
+            </w:pPr>
+            <w:r>
+              <w:t>«Моделирование нейтронных взаимодействий методом Монте-Карло</w:t>
+            </w:r>
+            <w:r>
               <w:t xml:space="preserve"> на </w:t>
             </w:r>
             <w:r>
               <w:rPr>
-                <w:sz w:val="24"/>
-                <w:szCs w:val="24"/>
                 <w:lang w:val="en-US"/>
               </w:rPr>
               <w:t>Python</w:t>
             </w:r>
             <w:r>
-              <w:rPr>
-                <w:sz w:val="24"/>
-                <w:szCs w:val="24"/>
-              </w:rPr>
               <w:t>»</w:t>
             </w:r>
           </w:p>
@@ -1466,42 +1057,32 @@
             <w:pPr>
               <w:ind w:left="141"/>
               <w:jc w:val="both"/>
-              <w:rPr>
-                <w:sz w:val="24"/>
-                <w:szCs w:val="24"/>
-              </w:rPr>
-            </w:pPr>
-          </w:p>
-          <w:p>
-            <w:pPr>
-              <w:pBdr>
-                <w:top w:val="nil"/>
-                <w:left w:val="nil"/>
-                <w:bottom w:val="nil"/>
-                <w:right w:val="nil"/>
-                <w:between w:val="nil"/>
-              </w:pBdr>
-              <w:ind w:left="141"/>
-              <w:jc w:val="both"/>
-              <w:rPr>
-                <w:color w:val="000000"/>
-                <w:sz w:val="24"/>
-                <w:szCs w:val="24"/>
-              </w:rPr>
-            </w:pPr>
-            <w:r>
-              <w:rPr>
-                <w:color w:val="000000"/>
-                <w:sz w:val="24"/>
-                <w:szCs w:val="24"/>
+            </w:pPr>
+          </w:p>
+          <w:p>
+            <w:pPr>
+              <w:pBdr>
+                <w:top w:val="nil"/>
+                <w:left w:val="nil"/>
+                <w:bottom w:val="nil"/>
+                <w:right w:val="nil"/>
+                <w:between w:val="nil"/>
+              </w:pBdr>
+              <w:ind w:left="141"/>
+              <w:jc w:val="both"/>
+              <w:rPr>
+                <w:color w:val="000000"/>
+              </w:rPr>
+            </w:pPr>
+            <w:r>
+              <w:rPr>
+                <w:color w:val="000000"/>
               </w:rPr>
               <w:t>ООО НПФ</w:t>
             </w:r>
             <w:r>
               <w:rPr>
                 <w:color w:val="000000"/>
-                <w:sz w:val="24"/>
-                <w:szCs w:val="24"/>
               </w:rPr>
               <w:t xml:space="preserve"> «СОСНЫ» г. Димитровград. Инженер-стажер.</w:t>
             </w:r>
@@ -1519,15 +1100,11 @@
               <w:jc w:val="both"/>
               <w:rPr>
                 <w:color w:val="000000"/>
-                <w:sz w:val="24"/>
-                <w:szCs w:val="24"/>
-              </w:rPr>
-            </w:pPr>
-            <w:r>
-              <w:rPr>
-                <w:color w:val="000000"/>
-                <w:sz w:val="24"/>
-                <w:szCs w:val="24"/>
+              </w:rPr>
+            </w:pPr>
+            <w:r>
+              <w:rPr>
+                <w:color w:val="000000"/>
               </w:rPr>
               <w:t>«Обоснование ядерной безопасности двадцати местного чехла для хранения ОТВС ВВЭР-1000»</w:t>
             </w:r>
@@ -1543,16 +1120,10 @@
             <w:pPr>
               <w:ind w:left="141"/>
               <w:jc w:val="both"/>
-              <w:rPr>
-                <w:sz w:val="28"/>
-                <w:szCs w:val="28"/>
-              </w:rPr>
             </w:pPr>
             <w:r>
               <w:rPr>
                 <w:b/>
-                <w:sz w:val="24"/>
-                <w:szCs w:val="24"/>
               </w:rPr>
               <w:t>Образование</w:t>
             </w:r>
@@ -1565,10 +1136,6 @@
           <w:p>
             <w:pPr>
               <w:jc w:val="both"/>
-              <w:rPr>
-                <w:sz w:val="28"/>
-                <w:szCs w:val="28"/>
-              </w:rPr>
             </w:pPr>
           </w:p>
         </w:tc>
@@ -1590,15 +1157,11 @@
               <w:ind w:left="141"/>
               <w:rPr>
                 <w:color w:val="000000"/>
-                <w:sz w:val="24"/>
-                <w:szCs w:val="24"/>
-              </w:rPr>
-            </w:pPr>
-            <w:r>
-              <w:rPr>
-                <w:color w:val="000000"/>
-                <w:sz w:val="24"/>
-                <w:szCs w:val="24"/>
+              </w:rPr>
+            </w:pPr>
+            <w:r>
+              <w:rPr>
+                <w:color w:val="000000"/>
               </w:rPr>
               <w:t xml:space="preserve">2019 – по </w:t>
             </w:r>
@@ -1606,8 +1169,6 @@
             <w:r>
               <w:rPr>
                 <w:color w:val="000000"/>
-                <w:sz w:val="24"/>
-                <w:szCs w:val="24"/>
               </w:rPr>
               <w:t>н.в</w:t>
             </w:r>
@@ -1615,8 +1176,6 @@
             <w:r>
               <w:rPr>
                 <w:color w:val="000000"/>
-                <w:sz w:val="24"/>
-                <w:szCs w:val="24"/>
               </w:rPr>
               <w:t>.</w:t>
             </w:r>
@@ -1633,151 +1192,131 @@
               <w:ind w:left="141"/>
               <w:rPr>
                 <w:color w:val="000000"/>
-                <w:sz w:val="24"/>
-                <w:szCs w:val="24"/>
-              </w:rPr>
-            </w:pPr>
-          </w:p>
-          <w:p>
-            <w:pPr>
-              <w:pBdr>
-                <w:top w:val="nil"/>
-                <w:left w:val="nil"/>
-                <w:bottom w:val="nil"/>
-                <w:right w:val="nil"/>
-                <w:between w:val="nil"/>
-              </w:pBdr>
-              <w:ind w:left="141"/>
-              <w:rPr>
-                <w:color w:val="000000"/>
-                <w:sz w:val="24"/>
-                <w:szCs w:val="24"/>
-              </w:rPr>
-            </w:pPr>
-          </w:p>
-          <w:p>
-            <w:pPr>
-              <w:pBdr>
-                <w:top w:val="nil"/>
-                <w:left w:val="nil"/>
-                <w:bottom w:val="nil"/>
-                <w:right w:val="nil"/>
-                <w:between w:val="nil"/>
-              </w:pBdr>
-              <w:ind w:left="141"/>
-              <w:rPr>
-                <w:color w:val="000000"/>
-                <w:sz w:val="24"/>
-                <w:szCs w:val="24"/>
-              </w:rPr>
-            </w:pPr>
-          </w:p>
-          <w:p>
-            <w:pPr>
-              <w:pBdr>
-                <w:top w:val="nil"/>
-                <w:left w:val="nil"/>
-                <w:bottom w:val="nil"/>
-                <w:right w:val="nil"/>
-                <w:between w:val="nil"/>
-              </w:pBdr>
-              <w:ind w:left="141"/>
-              <w:rPr>
-                <w:color w:val="000000"/>
-                <w:sz w:val="24"/>
-                <w:szCs w:val="24"/>
-              </w:rPr>
-            </w:pPr>
-          </w:p>
-          <w:p>
-            <w:pPr>
-              <w:pBdr>
-                <w:top w:val="nil"/>
-                <w:left w:val="nil"/>
-                <w:bottom w:val="nil"/>
-                <w:right w:val="nil"/>
-                <w:between w:val="nil"/>
-              </w:pBdr>
-              <w:ind w:left="141"/>
-              <w:rPr>
-                <w:color w:val="000000"/>
-                <w:sz w:val="24"/>
-                <w:szCs w:val="24"/>
-              </w:rPr>
-            </w:pPr>
-          </w:p>
-          <w:p>
-            <w:pPr>
-              <w:pBdr>
-                <w:top w:val="nil"/>
-                <w:left w:val="nil"/>
-                <w:bottom w:val="nil"/>
-                <w:right w:val="nil"/>
-                <w:between w:val="nil"/>
-              </w:pBdr>
-              <w:ind w:left="141"/>
-              <w:rPr>
-                <w:color w:val="000000"/>
-                <w:sz w:val="24"/>
-                <w:szCs w:val="24"/>
-              </w:rPr>
-            </w:pPr>
-          </w:p>
-          <w:p>
-            <w:pPr>
-              <w:pBdr>
-                <w:top w:val="nil"/>
-                <w:left w:val="nil"/>
-                <w:bottom w:val="nil"/>
-                <w:right w:val="nil"/>
-                <w:between w:val="nil"/>
-              </w:pBdr>
-              <w:ind w:left="141"/>
-              <w:rPr>
-                <w:color w:val="000000"/>
-                <w:sz w:val="24"/>
-                <w:szCs w:val="24"/>
-              </w:rPr>
-            </w:pPr>
-          </w:p>
-          <w:p>
-            <w:pPr>
-              <w:pBdr>
-                <w:top w:val="nil"/>
-                <w:left w:val="nil"/>
-                <w:bottom w:val="nil"/>
-                <w:right w:val="nil"/>
-                <w:between w:val="nil"/>
-              </w:pBdr>
-              <w:ind w:left="141"/>
-              <w:rPr>
-                <w:color w:val="000000"/>
-                <w:sz w:val="24"/>
-                <w:szCs w:val="24"/>
-              </w:rPr>
-            </w:pPr>
-          </w:p>
-          <w:p>
-            <w:pPr>
-              <w:pBdr>
-                <w:top w:val="nil"/>
-                <w:left w:val="nil"/>
-                <w:bottom w:val="nil"/>
-                <w:right w:val="nil"/>
-                <w:between w:val="nil"/>
-              </w:pBdr>
-              <w:ind w:left="141"/>
-              <w:rPr>
-                <w:color w:val="000000"/>
-                <w:sz w:val="24"/>
-                <w:szCs w:val="24"/>
-              </w:rPr>
-            </w:pPr>
-            <w:r>
-              <w:rPr>
-                <w:color w:val="000000"/>
-                <w:sz w:val="24"/>
-                <w:szCs w:val="24"/>
+              </w:rPr>
+            </w:pPr>
+          </w:p>
+          <w:p>
+            <w:pPr>
+              <w:pBdr>
+                <w:top w:val="nil"/>
+                <w:left w:val="nil"/>
+                <w:bottom w:val="nil"/>
+                <w:right w:val="nil"/>
+                <w:between w:val="nil"/>
+              </w:pBdr>
+              <w:ind w:left="141"/>
+              <w:rPr>
+                <w:color w:val="000000"/>
+              </w:rPr>
+            </w:pPr>
+          </w:p>
+          <w:p>
+            <w:pPr>
+              <w:pBdr>
+                <w:top w:val="nil"/>
+                <w:left w:val="nil"/>
+                <w:bottom w:val="nil"/>
+                <w:right w:val="nil"/>
+                <w:between w:val="nil"/>
+              </w:pBdr>
+              <w:ind w:left="141"/>
+              <w:rPr>
+                <w:color w:val="000000"/>
+              </w:rPr>
+            </w:pPr>
+          </w:p>
+          <w:p>
+            <w:pPr>
+              <w:pBdr>
+                <w:top w:val="nil"/>
+                <w:left w:val="nil"/>
+                <w:bottom w:val="nil"/>
+                <w:right w:val="nil"/>
+                <w:between w:val="nil"/>
+              </w:pBdr>
+              <w:ind w:left="141"/>
+              <w:rPr>
+                <w:color w:val="000000"/>
+              </w:rPr>
+            </w:pPr>
+          </w:p>
+          <w:p>
+            <w:pPr>
+              <w:pBdr>
+                <w:top w:val="nil"/>
+                <w:left w:val="nil"/>
+                <w:bottom w:val="nil"/>
+                <w:right w:val="nil"/>
+                <w:between w:val="nil"/>
+              </w:pBdr>
+              <w:ind w:left="141"/>
+              <w:rPr>
+                <w:color w:val="000000"/>
+              </w:rPr>
+            </w:pPr>
+          </w:p>
+          <w:p>
+            <w:pPr>
+              <w:pBdr>
+                <w:top w:val="nil"/>
+                <w:left w:val="nil"/>
+                <w:bottom w:val="nil"/>
+                <w:right w:val="nil"/>
+                <w:between w:val="nil"/>
+              </w:pBdr>
+              <w:ind w:left="141"/>
+              <w:rPr>
+                <w:color w:val="000000"/>
+              </w:rPr>
+            </w:pPr>
+          </w:p>
+          <w:p>
+            <w:pPr>
+              <w:pBdr>
+                <w:top w:val="nil"/>
+                <w:left w:val="nil"/>
+                <w:bottom w:val="nil"/>
+                <w:right w:val="nil"/>
+                <w:between w:val="nil"/>
+              </w:pBdr>
+              <w:ind w:left="141"/>
+              <w:rPr>
+                <w:color w:val="000000"/>
+              </w:rPr>
+            </w:pPr>
+          </w:p>
+          <w:p>
+            <w:pPr>
+              <w:pBdr>
+                <w:top w:val="nil"/>
+                <w:left w:val="nil"/>
+                <w:bottom w:val="nil"/>
+                <w:right w:val="nil"/>
+                <w:between w:val="nil"/>
+              </w:pBdr>
+              <w:ind w:left="141"/>
+              <w:rPr>
+                <w:color w:val="000000"/>
+              </w:rPr>
+            </w:pPr>
+          </w:p>
+          <w:p>
+            <w:pPr>
+              <w:pBdr>
+                <w:top w:val="nil"/>
+                <w:left w:val="nil"/>
+                <w:bottom w:val="nil"/>
+                <w:right w:val="nil"/>
+                <w:between w:val="nil"/>
+              </w:pBdr>
+              <w:ind w:left="141"/>
+              <w:rPr>
+                <w:color w:val="000000"/>
+              </w:rPr>
+            </w:pPr>
+            <w:r>
+              <w:rPr>
+                <w:color w:val="000000"/>
               </w:rPr>
               <w:t xml:space="preserve">2019 – по </w:t>
             </w:r>
@@ -1785,8 +1324,6 @@
             <w:r>
               <w:rPr>
                 <w:color w:val="000000"/>
-                <w:sz w:val="24"/>
-                <w:szCs w:val="24"/>
               </w:rPr>
               <w:t>н.в</w:t>
             </w:r>
@@ -1794,8 +1331,6 @@
             <w:r>
               <w:rPr>
                 <w:color w:val="000000"/>
-                <w:sz w:val="24"/>
-                <w:szCs w:val="24"/>
               </w:rPr>
               <w:t>.</w:t>
             </w:r>
@@ -1812,153 +1347,102 @@
               <w:ind w:left="141"/>
               <w:rPr>
                 <w:color w:val="000000"/>
-                <w:sz w:val="24"/>
-                <w:szCs w:val="24"/>
-              </w:rPr>
-            </w:pPr>
-          </w:p>
-          <w:p>
-            <w:pPr>
-              <w:pBdr>
-                <w:top w:val="nil"/>
-                <w:left w:val="nil"/>
-                <w:bottom w:val="nil"/>
-                <w:right w:val="nil"/>
-                <w:between w:val="nil"/>
-              </w:pBdr>
-              <w:ind w:left="141"/>
-              <w:rPr>
-                <w:color w:val="000000"/>
-                <w:sz w:val="24"/>
-                <w:szCs w:val="24"/>
-              </w:rPr>
-            </w:pPr>
-          </w:p>
-          <w:p>
-            <w:pPr>
-              <w:pBdr>
-                <w:top w:val="nil"/>
-                <w:left w:val="nil"/>
-                <w:bottom w:val="nil"/>
-                <w:right w:val="nil"/>
-                <w:between w:val="nil"/>
-              </w:pBdr>
-              <w:ind w:left="141"/>
-              <w:rPr>
-                <w:color w:val="000000"/>
-                <w:sz w:val="24"/>
-                <w:szCs w:val="24"/>
-              </w:rPr>
-            </w:pPr>
-          </w:p>
-          <w:p>
-            <w:pPr>
-              <w:pBdr>
-                <w:top w:val="nil"/>
-                <w:left w:val="nil"/>
-                <w:bottom w:val="nil"/>
-                <w:right w:val="nil"/>
-                <w:between w:val="nil"/>
-              </w:pBdr>
-              <w:ind w:left="141"/>
-              <w:rPr>
-                <w:color w:val="000000"/>
-                <w:sz w:val="24"/>
-                <w:szCs w:val="24"/>
-              </w:rPr>
-            </w:pPr>
-          </w:p>
-          <w:p>
-            <w:pPr>
-              <w:pBdr>
-                <w:top w:val="nil"/>
-                <w:left w:val="nil"/>
-                <w:bottom w:val="nil"/>
-                <w:right w:val="nil"/>
-                <w:between w:val="nil"/>
-              </w:pBdr>
-              <w:ind w:left="141"/>
-              <w:rPr>
-                <w:color w:val="000000"/>
-                <w:sz w:val="24"/>
-                <w:szCs w:val="24"/>
-              </w:rPr>
-            </w:pPr>
-          </w:p>
-          <w:p>
-            <w:pPr>
-              <w:pBdr>
-                <w:top w:val="nil"/>
-                <w:left w:val="nil"/>
-                <w:bottom w:val="nil"/>
-                <w:right w:val="nil"/>
-                <w:between w:val="nil"/>
-              </w:pBdr>
-              <w:ind w:left="141"/>
-              <w:rPr>
-                <w:color w:val="000000"/>
-                <w:sz w:val="24"/>
-                <w:szCs w:val="24"/>
-              </w:rPr>
-            </w:pPr>
-          </w:p>
-          <w:p>
-            <w:pPr>
-              <w:pBdr>
-                <w:top w:val="nil"/>
-                <w:left w:val="nil"/>
-                <w:bottom w:val="nil"/>
-                <w:right w:val="nil"/>
-                <w:between w:val="nil"/>
-              </w:pBdr>
-              <w:ind w:left="141"/>
-              <w:rPr>
-                <w:color w:val="000000"/>
-                <w:sz w:val="24"/>
-                <w:szCs w:val="24"/>
-              </w:rPr>
-            </w:pPr>
-          </w:p>
-          <w:p>
-            <w:pPr>
-              <w:pBdr>
-                <w:top w:val="nil"/>
-                <w:left w:val="nil"/>
-                <w:bottom w:val="nil"/>
-                <w:right w:val="nil"/>
-                <w:between w:val="nil"/>
-              </w:pBdr>
-              <w:ind w:left="141"/>
-              <w:rPr>
-                <w:color w:val="000000"/>
-                <w:sz w:val="24"/>
-                <w:szCs w:val="24"/>
-              </w:rPr>
-            </w:pPr>
-          </w:p>
-          <w:p>
-            <w:pPr>
-              <w:pBdr>
-                <w:top w:val="nil"/>
-                <w:left w:val="nil"/>
-                <w:bottom w:val="nil"/>
-                <w:right w:val="nil"/>
-                <w:between w:val="nil"/>
-              </w:pBdr>
-              <w:ind w:left="141"/>
-              <w:rPr>
-                <w:color w:val="000000"/>
-                <w:sz w:val="24"/>
-                <w:szCs w:val="24"/>
-              </w:rPr>
-            </w:pPr>
-            <w:r>
-              <w:rPr>
-                <w:color w:val="000000"/>
-                <w:sz w:val="24"/>
-                <w:szCs w:val="24"/>
-              </w:rPr>
-              <w:lastRenderedPageBreak/>
+              </w:rPr>
+            </w:pPr>
+          </w:p>
+          <w:p>
+            <w:pPr>
+              <w:pBdr>
+                <w:top w:val="nil"/>
+                <w:left w:val="nil"/>
+                <w:bottom w:val="nil"/>
+                <w:right w:val="nil"/>
+                <w:between w:val="nil"/>
+              </w:pBdr>
+              <w:ind w:left="141"/>
+              <w:rPr>
+                <w:color w:val="000000"/>
+              </w:rPr>
+            </w:pPr>
+          </w:p>
+          <w:p>
+            <w:pPr>
+              <w:pBdr>
+                <w:top w:val="nil"/>
+                <w:left w:val="nil"/>
+                <w:bottom w:val="nil"/>
+                <w:right w:val="nil"/>
+                <w:between w:val="nil"/>
+              </w:pBdr>
+              <w:ind w:left="141"/>
+              <w:rPr>
+                <w:color w:val="000000"/>
+              </w:rPr>
+            </w:pPr>
+          </w:p>
+          <w:p>
+            <w:pPr>
+              <w:pBdr>
+                <w:top w:val="nil"/>
+                <w:left w:val="nil"/>
+                <w:bottom w:val="nil"/>
+                <w:right w:val="nil"/>
+                <w:between w:val="nil"/>
+              </w:pBdr>
+              <w:ind w:left="141"/>
+              <w:rPr>
+                <w:color w:val="000000"/>
+              </w:rPr>
+            </w:pPr>
+          </w:p>
+          <w:p>
+            <w:pPr>
+              <w:pBdr>
+                <w:top w:val="nil"/>
+                <w:left w:val="nil"/>
+                <w:bottom w:val="nil"/>
+                <w:right w:val="nil"/>
+                <w:between w:val="nil"/>
+              </w:pBdr>
+              <w:ind w:left="141"/>
+              <w:rPr>
+                <w:color w:val="000000"/>
+              </w:rPr>
+            </w:pPr>
+          </w:p>
+          <w:p>
+            <w:pPr>
+              <w:pBdr>
+                <w:top w:val="nil"/>
+                <w:left w:val="nil"/>
+                <w:bottom w:val="nil"/>
+                <w:right w:val="nil"/>
+                <w:between w:val="nil"/>
+              </w:pBdr>
+              <w:ind w:left="141"/>
+              <w:rPr>
+                <w:color w:val="000000"/>
+              </w:rPr>
+            </w:pPr>
+          </w:p>
+          <w:p>
+            <w:pPr>
+              <w:pBdr>
+                <w:top w:val="nil"/>
+                <w:left w:val="nil"/>
+                <w:bottom w:val="nil"/>
+                <w:right w:val="nil"/>
+                <w:between w:val="nil"/>
+              </w:pBdr>
+              <w:ind w:left="141"/>
+              <w:rPr>
+                <w:color w:val="000000"/>
+              </w:rPr>
+            </w:pPr>
+            <w:r>
+              <w:rPr>
+                <w:color w:val="000000"/>
+              </w:rPr>
               <w:t>2017 – 2019</w:t>
             </w:r>
           </w:p>
@@ -1974,98 +1458,80 @@
               <w:ind w:left="141"/>
               <w:rPr>
                 <w:color w:val="000000"/>
-                <w:sz w:val="24"/>
-                <w:szCs w:val="24"/>
-              </w:rPr>
-            </w:pPr>
-          </w:p>
-          <w:p>
-            <w:pPr>
-              <w:pBdr>
-                <w:top w:val="nil"/>
-                <w:left w:val="nil"/>
-                <w:bottom w:val="nil"/>
-                <w:right w:val="nil"/>
-                <w:between w:val="nil"/>
-              </w:pBdr>
-              <w:ind w:left="141"/>
-              <w:rPr>
-                <w:color w:val="000000"/>
-                <w:sz w:val="24"/>
-                <w:szCs w:val="24"/>
-              </w:rPr>
-            </w:pPr>
-          </w:p>
-          <w:p>
-            <w:pPr>
-              <w:pBdr>
-                <w:top w:val="nil"/>
-                <w:left w:val="nil"/>
-                <w:bottom w:val="nil"/>
-                <w:right w:val="nil"/>
-                <w:between w:val="nil"/>
-              </w:pBdr>
-              <w:ind w:left="141"/>
-              <w:rPr>
-                <w:color w:val="000000"/>
-                <w:sz w:val="24"/>
-                <w:szCs w:val="24"/>
-              </w:rPr>
-            </w:pPr>
-          </w:p>
-          <w:p>
-            <w:pPr>
-              <w:pBdr>
-                <w:top w:val="nil"/>
-                <w:left w:val="nil"/>
-                <w:bottom w:val="nil"/>
-                <w:right w:val="nil"/>
-                <w:between w:val="nil"/>
-              </w:pBdr>
-              <w:ind w:left="141"/>
-              <w:rPr>
-                <w:color w:val="000000"/>
-                <w:sz w:val="24"/>
-                <w:szCs w:val="24"/>
-              </w:rPr>
-            </w:pPr>
-            <w:r>
-              <w:rPr>
-                <w:color w:val="000000"/>
-                <w:sz w:val="24"/>
-                <w:szCs w:val="24"/>
+              </w:rPr>
+            </w:pPr>
+          </w:p>
+          <w:p>
+            <w:pPr>
+              <w:pBdr>
+                <w:top w:val="nil"/>
+                <w:left w:val="nil"/>
+                <w:bottom w:val="nil"/>
+                <w:right w:val="nil"/>
+                <w:between w:val="nil"/>
+              </w:pBdr>
+              <w:ind w:left="141"/>
+              <w:rPr>
+                <w:color w:val="000000"/>
+              </w:rPr>
+            </w:pPr>
+          </w:p>
+          <w:p>
+            <w:pPr>
+              <w:pBdr>
+                <w:top w:val="nil"/>
+                <w:left w:val="nil"/>
+                <w:bottom w:val="nil"/>
+                <w:right w:val="nil"/>
+                <w:between w:val="nil"/>
+              </w:pBdr>
+              <w:ind w:left="141"/>
+              <w:rPr>
+                <w:color w:val="000000"/>
+              </w:rPr>
+            </w:pPr>
+          </w:p>
+          <w:p>
+            <w:pPr>
+              <w:pBdr>
+                <w:top w:val="nil"/>
+                <w:left w:val="nil"/>
+                <w:bottom w:val="nil"/>
+                <w:right w:val="nil"/>
+                <w:between w:val="nil"/>
+              </w:pBdr>
+              <w:ind w:left="141"/>
+              <w:rPr>
+                <w:color w:val="000000"/>
+              </w:rPr>
+            </w:pPr>
+            <w:r>
+              <w:rPr>
+                <w:color w:val="000000"/>
               </w:rPr>
               <w:t>2015 – 2019</w:t>
             </w:r>
             <w:r>
               <w:rPr>
                 <w:color w:val="000000"/>
-                <w:sz w:val="24"/>
-                <w:szCs w:val="24"/>
               </w:rPr>
               <w:br/>
             </w:r>
             <w:r>
               <w:rPr>
                 <w:color w:val="000000"/>
-                <w:sz w:val="24"/>
-                <w:szCs w:val="24"/>
               </w:rPr>
               <w:br/>
             </w:r>
             <w:r>
               <w:rPr>
                 <w:color w:val="000000"/>
-                <w:sz w:val="24"/>
-                <w:szCs w:val="24"/>
               </w:rPr>
               <w:br/>
             </w:r>
             <w:r>
               <w:rPr>
                 <w:color w:val="000000"/>
-                <w:sz w:val="24"/>
-                <w:szCs w:val="24"/>
               </w:rPr>
               <w:br/>
             </w:r>
@@ -2081,8 +1547,6 @@
               </w:pBdr>
               <w:rPr>
                 <w:color w:val="000000"/>
-                <w:sz w:val="28"/>
-                <w:szCs w:val="28"/>
               </w:rPr>
             </w:pPr>
           </w:p>
@@ -2104,17 +1568,12 @@
               <w:jc w:val="both"/>
               <w:rPr>
                 <w:color w:val="000000"/>
-                <w:sz w:val="24"/>
-                <w:szCs w:val="24"/>
-              </w:rPr>
-            </w:pPr>
-            <w:r>
-              <w:rPr>
-                <w:color w:val="000000"/>
-                <w:sz w:val="24"/>
-                <w:szCs w:val="24"/>
-              </w:rPr>
-              <w:lastRenderedPageBreak/>
+              </w:rPr>
+            </w:pPr>
+            <w:r>
+              <w:rPr>
+                <w:color w:val="000000"/>
+              </w:rPr>
               <w:t>Национальный исследовательский ядерный университет «МИФИ»</w:t>
             </w:r>
           </w:p>
@@ -2129,16 +1588,10 @@
               </w:pBdr>
               <w:ind w:left="141"/>
               <w:jc w:val="both"/>
-              <w:rPr>
-                <w:sz w:val="24"/>
-                <w:szCs w:val="24"/>
-              </w:rPr>
-            </w:pPr>
-            <w:r>
-              <w:rPr>
-                <w:color w:val="000000"/>
-                <w:sz w:val="24"/>
-                <w:szCs w:val="24"/>
+            </w:pPr>
+            <w:r>
+              <w:rPr>
+                <w:color w:val="000000"/>
               </w:rPr>
               <w:t>Магистратура: направление «Ядерные физика и технологии».</w:t>
             </w:r>
@@ -2156,22 +1609,14 @@
               <w:jc w:val="both"/>
               <w:rPr>
                 <w:color w:val="000000"/>
-                <w:sz w:val="24"/>
-                <w:szCs w:val="24"/>
-              </w:rPr>
-            </w:pPr>
-            <w:r>
-              <w:rPr>
-                <w:sz w:val="24"/>
-                <w:szCs w:val="24"/>
-              </w:rPr>
+              </w:rPr>
+            </w:pPr>
+            <w:r>
               <w:t>П</w:t>
             </w:r>
             <w:r>
               <w:rPr>
                 <w:color w:val="000000"/>
-                <w:sz w:val="24"/>
-                <w:szCs w:val="24"/>
               </w:rPr>
               <w:t>рофиль «Физика и экономика ядерных энергетических технологий».</w:t>
             </w:r>
@@ -2189,15 +1634,11 @@
               <w:jc w:val="both"/>
               <w:rPr>
                 <w:color w:val="000000"/>
-                <w:sz w:val="24"/>
-                <w:szCs w:val="24"/>
-              </w:rPr>
-            </w:pPr>
-            <w:r>
-              <w:rPr>
-                <w:color w:val="000000"/>
-                <w:sz w:val="24"/>
-                <w:szCs w:val="24"/>
+              </w:rPr>
+            </w:pPr>
+            <w:r>
+              <w:rPr>
+                <w:color w:val="000000"/>
               </w:rPr>
               <w:t>Очная форма обучения.</w:t>
             </w:r>
@@ -2213,16 +1654,8 @@
               </w:pBdr>
               <w:ind w:left="141"/>
               <w:jc w:val="both"/>
-              <w:rPr>
-                <w:sz w:val="24"/>
-                <w:szCs w:val="24"/>
-              </w:rPr>
-            </w:pPr>
-            <w:r>
-              <w:rPr>
-                <w:sz w:val="24"/>
-                <w:szCs w:val="24"/>
-              </w:rPr>
+            </w:pPr>
+            <w:r>
               <w:t>Средний балл: 4,93</w:t>
             </w:r>
           </w:p>
@@ -2237,24 +1670,16 @@
               </w:pBdr>
               <w:ind w:left="141"/>
               <w:jc w:val="both"/>
-              <w:rPr>
-                <w:sz w:val="24"/>
-                <w:szCs w:val="24"/>
-              </w:rPr>
-            </w:pPr>
-            <w:r>
-              <w:rPr>
-                <w:color w:val="000000"/>
-                <w:sz w:val="24"/>
-                <w:szCs w:val="24"/>
+            </w:pPr>
+            <w:r>
+              <w:rPr>
+                <w:color w:val="000000"/>
               </w:rPr>
               <w:t>Тема ВКР «</w:t>
             </w:r>
             <w:r>
               <w:rPr>
                 <w:color w:val="000000"/>
-                <w:sz w:val="24"/>
-                <w:szCs w:val="24"/>
               </w:rPr>
               <w:t xml:space="preserve">Сравнение подходов статистического анализа и машинного обучения в задачах построения зависимостей нейтронно-физических сечений для </w:t>
             </w:r>
@@ -2262,8 +1687,6 @@
             <w:r>
               <w:rPr>
                 <w:color w:val="000000"/>
-                <w:sz w:val="24"/>
-                <w:szCs w:val="24"/>
               </w:rPr>
               <w:t>малогрупповых</w:t>
             </w:r>
@@ -2271,8 +1694,6 @@
             <w:r>
               <w:rPr>
                 <w:color w:val="000000"/>
-                <w:sz w:val="24"/>
-                <w:szCs w:val="24"/>
               </w:rPr>
               <w:t xml:space="preserve"> реакторных расчетов»</w:t>
             </w:r>
@@ -2290,33 +1711,27 @@
               <w:jc w:val="both"/>
               <w:rPr>
                 <w:color w:val="000000"/>
-                <w:sz w:val="24"/>
-                <w:szCs w:val="24"/>
-              </w:rPr>
-            </w:pPr>
-          </w:p>
-          <w:p>
-            <w:pPr>
-              <w:pBdr>
-                <w:top w:val="nil"/>
-                <w:left w:val="nil"/>
-                <w:bottom w:val="nil"/>
-                <w:right w:val="nil"/>
-                <w:between w:val="nil"/>
-              </w:pBdr>
-              <w:ind w:left="141"/>
-              <w:jc w:val="both"/>
-              <w:rPr>
-                <w:color w:val="000000"/>
-                <w:sz w:val="24"/>
-                <w:szCs w:val="24"/>
-              </w:rPr>
-            </w:pPr>
-            <w:r>
-              <w:rPr>
-                <w:color w:val="000000"/>
-                <w:sz w:val="24"/>
-                <w:szCs w:val="24"/>
+              </w:rPr>
+            </w:pPr>
+          </w:p>
+          <w:p>
+            <w:pPr>
+              <w:pBdr>
+                <w:top w:val="nil"/>
+                <w:left w:val="nil"/>
+                <w:bottom w:val="nil"/>
+                <w:right w:val="nil"/>
+                <w:between w:val="nil"/>
+              </w:pBdr>
+              <w:ind w:left="141"/>
+              <w:jc w:val="both"/>
+              <w:rPr>
+                <w:color w:val="000000"/>
+              </w:rPr>
+            </w:pPr>
+            <w:r>
+              <w:rPr>
+                <w:color w:val="000000"/>
               </w:rPr>
               <w:t>ВАВТ Минэкономразвития РФ</w:t>
             </w:r>
@@ -2332,16 +1747,10 @@
               </w:pBdr>
               <w:ind w:left="141"/>
               <w:jc w:val="both"/>
-              <w:rPr>
-                <w:sz w:val="24"/>
-                <w:szCs w:val="24"/>
-              </w:rPr>
-            </w:pPr>
-            <w:r>
-              <w:rPr>
-                <w:color w:val="000000"/>
-                <w:sz w:val="24"/>
-                <w:szCs w:val="24"/>
+            </w:pPr>
+            <w:r>
+              <w:rPr>
+                <w:color w:val="000000"/>
               </w:rPr>
               <w:t>Магистратура: направление «Экономика».</w:t>
             </w:r>
@@ -2359,22 +1768,14 @@
               <w:jc w:val="both"/>
               <w:rPr>
                 <w:color w:val="000000"/>
-                <w:sz w:val="24"/>
-                <w:szCs w:val="24"/>
-              </w:rPr>
-            </w:pPr>
-            <w:r>
-              <w:rPr>
-                <w:sz w:val="24"/>
-                <w:szCs w:val="24"/>
-              </w:rPr>
+              </w:rPr>
+            </w:pPr>
+            <w:r>
               <w:t>П</w:t>
             </w:r>
             <w:r>
               <w:rPr>
                 <w:color w:val="000000"/>
-                <w:sz w:val="24"/>
-                <w:szCs w:val="24"/>
               </w:rPr>
               <w:t>рофиль «Внешнеэкономическая деятельность в сфере наукоемких технологий».</w:t>
             </w:r>
@@ -2392,15 +1793,11 @@
               <w:jc w:val="both"/>
               <w:rPr>
                 <w:color w:val="000000"/>
-                <w:sz w:val="24"/>
-                <w:szCs w:val="24"/>
-              </w:rPr>
-            </w:pPr>
-            <w:r>
-              <w:rPr>
-                <w:color w:val="000000"/>
-                <w:sz w:val="24"/>
-                <w:szCs w:val="24"/>
+              </w:rPr>
+            </w:pPr>
+            <w:r>
+              <w:rPr>
+                <w:color w:val="000000"/>
               </w:rPr>
               <w:t>Очная форма обучения.</w:t>
             </w:r>
@@ -2416,16 +1813,8 @@
               </w:pBdr>
               <w:ind w:left="141"/>
               <w:jc w:val="both"/>
-              <w:rPr>
-                <w:sz w:val="24"/>
-                <w:szCs w:val="24"/>
-              </w:rPr>
-            </w:pPr>
-            <w:r>
-              <w:rPr>
-                <w:sz w:val="24"/>
-                <w:szCs w:val="24"/>
-              </w:rPr>
+            </w:pPr>
+            <w:r>
               <w:t>Средний балл: 4,75</w:t>
             </w:r>
           </w:p>
@@ -2442,15 +1831,11 @@
               <w:jc w:val="both"/>
               <w:rPr>
                 <w:color w:val="000000"/>
-                <w:sz w:val="24"/>
-                <w:szCs w:val="24"/>
-              </w:rPr>
-            </w:pPr>
-            <w:r>
-              <w:rPr>
-                <w:color w:val="000000"/>
-                <w:sz w:val="24"/>
-                <w:szCs w:val="24"/>
+              </w:rPr>
+            </w:pPr>
+            <w:r>
+              <w:rPr>
+                <w:color w:val="000000"/>
               </w:rPr>
               <w:t xml:space="preserve">Тема ВКР «Роль и место России на рынке искусственного интеллекта» </w:t>
             </w:r>
@@ -2468,53 +1853,28 @@
               <w:jc w:val="both"/>
               <w:rPr>
                 <w:color w:val="000000"/>
-                <w:sz w:val="24"/>
-                <w:szCs w:val="24"/>
-              </w:rPr>
-            </w:pPr>
-          </w:p>
-          <w:p>
-            <w:pPr>
-              <w:pBdr>
-                <w:top w:val="nil"/>
-                <w:left w:val="nil"/>
-                <w:bottom w:val="nil"/>
-                <w:right w:val="nil"/>
-                <w:between w:val="nil"/>
-              </w:pBdr>
-              <w:ind w:left="141"/>
-              <w:jc w:val="both"/>
-              <w:rPr>
-                <w:color w:val="000000"/>
-                <w:sz w:val="24"/>
-                <w:szCs w:val="24"/>
-              </w:rPr>
-            </w:pPr>
-          </w:p>
-          <w:p>
-            <w:pPr>
-              <w:pBdr>
-                <w:top w:val="nil"/>
-                <w:left w:val="nil"/>
-                <w:bottom w:val="nil"/>
-                <w:right w:val="nil"/>
-                <w:between w:val="nil"/>
-              </w:pBdr>
-              <w:ind w:left="141"/>
-              <w:jc w:val="both"/>
-              <w:rPr>
-                <w:color w:val="000000"/>
-                <w:sz w:val="24"/>
-                <w:szCs w:val="24"/>
-              </w:rPr>
-            </w:pPr>
-            <w:r>
-              <w:rPr>
-                <w:color w:val="000000"/>
-                <w:sz w:val="24"/>
-                <w:szCs w:val="24"/>
-              </w:rPr>
-              <w:lastRenderedPageBreak/>
+              </w:rPr>
+            </w:pPr>
+          </w:p>
+          <w:p>
+            <w:pPr>
+              <w:pBdr>
+                <w:top w:val="nil"/>
+                <w:left w:val="nil"/>
+                <w:bottom w:val="nil"/>
+                <w:right w:val="nil"/>
+                <w:between w:val="nil"/>
+              </w:pBdr>
+              <w:ind w:left="141"/>
+              <w:jc w:val="both"/>
+              <w:rPr>
+                <w:color w:val="000000"/>
+              </w:rPr>
+            </w:pPr>
+            <w:r>
+              <w:rPr>
+                <w:color w:val="000000"/>
+              </w:rPr>
               <w:t>Военная кафедра Национального исследовательского Томского политехнического университета.</w:t>
             </w:r>
           </w:p>
@@ -2531,15 +1891,11 @@
               <w:jc w:val="both"/>
               <w:rPr>
                 <w:color w:val="000000"/>
-                <w:sz w:val="24"/>
-                <w:szCs w:val="24"/>
-              </w:rPr>
-            </w:pPr>
-            <w:r>
-              <w:rPr>
-                <w:color w:val="000000"/>
-                <w:sz w:val="24"/>
-                <w:szCs w:val="24"/>
+              </w:rPr>
+            </w:pPr>
+            <w:r>
+              <w:rPr>
+                <w:color w:val="000000"/>
               </w:rPr>
               <w:t>Звание: лейтенант запаса.</w:t>
             </w:r>
@@ -2557,33 +1913,27 @@
               <w:jc w:val="both"/>
               <w:rPr>
                 <w:color w:val="000000"/>
-                <w:sz w:val="24"/>
-                <w:szCs w:val="24"/>
-              </w:rPr>
-            </w:pPr>
-          </w:p>
-          <w:p>
-            <w:pPr>
-              <w:pBdr>
-                <w:top w:val="nil"/>
-                <w:left w:val="nil"/>
-                <w:bottom w:val="nil"/>
-                <w:right w:val="nil"/>
-                <w:between w:val="nil"/>
-              </w:pBdr>
-              <w:ind w:left="141"/>
-              <w:jc w:val="both"/>
-              <w:rPr>
-                <w:color w:val="000000"/>
-                <w:sz w:val="24"/>
-                <w:szCs w:val="24"/>
-              </w:rPr>
-            </w:pPr>
-            <w:r>
-              <w:rPr>
-                <w:color w:val="000000"/>
-                <w:sz w:val="24"/>
-                <w:szCs w:val="24"/>
+              </w:rPr>
+            </w:pPr>
+          </w:p>
+          <w:p>
+            <w:pPr>
+              <w:pBdr>
+                <w:top w:val="nil"/>
+                <w:left w:val="nil"/>
+                <w:bottom w:val="nil"/>
+                <w:right w:val="nil"/>
+                <w:between w:val="nil"/>
+              </w:pBdr>
+              <w:ind w:left="141"/>
+              <w:jc w:val="both"/>
+              <w:rPr>
+                <w:color w:val="000000"/>
+              </w:rPr>
+            </w:pPr>
+            <w:r>
+              <w:rPr>
+                <w:color w:val="000000"/>
               </w:rPr>
               <w:t>Национальный исследовательский Томский политехнический университет.</w:t>
             </w:r>
@@ -2599,17 +1949,11 @@
               </w:pBdr>
               <w:ind w:left="141"/>
               <w:jc w:val="both"/>
-              <w:rPr>
-                <w:sz w:val="24"/>
-                <w:szCs w:val="24"/>
-              </w:rPr>
             </w:pPr>
             <w:proofErr w:type="spellStart"/>
             <w:r>
               <w:rPr>
                 <w:color w:val="000000"/>
-                <w:sz w:val="24"/>
-                <w:szCs w:val="24"/>
               </w:rPr>
               <w:t>Бакалавриат</w:t>
             </w:r>
@@ -2617,8 +1961,6 @@
             <w:r>
               <w:rPr>
                 <w:color w:val="000000"/>
-                <w:sz w:val="24"/>
-                <w:szCs w:val="24"/>
               </w:rPr>
               <w:t>: направление «Ядерные физика и технологии».</w:t>
             </w:r>
@@ -2636,22 +1978,14 @@
               <w:jc w:val="both"/>
               <w:rPr>
                 <w:color w:val="000000"/>
-                <w:sz w:val="24"/>
-                <w:szCs w:val="24"/>
-              </w:rPr>
-            </w:pPr>
-            <w:r>
-              <w:rPr>
-                <w:sz w:val="24"/>
-                <w:szCs w:val="24"/>
-              </w:rPr>
+              </w:rPr>
+            </w:pPr>
+            <w:r>
               <w:t>П</w:t>
             </w:r>
             <w:r>
               <w:rPr>
                 <w:color w:val="000000"/>
-                <w:sz w:val="24"/>
-                <w:szCs w:val="24"/>
               </w:rPr>
               <w:t>рофиль «Ядерные реакторы и энергетические установки».</w:t>
             </w:r>
@@ -2669,15 +2003,11 @@
               <w:jc w:val="both"/>
               <w:rPr>
                 <w:color w:val="000000"/>
-                <w:sz w:val="24"/>
-                <w:szCs w:val="24"/>
-              </w:rPr>
-            </w:pPr>
-            <w:r>
-              <w:rPr>
-                <w:color w:val="000000"/>
-                <w:sz w:val="24"/>
-                <w:szCs w:val="24"/>
+              </w:rPr>
+            </w:pPr>
+            <w:r>
+              <w:rPr>
+                <w:color w:val="000000"/>
               </w:rPr>
               <w:t>Очная форма обучения.</w:t>
             </w:r>
@@ -2695,15 +2025,11 @@
               <w:jc w:val="both"/>
               <w:rPr>
                 <w:color w:val="000000"/>
-                <w:sz w:val="24"/>
-                <w:szCs w:val="24"/>
-              </w:rPr>
-            </w:pPr>
-            <w:r>
-              <w:rPr>
-                <w:color w:val="000000"/>
-                <w:sz w:val="24"/>
-                <w:szCs w:val="24"/>
+              </w:rPr>
+            </w:pPr>
+            <w:r>
+              <w:rPr>
+                <w:color w:val="000000"/>
               </w:rPr>
               <w:t>Средний балл: 5.0</w:t>
             </w:r>
@@ -2721,15 +2047,11 @@
               <w:jc w:val="both"/>
               <w:rPr>
                 <w:color w:val="000000"/>
-                <w:sz w:val="24"/>
-                <w:szCs w:val="24"/>
-              </w:rPr>
-            </w:pPr>
-            <w:r>
-              <w:rPr>
-                <w:color w:val="000000"/>
-                <w:sz w:val="24"/>
-                <w:szCs w:val="24"/>
+              </w:rPr>
+            </w:pPr>
+            <w:r>
+              <w:rPr>
+                <w:color w:val="000000"/>
               </w:rPr>
               <w:t>Тема ВКР «Обоснование ядерной безопасности чехла для хранения ОТВС»</w:t>
             </w:r>
@@ -2753,15 +2075,11 @@
               <w:ind w:left="141"/>
               <w:rPr>
                 <w:color w:val="000000"/>
-                <w:sz w:val="24"/>
-                <w:szCs w:val="24"/>
               </w:rPr>
             </w:pPr>
             <w:r>
               <w:rPr>
                 <w:b/>
-                <w:sz w:val="24"/>
-                <w:szCs w:val="24"/>
               </w:rPr>
               <w:lastRenderedPageBreak/>
               <w:t>Дополнительное образование</w:t>
@@ -2785,8 +2103,6 @@
               <w:jc w:val="both"/>
               <w:rPr>
                 <w:color w:val="000000"/>
-                <w:sz w:val="24"/>
-                <w:szCs w:val="24"/>
               </w:rPr>
             </w:pPr>
           </w:p>
@@ -2808,15 +2124,11 @@
               </w:pBdr>
               <w:ind w:left="141"/>
               <w:rPr>
-                <w:sz w:val="24"/>
-                <w:szCs w:val="24"/>
-                <w:lang w:val="en-US"/>
-              </w:rPr>
-            </w:pPr>
-            <w:r>
-              <w:rPr>
-                <w:sz w:val="24"/>
-                <w:szCs w:val="24"/>
+                <w:lang w:val="en-US"/>
+              </w:rPr>
+            </w:pPr>
+            <w:r>
+              <w:rPr>
                 <w:lang w:val="en-US"/>
               </w:rPr>
               <w:t>Coursera</w:t>
@@ -2833,170 +2145,124 @@
               </w:pBdr>
               <w:ind w:left="141"/>
               <w:rPr>
-                <w:sz w:val="24"/>
-                <w:szCs w:val="24"/>
-                <w:lang w:val="en-US"/>
-              </w:rPr>
-            </w:pPr>
-          </w:p>
-          <w:p>
-            <w:pPr>
-              <w:pBdr>
-                <w:top w:val="nil"/>
-                <w:left w:val="nil"/>
-                <w:bottom w:val="nil"/>
-                <w:right w:val="nil"/>
-                <w:between w:val="nil"/>
-              </w:pBdr>
-              <w:ind w:left="141"/>
-              <w:rPr>
-                <w:sz w:val="24"/>
-                <w:szCs w:val="24"/>
-                <w:lang w:val="en-US"/>
-              </w:rPr>
-            </w:pPr>
-          </w:p>
-          <w:p>
-            <w:pPr>
-              <w:pBdr>
-                <w:top w:val="nil"/>
-                <w:left w:val="nil"/>
-                <w:bottom w:val="nil"/>
-                <w:right w:val="nil"/>
-                <w:between w:val="nil"/>
-              </w:pBdr>
-              <w:ind w:left="141"/>
-              <w:rPr>
-                <w:sz w:val="24"/>
-                <w:szCs w:val="24"/>
-                <w:lang w:val="en-US"/>
-              </w:rPr>
-            </w:pPr>
-          </w:p>
-          <w:p>
-            <w:pPr>
-              <w:pBdr>
-                <w:top w:val="nil"/>
-                <w:left w:val="nil"/>
-                <w:bottom w:val="nil"/>
-                <w:right w:val="nil"/>
-                <w:between w:val="nil"/>
-              </w:pBdr>
-              <w:ind w:left="141"/>
-              <w:rPr>
-                <w:sz w:val="24"/>
-                <w:szCs w:val="24"/>
-                <w:lang w:val="en-US"/>
-              </w:rPr>
-            </w:pPr>
-          </w:p>
-          <w:p>
-            <w:pPr>
-              <w:pBdr>
-                <w:top w:val="nil"/>
-                <w:left w:val="nil"/>
-                <w:bottom w:val="nil"/>
-                <w:right w:val="nil"/>
-                <w:between w:val="nil"/>
-              </w:pBdr>
-              <w:ind w:left="141"/>
-              <w:rPr>
-                <w:sz w:val="24"/>
-                <w:szCs w:val="24"/>
-                <w:lang w:val="en-US"/>
-              </w:rPr>
-            </w:pPr>
-          </w:p>
-          <w:p>
-            <w:pPr>
-              <w:pBdr>
-                <w:top w:val="nil"/>
-                <w:left w:val="nil"/>
-                <w:bottom w:val="nil"/>
-                <w:right w:val="nil"/>
-                <w:between w:val="nil"/>
-              </w:pBdr>
-              <w:ind w:left="141"/>
-              <w:rPr>
-                <w:sz w:val="24"/>
-                <w:szCs w:val="24"/>
-                <w:lang w:val="en-US"/>
-              </w:rPr>
-            </w:pPr>
-          </w:p>
-          <w:p>
-            <w:pPr>
-              <w:pBdr>
-                <w:top w:val="nil"/>
-                <w:left w:val="nil"/>
-                <w:bottom w:val="nil"/>
-                <w:right w:val="nil"/>
-                <w:between w:val="nil"/>
-              </w:pBdr>
-              <w:ind w:left="141"/>
-              <w:rPr>
-                <w:sz w:val="24"/>
-                <w:szCs w:val="24"/>
-                <w:lang w:val="en-US"/>
-              </w:rPr>
-            </w:pPr>
-          </w:p>
-          <w:p>
-            <w:pPr>
-              <w:pBdr>
-                <w:top w:val="nil"/>
-                <w:left w:val="nil"/>
-                <w:bottom w:val="nil"/>
-                <w:right w:val="nil"/>
-                <w:between w:val="nil"/>
-              </w:pBdr>
-              <w:ind w:left="141"/>
-              <w:rPr>
-                <w:sz w:val="24"/>
-                <w:szCs w:val="24"/>
+                <w:lang w:val="en-US"/>
+              </w:rPr>
+            </w:pPr>
+          </w:p>
+          <w:p>
+            <w:pPr>
+              <w:pBdr>
+                <w:top w:val="nil"/>
+                <w:left w:val="nil"/>
+                <w:bottom w:val="nil"/>
+                <w:right w:val="nil"/>
+                <w:between w:val="nil"/>
+              </w:pBdr>
+              <w:ind w:left="141"/>
+              <w:rPr>
+                <w:lang w:val="en-US"/>
+              </w:rPr>
+            </w:pPr>
+          </w:p>
+          <w:p>
+            <w:pPr>
+              <w:pBdr>
+                <w:top w:val="nil"/>
+                <w:left w:val="nil"/>
+                <w:bottom w:val="nil"/>
+                <w:right w:val="nil"/>
+                <w:between w:val="nil"/>
+              </w:pBdr>
+              <w:ind w:left="141"/>
+              <w:rPr>
+                <w:lang w:val="en-US"/>
+              </w:rPr>
+            </w:pPr>
+          </w:p>
+          <w:p>
+            <w:pPr>
+              <w:pBdr>
+                <w:top w:val="nil"/>
+                <w:left w:val="nil"/>
+                <w:bottom w:val="nil"/>
+                <w:right w:val="nil"/>
+                <w:between w:val="nil"/>
+              </w:pBdr>
+              <w:ind w:left="141"/>
+              <w:rPr>
+                <w:lang w:val="en-US"/>
+              </w:rPr>
+            </w:pPr>
+          </w:p>
+          <w:p>
+            <w:pPr>
+              <w:pBdr>
+                <w:top w:val="nil"/>
+                <w:left w:val="nil"/>
+                <w:bottom w:val="nil"/>
+                <w:right w:val="nil"/>
+                <w:between w:val="nil"/>
+              </w:pBdr>
+              <w:ind w:left="141"/>
+              <w:rPr>
+                <w:lang w:val="en-US"/>
+              </w:rPr>
+            </w:pPr>
+          </w:p>
+          <w:p>
+            <w:pPr>
+              <w:pBdr>
+                <w:top w:val="nil"/>
+                <w:left w:val="nil"/>
+                <w:bottom w:val="nil"/>
+                <w:right w:val="nil"/>
+                <w:between w:val="nil"/>
+              </w:pBdr>
+              <w:ind w:left="141"/>
+              <w:rPr>
+                <w:lang w:val="en-US"/>
+              </w:rPr>
+            </w:pPr>
+          </w:p>
+          <w:p>
+            <w:pPr>
+              <w:pBdr>
+                <w:top w:val="nil"/>
+                <w:left w:val="nil"/>
+                <w:bottom w:val="nil"/>
+                <w:right w:val="nil"/>
+                <w:between w:val="nil"/>
+              </w:pBdr>
+              <w:ind w:left="141"/>
+              <w:rPr>
+                <w:lang w:val="en-US"/>
+              </w:rPr>
+            </w:pPr>
+          </w:p>
+          <w:p>
+            <w:pPr>
+              <w:pBdr>
+                <w:top w:val="nil"/>
+                <w:left w:val="nil"/>
+                <w:bottom w:val="nil"/>
+                <w:right w:val="nil"/>
+                <w:between w:val="nil"/>
+              </w:pBdr>
+              <w:ind w:left="141"/>
+              <w:rPr>
                 <w:lang w:val="en-US"/>
               </w:rPr>
             </w:pPr>
             <w:proofErr w:type="spellStart"/>
             <w:r>
-              <w:rPr>
-                <w:sz w:val="24"/>
-                <w:szCs w:val="24"/>
-              </w:rPr>
               <w:t>Техноатом</w:t>
             </w:r>
             <w:proofErr w:type="spellEnd"/>
             <w:r>
               <w:rPr>
-                <w:sz w:val="24"/>
-                <w:szCs w:val="24"/>
-                <w:lang w:val="en-US"/>
-              </w:rPr>
-              <w:t xml:space="preserve"> (</w:t>
-            </w:r>
-            <w:r>
-              <w:rPr>
-                <w:sz w:val="24"/>
-                <w:szCs w:val="24"/>
-                <w:lang w:val="en-US"/>
-              </w:rPr>
-              <w:t>Mail</w:t>
-            </w:r>
-            <w:r>
-              <w:rPr>
-                <w:sz w:val="24"/>
-                <w:szCs w:val="24"/>
-                <w:lang w:val="en-US"/>
-              </w:rPr>
-              <w:t>.</w:t>
-            </w:r>
-            <w:r>
-              <w:rPr>
-                <w:sz w:val="24"/>
-                <w:szCs w:val="24"/>
-                <w:lang w:val="en-US"/>
-              </w:rPr>
-              <w:t>ru Group)</w:t>
+                <w:lang w:val="en-US"/>
+              </w:rPr>
+              <w:t xml:space="preserve"> (Mail.ru Group)</w:t>
             </w:r>
           </w:p>
         </w:tc>
@@ -3017,88 +2283,56 @@
               <w:jc w:val="both"/>
               <w:rPr>
                 <w:color w:val="000000"/>
-                <w:sz w:val="24"/>
-                <w:szCs w:val="24"/>
-                <w:lang w:val="en-US"/>
-              </w:rPr>
-            </w:pPr>
-            <w:r>
-              <w:rPr>
-                <w:color w:val="000000"/>
-                <w:sz w:val="24"/>
-                <w:szCs w:val="24"/>
+                <w:lang w:val="en-US"/>
+              </w:rPr>
+            </w:pPr>
+            <w:r>
+              <w:rPr>
+                <w:color w:val="000000"/>
               </w:rPr>
               <w:t>Курс</w:t>
             </w:r>
             <w:r>
               <w:rPr>
                 <w:color w:val="000000"/>
-                <w:sz w:val="24"/>
-                <w:szCs w:val="24"/>
-                <w:lang w:val="en-US"/>
-              </w:rPr>
-              <w:t xml:space="preserve"> </w:t>
-            </w:r>
-            <w:r>
-              <w:rPr>
-                <w:color w:val="000000"/>
-                <w:sz w:val="24"/>
-                <w:szCs w:val="24"/>
-                <w:lang w:val="en-US"/>
-              </w:rPr>
-              <w:t>Neural Networks and Deep Learning. deeplearning.ai</w:t>
-            </w:r>
-          </w:p>
-          <w:p>
-            <w:pPr>
-              <w:pBdr>
-                <w:top w:val="nil"/>
-                <w:left w:val="nil"/>
-                <w:bottom w:val="nil"/>
-                <w:right w:val="nil"/>
-                <w:between w:val="nil"/>
-              </w:pBdr>
-              <w:ind w:left="141"/>
-              <w:jc w:val="both"/>
-              <w:rPr>
-                <w:color w:val="000000"/>
-                <w:sz w:val="24"/>
-                <w:szCs w:val="24"/>
-                <w:lang w:val="en-US"/>
-              </w:rPr>
-            </w:pPr>
-            <w:r>
-              <w:rPr>
-                <w:color w:val="000000"/>
-                <w:sz w:val="24"/>
-                <w:szCs w:val="24"/>
+                <w:lang w:val="en-US"/>
+              </w:rPr>
+              <w:t xml:space="preserve"> Neural Networks and Deep Learning. deeplearning.ai</w:t>
+            </w:r>
+          </w:p>
+          <w:p>
+            <w:pPr>
+              <w:pBdr>
+                <w:top w:val="nil"/>
+                <w:left w:val="nil"/>
+                <w:bottom w:val="nil"/>
+                <w:right w:val="nil"/>
+                <w:between w:val="nil"/>
+              </w:pBdr>
+              <w:ind w:left="141"/>
+              <w:jc w:val="both"/>
+              <w:rPr>
+                <w:color w:val="000000"/>
+                <w:lang w:val="en-US"/>
+              </w:rPr>
+            </w:pPr>
+            <w:r>
+              <w:rPr>
+                <w:color w:val="000000"/>
               </w:rPr>
               <w:t>Курс</w:t>
             </w:r>
             <w:r>
               <w:rPr>
                 <w:color w:val="000000"/>
-                <w:sz w:val="24"/>
-                <w:szCs w:val="24"/>
-                <w:lang w:val="en-US"/>
-              </w:rPr>
-              <w:t xml:space="preserve"> </w:t>
-            </w:r>
-            <w:r>
-              <w:rPr>
-                <w:color w:val="000000"/>
-                <w:sz w:val="24"/>
-                <w:szCs w:val="24"/>
-                <w:lang w:val="en-US"/>
-              </w:rPr>
-              <w:t xml:space="preserve">Natural Language Processing in </w:t>
+                <w:lang w:val="en-US"/>
+              </w:rPr>
+              <w:t xml:space="preserve"> Natural Language Processing in </w:t>
             </w:r>
             <w:proofErr w:type="spellStart"/>
             <w:r>
               <w:rPr>
                 <w:color w:val="000000"/>
-                <w:sz w:val="24"/>
-                <w:szCs w:val="24"/>
                 <w:lang w:val="en-US"/>
               </w:rPr>
               <w:t>TensorFlow</w:t>
@@ -3107,8 +2341,6 @@
             <w:r>
               <w:rPr>
                 <w:color w:val="000000"/>
-                <w:sz w:val="24"/>
-                <w:szCs w:val="24"/>
                 <w:lang w:val="en-US"/>
               </w:rPr>
               <w:t>. deeplearning.ai</w:t>
@@ -3127,145 +2359,73 @@
               <w:jc w:val="both"/>
               <w:rPr>
                 <w:color w:val="000000"/>
-                <w:sz w:val="24"/>
-                <w:szCs w:val="24"/>
-                <w:lang w:val="en-US"/>
-              </w:rPr>
-            </w:pPr>
-            <w:r>
-              <w:rPr>
-                <w:color w:val="000000"/>
-                <w:sz w:val="24"/>
-                <w:szCs w:val="24"/>
+                <w:lang w:val="en-US"/>
+              </w:rPr>
+            </w:pPr>
+            <w:r>
+              <w:rPr>
+                <w:color w:val="000000"/>
               </w:rPr>
               <w:t>Курс</w:t>
             </w:r>
             <w:r>
               <w:rPr>
                 <w:color w:val="000000"/>
-                <w:sz w:val="24"/>
-                <w:szCs w:val="24"/>
-                <w:lang w:val="en-US"/>
-              </w:rPr>
-              <w:t xml:space="preserve"> </w:t>
-            </w:r>
-            <w:r>
-              <w:rPr>
-                <w:color w:val="000000"/>
-                <w:sz w:val="24"/>
-                <w:szCs w:val="24"/>
-                <w:lang w:val="en-US"/>
-              </w:rPr>
-              <w:t>Sequences, Time Series and Predictions</w:t>
-            </w:r>
-            <w:r>
-              <w:rPr>
-                <w:color w:val="000000"/>
-                <w:sz w:val="24"/>
-                <w:szCs w:val="24"/>
-                <w:lang w:val="en-US"/>
-              </w:rPr>
-              <w:t xml:space="preserve">. </w:t>
-            </w:r>
-            <w:r>
-              <w:rPr>
-                <w:color w:val="000000"/>
-                <w:sz w:val="24"/>
-                <w:szCs w:val="24"/>
-                <w:lang w:val="en-US"/>
-              </w:rPr>
-              <w:t>deeplearning.ai</w:t>
-            </w:r>
-          </w:p>
-          <w:p>
-            <w:pPr>
-              <w:pBdr>
-                <w:top w:val="nil"/>
-                <w:left w:val="nil"/>
-                <w:bottom w:val="nil"/>
-                <w:right w:val="nil"/>
-                <w:between w:val="nil"/>
-              </w:pBdr>
-              <w:ind w:left="141"/>
-              <w:jc w:val="both"/>
-              <w:rPr>
-                <w:color w:val="000000"/>
-                <w:sz w:val="24"/>
-                <w:szCs w:val="24"/>
-                <w:lang w:val="en-US"/>
-              </w:rPr>
-            </w:pPr>
-            <w:r>
-              <w:rPr>
-                <w:color w:val="000000"/>
-                <w:sz w:val="24"/>
-                <w:szCs w:val="24"/>
+                <w:lang w:val="en-US"/>
+              </w:rPr>
+              <w:t xml:space="preserve"> Sequences, Time Series and Predictions. deeplearning.ai</w:t>
+            </w:r>
+          </w:p>
+          <w:p>
+            <w:pPr>
+              <w:pBdr>
+                <w:top w:val="nil"/>
+                <w:left w:val="nil"/>
+                <w:bottom w:val="nil"/>
+                <w:right w:val="nil"/>
+                <w:between w:val="nil"/>
+              </w:pBdr>
+              <w:ind w:left="141"/>
+              <w:jc w:val="both"/>
+              <w:rPr>
+                <w:color w:val="000000"/>
+                <w:lang w:val="en-US"/>
+              </w:rPr>
+            </w:pPr>
+            <w:r>
+              <w:rPr>
+                <w:color w:val="000000"/>
               </w:rPr>
               <w:t>Курс</w:t>
             </w:r>
             <w:r>
               <w:rPr>
                 <w:color w:val="000000"/>
-                <w:sz w:val="24"/>
-                <w:szCs w:val="24"/>
-                <w:lang w:val="en-US"/>
-              </w:rPr>
-              <w:t xml:space="preserve"> </w:t>
-            </w:r>
-            <w:r>
-              <w:rPr>
-                <w:color w:val="000000"/>
-                <w:sz w:val="24"/>
-                <w:szCs w:val="24"/>
-                <w:lang w:val="en-US"/>
-              </w:rPr>
-              <w:t>SQL for Data Science. University of California, Davis.</w:t>
-            </w:r>
-          </w:p>
-          <w:p>
-            <w:pPr>
-              <w:ind w:left="141"/>
-              <w:jc w:val="both"/>
-              <w:rPr>
-                <w:color w:val="000000"/>
-                <w:sz w:val="24"/>
-                <w:szCs w:val="24"/>
-                <w:lang w:val="en-US"/>
-              </w:rPr>
-            </w:pPr>
-            <w:r>
-              <w:rPr>
-                <w:color w:val="000000"/>
-                <w:sz w:val="24"/>
-                <w:szCs w:val="24"/>
-                <w:lang w:val="en-US"/>
-              </w:rPr>
-              <w:t>Coursera Project Network</w:t>
-            </w:r>
-            <w:r>
-              <w:rPr>
-                <w:color w:val="000000"/>
-                <w:sz w:val="24"/>
-                <w:szCs w:val="24"/>
-                <w:lang w:val="en-US"/>
-              </w:rPr>
-              <w:t xml:space="preserve"> </w:t>
-            </w:r>
-            <w:r>
-              <w:rPr>
-                <w:color w:val="000000"/>
-                <w:sz w:val="24"/>
-                <w:szCs w:val="24"/>
-                <w:lang w:val="en-US"/>
-              </w:rPr>
-              <w:t xml:space="preserve">Web Scraping with Python + </w:t>
+                <w:lang w:val="en-US"/>
+              </w:rPr>
+              <w:t xml:space="preserve"> SQL for Data Science. University of California, Davis.</w:t>
+            </w:r>
+          </w:p>
+          <w:p>
+            <w:pPr>
+              <w:ind w:left="141"/>
+              <w:jc w:val="both"/>
+              <w:rPr>
+                <w:color w:val="000000"/>
+                <w:lang w:val="en-US"/>
+              </w:rPr>
+            </w:pPr>
+            <w:r>
+              <w:rPr>
+                <w:color w:val="000000"/>
+                <w:lang w:val="en-US"/>
+              </w:rPr>
+              <w:t xml:space="preserve">Coursera Project Network Web Scraping with Python + </w:t>
             </w:r>
             <w:proofErr w:type="spellStart"/>
             <w:r>
               <w:rPr>
                 <w:color w:val="000000"/>
-                <w:sz w:val="24"/>
-                <w:szCs w:val="24"/>
                 <w:lang w:val="en-US"/>
               </w:rPr>
               <w:t>BeautifulSoup</w:t>
@@ -3278,91 +2438,29 @@
               <w:jc w:val="both"/>
               <w:rPr>
                 <w:color w:val="000000"/>
-                <w:sz w:val="24"/>
-                <w:szCs w:val="24"/>
-                <w:lang w:val="en-US"/>
-              </w:rPr>
-            </w:pPr>
-            <w:r>
-              <w:rPr>
-                <w:color w:val="000000"/>
-                <w:sz w:val="24"/>
-                <w:szCs w:val="24"/>
-                <w:lang w:val="en-US"/>
-              </w:rPr>
-              <w:t>Coursera</w:t>
-            </w:r>
-            <w:r>
-              <w:rPr>
-                <w:color w:val="000000"/>
-                <w:sz w:val="24"/>
-                <w:szCs w:val="24"/>
-                <w:lang w:val="en-US"/>
-              </w:rPr>
-              <w:t xml:space="preserve"> </w:t>
-            </w:r>
-            <w:r>
-              <w:rPr>
-                <w:color w:val="000000"/>
-                <w:sz w:val="24"/>
-                <w:szCs w:val="24"/>
-                <w:lang w:val="en-US"/>
-              </w:rPr>
-              <w:t>Project</w:t>
-            </w:r>
-            <w:r>
-              <w:rPr>
-                <w:color w:val="000000"/>
-                <w:sz w:val="24"/>
-                <w:szCs w:val="24"/>
-                <w:lang w:val="en-US"/>
-              </w:rPr>
-              <w:t xml:space="preserve"> </w:t>
-            </w:r>
-            <w:r>
-              <w:rPr>
-                <w:color w:val="000000"/>
-                <w:sz w:val="24"/>
-                <w:szCs w:val="24"/>
-                <w:lang w:val="en-US"/>
-              </w:rPr>
-              <w:t>Network</w:t>
-            </w:r>
-            <w:r>
-              <w:rPr>
-                <w:color w:val="000000"/>
-                <w:sz w:val="24"/>
-                <w:szCs w:val="24"/>
-                <w:lang w:val="en-US"/>
-              </w:rPr>
-              <w:t xml:space="preserve"> </w:t>
-            </w:r>
-            <w:r>
-              <w:rPr>
-                <w:color w:val="000000"/>
-                <w:sz w:val="24"/>
-                <w:szCs w:val="24"/>
-                <w:lang w:val="en-US"/>
-              </w:rPr>
-              <w:t>Getting Started with Power BI Desktop</w:t>
-            </w:r>
-          </w:p>
-          <w:p>
-            <w:pPr>
-              <w:ind w:left="141"/>
-              <w:jc w:val="both"/>
-              <w:rPr>
-                <w:color w:val="000000"/>
-                <w:sz w:val="24"/>
-                <w:szCs w:val="24"/>
-                <w:lang w:val="en-US"/>
-              </w:rPr>
-            </w:pPr>
-            <w:r>
-              <w:rPr>
-                <w:color w:val="000000"/>
-                <w:sz w:val="24"/>
-                <w:szCs w:val="24"/>
+                <w:lang w:val="en-US"/>
+              </w:rPr>
+            </w:pPr>
+            <w:r>
+              <w:rPr>
+                <w:color w:val="000000"/>
+                <w:lang w:val="en-US"/>
+              </w:rPr>
+              <w:t>Coursera Project Network Getting Started with Power BI Desktop</w:t>
+            </w:r>
+          </w:p>
+          <w:p>
+            <w:pPr>
+              <w:ind w:left="141"/>
+              <w:jc w:val="both"/>
+              <w:rPr>
+                <w:color w:val="000000"/>
+                <w:lang w:val="en-US"/>
+              </w:rPr>
+            </w:pPr>
+            <w:r>
+              <w:rPr>
+                <w:color w:val="000000"/>
                 <w:lang w:val="en-US"/>
               </w:rPr>
               <w:t xml:space="preserve">Coursera Project Network Visualizing </w:t>
@@ -3371,8 +2469,6 @@
             <w:r>
               <w:rPr>
                 <w:color w:val="000000"/>
-                <w:sz w:val="24"/>
-                <w:szCs w:val="24"/>
                 <w:lang w:val="en-US"/>
               </w:rPr>
               <w:t>Citibike</w:t>
@@ -3381,8 +2477,6 @@
             <w:r>
               <w:rPr>
                 <w:color w:val="000000"/>
-                <w:sz w:val="24"/>
-                <w:szCs w:val="24"/>
                 <w:lang w:val="en-US"/>
               </w:rPr>
               <w:t xml:space="preserve"> Trips with Tableau</w:t>
@@ -3394,33 +2488,27 @@
               <w:jc w:val="both"/>
               <w:rPr>
                 <w:color w:val="000000"/>
-                <w:sz w:val="24"/>
-                <w:szCs w:val="24"/>
-                <w:lang w:val="en-US"/>
-              </w:rPr>
-            </w:pPr>
-          </w:p>
-          <w:p>
-            <w:pPr>
-              <w:pBdr>
-                <w:top w:val="nil"/>
-                <w:left w:val="nil"/>
-                <w:bottom w:val="nil"/>
-                <w:right w:val="nil"/>
-                <w:between w:val="nil"/>
-              </w:pBdr>
-              <w:jc w:val="both"/>
-              <w:rPr>
-                <w:color w:val="000000"/>
-                <w:sz w:val="24"/>
-                <w:szCs w:val="24"/>
-              </w:rPr>
-            </w:pPr>
-            <w:r>
-              <w:rPr>
-                <w:color w:val="000000"/>
-                <w:sz w:val="24"/>
-                <w:szCs w:val="24"/>
+                <w:lang w:val="en-US"/>
+              </w:rPr>
+            </w:pPr>
+          </w:p>
+          <w:p>
+            <w:pPr>
+              <w:pBdr>
+                <w:top w:val="nil"/>
+                <w:left w:val="nil"/>
+                <w:bottom w:val="nil"/>
+                <w:right w:val="nil"/>
+                <w:between w:val="nil"/>
+              </w:pBdr>
+              <w:jc w:val="both"/>
+              <w:rPr>
+                <w:color w:val="000000"/>
+              </w:rPr>
+            </w:pPr>
+            <w:r>
+              <w:rPr>
+                <w:color w:val="000000"/>
                 <w:lang w:val="en-US"/>
               </w:rPr>
               <w:t xml:space="preserve">  </w:t>
@@ -3428,8 +2516,6 @@
             <w:r>
               <w:rPr>
                 <w:color w:val="000000"/>
-                <w:sz w:val="24"/>
-                <w:szCs w:val="24"/>
               </w:rPr>
               <w:t>Продуктовая аналитика</w:t>
             </w:r>
@@ -3447,8 +2533,6 @@
               <w:jc w:val="both"/>
               <w:rPr>
                 <w:color w:val="000000"/>
-                <w:sz w:val="24"/>
-                <w:szCs w:val="24"/>
               </w:rPr>
             </w:pPr>
           </w:p>
@@ -3472,16 +2556,12 @@
               <w:rPr>
                 <w:b/>
                 <w:color w:val="000000"/>
-                <w:sz w:val="24"/>
-                <w:szCs w:val="24"/>
                 <w:lang w:val="en-US"/>
               </w:rPr>
             </w:pPr>
             <w:r>
               <w:rPr>
                 <w:b/>
-                <w:sz w:val="24"/>
-                <w:szCs w:val="24"/>
                 <w:lang w:val="en-US"/>
               </w:rPr>
               <w:t>Hard skills</w:t>
@@ -3497,40 +2577,24 @@
               <w:ind w:left="141"/>
               <w:jc w:val="both"/>
               <w:rPr>
-                <w:sz w:val="24"/>
-                <w:szCs w:val="24"/>
-                <w:lang w:val="en-US"/>
-              </w:rPr>
-            </w:pPr>
-            <w:r>
-              <w:rPr>
-                <w:sz w:val="24"/>
-                <w:szCs w:val="24"/>
+                <w:lang w:val="en-US"/>
+              </w:rPr>
+            </w:pPr>
+            <w:r>
+              <w:rPr>
                 <w:lang w:val="en-US"/>
               </w:rPr>
               <w:t xml:space="preserve">– </w:t>
             </w:r>
             <w:r>
               <w:rPr>
-                <w:sz w:val="24"/>
-                <w:szCs w:val="24"/>
-                <w:lang w:val="en-US"/>
-              </w:rPr>
-              <w:t>Python</w:t>
-            </w:r>
-            <w:r>
-              <w:rPr>
-                <w:sz w:val="24"/>
-                <w:szCs w:val="24"/>
-                <w:lang w:val="en-US"/>
-              </w:rPr>
-              <w:t xml:space="preserve"> (</w:t>
+                <w:lang w:val="en-US"/>
+              </w:rPr>
+              <w:t>Python (</w:t>
             </w:r>
             <w:proofErr w:type="spellStart"/>
             <w:r>
               <w:rPr>
-                <w:sz w:val="24"/>
-                <w:szCs w:val="24"/>
                 <w:lang w:val="en-US"/>
               </w:rPr>
               <w:t>sympy</w:t>
@@ -3538,8 +2602,6 @@
             <w:proofErr w:type="spellEnd"/>
             <w:r>
               <w:rPr>
-                <w:sz w:val="24"/>
-                <w:szCs w:val="24"/>
                 <w:lang w:val="en-US"/>
               </w:rPr>
               <w:t xml:space="preserve">, </w:t>
@@ -3547,8 +2609,6 @@
             <w:proofErr w:type="spellStart"/>
             <w:r>
               <w:rPr>
-                <w:sz w:val="24"/>
-                <w:szCs w:val="24"/>
                 <w:lang w:val="en-US"/>
               </w:rPr>
               <w:t>numpy</w:t>
@@ -3556,234 +2616,148 @@
             <w:proofErr w:type="spellEnd"/>
             <w:r>
               <w:rPr>
-                <w:sz w:val="24"/>
-                <w:szCs w:val="24"/>
                 <w:lang w:val="en-US"/>
               </w:rPr>
               <w:t xml:space="preserve">, </w:t>
             </w:r>
             <w:r>
               <w:rPr>
-                <w:sz w:val="24"/>
-                <w:szCs w:val="24"/>
                 <w:lang w:val="en-US"/>
               </w:rPr>
               <w:t>pandas</w:t>
             </w:r>
             <w:r>
               <w:rPr>
-                <w:sz w:val="24"/>
-                <w:szCs w:val="24"/>
+                <w:lang w:val="en-US"/>
+              </w:rPr>
+              <w:t>,</w:t>
+            </w:r>
+            <w:r>
+              <w:rPr>
+                <w:lang w:val="en-US"/>
+              </w:rPr>
+              <w:t xml:space="preserve"> </w:t>
+            </w:r>
+            <w:proofErr w:type="spellStart"/>
+            <w:r>
+              <w:rPr>
+                <w:lang w:val="en-US"/>
+              </w:rPr>
+              <w:t>matplotlib</w:t>
+            </w:r>
+            <w:proofErr w:type="spellEnd"/>
+            <w:r>
+              <w:rPr>
                 <w:lang w:val="en-US"/>
               </w:rPr>
               <w:t xml:space="preserve">, </w:t>
             </w:r>
-            <w:r>
-              <w:rPr>
-                <w:sz w:val="24"/>
-                <w:szCs w:val="24"/>
-                <w:lang w:val="en-US"/>
-              </w:rPr>
-              <w:t>sqlite3,</w:t>
-            </w:r>
-            <w:r>
-              <w:rPr>
-                <w:sz w:val="24"/>
-                <w:szCs w:val="24"/>
-                <w:lang w:val="en-US"/>
-              </w:rPr>
-              <w:t xml:space="preserve"> </w:t>
-            </w:r>
             <w:proofErr w:type="spellStart"/>
             <w:r>
               <w:rPr>
-                <w:sz w:val="24"/>
-                <w:szCs w:val="24"/>
-                <w:lang w:val="en-US"/>
-              </w:rPr>
-              <w:t>pyodbc</w:t>
+                <w:lang w:val="en-US"/>
+              </w:rPr>
+              <w:t>seaborn</w:t>
             </w:r>
             <w:proofErr w:type="spellEnd"/>
             <w:r>
               <w:rPr>
-                <w:sz w:val="24"/>
-                <w:szCs w:val="24"/>
+                <w:lang w:val="en-US"/>
+              </w:rPr>
+              <w:t xml:space="preserve">, </w:t>
+            </w:r>
+            <w:proofErr w:type="spellStart"/>
+            <w:r>
+              <w:rPr>
+                <w:lang w:val="en-US"/>
+              </w:rPr>
+              <w:t>plotly</w:t>
+            </w:r>
+            <w:proofErr w:type="spellEnd"/>
+            <w:r>
+              <w:rPr>
+                <w:lang w:val="en-US"/>
+              </w:rPr>
+              <w:t xml:space="preserve">, </w:t>
+            </w:r>
+            <w:proofErr w:type="spellStart"/>
+            <w:r>
+              <w:rPr>
+                <w:lang w:val="en-US"/>
+              </w:rPr>
+              <w:t>statsmodels</w:t>
+            </w:r>
+            <w:proofErr w:type="spellEnd"/>
+            <w:r>
+              <w:rPr>
+                <w:lang w:val="en-US"/>
+              </w:rPr>
+              <w:t xml:space="preserve">, </w:t>
+            </w:r>
+            <w:r>
+              <w:rPr>
+                <w:lang w:val="en-US"/>
+              </w:rPr>
+              <w:t xml:space="preserve">bootstrapped, </w:t>
+            </w:r>
+            <w:proofErr w:type="spellStart"/>
+            <w:r>
+              <w:rPr>
+                <w:lang w:val="en-US"/>
+              </w:rPr>
+              <w:t>scipy.stats</w:t>
+            </w:r>
+            <w:proofErr w:type="spellEnd"/>
+            <w:r>
+              <w:rPr>
+                <w:lang w:val="en-US"/>
+              </w:rPr>
+              <w:t xml:space="preserve">, </w:t>
+            </w:r>
+            <w:proofErr w:type="spellStart"/>
+            <w:r>
+              <w:rPr>
+                <w:lang w:val="en-US"/>
+              </w:rPr>
+              <w:t>scikit</w:t>
+            </w:r>
+            <w:proofErr w:type="spellEnd"/>
+            <w:r>
+              <w:rPr>
+                <w:lang w:val="en-US"/>
+              </w:rPr>
+              <w:t xml:space="preserve">-learn, </w:t>
+            </w:r>
+            <w:proofErr w:type="spellStart"/>
+            <w:r>
+              <w:rPr>
+                <w:lang w:val="en-US"/>
+              </w:rPr>
+              <w:t>PyTorch</w:t>
+            </w:r>
+            <w:proofErr w:type="spellEnd"/>
+            <w:r>
+              <w:rPr>
+                <w:lang w:val="en-US"/>
+              </w:rPr>
+              <w:t xml:space="preserve">, </w:t>
+            </w:r>
+            <w:proofErr w:type="spellStart"/>
+            <w:r>
+              <w:rPr>
+                <w:lang w:val="en-US"/>
+              </w:rPr>
+              <w:t>keras</w:t>
+            </w:r>
+            <w:proofErr w:type="spellEnd"/>
+            <w:r>
+              <w:rPr>
                 <w:lang w:val="en-US"/>
               </w:rPr>
               <w:t>,</w:t>
             </w:r>
             <w:r>
               <w:rPr>
-                <w:sz w:val="24"/>
-                <w:szCs w:val="24"/>
-                <w:lang w:val="en-US"/>
-              </w:rPr>
-              <w:t xml:space="preserve"> </w:t>
-            </w:r>
-            <w:proofErr w:type="spellStart"/>
-            <w:r>
-              <w:rPr>
-                <w:sz w:val="24"/>
-                <w:szCs w:val="24"/>
-                <w:lang w:val="en-US"/>
-              </w:rPr>
-              <w:t>matplotlib</w:t>
-            </w:r>
-            <w:proofErr w:type="spellEnd"/>
-            <w:r>
-              <w:rPr>
-                <w:sz w:val="24"/>
-                <w:szCs w:val="24"/>
-                <w:lang w:val="en-US"/>
-              </w:rPr>
-              <w:t xml:space="preserve">, </w:t>
-            </w:r>
-            <w:proofErr w:type="spellStart"/>
-            <w:r>
-              <w:rPr>
-                <w:sz w:val="24"/>
-                <w:szCs w:val="24"/>
-                <w:lang w:val="en-US"/>
-              </w:rPr>
-              <w:t>seaborn</w:t>
-            </w:r>
-            <w:proofErr w:type="spellEnd"/>
-            <w:r>
-              <w:rPr>
-                <w:sz w:val="24"/>
-                <w:szCs w:val="24"/>
-                <w:lang w:val="en-US"/>
-              </w:rPr>
-              <w:t xml:space="preserve">, </w:t>
-            </w:r>
-            <w:proofErr w:type="spellStart"/>
-            <w:r>
-              <w:rPr>
-                <w:sz w:val="24"/>
-                <w:szCs w:val="24"/>
-                <w:lang w:val="en-US"/>
-              </w:rPr>
-              <w:t>plotly</w:t>
-            </w:r>
-            <w:proofErr w:type="spellEnd"/>
-            <w:r>
-              <w:rPr>
-                <w:sz w:val="24"/>
-                <w:szCs w:val="24"/>
-                <w:lang w:val="en-US"/>
-              </w:rPr>
-              <w:t xml:space="preserve">, </w:t>
-            </w:r>
-            <w:proofErr w:type="spellStart"/>
-            <w:r>
-              <w:rPr>
-                <w:sz w:val="24"/>
-                <w:szCs w:val="24"/>
-                <w:lang w:val="en-US"/>
-              </w:rPr>
-              <w:t>statsmodels</w:t>
-            </w:r>
-            <w:proofErr w:type="spellEnd"/>
-            <w:r>
-              <w:rPr>
-                <w:sz w:val="24"/>
-                <w:szCs w:val="24"/>
-                <w:lang w:val="en-US"/>
-              </w:rPr>
-              <w:t xml:space="preserve">, </w:t>
-            </w:r>
-            <w:r>
-              <w:rPr>
-                <w:sz w:val="24"/>
-                <w:szCs w:val="24"/>
-                <w:lang w:val="en-US"/>
-              </w:rPr>
-              <w:t>bootstrapped</w:t>
-            </w:r>
-            <w:r>
-              <w:rPr>
-                <w:sz w:val="24"/>
-                <w:szCs w:val="24"/>
-                <w:lang w:val="en-US"/>
-              </w:rPr>
-              <w:t xml:space="preserve">, </w:t>
-            </w:r>
-            <w:proofErr w:type="spellStart"/>
-            <w:r>
-              <w:rPr>
-                <w:sz w:val="24"/>
-                <w:szCs w:val="24"/>
-                <w:lang w:val="en-US"/>
-              </w:rPr>
-              <w:t>scipy.stats</w:t>
-            </w:r>
-            <w:proofErr w:type="spellEnd"/>
-            <w:r>
-              <w:rPr>
-                <w:sz w:val="24"/>
-                <w:szCs w:val="24"/>
-                <w:lang w:val="en-US"/>
-              </w:rPr>
-              <w:t xml:space="preserve">, </w:t>
-            </w:r>
-            <w:proofErr w:type="spellStart"/>
-            <w:r>
-              <w:rPr>
-                <w:sz w:val="24"/>
-                <w:szCs w:val="24"/>
-                <w:lang w:val="en-US"/>
-              </w:rPr>
-              <w:t>scikit</w:t>
-            </w:r>
-            <w:proofErr w:type="spellEnd"/>
-            <w:r>
-              <w:rPr>
-                <w:sz w:val="24"/>
-                <w:szCs w:val="24"/>
-                <w:lang w:val="en-US"/>
-              </w:rPr>
-              <w:t xml:space="preserve">-learn, </w:t>
-            </w:r>
-            <w:proofErr w:type="spellStart"/>
-            <w:r>
-              <w:rPr>
-                <w:sz w:val="24"/>
-                <w:szCs w:val="24"/>
-                <w:lang w:val="en-US"/>
-              </w:rPr>
-              <w:t>PyTorch</w:t>
-            </w:r>
-            <w:proofErr w:type="spellEnd"/>
-            <w:r>
-              <w:rPr>
-                <w:sz w:val="24"/>
-                <w:szCs w:val="24"/>
-                <w:lang w:val="en-US"/>
-              </w:rPr>
-              <w:t xml:space="preserve">, </w:t>
-            </w:r>
-            <w:proofErr w:type="spellStart"/>
-            <w:r>
-              <w:rPr>
-                <w:sz w:val="24"/>
-                <w:szCs w:val="24"/>
-                <w:lang w:val="en-US"/>
-              </w:rPr>
-              <w:t>keras</w:t>
-            </w:r>
-            <w:proofErr w:type="spellEnd"/>
-            <w:r>
-              <w:rPr>
-                <w:sz w:val="24"/>
-                <w:szCs w:val="24"/>
-                <w:lang w:val="en-US"/>
-              </w:rPr>
-              <w:t>,</w:t>
-            </w:r>
-            <w:r>
-              <w:rPr>
-                <w:sz w:val="24"/>
-                <w:szCs w:val="24"/>
                 <w:lang w:val="en-US"/>
               </w:rPr>
               <w:t xml:space="preserve"> </w:t>
@@ -3791,8 +2765,6 @@
             <w:hyperlink r:id="rId7" w:history="1">
               <w:r>
                 <w:rPr>
-                  <w:sz w:val="24"/>
-                  <w:szCs w:val="24"/>
                   <w:lang w:val="en-US"/>
                 </w:rPr>
                 <w:t>Beautiful Soup</w:t>
@@ -3800,29 +2772,19 @@
             </w:hyperlink>
             <w:r>
               <w:rPr>
-                <w:sz w:val="24"/>
-                <w:szCs w:val="24"/>
+                <w:lang w:val="en-US"/>
+              </w:rPr>
+              <w:t>, re, Selenium</w:t>
+            </w:r>
+            <w:r>
+              <w:rPr>
                 <w:lang w:val="en-US"/>
               </w:rPr>
               <w:t xml:space="preserve">, </w:t>
             </w:r>
-            <w:r>
-              <w:rPr>
-                <w:lang w:val="en-US"/>
-              </w:rPr>
-              <w:t>re, Selenium</w:t>
-            </w:r>
-            <w:r>
-              <w:rPr>
-                <w:lang w:val="en-US"/>
-              </w:rPr>
-              <w:t xml:space="preserve">, </w:t>
-            </w:r>
             <w:proofErr w:type="spellStart"/>
             <w:r>
               <w:rPr>
-                <w:sz w:val="24"/>
-                <w:szCs w:val="24"/>
                 <w:lang w:val="en-US"/>
               </w:rPr>
               <w:t>pytest</w:t>
@@ -3830,8 +2792,6 @@
             <w:proofErr w:type="spellEnd"/>
             <w:r>
               <w:rPr>
-                <w:sz w:val="24"/>
-                <w:szCs w:val="24"/>
                 <w:lang w:val="en-US"/>
               </w:rPr>
               <w:t>).</w:t>
@@ -3843,60 +2803,216 @@
             <w:pPr>
               <w:ind w:left="141"/>
               <w:jc w:val="both"/>
-              <w:rPr>
-                <w:sz w:val="24"/>
-                <w:szCs w:val="24"/>
-              </w:rPr>
-            </w:pPr>
-            <w:r>
-              <w:rPr>
-                <w:sz w:val="24"/>
-                <w:szCs w:val="24"/>
-              </w:rPr>
+            </w:pPr>
+            <w:r>
               <w:t xml:space="preserve">– </w:t>
             </w:r>
             <w:r>
-              <w:rPr>
-                <w:sz w:val="24"/>
-                <w:szCs w:val="24"/>
-              </w:rPr>
               <w:t xml:space="preserve">Регрессионный и временной анализ в программе </w:t>
             </w:r>
             <w:proofErr w:type="spellStart"/>
             <w:r>
-              <w:rPr>
-                <w:sz w:val="24"/>
-                <w:szCs w:val="24"/>
-              </w:rPr>
               <w:t>Gretl</w:t>
             </w:r>
             <w:proofErr w:type="spellEnd"/>
             <w:r>
-              <w:rPr>
-                <w:sz w:val="24"/>
-                <w:szCs w:val="24"/>
+              <w:t xml:space="preserve">, на </w:t>
+            </w:r>
+            <w:r>
+              <w:rPr>
+                <w:lang w:val="en-US"/>
+              </w:rPr>
+              <w:t>Python</w:t>
+            </w:r>
+            <w:r>
+              <w:t>.</w:t>
+            </w:r>
+          </w:p>
+          <w:p>
+            <w:pPr>
+              <w:ind w:left="141"/>
+              <w:jc w:val="both"/>
+              <w:rPr>
+                <w:lang w:val="en-US"/>
+              </w:rPr>
+            </w:pPr>
+            <w:r>
+              <w:rPr>
+                <w:lang w:val="en-US"/>
+              </w:rPr>
+              <w:t xml:space="preserve">– A/B </w:t>
+            </w:r>
+            <w:r>
+              <w:t>тестирование</w:t>
+            </w:r>
+            <w:r>
+              <w:rPr>
+                <w:lang w:val="en-US"/>
+              </w:rPr>
+              <w:t xml:space="preserve"> </w:t>
+            </w:r>
+            <w:r>
+              <w:t>на</w:t>
+            </w:r>
+            <w:r>
+              <w:rPr>
+                <w:lang w:val="en-US"/>
+              </w:rPr>
+              <w:t xml:space="preserve"> Python</w:t>
+            </w:r>
+          </w:p>
+          <w:p>
+            <w:pPr>
+              <w:ind w:left="141"/>
+              <w:jc w:val="both"/>
+              <w:rPr>
+                <w:lang w:val="en-US"/>
+              </w:rPr>
+            </w:pPr>
+            <w:r>
+              <w:rPr>
+                <w:lang w:val="en-US"/>
+              </w:rPr>
+              <w:t xml:space="preserve">– </w:t>
+            </w:r>
+            <w:r>
+              <w:rPr>
+                <w:lang w:val="en-US"/>
+              </w:rPr>
+              <w:t>SQLite</w:t>
+            </w:r>
+            <w:r>
+              <w:rPr>
+                <w:lang w:val="en-US"/>
+              </w:rPr>
+              <w:t xml:space="preserve"> (BD Browser, </w:t>
+            </w:r>
+            <w:r>
+              <w:rPr>
+                <w:lang w:val="en-US"/>
+              </w:rPr>
+              <w:t>sqlite3</w:t>
+            </w:r>
+            <w:r>
+              <w:rPr>
+                <w:lang w:val="en-US"/>
+              </w:rPr>
+              <w:t>)</w:t>
+            </w:r>
+          </w:p>
+          <w:p>
+            <w:pPr>
+              <w:ind w:left="141"/>
+              <w:jc w:val="both"/>
+              <w:rPr>
+                <w:lang w:val="en-US"/>
+              </w:rPr>
+            </w:pPr>
+            <w:r>
+              <w:rPr>
+                <w:lang w:val="en-US"/>
+              </w:rPr>
+              <w:t xml:space="preserve">– </w:t>
+            </w:r>
+            <w:r>
+              <w:rPr>
+                <w:lang w:val="en-US"/>
+              </w:rPr>
+              <w:t>MySQL</w:t>
+            </w:r>
+            <w:r>
+              <w:rPr>
+                <w:lang w:val="en-US"/>
+              </w:rPr>
+              <w:t xml:space="preserve"> (MySQL Workbench</w:t>
+            </w:r>
+            <w:r>
+              <w:rPr>
+                <w:lang w:val="en-US"/>
               </w:rPr>
               <w:t xml:space="preserve">, </w:t>
             </w:r>
-            <w:r>
-              <w:rPr>
-                <w:sz w:val="24"/>
-                <w:szCs w:val="24"/>
-              </w:rPr>
-              <w:t xml:space="preserve">на </w:t>
-            </w:r>
-            <w:r>
-              <w:rPr>
-                <w:sz w:val="24"/>
-                <w:szCs w:val="24"/>
-                <w:lang w:val="en-US"/>
-              </w:rPr>
-              <w:t>Python</w:t>
-            </w:r>
-            <w:r>
-              <w:rPr>
-                <w:sz w:val="24"/>
-                <w:szCs w:val="24"/>
+            <w:proofErr w:type="spellStart"/>
+            <w:r>
+              <w:rPr>
+                <w:lang w:val="en-US"/>
+              </w:rPr>
+              <w:t>pymysql</w:t>
+            </w:r>
+            <w:proofErr w:type="spellEnd"/>
+            <w:r>
+              <w:rPr>
+                <w:lang w:val="en-US"/>
+              </w:rPr>
+              <w:t>)</w:t>
+            </w:r>
+          </w:p>
+          <w:p>
+            <w:pPr>
+              <w:ind w:left="141"/>
+              <w:jc w:val="both"/>
+              <w:rPr>
+                <w:lang w:val="en-US"/>
+              </w:rPr>
+            </w:pPr>
+            <w:r>
+              <w:rPr>
+                <w:lang w:val="en-US"/>
+              </w:rPr>
+              <w:t xml:space="preserve">– </w:t>
+            </w:r>
+            <w:r>
+              <w:rPr>
+                <w:lang w:val="en-US"/>
+              </w:rPr>
+              <w:t>MS SQL Server</w:t>
+            </w:r>
+            <w:r>
+              <w:rPr>
+                <w:lang w:val="en-US"/>
+              </w:rPr>
+              <w:t xml:space="preserve"> (SSMS, </w:t>
+            </w:r>
+            <w:proofErr w:type="spellStart"/>
+            <w:r>
+              <w:rPr>
+                <w:lang w:val="en-US"/>
+              </w:rPr>
+              <w:t>pyodbc</w:t>
+            </w:r>
+            <w:proofErr w:type="spellEnd"/>
+            <w:r>
+              <w:rPr>
+                <w:lang w:val="en-US"/>
+              </w:rPr>
+              <w:t>)</w:t>
+            </w:r>
+          </w:p>
+          <w:p>
+            <w:pPr>
+              <w:ind w:left="141"/>
+              <w:jc w:val="both"/>
+              <w:rPr>
+                <w:lang w:val="en-US"/>
+              </w:rPr>
+            </w:pPr>
+            <w:r>
+              <w:rPr>
+                <w:lang w:val="en-US"/>
+              </w:rPr>
+              <w:t xml:space="preserve">– </w:t>
+            </w:r>
+            <w:proofErr w:type="spellStart"/>
+            <w:r>
+              <w:rPr>
+                <w:lang w:val="en-US"/>
+              </w:rPr>
+              <w:t>Git</w:t>
+            </w:r>
+            <w:proofErr w:type="spellEnd"/>
+            <w:r>
+              <w:rPr>
+                <w:lang w:val="en-US"/>
               </w:rPr>
               <w:t>.</w:t>
             </w:r>
@@ -3905,610 +3021,167 @@
             <w:pPr>
               <w:ind w:left="141"/>
               <w:jc w:val="both"/>
-              <w:rPr>
-                <w:sz w:val="24"/>
-                <w:szCs w:val="24"/>
-              </w:rPr>
-            </w:pPr>
-            <w:r>
-              <w:rPr>
-                <w:sz w:val="24"/>
-                <w:szCs w:val="24"/>
-              </w:rPr>
+            </w:pPr>
+            <w:r>
               <w:t xml:space="preserve">– </w:t>
             </w:r>
             <w:r>
               <w:rPr>
-                <w:sz w:val="24"/>
-                <w:szCs w:val="24"/>
-                <w:lang w:val="en-US"/>
-              </w:rPr>
-              <w:t>A</w:t>
-            </w:r>
-            <w:r>
-              <w:rPr>
-                <w:sz w:val="24"/>
-                <w:szCs w:val="24"/>
-              </w:rPr>
-              <w:t>/</w:t>
-            </w:r>
-            <w:r>
-              <w:rPr>
-                <w:sz w:val="24"/>
-                <w:szCs w:val="24"/>
-                <w:lang w:val="en-US"/>
-              </w:rPr>
-              <w:t>B</w:t>
-            </w:r>
-            <w:r>
-              <w:rPr>
-                <w:sz w:val="24"/>
-                <w:szCs w:val="24"/>
+                <w:lang w:val="en-US"/>
+              </w:rPr>
+              <w:t>ML</w:t>
+            </w:r>
+            <w:r>
+              <w:t xml:space="preserve"> (Регрессия, классификация, ансамбли, </w:t>
+            </w:r>
+            <w:r>
+              <w:rPr>
+                <w:lang w:val="en-US"/>
+              </w:rPr>
+              <w:t>PCA</w:t>
+            </w:r>
+            <w:r>
+              <w:t>)</w:t>
+            </w:r>
+            <w:r>
+              <w:t>.</w:t>
+            </w:r>
+          </w:p>
+          <w:p>
+            <w:pPr>
+              <w:ind w:left="141"/>
+              <w:jc w:val="both"/>
+              <w:rPr>
+                <w:lang w:val="en-US"/>
+              </w:rPr>
+            </w:pPr>
+            <w:r>
+              <w:rPr>
+                <w:lang w:val="en-US"/>
+              </w:rPr>
+              <w:t>–</w:t>
+            </w:r>
+            <w:r>
+              <w:rPr>
+                <w:lang w:val="en-US"/>
               </w:rPr>
               <w:t xml:space="preserve"> </w:t>
             </w:r>
             <w:r>
               <w:rPr>
-                <w:sz w:val="24"/>
-                <w:szCs w:val="24"/>
-              </w:rPr>
-              <w:t>тестирование</w:t>
-            </w:r>
-            <w:r>
-              <w:rPr>
-                <w:sz w:val="24"/>
-                <w:szCs w:val="24"/>
+                <w:lang w:val="en-US"/>
+              </w:rPr>
+              <w:t xml:space="preserve">DL (RNN </w:t>
+            </w:r>
+            <w:r>
+              <w:t>для</w:t>
+            </w:r>
+            <w:r>
+              <w:rPr>
+                <w:lang w:val="en-US"/>
               </w:rPr>
               <w:t xml:space="preserve"> </w:t>
             </w:r>
             <w:r>
-              <w:rPr>
-                <w:sz w:val="24"/>
-                <w:szCs w:val="24"/>
-              </w:rPr>
-              <w:t xml:space="preserve">на </w:t>
-            </w:r>
-            <w:r>
-              <w:rPr>
-                <w:sz w:val="24"/>
-                <w:szCs w:val="24"/>
-                <w:lang w:val="en-US"/>
-              </w:rPr>
-              <w:t>Python</w:t>
-            </w:r>
-          </w:p>
-          <w:p>
-            <w:pPr>
-              <w:ind w:left="141"/>
-              <w:jc w:val="both"/>
-              <w:rPr>
-                <w:sz w:val="24"/>
-                <w:szCs w:val="24"/>
-              </w:rPr>
-            </w:pPr>
-            <w:r>
-              <w:rPr>
-                <w:sz w:val="24"/>
-                <w:szCs w:val="24"/>
-              </w:rPr>
+              <w:t>задач</w:t>
+            </w:r>
+            <w:r>
+              <w:rPr>
+                <w:lang w:val="en-US"/>
+              </w:rPr>
+              <w:t xml:space="preserve"> NLP </w:t>
+            </w:r>
+            <w:r>
+              <w:t>и</w:t>
+            </w:r>
+            <w:r>
+              <w:rPr>
+                <w:lang w:val="en-US"/>
+              </w:rPr>
+              <w:t xml:space="preserve"> time series prediction).</w:t>
+            </w:r>
+          </w:p>
+          <w:p>
+            <w:pPr>
+              <w:ind w:left="141"/>
+              <w:jc w:val="both"/>
+            </w:pPr>
+            <w:r>
               <w:t xml:space="preserve">– </w:t>
             </w:r>
             <w:r>
               <w:rPr>
-                <w:sz w:val="24"/>
-                <w:szCs w:val="24"/>
-                <w:lang w:val="en-US"/>
-              </w:rPr>
-              <w:t>SQLite</w:t>
-            </w:r>
-            <w:r>
-              <w:rPr>
-                <w:sz w:val="24"/>
-                <w:szCs w:val="24"/>
-              </w:rPr>
+                <w:lang w:val="en-US"/>
+              </w:rPr>
+              <w:t>Excel</w:t>
+            </w:r>
+            <w:r>
+              <w:t xml:space="preserve"> продвинутый уровень.</w:t>
+            </w:r>
+          </w:p>
+          <w:p>
+            <w:pPr>
+              <w:ind w:left="141"/>
+              <w:jc w:val="both"/>
+            </w:pPr>
+            <w:r>
+              <w:t xml:space="preserve">– </w:t>
+            </w:r>
+            <w:r>
+              <w:rPr>
+                <w:lang w:val="en-US"/>
+              </w:rPr>
+              <w:t>Tableau</w:t>
+            </w:r>
+          </w:p>
+          <w:p>
+            <w:pPr>
+              <w:ind w:left="141"/>
+              <w:jc w:val="both"/>
+            </w:pPr>
+            <w:r>
+              <w:t>– Знание ме</w:t>
+            </w:r>
+            <w:r>
+              <w:t>диа каналов, медиа показателей</w:t>
+            </w:r>
+            <w:r>
+              <w:t>, финансовых метрик, бизнес метрик.</w:t>
+            </w:r>
+          </w:p>
+          <w:p>
+            <w:pPr>
+              <w:ind w:left="141"/>
+              <w:jc w:val="both"/>
+            </w:pPr>
+            <w:r>
+              <w:t xml:space="preserve">– Математические методы в экономике (теория игр, портфельное инвестирование (постановка </w:t>
+            </w:r>
+            <w:proofErr w:type="spellStart"/>
+            <w:r>
+              <w:t>Марковица</w:t>
+            </w:r>
+            <w:proofErr w:type="spellEnd"/>
+            <w:r>
               <w:t xml:space="preserve">, </w:t>
             </w:r>
             <w:r>
               <w:rPr>
-                <w:sz w:val="24"/>
-                <w:szCs w:val="24"/>
-                <w:lang w:val="en-US"/>
-              </w:rPr>
-              <w:t>MySQL</w:t>
-            </w:r>
-            <w:r>
-              <w:rPr>
-                <w:sz w:val="24"/>
-                <w:szCs w:val="24"/>
-              </w:rPr>
-              <w:t xml:space="preserve">, </w:t>
-            </w:r>
-            <w:r>
-              <w:rPr>
-                <w:sz w:val="24"/>
-                <w:szCs w:val="24"/>
-                <w:lang w:val="en-US"/>
-              </w:rPr>
-              <w:t>MS</w:t>
-            </w:r>
-            <w:r>
-              <w:rPr>
-                <w:sz w:val="24"/>
-                <w:szCs w:val="24"/>
-              </w:rPr>
+                <w:lang w:val="en-US"/>
+              </w:rPr>
+              <w:t>short</w:t>
+            </w:r>
+            <w:r>
               <w:t xml:space="preserve"> </w:t>
             </w:r>
             <w:r>
               <w:rPr>
-                <w:sz w:val="24"/>
-                <w:szCs w:val="24"/>
-                <w:lang w:val="en-US"/>
-              </w:rPr>
-              <w:t>SQL</w:t>
-            </w:r>
-            <w:r>
-              <w:rPr>
-                <w:sz w:val="24"/>
-                <w:szCs w:val="24"/>
-              </w:rPr>
-              <w:t xml:space="preserve"> </w:t>
-            </w:r>
-            <w:r>
-              <w:rPr>
-                <w:sz w:val="24"/>
-                <w:szCs w:val="24"/>
-                <w:lang w:val="en-US"/>
-              </w:rPr>
-              <w:t>Server</w:t>
-            </w:r>
-          </w:p>
-          <w:p>
-            <w:pPr>
-              <w:ind w:left="141"/>
-              <w:jc w:val="both"/>
-              <w:rPr>
-                <w:sz w:val="24"/>
-                <w:szCs w:val="24"/>
-              </w:rPr>
-            </w:pPr>
-            <w:r>
-              <w:rPr>
-                <w:sz w:val="24"/>
-                <w:szCs w:val="24"/>
-              </w:rPr>
-              <w:t xml:space="preserve">– </w:t>
-            </w:r>
-            <w:proofErr w:type="spellStart"/>
-            <w:r>
-              <w:rPr>
-                <w:sz w:val="24"/>
-                <w:szCs w:val="24"/>
-                <w:lang w:val="en-US"/>
-              </w:rPr>
-              <w:t>Git</w:t>
-            </w:r>
-            <w:proofErr w:type="spellEnd"/>
-            <w:r>
-              <w:rPr>
-                <w:sz w:val="24"/>
-                <w:szCs w:val="24"/>
-              </w:rPr>
-              <w:t>.</w:t>
-            </w:r>
-          </w:p>
-          <w:p>
-            <w:pPr>
-              <w:ind w:left="141"/>
-              <w:jc w:val="both"/>
-              <w:rPr>
-                <w:sz w:val="24"/>
-                <w:szCs w:val="24"/>
-              </w:rPr>
-            </w:pPr>
-            <w:r>
-              <w:rPr>
-                <w:sz w:val="24"/>
-                <w:szCs w:val="24"/>
-              </w:rPr>
-              <w:t xml:space="preserve">– </w:t>
-            </w:r>
-            <w:r>
-              <w:rPr>
-                <w:sz w:val="24"/>
-                <w:szCs w:val="24"/>
-                <w:lang w:val="en-US"/>
-              </w:rPr>
-              <w:t>ML</w:t>
-            </w:r>
-            <w:r>
-              <w:rPr>
-                <w:sz w:val="24"/>
-                <w:szCs w:val="24"/>
-              </w:rPr>
-              <w:t xml:space="preserve"> (Регрессия, классификация, ансамбли,</w:t>
-            </w:r>
-            <w:r>
-              <w:rPr>
-                <w:sz w:val="24"/>
-                <w:szCs w:val="24"/>
-              </w:rPr>
-              <w:t xml:space="preserve"> </w:t>
-            </w:r>
-            <w:r>
-              <w:rPr>
-                <w:sz w:val="24"/>
-                <w:szCs w:val="24"/>
-                <w:lang w:val="en-US"/>
-              </w:rPr>
-              <w:t>PCA</w:t>
-            </w:r>
-            <w:r>
-              <w:rPr>
-                <w:sz w:val="24"/>
-                <w:szCs w:val="24"/>
-              </w:rPr>
-              <w:t>)</w:t>
-            </w:r>
-            <w:r>
-              <w:rPr>
-                <w:sz w:val="24"/>
-                <w:szCs w:val="24"/>
-              </w:rPr>
-              <w:t>.</w:t>
-            </w:r>
-          </w:p>
-          <w:p>
-            <w:pPr>
-              <w:ind w:left="141"/>
-              <w:jc w:val="both"/>
-              <w:rPr>
-                <w:sz w:val="24"/>
-                <w:szCs w:val="24"/>
-                <w:lang w:val="en-US"/>
-              </w:rPr>
-            </w:pPr>
-            <w:r>
-              <w:rPr>
-                <w:sz w:val="24"/>
-                <w:szCs w:val="24"/>
-                <w:lang w:val="en-US"/>
-              </w:rPr>
-              <w:t>–</w:t>
-            </w:r>
-            <w:r>
-              <w:rPr>
-                <w:sz w:val="24"/>
-                <w:szCs w:val="24"/>
-                <w:lang w:val="en-US"/>
-              </w:rPr>
-              <w:t xml:space="preserve"> </w:t>
-            </w:r>
-            <w:r>
-              <w:rPr>
-                <w:sz w:val="24"/>
-                <w:szCs w:val="24"/>
-                <w:lang w:val="en-US"/>
-              </w:rPr>
-              <w:t>DL</w:t>
-            </w:r>
-            <w:r>
-              <w:rPr>
-                <w:sz w:val="24"/>
-                <w:szCs w:val="24"/>
-                <w:lang w:val="en-US"/>
-              </w:rPr>
-              <w:t xml:space="preserve"> (</w:t>
-            </w:r>
-            <w:r>
-              <w:rPr>
-                <w:sz w:val="24"/>
-                <w:szCs w:val="24"/>
-                <w:lang w:val="en-US"/>
-              </w:rPr>
-              <w:t>RNN</w:t>
-            </w:r>
-            <w:r>
-              <w:rPr>
-                <w:sz w:val="24"/>
-                <w:szCs w:val="24"/>
-                <w:lang w:val="en-US"/>
-              </w:rPr>
-              <w:t xml:space="preserve"> </w:t>
-            </w:r>
-            <w:r>
-              <w:rPr>
-                <w:sz w:val="24"/>
-                <w:szCs w:val="24"/>
-              </w:rPr>
-              <w:t>для</w:t>
-            </w:r>
-            <w:r>
-              <w:rPr>
-                <w:sz w:val="24"/>
-                <w:szCs w:val="24"/>
-                <w:lang w:val="en-US"/>
-              </w:rPr>
-              <w:t xml:space="preserve"> </w:t>
-            </w:r>
-            <w:r>
-              <w:rPr>
-                <w:sz w:val="24"/>
-                <w:szCs w:val="24"/>
-              </w:rPr>
-              <w:t>задач</w:t>
-            </w:r>
-            <w:r>
-              <w:rPr>
-                <w:sz w:val="24"/>
-                <w:szCs w:val="24"/>
-                <w:lang w:val="en-US"/>
-              </w:rPr>
-              <w:t xml:space="preserve"> </w:t>
-            </w:r>
-            <w:r>
-              <w:rPr>
-                <w:sz w:val="24"/>
-                <w:szCs w:val="24"/>
-                <w:lang w:val="en-US"/>
-              </w:rPr>
-              <w:t>NLP</w:t>
-            </w:r>
-            <w:r>
-              <w:rPr>
-                <w:sz w:val="24"/>
-                <w:szCs w:val="24"/>
-                <w:lang w:val="en-US"/>
-              </w:rPr>
-              <w:t xml:space="preserve"> </w:t>
-            </w:r>
-            <w:r>
-              <w:rPr>
-                <w:sz w:val="24"/>
-                <w:szCs w:val="24"/>
-              </w:rPr>
-              <w:t>и</w:t>
-            </w:r>
-            <w:r>
-              <w:rPr>
-                <w:sz w:val="24"/>
-                <w:szCs w:val="24"/>
-                <w:lang w:val="en-US"/>
-              </w:rPr>
-              <w:t xml:space="preserve"> </w:t>
-            </w:r>
-            <w:r>
-              <w:rPr>
-                <w:sz w:val="24"/>
-                <w:szCs w:val="24"/>
-                <w:lang w:val="en-US"/>
-              </w:rPr>
-              <w:t>time</w:t>
-            </w:r>
-            <w:r>
-              <w:rPr>
-                <w:sz w:val="24"/>
-                <w:szCs w:val="24"/>
-                <w:lang w:val="en-US"/>
-              </w:rPr>
-              <w:t xml:space="preserve"> </w:t>
-            </w:r>
-            <w:r>
-              <w:rPr>
-                <w:sz w:val="24"/>
-                <w:szCs w:val="24"/>
-                <w:lang w:val="en-US"/>
-              </w:rPr>
-              <w:t>series</w:t>
-            </w:r>
-            <w:r>
-              <w:rPr>
-                <w:sz w:val="24"/>
-                <w:szCs w:val="24"/>
-                <w:lang w:val="en-US"/>
-              </w:rPr>
-              <w:t xml:space="preserve"> </w:t>
-            </w:r>
-            <w:r>
-              <w:rPr>
-                <w:sz w:val="24"/>
-                <w:szCs w:val="24"/>
-                <w:lang w:val="en-US"/>
-              </w:rPr>
-              <w:t>prediction</w:t>
-            </w:r>
-            <w:r>
-              <w:rPr>
-                <w:sz w:val="24"/>
-                <w:szCs w:val="24"/>
-                <w:lang w:val="en-US"/>
-              </w:rPr>
-              <w:t>).</w:t>
-            </w:r>
-          </w:p>
-          <w:p>
-            <w:pPr>
-              <w:ind w:left="141"/>
-              <w:jc w:val="both"/>
-              <w:rPr>
-                <w:sz w:val="24"/>
-                <w:szCs w:val="24"/>
-              </w:rPr>
-            </w:pPr>
-            <w:r>
-              <w:rPr>
-                <w:sz w:val="24"/>
-                <w:szCs w:val="24"/>
-              </w:rPr>
-              <w:t xml:space="preserve">– </w:t>
-            </w:r>
-            <w:r>
-              <w:rPr>
-                <w:sz w:val="24"/>
-                <w:szCs w:val="24"/>
-                <w:lang w:val="en-US"/>
-              </w:rPr>
-              <w:t>Excel</w:t>
-            </w:r>
-            <w:r>
-              <w:rPr>
-                <w:sz w:val="24"/>
-                <w:szCs w:val="24"/>
-              </w:rPr>
-              <w:t xml:space="preserve"> </w:t>
-            </w:r>
-            <w:r>
-              <w:rPr>
-                <w:sz w:val="24"/>
-                <w:szCs w:val="24"/>
-              </w:rPr>
-              <w:t>продвинутый уровень</w:t>
-            </w:r>
-            <w:r>
-              <w:rPr>
-                <w:sz w:val="24"/>
-                <w:szCs w:val="24"/>
-              </w:rPr>
-              <w:t>.</w:t>
-            </w:r>
-          </w:p>
-          <w:p>
-            <w:pPr>
-              <w:ind w:left="141"/>
-              <w:jc w:val="both"/>
-              <w:rPr>
-                <w:sz w:val="24"/>
-                <w:szCs w:val="24"/>
-              </w:rPr>
-            </w:pPr>
-            <w:r>
-              <w:rPr>
-                <w:sz w:val="24"/>
-                <w:szCs w:val="24"/>
-              </w:rPr>
-              <w:t xml:space="preserve">– </w:t>
-            </w:r>
-            <w:r>
-              <w:rPr>
-                <w:sz w:val="24"/>
-                <w:szCs w:val="24"/>
-                <w:lang w:val="en-US"/>
-              </w:rPr>
-              <w:t>Tableau</w:t>
-            </w:r>
-          </w:p>
-          <w:p>
-            <w:pPr>
-              <w:ind w:left="141"/>
-              <w:jc w:val="both"/>
-              <w:rPr>
-                <w:sz w:val="24"/>
-                <w:szCs w:val="24"/>
-              </w:rPr>
-            </w:pPr>
-            <w:r>
-              <w:rPr>
-                <w:sz w:val="24"/>
-                <w:szCs w:val="24"/>
-              </w:rPr>
-              <w:t>– Знание ме</w:t>
-            </w:r>
-            <w:r>
-              <w:rPr>
-                <w:sz w:val="24"/>
-                <w:szCs w:val="24"/>
-              </w:rPr>
-              <w:t>диа каналов, медиа показателей</w:t>
-            </w:r>
-            <w:r>
-              <w:rPr>
-                <w:sz w:val="24"/>
-                <w:szCs w:val="24"/>
-              </w:rPr>
-              <w:t>, финансовых метрик, бизнес метрик.</w:t>
-            </w:r>
-          </w:p>
-          <w:p>
-            <w:pPr>
-              <w:ind w:left="141"/>
-              <w:jc w:val="both"/>
-              <w:rPr>
-                <w:sz w:val="24"/>
-                <w:szCs w:val="24"/>
-              </w:rPr>
-            </w:pPr>
-            <w:r>
-              <w:rPr>
-                <w:sz w:val="24"/>
-                <w:szCs w:val="24"/>
-              </w:rPr>
-              <w:t>– Математические методы в экономике (теория игр, портфельное инвестирование</w:t>
-            </w:r>
-            <w:r>
-              <w:rPr>
-                <w:sz w:val="24"/>
-                <w:szCs w:val="24"/>
-              </w:rPr>
-              <w:t xml:space="preserve"> (</w:t>
-            </w:r>
-            <w:r>
-              <w:rPr>
-                <w:sz w:val="24"/>
-                <w:szCs w:val="24"/>
-              </w:rPr>
-              <w:t xml:space="preserve">постановка </w:t>
-            </w:r>
-            <w:proofErr w:type="spellStart"/>
-            <w:r>
-              <w:rPr>
-                <w:sz w:val="24"/>
-                <w:szCs w:val="24"/>
-              </w:rPr>
-              <w:t>Марковица</w:t>
-            </w:r>
-            <w:proofErr w:type="spellEnd"/>
-            <w:r>
-              <w:rPr>
-                <w:sz w:val="24"/>
-                <w:szCs w:val="24"/>
-              </w:rPr>
-              <w:t xml:space="preserve">, </w:t>
-            </w:r>
-            <w:r>
-              <w:rPr>
-                <w:sz w:val="24"/>
-                <w:szCs w:val="24"/>
-                <w:lang w:val="en-US"/>
-              </w:rPr>
-              <w:t>short</w:t>
-            </w:r>
-            <w:r>
-              <w:rPr>
-                <w:sz w:val="24"/>
-                <w:szCs w:val="24"/>
-              </w:rPr>
-              <w:t xml:space="preserve"> </w:t>
-            </w:r>
-            <w:r>
-              <w:rPr>
-                <w:sz w:val="24"/>
-                <w:szCs w:val="24"/>
                 <w:lang w:val="en-US"/>
               </w:rPr>
               <w:t>sale</w:t>
             </w:r>
             <w:r>
-              <w:rPr>
-                <w:sz w:val="24"/>
-                <w:szCs w:val="24"/>
-              </w:rPr>
-              <w:t>)</w:t>
-            </w:r>
-            <w:r>
-              <w:rPr>
-                <w:sz w:val="24"/>
-                <w:szCs w:val="24"/>
-              </w:rPr>
-              <w:t>, задачи условной и безусловной оптимизации, ЗЛП).</w:t>
+              <w:t>), задачи условной и безусловной оптимизации, ЗЛП).</w:t>
             </w:r>
           </w:p>
         </w:tc>
@@ -4521,16 +3194,10 @@
           <w:p>
             <w:pPr>
               <w:ind w:left="141"/>
-              <w:rPr>
-                <w:sz w:val="24"/>
-                <w:szCs w:val="24"/>
-              </w:rPr>
             </w:pPr>
             <w:r>
               <w:rPr>
                 <w:b/>
-                <w:sz w:val="24"/>
-                <w:szCs w:val="24"/>
               </w:rPr>
               <w:t>Научная работа и достижения в обучении</w:t>
             </w:r>
@@ -4553,15 +3220,11 @@
               <w:jc w:val="both"/>
               <w:rPr>
                 <w:color w:val="000000"/>
-                <w:sz w:val="24"/>
-                <w:szCs w:val="24"/>
-              </w:rPr>
-            </w:pPr>
-            <w:r>
-              <w:rPr>
-                <w:color w:val="000000"/>
-                <w:sz w:val="24"/>
-                <w:szCs w:val="24"/>
+              </w:rPr>
+            </w:pPr>
+            <w:r>
+              <w:rPr>
+                <w:color w:val="000000"/>
               </w:rPr>
               <w:t>1. Победитель всероссийской олимпиады «Я профессионал» по направлению «Ядерные физика и технологии».</w:t>
             </w:r>
@@ -4579,15 +3242,11 @@
               <w:jc w:val="both"/>
               <w:rPr>
                 <w:color w:val="000000"/>
-                <w:sz w:val="24"/>
-                <w:szCs w:val="24"/>
-              </w:rPr>
-            </w:pPr>
-            <w:r>
-              <w:rPr>
-                <w:color w:val="000000"/>
-                <w:sz w:val="24"/>
-                <w:szCs w:val="24"/>
+              </w:rPr>
+            </w:pPr>
+            <w:r>
+              <w:rPr>
+                <w:color w:val="000000"/>
               </w:rPr>
               <w:t>2. Призер всероссийской олимпиады «Я профессионал» по направлению «Ядерные физика и технологии».</w:t>
             </w:r>
@@ -4605,15 +3264,11 @@
               <w:jc w:val="both"/>
               <w:rPr>
                 <w:color w:val="000000"/>
-                <w:sz w:val="24"/>
-                <w:szCs w:val="24"/>
-              </w:rPr>
-            </w:pPr>
-            <w:r>
-              <w:rPr>
-                <w:color w:val="000000"/>
-                <w:sz w:val="24"/>
-                <w:szCs w:val="24"/>
+              </w:rPr>
+            </w:pPr>
+            <w:r>
+              <w:rPr>
+                <w:color w:val="000000"/>
               </w:rPr>
               <w:t>3. Победитель XII Международной научной конференции «Инновации в технологиях и образовании»</w:t>
             </w:r>
@@ -4631,15 +3286,11 @@
               <w:jc w:val="both"/>
               <w:rPr>
                 <w:color w:val="000000"/>
-                <w:sz w:val="24"/>
-                <w:szCs w:val="24"/>
-              </w:rPr>
-            </w:pPr>
-            <w:r>
-              <w:rPr>
-                <w:color w:val="000000"/>
-                <w:sz w:val="24"/>
-                <w:szCs w:val="24"/>
+              </w:rPr>
+            </w:pPr>
+            <w:r>
+              <w:rPr>
+                <w:color w:val="000000"/>
               </w:rPr>
               <w:t>4. Победитель областной студенческой олимпиады по экономической теории. Томская область, 2018 год.</w:t>
             </w:r>
@@ -4657,25 +3308,13 @@
               <w:jc w:val="both"/>
               <w:rPr>
                 <w:color w:val="000000"/>
-                <w:sz w:val="24"/>
-                <w:szCs w:val="24"/>
-              </w:rPr>
-            </w:pPr>
-            <w:r>
-              <w:rPr>
-                <w:color w:val="000000"/>
-                <w:sz w:val="24"/>
-                <w:szCs w:val="24"/>
-              </w:rPr>
-              <w:t>16 публикаций различного уровн</w:t>
-            </w:r>
-            <w:r>
-              <w:rPr>
-                <w:color w:val="000000"/>
-                <w:sz w:val="24"/>
-                <w:szCs w:val="24"/>
-              </w:rPr>
-              <w:t>я, в том числе с очным участием на конференциях</w:t>
+              </w:rPr>
+            </w:pPr>
+            <w:r>
+              <w:rPr>
+                <w:color w:val="000000"/>
+              </w:rPr>
+              <w:t>16 публикаций различного уровня, в том числе с очным участием на конференциях</w:t>
             </w:r>
           </w:p>
         </w:tc>
@@ -4691,8 +3330,6 @@
               <w:jc w:val="both"/>
               <w:rPr>
                 <w:b/>
-                <w:sz w:val="24"/>
-                <w:szCs w:val="24"/>
               </w:rPr>
             </w:pPr>
             <w:bookmarkStart w:id="2" w:name="_heading=h.gjdgxs" w:colFirst="0" w:colLast="0"/>
@@ -4700,16 +3337,12 @@
             <w:r>
               <w:rPr>
                 <w:b/>
-                <w:sz w:val="24"/>
-                <w:szCs w:val="24"/>
               </w:rPr>
               <w:t>Дополнитель</w:t>
             </w:r>
             <w:r>
               <w:rPr>
                 <w:b/>
-                <w:sz w:val="24"/>
-                <w:szCs w:val="24"/>
               </w:rPr>
               <w:t>но</w:t>
             </w:r>
@@ -4732,8 +3365,6 @@
               <w:jc w:val="both"/>
               <w:rPr>
                 <w:color w:val="000000"/>
-                <w:sz w:val="24"/>
-                <w:szCs w:val="24"/>
               </w:rPr>
             </w:pPr>
           </w:p>
@@ -4749,15 +3380,11 @@
               <w:ind w:left="141"/>
               <w:jc w:val="both"/>
               <w:rPr>
-                <w:sz w:val="24"/>
-                <w:szCs w:val="24"/>
-                <w:lang w:val="en-US"/>
-              </w:rPr>
-            </w:pPr>
-            <w:r>
-              <w:rPr>
-                <w:sz w:val="24"/>
-                <w:szCs w:val="24"/>
+                <w:lang w:val="en-US"/>
+              </w:rPr>
+            </w:pPr>
+            <w:r>
+              <w:rPr>
                 <w:lang w:val="en-US"/>
               </w:rPr>
               <w:t>GitHub</w:t>
@@ -4781,8 +3408,6 @@
               <w:jc w:val="both"/>
               <w:rPr>
                 <w:color w:val="000000"/>
-                <w:sz w:val="24"/>
-                <w:szCs w:val="24"/>
                 <w:lang w:val="en-US"/>
               </w:rPr>
             </w:pPr>
@@ -4815,16 +3440,12 @@
               <w:ind w:left="141"/>
               <w:jc w:val="both"/>
               <w:rPr>
-                <w:sz w:val="24"/>
-                <w:szCs w:val="24"/>
                 <w:lang w:val="en-US"/>
               </w:rPr>
             </w:pPr>
             <w:proofErr w:type="spellStart"/>
             <w:r>
               <w:rPr>
-                <w:sz w:val="24"/>
-                <w:szCs w:val="24"/>
                 <w:lang w:val="en-US"/>
               </w:rPr>
               <w:t>Kaggle</w:t>
@@ -4849,8 +3470,6 @@
               <w:jc w:val="both"/>
               <w:rPr>
                 <w:color w:val="000000"/>
-                <w:sz w:val="24"/>
-                <w:szCs w:val="24"/>
                 <w:lang w:val="en-US"/>
               </w:rPr>
             </w:pPr>
@@ -4876,15 +3495,11 @@
               <w:ind w:left="141"/>
               <w:jc w:val="both"/>
               <w:rPr>
-                <w:sz w:val="24"/>
-                <w:szCs w:val="24"/>
-                <w:lang w:val="en-US"/>
-              </w:rPr>
-            </w:pPr>
-            <w:r>
-              <w:rPr>
-                <w:sz w:val="24"/>
-                <w:szCs w:val="24"/>
+                <w:lang w:val="en-US"/>
+              </w:rPr>
+            </w:pPr>
+            <w:r>
+              <w:rPr>
                 <w:lang w:val="en-US"/>
               </w:rPr>
               <w:t>Tableau Public</w:t>
@@ -4929,16 +3544,8 @@
             <w:pPr>
               <w:ind w:left="141"/>
               <w:jc w:val="both"/>
-              <w:rPr>
-                <w:sz w:val="28"/>
-                <w:szCs w:val="28"/>
-              </w:rPr>
-            </w:pPr>
-            <w:r>
-              <w:rPr>
-                <w:sz w:val="24"/>
-                <w:szCs w:val="24"/>
-              </w:rPr>
+            </w:pPr>
+            <w:r>
               <w:t>Иностранные языки</w:t>
             </w:r>
           </w:p>
@@ -4954,16 +3561,10 @@
               <w:ind w:left="141"/>
               <w:jc w:val="both"/>
               <w:rPr>
-                <w:sz w:val="24"/>
-                <w:szCs w:val="24"/>
                 <w:shd w:val="clear" w:color="auto" w:fill="B7B7B7"/>
               </w:rPr>
             </w:pPr>
             <w:r>
-              <w:rPr>
-                <w:sz w:val="24"/>
-                <w:szCs w:val="24"/>
-              </w:rPr>
               <w:t>Английский язык. Средний уровень разговорного и хороший уровень      профессионального английского (ядерные технологии, бизнес переписка и   контракты)</w:t>
             </w:r>
           </w:p>
@@ -4992,6 +3593,118 @@
 <file path=word/numbering.xml><?xml version="1.0" encoding="utf-8"?>
 <w:numbering xmlns:wpc="http://schemas.microsoft.com/office/word/2010/wordprocessingCanvas" xmlns:cx="http://schemas.microsoft.com/office/drawing/2014/chartex" xmlns:cx1="http://schemas.microsoft.com/office/drawing/2015/9/8/chartex" xmlns:mc="http://schemas.openxmlformats.org/markup-compatibility/2006" xmlns:o="urn:schemas-microsoft-com:office:office" xmlns:r="http://schemas.openxmlformats.org/officeDocument/2006/relationships" xmlns:m="http://schemas.openxmlformats.org/officeDocument/2006/math" xmlns:v="urn:schemas-microsoft-com:vml" xmlns:wp14="http://schemas.microsoft.com/office/word/2010/wordprocessingDrawing" xmlns:wp="http://schemas.openxmlformats.org/drawingml/2006/wordprocessingDrawing" xmlns:w10="urn:schemas-microsoft-com:office:word" xmlns:w="http://schemas.openxmlformats.org/wordprocessingml/2006/main" xmlns:w14="http://schemas.microsoft.com/office/word/2010/wordml" xmlns:w15="http://schemas.microsoft.com/office/word/2012/wordml" xmlns:w16se="http://schemas.microsoft.com/office/word/2015/wordml/symex" xmlns:wpg="http://schemas.microsoft.com/office/word/2010/wordprocessingGroup" xmlns:wpi="http://schemas.microsoft.com/office/word/2010/wordprocessingInk" xmlns:wne="http://schemas.microsoft.com/office/word/2006/wordml" xmlns:wps="http://schemas.microsoft.com/office/word/2010/wordprocessingShape" mc:Ignorable="w14 w15 w16se wp14">
   <w:abstractNum w:abstractNumId="0" w15:restartNumberingAfterBreak="0">
+    <w:nsid w:val="09C509D9"/>
+    <w:multiLevelType w:val="hybridMultilevel"/>
+    <w:tmpl w:val="50CAB9BC"/>
+    <w:lvl w:ilvl="0" w:tplc="201ADF18">
+      <w:numFmt w:val="bullet"/>
+      <w:lvlText w:val="–"/>
+      <w:lvlJc w:val="left"/>
+      <w:pPr>
+        <w:ind w:left="501" w:hanging="360"/>
+      </w:pPr>
+      <w:rPr>
+        <w:rFonts w:ascii="Times New Roman" w:eastAsia="Times New Roman" w:hAnsi="Times New Roman" w:cs="Times New Roman" w:hint="default"/>
+      </w:rPr>
+    </w:lvl>
+    <w:lvl w:ilvl="1" w:tplc="04190003" w:tentative="1">
+      <w:start w:val="1"/>
+      <w:numFmt w:val="bullet"/>
+      <w:lvlText w:val="o"/>
+      <w:lvlJc w:val="left"/>
+      <w:pPr>
+        <w:ind w:left="1221" w:hanging="360"/>
+      </w:pPr>
+      <w:rPr>
+        <w:rFonts w:ascii="Courier New" w:hAnsi="Courier New" w:cs="Courier New" w:hint="default"/>
+      </w:rPr>
+    </w:lvl>
+    <w:lvl w:ilvl="2" w:tplc="04190005" w:tentative="1">
+      <w:start w:val="1"/>
+      <w:numFmt w:val="bullet"/>
+      <w:lvlText w:val=""/>
+      <w:lvlJc w:val="left"/>
+      <w:pPr>
+        <w:ind w:left="1941" w:hanging="360"/>
+      </w:pPr>
+      <w:rPr>
+        <w:rFonts w:ascii="Wingdings" w:hAnsi="Wingdings" w:hint="default"/>
+      </w:rPr>
+    </w:lvl>
+    <w:lvl w:ilvl="3" w:tplc="04190001" w:tentative="1">
+      <w:start w:val="1"/>
+      <w:numFmt w:val="bullet"/>
+      <w:lvlText w:val=""/>
+      <w:lvlJc w:val="left"/>
+      <w:pPr>
+        <w:ind w:left="2661" w:hanging="360"/>
+      </w:pPr>
+      <w:rPr>
+        <w:rFonts w:ascii="Symbol" w:hAnsi="Symbol" w:hint="default"/>
+      </w:rPr>
+    </w:lvl>
+    <w:lvl w:ilvl="4" w:tplc="04190003" w:tentative="1">
+      <w:start w:val="1"/>
+      <w:numFmt w:val="bullet"/>
+      <w:lvlText w:val="o"/>
+      <w:lvlJc w:val="left"/>
+      <w:pPr>
+        <w:ind w:left="3381" w:hanging="360"/>
+      </w:pPr>
+      <w:rPr>
+        <w:rFonts w:ascii="Courier New" w:hAnsi="Courier New" w:cs="Courier New" w:hint="default"/>
+      </w:rPr>
+    </w:lvl>
+    <w:lvl w:ilvl="5" w:tplc="04190005" w:tentative="1">
+      <w:start w:val="1"/>
+      <w:numFmt w:val="bullet"/>
+      <w:lvlText w:val=""/>
+      <w:lvlJc w:val="left"/>
+      <w:pPr>
+        <w:ind w:left="4101" w:hanging="360"/>
+      </w:pPr>
+      <w:rPr>
+        <w:rFonts w:ascii="Wingdings" w:hAnsi="Wingdings" w:hint="default"/>
+      </w:rPr>
+    </w:lvl>
+    <w:lvl w:ilvl="6" w:tplc="04190001" w:tentative="1">
+      <w:start w:val="1"/>
+      <w:numFmt w:val="bullet"/>
+      <w:lvlText w:val=""/>
+      <w:lvlJc w:val="left"/>
+      <w:pPr>
+        <w:ind w:left="4821" w:hanging="360"/>
+      </w:pPr>
+      <w:rPr>
+        <w:rFonts w:ascii="Symbol" w:hAnsi="Symbol" w:hint="default"/>
+      </w:rPr>
+    </w:lvl>
+    <w:lvl w:ilvl="7" w:tplc="04190003" w:tentative="1">
+      <w:start w:val="1"/>
+      <w:numFmt w:val="bullet"/>
+      <w:lvlText w:val="o"/>
+      <w:lvlJc w:val="left"/>
+      <w:pPr>
+        <w:ind w:left="5541" w:hanging="360"/>
+      </w:pPr>
+      <w:rPr>
+        <w:rFonts w:ascii="Courier New" w:hAnsi="Courier New" w:cs="Courier New" w:hint="default"/>
+      </w:rPr>
+    </w:lvl>
+    <w:lvl w:ilvl="8" w:tplc="04190005" w:tentative="1">
+      <w:start w:val="1"/>
+      <w:numFmt w:val="bullet"/>
+      <w:lvlText w:val=""/>
+      <w:lvlJc w:val="left"/>
+      <w:pPr>
+        <w:ind w:left="6261" w:hanging="360"/>
+      </w:pPr>
+      <w:rPr>
+        <w:rFonts w:ascii="Wingdings" w:hAnsi="Wingdings" w:hint="default"/>
+      </w:rPr>
+    </w:lvl>
+  </w:abstractNum>
+  <w:abstractNum w:abstractNumId="1" w15:restartNumberingAfterBreak="0">
     <w:nsid w:val="16556A7D"/>
     <w:multiLevelType w:val="multilevel"/>
     <w:tmpl w:val="22AA27D6"/>
@@ -5108,6 +3821,9 @@
     </w:lvl>
   </w:abstractNum>
   <w:num w:numId="1">
+    <w:abstractNumId w:val="1"/>
+  </w:num>
+  <w:num w:numId="2">
     <w:abstractNumId w:val="0"/>
   </w:num>
 </w:numbering>

--- a/Варламов Резюме.docx
+++ b/Варламов Резюме.docx
@@ -378,7 +378,7 @@
                 <w:color w:val="000000"/>
                 <w:lang w:val="en-US"/>
               </w:rPr>
-              <w:t xml:space="preserve">ML/DL </w:t>
+              <w:t>ML/DL Engineer,</w:t>
             </w:r>
             <w:r>
               <w:rPr>
@@ -386,26 +386,8 @@
                 <w:color w:val="000000"/>
                 <w:lang w:val="en-US"/>
               </w:rPr>
-              <w:t>Engineer</w:t>
-            </w:r>
-            <w:r>
-              <w:rPr>
-                <w:b/>
-                <w:color w:val="000000"/>
-                <w:lang w:val="en-US"/>
-              </w:rPr>
-              <w:t>,</w:t>
-            </w:r>
-            <w:r>
-              <w:rPr>
-                <w:b/>
-                <w:color w:val="000000"/>
-                <w:lang w:val="en-US"/>
-              </w:rPr>
               <w:t xml:space="preserve"> </w:t>
             </w:r>
-            <w:bookmarkStart w:id="0" w:name="_GoBack"/>
-            <w:bookmarkEnd w:id="0"/>
             <w:r>
               <w:rPr>
                 <w:b/>
@@ -551,6 +533,21 @@
             <w:pPr>
               <w:ind w:left="141"/>
             </w:pPr>
+          </w:p>
+          <w:p>
+            <w:pPr>
+              <w:ind w:left="141"/>
+            </w:pPr>
+          </w:p>
+          <w:p>
+            <w:pPr>
+              <w:ind w:left="141"/>
+            </w:pPr>
+          </w:p>
+          <w:p>
+            <w:pPr>
+              <w:ind w:left="141"/>
+            </w:pPr>
             <w:r>
               <w:t xml:space="preserve">Октябрь 2020 – </w:t>
             </w:r>
@@ -779,6 +776,44 @@
               <w:rPr>
                 <w:color w:val="000000"/>
                 <w:lang w:val="en-US"/>
+              </w:rPr>
+            </w:pPr>
+          </w:p>
+          <w:p>
+            <w:pPr>
+              <w:pBdr>
+                <w:top w:val="nil"/>
+                <w:left w:val="nil"/>
+                <w:bottom w:val="nil"/>
+                <w:right w:val="nil"/>
+                <w:between w:val="nil"/>
+              </w:pBdr>
+              <w:ind w:left="141"/>
+              <w:jc w:val="both"/>
+              <w:rPr>
+                <w:color w:val="000000"/>
+              </w:rPr>
+            </w:pPr>
+            <w:r>
+              <w:rPr>
+                <w:color w:val="000000"/>
+              </w:rPr>
+              <w:t>– Очистка и анализ качества данных, разработка локальных хранилищ данных, обеспечение жизненного цикла данных</w:t>
+            </w:r>
+          </w:p>
+          <w:p>
+            <w:pPr>
+              <w:pBdr>
+                <w:top w:val="nil"/>
+                <w:left w:val="nil"/>
+                <w:bottom w:val="nil"/>
+                <w:right w:val="nil"/>
+                <w:between w:val="nil"/>
+              </w:pBdr>
+              <w:ind w:left="141"/>
+              <w:jc w:val="both"/>
+              <w:rPr>
+                <w:color w:val="000000"/>
               </w:rPr>
             </w:pPr>
           </w:p>
@@ -1443,6 +1478,118 @@
               <w:rPr>
                 <w:color w:val="000000"/>
               </w:rPr>
+              <w:t>2015 – 2019</w:t>
+            </w:r>
+          </w:p>
+          <w:p>
+            <w:pPr>
+              <w:pBdr>
+                <w:top w:val="nil"/>
+                <w:left w:val="nil"/>
+                <w:bottom w:val="nil"/>
+                <w:right w:val="nil"/>
+                <w:between w:val="nil"/>
+              </w:pBdr>
+              <w:ind w:left="141"/>
+              <w:rPr>
+                <w:color w:val="000000"/>
+              </w:rPr>
+            </w:pPr>
+          </w:p>
+          <w:p>
+            <w:pPr>
+              <w:pBdr>
+                <w:top w:val="nil"/>
+                <w:left w:val="nil"/>
+                <w:bottom w:val="nil"/>
+                <w:right w:val="nil"/>
+                <w:between w:val="nil"/>
+              </w:pBdr>
+              <w:ind w:left="141"/>
+              <w:rPr>
+                <w:color w:val="000000"/>
+              </w:rPr>
+            </w:pPr>
+          </w:p>
+          <w:p>
+            <w:pPr>
+              <w:pBdr>
+                <w:top w:val="nil"/>
+                <w:left w:val="nil"/>
+                <w:bottom w:val="nil"/>
+                <w:right w:val="nil"/>
+                <w:between w:val="nil"/>
+              </w:pBdr>
+              <w:ind w:left="141"/>
+              <w:rPr>
+                <w:color w:val="000000"/>
+              </w:rPr>
+            </w:pPr>
+          </w:p>
+          <w:p>
+            <w:pPr>
+              <w:pBdr>
+                <w:top w:val="nil"/>
+                <w:left w:val="nil"/>
+                <w:bottom w:val="nil"/>
+                <w:right w:val="nil"/>
+                <w:between w:val="nil"/>
+              </w:pBdr>
+              <w:ind w:left="141"/>
+              <w:rPr>
+                <w:color w:val="000000"/>
+              </w:rPr>
+            </w:pPr>
+          </w:p>
+          <w:p>
+            <w:pPr>
+              <w:pBdr>
+                <w:top w:val="nil"/>
+                <w:left w:val="nil"/>
+                <w:bottom w:val="nil"/>
+                <w:right w:val="nil"/>
+                <w:between w:val="nil"/>
+              </w:pBdr>
+              <w:ind w:left="141"/>
+              <w:rPr>
+                <w:color w:val="000000"/>
+              </w:rPr>
+            </w:pPr>
+          </w:p>
+          <w:p>
+            <w:pPr>
+              <w:pBdr>
+                <w:top w:val="nil"/>
+                <w:left w:val="nil"/>
+                <w:bottom w:val="nil"/>
+                <w:right w:val="nil"/>
+                <w:between w:val="nil"/>
+              </w:pBdr>
+              <w:ind w:left="141"/>
+              <w:rPr>
+                <w:color w:val="000000"/>
+              </w:rPr>
+            </w:pPr>
+          </w:p>
+          <w:p>
+            <w:pPr>
+              <w:pBdr>
+                <w:top w:val="nil"/>
+                <w:left w:val="nil"/>
+                <w:bottom w:val="nil"/>
+                <w:right w:val="nil"/>
+                <w:between w:val="nil"/>
+              </w:pBdr>
+              <w:ind w:left="141"/>
+              <w:rPr>
+                <w:color w:val="000000"/>
+              </w:rPr>
+            </w:pPr>
+            <w:r>
+              <w:rPr>
+                <w:color w:val="000000"/>
+              </w:rPr>
+              <w:lastRenderedPageBreak/>
               <w:t>2017 – 2019</w:t>
             </w:r>
           </w:p>
@@ -1460,81 +1607,6 @@
                 <w:color w:val="000000"/>
               </w:rPr>
             </w:pPr>
-          </w:p>
-          <w:p>
-            <w:pPr>
-              <w:pBdr>
-                <w:top w:val="nil"/>
-                <w:left w:val="nil"/>
-                <w:bottom w:val="nil"/>
-                <w:right w:val="nil"/>
-                <w:between w:val="nil"/>
-              </w:pBdr>
-              <w:ind w:left="141"/>
-              <w:rPr>
-                <w:color w:val="000000"/>
-              </w:rPr>
-            </w:pPr>
-          </w:p>
-          <w:p>
-            <w:pPr>
-              <w:pBdr>
-                <w:top w:val="nil"/>
-                <w:left w:val="nil"/>
-                <w:bottom w:val="nil"/>
-                <w:right w:val="nil"/>
-                <w:between w:val="nil"/>
-              </w:pBdr>
-              <w:ind w:left="141"/>
-              <w:rPr>
-                <w:color w:val="000000"/>
-              </w:rPr>
-            </w:pPr>
-          </w:p>
-          <w:p>
-            <w:pPr>
-              <w:pBdr>
-                <w:top w:val="nil"/>
-                <w:left w:val="nil"/>
-                <w:bottom w:val="nil"/>
-                <w:right w:val="nil"/>
-                <w:between w:val="nil"/>
-              </w:pBdr>
-              <w:ind w:left="141"/>
-              <w:rPr>
-                <w:color w:val="000000"/>
-              </w:rPr>
-            </w:pPr>
-            <w:r>
-              <w:rPr>
-                <w:color w:val="000000"/>
-              </w:rPr>
-              <w:t>2015 – 2019</w:t>
-            </w:r>
-            <w:r>
-              <w:rPr>
-                <w:color w:val="000000"/>
-              </w:rPr>
-              <w:br/>
-            </w:r>
-            <w:r>
-              <w:rPr>
-                <w:color w:val="000000"/>
-              </w:rPr>
-              <w:br/>
-            </w:r>
-            <w:r>
-              <w:rPr>
-                <w:color w:val="000000"/>
-              </w:rPr>
-              <w:br/>
-            </w:r>
-            <w:r>
-              <w:rPr>
-                <w:color w:val="000000"/>
-              </w:rPr>
-              <w:br/>
-            </w:r>
           </w:p>
           <w:p>
             <w:pPr>
@@ -1574,6 +1646,7 @@
               <w:rPr>
                 <w:color w:val="000000"/>
               </w:rPr>
+              <w:lastRenderedPageBreak/>
               <w:t>Национальный исследовательский ядерный университет «МИФИ»</w:t>
             </w:r>
           </w:p>
@@ -1875,6 +1948,163 @@
               <w:rPr>
                 <w:color w:val="000000"/>
               </w:rPr>
+              <w:t>Национальный исследовательский Томский политехнический университет.</w:t>
+            </w:r>
+          </w:p>
+          <w:p>
+            <w:pPr>
+              <w:pBdr>
+                <w:top w:val="nil"/>
+                <w:left w:val="nil"/>
+                <w:bottom w:val="nil"/>
+                <w:right w:val="nil"/>
+                <w:between w:val="nil"/>
+              </w:pBdr>
+              <w:ind w:left="141"/>
+              <w:jc w:val="both"/>
+            </w:pPr>
+            <w:proofErr w:type="spellStart"/>
+            <w:r>
+              <w:rPr>
+                <w:color w:val="000000"/>
+              </w:rPr>
+              <w:t>Бакалавриат</w:t>
+            </w:r>
+            <w:proofErr w:type="spellEnd"/>
+            <w:r>
+              <w:rPr>
+                <w:color w:val="000000"/>
+              </w:rPr>
+              <w:t>: направление «Ядерные физика и технологии».</w:t>
+            </w:r>
+          </w:p>
+          <w:p>
+            <w:pPr>
+              <w:pBdr>
+                <w:top w:val="nil"/>
+                <w:left w:val="nil"/>
+                <w:bottom w:val="nil"/>
+                <w:right w:val="nil"/>
+                <w:between w:val="nil"/>
+              </w:pBdr>
+              <w:ind w:left="141"/>
+              <w:jc w:val="both"/>
+              <w:rPr>
+                <w:color w:val="000000"/>
+              </w:rPr>
+            </w:pPr>
+            <w:r>
+              <w:t>П</w:t>
+            </w:r>
+            <w:r>
+              <w:rPr>
+                <w:color w:val="000000"/>
+              </w:rPr>
+              <w:t>рофиль «Ядерные реакторы и энергетические установки».</w:t>
+            </w:r>
+          </w:p>
+          <w:p>
+            <w:pPr>
+              <w:pBdr>
+                <w:top w:val="nil"/>
+                <w:left w:val="nil"/>
+                <w:bottom w:val="nil"/>
+                <w:right w:val="nil"/>
+                <w:between w:val="nil"/>
+              </w:pBdr>
+              <w:ind w:left="141"/>
+              <w:jc w:val="both"/>
+              <w:rPr>
+                <w:color w:val="000000"/>
+              </w:rPr>
+            </w:pPr>
+            <w:r>
+              <w:rPr>
+                <w:color w:val="000000"/>
+              </w:rPr>
+              <w:t>Очная форма обучения.</w:t>
+            </w:r>
+          </w:p>
+          <w:p>
+            <w:pPr>
+              <w:pBdr>
+                <w:top w:val="nil"/>
+                <w:left w:val="nil"/>
+                <w:bottom w:val="nil"/>
+                <w:right w:val="nil"/>
+                <w:between w:val="nil"/>
+              </w:pBdr>
+              <w:ind w:left="141"/>
+              <w:jc w:val="both"/>
+              <w:rPr>
+                <w:color w:val="000000"/>
+              </w:rPr>
+            </w:pPr>
+            <w:r>
+              <w:rPr>
+                <w:color w:val="000000"/>
+              </w:rPr>
+              <w:t>Средний балл: 5.0</w:t>
+            </w:r>
+          </w:p>
+          <w:p>
+            <w:pPr>
+              <w:pBdr>
+                <w:top w:val="nil"/>
+                <w:left w:val="nil"/>
+                <w:bottom w:val="nil"/>
+                <w:right w:val="nil"/>
+                <w:between w:val="nil"/>
+              </w:pBdr>
+              <w:ind w:left="141"/>
+              <w:jc w:val="both"/>
+              <w:rPr>
+                <w:color w:val="000000"/>
+              </w:rPr>
+            </w:pPr>
+            <w:r>
+              <w:rPr>
+                <w:color w:val="000000"/>
+              </w:rPr>
+              <w:t>Тема ВКР «Обоснование ядерной безопасности чехла для хранения ОТВС»</w:t>
+            </w:r>
+          </w:p>
+          <w:p>
+            <w:pPr>
+              <w:pBdr>
+                <w:top w:val="nil"/>
+                <w:left w:val="nil"/>
+                <w:bottom w:val="nil"/>
+                <w:right w:val="nil"/>
+                <w:between w:val="nil"/>
+              </w:pBdr>
+              <w:ind w:left="141"/>
+              <w:jc w:val="both"/>
+              <w:rPr>
+                <w:color w:val="000000"/>
+              </w:rPr>
+            </w:pPr>
+          </w:p>
+          <w:p>
+            <w:pPr>
+              <w:pBdr>
+                <w:top w:val="nil"/>
+                <w:left w:val="nil"/>
+                <w:bottom w:val="nil"/>
+                <w:right w:val="nil"/>
+                <w:between w:val="nil"/>
+              </w:pBdr>
+              <w:ind w:left="141"/>
+              <w:jc w:val="both"/>
+              <w:rPr>
+                <w:color w:val="000000"/>
+              </w:rPr>
+            </w:pPr>
+            <w:r>
+              <w:rPr>
+                <w:color w:val="000000"/>
+              </w:rPr>
+              <w:lastRenderedPageBreak/>
               <w:t>Военная кафедра Национального исследовательского Томского политехнического университета.</w:t>
             </w:r>
           </w:p>
@@ -1899,162 +2129,8 @@
               </w:rPr>
               <w:t>Звание: лейтенант запаса.</w:t>
             </w:r>
-          </w:p>
-          <w:p>
-            <w:pPr>
-              <w:pBdr>
-                <w:top w:val="nil"/>
-                <w:left w:val="nil"/>
-                <w:bottom w:val="nil"/>
-                <w:right w:val="nil"/>
-                <w:between w:val="nil"/>
-              </w:pBdr>
-              <w:ind w:left="141"/>
-              <w:jc w:val="both"/>
-              <w:rPr>
-                <w:color w:val="000000"/>
-              </w:rPr>
-            </w:pPr>
-          </w:p>
-          <w:p>
-            <w:pPr>
-              <w:pBdr>
-                <w:top w:val="nil"/>
-                <w:left w:val="nil"/>
-                <w:bottom w:val="nil"/>
-                <w:right w:val="nil"/>
-                <w:between w:val="nil"/>
-              </w:pBdr>
-              <w:ind w:left="141"/>
-              <w:jc w:val="both"/>
-              <w:rPr>
-                <w:color w:val="000000"/>
-              </w:rPr>
-            </w:pPr>
-            <w:r>
-              <w:rPr>
-                <w:color w:val="000000"/>
-              </w:rPr>
-              <w:t>Национальный исследовательский Томский политехнический университет.</w:t>
-            </w:r>
-          </w:p>
-          <w:p>
-            <w:pPr>
-              <w:pBdr>
-                <w:top w:val="nil"/>
-                <w:left w:val="nil"/>
-                <w:bottom w:val="nil"/>
-                <w:right w:val="nil"/>
-                <w:between w:val="nil"/>
-              </w:pBdr>
-              <w:ind w:left="141"/>
-              <w:jc w:val="both"/>
-            </w:pPr>
-            <w:proofErr w:type="spellStart"/>
-            <w:r>
-              <w:rPr>
-                <w:color w:val="000000"/>
-              </w:rPr>
-              <w:t>Бакалавриат</w:t>
-            </w:r>
-            <w:proofErr w:type="spellEnd"/>
-            <w:r>
-              <w:rPr>
-                <w:color w:val="000000"/>
-              </w:rPr>
-              <w:t>: направление «Ядерные физика и технологии».</w:t>
-            </w:r>
-          </w:p>
-          <w:p>
-            <w:pPr>
-              <w:pBdr>
-                <w:top w:val="nil"/>
-                <w:left w:val="nil"/>
-                <w:bottom w:val="nil"/>
-                <w:right w:val="nil"/>
-                <w:between w:val="nil"/>
-              </w:pBdr>
-              <w:ind w:left="141"/>
-              <w:jc w:val="both"/>
-              <w:rPr>
-                <w:color w:val="000000"/>
-              </w:rPr>
-            </w:pPr>
-            <w:r>
-              <w:t>П</w:t>
-            </w:r>
-            <w:r>
-              <w:rPr>
-                <w:color w:val="000000"/>
-              </w:rPr>
-              <w:t>рофиль «Ядерные реакторы и энергетические установки».</w:t>
-            </w:r>
-          </w:p>
-          <w:p>
-            <w:pPr>
-              <w:pBdr>
-                <w:top w:val="nil"/>
-                <w:left w:val="nil"/>
-                <w:bottom w:val="nil"/>
-                <w:right w:val="nil"/>
-                <w:between w:val="nil"/>
-              </w:pBdr>
-              <w:ind w:left="141"/>
-              <w:jc w:val="both"/>
-              <w:rPr>
-                <w:color w:val="000000"/>
-              </w:rPr>
-            </w:pPr>
-            <w:r>
-              <w:rPr>
-                <w:color w:val="000000"/>
-              </w:rPr>
-              <w:t>Очная форма обучения.</w:t>
-            </w:r>
-          </w:p>
-          <w:p>
-            <w:pPr>
-              <w:pBdr>
-                <w:top w:val="nil"/>
-                <w:left w:val="nil"/>
-                <w:bottom w:val="nil"/>
-                <w:right w:val="nil"/>
-                <w:between w:val="nil"/>
-              </w:pBdr>
-              <w:ind w:left="141"/>
-              <w:jc w:val="both"/>
-              <w:rPr>
-                <w:color w:val="000000"/>
-              </w:rPr>
-            </w:pPr>
-            <w:r>
-              <w:rPr>
-                <w:color w:val="000000"/>
-              </w:rPr>
-              <w:t>Средний балл: 5.0</w:t>
-            </w:r>
-          </w:p>
-          <w:p>
-            <w:pPr>
-              <w:pBdr>
-                <w:top w:val="nil"/>
-                <w:left w:val="nil"/>
-                <w:bottom w:val="nil"/>
-                <w:right w:val="nil"/>
-                <w:between w:val="nil"/>
-              </w:pBdr>
-              <w:ind w:left="141"/>
-              <w:jc w:val="both"/>
-              <w:rPr>
-                <w:color w:val="000000"/>
-              </w:rPr>
-            </w:pPr>
-            <w:r>
-              <w:rPr>
-                <w:color w:val="000000"/>
-              </w:rPr>
-              <w:t>Тема ВКР «Обоснование ядерной безопасности чехла для хранения ОТВС»</w:t>
-            </w:r>
+            <w:bookmarkStart w:id="0" w:name="_GoBack"/>
+            <w:bookmarkEnd w:id="0"/>
           </w:p>
         </w:tc>
       </w:tr>
@@ -2992,14 +3068,8 @@
             <w:pPr>
               <w:ind w:left="141"/>
               <w:jc w:val="both"/>
-              <w:rPr>
-                <w:lang w:val="en-US"/>
-              </w:rPr>
-            </w:pPr>
-            <w:r>
-              <w:rPr>
-                <w:lang w:val="en-US"/>
-              </w:rPr>
+            </w:pPr>
+            <w:r>
               <w:t xml:space="preserve">– </w:t>
             </w:r>
             <w:proofErr w:type="spellStart"/>
@@ -3011,9 +3081,6 @@
             </w:r>
             <w:proofErr w:type="spellEnd"/>
             <w:r>
-              <w:rPr>
-                <w:lang w:val="en-US"/>
-              </w:rPr>
               <w:t>.</w:t>
             </w:r>
           </w:p>

--- a/Варламов Резюме.docx
+++ b/Варламов Резюме.docx
@@ -61,7 +61,7 @@
                   <v:path o:extrusionok="f" gradientshapeok="t" o:connecttype="rect"/>
                   <o:lock v:ext="edit" aspectratio="t"/>
                 </v:shapetype>
-                <v:shape id="_x0000_i1025" type="#_x0000_t75" style="width:87.75pt;height:108pt">
+                <v:shape id="_x0000_i1025" type="#_x0000_t75" style="width:87.9pt;height:108.45pt">
                   <v:imagedata r:id="rId6" o:title="5d664f6765bcf192706dd5c7"/>
                 </v:shape>
               </w:pict>
@@ -933,7 +933,7 @@
               <w:rPr>
                 <w:color w:val="000000"/>
               </w:rPr>
-              <w:t xml:space="preserve"> с использованием внутренних данных агентства, данных клиента и данных сторонних поставщиков;</w:t>
+              <w:t>;</w:t>
             </w:r>
           </w:p>
           <w:p>
@@ -961,8 +961,50 @@
               <w:rPr>
                 <w:color w:val="000000"/>
               </w:rPr>
-              <w:t>Эконометрическое моделирование, автоматизация сбора и обработки данных.</w:t>
-            </w:r>
+              <w:t>А</w:t>
+            </w:r>
+            <w:r>
+              <w:rPr>
+                <w:color w:val="000000"/>
+              </w:rPr>
+              <w:t>втоматизация сбора и обработки данных</w:t>
+            </w:r>
+            <w:r>
+              <w:rPr>
+                <w:color w:val="000000"/>
+              </w:rPr>
+              <w:t>;</w:t>
+            </w:r>
+          </w:p>
+          <w:p>
+            <w:pPr>
+              <w:pBdr>
+                <w:top w:val="nil"/>
+                <w:left w:val="nil"/>
+                <w:bottom w:val="nil"/>
+                <w:right w:val="nil"/>
+                <w:between w:val="nil"/>
+              </w:pBdr>
+              <w:ind w:left="141"/>
+              <w:jc w:val="both"/>
+              <w:rPr>
+                <w:color w:val="000000"/>
+              </w:rPr>
+            </w:pPr>
+            <w:r>
+              <w:rPr>
+                <w:color w:val="000000"/>
+              </w:rPr>
+              <w:t xml:space="preserve">– </w:t>
+            </w:r>
+            <w:r>
+              <w:rPr>
+                <w:color w:val="000000"/>
+              </w:rPr>
+              <w:t>Эконометрическое моделирование;</w:t>
+            </w:r>
+            <w:bookmarkStart w:id="0" w:name="_GoBack"/>
+            <w:bookmarkEnd w:id="0"/>
           </w:p>
           <w:p>
             <w:pPr>
@@ -1729,7 +1771,7 @@
               <w:jc w:val="both"/>
             </w:pPr>
             <w:r>
-              <w:t>Средний балл: 4,93</w:t>
+              <w:t>Средний балл: 4,82</w:t>
             </w:r>
           </w:p>
           <w:p>
@@ -2129,8 +2171,6 @@
               </w:rPr>
               <w:t>Звание: лейтенант запаса.</w:t>
             </w:r>
-            <w:bookmarkStart w:id="0" w:name="_GoBack"/>
-            <w:bookmarkEnd w:id="0"/>
           </w:p>
         </w:tc>
       </w:tr>
@@ -2702,6 +2742,26 @@
               </w:rPr>
               <w:t>pandas</w:t>
             </w:r>
+            <w:r>
+              <w:rPr>
+                <w:lang w:val="en-US"/>
+              </w:rPr>
+              <w:t>,</w:t>
+            </w:r>
+            <w:r>
+              <w:rPr>
+                <w:lang w:val="en-US"/>
+              </w:rPr>
+              <w:t xml:space="preserve"> </w:t>
+            </w:r>
+            <w:proofErr w:type="spellStart"/>
+            <w:r>
+              <w:rPr>
+                <w:lang w:val="en-US"/>
+              </w:rPr>
+              <w:t>pyspark.sql</w:t>
+            </w:r>
+            <w:proofErr w:type="spellEnd"/>
             <w:r>
               <w:rPr>
                 <w:lang w:val="en-US"/>
@@ -2879,20 +2939,92 @@
             <w:pPr>
               <w:ind w:left="141"/>
               <w:jc w:val="both"/>
-            </w:pPr>
-            <w:r>
+              <w:rPr>
+                <w:lang w:val="en-US"/>
+              </w:rPr>
+            </w:pPr>
+            <w:r>
+              <w:rPr>
+                <w:lang w:val="en-US"/>
+              </w:rPr>
               <w:t xml:space="preserve">– </w:t>
             </w:r>
             <w:r>
-              <w:t xml:space="preserve">Регрессионный и временной анализ в программе </w:t>
+              <w:t>Регрессионный</w:t>
+            </w:r>
+            <w:r>
+              <w:rPr>
+                <w:lang w:val="en-US"/>
+              </w:rPr>
+              <w:t xml:space="preserve"> </w:t>
+            </w:r>
+            <w:r>
+              <w:t>и</w:t>
+            </w:r>
+            <w:r>
+              <w:rPr>
+                <w:lang w:val="en-US"/>
+              </w:rPr>
+              <w:t xml:space="preserve"> </w:t>
+            </w:r>
+            <w:r>
+              <w:t>временной</w:t>
+            </w:r>
+            <w:r>
+              <w:rPr>
+                <w:lang w:val="en-US"/>
+              </w:rPr>
+              <w:t xml:space="preserve"> </w:t>
+            </w:r>
+            <w:r>
+              <w:t>анализ</w:t>
+            </w:r>
+            <w:r>
+              <w:rPr>
+                <w:lang w:val="en-US"/>
+              </w:rPr>
+              <w:t xml:space="preserve"> </w:t>
+            </w:r>
+            <w:r>
+              <w:t>в</w:t>
+            </w:r>
+            <w:r>
+              <w:rPr>
+                <w:lang w:val="en-US"/>
+              </w:rPr>
+              <w:t xml:space="preserve"> </w:t>
+            </w:r>
+            <w:r>
+              <w:t>программе</w:t>
+            </w:r>
+            <w:r>
+              <w:rPr>
+                <w:lang w:val="en-US"/>
+              </w:rPr>
+              <w:t xml:space="preserve"> </w:t>
             </w:r>
             <w:proofErr w:type="spellStart"/>
             <w:r>
+              <w:rPr>
+                <w:lang w:val="en-US"/>
+              </w:rPr>
               <w:t>Gretl</w:t>
             </w:r>
             <w:proofErr w:type="spellEnd"/>
             <w:r>
-              <w:t xml:space="preserve">, на </w:t>
+              <w:rPr>
+                <w:lang w:val="en-US"/>
+              </w:rPr>
+              <w:t xml:space="preserve">, </w:t>
+            </w:r>
+            <w:r>
+              <w:t>на</w:t>
+            </w:r>
+            <w:r>
+              <w:rPr>
+                <w:lang w:val="en-US"/>
+              </w:rPr>
+              <w:t xml:space="preserve"> </w:t>
             </w:r>
             <w:r>
               <w:rPr>
@@ -2901,6 +3033,9 @@
               <w:t>Python</w:t>
             </w:r>
             <w:r>
+              <w:rPr>
+                <w:lang w:val="en-US"/>
+              </w:rPr>
               <w:t>.</w:t>
             </w:r>
           </w:p>
@@ -3068,8 +3203,14 @@
             <w:pPr>
               <w:ind w:left="141"/>
               <w:jc w:val="both"/>
-            </w:pPr>
-            <w:r>
+              <w:rPr>
+                <w:lang w:val="en-US"/>
+              </w:rPr>
+            </w:pPr>
+            <w:r>
+              <w:rPr>
+                <w:lang w:val="en-US"/>
+              </w:rPr>
               <w:t xml:space="preserve">– </w:t>
             </w:r>
             <w:proofErr w:type="spellStart"/>
@@ -3081,6 +3222,9 @@
             </w:r>
             <w:proofErr w:type="spellEnd"/>
             <w:r>
+              <w:rPr>
+                <w:lang w:val="en-US"/>
+              </w:rPr>
               <w:t>.</w:t>
             </w:r>
           </w:p>
@@ -3090,6 +3234,9 @@
               <w:jc w:val="both"/>
             </w:pPr>
             <w:r>
+              <w:rPr>
+                <w:lang w:val="en-US"/>
+              </w:rPr>
               <w:t xml:space="preserve">– </w:t>
             </w:r>
             <w:r>
@@ -3099,7 +3246,37 @@
               <w:t>ML</w:t>
             </w:r>
             <w:r>
-              <w:t xml:space="preserve"> (Регрессия, классификация, ансамбли, </w:t>
+              <w:rPr>
+                <w:lang w:val="en-US"/>
+              </w:rPr>
+              <w:t xml:space="preserve"> (</w:t>
+            </w:r>
+            <w:r>
+              <w:t>Регрессия</w:t>
+            </w:r>
+            <w:r>
+              <w:rPr>
+                <w:lang w:val="en-US"/>
+              </w:rPr>
+              <w:t xml:space="preserve">, </w:t>
+            </w:r>
+            <w:r>
+              <w:t>классификация</w:t>
+            </w:r>
+            <w:r>
+              <w:rPr>
+                <w:lang w:val="en-US"/>
+              </w:rPr>
+              <w:t xml:space="preserve">, </w:t>
+            </w:r>
+            <w:r>
+              <w:t>ансамбли</w:t>
+            </w:r>
+            <w:r>
+              <w:rPr>
+                <w:lang w:val="en-US"/>
+              </w:rPr>
+              <w:t xml:space="preserve">, </w:t>
             </w:r>
             <w:r>
               <w:rPr>

--- a/Варламов Резюме.docx
+++ b/Варламов Резюме.docx
@@ -548,6 +548,11 @@
             <w:pPr>
               <w:ind w:left="141"/>
             </w:pPr>
+          </w:p>
+          <w:p>
+            <w:pPr>
+              <w:ind w:left="141"/>
+            </w:pPr>
             <w:r>
               <w:t xml:space="preserve">Октябрь 2020 – </w:t>
             </w:r>
@@ -800,6 +805,40 @@
               </w:rPr>
               <w:t>– Очистка и анализ качества данных, разработка локальных хранилищ данных, обеспечение жизненного цикла данных</w:t>
             </w:r>
+            <w:r>
+              <w:rPr>
+                <w:color w:val="000000"/>
+              </w:rPr>
+              <w:t>.</w:t>
+            </w:r>
+          </w:p>
+          <w:p>
+            <w:pPr>
+              <w:pBdr>
+                <w:top w:val="nil"/>
+                <w:left w:val="nil"/>
+                <w:bottom w:val="nil"/>
+                <w:right w:val="nil"/>
+                <w:between w:val="nil"/>
+              </w:pBdr>
+              <w:ind w:left="141"/>
+              <w:jc w:val="both"/>
+              <w:rPr>
+                <w:color w:val="000000"/>
+              </w:rPr>
+            </w:pPr>
+            <w:r>
+              <w:rPr>
+                <w:color w:val="000000"/>
+              </w:rPr>
+              <w:t xml:space="preserve">– </w:t>
+            </w:r>
+            <w:r>
+              <w:rPr>
+                <w:color w:val="000000"/>
+              </w:rPr>
+              <w:t>Проектирование и создание витрин данных.</w:t>
+            </w:r>
           </w:p>
           <w:p>
             <w:pPr>
@@ -1003,8 +1042,6 @@
               </w:rPr>
               <w:t>Эконометрическое моделирование;</w:t>
             </w:r>
-            <w:bookmarkStart w:id="0" w:name="_GoBack"/>
-            <w:bookmarkEnd w:id="0"/>
           </w:p>
           <w:p>
             <w:pPr>
@@ -1612,21 +1649,8 @@
                 <w:color w:val="000000"/>
               </w:rPr>
             </w:pPr>
-          </w:p>
-          <w:p>
-            <w:pPr>
-              <w:pBdr>
-                <w:top w:val="nil"/>
-                <w:left w:val="nil"/>
-                <w:bottom w:val="nil"/>
-                <w:right w:val="nil"/>
-                <w:between w:val="nil"/>
-              </w:pBdr>
-              <w:ind w:left="141"/>
-              <w:rPr>
-                <w:color w:val="000000"/>
-              </w:rPr>
-            </w:pPr>
+            <w:bookmarkStart w:id="0" w:name="_GoBack"/>
+            <w:bookmarkEnd w:id="0"/>
             <w:r>
               <w:rPr>
                 <w:color w:val="000000"/>
@@ -2110,22 +2134,6 @@
               </w:rPr>
               <w:t>Тема ВКР «Обоснование ядерной безопасности чехла для хранения ОТВС»</w:t>
             </w:r>
-          </w:p>
-          <w:p>
-            <w:pPr>
-              <w:pBdr>
-                <w:top w:val="nil"/>
-                <w:left w:val="nil"/>
-                <w:bottom w:val="nil"/>
-                <w:right w:val="nil"/>
-                <w:between w:val="nil"/>
-              </w:pBdr>
-              <w:ind w:left="141"/>
-              <w:jc w:val="both"/>
-              <w:rPr>
-                <w:color w:val="000000"/>
-              </w:rPr>
-            </w:pPr>
           </w:p>
           <w:p>
             <w:pPr>
@@ -2939,68 +2947,44 @@
             <w:pPr>
               <w:ind w:left="141"/>
               <w:jc w:val="both"/>
-              <w:rPr>
-                <w:lang w:val="en-US"/>
-              </w:rPr>
-            </w:pPr>
-            <w:r>
-              <w:rPr>
-                <w:lang w:val="en-US"/>
-              </w:rPr>
+            </w:pPr>
+            <w:r>
               <w:t xml:space="preserve">– </w:t>
             </w:r>
             <w:r>
               <w:t>Регрессионный</w:t>
             </w:r>
             <w:r>
-              <w:rPr>
-                <w:lang w:val="en-US"/>
-              </w:rPr>
               <w:t xml:space="preserve"> </w:t>
             </w:r>
             <w:r>
               <w:t>и</w:t>
             </w:r>
             <w:r>
-              <w:rPr>
-                <w:lang w:val="en-US"/>
-              </w:rPr>
               <w:t xml:space="preserve"> </w:t>
             </w:r>
             <w:r>
               <w:t>временной</w:t>
             </w:r>
             <w:r>
-              <w:rPr>
-                <w:lang w:val="en-US"/>
-              </w:rPr>
               <w:t xml:space="preserve"> </w:t>
             </w:r>
             <w:r>
               <w:t>анализ</w:t>
             </w:r>
             <w:r>
-              <w:rPr>
-                <w:lang w:val="en-US"/>
-              </w:rPr>
               <w:t xml:space="preserve"> </w:t>
             </w:r>
             <w:r>
               <w:t>в</w:t>
             </w:r>
             <w:r>
-              <w:rPr>
-                <w:lang w:val="en-US"/>
-              </w:rPr>
               <w:t xml:space="preserve"> </w:t>
             </w:r>
             <w:r>
               <w:t>программе</w:t>
             </w:r>
             <w:r>
-              <w:rPr>
-                <w:lang w:val="en-US"/>
-              </w:rPr>
               <w:t xml:space="preserve"> </w:t>
             </w:r>
             <w:proofErr w:type="spellStart"/>
@@ -3012,18 +2996,12 @@
             </w:r>
             <w:proofErr w:type="spellEnd"/>
             <w:r>
-              <w:rPr>
-                <w:lang w:val="en-US"/>
-              </w:rPr>
               <w:t xml:space="preserve">, </w:t>
             </w:r>
             <w:r>
               <w:t>на</w:t>
             </w:r>
             <w:r>
-              <w:rPr>
-                <w:lang w:val="en-US"/>
-              </w:rPr>
               <w:t xml:space="preserve"> </w:t>
             </w:r>
             <w:r>
@@ -3033,9 +3011,6 @@
               <w:t>Python</w:t>
             </w:r>
             <w:r>
-              <w:rPr>
-                <w:lang w:val="en-US"/>
-              </w:rPr>
               <w:t>.</w:t>
             </w:r>
           </w:p>
@@ -3203,14 +3178,8 @@
             <w:pPr>
               <w:ind w:left="141"/>
               <w:jc w:val="both"/>
-              <w:rPr>
-                <w:lang w:val="en-US"/>
-              </w:rPr>
-            </w:pPr>
-            <w:r>
-              <w:rPr>
-                <w:lang w:val="en-US"/>
-              </w:rPr>
+            </w:pPr>
+            <w:r>
               <w:t xml:space="preserve">– </w:t>
             </w:r>
             <w:proofErr w:type="spellStart"/>
@@ -3222,9 +3191,6 @@
             </w:r>
             <w:proofErr w:type="spellEnd"/>
             <w:r>
-              <w:rPr>
-                <w:lang w:val="en-US"/>
-              </w:rPr>
               <w:t>.</w:t>
             </w:r>
           </w:p>
@@ -3234,9 +3200,6 @@
               <w:jc w:val="both"/>
             </w:pPr>
             <w:r>
-              <w:rPr>
-                <w:lang w:val="en-US"/>
-              </w:rPr>
               <w:t xml:space="preserve">– </w:t>
             </w:r>
             <w:r>
@@ -3246,36 +3209,24 @@
               <w:t>ML</w:t>
             </w:r>
             <w:r>
-              <w:rPr>
-                <w:lang w:val="en-US"/>
-              </w:rPr>
               <w:t xml:space="preserve"> (</w:t>
             </w:r>
             <w:r>
               <w:t>Регрессия</w:t>
             </w:r>
             <w:r>
-              <w:rPr>
-                <w:lang w:val="en-US"/>
-              </w:rPr>
               <w:t xml:space="preserve">, </w:t>
             </w:r>
             <w:r>
               <w:t>классификация</w:t>
             </w:r>
             <w:r>
-              <w:rPr>
-                <w:lang w:val="en-US"/>
-              </w:rPr>
               <w:t xml:space="preserve">, </w:t>
             </w:r>
             <w:r>
               <w:t>ансамбли</w:t>
             </w:r>
             <w:r>
-              <w:rPr>
-                <w:lang w:val="en-US"/>
-              </w:rPr>
               <w:t xml:space="preserve">, </w:t>
             </w:r>
             <w:r>
@@ -3949,6 +3900,118 @@
     </w:lvl>
   </w:abstractNum>
   <w:abstractNum w:abstractNumId="1" w15:restartNumberingAfterBreak="0">
+    <w:nsid w:val="14BA5EAD"/>
+    <w:multiLevelType w:val="hybridMultilevel"/>
+    <w:tmpl w:val="E56A97FE"/>
+    <w:lvl w:ilvl="0" w:tplc="3362BD20">
+      <w:numFmt w:val="bullet"/>
+      <w:lvlText w:val="–"/>
+      <w:lvlJc w:val="left"/>
+      <w:pPr>
+        <w:ind w:left="501" w:hanging="360"/>
+      </w:pPr>
+      <w:rPr>
+        <w:rFonts w:ascii="Times New Roman" w:eastAsia="Times New Roman" w:hAnsi="Times New Roman" w:cs="Times New Roman" w:hint="default"/>
+      </w:rPr>
+    </w:lvl>
+    <w:lvl w:ilvl="1" w:tplc="04190003" w:tentative="1">
+      <w:start w:val="1"/>
+      <w:numFmt w:val="bullet"/>
+      <w:lvlText w:val="o"/>
+      <w:lvlJc w:val="left"/>
+      <w:pPr>
+        <w:ind w:left="1221" w:hanging="360"/>
+      </w:pPr>
+      <w:rPr>
+        <w:rFonts w:ascii="Courier New" w:hAnsi="Courier New" w:cs="Courier New" w:hint="default"/>
+      </w:rPr>
+    </w:lvl>
+    <w:lvl w:ilvl="2" w:tplc="04190005" w:tentative="1">
+      <w:start w:val="1"/>
+      <w:numFmt w:val="bullet"/>
+      <w:lvlText w:val=""/>
+      <w:lvlJc w:val="left"/>
+      <w:pPr>
+        <w:ind w:left="1941" w:hanging="360"/>
+      </w:pPr>
+      <w:rPr>
+        <w:rFonts w:ascii="Wingdings" w:hAnsi="Wingdings" w:hint="default"/>
+      </w:rPr>
+    </w:lvl>
+    <w:lvl w:ilvl="3" w:tplc="04190001" w:tentative="1">
+      <w:start w:val="1"/>
+      <w:numFmt w:val="bullet"/>
+      <w:lvlText w:val=""/>
+      <w:lvlJc w:val="left"/>
+      <w:pPr>
+        <w:ind w:left="2661" w:hanging="360"/>
+      </w:pPr>
+      <w:rPr>
+        <w:rFonts w:ascii="Symbol" w:hAnsi="Symbol" w:hint="default"/>
+      </w:rPr>
+    </w:lvl>
+    <w:lvl w:ilvl="4" w:tplc="04190003" w:tentative="1">
+      <w:start w:val="1"/>
+      <w:numFmt w:val="bullet"/>
+      <w:lvlText w:val="o"/>
+      <w:lvlJc w:val="left"/>
+      <w:pPr>
+        <w:ind w:left="3381" w:hanging="360"/>
+      </w:pPr>
+      <w:rPr>
+        <w:rFonts w:ascii="Courier New" w:hAnsi="Courier New" w:cs="Courier New" w:hint="default"/>
+      </w:rPr>
+    </w:lvl>
+    <w:lvl w:ilvl="5" w:tplc="04190005" w:tentative="1">
+      <w:start w:val="1"/>
+      <w:numFmt w:val="bullet"/>
+      <w:lvlText w:val=""/>
+      <w:lvlJc w:val="left"/>
+      <w:pPr>
+        <w:ind w:left="4101" w:hanging="360"/>
+      </w:pPr>
+      <w:rPr>
+        <w:rFonts w:ascii="Wingdings" w:hAnsi="Wingdings" w:hint="default"/>
+      </w:rPr>
+    </w:lvl>
+    <w:lvl w:ilvl="6" w:tplc="04190001" w:tentative="1">
+      <w:start w:val="1"/>
+      <w:numFmt w:val="bullet"/>
+      <w:lvlText w:val=""/>
+      <w:lvlJc w:val="left"/>
+      <w:pPr>
+        <w:ind w:left="4821" w:hanging="360"/>
+      </w:pPr>
+      <w:rPr>
+        <w:rFonts w:ascii="Symbol" w:hAnsi="Symbol" w:hint="default"/>
+      </w:rPr>
+    </w:lvl>
+    <w:lvl w:ilvl="7" w:tplc="04190003" w:tentative="1">
+      <w:start w:val="1"/>
+      <w:numFmt w:val="bullet"/>
+      <w:lvlText w:val="o"/>
+      <w:lvlJc w:val="left"/>
+      <w:pPr>
+        <w:ind w:left="5541" w:hanging="360"/>
+      </w:pPr>
+      <w:rPr>
+        <w:rFonts w:ascii="Courier New" w:hAnsi="Courier New" w:cs="Courier New" w:hint="default"/>
+      </w:rPr>
+    </w:lvl>
+    <w:lvl w:ilvl="8" w:tplc="04190005" w:tentative="1">
+      <w:start w:val="1"/>
+      <w:numFmt w:val="bullet"/>
+      <w:lvlText w:val=""/>
+      <w:lvlJc w:val="left"/>
+      <w:pPr>
+        <w:ind w:left="6261" w:hanging="360"/>
+      </w:pPr>
+      <w:rPr>
+        <w:rFonts w:ascii="Wingdings" w:hAnsi="Wingdings" w:hint="default"/>
+      </w:rPr>
+    </w:lvl>
+  </w:abstractNum>
+  <w:abstractNum w:abstractNumId="2" w15:restartNumberingAfterBreak="0">
     <w:nsid w:val="16556A7D"/>
     <w:multiLevelType w:val="multilevel"/>
     <w:tmpl w:val="22AA27D6"/>
@@ -4065,10 +4128,13 @@
     </w:lvl>
   </w:abstractNum>
   <w:num w:numId="1">
-    <w:abstractNumId w:val="1"/>
+    <w:abstractNumId w:val="2"/>
   </w:num>
   <w:num w:numId="2">
     <w:abstractNumId w:val="0"/>
+  </w:num>
+  <w:num w:numId="3">
+    <w:abstractNumId w:val="1"/>
   </w:num>
 </w:numbering>
 </file>

--- a/Варламов Резюме.docx
+++ b/Варламов Резюме.docx
@@ -61,7 +61,7 @@
                   <v:path o:extrusionok="f" gradientshapeok="t" o:connecttype="rect"/>
                   <o:lock v:ext="edit" aspectratio="t"/>
                 </v:shapetype>
-                <v:shape id="_x0000_i1025" type="#_x0000_t75" style="width:87.9pt;height:108.45pt">
+                <v:shape id="_x0000_i1025" type="#_x0000_t75" style="width:87.6pt;height:108.7pt">
                   <v:imagedata r:id="rId6" o:title="5d664f6765bcf192706dd5c7"/>
                 </v:shape>
               </w:pict>
@@ -553,6 +553,16 @@
             <w:pPr>
               <w:ind w:left="141"/>
             </w:pPr>
+          </w:p>
+          <w:p>
+            <w:pPr>
+              <w:ind w:left="141"/>
+            </w:pPr>
+          </w:p>
+          <w:p>
+            <w:pPr>
+              <w:ind w:left="141"/>
+            </w:pPr>
             <w:r>
               <w:t xml:space="preserve">Октябрь 2020 – </w:t>
             </w:r>
@@ -838,6 +848,34 @@
                 <w:color w:val="000000"/>
               </w:rPr>
               <w:t>Проектирование и создание витрин данных.</w:t>
+            </w:r>
+          </w:p>
+          <w:p>
+            <w:pPr>
+              <w:pBdr>
+                <w:top w:val="nil"/>
+                <w:left w:val="nil"/>
+                <w:bottom w:val="nil"/>
+                <w:right w:val="nil"/>
+                <w:between w:val="nil"/>
+              </w:pBdr>
+              <w:ind w:left="141"/>
+              <w:jc w:val="both"/>
+              <w:rPr>
+                <w:color w:val="000000"/>
+              </w:rPr>
+            </w:pPr>
+            <w:r>
+              <w:rPr>
+                <w:color w:val="000000"/>
+              </w:rPr>
+              <w:t xml:space="preserve">– </w:t>
+            </w:r>
+            <w:r>
+              <w:rPr>
+                <w:color w:val="000000"/>
+              </w:rPr>
+              <w:t>Поиск и анализ скрытых закономерностей в больших массивах данных, визуализация результатов</w:t>
             </w:r>
           </w:p>
           <w:p>
@@ -1557,6 +1595,73 @@
               <w:rPr>
                 <w:color w:val="000000"/>
               </w:rPr>
+              <w:t>2017 – 2019</w:t>
+            </w:r>
+          </w:p>
+          <w:p>
+            <w:pPr>
+              <w:pBdr>
+                <w:top w:val="nil"/>
+                <w:left w:val="nil"/>
+                <w:bottom w:val="nil"/>
+                <w:right w:val="nil"/>
+                <w:between w:val="nil"/>
+              </w:pBdr>
+              <w:ind w:left="141"/>
+              <w:rPr>
+                <w:color w:val="000000"/>
+              </w:rPr>
+            </w:pPr>
+          </w:p>
+          <w:p>
+            <w:pPr>
+              <w:pBdr>
+                <w:top w:val="nil"/>
+                <w:left w:val="nil"/>
+                <w:bottom w:val="nil"/>
+                <w:right w:val="nil"/>
+                <w:between w:val="nil"/>
+              </w:pBdr>
+              <w:ind w:left="141"/>
+              <w:rPr>
+                <w:color w:val="000000"/>
+              </w:rPr>
+            </w:pPr>
+          </w:p>
+          <w:p>
+            <w:pPr>
+              <w:pBdr>
+                <w:top w:val="nil"/>
+                <w:left w:val="nil"/>
+                <w:bottom w:val="nil"/>
+                <w:right w:val="nil"/>
+                <w:between w:val="nil"/>
+              </w:pBdr>
+              <w:ind w:left="141"/>
+              <w:rPr>
+                <w:color w:val="000000"/>
+              </w:rPr>
+            </w:pPr>
+          </w:p>
+          <w:p>
+            <w:pPr>
+              <w:pBdr>
+                <w:top w:val="nil"/>
+                <w:left w:val="nil"/>
+                <w:bottom w:val="nil"/>
+                <w:right w:val="nil"/>
+                <w:between w:val="nil"/>
+              </w:pBdr>
+              <w:ind w:left="141"/>
+              <w:rPr>
+                <w:color w:val="000000"/>
+              </w:rPr>
+            </w:pPr>
+            <w:r>
+              <w:rPr>
+                <w:color w:val="000000"/>
+              </w:rPr>
+              <w:lastRenderedPageBreak/>
               <w:t>2015 – 2019</w:t>
             </w:r>
           </w:p>
@@ -1604,60 +1709,6 @@
                 <w:color w:val="000000"/>
               </w:rPr>
             </w:pPr>
-          </w:p>
-          <w:p>
-            <w:pPr>
-              <w:pBdr>
-                <w:top w:val="nil"/>
-                <w:left w:val="nil"/>
-                <w:bottom w:val="nil"/>
-                <w:right w:val="nil"/>
-                <w:between w:val="nil"/>
-              </w:pBdr>
-              <w:ind w:left="141"/>
-              <w:rPr>
-                <w:color w:val="000000"/>
-              </w:rPr>
-            </w:pPr>
-          </w:p>
-          <w:p>
-            <w:pPr>
-              <w:pBdr>
-                <w:top w:val="nil"/>
-                <w:left w:val="nil"/>
-                <w:bottom w:val="nil"/>
-                <w:right w:val="nil"/>
-                <w:between w:val="nil"/>
-              </w:pBdr>
-              <w:ind w:left="141"/>
-              <w:rPr>
-                <w:color w:val="000000"/>
-              </w:rPr>
-            </w:pPr>
-          </w:p>
-          <w:p>
-            <w:pPr>
-              <w:pBdr>
-                <w:top w:val="nil"/>
-                <w:left w:val="nil"/>
-                <w:bottom w:val="nil"/>
-                <w:right w:val="nil"/>
-                <w:between w:val="nil"/>
-              </w:pBdr>
-              <w:ind w:left="141"/>
-              <w:rPr>
-                <w:color w:val="000000"/>
-              </w:rPr>
-            </w:pPr>
-            <w:bookmarkStart w:id="0" w:name="_GoBack"/>
-            <w:bookmarkEnd w:id="0"/>
-            <w:r>
-              <w:rPr>
-                <w:color w:val="000000"/>
-              </w:rPr>
-              <w:lastRenderedPageBreak/>
-              <w:t>2017 – 2019</w:t>
-            </w:r>
           </w:p>
           <w:p>
             <w:pPr>
@@ -2014,6 +2065,69 @@
               <w:rPr>
                 <w:color w:val="000000"/>
               </w:rPr>
+              <w:t>Военная кафедра Национального исследовательского Томского политехнического университета.</w:t>
+            </w:r>
+          </w:p>
+          <w:p>
+            <w:pPr>
+              <w:pBdr>
+                <w:top w:val="nil"/>
+                <w:left w:val="nil"/>
+                <w:bottom w:val="nil"/>
+                <w:right w:val="nil"/>
+                <w:between w:val="nil"/>
+              </w:pBdr>
+              <w:ind w:left="141"/>
+              <w:jc w:val="both"/>
+              <w:rPr>
+                <w:color w:val="000000"/>
+              </w:rPr>
+            </w:pPr>
+            <w:r>
+              <w:rPr>
+                <w:color w:val="000000"/>
+              </w:rPr>
+              <w:t>Звание: лейтенант запаса.</w:t>
+            </w:r>
+          </w:p>
+          <w:p>
+            <w:pPr>
+              <w:pBdr>
+                <w:top w:val="nil"/>
+                <w:left w:val="nil"/>
+                <w:bottom w:val="nil"/>
+                <w:right w:val="nil"/>
+                <w:between w:val="nil"/>
+              </w:pBdr>
+              <w:ind w:left="141"/>
+              <w:jc w:val="both"/>
+              <w:rPr>
+                <w:color w:val="000000"/>
+              </w:rPr>
+            </w:pPr>
+          </w:p>
+          <w:p>
+            <w:pPr>
+              <w:pBdr>
+                <w:top w:val="nil"/>
+                <w:left w:val="nil"/>
+                <w:bottom w:val="nil"/>
+                <w:right w:val="nil"/>
+                <w:between w:val="nil"/>
+              </w:pBdr>
+              <w:ind w:left="141"/>
+              <w:jc w:val="both"/>
+              <w:rPr>
+                <w:color w:val="000000"/>
+              </w:rPr>
+            </w:pPr>
+            <w:bookmarkStart w:id="0" w:name="_GoBack"/>
+            <w:bookmarkEnd w:id="0"/>
+            <w:r>
+              <w:rPr>
+                <w:color w:val="000000"/>
+              </w:rPr>
+              <w:lastRenderedPageBreak/>
               <w:t>Национальный исследовательский Томский политехнический университет.</w:t>
             </w:r>
           </w:p>
@@ -2133,51 +2247,6 @@
                 <w:color w:val="000000"/>
               </w:rPr>
               <w:t>Тема ВКР «Обоснование ядерной безопасности чехла для хранения ОТВС»</w:t>
-            </w:r>
-          </w:p>
-          <w:p>
-            <w:pPr>
-              <w:pBdr>
-                <w:top w:val="nil"/>
-                <w:left w:val="nil"/>
-                <w:bottom w:val="nil"/>
-                <w:right w:val="nil"/>
-                <w:between w:val="nil"/>
-              </w:pBdr>
-              <w:ind w:left="141"/>
-              <w:jc w:val="both"/>
-              <w:rPr>
-                <w:color w:val="000000"/>
-              </w:rPr>
-            </w:pPr>
-            <w:r>
-              <w:rPr>
-                <w:color w:val="000000"/>
-              </w:rPr>
-              <w:lastRenderedPageBreak/>
-              <w:t>Военная кафедра Национального исследовательского Томского политехнического университета.</w:t>
-            </w:r>
-          </w:p>
-          <w:p>
-            <w:pPr>
-              <w:pBdr>
-                <w:top w:val="nil"/>
-                <w:left w:val="nil"/>
-                <w:bottom w:val="nil"/>
-                <w:right w:val="nil"/>
-                <w:between w:val="nil"/>
-              </w:pBdr>
-              <w:ind w:left="141"/>
-              <w:jc w:val="both"/>
-              <w:rPr>
-                <w:color w:val="000000"/>
-              </w:rPr>
-            </w:pPr>
-            <w:r>
-              <w:rPr>
-                <w:color w:val="000000"/>
-              </w:rPr>
-              <w:t>Звание: лейтенант запаса.</w:t>
             </w:r>
           </w:p>
         </w:tc>
@@ -2947,6 +3016,38 @@
             <w:pPr>
               <w:ind w:left="141"/>
               <w:jc w:val="both"/>
+              <w:rPr>
+                <w:lang w:val="en-US"/>
+              </w:rPr>
+            </w:pPr>
+            <w:r>
+              <w:t xml:space="preserve">– </w:t>
+            </w:r>
+            <w:r>
+              <w:rPr>
+                <w:lang w:val="en-US"/>
+              </w:rPr>
+              <w:t>Scala (</w:t>
+            </w:r>
+            <w:proofErr w:type="spellStart"/>
+            <w:r>
+              <w:rPr>
+                <w:lang w:val="en-US"/>
+              </w:rPr>
+              <w:t>spark.sql</w:t>
+            </w:r>
+            <w:proofErr w:type="spellEnd"/>
+            <w:r>
+              <w:rPr>
+                <w:lang w:val="en-US"/>
+              </w:rPr>
+              <w:t>)</w:t>
+            </w:r>
+          </w:p>
+          <w:p>
+            <w:pPr>
+              <w:ind w:left="141"/>
+              <w:jc w:val="both"/>
             </w:pPr>
             <w:r>
               <w:t xml:space="preserve">– </w:t>
@@ -3510,6 +3611,29 @@
                 <w:color w:val="000000"/>
               </w:rPr>
               <w:t>16 публикаций различного уровня, в том числе с очным участием на конференциях</w:t>
+            </w:r>
+          </w:p>
+          <w:p>
+            <w:pPr>
+              <w:pBdr>
+                <w:top w:val="nil"/>
+                <w:left w:val="nil"/>
+                <w:bottom w:val="nil"/>
+                <w:right w:val="nil"/>
+                <w:between w:val="nil"/>
+              </w:pBdr>
+              <w:ind w:left="141"/>
+              <w:jc w:val="both"/>
+              <w:rPr>
+                <w:color w:val="000000"/>
+                <w:lang w:val="en-US"/>
+              </w:rPr>
+            </w:pPr>
+            <w:r>
+              <w:rPr>
+                <w:color w:val="000000"/>
+              </w:rPr>
+              <w:t>Лауреат стипендии президента РФ и стипендии правительства РФ</w:t>
             </w:r>
           </w:p>
         </w:tc>

--- a/Варламов Резюме.docx
+++ b/Варламов Резюме.docx
@@ -522,9 +522,6 @@
               <w:jc w:val="both"/>
             </w:pPr>
             <w:r>
-              <w:rPr>
-                <w:lang w:val="en-US"/>
-              </w:rPr>
               <w:t xml:space="preserve">  </w:t>
             </w:r>
             <w:r>
@@ -645,7 +642,34 @@
               <w:rPr>
                 <w:color w:val="000000"/>
               </w:rPr>
-              <w:t xml:space="preserve">НИЯУ МИФИ, </w:t>
+              <w:t>НИЯУ МИФИ</w:t>
+            </w:r>
+            <w:r>
+              <w:rPr>
+                <w:color w:val="000000"/>
+              </w:rPr>
+              <w:t>.</w:t>
+            </w:r>
+            <w:r>
+              <w:rPr>
+                <w:color w:val="000000"/>
+                <w:lang w:val="en-US"/>
+              </w:rPr>
+              <w:t xml:space="preserve"> </w:t>
+            </w:r>
+            <w:r>
+              <w:rPr>
+                <w:color w:val="000000"/>
+              </w:rPr>
+              <w:t>Должность</w:t>
+            </w:r>
+            <w:bookmarkStart w:id="0" w:name="_GoBack"/>
+            <w:bookmarkEnd w:id="0"/>
+            <w:r>
+              <w:rPr>
+                <w:color w:val="000000"/>
+              </w:rPr>
+              <w:t xml:space="preserve"> </w:t>
             </w:r>
             <w:r>
               <w:rPr>
@@ -709,7 +733,6 @@
               <w:jc w:val="both"/>
               <w:rPr>
                 <w:color w:val="000000"/>
-                <w:lang w:val="en-US"/>
               </w:rPr>
             </w:pPr>
           </w:p>
@@ -802,7 +825,6 @@
             <w:r>
               <w:rPr>
                 <w:color w:val="000000"/>
-                <w:lang w:val="en-US"/>
               </w:rPr>
               <w:t xml:space="preserve"> </w:t>
             </w:r>
@@ -815,7 +837,6 @@
             <w:r>
               <w:rPr>
                 <w:color w:val="000000"/>
-                <w:lang w:val="en-US"/>
               </w:rPr>
               <w:t xml:space="preserve">: </w:t>
             </w:r>
@@ -824,12 +845,24 @@
                 <w:color w:val="000000"/>
                 <w:lang w:val="en-US"/>
               </w:rPr>
-              <w:t>python (pandas</w:t>
-            </w:r>
-            <w:r>
-              <w:rPr>
-                <w:color w:val="000000"/>
-                <w:lang w:val="en-US"/>
+              <w:t>python</w:t>
+            </w:r>
+            <w:r>
+              <w:rPr>
+                <w:color w:val="000000"/>
+              </w:rPr>
+              <w:t xml:space="preserve"> (</w:t>
+            </w:r>
+            <w:r>
+              <w:rPr>
+                <w:color w:val="000000"/>
+                <w:lang w:val="en-US"/>
+              </w:rPr>
+              <w:t>pandas</w:t>
+            </w:r>
+            <w:r>
+              <w:rPr>
+                <w:color w:val="000000"/>
               </w:rPr>
               <w:t xml:space="preserve">, </w:t>
             </w:r>
@@ -842,10 +875,16 @@
             </w:r>
             <w:proofErr w:type="spellEnd"/>
             <w:r>
-              <w:rPr>
-                <w:lang w:val="en-US"/>
-              </w:rPr>
-              <w:t xml:space="preserve">-learn, </w:t>
+              <w:t>-</w:t>
+            </w:r>
+            <w:r>
+              <w:rPr>
+                <w:lang w:val="en-US"/>
+              </w:rPr>
+              <w:t>learn</w:t>
+            </w:r>
+            <w:r>
+              <w:t xml:space="preserve">, </w:t>
             </w:r>
             <w:proofErr w:type="spellStart"/>
             <w:r>
@@ -856,9 +895,6 @@
             </w:r>
             <w:proofErr w:type="spellEnd"/>
             <w:r>
-              <w:rPr>
-                <w:lang w:val="en-US"/>
-              </w:rPr>
               <w:t xml:space="preserve">, </w:t>
             </w:r>
             <w:proofErr w:type="spellStart"/>
@@ -870,9 +906,6 @@
             </w:r>
             <w:proofErr w:type="spellEnd"/>
             <w:r>
-              <w:rPr>
-                <w:lang w:val="en-US"/>
-              </w:rPr>
               <w:t xml:space="preserve">, </w:t>
             </w:r>
             <w:proofErr w:type="spellStart"/>
@@ -934,6 +967,7 @@
               <w:jc w:val="both"/>
               <w:rPr>
                 <w:color w:val="000000"/>
+                <w:lang w:val="en-US"/>
               </w:rPr>
             </w:pPr>
             <w:proofErr w:type="spellStart"/>
@@ -1211,7 +1245,14 @@
               <w:rPr>
                 <w:color w:val="000000"/>
               </w:rPr>
-              <w:t xml:space="preserve">Создание </w:t>
+              <w:t>Создание</w:t>
+            </w:r>
+            <w:r>
+              <w:rPr>
+                <w:color w:val="000000"/>
+                <w:lang w:val="en-US"/>
+              </w:rPr>
+              <w:t xml:space="preserve"> </w:t>
             </w:r>
             <w:proofErr w:type="spellStart"/>
             <w:r>
@@ -1570,7 +1611,6 @@
               </w:rPr>
               <w:t xml:space="preserve"> </w:t>
             </w:r>
-            <w:bookmarkStart w:id="0" w:name="_GoBack"/>
             <w:r>
               <w:rPr>
                 <w:b/>
@@ -1579,7 +1619,6 @@
               </w:rPr>
               <w:t>Junior Econometrician.</w:t>
             </w:r>
-            <w:bookmarkEnd w:id="0"/>
           </w:p>
           <w:p>
             <w:pPr>
@@ -2408,26 +2447,52 @@
                 <w:color w:val="000000"/>
               </w:rPr>
               <w:lastRenderedPageBreak/>
-              <w:t>Национальный исследовательский ядерный университет «МИФИ»</w:t>
-            </w:r>
-          </w:p>
-          <w:p>
-            <w:pPr>
-              <w:pBdr>
-                <w:top w:val="nil"/>
-                <w:left w:val="nil"/>
-                <w:bottom w:val="nil"/>
-                <w:right w:val="nil"/>
-                <w:between w:val="nil"/>
-              </w:pBdr>
-              <w:ind w:left="141"/>
-              <w:jc w:val="both"/>
-            </w:pPr>
-            <w:r>
-              <w:rPr>
-                <w:color w:val="000000"/>
-              </w:rPr>
-              <w:t>Магистратура: направление «Ядерные физика и технологии».</w:t>
+              <w:t>Национальный исследовательский ядерный университет «</w:t>
+            </w:r>
+            <w:r>
+              <w:rPr>
+                <w:b/>
+                <w:color w:val="000000"/>
+              </w:rPr>
+              <w:t>МИФИ</w:t>
+            </w:r>
+            <w:r>
+              <w:rPr>
+                <w:color w:val="000000"/>
+              </w:rPr>
+              <w:t>»</w:t>
+            </w:r>
+          </w:p>
+          <w:p>
+            <w:pPr>
+              <w:pBdr>
+                <w:top w:val="nil"/>
+                <w:left w:val="nil"/>
+                <w:bottom w:val="nil"/>
+                <w:right w:val="nil"/>
+                <w:between w:val="nil"/>
+              </w:pBdr>
+              <w:ind w:left="141"/>
+              <w:jc w:val="both"/>
+            </w:pPr>
+            <w:r>
+              <w:rPr>
+                <w:color w:val="000000"/>
+              </w:rPr>
+              <w:t>Магистратура: направление «</w:t>
+            </w:r>
+            <w:r>
+              <w:rPr>
+                <w:b/>
+                <w:color w:val="000000"/>
+              </w:rPr>
+              <w:t>Ядерные физика и технологии</w:t>
+            </w:r>
+            <w:r>
+              <w:rPr>
+                <w:color w:val="000000"/>
+              </w:rPr>
+              <w:t>».</w:t>
             </w:r>
           </w:p>
           <w:p>
@@ -2483,7 +2548,13 @@
               <w:t xml:space="preserve"> </w:t>
             </w:r>
             <w:r>
-              <w:t>Средний балл: 4,82</w:t>
+              <w:t xml:space="preserve">Средний балл: </w:t>
+            </w:r>
+            <w:r>
+              <w:rPr>
+                <w:b/>
+              </w:rPr>
+              <w:t>4,82</w:t>
             </w:r>
           </w:p>
           <w:p>
@@ -2605,29 +2676,49 @@
             </w:pPr>
             <w:r>
               <w:rPr>
+                <w:b/>
                 <w:color w:val="000000"/>
               </w:rPr>
               <w:lastRenderedPageBreak/>
-              <w:t>ВАВТ Минэкономразвития РФ</w:t>
-            </w:r>
-          </w:p>
-          <w:p>
-            <w:pPr>
-              <w:pBdr>
-                <w:top w:val="nil"/>
-                <w:left w:val="nil"/>
-                <w:bottom w:val="nil"/>
-                <w:right w:val="nil"/>
-                <w:between w:val="nil"/>
-              </w:pBdr>
-              <w:ind w:left="141"/>
-              <w:jc w:val="both"/>
-            </w:pPr>
-            <w:r>
-              <w:rPr>
-                <w:color w:val="000000"/>
-              </w:rPr>
-              <w:t>Магистратура: направление «Экономика».</w:t>
+              <w:t>ВАВТ</w:t>
+            </w:r>
+            <w:r>
+              <w:rPr>
+                <w:color w:val="000000"/>
+              </w:rPr>
+              <w:t xml:space="preserve"> Минэкономразвития РФ</w:t>
+            </w:r>
+          </w:p>
+          <w:p>
+            <w:pPr>
+              <w:pBdr>
+                <w:top w:val="nil"/>
+                <w:left w:val="nil"/>
+                <w:bottom w:val="nil"/>
+                <w:right w:val="nil"/>
+                <w:between w:val="nil"/>
+              </w:pBdr>
+              <w:ind w:left="141"/>
+              <w:jc w:val="both"/>
+            </w:pPr>
+            <w:r>
+              <w:rPr>
+                <w:color w:val="000000"/>
+              </w:rPr>
+              <w:t>Магистратура: направление «</w:t>
+            </w:r>
+            <w:r>
+              <w:rPr>
+                <w:b/>
+                <w:color w:val="000000"/>
+              </w:rPr>
+              <w:t>Экономика</w:t>
+            </w:r>
+            <w:r>
+              <w:rPr>
+                <w:color w:val="000000"/>
+              </w:rPr>
+              <w:t>».</w:t>
             </w:r>
           </w:p>
           <w:p>
@@ -2683,7 +2774,13 @@
               <w:t xml:space="preserve"> </w:t>
             </w:r>
             <w:r>
-              <w:t>Средний балл: 4,75</w:t>
+              <w:t xml:space="preserve">Средний балл: </w:t>
+            </w:r>
+            <w:r>
+              <w:rPr>
+                <w:b/>
+              </w:rPr>
+              <w:t>4,75</w:t>
             </w:r>
           </w:p>
           <w:p>
@@ -2743,7 +2840,20 @@
               <w:rPr>
                 <w:color w:val="000000"/>
               </w:rPr>
-              <w:t>Национальный исследовательский Томский политехнический университет.</w:t>
+              <w:t xml:space="preserve">Национальный исследовательский </w:t>
+            </w:r>
+            <w:r>
+              <w:rPr>
+                <w:b/>
+                <w:color w:val="000000"/>
+              </w:rPr>
+              <w:t>Томский политехнический университет</w:t>
+            </w:r>
+            <w:r>
+              <w:rPr>
+                <w:color w:val="000000"/>
+              </w:rPr>
+              <w:t>.</w:t>
             </w:r>
           </w:p>
           <w:p>
@@ -2770,7 +2880,20 @@
               <w:rPr>
                 <w:color w:val="000000"/>
               </w:rPr>
-              <w:t>: направление «Ядерные физика и технологии».</w:t>
+              <w:t>: направление «</w:t>
+            </w:r>
+            <w:r>
+              <w:rPr>
+                <w:b/>
+                <w:color w:val="000000"/>
+              </w:rPr>
+              <w:t>Ядерные физика и технологии</w:t>
+            </w:r>
+            <w:r>
+              <w:rPr>
+                <w:color w:val="000000"/>
+              </w:rPr>
+              <w:t>».</w:t>
             </w:r>
           </w:p>
           <w:p>
@@ -2829,7 +2952,14 @@
               <w:rPr>
                 <w:color w:val="000000"/>
               </w:rPr>
-              <w:t>Средний балл: 5.0</w:t>
+              <w:t xml:space="preserve">Средний балл: </w:t>
+            </w:r>
+            <w:r>
+              <w:rPr>
+                <w:b/>
+                <w:color w:val="000000"/>
+              </w:rPr>
+              <w:t>5.0</w:t>
             </w:r>
           </w:p>
           <w:p>

--- a/Варламов Резюме.docx
+++ b/Варламов Резюме.docx
@@ -61,7 +61,7 @@
                   <v:path o:extrusionok="f" gradientshapeok="t" o:connecttype="rect"/>
                   <o:lock v:ext="edit" aspectratio="t"/>
                 </v:shapetype>
-                <v:shape id="_x0000_i1025" type="#_x0000_t75" style="width:87.55pt;height:108.85pt">
+                <v:shape id="_x0000_i1025" type="#_x0000_t75" style="width:87.6pt;height:108.7pt">
                   <v:imagedata r:id="rId6" o:title="5d664f6765bcf192706dd5c7"/>
                 </v:shape>
               </w:pict>
@@ -653,7 +653,6 @@
             <w:r>
               <w:rPr>
                 <w:color w:val="000000"/>
-                <w:lang w:val="en-US"/>
               </w:rPr>
               <w:t xml:space="preserve"> </w:t>
             </w:r>
@@ -663,8 +662,6 @@
               </w:rPr>
               <w:t>Должность</w:t>
             </w:r>
-            <w:bookmarkStart w:id="0" w:name="_GoBack"/>
-            <w:bookmarkEnd w:id="0"/>
             <w:r>
               <w:rPr>
                 <w:color w:val="000000"/>
@@ -825,6 +822,7 @@
             <w:r>
               <w:rPr>
                 <w:color w:val="000000"/>
+                <w:lang w:val="en-US"/>
               </w:rPr>
               <w:t xml:space="preserve"> </w:t>
             </w:r>
@@ -837,6 +835,7 @@
             <w:r>
               <w:rPr>
                 <w:color w:val="000000"/>
+                <w:lang w:val="en-US"/>
               </w:rPr>
               <w:t xml:space="preserve">: </w:t>
             </w:r>
@@ -850,6 +849,7 @@
             <w:r>
               <w:rPr>
                 <w:color w:val="000000"/>
+                <w:lang w:val="en-US"/>
               </w:rPr>
               <w:t xml:space="preserve"> (</w:t>
             </w:r>
@@ -863,6 +863,7 @@
             <w:r>
               <w:rPr>
                 <w:color w:val="000000"/>
+                <w:lang w:val="en-US"/>
               </w:rPr>
               <w:t xml:space="preserve">, </w:t>
             </w:r>
@@ -875,6 +876,9 @@
             </w:r>
             <w:proofErr w:type="spellEnd"/>
             <w:r>
+              <w:rPr>
+                <w:lang w:val="en-US"/>
+              </w:rPr>
               <w:t>-</w:t>
             </w:r>
             <w:r>
@@ -884,6 +888,9 @@
               <w:t>learn</w:t>
             </w:r>
             <w:r>
+              <w:rPr>
+                <w:lang w:val="en-US"/>
+              </w:rPr>
               <w:t xml:space="preserve">, </w:t>
             </w:r>
             <w:proofErr w:type="spellStart"/>
@@ -895,6 +902,9 @@
             </w:r>
             <w:proofErr w:type="spellEnd"/>
             <w:r>
+              <w:rPr>
+                <w:lang w:val="en-US"/>
+              </w:rPr>
               <w:t xml:space="preserve">, </w:t>
             </w:r>
             <w:proofErr w:type="spellStart"/>
@@ -906,6 +916,9 @@
             </w:r>
             <w:proofErr w:type="spellEnd"/>
             <w:r>
+              <w:rPr>
+                <w:lang w:val="en-US"/>
+              </w:rPr>
               <w:t xml:space="preserve">, </w:t>
             </w:r>
             <w:proofErr w:type="spellStart"/>
@@ -1532,6 +1545,26 @@
               </w:rPr>
               <w:t>)</w:t>
             </w:r>
+            <w:r>
+              <w:rPr>
+                <w:lang w:val="en-US"/>
+              </w:rPr>
+              <w:t xml:space="preserve">, </w:t>
+            </w:r>
+            <w:proofErr w:type="spellStart"/>
+            <w:r>
+              <w:rPr>
+                <w:lang w:val="en-US"/>
+              </w:rPr>
+              <w:t>Git</w:t>
+            </w:r>
+            <w:proofErr w:type="spellEnd"/>
+            <w:r>
+              <w:rPr>
+                <w:lang w:val="en-US"/>
+              </w:rPr>
+              <w:t>.</w:t>
+            </w:r>
           </w:p>
           <w:p>
             <w:pPr>
@@ -3715,6 +3748,20 @@
                 <w:lang w:val="en-US"/>
               </w:rPr>
               <w:t xml:space="preserve"> </w:t>
+            </w:r>
+            <w:proofErr w:type="spellStart"/>
+            <w:r>
+              <w:rPr>
+                <w:lang w:val="en-US"/>
+              </w:rPr>
+              <w:t>nltk</w:t>
+            </w:r>
+            <w:proofErr w:type="spellEnd"/>
+            <w:r>
+              <w:rPr>
+                <w:lang w:val="en-US"/>
+              </w:rPr>
+              <w:t xml:space="preserve">, </w:t>
             </w:r>
             <w:hyperlink r:id="rId8" w:history="1">
               <w:r>
@@ -3786,533 +3833,556 @@
               </w:rPr>
               <w:t>).</w:t>
             </w:r>
-            <w:bookmarkStart w:id="1" w:name="_heading=h.30j0zll" w:colFirst="0" w:colLast="0"/>
+            <w:bookmarkStart w:id="0" w:name="_heading=h.30j0zll" w:colFirst="0" w:colLast="0"/>
+            <w:bookmarkEnd w:id="0"/>
+          </w:p>
+          <w:p>
+            <w:pPr>
+              <w:ind w:left="141"/>
+              <w:jc w:val="both"/>
+            </w:pPr>
+            <w:r>
+              <w:t xml:space="preserve">– </w:t>
+            </w:r>
+            <w:r>
+              <w:t xml:space="preserve">Базовые знания </w:t>
+            </w:r>
+            <w:r>
+              <w:rPr>
+                <w:lang w:val="en-US"/>
+              </w:rPr>
+              <w:t>Scala</w:t>
+            </w:r>
+            <w:r>
+              <w:t xml:space="preserve"> (</w:t>
+            </w:r>
+            <w:r>
+              <w:rPr>
+                <w:lang w:val="en-US"/>
+              </w:rPr>
+              <w:t>spark</w:t>
+            </w:r>
+            <w:r>
+              <w:t>.</w:t>
+            </w:r>
+            <w:proofErr w:type="spellStart"/>
+            <w:r>
+              <w:rPr>
+                <w:lang w:val="en-US"/>
+              </w:rPr>
+              <w:t>sql</w:t>
+            </w:r>
+            <w:proofErr w:type="spellEnd"/>
+            <w:r>
+              <w:t>)</w:t>
+            </w:r>
+          </w:p>
+          <w:p>
+            <w:pPr>
+              <w:ind w:left="141"/>
+              <w:jc w:val="both"/>
+            </w:pPr>
+            <w:r>
+              <w:t xml:space="preserve">– </w:t>
+            </w:r>
+            <w:r>
+              <w:t>Регрессионный</w:t>
+            </w:r>
+            <w:r>
+              <w:t xml:space="preserve"> </w:t>
+            </w:r>
+            <w:r>
+              <w:t>и</w:t>
+            </w:r>
+            <w:r>
+              <w:t xml:space="preserve"> </w:t>
+            </w:r>
+            <w:r>
+              <w:t>временной</w:t>
+            </w:r>
+            <w:r>
+              <w:t xml:space="preserve"> </w:t>
+            </w:r>
+            <w:r>
+              <w:t>анализ</w:t>
+            </w:r>
+            <w:r>
+              <w:t xml:space="preserve"> </w:t>
+            </w:r>
+            <w:r>
+              <w:t>в</w:t>
+            </w:r>
+            <w:r>
+              <w:t xml:space="preserve"> </w:t>
+            </w:r>
+            <w:r>
+              <w:t>программе</w:t>
+            </w:r>
+            <w:r>
+              <w:t xml:space="preserve"> </w:t>
+            </w:r>
+            <w:proofErr w:type="spellStart"/>
+            <w:r>
+              <w:rPr>
+                <w:lang w:val="en-US"/>
+              </w:rPr>
+              <w:t>Gretl</w:t>
+            </w:r>
+            <w:proofErr w:type="spellEnd"/>
+            <w:r>
+              <w:t xml:space="preserve">, </w:t>
+            </w:r>
+            <w:r>
+              <w:t>на</w:t>
+            </w:r>
+            <w:r>
+              <w:t xml:space="preserve"> </w:t>
+            </w:r>
+            <w:r>
+              <w:rPr>
+                <w:lang w:val="en-US"/>
+              </w:rPr>
+              <w:t>Python</w:t>
+            </w:r>
+            <w:r>
+              <w:t>.</w:t>
+            </w:r>
+          </w:p>
+          <w:p>
+            <w:pPr>
+              <w:ind w:left="141"/>
+              <w:jc w:val="both"/>
+              <w:rPr>
+                <w:lang w:val="en-US"/>
+              </w:rPr>
+            </w:pPr>
+            <w:r>
+              <w:rPr>
+                <w:lang w:val="en-US"/>
+              </w:rPr>
+              <w:t xml:space="preserve">– A/B </w:t>
+            </w:r>
+            <w:r>
+              <w:t>тестирование</w:t>
+            </w:r>
+            <w:r>
+              <w:rPr>
+                <w:lang w:val="en-US"/>
+              </w:rPr>
+              <w:t xml:space="preserve"> </w:t>
+            </w:r>
+            <w:r>
+              <w:t>на</w:t>
+            </w:r>
+            <w:r>
+              <w:rPr>
+                <w:lang w:val="en-US"/>
+              </w:rPr>
+              <w:t xml:space="preserve"> Python</w:t>
+            </w:r>
+          </w:p>
+          <w:p>
+            <w:pPr>
+              <w:ind w:left="141"/>
+              <w:jc w:val="both"/>
+              <w:rPr>
+                <w:lang w:val="en-US"/>
+              </w:rPr>
+            </w:pPr>
+            <w:r>
+              <w:rPr>
+                <w:lang w:val="en-US"/>
+              </w:rPr>
+              <w:t xml:space="preserve">– </w:t>
+            </w:r>
+            <w:r>
+              <w:rPr>
+                <w:lang w:val="en-US"/>
+              </w:rPr>
+              <w:t>SQLite</w:t>
+            </w:r>
+            <w:r>
+              <w:rPr>
+                <w:lang w:val="en-US"/>
+              </w:rPr>
+              <w:t xml:space="preserve"> (BD Browser, </w:t>
+            </w:r>
+            <w:r>
+              <w:rPr>
+                <w:lang w:val="en-US"/>
+              </w:rPr>
+              <w:t>sqlite3</w:t>
+            </w:r>
+            <w:r>
+              <w:rPr>
+                <w:lang w:val="en-US"/>
+              </w:rPr>
+              <w:t>)</w:t>
+            </w:r>
+          </w:p>
+          <w:p>
+            <w:pPr>
+              <w:ind w:left="141"/>
+              <w:jc w:val="both"/>
+              <w:rPr>
+                <w:lang w:val="en-US"/>
+              </w:rPr>
+            </w:pPr>
+            <w:r>
+              <w:rPr>
+                <w:lang w:val="en-US"/>
+              </w:rPr>
+              <w:t xml:space="preserve">– </w:t>
+            </w:r>
+            <w:r>
+              <w:rPr>
+                <w:lang w:val="en-US"/>
+              </w:rPr>
+              <w:t>MySQL</w:t>
+            </w:r>
+            <w:r>
+              <w:rPr>
+                <w:lang w:val="en-US"/>
+              </w:rPr>
+              <w:t xml:space="preserve"> (MySQL Workbench</w:t>
+            </w:r>
+            <w:r>
+              <w:rPr>
+                <w:lang w:val="en-US"/>
+              </w:rPr>
+              <w:t xml:space="preserve">, </w:t>
+            </w:r>
+            <w:proofErr w:type="spellStart"/>
+            <w:r>
+              <w:rPr>
+                <w:lang w:val="en-US"/>
+              </w:rPr>
+              <w:t>pymysql</w:t>
+            </w:r>
+            <w:proofErr w:type="spellEnd"/>
+            <w:r>
+              <w:rPr>
+                <w:lang w:val="en-US"/>
+              </w:rPr>
+              <w:t>)</w:t>
+            </w:r>
+          </w:p>
+          <w:p>
+            <w:pPr>
+              <w:ind w:left="141"/>
+              <w:jc w:val="both"/>
+              <w:rPr>
+                <w:lang w:val="en-US"/>
+              </w:rPr>
+            </w:pPr>
+            <w:r>
+              <w:rPr>
+                <w:lang w:val="en-US"/>
+              </w:rPr>
+              <w:t xml:space="preserve">– </w:t>
+            </w:r>
+            <w:r>
+              <w:rPr>
+                <w:lang w:val="en-US"/>
+              </w:rPr>
+              <w:t>MS SQL Server</w:t>
+            </w:r>
+            <w:r>
+              <w:rPr>
+                <w:lang w:val="en-US"/>
+              </w:rPr>
+              <w:t xml:space="preserve"> (SSMS, </w:t>
+            </w:r>
+            <w:proofErr w:type="spellStart"/>
+            <w:r>
+              <w:rPr>
+                <w:lang w:val="en-US"/>
+              </w:rPr>
+              <w:t>pyodbc</w:t>
+            </w:r>
+            <w:proofErr w:type="spellEnd"/>
+            <w:r>
+              <w:rPr>
+                <w:lang w:val="en-US"/>
+              </w:rPr>
+              <w:t>)</w:t>
+            </w:r>
+          </w:p>
+          <w:p>
+            <w:pPr>
+              <w:ind w:left="141"/>
+              <w:jc w:val="both"/>
+            </w:pPr>
+            <w:r>
+              <w:t xml:space="preserve">– </w:t>
+            </w:r>
+            <w:proofErr w:type="spellStart"/>
+            <w:r>
+              <w:rPr>
+                <w:lang w:val="en-US"/>
+              </w:rPr>
+              <w:t>Git</w:t>
+            </w:r>
+            <w:proofErr w:type="spellEnd"/>
+            <w:r>
+              <w:t>.</w:t>
+            </w:r>
+          </w:p>
+          <w:p>
+            <w:pPr>
+              <w:ind w:left="141"/>
+              <w:jc w:val="both"/>
+            </w:pPr>
+            <w:r>
+              <w:t xml:space="preserve">– </w:t>
+            </w:r>
+            <w:r>
+              <w:rPr>
+                <w:lang w:val="en-US"/>
+              </w:rPr>
+              <w:t>ML</w:t>
+            </w:r>
+            <w:r>
+              <w:t xml:space="preserve"> (</w:t>
+            </w:r>
+            <w:r>
+              <w:t>Регрессия</w:t>
+            </w:r>
+            <w:r>
+              <w:t xml:space="preserve">, </w:t>
+            </w:r>
+            <w:r>
+              <w:t>классификация</w:t>
+            </w:r>
+            <w:r>
+              <w:t xml:space="preserve">, </w:t>
+            </w:r>
+            <w:r>
+              <w:t>ансамбли</w:t>
+            </w:r>
+            <w:r>
+              <w:t xml:space="preserve">, </w:t>
+            </w:r>
+            <w:r>
+              <w:rPr>
+                <w:lang w:val="en-US"/>
+              </w:rPr>
+              <w:t>PCA</w:t>
+            </w:r>
+            <w:r>
+              <w:t>)</w:t>
+            </w:r>
+            <w:r>
+              <w:t>.</w:t>
+            </w:r>
+          </w:p>
+          <w:p>
+            <w:pPr>
+              <w:ind w:left="141"/>
+              <w:jc w:val="both"/>
+            </w:pPr>
+            <w:r>
+              <w:t>–</w:t>
+            </w:r>
+            <w:r>
+              <w:t xml:space="preserve"> </w:t>
+            </w:r>
+            <w:r>
+              <w:rPr>
+                <w:lang w:val="en-US"/>
+              </w:rPr>
+              <w:t>DL</w:t>
+            </w:r>
+            <w:r>
+              <w:t xml:space="preserve"> (</w:t>
+            </w:r>
+            <w:r>
+              <w:t>Регрессия</w:t>
+            </w:r>
+            <w:r>
+              <w:t xml:space="preserve">, </w:t>
+            </w:r>
+            <w:r>
+              <w:t>классификация</w:t>
+            </w:r>
+            <w:r>
+              <w:t xml:space="preserve">, </w:t>
+            </w:r>
+            <w:r>
+              <w:rPr>
+                <w:lang w:val="en-US"/>
+              </w:rPr>
+              <w:t>RNN</w:t>
+            </w:r>
+            <w:r>
+              <w:t xml:space="preserve"> </w:t>
+            </w:r>
+            <w:r>
+              <w:t>для</w:t>
+            </w:r>
+            <w:r>
+              <w:t xml:space="preserve"> </w:t>
+            </w:r>
+            <w:r>
+              <w:t>задач</w:t>
+            </w:r>
+            <w:r>
+              <w:t xml:space="preserve"> </w:t>
+            </w:r>
+            <w:r>
+              <w:rPr>
+                <w:lang w:val="en-US"/>
+              </w:rPr>
+              <w:t>NLP</w:t>
+            </w:r>
+            <w:r>
+              <w:t xml:space="preserve"> </w:t>
+            </w:r>
+            <w:r>
+              <w:t>и</w:t>
+            </w:r>
+            <w:r>
+              <w:t xml:space="preserve"> </w:t>
+            </w:r>
+            <w:r>
+              <w:rPr>
+                <w:lang w:val="en-US"/>
+              </w:rPr>
+              <w:t>time</w:t>
+            </w:r>
+            <w:r>
+              <w:t xml:space="preserve"> </w:t>
+            </w:r>
+            <w:r>
+              <w:rPr>
+                <w:lang w:val="en-US"/>
+              </w:rPr>
+              <w:t>series</w:t>
+            </w:r>
+            <w:r>
+              <w:t xml:space="preserve"> </w:t>
+            </w:r>
+            <w:r>
+              <w:rPr>
+                <w:lang w:val="en-US"/>
+              </w:rPr>
+              <w:t>prediction</w:t>
+            </w:r>
+            <w:r>
+              <w:t>).</w:t>
+            </w:r>
+          </w:p>
+          <w:p>
+            <w:pPr>
+              <w:ind w:left="141"/>
+              <w:jc w:val="both"/>
+            </w:pPr>
+            <w:r>
+              <w:t xml:space="preserve">– </w:t>
+            </w:r>
+            <w:r>
+              <w:rPr>
+                <w:lang w:val="en-US"/>
+              </w:rPr>
+              <w:t>Excel</w:t>
+            </w:r>
+            <w:r>
+              <w:t xml:space="preserve"> продвинутый уровень.</w:t>
+            </w:r>
+          </w:p>
+          <w:p>
+            <w:pPr>
+              <w:ind w:left="141"/>
+              <w:jc w:val="both"/>
+              <w:rPr>
+                <w:lang w:val="en-US"/>
+              </w:rPr>
+            </w:pPr>
+            <w:r>
+              <w:t xml:space="preserve">– </w:t>
+            </w:r>
+            <w:r>
+              <w:t xml:space="preserve">Базовые знания </w:t>
+            </w:r>
+            <w:r>
+              <w:rPr>
+                <w:lang w:val="en-US"/>
+              </w:rPr>
+              <w:t>Tableau</w:t>
+            </w:r>
+          </w:p>
+          <w:p>
+            <w:pPr>
+              <w:ind w:left="141"/>
+              <w:jc w:val="both"/>
+            </w:pPr>
+            <w:r>
+              <w:t>– Знание ме</w:t>
+            </w:r>
+            <w:r>
+              <w:t>диа каналов, медиа показателей</w:t>
+            </w:r>
+            <w:r>
+              <w:t>, финансовых метрик, бизнес метрик.</w:t>
+            </w:r>
+          </w:p>
+          <w:p>
+            <w:pPr>
+              <w:ind w:left="141"/>
+              <w:jc w:val="both"/>
+            </w:pPr>
+            <w:r>
+              <w:t xml:space="preserve">– Математические методы в экономике (теория игр, портфельное инвестирование (постановка </w:t>
+            </w:r>
+            <w:proofErr w:type="spellStart"/>
+            <w:r>
+              <w:t>Марковица</w:t>
+            </w:r>
+            <w:proofErr w:type="spellEnd"/>
+            <w:r>
+              <w:t xml:space="preserve">, </w:t>
+            </w:r>
+            <w:r>
+              <w:rPr>
+                <w:lang w:val="en-US"/>
+              </w:rPr>
+              <w:t>short</w:t>
+            </w:r>
+            <w:r>
+              <w:t xml:space="preserve"> </w:t>
+            </w:r>
+            <w:r>
+              <w:rPr>
+                <w:lang w:val="en-US"/>
+              </w:rPr>
+              <w:t>sale</w:t>
+            </w:r>
+            <w:r>
+              <w:t xml:space="preserve">), задачи условной </w:t>
+            </w:r>
+            <w:r>
+              <w:t>и безусловной оптимизации</w:t>
+            </w:r>
+            <w:r>
+              <w:t>)</w:t>
+            </w:r>
+          </w:p>
+          <w:p>
+            <w:pPr>
+              <w:ind w:left="141"/>
+              <w:jc w:val="both"/>
+            </w:pPr>
+            <w:r>
+              <w:rPr>
+                <w:lang w:val="en-US"/>
+              </w:rPr>
+              <w:t xml:space="preserve">– </w:t>
+            </w:r>
+            <w:r>
+              <w:t>Метод Монте-Карло.</w:t>
+            </w:r>
+            <w:bookmarkStart w:id="1" w:name="_GoBack"/>
             <w:bookmarkEnd w:id="1"/>
-          </w:p>
-          <w:p>
-            <w:pPr>
-              <w:ind w:left="141"/>
-              <w:jc w:val="both"/>
-            </w:pPr>
-            <w:r>
-              <w:t xml:space="preserve">– </w:t>
-            </w:r>
-            <w:r>
-              <w:t xml:space="preserve">Базовые знания </w:t>
-            </w:r>
-            <w:r>
-              <w:rPr>
-                <w:lang w:val="en-US"/>
-              </w:rPr>
-              <w:t>Scala</w:t>
-            </w:r>
-            <w:r>
-              <w:t xml:space="preserve"> (</w:t>
-            </w:r>
-            <w:r>
-              <w:rPr>
-                <w:lang w:val="en-US"/>
-              </w:rPr>
-              <w:t>spark</w:t>
-            </w:r>
-            <w:r>
-              <w:t>.</w:t>
-            </w:r>
-            <w:proofErr w:type="spellStart"/>
-            <w:r>
-              <w:rPr>
-                <w:lang w:val="en-US"/>
-              </w:rPr>
-              <w:t>sql</w:t>
-            </w:r>
-            <w:proofErr w:type="spellEnd"/>
-            <w:r>
-              <w:t>)</w:t>
-            </w:r>
-          </w:p>
-          <w:p>
-            <w:pPr>
-              <w:ind w:left="141"/>
-              <w:jc w:val="both"/>
-            </w:pPr>
-            <w:r>
-              <w:t xml:space="preserve">– </w:t>
-            </w:r>
-            <w:r>
-              <w:t>Регрессионный</w:t>
-            </w:r>
-            <w:r>
-              <w:t xml:space="preserve"> </w:t>
-            </w:r>
-            <w:r>
-              <w:t>и</w:t>
-            </w:r>
-            <w:r>
-              <w:t xml:space="preserve"> </w:t>
-            </w:r>
-            <w:r>
-              <w:t>временной</w:t>
-            </w:r>
-            <w:r>
-              <w:t xml:space="preserve"> </w:t>
-            </w:r>
-            <w:r>
-              <w:t>анализ</w:t>
-            </w:r>
-            <w:r>
-              <w:t xml:space="preserve"> </w:t>
-            </w:r>
-            <w:r>
-              <w:t>в</w:t>
-            </w:r>
-            <w:r>
-              <w:t xml:space="preserve"> </w:t>
-            </w:r>
-            <w:r>
-              <w:t>программе</w:t>
-            </w:r>
-            <w:r>
-              <w:t xml:space="preserve"> </w:t>
-            </w:r>
-            <w:proofErr w:type="spellStart"/>
-            <w:r>
-              <w:rPr>
-                <w:lang w:val="en-US"/>
-              </w:rPr>
-              <w:t>Gretl</w:t>
-            </w:r>
-            <w:proofErr w:type="spellEnd"/>
-            <w:r>
-              <w:t xml:space="preserve">, </w:t>
-            </w:r>
-            <w:r>
-              <w:t>на</w:t>
-            </w:r>
-            <w:r>
-              <w:t xml:space="preserve"> </w:t>
-            </w:r>
-            <w:r>
-              <w:rPr>
-                <w:lang w:val="en-US"/>
-              </w:rPr>
-              <w:t>Python</w:t>
-            </w:r>
-            <w:r>
-              <w:t>.</w:t>
-            </w:r>
-          </w:p>
-          <w:p>
-            <w:pPr>
-              <w:ind w:left="141"/>
-              <w:jc w:val="both"/>
-              <w:rPr>
-                <w:lang w:val="en-US"/>
-              </w:rPr>
-            </w:pPr>
-            <w:r>
-              <w:rPr>
-                <w:lang w:val="en-US"/>
-              </w:rPr>
-              <w:t xml:space="preserve">– A/B </w:t>
-            </w:r>
-            <w:r>
-              <w:t>тестирование</w:t>
-            </w:r>
-            <w:r>
-              <w:rPr>
-                <w:lang w:val="en-US"/>
-              </w:rPr>
-              <w:t xml:space="preserve"> </w:t>
-            </w:r>
-            <w:r>
-              <w:t>на</w:t>
-            </w:r>
-            <w:r>
-              <w:rPr>
-                <w:lang w:val="en-US"/>
-              </w:rPr>
-              <w:t xml:space="preserve"> Python</w:t>
-            </w:r>
-          </w:p>
-          <w:p>
-            <w:pPr>
-              <w:ind w:left="141"/>
-              <w:jc w:val="both"/>
-              <w:rPr>
-                <w:lang w:val="en-US"/>
-              </w:rPr>
-            </w:pPr>
-            <w:r>
-              <w:rPr>
-                <w:lang w:val="en-US"/>
-              </w:rPr>
-              <w:t xml:space="preserve">– </w:t>
-            </w:r>
-            <w:r>
-              <w:rPr>
-                <w:lang w:val="en-US"/>
-              </w:rPr>
-              <w:t>SQLite</w:t>
-            </w:r>
-            <w:r>
-              <w:rPr>
-                <w:lang w:val="en-US"/>
-              </w:rPr>
-              <w:t xml:space="preserve"> (BD Browser, </w:t>
-            </w:r>
-            <w:r>
-              <w:rPr>
-                <w:lang w:val="en-US"/>
-              </w:rPr>
-              <w:t>sqlite3</w:t>
-            </w:r>
-            <w:r>
-              <w:rPr>
-                <w:lang w:val="en-US"/>
-              </w:rPr>
-              <w:t>)</w:t>
-            </w:r>
-          </w:p>
-          <w:p>
-            <w:pPr>
-              <w:ind w:left="141"/>
-              <w:jc w:val="both"/>
-              <w:rPr>
-                <w:lang w:val="en-US"/>
-              </w:rPr>
-            </w:pPr>
-            <w:r>
-              <w:rPr>
-                <w:lang w:val="en-US"/>
-              </w:rPr>
-              <w:t xml:space="preserve">– </w:t>
-            </w:r>
-            <w:r>
-              <w:rPr>
-                <w:lang w:val="en-US"/>
-              </w:rPr>
-              <w:t>MySQL</w:t>
-            </w:r>
-            <w:r>
-              <w:rPr>
-                <w:lang w:val="en-US"/>
-              </w:rPr>
-              <w:t xml:space="preserve"> (MySQL Workbench</w:t>
-            </w:r>
-            <w:r>
-              <w:rPr>
-                <w:lang w:val="en-US"/>
-              </w:rPr>
-              <w:t xml:space="preserve">, </w:t>
-            </w:r>
-            <w:proofErr w:type="spellStart"/>
-            <w:r>
-              <w:rPr>
-                <w:lang w:val="en-US"/>
-              </w:rPr>
-              <w:t>pymysql</w:t>
-            </w:r>
-            <w:proofErr w:type="spellEnd"/>
-            <w:r>
-              <w:rPr>
-                <w:lang w:val="en-US"/>
-              </w:rPr>
-              <w:t>)</w:t>
-            </w:r>
-          </w:p>
-          <w:p>
-            <w:pPr>
-              <w:ind w:left="141"/>
-              <w:jc w:val="both"/>
-              <w:rPr>
-                <w:lang w:val="en-US"/>
-              </w:rPr>
-            </w:pPr>
-            <w:r>
-              <w:rPr>
-                <w:lang w:val="en-US"/>
-              </w:rPr>
-              <w:t xml:space="preserve">– </w:t>
-            </w:r>
-            <w:r>
-              <w:rPr>
-                <w:lang w:val="en-US"/>
-              </w:rPr>
-              <w:t>MS SQL Server</w:t>
-            </w:r>
-            <w:r>
-              <w:rPr>
-                <w:lang w:val="en-US"/>
-              </w:rPr>
-              <w:t xml:space="preserve"> (SSMS, </w:t>
-            </w:r>
-            <w:proofErr w:type="spellStart"/>
-            <w:r>
-              <w:rPr>
-                <w:lang w:val="en-US"/>
-              </w:rPr>
-              <w:t>pyodbc</w:t>
-            </w:r>
-            <w:proofErr w:type="spellEnd"/>
-            <w:r>
-              <w:rPr>
-                <w:lang w:val="en-US"/>
-              </w:rPr>
-              <w:t>)</w:t>
-            </w:r>
-          </w:p>
-          <w:p>
-            <w:pPr>
-              <w:ind w:left="141"/>
-              <w:jc w:val="both"/>
-            </w:pPr>
-            <w:r>
-              <w:t xml:space="preserve">– </w:t>
-            </w:r>
-            <w:proofErr w:type="spellStart"/>
-            <w:r>
-              <w:rPr>
-                <w:lang w:val="en-US"/>
-              </w:rPr>
-              <w:t>Git</w:t>
-            </w:r>
-            <w:proofErr w:type="spellEnd"/>
-            <w:r>
-              <w:t>.</w:t>
-            </w:r>
-          </w:p>
-          <w:p>
-            <w:pPr>
-              <w:ind w:left="141"/>
-              <w:jc w:val="both"/>
-            </w:pPr>
-            <w:r>
-              <w:t xml:space="preserve">– </w:t>
-            </w:r>
-            <w:r>
-              <w:rPr>
-                <w:lang w:val="en-US"/>
-              </w:rPr>
-              <w:t>ML</w:t>
-            </w:r>
-            <w:r>
-              <w:t xml:space="preserve"> (</w:t>
-            </w:r>
-            <w:r>
-              <w:t>Регрессия</w:t>
-            </w:r>
-            <w:r>
-              <w:t xml:space="preserve">, </w:t>
-            </w:r>
-            <w:r>
-              <w:t>классификация</w:t>
-            </w:r>
-            <w:r>
-              <w:t xml:space="preserve">, </w:t>
-            </w:r>
-            <w:r>
-              <w:t>ансамбли</w:t>
-            </w:r>
-            <w:r>
-              <w:t xml:space="preserve">, </w:t>
-            </w:r>
-            <w:r>
-              <w:rPr>
-                <w:lang w:val="en-US"/>
-              </w:rPr>
-              <w:t>PCA</w:t>
-            </w:r>
-            <w:r>
-              <w:t>)</w:t>
-            </w:r>
-            <w:r>
-              <w:t>.</w:t>
-            </w:r>
-          </w:p>
-          <w:p>
-            <w:pPr>
-              <w:ind w:left="141"/>
-              <w:jc w:val="both"/>
-            </w:pPr>
-            <w:r>
-              <w:t>–</w:t>
-            </w:r>
-            <w:r>
-              <w:t xml:space="preserve"> </w:t>
-            </w:r>
-            <w:r>
-              <w:rPr>
-                <w:lang w:val="en-US"/>
-              </w:rPr>
-              <w:t>DL</w:t>
-            </w:r>
-            <w:r>
-              <w:t xml:space="preserve"> (</w:t>
-            </w:r>
-            <w:r>
-              <w:t>Регрессия</w:t>
-            </w:r>
-            <w:r>
-              <w:t xml:space="preserve">, </w:t>
-            </w:r>
-            <w:r>
-              <w:t>классификация</w:t>
-            </w:r>
-            <w:r>
-              <w:t xml:space="preserve">, </w:t>
-            </w:r>
-            <w:r>
-              <w:rPr>
-                <w:lang w:val="en-US"/>
-              </w:rPr>
-              <w:t>RNN</w:t>
-            </w:r>
-            <w:r>
-              <w:t xml:space="preserve"> </w:t>
-            </w:r>
-            <w:r>
-              <w:t>для</w:t>
-            </w:r>
-            <w:r>
-              <w:t xml:space="preserve"> </w:t>
-            </w:r>
-            <w:r>
-              <w:t>задач</w:t>
-            </w:r>
-            <w:r>
-              <w:t xml:space="preserve"> </w:t>
-            </w:r>
-            <w:r>
-              <w:rPr>
-                <w:lang w:val="en-US"/>
-              </w:rPr>
-              <w:t>NLP</w:t>
-            </w:r>
-            <w:r>
-              <w:t xml:space="preserve"> </w:t>
-            </w:r>
-            <w:r>
-              <w:t>и</w:t>
-            </w:r>
-            <w:r>
-              <w:t xml:space="preserve"> </w:t>
-            </w:r>
-            <w:r>
-              <w:rPr>
-                <w:lang w:val="en-US"/>
-              </w:rPr>
-              <w:t>time</w:t>
-            </w:r>
-            <w:r>
-              <w:t xml:space="preserve"> </w:t>
-            </w:r>
-            <w:r>
-              <w:rPr>
-                <w:lang w:val="en-US"/>
-              </w:rPr>
-              <w:t>series</w:t>
-            </w:r>
-            <w:r>
-              <w:t xml:space="preserve"> </w:t>
-            </w:r>
-            <w:r>
-              <w:rPr>
-                <w:lang w:val="en-US"/>
-              </w:rPr>
-              <w:t>prediction</w:t>
-            </w:r>
-            <w:r>
-              <w:t>).</w:t>
-            </w:r>
-          </w:p>
-          <w:p>
-            <w:pPr>
-              <w:ind w:left="141"/>
-              <w:jc w:val="both"/>
-            </w:pPr>
-            <w:r>
-              <w:t xml:space="preserve">– </w:t>
-            </w:r>
-            <w:r>
-              <w:rPr>
-                <w:lang w:val="en-US"/>
-              </w:rPr>
-              <w:t>Excel</w:t>
-            </w:r>
-            <w:r>
-              <w:t xml:space="preserve"> продвинутый уровень.</w:t>
-            </w:r>
-          </w:p>
-          <w:p>
-            <w:pPr>
-              <w:ind w:left="141"/>
-              <w:jc w:val="both"/>
-            </w:pPr>
-            <w:r>
-              <w:t xml:space="preserve">– </w:t>
-            </w:r>
-            <w:r>
-              <w:rPr>
-                <w:lang w:val="en-US"/>
-              </w:rPr>
-              <w:t>Tableau</w:t>
-            </w:r>
-          </w:p>
-          <w:p>
-            <w:pPr>
-              <w:ind w:left="141"/>
-              <w:jc w:val="both"/>
-            </w:pPr>
-            <w:r>
-              <w:t>– Знание ме</w:t>
-            </w:r>
-            <w:r>
-              <w:t>диа каналов, медиа показателей</w:t>
-            </w:r>
-            <w:r>
-              <w:t>, финансовых метрик, бизнес метрик.</w:t>
-            </w:r>
-          </w:p>
-          <w:p>
-            <w:pPr>
-              <w:ind w:left="141"/>
-              <w:jc w:val="both"/>
-            </w:pPr>
-            <w:r>
-              <w:t xml:space="preserve">– Математические методы в экономике (теория игр, портфельное инвестирование (постановка </w:t>
-            </w:r>
-            <w:proofErr w:type="spellStart"/>
-            <w:r>
-              <w:t>Марковица</w:t>
-            </w:r>
-            <w:proofErr w:type="spellEnd"/>
-            <w:r>
-              <w:t xml:space="preserve">, </w:t>
-            </w:r>
-            <w:r>
-              <w:rPr>
-                <w:lang w:val="en-US"/>
-              </w:rPr>
-              <w:t>short</w:t>
-            </w:r>
-            <w:r>
-              <w:t xml:space="preserve"> </w:t>
-            </w:r>
-            <w:r>
-              <w:rPr>
-                <w:lang w:val="en-US"/>
-              </w:rPr>
-              <w:t>sale</w:t>
-            </w:r>
-            <w:r>
-              <w:t xml:space="preserve">), задачи условной </w:t>
-            </w:r>
-            <w:r>
-              <w:t>и безусловной оптимизации</w:t>
-            </w:r>
-            <w:r>
-              <w:t>)</w:t>
-            </w:r>
           </w:p>
         </w:tc>
       </w:tr>

--- a/Варламов Резюме.docx
+++ b/Варламов Резюме.docx
@@ -611,6 +611,16 @@
             <w:pPr>
               <w:ind w:left="141"/>
             </w:pPr>
+          </w:p>
+          <w:p>
+            <w:pPr>
+              <w:ind w:left="141"/>
+            </w:pPr>
+          </w:p>
+          <w:p>
+            <w:pPr>
+              <w:ind w:left="141"/>
+            </w:pPr>
             <w:r>
               <w:t xml:space="preserve">Октябрь 2020 – </w:t>
             </w:r>
@@ -1074,6 +1084,82 @@
               <w:jc w:val="both"/>
               <w:rPr>
                 <w:color w:val="000000"/>
+                <w:lang w:val="en-US"/>
+              </w:rPr>
+            </w:pPr>
+            <w:r>
+              <w:rPr>
+                <w:color w:val="000000"/>
+              </w:rPr>
+              <w:t xml:space="preserve">– </w:t>
+            </w:r>
+            <w:r>
+              <w:rPr>
+                <w:color w:val="000000"/>
+              </w:rPr>
+              <w:t>Сбор и обработка данных</w:t>
+            </w:r>
+            <w:r>
+              <w:rPr>
+                <w:color w:val="000000"/>
+                <w:lang w:val="en-US"/>
+              </w:rPr>
+              <w:t>;</w:t>
+            </w:r>
+          </w:p>
+          <w:p>
+            <w:pPr>
+              <w:pBdr>
+                <w:top w:val="nil"/>
+                <w:left w:val="nil"/>
+                <w:bottom w:val="nil"/>
+                <w:right w:val="nil"/>
+                <w:between w:val="nil"/>
+              </w:pBdr>
+              <w:ind w:left="141"/>
+              <w:jc w:val="both"/>
+              <w:rPr>
+                <w:color w:val="000000"/>
+              </w:rPr>
+            </w:pPr>
+            <w:r>
+              <w:rPr>
+                <w:color w:val="000000"/>
+              </w:rPr>
+              <w:t xml:space="preserve">– </w:t>
+            </w:r>
+            <w:r>
+              <w:rPr>
+                <w:color w:val="000000"/>
+              </w:rPr>
+              <w:t>А</w:t>
+            </w:r>
+            <w:r>
+              <w:rPr>
+                <w:color w:val="000000"/>
+              </w:rPr>
+              <w:t>втоматизация сбора и обработки данных</w:t>
+            </w:r>
+            <w:r>
+              <w:rPr>
+                <w:color w:val="000000"/>
+              </w:rPr>
+              <w:t>;</w:t>
+            </w:r>
+          </w:p>
+          <w:p>
+            <w:pPr>
+              <w:pBdr>
+                <w:top w:val="nil"/>
+                <w:left w:val="nil"/>
+                <w:bottom w:val="nil"/>
+                <w:right w:val="nil"/>
+                <w:between w:val="nil"/>
+              </w:pBdr>
+              <w:ind w:left="141"/>
+              <w:jc w:val="both"/>
+              <w:rPr>
+                <w:color w:val="000000"/>
               </w:rPr>
             </w:pPr>
             <w:r>
@@ -1086,7 +1172,7 @@
               <w:rPr>
                 <w:color w:val="000000"/>
               </w:rPr>
-              <w:t>.</w:t>
+              <w:t>;</w:t>
             </w:r>
           </w:p>
           <w:p>
@@ -1116,6 +1202,12 @@
               </w:rPr>
               <w:t>Проектирование и создание витрин данных.</w:t>
             </w:r>
+            <w:r>
+              <w:rPr>
+                <w:color w:val="000000"/>
+              </w:rPr>
+              <w:t>;</w:t>
+            </w:r>
           </w:p>
           <w:p>
             <w:pPr>
@@ -1188,7 +1280,27 @@
               <w:rPr>
                 <w:color w:val="000000"/>
               </w:rPr>
-              <w:t>Сбор и обработка данных</w:t>
+              <w:t>Создание</w:t>
+            </w:r>
+            <w:r>
+              <w:rPr>
+                <w:color w:val="000000"/>
+              </w:rPr>
+              <w:t xml:space="preserve"> </w:t>
+            </w:r>
+            <w:proofErr w:type="spellStart"/>
+            <w:r>
+              <w:rPr>
+                <w:color w:val="000000"/>
+              </w:rPr>
+              <w:t>дашбордов</w:t>
+            </w:r>
+            <w:proofErr w:type="spellEnd"/>
+            <w:r>
+              <w:rPr>
+                <w:color w:val="000000"/>
+              </w:rPr>
+              <w:t>;</w:t>
             </w:r>
           </w:p>
           <w:p>
@@ -1215,14 +1327,34 @@
             <w:r>
               <w:rPr>
                 <w:color w:val="000000"/>
-              </w:rPr>
-              <w:t>А</w:t>
-            </w:r>
-            <w:r>
-              <w:rPr>
-                <w:color w:val="000000"/>
-              </w:rPr>
-              <w:t>втоматизация сбора и обработки данных</w:t>
+                <w:lang w:val="en-US"/>
+              </w:rPr>
+              <w:t>A</w:t>
+            </w:r>
+            <w:r>
+              <w:rPr>
+                <w:color w:val="000000"/>
+              </w:rPr>
+              <w:t>/</w:t>
+            </w:r>
+            <w:r>
+              <w:rPr>
+                <w:color w:val="000000"/>
+                <w:lang w:val="en-US"/>
+              </w:rPr>
+              <w:t>B</w:t>
+            </w:r>
+            <w:r>
+              <w:rPr>
+                <w:color w:val="000000"/>
+              </w:rPr>
+              <w:t xml:space="preserve"> </w:t>
+            </w:r>
+            <w:r>
+              <w:rPr>
+                <w:color w:val="000000"/>
+              </w:rPr>
+              <w:t>тестирование</w:t>
             </w:r>
             <w:r>
               <w:rPr>
@@ -1244,7 +1376,6 @@
               <w:jc w:val="both"/>
               <w:rPr>
                 <w:color w:val="000000"/>
-                <w:lang w:val="en-US"/>
               </w:rPr>
             </w:pPr>
             <w:r>
@@ -1258,38 +1389,22 @@
               <w:rPr>
                 <w:color w:val="000000"/>
               </w:rPr>
-              <w:t>Создание</w:t>
-            </w:r>
-            <w:r>
-              <w:rPr>
-                <w:color w:val="000000"/>
-                <w:lang w:val="en-US"/>
-              </w:rPr>
-              <w:t xml:space="preserve"> </w:t>
-            </w:r>
-            <w:proofErr w:type="spellStart"/>
-            <w:r>
-              <w:rPr>
-                <w:color w:val="000000"/>
-              </w:rPr>
-              <w:t>дашбордов</w:t>
-            </w:r>
-            <w:proofErr w:type="spellEnd"/>
-          </w:p>
-          <w:p>
-            <w:pPr>
-              <w:pBdr>
-                <w:top w:val="nil"/>
-                <w:left w:val="nil"/>
-                <w:bottom w:val="nil"/>
-                <w:right w:val="nil"/>
-                <w:between w:val="nil"/>
-              </w:pBdr>
-              <w:ind w:left="141"/>
-              <w:jc w:val="both"/>
-              <w:rPr>
-                <w:color w:val="000000"/>
-                <w:lang w:val="en-US"/>
+              <w:t>Кластеризация.</w:t>
+            </w:r>
+          </w:p>
+          <w:p>
+            <w:pPr>
+              <w:pBdr>
+                <w:top w:val="nil"/>
+                <w:left w:val="nil"/>
+                <w:bottom w:val="nil"/>
+                <w:right w:val="nil"/>
+                <w:between w:val="nil"/>
+              </w:pBdr>
+              <w:ind w:left="141"/>
+              <w:jc w:val="both"/>
+              <w:rPr>
+                <w:color w:val="000000"/>
               </w:rPr>
             </w:pPr>
           </w:p>
@@ -1563,7 +1678,7 @@
               <w:rPr>
                 <w:lang w:val="en-US"/>
               </w:rPr>
-              <w:t>.</w:t>
+              <w:t>, Jira.</w:t>
             </w:r>
           </w:p>
           <w:p>
@@ -2227,10 +2342,26 @@
                 <w:color w:val="000000"/>
               </w:rPr>
             </w:pPr>
-            <w:r>
-              <w:rPr>
-                <w:color w:val="000000"/>
-              </w:rPr>
+          </w:p>
+          <w:p>
+            <w:pPr>
+              <w:pBdr>
+                <w:top w:val="nil"/>
+                <w:left w:val="nil"/>
+                <w:bottom w:val="nil"/>
+                <w:right w:val="nil"/>
+                <w:between w:val="nil"/>
+              </w:pBdr>
+              <w:ind w:left="141"/>
+              <w:rPr>
+                <w:color w:val="000000"/>
+              </w:rPr>
+            </w:pPr>
+            <w:r>
+              <w:rPr>
+                <w:color w:val="000000"/>
+              </w:rPr>
+              <w:lastRenderedPageBreak/>
               <w:t>2017 – 2019</w:t>
             </w:r>
           </w:p>
@@ -2278,11 +2409,25 @@
                 <w:color w:val="000000"/>
               </w:rPr>
             </w:pPr>
-            <w:r>
-              <w:rPr>
-                <w:color w:val="000000"/>
-              </w:rPr>
-              <w:lastRenderedPageBreak/>
+          </w:p>
+          <w:p>
+            <w:pPr>
+              <w:pBdr>
+                <w:top w:val="nil"/>
+                <w:left w:val="nil"/>
+                <w:bottom w:val="nil"/>
+                <w:right w:val="nil"/>
+                <w:between w:val="nil"/>
+              </w:pBdr>
+              <w:ind w:left="141"/>
+              <w:rPr>
+                <w:color w:val="000000"/>
+              </w:rPr>
+            </w:pPr>
+            <w:r>
+              <w:rPr>
+                <w:color w:val="000000"/>
+              </w:rPr>
               <w:t xml:space="preserve">2019 – по </w:t>
             </w:r>
             <w:proofErr w:type="spellStart"/>
@@ -2663,10 +2808,27 @@
                 <w:color w:val="000000"/>
               </w:rPr>
             </w:pPr>
-            <w:r>
-              <w:rPr>
-                <w:color w:val="000000"/>
-              </w:rPr>
+          </w:p>
+          <w:p>
+            <w:pPr>
+              <w:pBdr>
+                <w:top w:val="nil"/>
+                <w:left w:val="nil"/>
+                <w:bottom w:val="nil"/>
+                <w:right w:val="nil"/>
+                <w:between w:val="nil"/>
+              </w:pBdr>
+              <w:ind w:left="141"/>
+              <w:jc w:val="both"/>
+              <w:rPr>
+                <w:color w:val="000000"/>
+              </w:rPr>
+            </w:pPr>
+            <w:r>
+              <w:rPr>
+                <w:color w:val="000000"/>
+              </w:rPr>
+              <w:lastRenderedPageBreak/>
               <w:t>Военная кафедра Национального исследовательского Томского политехнического университета.</w:t>
             </w:r>
           </w:p>
@@ -2707,12 +2869,27 @@
                 <w:color w:val="000000"/>
               </w:rPr>
             </w:pPr>
+          </w:p>
+          <w:p>
+            <w:pPr>
+              <w:pBdr>
+                <w:top w:val="nil"/>
+                <w:left w:val="nil"/>
+                <w:bottom w:val="nil"/>
+                <w:right w:val="nil"/>
+                <w:between w:val="nil"/>
+              </w:pBdr>
+              <w:ind w:left="141"/>
+              <w:jc w:val="both"/>
+              <w:rPr>
+                <w:color w:val="000000"/>
+              </w:rPr>
+            </w:pPr>
             <w:r>
               <w:rPr>
                 <w:b/>
                 <w:color w:val="000000"/>
               </w:rPr>
-              <w:lastRenderedPageBreak/>
               <w:t>ВАВТ</w:t>
             </w:r>
             <w:r>
@@ -4112,6 +4289,9 @@
             <w:pPr>
               <w:ind w:left="141"/>
               <w:jc w:val="both"/>
+              <w:rPr>
+                <w:lang w:val="en-US"/>
+              </w:rPr>
             </w:pPr>
             <w:r>
               <w:t xml:space="preserve">– </w:t>
@@ -4125,6 +4305,63 @@
             </w:r>
             <w:proofErr w:type="spellEnd"/>
             <w:r>
+              <w:t xml:space="preserve">, </w:t>
+            </w:r>
+            <w:r>
+              <w:rPr>
+                <w:lang w:val="en-US"/>
+              </w:rPr>
+              <w:t>Jira.</w:t>
+            </w:r>
+          </w:p>
+          <w:p>
+            <w:pPr>
+              <w:ind w:left="141"/>
+              <w:jc w:val="both"/>
+            </w:pPr>
+            <w:r>
+              <w:t xml:space="preserve">– </w:t>
+            </w:r>
+            <w:r>
+              <w:rPr>
+                <w:lang w:val="en-US"/>
+              </w:rPr>
+              <w:t>ML</w:t>
+            </w:r>
+            <w:r>
+              <w:t xml:space="preserve"> (</w:t>
+            </w:r>
+            <w:r>
+              <w:t>Регрессия</w:t>
+            </w:r>
+            <w:r>
+              <w:t xml:space="preserve">, </w:t>
+            </w:r>
+            <w:r>
+              <w:t>классификация</w:t>
+            </w:r>
+            <w:r>
+              <w:t xml:space="preserve">, </w:t>
+            </w:r>
+            <w:r>
+              <w:t>ансамбли</w:t>
+            </w:r>
+            <w:r>
+              <w:t xml:space="preserve">, </w:t>
+            </w:r>
+            <w:r>
+              <w:rPr>
+                <w:lang w:val="en-US"/>
+              </w:rPr>
+              <w:t>PCA</w:t>
+            </w:r>
+            <w:r>
+              <w:t>, кластеризация</w:t>
+            </w:r>
+            <w:r>
+              <w:t>)</w:t>
+            </w:r>
+            <w:r>
               <w:t>.</w:t>
             </w:r>
           </w:p>
@@ -4134,255 +4371,202 @@
               <w:jc w:val="both"/>
             </w:pPr>
             <w:r>
+              <w:t>–</w:t>
+            </w:r>
+            <w:r>
+              <w:t xml:space="preserve"> </w:t>
+            </w:r>
+            <w:r>
+              <w:rPr>
+                <w:lang w:val="en-US"/>
+              </w:rPr>
+              <w:t>DL</w:t>
+            </w:r>
+            <w:r>
+              <w:t xml:space="preserve"> (</w:t>
+            </w:r>
+            <w:r>
+              <w:t>Регрессия</w:t>
+            </w:r>
+            <w:r>
+              <w:t xml:space="preserve">, </w:t>
+            </w:r>
+            <w:r>
+              <w:t>классификация</w:t>
+            </w:r>
+            <w:r>
+              <w:t xml:space="preserve">, </w:t>
+            </w:r>
+            <w:r>
+              <w:rPr>
+                <w:lang w:val="en-US"/>
+              </w:rPr>
+              <w:t>RNN</w:t>
+            </w:r>
+            <w:r>
+              <w:t xml:space="preserve"> </w:t>
+            </w:r>
+            <w:r>
+              <w:t>для</w:t>
+            </w:r>
+            <w:r>
+              <w:t xml:space="preserve"> </w:t>
+            </w:r>
+            <w:r>
+              <w:t>задач</w:t>
+            </w:r>
+            <w:r>
+              <w:t xml:space="preserve"> </w:t>
+            </w:r>
+            <w:r>
+              <w:rPr>
+                <w:lang w:val="en-US"/>
+              </w:rPr>
+              <w:t>NLP</w:t>
+            </w:r>
+            <w:r>
+              <w:t xml:space="preserve"> </w:t>
+            </w:r>
+            <w:r>
+              <w:t>и</w:t>
+            </w:r>
+            <w:r>
+              <w:t xml:space="preserve"> </w:t>
+            </w:r>
+            <w:r>
+              <w:rPr>
+                <w:lang w:val="en-US"/>
+              </w:rPr>
+              <w:t>time</w:t>
+            </w:r>
+            <w:r>
+              <w:t xml:space="preserve"> </w:t>
+            </w:r>
+            <w:r>
+              <w:rPr>
+                <w:lang w:val="en-US"/>
+              </w:rPr>
+              <w:t>series</w:t>
+            </w:r>
+            <w:r>
+              <w:t xml:space="preserve"> </w:t>
+            </w:r>
+            <w:r>
+              <w:rPr>
+                <w:lang w:val="en-US"/>
+              </w:rPr>
+              <w:t>prediction</w:t>
+            </w:r>
+            <w:r>
+              <w:t>).</w:t>
+            </w:r>
+          </w:p>
+          <w:p>
+            <w:pPr>
+              <w:ind w:left="141"/>
+              <w:jc w:val="both"/>
+            </w:pPr>
+            <w:r>
               <w:t xml:space="preserve">– </w:t>
             </w:r>
             <w:r>
               <w:rPr>
                 <w:lang w:val="en-US"/>
               </w:rPr>
-              <w:t>ML</w:t>
-            </w:r>
-            <w:r>
-              <w:t xml:space="preserve"> (</w:t>
-            </w:r>
-            <w:r>
-              <w:t>Регрессия</w:t>
-            </w:r>
+              <w:t>Excel</w:t>
+            </w:r>
+            <w:r>
+              <w:t xml:space="preserve"> продвинутый уровень.</w:t>
+            </w:r>
+          </w:p>
+          <w:p>
+            <w:pPr>
+              <w:ind w:left="141"/>
+              <w:jc w:val="both"/>
+            </w:pPr>
+            <w:r>
+              <w:t xml:space="preserve">– </w:t>
+            </w:r>
+            <w:r>
+              <w:t xml:space="preserve">Базовые знания </w:t>
+            </w:r>
+            <w:r>
+              <w:rPr>
+                <w:lang w:val="en-US"/>
+              </w:rPr>
+              <w:t>Tableau</w:t>
+            </w:r>
+          </w:p>
+          <w:p>
+            <w:pPr>
+              <w:ind w:left="141"/>
+              <w:jc w:val="both"/>
+            </w:pPr>
+            <w:r>
+              <w:t>– Знание ме</w:t>
+            </w:r>
+            <w:r>
+              <w:t>диа каналов, медиа показателей</w:t>
+            </w:r>
+            <w:r>
+              <w:t>, финансовых метрик, бизнес метрик.</w:t>
+            </w:r>
+          </w:p>
+          <w:p>
+            <w:pPr>
+              <w:ind w:left="141"/>
+              <w:jc w:val="both"/>
+            </w:pPr>
+            <w:r>
+              <w:t xml:space="preserve">– Математические методы в экономике (теория игр, портфельное инвестирование (постановка </w:t>
+            </w:r>
+            <w:proofErr w:type="spellStart"/>
+            <w:r>
+              <w:t>Марковица</w:t>
+            </w:r>
+            <w:proofErr w:type="spellEnd"/>
             <w:r>
               <w:t xml:space="preserve">, </w:t>
             </w:r>
             <w:r>
-              <w:t>классификация</w:t>
-            </w:r>
-            <w:r>
-              <w:t xml:space="preserve">, </w:t>
-            </w:r>
-            <w:r>
-              <w:t>ансамбли</w:t>
-            </w:r>
-            <w:r>
-              <w:t xml:space="preserve">, </w:t>
-            </w:r>
-            <w:r>
-              <w:rPr>
-                <w:lang w:val="en-US"/>
-              </w:rPr>
-              <w:t>PCA</w:t>
+              <w:rPr>
+                <w:lang w:val="en-US"/>
+              </w:rPr>
+              <w:t>short</w:t>
+            </w:r>
+            <w:r>
+              <w:t xml:space="preserve"> </w:t>
+            </w:r>
+            <w:r>
+              <w:rPr>
+                <w:lang w:val="en-US"/>
+              </w:rPr>
+              <w:t>sale</w:t>
+            </w:r>
+            <w:r>
+              <w:t xml:space="preserve">), задачи условной </w:t>
+            </w:r>
+            <w:r>
+              <w:t>и безусловной оптимизации</w:t>
             </w:r>
             <w:r>
               <w:t>)</w:t>
             </w:r>
-            <w:r>
-              <w:t>.</w:t>
-            </w:r>
-          </w:p>
-          <w:p>
-            <w:pPr>
-              <w:ind w:left="141"/>
-              <w:jc w:val="both"/>
-            </w:pPr>
-            <w:r>
-              <w:t>–</w:t>
-            </w:r>
-            <w:r>
-              <w:t xml:space="preserve"> </w:t>
-            </w:r>
-            <w:r>
-              <w:rPr>
-                <w:lang w:val="en-US"/>
-              </w:rPr>
-              <w:t>DL</w:t>
-            </w:r>
-            <w:r>
-              <w:t xml:space="preserve"> (</w:t>
-            </w:r>
-            <w:r>
-              <w:t>Регрессия</w:t>
-            </w:r>
-            <w:r>
-              <w:t xml:space="preserve">, </w:t>
-            </w:r>
-            <w:r>
-              <w:t>классификация</w:t>
-            </w:r>
-            <w:r>
-              <w:t xml:space="preserve">, </w:t>
-            </w:r>
-            <w:r>
-              <w:rPr>
-                <w:lang w:val="en-US"/>
-              </w:rPr>
-              <w:t>RNN</w:t>
-            </w:r>
-            <w:r>
-              <w:t xml:space="preserve"> </w:t>
-            </w:r>
-            <w:r>
-              <w:t>для</w:t>
-            </w:r>
-            <w:r>
-              <w:t xml:space="preserve"> </w:t>
-            </w:r>
-            <w:r>
-              <w:t>задач</w:t>
-            </w:r>
-            <w:r>
-              <w:t xml:space="preserve"> </w:t>
-            </w:r>
-            <w:r>
-              <w:rPr>
-                <w:lang w:val="en-US"/>
-              </w:rPr>
-              <w:t>NLP</w:t>
-            </w:r>
-            <w:r>
-              <w:t xml:space="preserve"> </w:t>
-            </w:r>
-            <w:r>
-              <w:t>и</w:t>
-            </w:r>
-            <w:r>
-              <w:t xml:space="preserve"> </w:t>
-            </w:r>
-            <w:r>
-              <w:rPr>
-                <w:lang w:val="en-US"/>
-              </w:rPr>
-              <w:t>time</w:t>
-            </w:r>
-            <w:r>
-              <w:t xml:space="preserve"> </w:t>
-            </w:r>
-            <w:r>
-              <w:rPr>
-                <w:lang w:val="en-US"/>
-              </w:rPr>
-              <w:t>series</w:t>
-            </w:r>
-            <w:r>
-              <w:t xml:space="preserve"> </w:t>
-            </w:r>
-            <w:r>
-              <w:rPr>
-                <w:lang w:val="en-US"/>
-              </w:rPr>
-              <w:t>prediction</w:t>
-            </w:r>
-            <w:r>
-              <w:t>).</w:t>
-            </w:r>
-          </w:p>
-          <w:p>
-            <w:pPr>
-              <w:ind w:left="141"/>
-              <w:jc w:val="both"/>
-            </w:pPr>
-            <w:r>
+          </w:p>
+          <w:p>
+            <w:pPr>
+              <w:ind w:left="141"/>
+              <w:jc w:val="both"/>
+            </w:pPr>
+            <w:r>
+              <w:rPr>
+                <w:lang w:val="en-US"/>
+              </w:rPr>
               <w:t xml:space="preserve">– </w:t>
             </w:r>
             <w:r>
-              <w:rPr>
-                <w:lang w:val="en-US"/>
-              </w:rPr>
-              <w:t>Excel</w:t>
-            </w:r>
-            <w:r>
-              <w:t xml:space="preserve"> продвинутый уровень.</w:t>
-            </w:r>
-          </w:p>
-          <w:p>
-            <w:pPr>
-              <w:ind w:left="141"/>
-              <w:jc w:val="both"/>
-              <w:rPr>
-                <w:lang w:val="en-US"/>
-              </w:rPr>
-            </w:pPr>
-            <w:r>
-              <w:t xml:space="preserve">– </w:t>
-            </w:r>
-            <w:r>
-              <w:t xml:space="preserve">Базовые знания </w:t>
-            </w:r>
-            <w:r>
-              <w:rPr>
-                <w:lang w:val="en-US"/>
-              </w:rPr>
-              <w:t>Tableau</w:t>
-            </w:r>
-          </w:p>
-          <w:p>
-            <w:pPr>
-              <w:ind w:left="141"/>
-              <w:jc w:val="both"/>
-            </w:pPr>
-            <w:r>
-              <w:t>– Знание ме</w:t>
-            </w:r>
-            <w:r>
-              <w:t>диа каналов, медиа показателей</w:t>
-            </w:r>
-            <w:r>
-              <w:t>, финансовых метрик, бизнес метрик.</w:t>
-            </w:r>
-          </w:p>
-          <w:p>
-            <w:pPr>
-              <w:ind w:left="141"/>
-              <w:jc w:val="both"/>
-            </w:pPr>
-            <w:r>
-              <w:t xml:space="preserve">– Математические методы в экономике (теория игр, портфельное инвестирование (постановка </w:t>
-            </w:r>
-            <w:proofErr w:type="spellStart"/>
-            <w:r>
-              <w:t>Марковица</w:t>
-            </w:r>
-            <w:proofErr w:type="spellEnd"/>
-            <w:r>
-              <w:t xml:space="preserve">, </w:t>
-            </w:r>
-            <w:r>
-              <w:rPr>
-                <w:lang w:val="en-US"/>
-              </w:rPr>
-              <w:t>short</w:t>
-            </w:r>
-            <w:r>
-              <w:t xml:space="preserve"> </w:t>
-            </w:r>
-            <w:r>
-              <w:rPr>
-                <w:lang w:val="en-US"/>
-              </w:rPr>
-              <w:t>sale</w:t>
-            </w:r>
-            <w:r>
-              <w:t xml:space="preserve">), задачи условной </w:t>
-            </w:r>
-            <w:r>
-              <w:t>и безусловной оптимизации</w:t>
-            </w:r>
-            <w:r>
-              <w:t>)</w:t>
-            </w:r>
-          </w:p>
-          <w:p>
-            <w:pPr>
-              <w:ind w:left="141"/>
-              <w:jc w:val="both"/>
-            </w:pPr>
-            <w:r>
-              <w:rPr>
-                <w:lang w:val="en-US"/>
-              </w:rPr>
-              <w:t xml:space="preserve">– </w:t>
-            </w:r>
-            <w:r>
               <w:t>Метод Монте-Карло.</w:t>
             </w:r>
-            <w:bookmarkStart w:id="1" w:name="_GoBack"/>
-            <w:bookmarkEnd w:id="1"/>
           </w:p>
         </w:tc>
       </w:tr>
@@ -4426,112 +4610,152 @@
               <w:rPr>
                 <w:color w:val="000000"/>
               </w:rPr>
-              <w:t>1. Победитель всероссийской олимпиады «Я профессионал» по направлению «Ядерные физика и технологии».</w:t>
-            </w:r>
-          </w:p>
-          <w:p>
-            <w:pPr>
-              <w:pBdr>
-                <w:top w:val="nil"/>
-                <w:left w:val="nil"/>
-                <w:bottom w:val="nil"/>
-                <w:right w:val="nil"/>
-                <w:between w:val="nil"/>
-              </w:pBdr>
-              <w:ind w:left="141"/>
-              <w:jc w:val="both"/>
-              <w:rPr>
-                <w:color w:val="000000"/>
-              </w:rPr>
-            </w:pPr>
-            <w:r>
-              <w:rPr>
-                <w:color w:val="000000"/>
-              </w:rPr>
-              <w:t>2. Призер всероссийской олимпиады «Я профессионал» по направлению «Ядерные физика и технологии».</w:t>
-            </w:r>
-          </w:p>
-          <w:p>
-            <w:pPr>
-              <w:pBdr>
-                <w:top w:val="nil"/>
-                <w:left w:val="nil"/>
-                <w:bottom w:val="nil"/>
-                <w:right w:val="nil"/>
-                <w:between w:val="nil"/>
-              </w:pBdr>
-              <w:ind w:left="141"/>
-              <w:jc w:val="both"/>
-              <w:rPr>
-                <w:color w:val="000000"/>
-              </w:rPr>
-            </w:pPr>
-            <w:r>
-              <w:rPr>
-                <w:color w:val="000000"/>
-              </w:rPr>
-              <w:t>3. Победитель XII Международной научной конференции «Инновации в технологиях и образовании»</w:t>
-            </w:r>
-          </w:p>
-          <w:p>
-            <w:pPr>
-              <w:pBdr>
-                <w:top w:val="nil"/>
-                <w:left w:val="nil"/>
-                <w:bottom w:val="nil"/>
-                <w:right w:val="nil"/>
-                <w:between w:val="nil"/>
-              </w:pBdr>
-              <w:ind w:left="141"/>
-              <w:jc w:val="both"/>
-              <w:rPr>
-                <w:color w:val="000000"/>
-              </w:rPr>
-            </w:pPr>
-            <w:r>
-              <w:rPr>
-                <w:color w:val="000000"/>
-              </w:rPr>
-              <w:t>4. Победитель областной студенческой олимпиады по экономической теории. Томская область, 2018 год.</w:t>
-            </w:r>
-          </w:p>
-          <w:p>
-            <w:pPr>
-              <w:pBdr>
-                <w:top w:val="nil"/>
-                <w:left w:val="nil"/>
-                <w:bottom w:val="nil"/>
-                <w:right w:val="nil"/>
-                <w:between w:val="nil"/>
-              </w:pBdr>
-              <w:ind w:left="141"/>
-              <w:jc w:val="both"/>
-              <w:rPr>
-                <w:color w:val="000000"/>
-              </w:rPr>
-            </w:pPr>
-            <w:r>
-              <w:rPr>
-                <w:color w:val="000000"/>
-              </w:rPr>
-              <w:t>16 публикаций различного уровня, в том числе с очным участием на конференциях</w:t>
-            </w:r>
-          </w:p>
-          <w:p>
-            <w:pPr>
-              <w:pBdr>
-                <w:top w:val="nil"/>
-                <w:left w:val="nil"/>
-                <w:bottom w:val="nil"/>
-                <w:right w:val="nil"/>
-                <w:between w:val="nil"/>
-              </w:pBdr>
-              <w:ind w:left="141"/>
-              <w:jc w:val="both"/>
-              <w:rPr>
-                <w:color w:val="000000"/>
-              </w:rPr>
-            </w:pPr>
+              <w:t xml:space="preserve">– </w:t>
+            </w:r>
+            <w:r>
+              <w:rPr>
+                <w:color w:val="000000"/>
+              </w:rPr>
+              <w:t>Победитель всероссийской олимпиады «Я профессионал» по направлению «Ядерные физика и технологии».</w:t>
+            </w:r>
+          </w:p>
+          <w:p>
+            <w:pPr>
+              <w:pBdr>
+                <w:top w:val="nil"/>
+                <w:left w:val="nil"/>
+                <w:bottom w:val="nil"/>
+                <w:right w:val="nil"/>
+                <w:between w:val="nil"/>
+              </w:pBdr>
+              <w:ind w:left="141"/>
+              <w:jc w:val="both"/>
+              <w:rPr>
+                <w:color w:val="000000"/>
+              </w:rPr>
+            </w:pPr>
+            <w:r>
+              <w:rPr>
+                <w:color w:val="000000"/>
+              </w:rPr>
+              <w:t xml:space="preserve">– </w:t>
+            </w:r>
+            <w:r>
+              <w:rPr>
+                <w:color w:val="000000"/>
+              </w:rPr>
+              <w:t>Призер всероссийской олимпиады «Я профессионал» по направлению «Ядерные физика и технологии».</w:t>
+            </w:r>
+          </w:p>
+          <w:p>
+            <w:pPr>
+              <w:pBdr>
+                <w:top w:val="nil"/>
+                <w:left w:val="nil"/>
+                <w:bottom w:val="nil"/>
+                <w:right w:val="nil"/>
+                <w:between w:val="nil"/>
+              </w:pBdr>
+              <w:ind w:left="141"/>
+              <w:jc w:val="both"/>
+              <w:rPr>
+                <w:color w:val="000000"/>
+              </w:rPr>
+            </w:pPr>
+            <w:r>
+              <w:rPr>
+                <w:color w:val="000000"/>
+              </w:rPr>
+              <w:t xml:space="preserve">– </w:t>
+            </w:r>
+            <w:r>
+              <w:rPr>
+                <w:color w:val="000000"/>
+              </w:rPr>
+              <w:t>Победитель XII Международной научной конференции «Инновации в технологиях и образовании»</w:t>
+            </w:r>
+          </w:p>
+          <w:p>
+            <w:pPr>
+              <w:pBdr>
+                <w:top w:val="nil"/>
+                <w:left w:val="nil"/>
+                <w:bottom w:val="nil"/>
+                <w:right w:val="nil"/>
+                <w:between w:val="nil"/>
+              </w:pBdr>
+              <w:ind w:left="141"/>
+              <w:jc w:val="both"/>
+              <w:rPr>
+                <w:color w:val="000000"/>
+              </w:rPr>
+            </w:pPr>
+            <w:r>
+              <w:rPr>
+                <w:color w:val="000000"/>
+              </w:rPr>
+              <w:t xml:space="preserve">– </w:t>
+            </w:r>
+            <w:r>
+              <w:rPr>
+                <w:color w:val="000000"/>
+              </w:rPr>
+              <w:t>Победитель областной студенческой олимпиады по экономической теории. Томская область, 2018 год.</w:t>
+            </w:r>
+          </w:p>
+          <w:p>
+            <w:pPr>
+              <w:pBdr>
+                <w:top w:val="nil"/>
+                <w:left w:val="nil"/>
+                <w:bottom w:val="nil"/>
+                <w:right w:val="nil"/>
+                <w:between w:val="nil"/>
+              </w:pBdr>
+              <w:ind w:left="141"/>
+              <w:jc w:val="both"/>
+              <w:rPr>
+                <w:color w:val="000000"/>
+              </w:rPr>
+            </w:pPr>
+            <w:r>
+              <w:rPr>
+                <w:color w:val="000000"/>
+                <w:lang w:val="en-US"/>
+              </w:rPr>
+              <w:t xml:space="preserve">– </w:t>
+            </w:r>
+            <w:r>
+              <w:rPr>
+                <w:color w:val="000000"/>
+              </w:rPr>
+              <w:t>16 публикаций различного уровня</w:t>
+            </w:r>
+          </w:p>
+          <w:p>
+            <w:pPr>
+              <w:pBdr>
+                <w:top w:val="nil"/>
+                <w:left w:val="nil"/>
+                <w:bottom w:val="nil"/>
+                <w:right w:val="nil"/>
+                <w:between w:val="nil"/>
+              </w:pBdr>
+              <w:ind w:left="141"/>
+              <w:jc w:val="both"/>
+              <w:rPr>
+                <w:color w:val="000000"/>
+              </w:rPr>
+            </w:pPr>
+            <w:r>
+              <w:rPr>
+                <w:color w:val="000000"/>
+                <w:lang w:val="en-US"/>
+              </w:rPr>
+              <w:t xml:space="preserve">– </w:t>
+            </w:r>
+            <w:bookmarkStart w:id="1" w:name="_GoBack"/>
+            <w:bookmarkEnd w:id="1"/>
             <w:r>
               <w:rPr>
                 <w:color w:val="000000"/>

--- a/Варламов Резюме.docx
+++ b/Варламов Резюме.docx
@@ -1084,7 +1084,6 @@
               <w:jc w:val="both"/>
               <w:rPr>
                 <w:color w:val="000000"/>
-                <w:lang w:val="en-US"/>
               </w:rPr>
             </w:pPr>
             <w:r>
@@ -1102,7 +1101,6 @@
             <w:r>
               <w:rPr>
                 <w:color w:val="000000"/>
-                <w:lang w:val="en-US"/>
               </w:rPr>
               <w:t>;</w:t>
             </w:r>
@@ -1376,6 +1374,7 @@
               <w:jc w:val="both"/>
               <w:rPr>
                 <w:color w:val="000000"/>
+                <w:lang w:val="en-US"/>
               </w:rPr>
             </w:pPr>
             <w:r>
@@ -1389,22 +1388,30 @@
               <w:rPr>
                 <w:color w:val="000000"/>
               </w:rPr>
-              <w:t>Кластеризация.</w:t>
-            </w:r>
-          </w:p>
-          <w:p>
-            <w:pPr>
-              <w:pBdr>
-                <w:top w:val="nil"/>
-                <w:left w:val="nil"/>
-                <w:bottom w:val="nil"/>
-                <w:right w:val="nil"/>
-                <w:between w:val="nil"/>
-              </w:pBdr>
-              <w:ind w:left="141"/>
-              <w:jc w:val="both"/>
-              <w:rPr>
-                <w:color w:val="000000"/>
+              <w:t>Кластеризация</w:t>
+            </w:r>
+            <w:r>
+              <w:rPr>
+                <w:color w:val="000000"/>
+                <w:lang w:val="en-US"/>
+              </w:rPr>
+              <w:t>.</w:t>
+            </w:r>
+          </w:p>
+          <w:p>
+            <w:pPr>
+              <w:pBdr>
+                <w:top w:val="nil"/>
+                <w:left w:val="nil"/>
+                <w:bottom w:val="nil"/>
+                <w:right w:val="nil"/>
+                <w:between w:val="nil"/>
+              </w:pBdr>
+              <w:ind w:left="141"/>
+              <w:jc w:val="both"/>
+              <w:rPr>
+                <w:color w:val="000000"/>
+                <w:lang w:val="en-US"/>
               </w:rPr>
             </w:pPr>
           </w:p>
@@ -3897,6 +3904,22 @@
               <w:rPr>
                 <w:lang w:val="en-US"/>
               </w:rPr>
+              <w:t>catboost</w:t>
+            </w:r>
+            <w:proofErr w:type="spellEnd"/>
+            <w:r>
+              <w:rPr>
+                <w:lang w:val="en-US"/>
+              </w:rPr>
+              <w:t xml:space="preserve">, </w:t>
+            </w:r>
+            <w:bookmarkStart w:id="0" w:name="_GoBack"/>
+            <w:bookmarkEnd w:id="0"/>
+            <w:proofErr w:type="spellStart"/>
+            <w:r>
+              <w:rPr>
+                <w:lang w:val="en-US"/>
+              </w:rPr>
               <w:t>PyTorch</w:t>
             </w:r>
             <w:proofErr w:type="spellEnd"/>
@@ -4010,8 +4033,8 @@
               </w:rPr>
               <w:t>).</w:t>
             </w:r>
-            <w:bookmarkStart w:id="0" w:name="_heading=h.30j0zll" w:colFirst="0" w:colLast="0"/>
-            <w:bookmarkEnd w:id="0"/>
+            <w:bookmarkStart w:id="1" w:name="_heading=h.30j0zll" w:colFirst="0" w:colLast="0"/>
+            <w:bookmarkEnd w:id="1"/>
           </w:p>
           <w:p>
             <w:pPr>
@@ -4289,9 +4312,6 @@
             <w:pPr>
               <w:ind w:left="141"/>
               <w:jc w:val="both"/>
-              <w:rPr>
-                <w:lang w:val="en-US"/>
-              </w:rPr>
             </w:pPr>
             <w:r>
               <w:t xml:space="preserve">– </w:t>
@@ -4311,7 +4331,10 @@
               <w:rPr>
                 <w:lang w:val="en-US"/>
               </w:rPr>
-              <w:t>Jira.</w:t>
+              <w:t>Jira</w:t>
+            </w:r>
+            <w:r>
+              <w:t>.</w:t>
             </w:r>
           </w:p>
           <w:p>
@@ -4721,7 +4744,6 @@
             <w:r>
               <w:rPr>
                 <w:color w:val="000000"/>
-                <w:lang w:val="en-US"/>
               </w:rPr>
               <w:t xml:space="preserve">– </w:t>
             </w:r>
@@ -4750,12 +4772,9 @@
             <w:r>
               <w:rPr>
                 <w:color w:val="000000"/>
-                <w:lang w:val="en-US"/>
               </w:rPr>
               <w:t xml:space="preserve">– </w:t>
             </w:r>
-            <w:bookmarkStart w:id="1" w:name="_GoBack"/>
-            <w:bookmarkEnd w:id="1"/>
             <w:r>
               <w:rPr>
                 <w:color w:val="000000"/>

--- a/Варламов Резюме.docx
+++ b/Варламов Резюме.docx
@@ -61,7 +61,7 @@
                   <v:path o:extrusionok="f" gradientshapeok="t" o:connecttype="rect"/>
                   <o:lock v:ext="edit" aspectratio="t"/>
                 </v:shapetype>
-                <v:shape id="_x0000_i1025" type="#_x0000_t75" style="width:87.6pt;height:108.7pt">
+                <v:shape id="_x0000_i1025" type="#_x0000_t75" style="width:87.9pt;height:108.85pt">
                   <v:imagedata r:id="rId6" o:title="5d664f6765bcf192706dd5c7"/>
                 </v:shape>
               </w:pict>
@@ -378,7 +378,7 @@
                 <w:color w:val="000000"/>
                 <w:lang w:val="en-US"/>
               </w:rPr>
-              <w:t>ML/DL Engineer,</w:t>
+              <w:t>ML/DL Engineer</w:t>
             </w:r>
             <w:r>
               <w:rPr>
@@ -386,7 +386,7 @@
                 <w:color w:val="000000"/>
                 <w:lang w:val="en-US"/>
               </w:rPr>
-              <w:t xml:space="preserve"> </w:t>
+              <w:t xml:space="preserve">, </w:t>
             </w:r>
             <w:r>
               <w:rPr>
@@ -394,23 +394,17 @@
                 <w:color w:val="000000"/>
                 <w:lang w:val="en-US"/>
               </w:rPr>
-              <w:t xml:space="preserve">Data Engineer, </w:t>
-            </w:r>
+              <w:t>Q</w:t>
+            </w:r>
+            <w:bookmarkStart w:id="0" w:name="_GoBack"/>
+            <w:bookmarkEnd w:id="0"/>
             <w:r>
               <w:rPr>
                 <w:b/>
                 <w:color w:val="000000"/>
                 <w:lang w:val="en-US"/>
               </w:rPr>
-              <w:t xml:space="preserve">Data Analyst, </w:t>
-            </w:r>
-            <w:r>
-              <w:rPr>
-                <w:b/>
-                <w:color w:val="000000"/>
-                <w:lang w:val="en-US"/>
-              </w:rPr>
-              <w:t>Econometrician</w:t>
+              <w:t>uantitative researcher</w:t>
             </w:r>
           </w:p>
         </w:tc>
@@ -471,6 +465,29 @@
               <w:jc w:val="both"/>
             </w:pPr>
             <w:r>
+              <w:t xml:space="preserve">Май 2021 – по </w:t>
+            </w:r>
+            <w:proofErr w:type="spellStart"/>
+            <w:r>
+              <w:t>н.в</w:t>
+            </w:r>
+            <w:proofErr w:type="spellEnd"/>
+            <w:r>
+              <w:t>.</w:t>
+            </w:r>
+          </w:p>
+          <w:p>
+            <w:pPr>
+              <w:ind w:left="141"/>
+              <w:jc w:val="both"/>
+            </w:pPr>
+          </w:p>
+          <w:p>
+            <w:pPr>
+              <w:ind w:left="141"/>
+              <w:jc w:val="both"/>
+            </w:pPr>
+            <w:r>
               <w:t xml:space="preserve">Ноябрь 2020 – по </w:t>
             </w:r>
             <w:proofErr w:type="spellStart"/>
@@ -508,12 +525,6 @@
           </w:p>
           <w:p>
             <w:pPr>
-              <w:ind w:left="141"/>
-              <w:jc w:val="both"/>
-            </w:pPr>
-          </w:p>
-          <w:p>
-            <w:pPr>
               <w:jc w:val="both"/>
             </w:pPr>
           </w:p>
@@ -525,98 +536,66 @@
               <w:t xml:space="preserve">  </w:t>
             </w:r>
             <w:r>
-              <w:t xml:space="preserve">Декабрь 2020 – по </w:t>
-            </w:r>
-            <w:proofErr w:type="spellStart"/>
-            <w:r>
-              <w:t>н.в</w:t>
-            </w:r>
-            <w:proofErr w:type="spellEnd"/>
-            <w:r>
-              <w:t>.</w:t>
-            </w:r>
-          </w:p>
-          <w:p>
-            <w:pPr>
-              <w:ind w:left="141"/>
-              <w:jc w:val="both"/>
-            </w:pPr>
-          </w:p>
-          <w:p>
-            <w:pPr>
-              <w:ind w:left="141"/>
-            </w:pPr>
-          </w:p>
-          <w:p>
-            <w:pPr>
-              <w:ind w:left="141"/>
-            </w:pPr>
-          </w:p>
-          <w:p>
-            <w:pPr>
-              <w:ind w:left="141"/>
-            </w:pPr>
-          </w:p>
-          <w:p>
-            <w:pPr>
-              <w:ind w:left="141"/>
-            </w:pPr>
-          </w:p>
-          <w:p>
-            <w:pPr>
-              <w:ind w:left="141"/>
-            </w:pPr>
-          </w:p>
-          <w:p>
-            <w:pPr>
-              <w:ind w:left="141"/>
-            </w:pPr>
-          </w:p>
-          <w:p>
-            <w:pPr>
-              <w:ind w:left="141"/>
-            </w:pPr>
-          </w:p>
-          <w:p>
-            <w:pPr>
-              <w:ind w:left="141"/>
-            </w:pPr>
-          </w:p>
-          <w:p>
-            <w:pPr>
-              <w:ind w:left="141"/>
-            </w:pPr>
-          </w:p>
-          <w:p>
-            <w:pPr>
-              <w:ind w:left="141"/>
-            </w:pPr>
-          </w:p>
-          <w:p>
-            <w:pPr>
-              <w:ind w:left="141"/>
-            </w:pPr>
-          </w:p>
-          <w:p>
-            <w:pPr>
-              <w:ind w:left="141"/>
-            </w:pPr>
-          </w:p>
-          <w:p>
-            <w:pPr>
-              <w:ind w:left="141"/>
-            </w:pPr>
-          </w:p>
-          <w:p>
-            <w:pPr>
-              <w:ind w:left="141"/>
-            </w:pPr>
-          </w:p>
-          <w:p>
-            <w:pPr>
-              <w:ind w:left="141"/>
-            </w:pPr>
-          </w:p>
+              <w:t>Декабрь 2020 – Май 2021</w:t>
+            </w:r>
+          </w:p>
+          <w:p>
+            <w:pPr>
+              <w:ind w:left="141"/>
+              <w:jc w:val="both"/>
+            </w:pPr>
+          </w:p>
+          <w:p>
+            <w:pPr>
+              <w:ind w:left="141"/>
+            </w:pPr>
+          </w:p>
+          <w:p>
+            <w:pPr>
+              <w:ind w:left="141"/>
+            </w:pPr>
+          </w:p>
+          <w:p>
+            <w:pPr>
+              <w:ind w:left="141"/>
+            </w:pPr>
+          </w:p>
+          <w:p>
+            <w:pPr>
+              <w:ind w:left="141"/>
+            </w:pPr>
+          </w:p>
+          <w:p>
+            <w:pPr>
+              <w:ind w:left="141"/>
+            </w:pPr>
+          </w:p>
+          <w:p>
+            <w:pPr>
+              <w:ind w:left="141"/>
+            </w:pPr>
+          </w:p>
+          <w:p>
+            <w:pPr>
+              <w:ind w:left="141"/>
+            </w:pPr>
+          </w:p>
+          <w:p>
+            <w:pPr>
+              <w:ind w:left="141"/>
+            </w:pPr>
+          </w:p>
+          <w:p>
+            <w:pPr>
+              <w:ind w:left="141"/>
+            </w:pPr>
+          </w:p>
+          <w:p>
+            <w:pPr>
+              <w:ind w:left="141"/>
+            </w:pPr>
+          </w:p>
+          <w:p/>
           <w:p>
             <w:pPr>
               <w:ind w:left="141"/>
@@ -648,6 +627,67 @@
                 <w:color w:val="000000"/>
               </w:rPr>
             </w:pPr>
+            <w:proofErr w:type="spellStart"/>
+            <w:r>
+              <w:rPr>
+                <w:color w:val="000000"/>
+              </w:rPr>
+              <w:t>Райффайзен</w:t>
+            </w:r>
+            <w:proofErr w:type="spellEnd"/>
+            <w:r>
+              <w:rPr>
+                <w:color w:val="000000"/>
+              </w:rPr>
+              <w:t xml:space="preserve"> Капитал. Должность </w:t>
+            </w:r>
+            <w:r>
+              <w:rPr>
+                <w:b/>
+                <w:color w:val="000000"/>
+                <w:lang w:val="en-US"/>
+              </w:rPr>
+              <w:t>DS</w:t>
+            </w:r>
+            <w:r>
+              <w:rPr>
+                <w:b/>
+                <w:color w:val="000000"/>
+              </w:rPr>
+              <w:t>-стажер</w:t>
+            </w:r>
+          </w:p>
+          <w:p>
+            <w:pPr>
+              <w:pBdr>
+                <w:top w:val="nil"/>
+                <w:left w:val="nil"/>
+                <w:bottom w:val="nil"/>
+                <w:right w:val="nil"/>
+                <w:between w:val="nil"/>
+              </w:pBdr>
+              <w:ind w:left="141"/>
+              <w:jc w:val="both"/>
+              <w:rPr>
+                <w:color w:val="000000"/>
+              </w:rPr>
+            </w:pPr>
+          </w:p>
+          <w:p>
+            <w:pPr>
+              <w:pBdr>
+                <w:top w:val="nil"/>
+                <w:left w:val="nil"/>
+                <w:bottom w:val="nil"/>
+                <w:right w:val="nil"/>
+                <w:between w:val="nil"/>
+              </w:pBdr>
+              <w:ind w:left="141"/>
+              <w:jc w:val="both"/>
+              <w:rPr>
+                <w:color w:val="000000"/>
+              </w:rPr>
+            </w:pPr>
             <w:r>
               <w:rPr>
                 <w:color w:val="000000"/>
@@ -804,22 +844,6 @@
               <w:jc w:val="both"/>
               <w:rPr>
                 <w:color w:val="000000"/>
-              </w:rPr>
-            </w:pPr>
-          </w:p>
-          <w:p>
-            <w:pPr>
-              <w:pBdr>
-                <w:top w:val="nil"/>
-                <w:left w:val="nil"/>
-                <w:bottom w:val="nil"/>
-                <w:right w:val="nil"/>
-                <w:between w:val="nil"/>
-              </w:pBdr>
-              <w:ind w:left="141"/>
-              <w:jc w:val="both"/>
-              <w:rPr>
-                <w:color w:val="000000"/>
                 <w:lang w:val="en-US"/>
               </w:rPr>
             </w:pPr>
@@ -1044,7 +1068,7 @@
                 <w:color w:val="000000"/>
                 <w:lang w:val="en-US"/>
               </w:rPr>
-              <w:t>Junior Data Manager</w:t>
+              <w:t>Junior Data Analyst</w:t>
             </w:r>
             <w:r>
               <w:rPr>
@@ -1102,6 +1126,18 @@
               <w:rPr>
                 <w:color w:val="000000"/>
               </w:rPr>
+              <w:t>, а</w:t>
+            </w:r>
+            <w:r>
+              <w:rPr>
+                <w:color w:val="000000"/>
+              </w:rPr>
+              <w:t>втоматизация сбора и обработки данных</w:t>
+            </w:r>
+            <w:r>
+              <w:rPr>
+                <w:color w:val="000000"/>
+              </w:rPr>
               <w:t>;</w:t>
             </w:r>
           </w:p>
@@ -1124,19 +1160,47 @@
               <w:rPr>
                 <w:color w:val="000000"/>
               </w:rPr>
+              <w:t>– Очистка и анализ качества данных, разработка локальных хранилищ данных, обеспечение жизненного цикла данных</w:t>
+            </w:r>
+            <w:r>
+              <w:rPr>
+                <w:color w:val="000000"/>
+              </w:rPr>
+              <w:t>;</w:t>
+            </w:r>
+          </w:p>
+          <w:p>
+            <w:pPr>
+              <w:pBdr>
+                <w:top w:val="nil"/>
+                <w:left w:val="nil"/>
+                <w:bottom w:val="nil"/>
+                <w:right w:val="nil"/>
+                <w:between w:val="nil"/>
+              </w:pBdr>
+              <w:ind w:left="141"/>
+              <w:jc w:val="both"/>
+              <w:rPr>
+                <w:color w:val="000000"/>
+              </w:rPr>
+            </w:pPr>
+            <w:r>
+              <w:rPr>
+                <w:color w:val="000000"/>
+              </w:rPr>
               <w:t xml:space="preserve">– </w:t>
             </w:r>
             <w:r>
               <w:rPr>
                 <w:color w:val="000000"/>
               </w:rPr>
-              <w:t>А</w:t>
-            </w:r>
-            <w:r>
-              <w:rPr>
-                <w:color w:val="000000"/>
-              </w:rPr>
-              <w:t>втоматизация сбора и обработки данных</w:t>
+              <w:t>Проектирование и создание витрин</w:t>
+            </w:r>
+            <w:r>
+              <w:rPr>
+                <w:color w:val="000000"/>
+              </w:rPr>
+              <w:t xml:space="preserve"> данных</w:t>
             </w:r>
             <w:r>
               <w:rPr>
@@ -1164,7 +1228,25 @@
               <w:rPr>
                 <w:color w:val="000000"/>
               </w:rPr>
-              <w:t>– Очистка и анализ качества данных, разработка локальных хранилищ данных, обеспечение жизненного цикла данных</w:t>
+              <w:t xml:space="preserve">– </w:t>
+            </w:r>
+            <w:r>
+              <w:rPr>
+                <w:color w:val="000000"/>
+              </w:rPr>
+              <w:t>Поиск и анализ скрытых закономерностей</w:t>
+            </w:r>
+            <w:r>
+              <w:rPr>
+                <w:color w:val="000000"/>
+              </w:rPr>
+              <w:t>, ошибок и аномалий</w:t>
+            </w:r>
+            <w:r>
+              <w:rPr>
+                <w:color w:val="000000"/>
+              </w:rPr>
+              <w:t xml:space="preserve"> в больших массивах данных, визуализация результатов</w:t>
             </w:r>
             <w:r>
               <w:rPr>
@@ -1197,88 +1279,22 @@
             <w:r>
               <w:rPr>
                 <w:color w:val="000000"/>
-              </w:rPr>
-              <w:t>Проектирование и создание витрин данных.</w:t>
-            </w:r>
-            <w:r>
-              <w:rPr>
-                <w:color w:val="000000"/>
-              </w:rPr>
-              <w:t>;</w:t>
-            </w:r>
-          </w:p>
-          <w:p>
-            <w:pPr>
-              <w:pBdr>
-                <w:top w:val="nil"/>
-                <w:left w:val="nil"/>
-                <w:bottom w:val="nil"/>
-                <w:right w:val="nil"/>
-                <w:between w:val="nil"/>
-              </w:pBdr>
-              <w:ind w:left="141"/>
-              <w:jc w:val="both"/>
-              <w:rPr>
-                <w:color w:val="000000"/>
-              </w:rPr>
-            </w:pPr>
-            <w:r>
-              <w:rPr>
-                <w:color w:val="000000"/>
-              </w:rPr>
-              <w:t xml:space="preserve">– </w:t>
-            </w:r>
-            <w:r>
-              <w:rPr>
-                <w:color w:val="000000"/>
-              </w:rPr>
-              <w:t>Поиск и анализ скрытых закономерностей</w:t>
-            </w:r>
-            <w:r>
-              <w:rPr>
-                <w:color w:val="000000"/>
-              </w:rPr>
-              <w:t>, ошибок и аномалий</w:t>
-            </w:r>
-            <w:r>
-              <w:rPr>
-                <w:color w:val="000000"/>
-              </w:rPr>
-              <w:t xml:space="preserve"> в больших массивах данных, визуализация результатов</w:t>
-            </w:r>
-            <w:r>
-              <w:rPr>
-                <w:color w:val="000000"/>
-              </w:rPr>
-              <w:t>;</w:t>
-            </w:r>
-          </w:p>
-          <w:p>
-            <w:pPr>
-              <w:pBdr>
-                <w:top w:val="nil"/>
-                <w:left w:val="nil"/>
-                <w:bottom w:val="nil"/>
-                <w:right w:val="nil"/>
-                <w:between w:val="nil"/>
-              </w:pBdr>
-              <w:ind w:left="141"/>
-              <w:jc w:val="both"/>
-              <w:rPr>
-                <w:color w:val="000000"/>
-              </w:rPr>
-            </w:pPr>
-            <w:r>
-              <w:rPr>
-                <w:color w:val="000000"/>
-              </w:rPr>
-              <w:t xml:space="preserve">– </w:t>
-            </w:r>
-            <w:r>
-              <w:rPr>
-                <w:color w:val="000000"/>
-              </w:rPr>
-              <w:t>Создание</w:t>
+                <w:lang w:val="en-US"/>
+              </w:rPr>
+              <w:t>A</w:t>
+            </w:r>
+            <w:r>
+              <w:rPr>
+                <w:color w:val="000000"/>
+              </w:rPr>
+              <w:t>/</w:t>
+            </w:r>
+            <w:r>
+              <w:rPr>
+                <w:color w:val="000000"/>
+                <w:lang w:val="en-US"/>
+              </w:rPr>
+              <w:t>B</w:t>
             </w:r>
             <w:r>
               <w:rPr>
@@ -1286,68 +1302,6 @@
               </w:rPr>
               <w:t xml:space="preserve"> </w:t>
             </w:r>
-            <w:proofErr w:type="spellStart"/>
-            <w:r>
-              <w:rPr>
-                <w:color w:val="000000"/>
-              </w:rPr>
-              <w:t>дашбордов</w:t>
-            </w:r>
-            <w:proofErr w:type="spellEnd"/>
-            <w:r>
-              <w:rPr>
-                <w:color w:val="000000"/>
-              </w:rPr>
-              <w:t>;</w:t>
-            </w:r>
-          </w:p>
-          <w:p>
-            <w:pPr>
-              <w:pBdr>
-                <w:top w:val="nil"/>
-                <w:left w:val="nil"/>
-                <w:bottom w:val="nil"/>
-                <w:right w:val="nil"/>
-                <w:between w:val="nil"/>
-              </w:pBdr>
-              <w:ind w:left="141"/>
-              <w:jc w:val="both"/>
-              <w:rPr>
-                <w:color w:val="000000"/>
-              </w:rPr>
-            </w:pPr>
-            <w:r>
-              <w:rPr>
-                <w:color w:val="000000"/>
-              </w:rPr>
-              <w:t xml:space="preserve">– </w:t>
-            </w:r>
-            <w:r>
-              <w:rPr>
-                <w:color w:val="000000"/>
-                <w:lang w:val="en-US"/>
-              </w:rPr>
-              <w:t>A</w:t>
-            </w:r>
-            <w:r>
-              <w:rPr>
-                <w:color w:val="000000"/>
-              </w:rPr>
-              <w:t>/</w:t>
-            </w:r>
-            <w:r>
-              <w:rPr>
-                <w:color w:val="000000"/>
-                <w:lang w:val="en-US"/>
-              </w:rPr>
-              <w:t>B</w:t>
-            </w:r>
-            <w:r>
-              <w:rPr>
-                <w:color w:val="000000"/>
-              </w:rPr>
-              <w:t xml:space="preserve"> </w:t>
-            </w:r>
             <w:r>
               <w:rPr>
                 <w:color w:val="000000"/>
@@ -1358,37 +1312,13 @@
               <w:rPr>
                 <w:color w:val="000000"/>
               </w:rPr>
-              <w:t>;</w:t>
-            </w:r>
-          </w:p>
-          <w:p>
-            <w:pPr>
-              <w:pBdr>
-                <w:top w:val="nil"/>
-                <w:left w:val="nil"/>
-                <w:bottom w:val="nil"/>
-                <w:right w:val="nil"/>
-                <w:between w:val="nil"/>
-              </w:pBdr>
-              <w:ind w:left="141"/>
-              <w:jc w:val="both"/>
-              <w:rPr>
-                <w:color w:val="000000"/>
-                <w:lang w:val="en-US"/>
-              </w:rPr>
-            </w:pPr>
-            <w:r>
-              <w:rPr>
-                <w:color w:val="000000"/>
-                <w:lang w:val="en-US"/>
-              </w:rPr>
-              <w:t xml:space="preserve">– </w:t>
-            </w:r>
-            <w:r>
-              <w:rPr>
-                <w:color w:val="000000"/>
-              </w:rPr>
-              <w:t>Кластеризация</w:t>
+              <w:t>, к</w:t>
+            </w:r>
+            <w:r>
+              <w:rPr>
+                <w:color w:val="000000"/>
+              </w:rPr>
+              <w:t>ластеризация</w:t>
             </w:r>
             <w:r>
               <w:rPr>
@@ -1397,23 +1327,6 @@
               </w:rPr>
               <w:t>.</w:t>
             </w:r>
-          </w:p>
-          <w:p>
-            <w:pPr>
-              <w:pBdr>
-                <w:top w:val="nil"/>
-                <w:left w:val="nil"/>
-                <w:bottom w:val="nil"/>
-                <w:right w:val="nil"/>
-                <w:between w:val="nil"/>
-              </w:pBdr>
-              <w:ind w:left="141"/>
-              <w:jc w:val="both"/>
-              <w:rPr>
-                <w:color w:val="000000"/>
-                <w:lang w:val="en-US"/>
-              </w:rPr>
-            </w:pPr>
           </w:p>
           <w:p>
             <w:pPr>
@@ -1919,22 +1832,6 @@
               <w:jc w:val="both"/>
               <w:rPr>
                 <w:color w:val="000000"/>
-              </w:rPr>
-            </w:pPr>
-          </w:p>
-          <w:p>
-            <w:pPr>
-              <w:pBdr>
-                <w:top w:val="nil"/>
-                <w:left w:val="nil"/>
-                <w:bottom w:val="nil"/>
-                <w:right w:val="nil"/>
-                <w:between w:val="nil"/>
-              </w:pBdr>
-              <w:ind w:left="141"/>
-              <w:jc w:val="both"/>
-              <w:rPr>
-                <w:color w:val="000000"/>
                 <w:lang w:val="en-US"/>
               </w:rPr>
             </w:pPr>
@@ -2103,62 +2000,6 @@
               <w:t>»</w:t>
             </w:r>
           </w:p>
-          <w:p>
-            <w:pPr>
-              <w:ind w:left="141"/>
-              <w:jc w:val="both"/>
-            </w:pPr>
-          </w:p>
-          <w:p>
-            <w:pPr>
-              <w:pBdr>
-                <w:top w:val="nil"/>
-                <w:left w:val="nil"/>
-                <w:bottom w:val="nil"/>
-                <w:right w:val="nil"/>
-                <w:between w:val="nil"/>
-              </w:pBdr>
-              <w:ind w:left="141"/>
-              <w:jc w:val="both"/>
-              <w:rPr>
-                <w:color w:val="000000"/>
-              </w:rPr>
-            </w:pPr>
-            <w:r>
-              <w:rPr>
-                <w:color w:val="000000"/>
-              </w:rPr>
-              <w:t>ООО НПФ</w:t>
-            </w:r>
-            <w:r>
-              <w:rPr>
-                <w:color w:val="000000"/>
-              </w:rPr>
-              <w:t xml:space="preserve"> «СОСНЫ» г. Димитровград. Инженер-стажер.</w:t>
-            </w:r>
-          </w:p>
-          <w:p>
-            <w:pPr>
-              <w:pBdr>
-                <w:top w:val="nil"/>
-                <w:left w:val="nil"/>
-                <w:bottom w:val="nil"/>
-                <w:right w:val="nil"/>
-                <w:between w:val="nil"/>
-              </w:pBdr>
-              <w:ind w:left="141"/>
-              <w:jc w:val="both"/>
-              <w:rPr>
-                <w:color w:val="000000"/>
-              </w:rPr>
-            </w:pPr>
-            <w:r>
-              <w:rPr>
-                <w:color w:val="000000"/>
-              </w:rPr>
-              <w:t>«Обоснование ядерной безопасности двадцати местного чехла для хранения ОТВС ВВЭР-1000»</w:t>
-            </w:r>
-          </w:p>
         </w:tc>
       </w:tr>
       <w:tr>
@@ -2349,6 +2190,152 @@
                 <w:color w:val="000000"/>
               </w:rPr>
             </w:pPr>
+            <w:r>
+              <w:rPr>
+                <w:color w:val="000000"/>
+              </w:rPr>
+              <w:t>2017 – 2019</w:t>
+            </w:r>
+          </w:p>
+          <w:p>
+            <w:pPr>
+              <w:pBdr>
+                <w:top w:val="nil"/>
+                <w:left w:val="nil"/>
+                <w:bottom w:val="nil"/>
+                <w:right w:val="nil"/>
+                <w:between w:val="nil"/>
+              </w:pBdr>
+              <w:ind w:left="141"/>
+              <w:rPr>
+                <w:color w:val="000000"/>
+              </w:rPr>
+            </w:pPr>
+          </w:p>
+          <w:p>
+            <w:pPr>
+              <w:pBdr>
+                <w:top w:val="nil"/>
+                <w:left w:val="nil"/>
+                <w:bottom w:val="nil"/>
+                <w:right w:val="nil"/>
+                <w:between w:val="nil"/>
+              </w:pBdr>
+              <w:ind w:left="141"/>
+              <w:rPr>
+                <w:color w:val="000000"/>
+              </w:rPr>
+            </w:pPr>
+          </w:p>
+          <w:p>
+            <w:pPr>
+              <w:pBdr>
+                <w:top w:val="nil"/>
+                <w:left w:val="nil"/>
+                <w:bottom w:val="nil"/>
+                <w:right w:val="nil"/>
+                <w:between w:val="nil"/>
+              </w:pBdr>
+              <w:ind w:left="141"/>
+              <w:rPr>
+                <w:color w:val="000000"/>
+              </w:rPr>
+            </w:pPr>
+          </w:p>
+          <w:p>
+            <w:pPr>
+              <w:pBdr>
+                <w:top w:val="nil"/>
+                <w:left w:val="nil"/>
+                <w:bottom w:val="nil"/>
+                <w:right w:val="nil"/>
+                <w:between w:val="nil"/>
+              </w:pBdr>
+              <w:ind w:left="141"/>
+              <w:rPr>
+                <w:color w:val="000000"/>
+              </w:rPr>
+            </w:pPr>
+            <w:r>
+              <w:rPr>
+                <w:color w:val="000000"/>
+              </w:rPr>
+              <w:t xml:space="preserve">2019 – по </w:t>
+            </w:r>
+            <w:proofErr w:type="spellStart"/>
+            <w:r>
+              <w:rPr>
+                <w:color w:val="000000"/>
+              </w:rPr>
+              <w:t>н.в</w:t>
+            </w:r>
+            <w:proofErr w:type="spellEnd"/>
+            <w:r>
+              <w:rPr>
+                <w:color w:val="000000"/>
+              </w:rPr>
+              <w:t>.</w:t>
+            </w:r>
+          </w:p>
+          <w:p>
+            <w:pPr>
+              <w:pBdr>
+                <w:top w:val="nil"/>
+                <w:left w:val="nil"/>
+                <w:bottom w:val="nil"/>
+                <w:right w:val="nil"/>
+                <w:between w:val="nil"/>
+              </w:pBdr>
+              <w:ind w:left="141"/>
+              <w:rPr>
+                <w:color w:val="000000"/>
+              </w:rPr>
+            </w:pPr>
+          </w:p>
+          <w:p>
+            <w:pPr>
+              <w:pBdr>
+                <w:top w:val="nil"/>
+                <w:left w:val="nil"/>
+                <w:bottom w:val="nil"/>
+                <w:right w:val="nil"/>
+                <w:between w:val="nil"/>
+              </w:pBdr>
+              <w:ind w:left="141"/>
+              <w:rPr>
+                <w:color w:val="000000"/>
+              </w:rPr>
+            </w:pPr>
+          </w:p>
+          <w:p>
+            <w:pPr>
+              <w:pBdr>
+                <w:top w:val="nil"/>
+                <w:left w:val="nil"/>
+                <w:bottom w:val="nil"/>
+                <w:right w:val="nil"/>
+                <w:between w:val="nil"/>
+              </w:pBdr>
+              <w:ind w:left="141"/>
+              <w:rPr>
+                <w:color w:val="000000"/>
+              </w:rPr>
+            </w:pPr>
+          </w:p>
+          <w:p>
+            <w:pPr>
+              <w:pBdr>
+                <w:top w:val="nil"/>
+                <w:left w:val="nil"/>
+                <w:bottom w:val="nil"/>
+                <w:right w:val="nil"/>
+                <w:between w:val="nil"/>
+              </w:pBdr>
+              <w:ind w:left="141"/>
+              <w:rPr>
+                <w:color w:val="000000"/>
+              </w:rPr>
+            </w:pPr>
           </w:p>
           <w:p>
             <w:pPr>
@@ -2369,182 +2356,6 @@
                 <w:color w:val="000000"/>
               </w:rPr>
               <w:lastRenderedPageBreak/>
-              <w:t>2017 – 2019</w:t>
-            </w:r>
-          </w:p>
-          <w:p>
-            <w:pPr>
-              <w:pBdr>
-                <w:top w:val="nil"/>
-                <w:left w:val="nil"/>
-                <w:bottom w:val="nil"/>
-                <w:right w:val="nil"/>
-                <w:between w:val="nil"/>
-              </w:pBdr>
-              <w:ind w:left="141"/>
-              <w:rPr>
-                <w:color w:val="000000"/>
-              </w:rPr>
-            </w:pPr>
-          </w:p>
-          <w:p>
-            <w:pPr>
-              <w:pBdr>
-                <w:top w:val="nil"/>
-                <w:left w:val="nil"/>
-                <w:bottom w:val="nil"/>
-                <w:right w:val="nil"/>
-                <w:between w:val="nil"/>
-              </w:pBdr>
-              <w:ind w:left="141"/>
-              <w:rPr>
-                <w:color w:val="000000"/>
-              </w:rPr>
-            </w:pPr>
-          </w:p>
-          <w:p>
-            <w:pPr>
-              <w:pBdr>
-                <w:top w:val="nil"/>
-                <w:left w:val="nil"/>
-                <w:bottom w:val="nil"/>
-                <w:right w:val="nil"/>
-                <w:between w:val="nil"/>
-              </w:pBdr>
-              <w:ind w:left="141"/>
-              <w:rPr>
-                <w:color w:val="000000"/>
-              </w:rPr>
-            </w:pPr>
-          </w:p>
-          <w:p>
-            <w:pPr>
-              <w:pBdr>
-                <w:top w:val="nil"/>
-                <w:left w:val="nil"/>
-                <w:bottom w:val="nil"/>
-                <w:right w:val="nil"/>
-                <w:between w:val="nil"/>
-              </w:pBdr>
-              <w:ind w:left="141"/>
-              <w:rPr>
-                <w:color w:val="000000"/>
-              </w:rPr>
-            </w:pPr>
-            <w:r>
-              <w:rPr>
-                <w:color w:val="000000"/>
-              </w:rPr>
-              <w:t xml:space="preserve">2019 – по </w:t>
-            </w:r>
-            <w:proofErr w:type="spellStart"/>
-            <w:r>
-              <w:rPr>
-                <w:color w:val="000000"/>
-              </w:rPr>
-              <w:t>н.в</w:t>
-            </w:r>
-            <w:proofErr w:type="spellEnd"/>
-            <w:r>
-              <w:rPr>
-                <w:color w:val="000000"/>
-              </w:rPr>
-              <w:t>.</w:t>
-            </w:r>
-          </w:p>
-          <w:p>
-            <w:pPr>
-              <w:pBdr>
-                <w:top w:val="nil"/>
-                <w:left w:val="nil"/>
-                <w:bottom w:val="nil"/>
-                <w:right w:val="nil"/>
-                <w:between w:val="nil"/>
-              </w:pBdr>
-              <w:ind w:left="141"/>
-              <w:rPr>
-                <w:color w:val="000000"/>
-              </w:rPr>
-            </w:pPr>
-          </w:p>
-          <w:p>
-            <w:pPr>
-              <w:pBdr>
-                <w:top w:val="nil"/>
-                <w:left w:val="nil"/>
-                <w:bottom w:val="nil"/>
-                <w:right w:val="nil"/>
-                <w:between w:val="nil"/>
-              </w:pBdr>
-              <w:ind w:left="141"/>
-              <w:rPr>
-                <w:color w:val="000000"/>
-              </w:rPr>
-            </w:pPr>
-          </w:p>
-          <w:p>
-            <w:pPr>
-              <w:pBdr>
-                <w:top w:val="nil"/>
-                <w:left w:val="nil"/>
-                <w:bottom w:val="nil"/>
-                <w:right w:val="nil"/>
-                <w:between w:val="nil"/>
-              </w:pBdr>
-              <w:ind w:left="141"/>
-              <w:rPr>
-                <w:color w:val="000000"/>
-              </w:rPr>
-            </w:pPr>
-          </w:p>
-          <w:p>
-            <w:pPr>
-              <w:pBdr>
-                <w:top w:val="nil"/>
-                <w:left w:val="nil"/>
-                <w:bottom w:val="nil"/>
-                <w:right w:val="nil"/>
-                <w:between w:val="nil"/>
-              </w:pBdr>
-              <w:ind w:left="141"/>
-              <w:rPr>
-                <w:color w:val="000000"/>
-              </w:rPr>
-            </w:pPr>
-          </w:p>
-          <w:p>
-            <w:pPr>
-              <w:pBdr>
-                <w:top w:val="nil"/>
-                <w:left w:val="nil"/>
-                <w:bottom w:val="nil"/>
-                <w:right w:val="nil"/>
-                <w:between w:val="nil"/>
-              </w:pBdr>
-              <w:ind w:left="141"/>
-              <w:rPr>
-                <w:color w:val="000000"/>
-              </w:rPr>
-            </w:pPr>
-          </w:p>
-          <w:p>
-            <w:pPr>
-              <w:pBdr>
-                <w:top w:val="nil"/>
-                <w:left w:val="nil"/>
-                <w:bottom w:val="nil"/>
-                <w:right w:val="nil"/>
-                <w:between w:val="nil"/>
-              </w:pBdr>
-              <w:ind w:left="141"/>
-              <w:rPr>
-                <w:color w:val="000000"/>
-              </w:rPr>
-            </w:pPr>
-            <w:r>
-              <w:rPr>
-                <w:color w:val="000000"/>
-              </w:rPr>
               <w:t>2015 – 2019</w:t>
             </w:r>
           </w:p>
@@ -2739,7 +2550,7 @@
               <w:rPr>
                 <w:b/>
               </w:rPr>
-              <w:t>4,82</w:t>
+              <w:t>4,83</w:t>
             </w:r>
           </w:p>
           <w:p>
@@ -2815,6 +2626,195 @@
                 <w:color w:val="000000"/>
               </w:rPr>
             </w:pPr>
+            <w:r>
+              <w:rPr>
+                <w:color w:val="000000"/>
+              </w:rPr>
+              <w:t>Военная кафедра Национального исследовательского Томского политехнического университета.</w:t>
+            </w:r>
+          </w:p>
+          <w:p>
+            <w:pPr>
+              <w:pBdr>
+                <w:top w:val="nil"/>
+                <w:left w:val="nil"/>
+                <w:bottom w:val="nil"/>
+                <w:right w:val="nil"/>
+                <w:between w:val="nil"/>
+              </w:pBdr>
+              <w:ind w:left="141"/>
+              <w:jc w:val="both"/>
+              <w:rPr>
+                <w:color w:val="000000"/>
+              </w:rPr>
+            </w:pPr>
+            <w:r>
+              <w:rPr>
+                <w:color w:val="000000"/>
+              </w:rPr>
+              <w:t>Звание: лейтенант запаса.</w:t>
+            </w:r>
+          </w:p>
+          <w:p>
+            <w:pPr>
+              <w:pBdr>
+                <w:top w:val="nil"/>
+                <w:left w:val="nil"/>
+                <w:bottom w:val="nil"/>
+                <w:right w:val="nil"/>
+                <w:between w:val="nil"/>
+              </w:pBdr>
+              <w:ind w:left="141"/>
+              <w:jc w:val="both"/>
+              <w:rPr>
+                <w:color w:val="000000"/>
+              </w:rPr>
+            </w:pPr>
+          </w:p>
+          <w:p>
+            <w:pPr>
+              <w:pBdr>
+                <w:top w:val="nil"/>
+                <w:left w:val="nil"/>
+                <w:bottom w:val="nil"/>
+                <w:right w:val="nil"/>
+                <w:between w:val="nil"/>
+              </w:pBdr>
+              <w:ind w:left="141"/>
+              <w:jc w:val="both"/>
+              <w:rPr>
+                <w:color w:val="000000"/>
+              </w:rPr>
+            </w:pPr>
+            <w:r>
+              <w:rPr>
+                <w:b/>
+                <w:color w:val="000000"/>
+              </w:rPr>
+              <w:t>ВАВТ</w:t>
+            </w:r>
+            <w:r>
+              <w:rPr>
+                <w:color w:val="000000"/>
+              </w:rPr>
+              <w:t xml:space="preserve"> Минэкономразвития РФ</w:t>
+            </w:r>
+          </w:p>
+          <w:p>
+            <w:pPr>
+              <w:pBdr>
+                <w:top w:val="nil"/>
+                <w:left w:val="nil"/>
+                <w:bottom w:val="nil"/>
+                <w:right w:val="nil"/>
+                <w:between w:val="nil"/>
+              </w:pBdr>
+              <w:ind w:left="141"/>
+              <w:jc w:val="both"/>
+            </w:pPr>
+            <w:r>
+              <w:rPr>
+                <w:color w:val="000000"/>
+              </w:rPr>
+              <w:t>Магистратура: направление «</w:t>
+            </w:r>
+            <w:r>
+              <w:rPr>
+                <w:b/>
+                <w:color w:val="000000"/>
+              </w:rPr>
+              <w:t>Экономика</w:t>
+            </w:r>
+            <w:r>
+              <w:rPr>
+                <w:color w:val="000000"/>
+              </w:rPr>
+              <w:t>».</w:t>
+            </w:r>
+          </w:p>
+          <w:p>
+            <w:pPr>
+              <w:pBdr>
+                <w:top w:val="nil"/>
+                <w:left w:val="nil"/>
+                <w:bottom w:val="nil"/>
+                <w:right w:val="nil"/>
+                <w:between w:val="nil"/>
+              </w:pBdr>
+              <w:ind w:left="141"/>
+              <w:jc w:val="both"/>
+              <w:rPr>
+                <w:color w:val="000000"/>
+              </w:rPr>
+            </w:pPr>
+            <w:r>
+              <w:t>П</w:t>
+            </w:r>
+            <w:r>
+              <w:rPr>
+                <w:color w:val="000000"/>
+              </w:rPr>
+              <w:t>рофиль «Внешнеэкономическая деятельность в сфере наукоемких технологий».</w:t>
+            </w:r>
+          </w:p>
+          <w:p>
+            <w:pPr>
+              <w:pBdr>
+                <w:top w:val="nil"/>
+                <w:left w:val="nil"/>
+                <w:bottom w:val="nil"/>
+                <w:right w:val="nil"/>
+                <w:between w:val="nil"/>
+              </w:pBdr>
+              <w:ind w:left="141"/>
+              <w:jc w:val="both"/>
+              <w:rPr>
+                <w:color w:val="000000"/>
+              </w:rPr>
+            </w:pPr>
+            <w:r>
+              <w:rPr>
+                <w:color w:val="000000"/>
+              </w:rPr>
+              <w:t>Очная форма обучения.</w:t>
+            </w:r>
+            <w:r>
+              <w:rPr>
+                <w:color w:val="000000"/>
+              </w:rPr>
+              <w:t xml:space="preserve"> </w:t>
+            </w:r>
+            <w:r>
+              <w:t xml:space="preserve">Средний балл: </w:t>
+            </w:r>
+            <w:r>
+              <w:rPr>
+                <w:b/>
+              </w:rPr>
+              <w:t>4,75</w:t>
+            </w:r>
+          </w:p>
+          <w:p>
+            <w:pPr>
+              <w:pBdr>
+                <w:top w:val="nil"/>
+                <w:left w:val="nil"/>
+                <w:bottom w:val="nil"/>
+                <w:right w:val="nil"/>
+                <w:between w:val="nil"/>
+              </w:pBdr>
+              <w:ind w:left="141"/>
+              <w:jc w:val="both"/>
+              <w:rPr>
+                <w:color w:val="000000"/>
+              </w:rPr>
+            </w:pPr>
+            <w:r>
+              <w:rPr>
+                <w:color w:val="000000"/>
+              </w:rPr>
+              <w:t xml:space="preserve">Тема ВКР «Роль и место России на рынке искусственного интеллекта» </w:t>
+            </w:r>
           </w:p>
           <w:p>
             <w:pPr>
@@ -2836,227 +2836,6 @@
                 <w:color w:val="000000"/>
               </w:rPr>
               <w:lastRenderedPageBreak/>
-              <w:t>Военная кафедра Национального исследовательского Томского политехнического университета.</w:t>
-            </w:r>
-          </w:p>
-          <w:p>
-            <w:pPr>
-              <w:pBdr>
-                <w:top w:val="nil"/>
-                <w:left w:val="nil"/>
-                <w:bottom w:val="nil"/>
-                <w:right w:val="nil"/>
-                <w:between w:val="nil"/>
-              </w:pBdr>
-              <w:ind w:left="141"/>
-              <w:jc w:val="both"/>
-              <w:rPr>
-                <w:color w:val="000000"/>
-              </w:rPr>
-            </w:pPr>
-            <w:r>
-              <w:rPr>
-                <w:color w:val="000000"/>
-              </w:rPr>
-              <w:t>Звание: лейтенант запаса.</w:t>
-            </w:r>
-          </w:p>
-          <w:p>
-            <w:pPr>
-              <w:pBdr>
-                <w:top w:val="nil"/>
-                <w:left w:val="nil"/>
-                <w:bottom w:val="nil"/>
-                <w:right w:val="nil"/>
-                <w:between w:val="nil"/>
-              </w:pBdr>
-              <w:ind w:left="141"/>
-              <w:jc w:val="both"/>
-              <w:rPr>
-                <w:color w:val="000000"/>
-              </w:rPr>
-            </w:pPr>
-          </w:p>
-          <w:p>
-            <w:pPr>
-              <w:pBdr>
-                <w:top w:val="nil"/>
-                <w:left w:val="nil"/>
-                <w:bottom w:val="nil"/>
-                <w:right w:val="nil"/>
-                <w:between w:val="nil"/>
-              </w:pBdr>
-              <w:ind w:left="141"/>
-              <w:jc w:val="both"/>
-              <w:rPr>
-                <w:color w:val="000000"/>
-              </w:rPr>
-            </w:pPr>
-            <w:r>
-              <w:rPr>
-                <w:b/>
-                <w:color w:val="000000"/>
-              </w:rPr>
-              <w:t>ВАВТ</w:t>
-            </w:r>
-            <w:r>
-              <w:rPr>
-                <w:color w:val="000000"/>
-              </w:rPr>
-              <w:t xml:space="preserve"> Минэкономразвития РФ</w:t>
-            </w:r>
-          </w:p>
-          <w:p>
-            <w:pPr>
-              <w:pBdr>
-                <w:top w:val="nil"/>
-                <w:left w:val="nil"/>
-                <w:bottom w:val="nil"/>
-                <w:right w:val="nil"/>
-                <w:between w:val="nil"/>
-              </w:pBdr>
-              <w:ind w:left="141"/>
-              <w:jc w:val="both"/>
-            </w:pPr>
-            <w:r>
-              <w:rPr>
-                <w:color w:val="000000"/>
-              </w:rPr>
-              <w:t>Магистратура: направление «</w:t>
-            </w:r>
-            <w:r>
-              <w:rPr>
-                <w:b/>
-                <w:color w:val="000000"/>
-              </w:rPr>
-              <w:t>Экономика</w:t>
-            </w:r>
-            <w:r>
-              <w:rPr>
-                <w:color w:val="000000"/>
-              </w:rPr>
-              <w:t>».</w:t>
-            </w:r>
-          </w:p>
-          <w:p>
-            <w:pPr>
-              <w:pBdr>
-                <w:top w:val="nil"/>
-                <w:left w:val="nil"/>
-                <w:bottom w:val="nil"/>
-                <w:right w:val="nil"/>
-                <w:between w:val="nil"/>
-              </w:pBdr>
-              <w:ind w:left="141"/>
-              <w:jc w:val="both"/>
-              <w:rPr>
-                <w:color w:val="000000"/>
-              </w:rPr>
-            </w:pPr>
-            <w:r>
-              <w:t>П</w:t>
-            </w:r>
-            <w:r>
-              <w:rPr>
-                <w:color w:val="000000"/>
-              </w:rPr>
-              <w:t>рофиль «Внешнеэкономическая деятельность в сфере наукоемких технологий».</w:t>
-            </w:r>
-          </w:p>
-          <w:p>
-            <w:pPr>
-              <w:pBdr>
-                <w:top w:val="nil"/>
-                <w:left w:val="nil"/>
-                <w:bottom w:val="nil"/>
-                <w:right w:val="nil"/>
-                <w:between w:val="nil"/>
-              </w:pBdr>
-              <w:ind w:left="141"/>
-              <w:jc w:val="both"/>
-              <w:rPr>
-                <w:color w:val="000000"/>
-              </w:rPr>
-            </w:pPr>
-            <w:r>
-              <w:rPr>
-                <w:color w:val="000000"/>
-              </w:rPr>
-              <w:t>Очная форма обучения.</w:t>
-            </w:r>
-            <w:r>
-              <w:rPr>
-                <w:color w:val="000000"/>
-              </w:rPr>
-              <w:t xml:space="preserve"> </w:t>
-            </w:r>
-            <w:r>
-              <w:t xml:space="preserve">Средний балл: </w:t>
-            </w:r>
-            <w:r>
-              <w:rPr>
-                <w:b/>
-              </w:rPr>
-              <w:t>4,75</w:t>
-            </w:r>
-          </w:p>
-          <w:p>
-            <w:pPr>
-              <w:pBdr>
-                <w:top w:val="nil"/>
-                <w:left w:val="nil"/>
-                <w:bottom w:val="nil"/>
-                <w:right w:val="nil"/>
-                <w:between w:val="nil"/>
-              </w:pBdr>
-              <w:ind w:left="141"/>
-              <w:jc w:val="both"/>
-              <w:rPr>
-                <w:color w:val="000000"/>
-              </w:rPr>
-            </w:pPr>
-            <w:r>
-              <w:rPr>
-                <w:color w:val="000000"/>
-              </w:rPr>
-              <w:t xml:space="preserve">Тема ВКР «Роль и место России на рынке искусственного интеллекта» </w:t>
-            </w:r>
-          </w:p>
-          <w:p>
-            <w:pPr>
-              <w:pBdr>
-                <w:top w:val="nil"/>
-                <w:left w:val="nil"/>
-                <w:bottom w:val="nil"/>
-                <w:right w:val="nil"/>
-                <w:between w:val="nil"/>
-              </w:pBdr>
-              <w:ind w:left="141"/>
-              <w:jc w:val="both"/>
-              <w:rPr>
-                <w:color w:val="000000"/>
-              </w:rPr>
-            </w:pPr>
-          </w:p>
-          <w:p>
-            <w:pPr>
-              <w:pBdr>
-                <w:top w:val="nil"/>
-                <w:left w:val="nil"/>
-                <w:bottom w:val="nil"/>
-                <w:right w:val="nil"/>
-                <w:between w:val="nil"/>
-              </w:pBdr>
-              <w:ind w:left="141"/>
-              <w:jc w:val="both"/>
-              <w:rPr>
-                <w:color w:val="000000"/>
-              </w:rPr>
-            </w:pPr>
-            <w:r>
-              <w:rPr>
-                <w:color w:val="000000"/>
-              </w:rPr>
               <w:t xml:space="preserve">Национальный исследовательский </w:t>
             </w:r>
             <w:r>
@@ -3394,6 +3173,18 @@
                 <w:between w:val="nil"/>
               </w:pBdr>
               <w:ind w:left="141"/>
+            </w:pPr>
+          </w:p>
+          <w:p>
+            <w:pPr>
+              <w:pBdr>
+                <w:top w:val="nil"/>
+                <w:left w:val="nil"/>
+                <w:bottom w:val="nil"/>
+                <w:right w:val="nil"/>
+                <w:between w:val="nil"/>
+              </w:pBdr>
+              <w:ind w:left="141"/>
               <w:rPr>
                 <w:lang w:val="en-US"/>
               </w:rPr>
@@ -3625,6 +3416,30 @@
                 <w:lang w:val="en-US"/>
               </w:rPr>
               <w:t xml:space="preserve"> Trips with Tableau</w:t>
+            </w:r>
+          </w:p>
+          <w:p>
+            <w:pPr>
+              <w:ind w:left="141"/>
+              <w:jc w:val="both"/>
+              <w:rPr>
+                <w:color w:val="000000"/>
+                <w:lang w:val="en-US"/>
+              </w:rPr>
+            </w:pPr>
+            <w:r>
+              <w:rPr>
+                <w:color w:val="000000"/>
+                <w:lang w:val="en-US"/>
+              </w:rPr>
+              <w:t>Coursera Project Network</w:t>
+            </w:r>
+            <w:r>
+              <w:rPr>
+                <w:color w:val="000000"/>
+                <w:lang w:val="en-US"/>
+              </w:rPr>
+              <w:t xml:space="preserve"> Practical Introduction to the Command Line</w:t>
             </w:r>
           </w:p>
           <w:p>
@@ -3913,8 +3728,6 @@
               </w:rPr>
               <w:t xml:space="preserve">, </w:t>
             </w:r>
-            <w:bookmarkStart w:id="0" w:name="_GoBack"/>
-            <w:bookmarkEnd w:id="0"/>
             <w:proofErr w:type="spellStart"/>
             <w:r>
               <w:rPr>
@@ -4045,36 +3858,384 @@
               <w:t xml:space="preserve">– </w:t>
             </w:r>
             <w:r>
-              <w:t xml:space="preserve">Базовые знания </w:t>
-            </w:r>
-            <w:r>
-              <w:rPr>
-                <w:lang w:val="en-US"/>
-              </w:rPr>
-              <w:t>Scala</w:t>
+              <w:t>Регрессионный</w:t>
+            </w:r>
+            <w:r>
+              <w:t xml:space="preserve"> </w:t>
+            </w:r>
+            <w:r>
+              <w:t>и</w:t>
+            </w:r>
+            <w:r>
+              <w:t xml:space="preserve"> </w:t>
+            </w:r>
+            <w:r>
+              <w:t>временной</w:t>
+            </w:r>
+            <w:r>
+              <w:t xml:space="preserve"> </w:t>
+            </w:r>
+            <w:r>
+              <w:t>анализ</w:t>
+            </w:r>
+            <w:r>
+              <w:t xml:space="preserve"> </w:t>
+            </w:r>
+            <w:r>
+              <w:t>в</w:t>
+            </w:r>
+            <w:r>
+              <w:t xml:space="preserve"> </w:t>
+            </w:r>
+            <w:r>
+              <w:t>программе</w:t>
+            </w:r>
+            <w:r>
+              <w:t xml:space="preserve"> </w:t>
+            </w:r>
+            <w:proofErr w:type="spellStart"/>
+            <w:r>
+              <w:rPr>
+                <w:lang w:val="en-US"/>
+              </w:rPr>
+              <w:t>Gretl</w:t>
+            </w:r>
+            <w:proofErr w:type="spellEnd"/>
+            <w:r>
+              <w:t xml:space="preserve">, </w:t>
+            </w:r>
+            <w:r>
+              <w:t>на</w:t>
+            </w:r>
+            <w:r>
+              <w:t xml:space="preserve"> </w:t>
+            </w:r>
+            <w:r>
+              <w:rPr>
+                <w:lang w:val="en-US"/>
+              </w:rPr>
+              <w:t>Python</w:t>
+            </w:r>
+            <w:r>
+              <w:t>.</w:t>
+            </w:r>
+          </w:p>
+          <w:p>
+            <w:pPr>
+              <w:ind w:left="141"/>
+              <w:jc w:val="both"/>
+              <w:rPr>
+                <w:lang w:val="en-US"/>
+              </w:rPr>
+            </w:pPr>
+            <w:r>
+              <w:rPr>
+                <w:lang w:val="en-US"/>
+              </w:rPr>
+              <w:t xml:space="preserve">– A/B </w:t>
+            </w:r>
+            <w:r>
+              <w:t>тестирование</w:t>
+            </w:r>
+            <w:r>
+              <w:rPr>
+                <w:lang w:val="en-US"/>
+              </w:rPr>
+              <w:t xml:space="preserve"> </w:t>
+            </w:r>
+            <w:r>
+              <w:t>на</w:t>
+            </w:r>
+            <w:r>
+              <w:rPr>
+                <w:lang w:val="en-US"/>
+              </w:rPr>
+              <w:t xml:space="preserve"> Python</w:t>
+            </w:r>
+          </w:p>
+          <w:p>
+            <w:pPr>
+              <w:ind w:left="141"/>
+              <w:jc w:val="both"/>
+              <w:rPr>
+                <w:lang w:val="en-US"/>
+              </w:rPr>
+            </w:pPr>
+            <w:r>
+              <w:rPr>
+                <w:lang w:val="en-US"/>
+              </w:rPr>
+              <w:t xml:space="preserve">– </w:t>
+            </w:r>
+            <w:r>
+              <w:rPr>
+                <w:lang w:val="en-US"/>
+              </w:rPr>
+              <w:t>SQLite</w:t>
+            </w:r>
+            <w:r>
+              <w:rPr>
+                <w:lang w:val="en-US"/>
+              </w:rPr>
+              <w:t xml:space="preserve"> (BD Browser, </w:t>
+            </w:r>
+            <w:r>
+              <w:rPr>
+                <w:lang w:val="en-US"/>
+              </w:rPr>
+              <w:t>sqlite3</w:t>
+            </w:r>
+            <w:r>
+              <w:rPr>
+                <w:lang w:val="en-US"/>
+              </w:rPr>
+              <w:t>)</w:t>
+            </w:r>
+            <w:r>
+              <w:rPr>
+                <w:lang w:val="en-US"/>
+              </w:rPr>
+              <w:t xml:space="preserve">, </w:t>
+            </w:r>
+            <w:r>
+              <w:rPr>
+                <w:lang w:val="en-US"/>
+              </w:rPr>
+              <w:t>MySQL</w:t>
+            </w:r>
+            <w:r>
+              <w:rPr>
+                <w:lang w:val="en-US"/>
+              </w:rPr>
+              <w:t xml:space="preserve"> (MySQL Workbench</w:t>
+            </w:r>
+            <w:r>
+              <w:rPr>
+                <w:lang w:val="en-US"/>
+              </w:rPr>
+              <w:t xml:space="preserve">, </w:t>
+            </w:r>
+            <w:proofErr w:type="spellStart"/>
+            <w:r>
+              <w:rPr>
+                <w:lang w:val="en-US"/>
+              </w:rPr>
+              <w:t>pymysql</w:t>
+            </w:r>
+            <w:proofErr w:type="spellEnd"/>
+            <w:r>
+              <w:rPr>
+                <w:lang w:val="en-US"/>
+              </w:rPr>
+              <w:t>)</w:t>
+            </w:r>
+            <w:r>
+              <w:rPr>
+                <w:lang w:val="en-US"/>
+              </w:rPr>
+              <w:t xml:space="preserve">, </w:t>
+            </w:r>
+            <w:r>
+              <w:rPr>
+                <w:lang w:val="en-US"/>
+              </w:rPr>
+              <w:t>MS SQL Server</w:t>
+            </w:r>
+            <w:r>
+              <w:rPr>
+                <w:lang w:val="en-US"/>
+              </w:rPr>
+              <w:t xml:space="preserve"> (SSMS, </w:t>
+            </w:r>
+            <w:proofErr w:type="spellStart"/>
+            <w:r>
+              <w:rPr>
+                <w:lang w:val="en-US"/>
+              </w:rPr>
+              <w:t>pyodbc</w:t>
+            </w:r>
+            <w:proofErr w:type="spellEnd"/>
+            <w:r>
+              <w:rPr>
+                <w:lang w:val="en-US"/>
+              </w:rPr>
+              <w:t>)</w:t>
+            </w:r>
+          </w:p>
+          <w:p>
+            <w:pPr>
+              <w:ind w:left="141"/>
+              <w:jc w:val="both"/>
+            </w:pPr>
+            <w:r>
+              <w:t xml:space="preserve">– </w:t>
+            </w:r>
+            <w:proofErr w:type="spellStart"/>
+            <w:r>
+              <w:rPr>
+                <w:lang w:val="en-US"/>
+              </w:rPr>
+              <w:t>Git</w:t>
+            </w:r>
+            <w:proofErr w:type="spellEnd"/>
+            <w:r>
+              <w:t xml:space="preserve">, </w:t>
+            </w:r>
+            <w:r>
+              <w:rPr>
+                <w:lang w:val="en-US"/>
+              </w:rPr>
+              <w:t>Jira</w:t>
+            </w:r>
+            <w:r>
+              <w:t>.</w:t>
+            </w:r>
+          </w:p>
+          <w:p>
+            <w:pPr>
+              <w:ind w:left="141"/>
+              <w:jc w:val="both"/>
+            </w:pPr>
+            <w:r>
+              <w:t xml:space="preserve">– </w:t>
+            </w:r>
+            <w:r>
+              <w:rPr>
+                <w:lang w:val="en-US"/>
+              </w:rPr>
+              <w:t>ML</w:t>
             </w:r>
             <w:r>
               <w:t xml:space="preserve"> (</w:t>
             </w:r>
             <w:r>
-              <w:rPr>
-                <w:lang w:val="en-US"/>
-              </w:rPr>
-              <w:t>spark</w:t>
+              <w:t>Регрессия</w:t>
+            </w:r>
+            <w:r>
+              <w:t xml:space="preserve">, </w:t>
+            </w:r>
+            <w:r>
+              <w:t>классификация</w:t>
+            </w:r>
+            <w:r>
+              <w:t xml:space="preserve">, </w:t>
+            </w:r>
+            <w:r>
+              <w:t>ансамбли</w:t>
+            </w:r>
+            <w:r>
+              <w:t xml:space="preserve">, </w:t>
+            </w:r>
+            <w:r>
+              <w:rPr>
+                <w:lang w:val="en-US"/>
+              </w:rPr>
+              <w:t>PCA</w:t>
+            </w:r>
+            <w:r>
+              <w:t>, кластеризация</w:t>
+            </w:r>
+            <w:r>
+              <w:t>)</w:t>
             </w:r>
             <w:r>
               <w:t>.</w:t>
             </w:r>
-            <w:proofErr w:type="spellStart"/>
-            <w:r>
-              <w:rPr>
-                <w:lang w:val="en-US"/>
-              </w:rPr>
-              <w:t>sql</w:t>
-            </w:r>
-            <w:proofErr w:type="spellEnd"/>
-            <w:r>
-              <w:t>)</w:t>
+          </w:p>
+          <w:p>
+            <w:pPr>
+              <w:ind w:left="141"/>
+              <w:jc w:val="both"/>
+            </w:pPr>
+            <w:r>
+              <w:t>–</w:t>
+            </w:r>
+            <w:r>
+              <w:t xml:space="preserve"> </w:t>
+            </w:r>
+            <w:r>
+              <w:rPr>
+                <w:lang w:val="en-US"/>
+              </w:rPr>
+              <w:t>DL</w:t>
+            </w:r>
+            <w:r>
+              <w:t xml:space="preserve"> (</w:t>
+            </w:r>
+            <w:r>
+              <w:t>Регрессия</w:t>
+            </w:r>
+            <w:r>
+              <w:t xml:space="preserve">, </w:t>
+            </w:r>
+            <w:r>
+              <w:t>классификация</w:t>
+            </w:r>
+            <w:r>
+              <w:t xml:space="preserve">, </w:t>
+            </w:r>
+            <w:r>
+              <w:rPr>
+                <w:lang w:val="en-US"/>
+              </w:rPr>
+              <w:t>RNN</w:t>
+            </w:r>
+            <w:r>
+              <w:t xml:space="preserve"> </w:t>
+            </w:r>
+            <w:r>
+              <w:t>для</w:t>
+            </w:r>
+            <w:r>
+              <w:t xml:space="preserve"> </w:t>
+            </w:r>
+            <w:r>
+              <w:t>задач</w:t>
+            </w:r>
+            <w:r>
+              <w:t xml:space="preserve"> </w:t>
+            </w:r>
+            <w:r>
+              <w:rPr>
+                <w:lang w:val="en-US"/>
+              </w:rPr>
+              <w:t>NLP</w:t>
+            </w:r>
+            <w:r>
+              <w:t xml:space="preserve"> </w:t>
+            </w:r>
+            <w:r>
+              <w:t>и</w:t>
+            </w:r>
+            <w:r>
+              <w:t xml:space="preserve"> </w:t>
+            </w:r>
+            <w:r>
+              <w:rPr>
+                <w:lang w:val="en-US"/>
+              </w:rPr>
+              <w:t>time</w:t>
+            </w:r>
+            <w:r>
+              <w:t xml:space="preserve"> </w:t>
+            </w:r>
+            <w:r>
+              <w:rPr>
+                <w:lang w:val="en-US"/>
+              </w:rPr>
+              <w:t>series</w:t>
+            </w:r>
+            <w:r>
+              <w:t xml:space="preserve"> </w:t>
+            </w:r>
+            <w:r>
+              <w:rPr>
+                <w:lang w:val="en-US"/>
+              </w:rPr>
+              <w:t>prediction</w:t>
+            </w:r>
+            <w:r>
+              <w:t>).</w:t>
             </w:r>
           </w:p>
           <w:p>
@@ -4086,413 +4247,6 @@
               <w:t xml:space="preserve">– </w:t>
             </w:r>
             <w:r>
-              <w:t>Регрессионный</w:t>
-            </w:r>
-            <w:r>
-              <w:t xml:space="preserve"> </w:t>
-            </w:r>
-            <w:r>
-              <w:t>и</w:t>
-            </w:r>
-            <w:r>
-              <w:t xml:space="preserve"> </w:t>
-            </w:r>
-            <w:r>
-              <w:t>временной</w:t>
-            </w:r>
-            <w:r>
-              <w:t xml:space="preserve"> </w:t>
-            </w:r>
-            <w:r>
-              <w:t>анализ</w:t>
-            </w:r>
-            <w:r>
-              <w:t xml:space="preserve"> </w:t>
-            </w:r>
-            <w:r>
-              <w:t>в</w:t>
-            </w:r>
-            <w:r>
-              <w:t xml:space="preserve"> </w:t>
-            </w:r>
-            <w:r>
-              <w:t>программе</w:t>
-            </w:r>
-            <w:r>
-              <w:t xml:space="preserve"> </w:t>
-            </w:r>
-            <w:proofErr w:type="spellStart"/>
-            <w:r>
-              <w:rPr>
-                <w:lang w:val="en-US"/>
-              </w:rPr>
-              <w:t>Gretl</w:t>
-            </w:r>
-            <w:proofErr w:type="spellEnd"/>
-            <w:r>
-              <w:t xml:space="preserve">, </w:t>
-            </w:r>
-            <w:r>
-              <w:t>на</w:t>
-            </w:r>
-            <w:r>
-              <w:t xml:space="preserve"> </w:t>
-            </w:r>
-            <w:r>
-              <w:rPr>
-                <w:lang w:val="en-US"/>
-              </w:rPr>
-              <w:t>Python</w:t>
-            </w:r>
-            <w:r>
-              <w:t>.</w:t>
-            </w:r>
-          </w:p>
-          <w:p>
-            <w:pPr>
-              <w:ind w:left="141"/>
-              <w:jc w:val="both"/>
-              <w:rPr>
-                <w:lang w:val="en-US"/>
-              </w:rPr>
-            </w:pPr>
-            <w:r>
-              <w:rPr>
-                <w:lang w:val="en-US"/>
-              </w:rPr>
-              <w:t xml:space="preserve">– A/B </w:t>
-            </w:r>
-            <w:r>
-              <w:t>тестирование</w:t>
-            </w:r>
-            <w:r>
-              <w:rPr>
-                <w:lang w:val="en-US"/>
-              </w:rPr>
-              <w:t xml:space="preserve"> </w:t>
-            </w:r>
-            <w:r>
-              <w:t>на</w:t>
-            </w:r>
-            <w:r>
-              <w:rPr>
-                <w:lang w:val="en-US"/>
-              </w:rPr>
-              <w:t xml:space="preserve"> Python</w:t>
-            </w:r>
-          </w:p>
-          <w:p>
-            <w:pPr>
-              <w:ind w:left="141"/>
-              <w:jc w:val="both"/>
-              <w:rPr>
-                <w:lang w:val="en-US"/>
-              </w:rPr>
-            </w:pPr>
-            <w:r>
-              <w:rPr>
-                <w:lang w:val="en-US"/>
-              </w:rPr>
-              <w:t xml:space="preserve">– </w:t>
-            </w:r>
-            <w:r>
-              <w:rPr>
-                <w:lang w:val="en-US"/>
-              </w:rPr>
-              <w:t>SQLite</w:t>
-            </w:r>
-            <w:r>
-              <w:rPr>
-                <w:lang w:val="en-US"/>
-              </w:rPr>
-              <w:t xml:space="preserve"> (BD Browser, </w:t>
-            </w:r>
-            <w:r>
-              <w:rPr>
-                <w:lang w:val="en-US"/>
-              </w:rPr>
-              <w:t>sqlite3</w:t>
-            </w:r>
-            <w:r>
-              <w:rPr>
-                <w:lang w:val="en-US"/>
-              </w:rPr>
-              <w:t>)</w:t>
-            </w:r>
-          </w:p>
-          <w:p>
-            <w:pPr>
-              <w:ind w:left="141"/>
-              <w:jc w:val="both"/>
-              <w:rPr>
-                <w:lang w:val="en-US"/>
-              </w:rPr>
-            </w:pPr>
-            <w:r>
-              <w:rPr>
-                <w:lang w:val="en-US"/>
-              </w:rPr>
-              <w:t xml:space="preserve">– </w:t>
-            </w:r>
-            <w:r>
-              <w:rPr>
-                <w:lang w:val="en-US"/>
-              </w:rPr>
-              <w:t>MySQL</w:t>
-            </w:r>
-            <w:r>
-              <w:rPr>
-                <w:lang w:val="en-US"/>
-              </w:rPr>
-              <w:t xml:space="preserve"> (MySQL Workbench</w:t>
-            </w:r>
-            <w:r>
-              <w:rPr>
-                <w:lang w:val="en-US"/>
-              </w:rPr>
-              <w:t xml:space="preserve">, </w:t>
-            </w:r>
-            <w:proofErr w:type="spellStart"/>
-            <w:r>
-              <w:rPr>
-                <w:lang w:val="en-US"/>
-              </w:rPr>
-              <w:t>pymysql</w:t>
-            </w:r>
-            <w:proofErr w:type="spellEnd"/>
-            <w:r>
-              <w:rPr>
-                <w:lang w:val="en-US"/>
-              </w:rPr>
-              <w:t>)</w:t>
-            </w:r>
-          </w:p>
-          <w:p>
-            <w:pPr>
-              <w:ind w:left="141"/>
-              <w:jc w:val="both"/>
-              <w:rPr>
-                <w:lang w:val="en-US"/>
-              </w:rPr>
-            </w:pPr>
-            <w:r>
-              <w:rPr>
-                <w:lang w:val="en-US"/>
-              </w:rPr>
-              <w:t xml:space="preserve">– </w:t>
-            </w:r>
-            <w:r>
-              <w:rPr>
-                <w:lang w:val="en-US"/>
-              </w:rPr>
-              <w:t>MS SQL Server</w:t>
-            </w:r>
-            <w:r>
-              <w:rPr>
-                <w:lang w:val="en-US"/>
-              </w:rPr>
-              <w:t xml:space="preserve"> (SSMS, </w:t>
-            </w:r>
-            <w:proofErr w:type="spellStart"/>
-            <w:r>
-              <w:rPr>
-                <w:lang w:val="en-US"/>
-              </w:rPr>
-              <w:t>pyodbc</w:t>
-            </w:r>
-            <w:proofErr w:type="spellEnd"/>
-            <w:r>
-              <w:rPr>
-                <w:lang w:val="en-US"/>
-              </w:rPr>
-              <w:t>)</w:t>
-            </w:r>
-          </w:p>
-          <w:p>
-            <w:pPr>
-              <w:ind w:left="141"/>
-              <w:jc w:val="both"/>
-            </w:pPr>
-            <w:r>
-              <w:t xml:space="preserve">– </w:t>
-            </w:r>
-            <w:proofErr w:type="spellStart"/>
-            <w:r>
-              <w:rPr>
-                <w:lang w:val="en-US"/>
-              </w:rPr>
-              <w:t>Git</w:t>
-            </w:r>
-            <w:proofErr w:type="spellEnd"/>
-            <w:r>
-              <w:t xml:space="preserve">, </w:t>
-            </w:r>
-            <w:r>
-              <w:rPr>
-                <w:lang w:val="en-US"/>
-              </w:rPr>
-              <w:t>Jira</w:t>
-            </w:r>
-            <w:r>
-              <w:t>.</w:t>
-            </w:r>
-          </w:p>
-          <w:p>
-            <w:pPr>
-              <w:ind w:left="141"/>
-              <w:jc w:val="both"/>
-            </w:pPr>
-            <w:r>
-              <w:t xml:space="preserve">– </w:t>
-            </w:r>
-            <w:r>
-              <w:rPr>
-                <w:lang w:val="en-US"/>
-              </w:rPr>
-              <w:t>ML</w:t>
-            </w:r>
-            <w:r>
-              <w:t xml:space="preserve"> (</w:t>
-            </w:r>
-            <w:r>
-              <w:t>Регрессия</w:t>
-            </w:r>
-            <w:r>
-              <w:t xml:space="preserve">, </w:t>
-            </w:r>
-            <w:r>
-              <w:t>классификация</w:t>
-            </w:r>
-            <w:r>
-              <w:t xml:space="preserve">, </w:t>
-            </w:r>
-            <w:r>
-              <w:t>ансамбли</w:t>
-            </w:r>
-            <w:r>
-              <w:t xml:space="preserve">, </w:t>
-            </w:r>
-            <w:r>
-              <w:rPr>
-                <w:lang w:val="en-US"/>
-              </w:rPr>
-              <w:t>PCA</w:t>
-            </w:r>
-            <w:r>
-              <w:t>, кластеризация</w:t>
-            </w:r>
-            <w:r>
-              <w:t>)</w:t>
-            </w:r>
-            <w:r>
-              <w:t>.</w:t>
-            </w:r>
-          </w:p>
-          <w:p>
-            <w:pPr>
-              <w:ind w:left="141"/>
-              <w:jc w:val="both"/>
-            </w:pPr>
-            <w:r>
-              <w:t>–</w:t>
-            </w:r>
-            <w:r>
-              <w:t xml:space="preserve"> </w:t>
-            </w:r>
-            <w:r>
-              <w:rPr>
-                <w:lang w:val="en-US"/>
-              </w:rPr>
-              <w:t>DL</w:t>
-            </w:r>
-            <w:r>
-              <w:t xml:space="preserve"> (</w:t>
-            </w:r>
-            <w:r>
-              <w:t>Регрессия</w:t>
-            </w:r>
-            <w:r>
-              <w:t xml:space="preserve">, </w:t>
-            </w:r>
-            <w:r>
-              <w:t>классификация</w:t>
-            </w:r>
-            <w:r>
-              <w:t xml:space="preserve">, </w:t>
-            </w:r>
-            <w:r>
-              <w:rPr>
-                <w:lang w:val="en-US"/>
-              </w:rPr>
-              <w:t>RNN</w:t>
-            </w:r>
-            <w:r>
-              <w:t xml:space="preserve"> </w:t>
-            </w:r>
-            <w:r>
-              <w:t>для</w:t>
-            </w:r>
-            <w:r>
-              <w:t xml:space="preserve"> </w:t>
-            </w:r>
-            <w:r>
-              <w:t>задач</w:t>
-            </w:r>
-            <w:r>
-              <w:t xml:space="preserve"> </w:t>
-            </w:r>
-            <w:r>
-              <w:rPr>
-                <w:lang w:val="en-US"/>
-              </w:rPr>
-              <w:t>NLP</w:t>
-            </w:r>
-            <w:r>
-              <w:t xml:space="preserve"> </w:t>
-            </w:r>
-            <w:r>
-              <w:t>и</w:t>
-            </w:r>
-            <w:r>
-              <w:t xml:space="preserve"> </w:t>
-            </w:r>
-            <w:r>
-              <w:rPr>
-                <w:lang w:val="en-US"/>
-              </w:rPr>
-              <w:t>time</w:t>
-            </w:r>
-            <w:r>
-              <w:t xml:space="preserve"> </w:t>
-            </w:r>
-            <w:r>
-              <w:rPr>
-                <w:lang w:val="en-US"/>
-              </w:rPr>
-              <w:t>series</w:t>
-            </w:r>
-            <w:r>
-              <w:t xml:space="preserve"> </w:t>
-            </w:r>
-            <w:r>
-              <w:rPr>
-                <w:lang w:val="en-US"/>
-              </w:rPr>
-              <w:t>prediction</w:t>
-            </w:r>
-            <w:r>
-              <w:t>).</w:t>
-            </w:r>
-          </w:p>
-          <w:p>
-            <w:pPr>
-              <w:ind w:left="141"/>
-              <w:jc w:val="both"/>
-            </w:pPr>
-            <w:r>
-              <w:t xml:space="preserve">– </w:t>
-            </w:r>
-            <w:r>
               <w:rPr>
                 <w:lang w:val="en-US"/>
               </w:rPr>
@@ -4500,39 +4254,6 @@
             </w:r>
             <w:r>
               <w:t xml:space="preserve"> продвинутый уровень.</w:t>
-            </w:r>
-          </w:p>
-          <w:p>
-            <w:pPr>
-              <w:ind w:left="141"/>
-              <w:jc w:val="both"/>
-            </w:pPr>
-            <w:r>
-              <w:t xml:space="preserve">– </w:t>
-            </w:r>
-            <w:r>
-              <w:t xml:space="preserve">Базовые знания </w:t>
-            </w:r>
-            <w:r>
-              <w:rPr>
-                <w:lang w:val="en-US"/>
-              </w:rPr>
-              <w:t>Tableau</w:t>
-            </w:r>
-          </w:p>
-          <w:p>
-            <w:pPr>
-              <w:ind w:left="141"/>
-              <w:jc w:val="both"/>
-            </w:pPr>
-            <w:r>
-              <w:t>– Знание ме</w:t>
-            </w:r>
-            <w:r>
-              <w:t>диа каналов, медиа показателей</w:t>
-            </w:r>
-            <w:r>
-              <w:t>, финансовых метрик, бизнес метрик.</w:t>
             </w:r>
           </w:p>
           <w:p>
@@ -4832,171 +4553,6 @@
                 <w:color w:val="000000"/>
               </w:rPr>
             </w:pPr>
-          </w:p>
-        </w:tc>
-      </w:tr>
-      <w:tr>
-        <w:tc>
-          <w:tcPr>
-            <w:tcW w:w="2689" w:type="dxa"/>
-          </w:tcPr>
-          <w:p>
-            <w:pPr>
-              <w:ind w:left="141"/>
-              <w:jc w:val="both"/>
-              <w:rPr>
-                <w:lang w:val="en-US"/>
-              </w:rPr>
-            </w:pPr>
-            <w:r>
-              <w:rPr>
-                <w:lang w:val="en-US"/>
-              </w:rPr>
-              <w:t>GitHub</w:t>
-            </w:r>
-          </w:p>
-        </w:tc>
-        <w:tc>
-          <w:tcPr>
-            <w:tcW w:w="8051" w:type="dxa"/>
-          </w:tcPr>
-          <w:p>
-            <w:pPr>
-              <w:pBdr>
-                <w:top w:val="nil"/>
-                <w:left w:val="nil"/>
-                <w:bottom w:val="nil"/>
-                <w:right w:val="nil"/>
-                <w:between w:val="nil"/>
-              </w:pBdr>
-              <w:ind w:left="141"/>
-              <w:jc w:val="both"/>
-              <w:rPr>
-                <w:color w:val="000000"/>
-                <w:lang w:val="en-US"/>
-              </w:rPr>
-            </w:pPr>
-            <w:hyperlink r:id="rId9" w:history="1">
-              <w:r>
-                <w:rPr>
-                  <w:rStyle w:val="ac"/>
-                  <w:lang w:val="en-US"/>
-                </w:rPr>
-                <w:t>https://github.com/xxxyxxx16</w:t>
-              </w:r>
-            </w:hyperlink>
-            <w:r>
-              <w:rPr>
-                <w:rStyle w:val="ac"/>
-                <w:lang w:val="en-US"/>
-              </w:rPr>
-              <w:t>/portfolio_xxxyxxx</w:t>
-            </w:r>
-          </w:p>
-        </w:tc>
-      </w:tr>
-      <w:tr>
-        <w:tc>
-          <w:tcPr>
-            <w:tcW w:w="2689" w:type="dxa"/>
-          </w:tcPr>
-          <w:p>
-            <w:pPr>
-              <w:ind w:left="141"/>
-              <w:jc w:val="both"/>
-              <w:rPr>
-                <w:lang w:val="en-US"/>
-              </w:rPr>
-            </w:pPr>
-            <w:proofErr w:type="spellStart"/>
-            <w:r>
-              <w:rPr>
-                <w:lang w:val="en-US"/>
-              </w:rPr>
-              <w:t>Kaggle</w:t>
-            </w:r>
-            <w:proofErr w:type="spellEnd"/>
-          </w:p>
-        </w:tc>
-        <w:tc>
-          <w:tcPr>
-            <w:tcW w:w="8051" w:type="dxa"/>
-          </w:tcPr>
-          <w:p>
-            <w:pPr>
-              <w:pBdr>
-                <w:top w:val="nil"/>
-                <w:left w:val="nil"/>
-                <w:bottom w:val="nil"/>
-                <w:right w:val="nil"/>
-                <w:between w:val="nil"/>
-              </w:pBdr>
-              <w:ind w:left="141"/>
-              <w:jc w:val="both"/>
-              <w:rPr>
-                <w:color w:val="000000"/>
-                <w:lang w:val="en-US"/>
-              </w:rPr>
-            </w:pPr>
-            <w:hyperlink r:id="rId10" w:history="1">
-              <w:r>
-                <w:rPr>
-                  <w:rStyle w:val="ac"/>
-                  <w:lang w:val="en-US"/>
-                </w:rPr>
-                <w:t>https://www.kaggle.com/ivanvarlamov</w:t>
-              </w:r>
-            </w:hyperlink>
-          </w:p>
-        </w:tc>
-      </w:tr>
-      <w:tr>
-        <w:tc>
-          <w:tcPr>
-            <w:tcW w:w="2689" w:type="dxa"/>
-          </w:tcPr>
-          <w:p>
-            <w:pPr>
-              <w:ind w:left="141"/>
-              <w:jc w:val="both"/>
-              <w:rPr>
-                <w:lang w:val="en-US"/>
-              </w:rPr>
-            </w:pPr>
-            <w:r>
-              <w:rPr>
-                <w:lang w:val="en-US"/>
-              </w:rPr>
-              <w:t>Tableau Public</w:t>
-            </w:r>
-          </w:p>
-        </w:tc>
-        <w:tc>
-          <w:tcPr>
-            <w:tcW w:w="8051" w:type="dxa"/>
-          </w:tcPr>
-          <w:p>
-            <w:pPr>
-              <w:pBdr>
-                <w:top w:val="nil"/>
-                <w:left w:val="nil"/>
-                <w:bottom w:val="nil"/>
-                <w:right w:val="nil"/>
-                <w:between w:val="nil"/>
-              </w:pBdr>
-              <w:ind w:left="141"/>
-              <w:jc w:val="both"/>
-              <w:rPr>
-                <w:lang w:val="en-US"/>
-              </w:rPr>
-            </w:pPr>
-            <w:r>
-              <w:rPr>
-                <w:rStyle w:val="ac"/>
-                <w:lang w:val="en-US"/>
-              </w:rPr>
-              <w:t>https://public.tableau.com/profile/ivan.varlamov8601#!/</w:t>
-            </w:r>
           </w:p>
         </w:tc>
       </w:tr>
